--- a/Analysis_Document.docx
+++ b/Analysis_Document.docx
@@ -1000,6 +1000,7 @@
           <w:rFonts w:ascii="EucrosiaUPC" w:hAnsi="EucrosiaUPC" w:cs="EucrosiaUPC"/>
           <w:sz w:val="16"/>
           <w:szCs w:val="16"/>
+          <w:rtl/>
           <w:cs/>
           <w:lang w:bidi="ar-SA"/>
         </w:rPr>
@@ -7093,8 +7094,6 @@
         </w:rPr>
         <w:tab/>
       </w:r>
-      <w:bookmarkStart w:id="0" w:name="_GoBack"/>
-      <w:bookmarkEnd w:id="0"/>
     </w:p>
     <w:p>
       <w:pPr>
@@ -7156,7 +7155,7 @@
           <w:lang w:val="en-GB"/>
         </w:rPr>
       </w:pPr>
-      <w:bookmarkStart w:id="1" w:name="_Toc466503220"/>
+      <w:bookmarkStart w:id="0" w:name="_Toc466503220"/>
       <w:r>
         <w:rPr>
           <w:rFonts w:ascii="EucrosiaUPC" w:hAnsi="EucrosiaUPC" w:cs="EucrosiaUPC"/>
@@ -7165,7 +7164,7 @@
         </w:rPr>
         <w:t>Revision History</w:t>
       </w:r>
-      <w:bookmarkEnd w:id="1"/>
+      <w:bookmarkEnd w:id="0"/>
     </w:p>
     <w:p>
       <w:pPr>
@@ -7470,7 +7469,7 @@
           <w:lang w:val="en-GB"/>
         </w:rPr>
       </w:pPr>
-      <w:bookmarkStart w:id="2" w:name="_Toc466503221"/>
+      <w:bookmarkStart w:id="1" w:name="_Toc466503221"/>
     </w:p>
     <w:p>
       <w:pPr>
@@ -7493,7 +7492,7 @@
         </w:rPr>
         <w:t>Use Case Overview</w:t>
       </w:r>
-      <w:bookmarkEnd w:id="2"/>
+      <w:bookmarkEnd w:id="1"/>
       <w:r>
         <w:rPr>
           <w:rFonts w:ascii="EucrosiaUPC" w:hAnsi="EucrosiaUPC" w:cs="EucrosiaUPC"/>
@@ -7513,7 +7512,7 @@
           <w:lang w:val="en-GB"/>
         </w:rPr>
       </w:pPr>
-      <w:bookmarkStart w:id="3" w:name="_Toc466503222"/>
+      <w:bookmarkStart w:id="2" w:name="_Toc466503222"/>
       <w:r>
         <w:rPr>
           <w:rFonts w:ascii="EucrosiaUPC" w:hAnsi="EucrosiaUPC" w:cs="EucrosiaUPC"/>
@@ -7536,7 +7535,7 @@
         </w:rPr>
         <w:t>Pharmacy System</w:t>
       </w:r>
-      <w:bookmarkEnd w:id="3"/>
+      <w:bookmarkEnd w:id="2"/>
     </w:p>
     <w:p>
       <w:pPr>
@@ -7646,7 +7645,7 @@
           <w:lang w:val="en-GB"/>
         </w:rPr>
       </w:pPr>
-      <w:bookmarkStart w:id="4" w:name="_Toc466503223"/>
+      <w:bookmarkStart w:id="3" w:name="_Toc466503223"/>
       <w:r>
         <w:rPr>
           <w:rFonts w:ascii="EucrosiaUPC" w:hAnsi="EucrosiaUPC" w:cs="EucrosiaUPC"/>
@@ -7722,7 +7721,7 @@
         </w:rPr>
         <w:t>0)</w:t>
       </w:r>
-      <w:bookmarkEnd w:id="4"/>
+      <w:bookmarkEnd w:id="3"/>
     </w:p>
     <w:p>
       <w:pPr>
@@ -7799,7 +7798,7 @@
         <w:pStyle w:val="Caption"/>
         <w:jc w:val="right"/>
         <w:rPr>
-          <w:rFonts w:ascii="TH SarabunPSK" w:hAnsi="TH SarabunPSK" w:cs="TH SarabunPSK"/>
+          <w:rFonts w:ascii="EucrosiaUPC" w:hAnsi="EucrosiaUPC" w:cs="EucrosiaUPC"/>
           <w:i w:val="0"/>
           <w:iCs w:val="0"/>
           <w:color w:val="auto"/>
@@ -7809,7 +7808,7 @@
       </w:pPr>
       <w:r>
         <w:rPr>
-          <w:rFonts w:ascii="TH SarabunPSK" w:hAnsi="TH SarabunPSK" w:cs="TH SarabunPSK"/>
+          <w:rFonts w:ascii="EucrosiaUPC" w:hAnsi="EucrosiaUPC" w:cs="EucrosiaUPC"/>
           <w:i w:val="0"/>
           <w:iCs w:val="0"/>
           <w:color w:val="auto"/>
@@ -7821,7 +7820,7 @@
       <w:proofErr w:type="spellStart"/>
       <w:r>
         <w:rPr>
-          <w:rFonts w:ascii="TH SarabunPSK" w:hAnsi="TH SarabunPSK" w:cs="TH SarabunPSK"/>
+          <w:rFonts w:ascii="EucrosiaUPC" w:hAnsi="EucrosiaUPC" w:cs="EucrosiaUPC"/>
           <w:i w:val="0"/>
           <w:iCs w:val="0"/>
           <w:color w:val="auto"/>
@@ -7848,7 +7847,7 @@
         <w:pStyle w:val="NoSpacing"/>
         <w:jc w:val="center"/>
         <w:rPr>
-          <w:rFonts w:ascii="TH SarabunPSK" w:hAnsi="TH SarabunPSK" w:cs="TH SarabunPSK"/>
+          <w:rFonts w:ascii="EucrosiaUPC" w:hAnsi="EucrosiaUPC" w:cs="EucrosiaUPC"/>
           <w:lang w:val="en-GB"/>
         </w:rPr>
       </w:pPr>
@@ -7863,7 +7862,7 @@
           <w:lang w:val="en-GB"/>
         </w:rPr>
       </w:pPr>
-      <w:bookmarkStart w:id="5" w:name="_Toc466503224"/>
+      <w:bookmarkStart w:id="4" w:name="_Toc466503224"/>
       <w:r>
         <w:rPr>
           <w:rFonts w:ascii="EucrosiaUPC" w:hAnsi="EucrosiaUPC" w:cs="EucrosiaUPC"/>
@@ -7924,24 +7923,24 @@
         </w:rPr>
         <w:t>0)</w:t>
       </w:r>
-      <w:bookmarkEnd w:id="5"/>
+      <w:bookmarkEnd w:id="4"/>
     </w:p>
     <w:p>
       <w:pPr>
         <w:pStyle w:val="NoSpacing"/>
         <w:jc w:val="center"/>
         <w:rPr>
-          <w:rFonts w:ascii="TH SarabunPSK" w:hAnsi="TH SarabunPSK" w:cs="TH SarabunPSK"/>
-          <w:b/>
-          <w:bCs/>
-          <w:sz w:val="32"/>
-          <w:szCs w:val="32"/>
-          <w:lang w:val="en-GB"/>
-        </w:rPr>
-      </w:pPr>
-      <w:r>
-        <w:rPr>
-          <w:rFonts w:ascii="TH SarabunPSK" w:hAnsi="TH SarabunPSK" w:cs="TH SarabunPSK"/>
+          <w:rFonts w:ascii="EucrosiaUPC" w:hAnsi="EucrosiaUPC" w:cs="EucrosiaUPC"/>
+          <w:b/>
+          <w:bCs/>
+          <w:sz w:val="32"/>
+          <w:szCs w:val="32"/>
+          <w:lang w:val="en-GB"/>
+        </w:rPr>
+      </w:pPr>
+      <w:r>
+        <w:rPr>
+          <w:rFonts w:ascii="EucrosiaUPC" w:hAnsi="EucrosiaUPC" w:cs="EucrosiaUPC"/>
           <w:b/>
           <w:bCs/>
           <w:sz w:val="32"/>
@@ -7952,7 +7951,7 @@
       </w:r>
       <w:r>
         <w:rPr>
-          <w:rFonts w:ascii="TH SarabunPSK" w:hAnsi="TH SarabunPSK" w:cs="TH SarabunPSK"/>
+          <w:rFonts w:ascii="EucrosiaUPC" w:hAnsi="EucrosiaUPC" w:cs="EucrosiaUPC"/>
           <w:b/>
           <w:bCs/>
           <w:noProof/>
@@ -8013,14 +8012,14 @@
         <w:pStyle w:val="NoSpacing"/>
         <w:jc w:val="right"/>
         <w:rPr>
-          <w:rFonts w:ascii="TH SarabunPSK" w:hAnsi="TH SarabunPSK" w:cs="TH SarabunPSK"/>
-          <w:sz w:val="24"/>
-          <w:szCs w:val="24"/>
-        </w:rPr>
-      </w:pPr>
-      <w:r>
-        <w:rPr>
-          <w:rFonts w:ascii="TH SarabunPSK" w:hAnsi="TH SarabunPSK" w:cs="TH SarabunPSK"/>
+          <w:rFonts w:ascii="EucrosiaUPC" w:hAnsi="EucrosiaUPC" w:cs="EucrosiaUPC"/>
+          <w:sz w:val="24"/>
+          <w:szCs w:val="24"/>
+        </w:rPr>
+      </w:pPr>
+      <w:r>
+        <w:rPr>
+          <w:rFonts w:ascii="EucrosiaUPC" w:hAnsi="EucrosiaUPC" w:cs="EucrosiaUPC"/>
           <w:sz w:val="24"/>
           <w:szCs w:val="24"/>
         </w:rPr>
@@ -8029,7 +8028,7 @@
       <w:proofErr w:type="spellStart"/>
       <w:r>
         <w:rPr>
-          <w:rFonts w:ascii="TH SarabunPSK" w:hAnsi="TH SarabunPSK" w:cs="TH SarabunPSK"/>
+          <w:rFonts w:ascii="EucrosiaUPC" w:hAnsi="EucrosiaUPC" w:cs="EucrosiaUPC"/>
           <w:sz w:val="24"/>
           <w:szCs w:val="24"/>
         </w:rPr>
@@ -8038,7 +8037,7 @@
       <w:proofErr w:type="spellEnd"/>
       <w:r>
         <w:rPr>
-          <w:rFonts w:ascii="TH SarabunPSK" w:hAnsi="TH SarabunPSK" w:cs="TH SarabunPSK"/>
+          <w:rFonts w:ascii="EucrosiaUPC" w:hAnsi="EucrosiaUPC" w:cs="EucrosiaUPC"/>
           <w:sz w:val="24"/>
           <w:szCs w:val="24"/>
         </w:rPr>
@@ -8047,7 +8046,7 @@
       <w:proofErr w:type="spellStart"/>
       <w:r>
         <w:rPr>
-          <w:rFonts w:ascii="TH SarabunPSK" w:hAnsi="TH SarabunPSK" w:cs="TH SarabunPSK"/>
+          <w:rFonts w:ascii="EucrosiaUPC" w:hAnsi="EucrosiaUPC" w:cs="EucrosiaUPC"/>
           <w:sz w:val="24"/>
           <w:szCs w:val="24"/>
         </w:rPr>
@@ -8060,7 +8059,7 @@
         <w:pStyle w:val="NoSpacing"/>
         <w:jc w:val="right"/>
         <w:rPr>
-          <w:rFonts w:ascii="TH SarabunPSK" w:hAnsi="TH SarabunPSK" w:cs="TH SarabunPSK"/>
+          <w:rFonts w:ascii="EucrosiaUPC" w:hAnsi="EucrosiaUPC" w:cs="EucrosiaUPC"/>
           <w:b/>
           <w:bCs/>
           <w:sz w:val="32"/>
@@ -8079,7 +8078,7 @@
           <w:lang w:val="en-GB"/>
         </w:rPr>
       </w:pPr>
-      <w:bookmarkStart w:id="6" w:name="_Toc466503225"/>
+      <w:bookmarkStart w:id="5" w:name="_Toc466503225"/>
       <w:r>
         <w:rPr>
           <w:rFonts w:ascii="EucrosiaUPC" w:hAnsi="EucrosiaUPC" w:cs="EucrosiaUPC"/>
@@ -8155,7 +8154,7 @@
         </w:rPr>
         <w:t>0)</w:t>
       </w:r>
-      <w:bookmarkEnd w:id="6"/>
+      <w:bookmarkEnd w:id="5"/>
     </w:p>
     <w:p>
       <w:pPr>
@@ -8246,14 +8245,14 @@
         <w:ind w:left="113" w:right="113"/>
         <w:jc w:val="right"/>
         <w:rPr>
-          <w:rFonts w:ascii="TH SarabunPSK" w:hAnsi="TH SarabunPSK" w:cs="TH SarabunPSK"/>
-          <w:sz w:val="24"/>
-          <w:szCs w:val="24"/>
-        </w:rPr>
-      </w:pPr>
-      <w:r>
-        <w:rPr>
-          <w:rFonts w:ascii="TH SarabunPSK" w:hAnsi="TH SarabunPSK" w:cs="TH SarabunPSK"/>
+          <w:rFonts w:ascii="EucrosiaUPC" w:hAnsi="EucrosiaUPC" w:cs="EucrosiaUPC"/>
+          <w:sz w:val="24"/>
+          <w:szCs w:val="24"/>
+        </w:rPr>
+      </w:pPr>
+      <w:r>
+        <w:rPr>
+          <w:rFonts w:ascii="EucrosiaUPC" w:hAnsi="EucrosiaUPC" w:cs="EucrosiaUPC"/>
           <w:sz w:val="24"/>
           <w:szCs w:val="24"/>
         </w:rPr>
@@ -8262,7 +8261,7 @@
       <w:proofErr w:type="spellStart"/>
       <w:r>
         <w:rPr>
-          <w:rFonts w:ascii="TH SarabunPSK" w:hAnsi="TH SarabunPSK" w:cs="TH SarabunPSK"/>
+          <w:rFonts w:ascii="EucrosiaUPC" w:hAnsi="EucrosiaUPC" w:cs="EucrosiaUPC"/>
           <w:sz w:val="24"/>
           <w:szCs w:val="24"/>
         </w:rPr>
@@ -8271,7 +8270,7 @@
       <w:proofErr w:type="spellEnd"/>
       <w:r>
         <w:rPr>
-          <w:rFonts w:ascii="TH SarabunPSK" w:hAnsi="TH SarabunPSK" w:cs="TH SarabunPSK"/>
+          <w:rFonts w:ascii="EucrosiaUPC" w:hAnsi="EucrosiaUPC" w:cs="EucrosiaUPC"/>
           <w:sz w:val="24"/>
           <w:szCs w:val="24"/>
         </w:rPr>
@@ -8280,7 +8279,7 @@
       <w:proofErr w:type="spellStart"/>
       <w:r>
         <w:rPr>
-          <w:rFonts w:ascii="TH SarabunPSK" w:hAnsi="TH SarabunPSK" w:cs="TH SarabunPSK"/>
+          <w:rFonts w:ascii="EucrosiaUPC" w:hAnsi="EucrosiaUPC" w:cs="EucrosiaUPC"/>
           <w:sz w:val="24"/>
           <w:szCs w:val="24"/>
         </w:rPr>
@@ -8326,7 +8325,7 @@
           <w:lang w:val="en-GB"/>
         </w:rPr>
       </w:pPr>
-      <w:bookmarkStart w:id="7" w:name="_Toc466503226"/>
+      <w:bookmarkStart w:id="6" w:name="_Toc466503226"/>
       <w:r>
         <w:rPr>
           <w:rFonts w:ascii="EucrosiaUPC" w:hAnsi="EucrosiaUPC" w:cs="EucrosiaUPC"/>
@@ -8402,7 +8401,7 @@
         </w:rPr>
         <w:t>0)</w:t>
       </w:r>
-      <w:bookmarkEnd w:id="7"/>
+      <w:bookmarkEnd w:id="6"/>
     </w:p>
     <w:p>
       <w:pPr>
@@ -8490,15 +8489,15 @@
         <w:pStyle w:val="NoSpacing"/>
         <w:jc w:val="right"/>
         <w:rPr>
-          <w:rFonts w:ascii="TH SarabunPSK" w:hAnsi="TH SarabunPSK" w:cs="TH SarabunPSK"/>
-          <w:sz w:val="24"/>
-          <w:szCs w:val="24"/>
-          <w:lang w:val="en-GB"/>
-        </w:rPr>
-      </w:pPr>
-      <w:r>
-        <w:rPr>
-          <w:rFonts w:ascii="TH SarabunPSK" w:hAnsi="TH SarabunPSK" w:cs="TH SarabunPSK"/>
+          <w:rFonts w:ascii="EucrosiaUPC" w:hAnsi="EucrosiaUPC" w:cs="EucrosiaUPC"/>
+          <w:sz w:val="24"/>
+          <w:szCs w:val="24"/>
+          <w:lang w:val="en-GB"/>
+        </w:rPr>
+      </w:pPr>
+      <w:r>
+        <w:rPr>
+          <w:rFonts w:ascii="EucrosiaUPC" w:hAnsi="EucrosiaUPC" w:cs="EucrosiaUPC"/>
           <w:sz w:val="24"/>
           <w:szCs w:val="24"/>
           <w:lang w:val="en-GB"/>
@@ -8508,7 +8507,7 @@
       <w:proofErr w:type="spellStart"/>
       <w:r>
         <w:rPr>
-          <w:rFonts w:ascii="TH SarabunPSK" w:hAnsi="TH SarabunPSK" w:cs="TH SarabunPSK"/>
+          <w:rFonts w:ascii="EucrosiaUPC" w:hAnsi="EucrosiaUPC" w:cs="EucrosiaUPC"/>
           <w:sz w:val="24"/>
           <w:szCs w:val="24"/>
           <w:lang w:val="en-GB"/>
@@ -8518,7 +8517,7 @@
       <w:proofErr w:type="spellEnd"/>
       <w:r>
         <w:rPr>
-          <w:rFonts w:ascii="TH SarabunPSK" w:hAnsi="TH SarabunPSK" w:cs="TH SarabunPSK"/>
+          <w:rFonts w:ascii="EucrosiaUPC" w:hAnsi="EucrosiaUPC" w:cs="EucrosiaUPC"/>
           <w:sz w:val="24"/>
           <w:szCs w:val="24"/>
           <w:lang w:val="en-GB"/>
@@ -8528,7 +8527,7 @@
       <w:proofErr w:type="spellStart"/>
       <w:r>
         <w:rPr>
-          <w:rFonts w:ascii="TH SarabunPSK" w:hAnsi="TH SarabunPSK" w:cs="TH SarabunPSK"/>
+          <w:rFonts w:ascii="EucrosiaUPC" w:hAnsi="EucrosiaUPC" w:cs="EucrosiaUPC"/>
           <w:sz w:val="24"/>
           <w:szCs w:val="24"/>
           <w:lang w:val="en-GB"/>
@@ -8625,7 +8624,7 @@
           <w:lang w:val="en-GB"/>
         </w:rPr>
       </w:pPr>
-      <w:bookmarkStart w:id="8" w:name="_Toc466503227"/>
+      <w:bookmarkStart w:id="7" w:name="_Toc466503227"/>
       <w:r>
         <w:rPr>
           <w:rFonts w:ascii="EucrosiaUPC" w:hAnsi="EucrosiaUPC" w:cs="EucrosiaUPC"/>
@@ -8701,7 +8700,7 @@
         </w:rPr>
         <w:t>0)</w:t>
       </w:r>
-      <w:bookmarkEnd w:id="8"/>
+      <w:bookmarkEnd w:id="7"/>
     </w:p>
     <w:p>
       <w:pPr>
@@ -8794,15 +8793,15 @@
         <w:pStyle w:val="NoSpacing"/>
         <w:jc w:val="right"/>
         <w:rPr>
-          <w:rFonts w:ascii="TH SarabunPSK" w:hAnsi="TH SarabunPSK" w:cs="TH SarabunPSK"/>
-          <w:sz w:val="24"/>
-          <w:szCs w:val="24"/>
-          <w:lang w:val="en-GB"/>
-        </w:rPr>
-      </w:pPr>
-      <w:r>
-        <w:rPr>
-          <w:rFonts w:ascii="TH SarabunPSK" w:hAnsi="TH SarabunPSK" w:cs="TH SarabunPSK"/>
+          <w:rFonts w:ascii="EucrosiaUPC" w:hAnsi="EucrosiaUPC" w:cs="EucrosiaUPC"/>
+          <w:sz w:val="24"/>
+          <w:szCs w:val="24"/>
+          <w:lang w:val="en-GB"/>
+        </w:rPr>
+      </w:pPr>
+      <w:r>
+        <w:rPr>
+          <w:rFonts w:ascii="EucrosiaUPC" w:hAnsi="EucrosiaUPC" w:cs="EucrosiaUPC"/>
           <w:sz w:val="24"/>
           <w:szCs w:val="24"/>
           <w:lang w:val="en-GB"/>
@@ -8812,7 +8811,7 @@
       <w:proofErr w:type="spellStart"/>
       <w:r>
         <w:rPr>
-          <w:rFonts w:ascii="TH SarabunPSK" w:hAnsi="TH SarabunPSK" w:cs="TH SarabunPSK"/>
+          <w:rFonts w:ascii="EucrosiaUPC" w:hAnsi="EucrosiaUPC" w:cs="EucrosiaUPC"/>
           <w:sz w:val="24"/>
           <w:szCs w:val="24"/>
           <w:lang w:val="en-GB"/>
@@ -8822,7 +8821,7 @@
       <w:proofErr w:type="spellEnd"/>
       <w:r>
         <w:rPr>
-          <w:rFonts w:ascii="TH SarabunPSK" w:hAnsi="TH SarabunPSK" w:cs="TH SarabunPSK"/>
+          <w:rFonts w:ascii="EucrosiaUPC" w:hAnsi="EucrosiaUPC" w:cs="EucrosiaUPC"/>
           <w:sz w:val="24"/>
           <w:szCs w:val="24"/>
           <w:lang w:val="en-GB"/>
@@ -8832,7 +8831,7 @@
       <w:proofErr w:type="spellStart"/>
       <w:r>
         <w:rPr>
-          <w:rFonts w:ascii="TH SarabunPSK" w:hAnsi="TH SarabunPSK" w:cs="TH SarabunPSK"/>
+          <w:rFonts w:ascii="EucrosiaUPC" w:hAnsi="EucrosiaUPC" w:cs="EucrosiaUPC"/>
           <w:sz w:val="24"/>
           <w:szCs w:val="24"/>
           <w:lang w:val="en-GB"/>
@@ -8879,7 +8878,7 @@
           <w:lang w:val="en-GB"/>
         </w:rPr>
       </w:pPr>
-      <w:bookmarkStart w:id="9" w:name="_Toc466503228"/>
+      <w:bookmarkStart w:id="8" w:name="_Toc466503228"/>
       <w:r>
         <w:rPr>
           <w:rFonts w:ascii="EucrosiaUPC" w:hAnsi="EucrosiaUPC" w:cs="EucrosiaUPC"/>
@@ -8955,7 +8954,7 @@
         </w:rPr>
         <w:t>0)</w:t>
       </w:r>
-      <w:bookmarkEnd w:id="9"/>
+      <w:bookmarkEnd w:id="8"/>
     </w:p>
     <w:p>
       <w:pPr>
@@ -9045,15 +9044,15 @@
         <w:pStyle w:val="NoSpacing"/>
         <w:jc w:val="right"/>
         <w:rPr>
-          <w:rFonts w:ascii="TH SarabunPSK" w:hAnsi="TH SarabunPSK" w:cs="TH SarabunPSK"/>
-          <w:sz w:val="24"/>
-          <w:szCs w:val="24"/>
-          <w:lang w:val="en-GB"/>
-        </w:rPr>
-      </w:pPr>
-      <w:r>
-        <w:rPr>
-          <w:rFonts w:ascii="TH SarabunPSK" w:hAnsi="TH SarabunPSK" w:cs="TH SarabunPSK"/>
+          <w:rFonts w:ascii="EucrosiaUPC" w:hAnsi="EucrosiaUPC" w:cs="EucrosiaUPC"/>
+          <w:sz w:val="24"/>
+          <w:szCs w:val="24"/>
+          <w:lang w:val="en-GB"/>
+        </w:rPr>
+      </w:pPr>
+      <w:r>
+        <w:rPr>
+          <w:rFonts w:ascii="EucrosiaUPC" w:hAnsi="EucrosiaUPC" w:cs="EucrosiaUPC"/>
           <w:sz w:val="24"/>
           <w:szCs w:val="24"/>
           <w:lang w:val="en-GB"/>
@@ -9063,7 +9062,7 @@
       <w:proofErr w:type="spellStart"/>
       <w:r>
         <w:rPr>
-          <w:rFonts w:ascii="TH SarabunPSK" w:hAnsi="TH SarabunPSK" w:cs="TH SarabunPSK"/>
+          <w:rFonts w:ascii="EucrosiaUPC" w:hAnsi="EucrosiaUPC" w:cs="EucrosiaUPC"/>
           <w:sz w:val="24"/>
           <w:szCs w:val="24"/>
           <w:lang w:val="en-GB"/>
@@ -9073,7 +9072,7 @@
       <w:proofErr w:type="spellEnd"/>
       <w:r>
         <w:rPr>
-          <w:rFonts w:ascii="TH SarabunPSK" w:hAnsi="TH SarabunPSK" w:cs="TH SarabunPSK"/>
+          <w:rFonts w:ascii="EucrosiaUPC" w:hAnsi="EucrosiaUPC" w:cs="EucrosiaUPC"/>
           <w:sz w:val="24"/>
           <w:szCs w:val="24"/>
           <w:lang w:val="en-GB"/>
@@ -9083,7 +9082,7 @@
       <w:proofErr w:type="spellStart"/>
       <w:r>
         <w:rPr>
-          <w:rFonts w:ascii="TH SarabunPSK" w:hAnsi="TH SarabunPSK" w:cs="TH SarabunPSK"/>
+          <w:rFonts w:ascii="EucrosiaUPC" w:hAnsi="EucrosiaUPC" w:cs="EucrosiaUPC"/>
           <w:sz w:val="24"/>
           <w:szCs w:val="24"/>
           <w:lang w:val="en-GB"/>
@@ -9155,7 +9154,7 @@
           <w:lang w:val="en-GB"/>
         </w:rPr>
       </w:pPr>
-      <w:bookmarkStart w:id="10" w:name="_Toc466503229"/>
+      <w:bookmarkStart w:id="9" w:name="_Toc466503229"/>
       <w:r>
         <w:rPr>
           <w:rFonts w:ascii="EucrosiaUPC" w:hAnsi="EucrosiaUPC" w:cs="EucrosiaUPC"/>
@@ -9231,7 +9230,7 @@
         </w:rPr>
         <w:t>0)</w:t>
       </w:r>
-      <w:bookmarkEnd w:id="10"/>
+      <w:bookmarkEnd w:id="9"/>
     </w:p>
     <w:p>
       <w:pPr>
@@ -9322,29 +9321,20 @@
         <w:pStyle w:val="NoSpacing"/>
         <w:jc w:val="right"/>
         <w:rPr>
-          <w:rFonts w:ascii="TH SarabunPSK" w:hAnsi="TH SarabunPSK" w:cs="TH SarabunPSK"/>
-          <w:sz w:val="24"/>
-          <w:szCs w:val="24"/>
-          <w:lang w:val="en-GB"/>
-        </w:rPr>
-      </w:pPr>
-      <w:r>
-        <w:rPr>
-          <w:rFonts w:ascii="TH SarabunPSK" w:hAnsi="TH SarabunPSK" w:cs="TH SarabunPSK"/>
-          <w:sz w:val="24"/>
-          <w:szCs w:val="24"/>
-          <w:lang w:val="en-GB"/>
-        </w:rPr>
-        <w:t xml:space="preserve">By </w:t>
-      </w:r>
-      <w:r>
-        <w:rPr>
-          <w:rFonts w:ascii="TH SarabunPSK" w:hAnsi="TH SarabunPSK" w:cs="TH SarabunPSK"/>
-          <w:sz w:val="24"/>
-          <w:szCs w:val="24"/>
-          <w:lang w:val="en-GB"/>
-        </w:rPr>
-        <w:t>Natthanicha Chonoo</w:t>
+          <w:rFonts w:ascii="EucrosiaUPC" w:hAnsi="EucrosiaUPC" w:cs="EucrosiaUPC"/>
+          <w:sz w:val="24"/>
+          <w:szCs w:val="24"/>
+          <w:lang w:val="en-GB"/>
+        </w:rPr>
+      </w:pPr>
+      <w:r>
+        <w:rPr>
+          <w:rFonts w:ascii="EucrosiaUPC" w:hAnsi="EucrosiaUPC" w:cs="EucrosiaUPC"/>
+          <w:sz w:val="24"/>
+          <w:szCs w:val="24"/>
+          <w:lang w:val="en-GB"/>
+        </w:rPr>
+        <w:t>By Natthanicha Chonoo</w:t>
       </w:r>
     </w:p>
     <w:p>
@@ -9388,7 +9378,7 @@
           <w:lang w:val="en-GB"/>
         </w:rPr>
       </w:pPr>
-      <w:bookmarkStart w:id="11" w:name="_Toc466503230"/>
+      <w:bookmarkStart w:id="10" w:name="_Toc466503230"/>
       <w:r>
         <w:rPr>
           <w:rFonts w:ascii="EucrosiaUPC" w:hAnsi="EucrosiaUPC" w:cs="EucrosiaUPC"/>
@@ -9397,7 +9387,7 @@
         </w:rPr>
         <w:t>System Structure</w:t>
       </w:r>
-      <w:bookmarkEnd w:id="11"/>
+      <w:bookmarkEnd w:id="10"/>
     </w:p>
     <w:p>
       <w:pPr>
@@ -9554,7 +9544,7 @@
         </w:rPr>
       </w:pPr>
     </w:p>
-    <w:bookmarkStart w:id="12" w:name="_Toc466503231"/>
+    <w:bookmarkStart w:id="11" w:name="_Toc466503231"/>
     <w:p>
       <w:pPr>
         <w:pStyle w:val="Heading1"/>
@@ -9663,7 +9653,7 @@
         </w:rPr>
         <w:t>s</w:t>
       </w:r>
-      <w:bookmarkEnd w:id="12"/>
+      <w:bookmarkEnd w:id="11"/>
     </w:p>
     <w:p>
       <w:pPr>
@@ -9784,6 +9774,7 @@
       </w:pPr>
       <w:r>
         <w:rPr>
+          <w:rFonts w:ascii="EucrosiaUPC" w:hAnsi="EucrosiaUPC" w:cs="EucrosiaUPC"/>
           <w:noProof/>
         </w:rPr>
         <mc:AlternateContent>
@@ -9837,6 +9828,7 @@
                             </w:pPr>
                             <w:r>
                               <w:rPr>
+                                <w:noProof/>
                                 <w:cs/>
                               </w:rPr>
                               <w:drawing>
@@ -9889,13 +9881,7 @@
                               </w:drawing>
                             </w:r>
                           </w:p>
-                          <w:p>
-                            <w:pPr>
-                              <w:rPr>
-                                <w:rFonts w:hint="cs"/>
-                              </w:rPr>
-                            </w:pPr>
-                          </w:p>
+                          <w:p/>
                           <w:p>
                             <w:pPr>
                               <w:rPr>
@@ -9916,7 +9902,7 @@
                           <w:p>
                             <w:pPr>
                               <w:rPr>
-                                <w:rFonts w:ascii="EucrosiaUPC" w:hAnsi="EucrosiaUPC" w:cs="EucrosiaUPC" w:hint="cs"/>
+                                <w:rFonts w:ascii="EucrosiaUPC" w:hAnsi="EucrosiaUPC" w:cs="EucrosiaUPC"/>
                               </w:rPr>
                             </w:pPr>
                             <w:r>
@@ -9953,7 +9939,7 @@
                           <w:p>
                             <w:pPr>
                               <w:rPr>
-                                <w:rFonts w:ascii="EucrosiaUPC" w:hAnsi="EucrosiaUPC" w:cs="EucrosiaUPC" w:hint="cs"/>
+                                <w:rFonts w:ascii="EucrosiaUPC" w:hAnsi="EucrosiaUPC" w:cs="EucrosiaUPC"/>
                               </w:rPr>
                             </w:pPr>
                             <w:r>
@@ -10034,6 +10020,7 @@
                       </w:pPr>
                       <w:r>
                         <w:rPr>
+                          <w:noProof/>
                           <w:cs/>
                         </w:rPr>
                         <w:drawing>
@@ -10086,13 +10073,7 @@
                         </w:drawing>
                       </w:r>
                     </w:p>
-                    <w:p>
-                      <w:pPr>
-                        <w:rPr>
-                          <w:rFonts w:hint="cs"/>
-                        </w:rPr>
-                      </w:pPr>
-                    </w:p>
+                    <w:p/>
                     <w:p>
                       <w:pPr>
                         <w:rPr>
@@ -10113,7 +10094,7 @@
                     <w:p>
                       <w:pPr>
                         <w:rPr>
-                          <w:rFonts w:ascii="EucrosiaUPC" w:hAnsi="EucrosiaUPC" w:cs="EucrosiaUPC" w:hint="cs"/>
+                          <w:rFonts w:ascii="EucrosiaUPC" w:hAnsi="EucrosiaUPC" w:cs="EucrosiaUPC"/>
                         </w:rPr>
                       </w:pPr>
                       <w:r>
@@ -10150,7 +10131,7 @@
                     <w:p>
                       <w:pPr>
                         <w:rPr>
-                          <w:rFonts w:ascii="EucrosiaUPC" w:hAnsi="EucrosiaUPC" w:cs="EucrosiaUPC" w:hint="cs"/>
+                          <w:rFonts w:ascii="EucrosiaUPC" w:hAnsi="EucrosiaUPC" w:cs="EucrosiaUPC"/>
                         </w:rPr>
                       </w:pPr>
                       <w:r>
@@ -10243,7 +10224,7 @@
     <w:p>
       <w:pPr>
         <w:rPr>
-          <w:rFonts w:ascii="EucrosiaUPC" w:hAnsi="EucrosiaUPC" w:cs="EucrosiaUPC" w:hint="cs"/>
+          <w:rFonts w:ascii="EucrosiaUPC" w:hAnsi="EucrosiaUPC" w:cs="EucrosiaUPC"/>
           <w:lang w:val="en-GB"/>
         </w:rPr>
       </w:pPr>
@@ -10260,32 +10241,152 @@
           <w:color w:val="auto"/>
         </w:rPr>
       </w:pPr>
-      <w:bookmarkStart w:id="13" w:name="_Toc466503232"/>
-    </w:p>
-    <w:p/>
-    <w:p/>
-    <w:p/>
-    <w:p/>
-    <w:p/>
-    <w:p/>
-    <w:p/>
-    <w:p/>
-    <w:p/>
-    <w:p/>
-    <w:p/>
-    <w:p/>
-    <w:p/>
-    <w:p/>
-    <w:p/>
-    <w:p/>
-    <w:p/>
-    <w:p/>
-    <w:p/>
-    <w:p/>
-    <w:p>
-      <w:pPr>
-        <w:rPr>
-          <w:rFonts w:hint="cs"/>
+      <w:bookmarkStart w:id="12" w:name="_Toc466503232"/>
+    </w:p>
+    <w:p>
+      <w:pPr>
+        <w:rPr>
+          <w:rFonts w:ascii="EucrosiaUPC" w:hAnsi="EucrosiaUPC" w:cs="EucrosiaUPC"/>
+        </w:rPr>
+      </w:pPr>
+    </w:p>
+    <w:p>
+      <w:pPr>
+        <w:rPr>
+          <w:rFonts w:ascii="EucrosiaUPC" w:hAnsi="EucrosiaUPC" w:cs="EucrosiaUPC"/>
+        </w:rPr>
+      </w:pPr>
+    </w:p>
+    <w:p>
+      <w:pPr>
+        <w:rPr>
+          <w:rFonts w:ascii="EucrosiaUPC" w:hAnsi="EucrosiaUPC" w:cs="EucrosiaUPC"/>
+        </w:rPr>
+      </w:pPr>
+    </w:p>
+    <w:p>
+      <w:pPr>
+        <w:rPr>
+          <w:rFonts w:ascii="EucrosiaUPC" w:hAnsi="EucrosiaUPC" w:cs="EucrosiaUPC"/>
+        </w:rPr>
+      </w:pPr>
+    </w:p>
+    <w:p>
+      <w:pPr>
+        <w:rPr>
+          <w:rFonts w:ascii="EucrosiaUPC" w:hAnsi="EucrosiaUPC" w:cs="EucrosiaUPC"/>
+        </w:rPr>
+      </w:pPr>
+    </w:p>
+    <w:p>
+      <w:pPr>
+        <w:rPr>
+          <w:rFonts w:ascii="EucrosiaUPC" w:hAnsi="EucrosiaUPC" w:cs="EucrosiaUPC"/>
+        </w:rPr>
+      </w:pPr>
+    </w:p>
+    <w:p>
+      <w:pPr>
+        <w:rPr>
+          <w:rFonts w:ascii="EucrosiaUPC" w:hAnsi="EucrosiaUPC" w:cs="EucrosiaUPC"/>
+        </w:rPr>
+      </w:pPr>
+    </w:p>
+    <w:p>
+      <w:pPr>
+        <w:rPr>
+          <w:rFonts w:ascii="EucrosiaUPC" w:hAnsi="EucrosiaUPC" w:cs="EucrosiaUPC"/>
+        </w:rPr>
+      </w:pPr>
+    </w:p>
+    <w:p>
+      <w:pPr>
+        <w:rPr>
+          <w:rFonts w:ascii="EucrosiaUPC" w:hAnsi="EucrosiaUPC" w:cs="EucrosiaUPC"/>
+        </w:rPr>
+      </w:pPr>
+    </w:p>
+    <w:p>
+      <w:pPr>
+        <w:rPr>
+          <w:rFonts w:ascii="EucrosiaUPC" w:hAnsi="EucrosiaUPC" w:cs="EucrosiaUPC"/>
+        </w:rPr>
+      </w:pPr>
+    </w:p>
+    <w:p>
+      <w:pPr>
+        <w:rPr>
+          <w:rFonts w:ascii="EucrosiaUPC" w:hAnsi="EucrosiaUPC" w:cs="EucrosiaUPC"/>
+        </w:rPr>
+      </w:pPr>
+    </w:p>
+    <w:p>
+      <w:pPr>
+        <w:rPr>
+          <w:rFonts w:ascii="EucrosiaUPC" w:hAnsi="EucrosiaUPC" w:cs="EucrosiaUPC"/>
+        </w:rPr>
+      </w:pPr>
+    </w:p>
+    <w:p>
+      <w:pPr>
+        <w:rPr>
+          <w:rFonts w:ascii="EucrosiaUPC" w:hAnsi="EucrosiaUPC" w:cs="EucrosiaUPC"/>
+        </w:rPr>
+      </w:pPr>
+    </w:p>
+    <w:p>
+      <w:pPr>
+        <w:rPr>
+          <w:rFonts w:ascii="EucrosiaUPC" w:hAnsi="EucrosiaUPC" w:cs="EucrosiaUPC"/>
+        </w:rPr>
+      </w:pPr>
+    </w:p>
+    <w:p>
+      <w:pPr>
+        <w:rPr>
+          <w:rFonts w:ascii="EucrosiaUPC" w:hAnsi="EucrosiaUPC" w:cs="EucrosiaUPC"/>
+        </w:rPr>
+      </w:pPr>
+    </w:p>
+    <w:p>
+      <w:pPr>
+        <w:rPr>
+          <w:rFonts w:ascii="EucrosiaUPC" w:hAnsi="EucrosiaUPC" w:cs="EucrosiaUPC"/>
+        </w:rPr>
+      </w:pPr>
+    </w:p>
+    <w:p>
+      <w:pPr>
+        <w:rPr>
+          <w:rFonts w:ascii="EucrosiaUPC" w:hAnsi="EucrosiaUPC" w:cs="EucrosiaUPC"/>
+        </w:rPr>
+      </w:pPr>
+    </w:p>
+    <w:p>
+      <w:pPr>
+        <w:rPr>
+          <w:rFonts w:ascii="EucrosiaUPC" w:hAnsi="EucrosiaUPC" w:cs="EucrosiaUPC"/>
+        </w:rPr>
+      </w:pPr>
+    </w:p>
+    <w:p>
+      <w:pPr>
+        <w:rPr>
+          <w:rFonts w:ascii="EucrosiaUPC" w:hAnsi="EucrosiaUPC" w:cs="EucrosiaUPC"/>
+        </w:rPr>
+      </w:pPr>
+    </w:p>
+    <w:p>
+      <w:pPr>
+        <w:rPr>
+          <w:rFonts w:ascii="EucrosiaUPC" w:hAnsi="EucrosiaUPC" w:cs="EucrosiaUPC"/>
+        </w:rPr>
+      </w:pPr>
+    </w:p>
+    <w:p>
+      <w:pPr>
+        <w:rPr>
+          <w:rFonts w:ascii="EucrosiaUPC" w:hAnsi="EucrosiaUPC" w:cs="EucrosiaUPC"/>
         </w:rPr>
       </w:pPr>
     </w:p>
@@ -10425,7 +10526,7 @@
         </w:rPr>
         <w:t>Model</w:t>
       </w:r>
-      <w:bookmarkEnd w:id="13"/>
+      <w:bookmarkEnd w:id="12"/>
     </w:p>
     <w:p>
       <w:pPr>
@@ -10437,7 +10538,7 @@
           <w:szCs w:val="32"/>
         </w:rPr>
       </w:pPr>
-      <w:bookmarkStart w:id="14" w:name="_Toc466503233"/>
+      <w:bookmarkStart w:id="13" w:name="_Toc466503233"/>
       <w:r>
         <w:rPr>
           <w:rFonts w:ascii="EucrosiaUPC" w:hAnsi="EucrosiaUPC" w:cs="EucrosiaUPC"/>
@@ -10454,7 +10555,7 @@
         </w:rPr>
         <w:t>MVC Model: Sale Order Management Sub-System</w:t>
       </w:r>
-      <w:bookmarkEnd w:id="14"/>
+      <w:bookmarkEnd w:id="13"/>
     </w:p>
     <w:p>
       <w:pPr>
@@ -10499,9 +10600,9 @@
           <w:noProof/>
         </w:rPr>
         <w:drawing>
-          <wp:inline distT="0" distB="0" distL="0" distR="0" wp14:anchorId="328F0DBD" wp14:editId="71E88D60">
-            <wp:extent cx="5114821" cy="1619098"/>
-            <wp:effectExtent l="0" t="0" r="0" b="635"/>
+          <wp:inline distT="0" distB="0" distL="0" distR="0" wp14:anchorId="328F0DBD" wp14:editId="1873C0C9">
+            <wp:extent cx="4904573" cy="1552544"/>
+            <wp:effectExtent l="0" t="0" r="0" b="0"/>
             <wp:docPr id="17" name="รูปภาพ 17"/>
             <wp:cNvGraphicFramePr>
               <a:graphicFrameLocks xmlns:a="http://schemas.openxmlformats.org/drawingml/2006/main" noChangeAspect="1"/>
@@ -10527,7 +10628,7 @@
                   <pic:spPr bwMode="auto">
                     <a:xfrm>
                       <a:off x="0" y="0"/>
-                      <a:ext cx="5117089" cy="1619816"/>
+                      <a:ext cx="4926603" cy="1559518"/>
                     </a:xfrm>
                     <a:prstGeom prst="rect">
                       <a:avLst/>
@@ -10553,7 +10654,7 @@
         <w:pStyle w:val="Caption"/>
         <w:jc w:val="right"/>
         <w:rPr>
-          <w:rFonts w:ascii="TH SarabunPSK" w:hAnsi="TH SarabunPSK" w:cs="TH SarabunPSK"/>
+          <w:rFonts w:ascii="EucrosiaUPC" w:hAnsi="EucrosiaUPC" w:cs="EucrosiaUPC"/>
           <w:i w:val="0"/>
           <w:iCs w:val="0"/>
           <w:color w:val="auto"/>
@@ -10563,7 +10664,7 @@
       </w:pPr>
       <w:r>
         <w:rPr>
-          <w:rFonts w:ascii="TH SarabunPSK" w:hAnsi="TH SarabunPSK" w:cs="TH SarabunPSK"/>
+          <w:rFonts w:ascii="EucrosiaUPC" w:hAnsi="EucrosiaUPC" w:cs="EucrosiaUPC"/>
           <w:i w:val="0"/>
           <w:iCs w:val="0"/>
           <w:color w:val="auto"/>
@@ -10575,7 +10676,7 @@
       <w:proofErr w:type="spellStart"/>
       <w:r>
         <w:rPr>
-          <w:rFonts w:ascii="TH SarabunPSK" w:hAnsi="TH SarabunPSK" w:cs="TH SarabunPSK"/>
+          <w:rFonts w:ascii="EucrosiaUPC" w:hAnsi="EucrosiaUPC" w:cs="EucrosiaUPC"/>
           <w:i w:val="0"/>
           <w:iCs w:val="0"/>
           <w:color w:val="auto"/>
@@ -10667,7 +10768,7 @@
         <w:pStyle w:val="Caption"/>
         <w:jc w:val="right"/>
         <w:rPr>
-          <w:rFonts w:ascii="TH SarabunPSK" w:hAnsi="TH SarabunPSK" w:cs="TH SarabunPSK"/>
+          <w:rFonts w:ascii="EucrosiaUPC" w:hAnsi="EucrosiaUPC" w:cs="EucrosiaUPC"/>
           <w:i w:val="0"/>
           <w:iCs w:val="0"/>
           <w:color w:val="auto"/>
@@ -10677,7 +10778,7 @@
       </w:pPr>
       <w:r>
         <w:rPr>
-          <w:rFonts w:ascii="TH SarabunPSK" w:hAnsi="TH SarabunPSK" w:cs="TH SarabunPSK"/>
+          <w:rFonts w:ascii="EucrosiaUPC" w:hAnsi="EucrosiaUPC" w:cs="EucrosiaUPC"/>
           <w:i w:val="0"/>
           <w:iCs w:val="0"/>
           <w:color w:val="auto"/>
@@ -10689,7 +10790,7 @@
       <w:proofErr w:type="spellStart"/>
       <w:r>
         <w:rPr>
-          <w:rFonts w:ascii="TH SarabunPSK" w:hAnsi="TH SarabunPSK" w:cs="TH SarabunPSK"/>
+          <w:rFonts w:ascii="EucrosiaUPC" w:hAnsi="EucrosiaUPC" w:cs="EucrosiaUPC"/>
           <w:i w:val="0"/>
           <w:iCs w:val="0"/>
           <w:color w:val="auto"/>
@@ -10703,7 +10804,7 @@
     <w:p>
       <w:pPr>
         <w:rPr>
-          <w:rFonts w:ascii="TH SarabunPSK" w:hAnsi="TH SarabunPSK" w:cs="TH SarabunPSK"/>
+          <w:rFonts w:ascii="EucrosiaUPC" w:hAnsi="EucrosiaUPC" w:cs="EucrosiaUPC"/>
           <w:sz w:val="16"/>
           <w:szCs w:val="16"/>
         </w:rPr>
@@ -10789,7 +10890,7 @@
         <w:pStyle w:val="Caption"/>
         <w:jc w:val="right"/>
         <w:rPr>
-          <w:rFonts w:ascii="TH SarabunPSK" w:hAnsi="TH SarabunPSK" w:cs="TH SarabunPSK"/>
+          <w:rFonts w:ascii="EucrosiaUPC" w:hAnsi="EucrosiaUPC" w:cs="EucrosiaUPC"/>
           <w:i w:val="0"/>
           <w:iCs w:val="0"/>
           <w:color w:val="auto"/>
@@ -10799,7 +10900,7 @@
       </w:pPr>
       <w:r>
         <w:rPr>
-          <w:rFonts w:ascii="TH SarabunPSK" w:hAnsi="TH SarabunPSK" w:cs="TH SarabunPSK"/>
+          <w:rFonts w:ascii="EucrosiaUPC" w:hAnsi="EucrosiaUPC" w:cs="EucrosiaUPC"/>
           <w:i w:val="0"/>
           <w:iCs w:val="0"/>
           <w:color w:val="auto"/>
@@ -10811,7 +10912,7 @@
       <w:proofErr w:type="spellStart"/>
       <w:r>
         <w:rPr>
-          <w:rFonts w:ascii="TH SarabunPSK" w:hAnsi="TH SarabunPSK" w:cs="TH SarabunPSK"/>
+          <w:rFonts w:ascii="EucrosiaUPC" w:hAnsi="EucrosiaUPC" w:cs="EucrosiaUPC"/>
           <w:i w:val="0"/>
           <w:iCs w:val="0"/>
           <w:color w:val="auto"/>
@@ -10826,7 +10927,7 @@
       <w:pPr>
         <w:jc w:val="right"/>
         <w:rPr>
-          <w:rFonts w:ascii="TH SarabunPSK" w:hAnsi="TH SarabunPSK" w:cs="TH SarabunPSK"/>
+          <w:rFonts w:ascii="EucrosiaUPC" w:hAnsi="EucrosiaUPC" w:cs="EucrosiaUPC"/>
           <w:sz w:val="16"/>
           <w:szCs w:val="16"/>
         </w:rPr>
@@ -10914,7 +11015,7 @@
         <w:pStyle w:val="Caption"/>
         <w:jc w:val="right"/>
         <w:rPr>
-          <w:rFonts w:ascii="TH SarabunPSK" w:hAnsi="TH SarabunPSK" w:cs="TH SarabunPSK"/>
+          <w:rFonts w:ascii="EucrosiaUPC" w:hAnsi="EucrosiaUPC" w:cs="EucrosiaUPC"/>
           <w:i w:val="0"/>
           <w:iCs w:val="0"/>
           <w:color w:val="auto"/>
@@ -10924,7 +11025,7 @@
       </w:pPr>
       <w:r>
         <w:rPr>
-          <w:rFonts w:ascii="TH SarabunPSK" w:hAnsi="TH SarabunPSK" w:cs="TH SarabunPSK"/>
+          <w:rFonts w:ascii="EucrosiaUPC" w:hAnsi="EucrosiaUPC" w:cs="EucrosiaUPC"/>
           <w:i w:val="0"/>
           <w:iCs w:val="0"/>
           <w:color w:val="auto"/>
@@ -10936,7 +11037,7 @@
       <w:proofErr w:type="spellStart"/>
       <w:r>
         <w:rPr>
-          <w:rFonts w:ascii="TH SarabunPSK" w:hAnsi="TH SarabunPSK" w:cs="TH SarabunPSK"/>
+          <w:rFonts w:ascii="EucrosiaUPC" w:hAnsi="EucrosiaUPC" w:cs="EucrosiaUPC"/>
           <w:i w:val="0"/>
           <w:iCs w:val="0"/>
           <w:color w:val="auto"/>
@@ -10957,7 +11058,7 @@
           <w:szCs w:val="32"/>
         </w:rPr>
       </w:pPr>
-      <w:bookmarkStart w:id="15" w:name="_Toc466503234"/>
+      <w:bookmarkStart w:id="14" w:name="_Toc466503234"/>
       <w:r>
         <w:rPr>
           <w:rFonts w:ascii="EucrosiaUPC" w:hAnsi="EucrosiaUPC" w:cs="EucrosiaUPC"/>
@@ -10983,11 +11084,12 @@
         </w:rPr>
         <w:t>Purchases Order Management Sub-System</w:t>
       </w:r>
-      <w:bookmarkEnd w:id="15"/>
-    </w:p>
-    <w:p>
-      <w:pPr>
-        <w:rPr>
+      <w:bookmarkEnd w:id="14"/>
+    </w:p>
+    <w:p>
+      <w:pPr>
+        <w:rPr>
+          <w:rFonts w:ascii="EucrosiaUPC" w:hAnsi="EucrosiaUPC" w:cs="EucrosiaUPC"/>
           <w:sz w:val="16"/>
           <w:szCs w:val="16"/>
         </w:rPr>
@@ -11065,14 +11167,14 @@
       <w:pPr>
         <w:jc w:val="right"/>
         <w:rPr>
-          <w:rFonts w:ascii="TH SarabunPSK" w:hAnsi="TH SarabunPSK" w:cs="TH SarabunPSK"/>
-          <w:sz w:val="24"/>
-          <w:szCs w:val="24"/>
-        </w:rPr>
-      </w:pPr>
-      <w:r>
-        <w:rPr>
-          <w:rFonts w:ascii="TH SarabunPSK" w:hAnsi="TH SarabunPSK" w:cs="TH SarabunPSK"/>
+          <w:rFonts w:ascii="EucrosiaUPC" w:hAnsi="EucrosiaUPC" w:cs="EucrosiaUPC"/>
+          <w:sz w:val="24"/>
+          <w:szCs w:val="24"/>
+        </w:rPr>
+      </w:pPr>
+      <w:r>
+        <w:rPr>
+          <w:rFonts w:ascii="EucrosiaUPC" w:hAnsi="EucrosiaUPC" w:cs="EucrosiaUPC"/>
           <w:sz w:val="24"/>
           <w:szCs w:val="24"/>
         </w:rPr>
@@ -11081,7 +11183,7 @@
       <w:proofErr w:type="spellStart"/>
       <w:r>
         <w:rPr>
-          <w:rFonts w:ascii="TH SarabunPSK" w:hAnsi="TH SarabunPSK" w:cs="TH SarabunPSK"/>
+          <w:rFonts w:ascii="EucrosiaUPC" w:hAnsi="EucrosiaUPC" w:cs="EucrosiaUPC"/>
           <w:sz w:val="24"/>
           <w:szCs w:val="24"/>
         </w:rPr>
@@ -11090,7 +11192,7 @@
       <w:proofErr w:type="spellEnd"/>
       <w:r>
         <w:rPr>
-          <w:rFonts w:ascii="TH SarabunPSK" w:hAnsi="TH SarabunPSK" w:cs="TH SarabunPSK"/>
+          <w:rFonts w:ascii="EucrosiaUPC" w:hAnsi="EucrosiaUPC" w:cs="EucrosiaUPC"/>
           <w:sz w:val="24"/>
           <w:szCs w:val="24"/>
         </w:rPr>
@@ -11099,7 +11201,7 @@
       <w:proofErr w:type="spellStart"/>
       <w:r>
         <w:rPr>
-          <w:rFonts w:ascii="TH SarabunPSK" w:hAnsi="TH SarabunPSK" w:cs="TH SarabunPSK"/>
+          <w:rFonts w:ascii="EucrosiaUPC" w:hAnsi="EucrosiaUPC" w:cs="EucrosiaUPC"/>
           <w:sz w:val="24"/>
           <w:szCs w:val="24"/>
         </w:rPr>
@@ -11111,7 +11213,7 @@
       <w:pPr>
         <w:jc w:val="right"/>
         <w:rPr>
-          <w:rFonts w:ascii="TH SarabunPSK" w:hAnsi="TH SarabunPSK" w:cs="TH SarabunPSK"/>
+          <w:rFonts w:ascii="EucrosiaUPC" w:hAnsi="EucrosiaUPC" w:cs="EucrosiaUPC"/>
           <w:sz w:val="16"/>
           <w:szCs w:val="16"/>
         </w:rPr>
@@ -11189,14 +11291,14 @@
       <w:pPr>
         <w:jc w:val="right"/>
         <w:rPr>
-          <w:rFonts w:ascii="TH SarabunPSK" w:hAnsi="TH SarabunPSK" w:cs="TH SarabunPSK"/>
-          <w:sz w:val="24"/>
-          <w:szCs w:val="24"/>
-        </w:rPr>
-      </w:pPr>
-      <w:r>
-        <w:rPr>
-          <w:rFonts w:ascii="TH SarabunPSK" w:hAnsi="TH SarabunPSK" w:cs="TH SarabunPSK"/>
+          <w:rFonts w:ascii="EucrosiaUPC" w:hAnsi="EucrosiaUPC" w:cs="EucrosiaUPC"/>
+          <w:sz w:val="24"/>
+          <w:szCs w:val="24"/>
+        </w:rPr>
+      </w:pPr>
+      <w:r>
+        <w:rPr>
+          <w:rFonts w:ascii="EucrosiaUPC" w:hAnsi="EucrosiaUPC" w:cs="EucrosiaUPC"/>
           <w:sz w:val="24"/>
           <w:szCs w:val="24"/>
         </w:rPr>
@@ -11205,7 +11307,7 @@
       <w:proofErr w:type="spellStart"/>
       <w:r>
         <w:rPr>
-          <w:rFonts w:ascii="TH SarabunPSK" w:hAnsi="TH SarabunPSK" w:cs="TH SarabunPSK"/>
+          <w:rFonts w:ascii="EucrosiaUPC" w:hAnsi="EucrosiaUPC" w:cs="EucrosiaUPC"/>
           <w:sz w:val="24"/>
           <w:szCs w:val="24"/>
         </w:rPr>
@@ -11214,7 +11316,7 @@
       <w:proofErr w:type="spellEnd"/>
       <w:r>
         <w:rPr>
-          <w:rFonts w:ascii="TH SarabunPSK" w:hAnsi="TH SarabunPSK" w:cs="TH SarabunPSK"/>
+          <w:rFonts w:ascii="EucrosiaUPC" w:hAnsi="EucrosiaUPC" w:cs="EucrosiaUPC"/>
           <w:sz w:val="24"/>
           <w:szCs w:val="24"/>
         </w:rPr>
@@ -11223,7 +11325,7 @@
       <w:proofErr w:type="spellStart"/>
       <w:r>
         <w:rPr>
-          <w:rFonts w:ascii="TH SarabunPSK" w:hAnsi="TH SarabunPSK" w:cs="TH SarabunPSK"/>
+          <w:rFonts w:ascii="EucrosiaUPC" w:hAnsi="EucrosiaUPC" w:cs="EucrosiaUPC"/>
           <w:sz w:val="24"/>
           <w:szCs w:val="24"/>
         </w:rPr>
@@ -11313,14 +11415,14 @@
       <w:pPr>
         <w:jc w:val="right"/>
         <w:rPr>
-          <w:rFonts w:ascii="TH SarabunPSK" w:hAnsi="TH SarabunPSK" w:cs="TH SarabunPSK"/>
-          <w:sz w:val="24"/>
-          <w:szCs w:val="24"/>
-        </w:rPr>
-      </w:pPr>
-      <w:r>
-        <w:rPr>
-          <w:rFonts w:ascii="TH SarabunPSK" w:hAnsi="TH SarabunPSK" w:cs="TH SarabunPSK"/>
+          <w:rFonts w:ascii="EucrosiaUPC" w:hAnsi="EucrosiaUPC" w:cs="EucrosiaUPC"/>
+          <w:sz w:val="24"/>
+          <w:szCs w:val="24"/>
+        </w:rPr>
+      </w:pPr>
+      <w:r>
+        <w:rPr>
+          <w:rFonts w:ascii="EucrosiaUPC" w:hAnsi="EucrosiaUPC" w:cs="EucrosiaUPC"/>
           <w:sz w:val="24"/>
           <w:szCs w:val="24"/>
         </w:rPr>
@@ -11329,7 +11431,7 @@
       <w:proofErr w:type="spellStart"/>
       <w:r>
         <w:rPr>
-          <w:rFonts w:ascii="TH SarabunPSK" w:hAnsi="TH SarabunPSK" w:cs="TH SarabunPSK"/>
+          <w:rFonts w:ascii="EucrosiaUPC" w:hAnsi="EucrosiaUPC" w:cs="EucrosiaUPC"/>
           <w:sz w:val="24"/>
           <w:szCs w:val="24"/>
         </w:rPr>
@@ -11338,7 +11440,7 @@
       <w:proofErr w:type="spellEnd"/>
       <w:r>
         <w:rPr>
-          <w:rFonts w:ascii="TH SarabunPSK" w:hAnsi="TH SarabunPSK" w:cs="TH SarabunPSK"/>
+          <w:rFonts w:ascii="EucrosiaUPC" w:hAnsi="EucrosiaUPC" w:cs="EucrosiaUPC"/>
           <w:sz w:val="24"/>
           <w:szCs w:val="24"/>
         </w:rPr>
@@ -11347,7 +11449,7 @@
       <w:proofErr w:type="spellStart"/>
       <w:r>
         <w:rPr>
-          <w:rFonts w:ascii="TH SarabunPSK" w:hAnsi="TH SarabunPSK" w:cs="TH SarabunPSK"/>
+          <w:rFonts w:ascii="EucrosiaUPC" w:hAnsi="EucrosiaUPC" w:cs="EucrosiaUPC"/>
           <w:sz w:val="24"/>
           <w:szCs w:val="24"/>
         </w:rPr>
@@ -11359,7 +11461,7 @@
       <w:pPr>
         <w:jc w:val="right"/>
         <w:rPr>
-          <w:rFonts w:ascii="TH SarabunPSK" w:hAnsi="TH SarabunPSK" w:cs="TH SarabunPSK"/>
+          <w:rFonts w:ascii="EucrosiaUPC" w:hAnsi="EucrosiaUPC" w:cs="EucrosiaUPC"/>
           <w:sz w:val="16"/>
           <w:szCs w:val="16"/>
         </w:rPr>
@@ -11394,17 +11496,17 @@
         <w:pStyle w:val="NoSpacing"/>
         <w:ind w:left="360" w:firstLine="360"/>
         <w:rPr>
-          <w:rFonts w:ascii="TH SarabunPSK" w:hAnsi="TH SarabunPSK" w:cs="TH SarabunPSK"/>
-          <w:b/>
-          <w:bCs/>
-          <w:sz w:val="32"/>
-          <w:szCs w:val="32"/>
-          <w:lang w:val="en-GB"/>
-        </w:rPr>
-      </w:pPr>
-      <w:r>
-        <w:rPr>
-          <w:rFonts w:ascii="TH SarabunPSK" w:hAnsi="TH SarabunPSK" w:cs="TH SarabunPSK"/>
+          <w:rFonts w:ascii="EucrosiaUPC" w:hAnsi="EucrosiaUPC" w:cs="EucrosiaUPC"/>
+          <w:b/>
+          <w:bCs/>
+          <w:sz w:val="32"/>
+          <w:szCs w:val="32"/>
+          <w:lang w:val="en-GB"/>
+        </w:rPr>
+      </w:pPr>
+      <w:r>
+        <w:rPr>
+          <w:rFonts w:ascii="EucrosiaUPC" w:hAnsi="EucrosiaUPC" w:cs="EucrosiaUPC"/>
           <w:b/>
           <w:bCs/>
           <w:noProof/>
@@ -11458,14 +11560,14 @@
       <w:pPr>
         <w:jc w:val="right"/>
         <w:rPr>
-          <w:rFonts w:ascii="TH SarabunPSK" w:hAnsi="TH SarabunPSK" w:cs="TH SarabunPSK"/>
-          <w:sz w:val="24"/>
-          <w:szCs w:val="24"/>
-        </w:rPr>
-      </w:pPr>
-      <w:r>
-        <w:rPr>
-          <w:rFonts w:ascii="TH SarabunPSK" w:hAnsi="TH SarabunPSK" w:cs="TH SarabunPSK"/>
+          <w:rFonts w:ascii="EucrosiaUPC" w:hAnsi="EucrosiaUPC" w:cs="EucrosiaUPC"/>
+          <w:sz w:val="24"/>
+          <w:szCs w:val="24"/>
+        </w:rPr>
+      </w:pPr>
+      <w:r>
+        <w:rPr>
+          <w:rFonts w:ascii="EucrosiaUPC" w:hAnsi="EucrosiaUPC" w:cs="EucrosiaUPC"/>
           <w:sz w:val="24"/>
           <w:szCs w:val="24"/>
         </w:rPr>
@@ -11474,7 +11576,7 @@
       <w:proofErr w:type="spellStart"/>
       <w:r>
         <w:rPr>
-          <w:rFonts w:ascii="TH SarabunPSK" w:hAnsi="TH SarabunPSK" w:cs="TH SarabunPSK"/>
+          <w:rFonts w:ascii="EucrosiaUPC" w:hAnsi="EucrosiaUPC" w:cs="EucrosiaUPC"/>
           <w:sz w:val="24"/>
           <w:szCs w:val="24"/>
         </w:rPr>
@@ -11483,7 +11585,7 @@
       <w:proofErr w:type="spellEnd"/>
       <w:r>
         <w:rPr>
-          <w:rFonts w:ascii="TH SarabunPSK" w:hAnsi="TH SarabunPSK" w:cs="TH SarabunPSK"/>
+          <w:rFonts w:ascii="EucrosiaUPC" w:hAnsi="EucrosiaUPC" w:cs="EucrosiaUPC"/>
           <w:sz w:val="24"/>
           <w:szCs w:val="24"/>
         </w:rPr>
@@ -11492,7 +11594,7 @@
       <w:proofErr w:type="spellStart"/>
       <w:r>
         <w:rPr>
-          <w:rFonts w:ascii="TH SarabunPSK" w:hAnsi="TH SarabunPSK" w:cs="TH SarabunPSK"/>
+          <w:rFonts w:ascii="EucrosiaUPC" w:hAnsi="EucrosiaUPC" w:cs="EucrosiaUPC"/>
           <w:sz w:val="24"/>
           <w:szCs w:val="24"/>
         </w:rPr>
@@ -11520,7 +11622,7 @@
           <w:szCs w:val="32"/>
         </w:rPr>
       </w:pPr>
-      <w:bookmarkStart w:id="16" w:name="_Toc466503235"/>
+      <w:bookmarkStart w:id="15" w:name="_Toc466503235"/>
       <w:r>
         <w:rPr>
           <w:rFonts w:ascii="EucrosiaUPC" w:hAnsi="EucrosiaUPC" w:cs="EucrosiaUPC"/>
@@ -11555,7 +11657,7 @@
         </w:rPr>
         <w:t>Sub-System</w:t>
       </w:r>
-      <w:bookmarkEnd w:id="16"/>
+      <w:bookmarkEnd w:id="15"/>
       <w:proofErr w:type="spellEnd"/>
     </w:p>
     <w:p>
@@ -11646,15 +11748,15 @@
       <w:pPr>
         <w:jc w:val="right"/>
         <w:rPr>
-          <w:rFonts w:ascii="TH SarabunPSK" w:hAnsi="TH SarabunPSK" w:cs="TH SarabunPSK"/>
-          <w:sz w:val="24"/>
-          <w:szCs w:val="24"/>
-          <w:lang w:val="en-GB"/>
-        </w:rPr>
-      </w:pPr>
-      <w:r>
-        <w:rPr>
-          <w:rFonts w:ascii="TH SarabunPSK" w:hAnsi="TH SarabunPSK" w:cs="TH SarabunPSK"/>
+          <w:rFonts w:ascii="EucrosiaUPC" w:hAnsi="EucrosiaUPC" w:cs="EucrosiaUPC"/>
+          <w:sz w:val="24"/>
+          <w:szCs w:val="24"/>
+          <w:lang w:val="en-GB"/>
+        </w:rPr>
+      </w:pPr>
+      <w:r>
+        <w:rPr>
+          <w:rFonts w:ascii="EucrosiaUPC" w:hAnsi="EucrosiaUPC" w:cs="EucrosiaUPC"/>
           <w:sz w:val="24"/>
           <w:szCs w:val="24"/>
           <w:lang w:val="en-GB"/>
@@ -11664,7 +11766,7 @@
       <w:proofErr w:type="spellStart"/>
       <w:r>
         <w:rPr>
-          <w:rFonts w:ascii="TH SarabunPSK" w:hAnsi="TH SarabunPSK" w:cs="TH SarabunPSK"/>
+          <w:rFonts w:ascii="EucrosiaUPC" w:hAnsi="EucrosiaUPC" w:cs="EucrosiaUPC"/>
           <w:sz w:val="24"/>
           <w:szCs w:val="24"/>
           <w:lang w:val="en-GB"/>
@@ -11674,7 +11776,7 @@
       <w:proofErr w:type="spellEnd"/>
       <w:r>
         <w:rPr>
-          <w:rFonts w:ascii="TH SarabunPSK" w:hAnsi="TH SarabunPSK" w:cs="TH SarabunPSK"/>
+          <w:rFonts w:ascii="EucrosiaUPC" w:hAnsi="EucrosiaUPC" w:cs="EucrosiaUPC"/>
           <w:sz w:val="24"/>
           <w:szCs w:val="24"/>
           <w:lang w:val="en-GB"/>
@@ -11684,7 +11786,7 @@
       <w:proofErr w:type="spellStart"/>
       <w:r>
         <w:rPr>
-          <w:rFonts w:ascii="TH SarabunPSK" w:hAnsi="TH SarabunPSK" w:cs="TH SarabunPSK"/>
+          <w:rFonts w:ascii="EucrosiaUPC" w:hAnsi="EucrosiaUPC" w:cs="EucrosiaUPC"/>
           <w:sz w:val="24"/>
           <w:szCs w:val="24"/>
           <w:lang w:val="en-GB"/>
@@ -11697,7 +11799,7 @@
       <w:pPr>
         <w:jc w:val="right"/>
         <w:rPr>
-          <w:rFonts w:ascii="TH SarabunPSK" w:hAnsi="TH SarabunPSK" w:cs="TH SarabunPSK"/>
+          <w:rFonts w:ascii="EucrosiaUPC" w:hAnsi="EucrosiaUPC" w:cs="EucrosiaUPC"/>
           <w:sz w:val="16"/>
           <w:szCs w:val="16"/>
           <w:lang w:val="en-GB"/>
@@ -11723,7 +11825,7 @@
       <w:pPr>
         <w:jc w:val="right"/>
         <w:rPr>
-          <w:rFonts w:ascii="TH SarabunPSK" w:hAnsi="TH SarabunPSK" w:cs="TH SarabunPSK"/>
+          <w:rFonts w:ascii="EucrosiaUPC" w:hAnsi="EucrosiaUPC" w:cs="EucrosiaUPC"/>
           <w:sz w:val="24"/>
           <w:szCs w:val="24"/>
           <w:lang w:val="en-GB"/>
@@ -11792,7 +11894,7 @@
       </w:r>
       <w:r>
         <w:rPr>
-          <w:rFonts w:ascii="TH SarabunPSK" w:hAnsi="TH SarabunPSK" w:cs="TH SarabunPSK"/>
+          <w:rFonts w:ascii="EucrosiaUPC" w:hAnsi="EucrosiaUPC" w:cs="EucrosiaUPC"/>
           <w:sz w:val="24"/>
           <w:szCs w:val="24"/>
           <w:lang w:val="en-GB"/>
@@ -11802,7 +11904,7 @@
       <w:proofErr w:type="spellStart"/>
       <w:r>
         <w:rPr>
-          <w:rFonts w:ascii="TH SarabunPSK" w:hAnsi="TH SarabunPSK" w:cs="TH SarabunPSK"/>
+          <w:rFonts w:ascii="EucrosiaUPC" w:hAnsi="EucrosiaUPC" w:cs="EucrosiaUPC"/>
           <w:sz w:val="24"/>
           <w:szCs w:val="24"/>
           <w:lang w:val="en-GB"/>
@@ -11812,7 +11914,7 @@
       <w:proofErr w:type="spellEnd"/>
       <w:r>
         <w:rPr>
-          <w:rFonts w:ascii="TH SarabunPSK" w:hAnsi="TH SarabunPSK" w:cs="TH SarabunPSK"/>
+          <w:rFonts w:ascii="EucrosiaUPC" w:hAnsi="EucrosiaUPC" w:cs="EucrosiaUPC"/>
           <w:sz w:val="24"/>
           <w:szCs w:val="24"/>
           <w:lang w:val="en-GB"/>
@@ -11822,7 +11924,7 @@
       <w:proofErr w:type="spellStart"/>
       <w:r>
         <w:rPr>
-          <w:rFonts w:ascii="TH SarabunPSK" w:hAnsi="TH SarabunPSK" w:cs="TH SarabunPSK"/>
+          <w:rFonts w:ascii="EucrosiaUPC" w:hAnsi="EucrosiaUPC" w:cs="EucrosiaUPC"/>
           <w:sz w:val="24"/>
           <w:szCs w:val="24"/>
           <w:lang w:val="en-GB"/>
@@ -11835,7 +11937,7 @@
       <w:pPr>
         <w:jc w:val="right"/>
         <w:rPr>
-          <w:rFonts w:ascii="TH SarabunPSK" w:hAnsi="TH SarabunPSK" w:cs="TH SarabunPSK"/>
+          <w:rFonts w:ascii="EucrosiaUPC" w:hAnsi="EucrosiaUPC" w:cs="EucrosiaUPC"/>
           <w:sz w:val="16"/>
           <w:szCs w:val="16"/>
           <w:lang w:val="en-GB"/>
@@ -11932,15 +12034,15 @@
       <w:pPr>
         <w:jc w:val="right"/>
         <w:rPr>
-          <w:rFonts w:ascii="TH SarabunPSK" w:hAnsi="TH SarabunPSK" w:cs="TH SarabunPSK"/>
-          <w:sz w:val="24"/>
-          <w:szCs w:val="24"/>
-          <w:lang w:val="en-GB"/>
-        </w:rPr>
-      </w:pPr>
-      <w:r>
-        <w:rPr>
-          <w:rFonts w:ascii="TH SarabunPSK" w:hAnsi="TH SarabunPSK" w:cs="TH SarabunPSK"/>
+          <w:rFonts w:ascii="EucrosiaUPC" w:hAnsi="EucrosiaUPC" w:cs="EucrosiaUPC"/>
+          <w:sz w:val="24"/>
+          <w:szCs w:val="24"/>
+          <w:lang w:val="en-GB"/>
+        </w:rPr>
+      </w:pPr>
+      <w:r>
+        <w:rPr>
+          <w:rFonts w:ascii="EucrosiaUPC" w:hAnsi="EucrosiaUPC" w:cs="EucrosiaUPC"/>
           <w:sz w:val="24"/>
           <w:szCs w:val="24"/>
           <w:lang w:val="en-GB"/>
@@ -11950,7 +12052,7 @@
       <w:proofErr w:type="spellStart"/>
       <w:r>
         <w:rPr>
-          <w:rFonts w:ascii="TH SarabunPSK" w:hAnsi="TH SarabunPSK" w:cs="TH SarabunPSK"/>
+          <w:rFonts w:ascii="EucrosiaUPC" w:hAnsi="EucrosiaUPC" w:cs="EucrosiaUPC"/>
           <w:sz w:val="24"/>
           <w:szCs w:val="24"/>
           <w:lang w:val="en-GB"/>
@@ -11960,7 +12062,7 @@
       <w:proofErr w:type="spellEnd"/>
       <w:r>
         <w:rPr>
-          <w:rFonts w:ascii="TH SarabunPSK" w:hAnsi="TH SarabunPSK" w:cs="TH SarabunPSK"/>
+          <w:rFonts w:ascii="EucrosiaUPC" w:hAnsi="EucrosiaUPC" w:cs="EucrosiaUPC"/>
           <w:sz w:val="24"/>
           <w:szCs w:val="24"/>
           <w:lang w:val="en-GB"/>
@@ -11970,7 +12072,7 @@
       <w:proofErr w:type="spellStart"/>
       <w:r>
         <w:rPr>
-          <w:rFonts w:ascii="TH SarabunPSK" w:hAnsi="TH SarabunPSK" w:cs="TH SarabunPSK"/>
+          <w:rFonts w:ascii="EucrosiaUPC" w:hAnsi="EucrosiaUPC" w:cs="EucrosiaUPC"/>
           <w:sz w:val="24"/>
           <w:szCs w:val="24"/>
           <w:lang w:val="en-GB"/>
@@ -11983,7 +12085,7 @@
       <w:pPr>
         <w:jc w:val="right"/>
         <w:rPr>
-          <w:rFonts w:ascii="TH SarabunPSK" w:hAnsi="TH SarabunPSK" w:cs="TH SarabunPSK"/>
+          <w:rFonts w:ascii="EucrosiaUPC" w:hAnsi="EucrosiaUPC" w:cs="EucrosiaUPC"/>
           <w:sz w:val="16"/>
           <w:szCs w:val="16"/>
           <w:lang w:val="en-GB"/>
@@ -11993,7 +12095,7 @@
     <w:p>
       <w:pPr>
         <w:rPr>
-          <w:rFonts w:ascii="TH SarabunPSK" w:hAnsi="TH SarabunPSK" w:cs="TH SarabunPSK"/>
+          <w:rFonts w:ascii="EucrosiaUPC" w:hAnsi="EucrosiaUPC" w:cs="EucrosiaUPC"/>
           <w:sz w:val="24"/>
           <w:szCs w:val="24"/>
           <w:lang w:val="en-GB"/>
@@ -12010,7 +12112,7 @@
     <w:p>
       <w:pPr>
         <w:rPr>
-          <w:rFonts w:ascii="TH SarabunPSK" w:hAnsi="TH SarabunPSK" w:cs="TH SarabunPSK"/>
+          <w:rFonts w:ascii="EucrosiaUPC" w:hAnsi="EucrosiaUPC" w:cs="EucrosiaUPC"/>
           <w:lang w:val="en-GB"/>
         </w:rPr>
       </w:pPr>
@@ -12023,7 +12125,7 @@
       </w:r>
       <w:r>
         <w:rPr>
-          <w:rFonts w:ascii="TH SarabunPSK" w:hAnsi="TH SarabunPSK" w:cs="TH SarabunPSK"/>
+          <w:rFonts w:ascii="EucrosiaUPC" w:hAnsi="EucrosiaUPC" w:cs="EucrosiaUPC"/>
           <w:noProof/>
         </w:rPr>
         <w:drawing>
@@ -12080,15 +12182,15 @@
       <w:pPr>
         <w:jc w:val="right"/>
         <w:rPr>
-          <w:rFonts w:ascii="TH SarabunPSK" w:hAnsi="TH SarabunPSK" w:cs="TH SarabunPSK" w:hint="cs"/>
-          <w:sz w:val="24"/>
-          <w:szCs w:val="24"/>
-          <w:lang w:val="en-GB"/>
-        </w:rPr>
-      </w:pPr>
-      <w:r>
-        <w:rPr>
-          <w:rFonts w:ascii="TH SarabunPSK" w:hAnsi="TH SarabunPSK" w:cs="TH SarabunPSK"/>
+          <w:rFonts w:ascii="EucrosiaUPC" w:hAnsi="EucrosiaUPC" w:cs="EucrosiaUPC"/>
+          <w:sz w:val="24"/>
+          <w:szCs w:val="24"/>
+          <w:lang w:val="en-GB"/>
+        </w:rPr>
+      </w:pPr>
+      <w:r>
+        <w:rPr>
+          <w:rFonts w:ascii="EucrosiaUPC" w:hAnsi="EucrosiaUPC" w:cs="EucrosiaUPC"/>
           <w:sz w:val="24"/>
           <w:szCs w:val="24"/>
           <w:lang w:val="en-GB"/>
@@ -12098,7 +12200,7 @@
       <w:proofErr w:type="spellStart"/>
       <w:r>
         <w:rPr>
-          <w:rFonts w:ascii="TH SarabunPSK" w:hAnsi="TH SarabunPSK" w:cs="TH SarabunPSK"/>
+          <w:rFonts w:ascii="EucrosiaUPC" w:hAnsi="EucrosiaUPC" w:cs="EucrosiaUPC"/>
           <w:sz w:val="24"/>
           <w:szCs w:val="24"/>
           <w:lang w:val="en-GB"/>
@@ -12108,7 +12210,7 @@
       <w:proofErr w:type="spellEnd"/>
       <w:r>
         <w:rPr>
-          <w:rFonts w:ascii="TH SarabunPSK" w:hAnsi="TH SarabunPSK" w:cs="TH SarabunPSK"/>
+          <w:rFonts w:ascii="EucrosiaUPC" w:hAnsi="EucrosiaUPC" w:cs="EucrosiaUPC"/>
           <w:sz w:val="24"/>
           <w:szCs w:val="24"/>
           <w:lang w:val="en-GB"/>
@@ -12118,7 +12220,7 @@
       <w:proofErr w:type="spellStart"/>
       <w:r>
         <w:rPr>
-          <w:rFonts w:ascii="TH SarabunPSK" w:hAnsi="TH SarabunPSK" w:cs="TH SarabunPSK"/>
+          <w:rFonts w:ascii="EucrosiaUPC" w:hAnsi="EucrosiaUPC" w:cs="EucrosiaUPC"/>
           <w:sz w:val="24"/>
           <w:szCs w:val="24"/>
           <w:lang w:val="en-GB"/>
@@ -12137,7 +12239,7 @@
           <w:szCs w:val="32"/>
         </w:rPr>
       </w:pPr>
-      <w:bookmarkStart w:id="17" w:name="_Toc466503236"/>
+      <w:bookmarkStart w:id="16" w:name="_Toc466503236"/>
       <w:r>
         <w:rPr>
           <w:rFonts w:ascii="EucrosiaUPC" w:hAnsi="EucrosiaUPC" w:cs="EucrosiaUPC"/>
@@ -12163,41 +12265,34 @@
         </w:rPr>
         <w:t>Accounting Management Sub-System</w:t>
       </w:r>
-      <w:bookmarkEnd w:id="17"/>
-    </w:p>
-    <w:p>
-      <w:pPr>
-        <w:rPr>
-          <w:rFonts w:ascii="TH SarabunPSK" w:hAnsi="TH SarabunPSK" w:cs="TH SarabunPSK"/>
-          <w:lang w:val="en-GB"/>
-        </w:rPr>
-      </w:pPr>
-      <w:r>
-        <w:rPr>
-          <w:rFonts w:ascii="TH SarabunPSK" w:hAnsi="TH SarabunPSK" w:cs="TH SarabunPSK"/>
-          <w:lang w:val="en-GB"/>
-        </w:rPr>
-        <w:t xml:space="preserve">1. </w:t>
-      </w:r>
-      <w:r>
-        <w:rPr>
-          <w:rFonts w:ascii="TH SarabunPSK" w:hAnsi="TH SarabunPSK" w:cs="TH SarabunPSK"/>
-          <w:lang w:val="en-GB"/>
-        </w:rPr>
-        <w:t>Create revenue report and print revenue report</w:t>
+      <w:bookmarkEnd w:id="16"/>
+    </w:p>
+    <w:p>
+      <w:pPr>
+        <w:rPr>
+          <w:rFonts w:ascii="EucrosiaUPC" w:hAnsi="EucrosiaUPC" w:cs="EucrosiaUPC"/>
+          <w:lang w:val="en-GB"/>
+        </w:rPr>
+      </w:pPr>
+      <w:r>
+        <w:rPr>
+          <w:rFonts w:ascii="EucrosiaUPC" w:hAnsi="EucrosiaUPC" w:cs="EucrosiaUPC"/>
+          <w:lang w:val="en-GB"/>
+        </w:rPr>
+        <w:t>1. Create revenue report and print revenue report</w:t>
       </w:r>
     </w:p>
     <w:p>
       <w:pPr>
         <w:ind w:firstLine="720"/>
         <w:rPr>
-          <w:rFonts w:ascii="TH SarabunPSK" w:hAnsi="TH SarabunPSK" w:cs="TH SarabunPSK"/>
-          <w:lang w:val="en-GB"/>
-        </w:rPr>
-      </w:pPr>
-      <w:r>
-        <w:rPr>
-          <w:rFonts w:ascii="TH SarabunPSK" w:hAnsi="TH SarabunPSK" w:cs="TH SarabunPSK"/>
+          <w:rFonts w:ascii="EucrosiaUPC" w:hAnsi="EucrosiaUPC" w:cs="EucrosiaUPC"/>
+          <w:lang w:val="en-GB"/>
+        </w:rPr>
+      </w:pPr>
+      <w:r>
+        <w:rPr>
+          <w:rFonts w:ascii="EucrosiaUPC" w:hAnsi="EucrosiaUPC" w:cs="EucrosiaUPC"/>
           <w:noProof/>
         </w:rPr>
         <w:drawing>
@@ -12247,15 +12342,15 @@
       <w:pPr>
         <w:jc w:val="right"/>
         <w:rPr>
-          <w:rFonts w:ascii="TH SarabunPSK" w:hAnsi="TH SarabunPSK" w:cs="TH SarabunPSK"/>
-          <w:sz w:val="24"/>
-          <w:szCs w:val="24"/>
-          <w:lang w:val="en-GB"/>
-        </w:rPr>
-      </w:pPr>
-      <w:r>
-        <w:rPr>
-          <w:rFonts w:ascii="TH SarabunPSK" w:hAnsi="TH SarabunPSK" w:cs="TH SarabunPSK"/>
+          <w:rFonts w:ascii="EucrosiaUPC" w:hAnsi="EucrosiaUPC" w:cs="EucrosiaUPC"/>
+          <w:sz w:val="24"/>
+          <w:szCs w:val="24"/>
+          <w:lang w:val="en-GB"/>
+        </w:rPr>
+      </w:pPr>
+      <w:r>
+        <w:rPr>
+          <w:rFonts w:ascii="EucrosiaUPC" w:hAnsi="EucrosiaUPC" w:cs="EucrosiaUPC"/>
           <w:sz w:val="24"/>
           <w:szCs w:val="24"/>
           <w:lang w:val="en-GB"/>
@@ -12265,7 +12360,7 @@
       <w:proofErr w:type="spellStart"/>
       <w:r>
         <w:rPr>
-          <w:rFonts w:ascii="TH SarabunPSK" w:hAnsi="TH SarabunPSK" w:cs="TH SarabunPSK"/>
+          <w:rFonts w:ascii="EucrosiaUPC" w:hAnsi="EucrosiaUPC" w:cs="EucrosiaUPC"/>
           <w:sz w:val="24"/>
           <w:szCs w:val="24"/>
           <w:lang w:val="en-GB"/>
@@ -12275,7 +12370,7 @@
       <w:proofErr w:type="spellEnd"/>
       <w:r>
         <w:rPr>
-          <w:rFonts w:ascii="TH SarabunPSK" w:hAnsi="TH SarabunPSK" w:cs="TH SarabunPSK"/>
+          <w:rFonts w:ascii="EucrosiaUPC" w:hAnsi="EucrosiaUPC" w:cs="EucrosiaUPC"/>
           <w:sz w:val="24"/>
           <w:szCs w:val="24"/>
           <w:lang w:val="en-GB"/>
@@ -12285,7 +12380,7 @@
       <w:proofErr w:type="spellStart"/>
       <w:r>
         <w:rPr>
-          <w:rFonts w:ascii="TH SarabunPSK" w:hAnsi="TH SarabunPSK" w:cs="TH SarabunPSK"/>
+          <w:rFonts w:ascii="EucrosiaUPC" w:hAnsi="EucrosiaUPC" w:cs="EucrosiaUPC"/>
           <w:sz w:val="24"/>
           <w:szCs w:val="24"/>
           <w:lang w:val="en-GB"/>
@@ -12297,44 +12392,37 @@
     <w:p>
       <w:pPr>
         <w:rPr>
-          <w:rFonts w:ascii="TH SarabunPSK" w:hAnsi="TH SarabunPSK" w:cs="TH SarabunPSK"/>
-          <w:lang w:val="en-GB"/>
-        </w:rPr>
-      </w:pPr>
-    </w:p>
-    <w:p>
-      <w:pPr>
-        <w:rPr>
-          <w:rFonts w:ascii="TH SarabunPSK" w:hAnsi="TH SarabunPSK" w:cs="TH SarabunPSK"/>
-          <w:lang w:val="en-GB"/>
-        </w:rPr>
-      </w:pPr>
-      <w:r>
-        <w:rPr>
-          <w:rFonts w:ascii="TH SarabunPSK" w:hAnsi="TH SarabunPSK" w:cs="TH SarabunPSK"/>
-          <w:lang w:val="en-GB"/>
-        </w:rPr>
-        <w:t xml:space="preserve">2. </w:t>
-      </w:r>
-      <w:r>
-        <w:rPr>
-          <w:rFonts w:ascii="TH SarabunPSK" w:hAnsi="TH SarabunPSK" w:cs="TH SarabunPSK"/>
-          <w:lang w:val="en-GB"/>
-        </w:rPr>
-        <w:t>Create expenses report and print expense report</w:t>
+          <w:rFonts w:ascii="EucrosiaUPC" w:hAnsi="EucrosiaUPC" w:cs="EucrosiaUPC"/>
+          <w:lang w:val="en-GB"/>
+        </w:rPr>
+      </w:pPr>
+    </w:p>
+    <w:p>
+      <w:pPr>
+        <w:rPr>
+          <w:rFonts w:ascii="EucrosiaUPC" w:hAnsi="EucrosiaUPC" w:cs="EucrosiaUPC"/>
+          <w:lang w:val="en-GB"/>
+        </w:rPr>
+      </w:pPr>
+      <w:r>
+        <w:rPr>
+          <w:rFonts w:ascii="EucrosiaUPC" w:hAnsi="EucrosiaUPC" w:cs="EucrosiaUPC"/>
+          <w:lang w:val="en-GB"/>
+        </w:rPr>
+        <w:t>2. Create expenses report and print expense report</w:t>
       </w:r>
     </w:p>
     <w:p>
       <w:pPr>
         <w:ind w:firstLine="720"/>
         <w:rPr>
-          <w:rFonts w:ascii="TH SarabunPSK" w:hAnsi="TH SarabunPSK" w:cs="TH SarabunPSK"/>
-          <w:lang w:val="en-GB"/>
-        </w:rPr>
-      </w:pPr>
-      <w:r>
-        <w:rPr>
-          <w:rFonts w:ascii="TH SarabunPSK" w:hAnsi="TH SarabunPSK" w:cs="TH SarabunPSK"/>
+          <w:rFonts w:ascii="EucrosiaUPC" w:hAnsi="EucrosiaUPC" w:cs="EucrosiaUPC"/>
+          <w:lang w:val="en-GB"/>
+        </w:rPr>
+      </w:pPr>
+      <w:r>
+        <w:rPr>
+          <w:rFonts w:ascii="EucrosiaUPC" w:hAnsi="EucrosiaUPC" w:cs="EucrosiaUPC"/>
           <w:noProof/>
         </w:rPr>
         <w:drawing>
@@ -12384,15 +12472,15 @@
       <w:pPr>
         <w:jc w:val="right"/>
         <w:rPr>
-          <w:rFonts w:ascii="TH SarabunPSK" w:hAnsi="TH SarabunPSK" w:cs="TH SarabunPSK"/>
-          <w:sz w:val="24"/>
-          <w:szCs w:val="24"/>
-          <w:lang w:val="en-GB"/>
-        </w:rPr>
-      </w:pPr>
-      <w:r>
-        <w:rPr>
-          <w:rFonts w:ascii="TH SarabunPSK" w:hAnsi="TH SarabunPSK" w:cs="TH SarabunPSK"/>
+          <w:rFonts w:ascii="EucrosiaUPC" w:hAnsi="EucrosiaUPC" w:cs="EucrosiaUPC"/>
+          <w:sz w:val="24"/>
+          <w:szCs w:val="24"/>
+          <w:lang w:val="en-GB"/>
+        </w:rPr>
+      </w:pPr>
+      <w:r>
+        <w:rPr>
+          <w:rFonts w:ascii="EucrosiaUPC" w:hAnsi="EucrosiaUPC" w:cs="EucrosiaUPC"/>
           <w:sz w:val="24"/>
           <w:szCs w:val="24"/>
           <w:lang w:val="en-GB"/>
@@ -12402,7 +12490,7 @@
       <w:proofErr w:type="spellStart"/>
       <w:r>
         <w:rPr>
-          <w:rFonts w:ascii="TH SarabunPSK" w:hAnsi="TH SarabunPSK" w:cs="TH SarabunPSK"/>
+          <w:rFonts w:ascii="EucrosiaUPC" w:hAnsi="EucrosiaUPC" w:cs="EucrosiaUPC"/>
           <w:sz w:val="24"/>
           <w:szCs w:val="24"/>
           <w:lang w:val="en-GB"/>
@@ -12412,7 +12500,7 @@
       <w:proofErr w:type="spellEnd"/>
       <w:r>
         <w:rPr>
-          <w:rFonts w:ascii="TH SarabunPSK" w:hAnsi="TH SarabunPSK" w:cs="TH SarabunPSK"/>
+          <w:rFonts w:ascii="EucrosiaUPC" w:hAnsi="EucrosiaUPC" w:cs="EucrosiaUPC"/>
           <w:sz w:val="24"/>
           <w:szCs w:val="24"/>
           <w:lang w:val="en-GB"/>
@@ -12422,7 +12510,7 @@
       <w:proofErr w:type="spellStart"/>
       <w:r>
         <w:rPr>
-          <w:rFonts w:ascii="TH SarabunPSK" w:hAnsi="TH SarabunPSK" w:cs="TH SarabunPSK"/>
+          <w:rFonts w:ascii="EucrosiaUPC" w:hAnsi="EucrosiaUPC" w:cs="EucrosiaUPC"/>
           <w:sz w:val="24"/>
           <w:szCs w:val="24"/>
           <w:lang w:val="en-GB"/>
@@ -12434,6 +12522,7 @@
     <w:p>
       <w:pPr>
         <w:rPr>
+          <w:rFonts w:ascii="EucrosiaUPC" w:hAnsi="EucrosiaUPC" w:cs="EucrosiaUPC"/>
           <w:sz w:val="24"/>
           <w:szCs w:val="24"/>
         </w:rPr>
@@ -12449,7 +12538,7 @@
           <w:szCs w:val="32"/>
         </w:rPr>
       </w:pPr>
-      <w:bookmarkStart w:id="18" w:name="_Toc466503237"/>
+      <w:bookmarkStart w:id="17" w:name="_Toc466503237"/>
       <w:r>
         <w:rPr>
           <w:rFonts w:ascii="EucrosiaUPC" w:hAnsi="EucrosiaUPC" w:cs="EucrosiaUPC"/>
@@ -12475,105 +12564,103 @@
         </w:rPr>
         <w:t>Inventory Management Sub-System</w:t>
       </w:r>
-      <w:bookmarkEnd w:id="18"/>
-    </w:p>
-    <w:p>
-      <w:pPr>
-        <w:rPr>
-          <w:rFonts w:ascii="TH SarabunPSK" w:hAnsi="TH SarabunPSK" w:cs="TH SarabunPSK"/>
-          <w:lang w:val="en-GB"/>
-        </w:rPr>
-      </w:pPr>
-      <w:r>
-        <w:rPr>
-          <w:rFonts w:ascii="TH SarabunPSK" w:hAnsi="TH SarabunPSK" w:cs="TH SarabunPSK"/>
+      <w:bookmarkEnd w:id="17"/>
+    </w:p>
+    <w:p>
+      <w:pPr>
+        <w:rPr>
+          <w:rFonts w:ascii="EucrosiaUPC" w:hAnsi="EucrosiaUPC" w:cs="EucrosiaUPC"/>
+          <w:lang w:val="en-GB"/>
+        </w:rPr>
+      </w:pPr>
+      <w:r>
+        <w:rPr>
+          <w:rFonts w:ascii="EucrosiaUPC" w:hAnsi="EucrosiaUPC" w:cs="EucrosiaUPC"/>
+          <w:lang w:val="en-GB"/>
+        </w:rPr>
+        <w:t xml:space="preserve">1. </w:t>
+      </w:r>
+      <w:r>
+        <w:rPr>
+          <w:rFonts w:ascii="EucrosiaUPC" w:hAnsi="EucrosiaUPC" w:cs="EucrosiaUPC"/>
+        </w:rPr>
+        <w:t>Management product on the shelves</w:t>
+      </w:r>
+    </w:p>
+    <w:p>
+      <w:pPr>
+        <w:ind w:firstLine="720"/>
+        <w:rPr>
+          <w:rFonts w:ascii="EucrosiaUPC" w:hAnsi="EucrosiaUPC" w:cs="EucrosiaUPC"/>
+          <w:lang w:val="en-GB"/>
+        </w:rPr>
+      </w:pPr>
+      <w:r>
+        <w:rPr>
+          <w:rFonts w:ascii="EucrosiaUPC" w:hAnsi="EucrosiaUPC" w:cs="EucrosiaUPC"/>
           <w:lang w:val="en-GB"/>
         </w:rPr>
         <w:t>1</w:t>
       </w:r>
       <w:r>
         <w:rPr>
-          <w:rFonts w:ascii="TH SarabunPSK" w:hAnsi="TH SarabunPSK" w:cs="TH SarabunPSK"/>
+          <w:rFonts w:ascii="EucrosiaUPC" w:hAnsi="EucrosiaUPC" w:cs="EucrosiaUPC"/>
+          <w:cs/>
           <w:lang w:val="en-GB"/>
         </w:rPr>
         <w:t>.</w:t>
       </w:r>
       <w:r>
         <w:rPr>
-          <w:rFonts w:ascii="TH SarabunPSK" w:hAnsi="TH SarabunPSK" w:cs="TH SarabunPSK"/>
+          <w:rFonts w:ascii="EucrosiaUPC" w:hAnsi="EucrosiaUPC" w:cs="EucrosiaUPC"/>
+          <w:lang w:val="en-GB"/>
+        </w:rPr>
+        <w:t>1</w:t>
+      </w:r>
+      <w:r>
+        <w:rPr>
+          <w:rFonts w:ascii="EucrosiaUPC" w:hAnsi="EucrosiaUPC" w:cs="EucrosiaUPC"/>
+          <w:cs/>
           <w:lang w:val="en-GB"/>
         </w:rPr>
         <w:t xml:space="preserve"> </w:t>
       </w:r>
       <w:r>
         <w:rPr>
-          <w:rFonts w:ascii="TH SarabunPSK" w:hAnsi="TH SarabunPSK" w:cs="TH SarabunPSK"/>
-        </w:rPr>
-        <w:t>Management product on the shelves</w:t>
+          <w:rFonts w:ascii="EucrosiaUPC" w:hAnsi="EucrosiaUPC" w:cs="EucrosiaUPC"/>
+        </w:rPr>
+        <w:t>Add p</w:t>
+      </w:r>
+      <w:r>
+        <w:rPr>
+          <w:rFonts w:ascii="EucrosiaUPC" w:hAnsi="EucrosiaUPC" w:cs="EucrosiaUPC"/>
+        </w:rPr>
+        <w:t>roduct on s</w:t>
+      </w:r>
+      <w:r>
+        <w:rPr>
+          <w:rFonts w:ascii="EucrosiaUPC" w:hAnsi="EucrosiaUPC" w:cs="EucrosiaUPC"/>
+        </w:rPr>
+        <w:t>helves</w:t>
       </w:r>
     </w:p>
     <w:p>
       <w:pPr>
         <w:ind w:firstLine="720"/>
         <w:rPr>
-          <w:rFonts w:ascii="TH SarabunPSK" w:hAnsi="TH SarabunPSK" w:cs="TH SarabunPSK"/>
-          <w:lang w:val="en-GB"/>
-        </w:rPr>
-      </w:pPr>
-      <w:r>
-        <w:rPr>
-          <w:rFonts w:ascii="TH SarabunPSK" w:hAnsi="TH SarabunPSK" w:cs="TH SarabunPSK"/>
-          <w:lang w:val="en-GB"/>
-        </w:rPr>
-        <w:t>1</w:t>
-      </w:r>
-      <w:r>
-        <w:rPr>
-          <w:rFonts w:ascii="TH SarabunPSK" w:hAnsi="TH SarabunPSK" w:cs="TH SarabunPSK"/>
-          <w:cs/>
-          <w:lang w:val="en-GB"/>
-        </w:rPr>
-        <w:t>.</w:t>
-      </w:r>
-      <w:r>
-        <w:rPr>
-          <w:rFonts w:ascii="TH SarabunPSK" w:hAnsi="TH SarabunPSK" w:cs="TH SarabunPSK"/>
-          <w:lang w:val="en-GB"/>
-        </w:rPr>
-        <w:t>1</w:t>
-      </w:r>
-      <w:r>
-        <w:rPr>
-          <w:rFonts w:ascii="TH SarabunPSK" w:hAnsi="TH SarabunPSK" w:cs="TH SarabunPSK"/>
-          <w:cs/>
-          <w:lang w:val="en-GB"/>
-        </w:rPr>
-        <w:t xml:space="preserve"> </w:t>
-      </w:r>
-      <w:r>
-        <w:rPr>
-          <w:rFonts w:ascii="TH SarabunPSK" w:hAnsi="TH SarabunPSK" w:cs="TH SarabunPSK"/>
-        </w:rPr>
-        <w:t>Add Product on Shelves</w:t>
-      </w:r>
-    </w:p>
-    <w:p>
-      <w:pPr>
-        <w:ind w:firstLine="720"/>
-        <w:rPr>
-          <w:rFonts w:ascii="TH SarabunPSK" w:hAnsi="TH SarabunPSK" w:cs="TH SarabunPSK"/>
-          <w:lang w:val="en-GB"/>
-        </w:rPr>
-      </w:pPr>
-      <w:r>
-        <w:rPr>
-          <w:rFonts w:ascii="TH SarabunPSK" w:hAnsi="TH SarabunPSK" w:cs="TH SarabunPSK"/>
+          <w:rFonts w:ascii="EucrosiaUPC" w:hAnsi="EucrosiaUPC" w:cs="EucrosiaUPC"/>
+          <w:lang w:val="en-GB"/>
+        </w:rPr>
+      </w:pPr>
+      <w:r>
+        <w:rPr>
+          <w:rFonts w:ascii="EucrosiaUPC" w:hAnsi="EucrosiaUPC" w:cs="EucrosiaUPC"/>
           <w:noProof/>
         </w:rPr>
         <w:drawing>
-          <wp:inline distT="0" distB="0" distL="0" distR="0" wp14:anchorId="24A327E7" wp14:editId="3B291FC7">
-            <wp:extent cx="5176520" cy="1539129"/>
-            <wp:effectExtent l="0" t="0" r="5080" b="4445"/>
+          <wp:inline distT="0" distB="0" distL="0" distR="0" wp14:anchorId="24A327E7" wp14:editId="5477AD47">
+            <wp:extent cx="5045547" cy="1500187"/>
+            <wp:effectExtent l="0" t="0" r="3175" b="5080"/>
             <wp:docPr id="82" name="Picture 82" descr="C:\Users\Filmm\AppData\Local\Microsoft\Windows\INetCacheContent.Word\Untitled Diagram (1).png"/>
             <wp:cNvGraphicFramePr>
               <a:graphicFrameLocks xmlns:a="http://schemas.openxmlformats.org/drawingml/2006/main" noChangeAspect="1"/>
@@ -12601,7 +12688,7 @@
                   <pic:spPr bwMode="auto">
                     <a:xfrm>
                       <a:off x="0" y="0"/>
-                      <a:ext cx="5243411" cy="1559018"/>
+                      <a:ext cx="5114569" cy="1520709"/>
                     </a:xfrm>
                     <a:prstGeom prst="rect">
                       <a:avLst/>
@@ -12627,15 +12714,15 @@
       <w:pPr>
         <w:jc w:val="right"/>
         <w:rPr>
-          <w:rFonts w:ascii="TH SarabunPSK" w:hAnsi="TH SarabunPSK" w:cs="TH SarabunPSK"/>
-          <w:sz w:val="24"/>
-          <w:szCs w:val="24"/>
-          <w:lang w:val="en-GB"/>
-        </w:rPr>
-      </w:pPr>
-      <w:r>
-        <w:rPr>
-          <w:rFonts w:ascii="TH SarabunPSK" w:hAnsi="TH SarabunPSK" w:cs="TH SarabunPSK"/>
+          <w:rFonts w:ascii="EucrosiaUPC" w:hAnsi="EucrosiaUPC" w:cs="EucrosiaUPC"/>
+          <w:sz w:val="24"/>
+          <w:szCs w:val="24"/>
+          <w:lang w:val="en-GB"/>
+        </w:rPr>
+      </w:pPr>
+      <w:r>
+        <w:rPr>
+          <w:rFonts w:ascii="EucrosiaUPC" w:hAnsi="EucrosiaUPC" w:cs="EucrosiaUPC"/>
           <w:sz w:val="24"/>
           <w:szCs w:val="24"/>
           <w:lang w:val="en-GB"/>
@@ -12645,7 +12732,7 @@
       <w:proofErr w:type="spellStart"/>
       <w:r>
         <w:rPr>
-          <w:rFonts w:ascii="TH SarabunPSK" w:hAnsi="TH SarabunPSK" w:cs="TH SarabunPSK"/>
+          <w:rFonts w:ascii="EucrosiaUPC" w:hAnsi="EucrosiaUPC" w:cs="EucrosiaUPC"/>
           <w:sz w:val="24"/>
           <w:szCs w:val="24"/>
           <w:lang w:val="en-GB"/>
@@ -12655,7 +12742,7 @@
       <w:proofErr w:type="spellEnd"/>
       <w:r>
         <w:rPr>
-          <w:rFonts w:ascii="TH SarabunPSK" w:hAnsi="TH SarabunPSK" w:cs="TH SarabunPSK"/>
+          <w:rFonts w:ascii="EucrosiaUPC" w:hAnsi="EucrosiaUPC" w:cs="EucrosiaUPC"/>
           <w:sz w:val="24"/>
           <w:szCs w:val="24"/>
           <w:lang w:val="en-GB"/>
@@ -12665,7 +12752,7 @@
       <w:proofErr w:type="spellStart"/>
       <w:r>
         <w:rPr>
-          <w:rFonts w:ascii="TH SarabunPSK" w:hAnsi="TH SarabunPSK" w:cs="TH SarabunPSK"/>
+          <w:rFonts w:ascii="EucrosiaUPC" w:hAnsi="EucrosiaUPC" w:cs="EucrosiaUPC"/>
           <w:sz w:val="24"/>
           <w:szCs w:val="24"/>
           <w:lang w:val="en-GB"/>
@@ -12678,20 +12765,20 @@
       <w:pPr>
         <w:ind w:firstLine="720"/>
         <w:rPr>
-          <w:rFonts w:ascii="TH SarabunPSK" w:hAnsi="TH SarabunPSK" w:cs="TH SarabunPSK"/>
-          <w:lang w:val="en-GB"/>
-        </w:rPr>
-      </w:pPr>
-      <w:r>
-        <w:rPr>
-          <w:rFonts w:ascii="TH SarabunPSK" w:hAnsi="TH SarabunPSK" w:cs="TH SarabunPSK"/>
+          <w:rFonts w:ascii="EucrosiaUPC" w:hAnsi="EucrosiaUPC" w:cs="EucrosiaUPC"/>
+          <w:lang w:val="en-GB"/>
+        </w:rPr>
+      </w:pPr>
+      <w:r>
+        <w:rPr>
+          <w:rFonts w:ascii="EucrosiaUPC" w:hAnsi="EucrosiaUPC" w:cs="EucrosiaUPC"/>
           <w:lang w:val="en-GB"/>
         </w:rPr>
         <w:t>1</w:t>
       </w:r>
       <w:r>
         <w:rPr>
-          <w:rFonts w:ascii="TH SarabunPSK" w:hAnsi="TH SarabunPSK" w:cs="TH SarabunPSK"/>
+          <w:rFonts w:ascii="EucrosiaUPC" w:hAnsi="EucrosiaUPC" w:cs="EucrosiaUPC"/>
           <w:cs/>
           <w:lang w:val="en-GB"/>
         </w:rPr>
@@ -12699,42 +12786,55 @@
       </w:r>
       <w:r>
         <w:rPr>
-          <w:rFonts w:ascii="TH SarabunPSK" w:hAnsi="TH SarabunPSK" w:cs="TH SarabunPSK"/>
+          <w:rFonts w:ascii="EucrosiaUPC" w:hAnsi="EucrosiaUPC" w:cs="EucrosiaUPC"/>
           <w:lang w:val="en-GB"/>
         </w:rPr>
         <w:t xml:space="preserve">2 </w:t>
       </w:r>
       <w:r>
         <w:rPr>
-          <w:rFonts w:ascii="TH SarabunPSK" w:hAnsi="TH SarabunPSK" w:cs="TH SarabunPSK"/>
+          <w:rFonts w:ascii="EucrosiaUPC" w:hAnsi="EucrosiaUPC" w:cs="EucrosiaUPC"/>
           <w:szCs w:val="40"/>
         </w:rPr>
-        <w:t xml:space="preserve">Edit Product on </w:t>
-      </w:r>
-      <w:r>
-        <w:rPr>
-          <w:rFonts w:ascii="TH SarabunPSK" w:hAnsi="TH SarabunPSK" w:cs="TH SarabunPSK"/>
-        </w:rPr>
-        <w:t>Shelves</w:t>
+        <w:t>Edit p</w:t>
+      </w:r>
+      <w:r>
+        <w:rPr>
+          <w:rFonts w:ascii="EucrosiaUPC" w:hAnsi="EucrosiaUPC" w:cs="EucrosiaUPC"/>
+          <w:szCs w:val="40"/>
+        </w:rPr>
+        <w:t xml:space="preserve">roduct on </w:t>
+      </w:r>
+      <w:r>
+        <w:rPr>
+          <w:rFonts w:ascii="EucrosiaUPC" w:hAnsi="EucrosiaUPC" w:cs="EucrosiaUPC"/>
+        </w:rPr>
+        <w:t>s</w:t>
+      </w:r>
+      <w:r>
+        <w:rPr>
+          <w:rFonts w:ascii="EucrosiaUPC" w:hAnsi="EucrosiaUPC" w:cs="EucrosiaUPC"/>
+        </w:rPr>
+        <w:t>helves</w:t>
       </w:r>
     </w:p>
     <w:p>
       <w:pPr>
         <w:ind w:firstLine="720"/>
         <w:rPr>
-          <w:rFonts w:ascii="TH SarabunPSK" w:hAnsi="TH SarabunPSK" w:cs="TH SarabunPSK"/>
-          <w:lang w:val="en-GB"/>
-        </w:rPr>
-      </w:pPr>
-      <w:r>
-        <w:rPr>
-          <w:rFonts w:ascii="TH SarabunPSK" w:hAnsi="TH SarabunPSK" w:cs="TH SarabunPSK"/>
+          <w:rFonts w:ascii="EucrosiaUPC" w:hAnsi="EucrosiaUPC" w:cs="EucrosiaUPC"/>
+          <w:lang w:val="en-GB"/>
+        </w:rPr>
+      </w:pPr>
+      <w:r>
+        <w:rPr>
+          <w:rFonts w:ascii="EucrosiaUPC" w:hAnsi="EucrosiaUPC" w:cs="EucrosiaUPC"/>
           <w:noProof/>
         </w:rPr>
         <w:drawing>
-          <wp:inline distT="0" distB="0" distL="0" distR="0" wp14:anchorId="5727C775" wp14:editId="2C1BC911">
-            <wp:extent cx="5176976" cy="1518249"/>
-            <wp:effectExtent l="0" t="0" r="5080" b="6350"/>
+          <wp:inline distT="0" distB="0" distL="0" distR="0" wp14:anchorId="5727C775" wp14:editId="7F50D024">
+            <wp:extent cx="5045075" cy="1479567"/>
+            <wp:effectExtent l="0" t="0" r="3175" b="6350"/>
             <wp:docPr id="86" name="Picture 86" descr="C:\Users\Filmm\AppData\Local\Microsoft\Windows\INetCacheContent.Word\Untitled Diagram (3).png"/>
             <wp:cNvGraphicFramePr>
               <a:graphicFrameLocks xmlns:a="http://schemas.openxmlformats.org/drawingml/2006/main" noChangeAspect="1"/>
@@ -12764,7 +12864,7 @@
                   <pic:spPr bwMode="auto">
                     <a:xfrm>
                       <a:off x="0" y="0"/>
-                      <a:ext cx="5221253" cy="1531234"/>
+                      <a:ext cx="5107349" cy="1497830"/>
                     </a:xfrm>
                     <a:prstGeom prst="rect">
                       <a:avLst/>
@@ -12785,15 +12885,15 @@
       <w:pPr>
         <w:jc w:val="right"/>
         <w:rPr>
-          <w:rFonts w:ascii="TH SarabunPSK" w:hAnsi="TH SarabunPSK" w:cs="TH SarabunPSK"/>
-          <w:sz w:val="24"/>
-          <w:szCs w:val="24"/>
-          <w:lang w:val="en-GB"/>
-        </w:rPr>
-      </w:pPr>
-      <w:r>
-        <w:rPr>
-          <w:rFonts w:ascii="TH SarabunPSK" w:hAnsi="TH SarabunPSK" w:cs="TH SarabunPSK"/>
+          <w:rFonts w:ascii="EucrosiaUPC" w:hAnsi="EucrosiaUPC" w:cs="EucrosiaUPC"/>
+          <w:sz w:val="24"/>
+          <w:szCs w:val="24"/>
+          <w:lang w:val="en-GB"/>
+        </w:rPr>
+      </w:pPr>
+      <w:r>
+        <w:rPr>
+          <w:rFonts w:ascii="EucrosiaUPC" w:hAnsi="EucrosiaUPC" w:cs="EucrosiaUPC"/>
           <w:sz w:val="24"/>
           <w:szCs w:val="24"/>
           <w:lang w:val="en-GB"/>
@@ -12803,7 +12903,7 @@
       <w:proofErr w:type="spellStart"/>
       <w:r>
         <w:rPr>
-          <w:rFonts w:ascii="TH SarabunPSK" w:hAnsi="TH SarabunPSK" w:cs="TH SarabunPSK"/>
+          <w:rFonts w:ascii="EucrosiaUPC" w:hAnsi="EucrosiaUPC" w:cs="EucrosiaUPC"/>
           <w:sz w:val="24"/>
           <w:szCs w:val="24"/>
           <w:lang w:val="en-GB"/>
@@ -12813,7 +12913,7 @@
       <w:proofErr w:type="spellEnd"/>
       <w:r>
         <w:rPr>
-          <w:rFonts w:ascii="TH SarabunPSK" w:hAnsi="TH SarabunPSK" w:cs="TH SarabunPSK"/>
+          <w:rFonts w:ascii="EucrosiaUPC" w:hAnsi="EucrosiaUPC" w:cs="EucrosiaUPC"/>
           <w:sz w:val="24"/>
           <w:szCs w:val="24"/>
           <w:lang w:val="en-GB"/>
@@ -12823,7 +12923,7 @@
       <w:proofErr w:type="spellStart"/>
       <w:r>
         <w:rPr>
-          <w:rFonts w:ascii="TH SarabunPSK" w:hAnsi="TH SarabunPSK" w:cs="TH SarabunPSK"/>
+          <w:rFonts w:ascii="EucrosiaUPC" w:hAnsi="EucrosiaUPC" w:cs="EucrosiaUPC"/>
           <w:sz w:val="24"/>
           <w:szCs w:val="24"/>
           <w:lang w:val="en-GB"/>
@@ -12836,20 +12936,20 @@
       <w:pPr>
         <w:ind w:firstLine="720"/>
         <w:rPr>
-          <w:rFonts w:ascii="TH SarabunPSK" w:hAnsi="TH SarabunPSK" w:cs="TH SarabunPSK"/>
-          <w:lang w:val="en-GB"/>
-        </w:rPr>
-      </w:pPr>
-      <w:r>
-        <w:rPr>
-          <w:rFonts w:ascii="TH SarabunPSK" w:hAnsi="TH SarabunPSK" w:cs="TH SarabunPSK"/>
+          <w:rFonts w:ascii="EucrosiaUPC" w:hAnsi="EucrosiaUPC" w:cs="EucrosiaUPC"/>
+          <w:lang w:val="en-GB"/>
+        </w:rPr>
+      </w:pPr>
+      <w:r>
+        <w:rPr>
+          <w:rFonts w:ascii="EucrosiaUPC" w:hAnsi="EucrosiaUPC" w:cs="EucrosiaUPC"/>
           <w:lang w:val="en-GB"/>
         </w:rPr>
         <w:t>1</w:t>
       </w:r>
       <w:r>
         <w:rPr>
-          <w:rFonts w:ascii="TH SarabunPSK" w:hAnsi="TH SarabunPSK" w:cs="TH SarabunPSK"/>
+          <w:rFonts w:ascii="EucrosiaUPC" w:hAnsi="EucrosiaUPC" w:cs="EucrosiaUPC"/>
           <w:cs/>
           <w:lang w:val="en-GB"/>
         </w:rPr>
@@ -12857,36 +12957,49 @@
       </w:r>
       <w:r>
         <w:rPr>
-          <w:rFonts w:ascii="TH SarabunPSK" w:hAnsi="TH SarabunPSK" w:cs="TH SarabunPSK"/>
+          <w:rFonts w:ascii="EucrosiaUPC" w:hAnsi="EucrosiaUPC" w:cs="EucrosiaUPC"/>
           <w:lang w:val="en-GB"/>
         </w:rPr>
         <w:t xml:space="preserve">3 </w:t>
       </w:r>
       <w:r>
         <w:rPr>
-          <w:rFonts w:ascii="TH SarabunPSK" w:hAnsi="TH SarabunPSK" w:cs="TH SarabunPSK"/>
+          <w:rFonts w:ascii="EucrosiaUPC" w:hAnsi="EucrosiaUPC" w:cs="EucrosiaUPC"/>
           <w:szCs w:val="40"/>
         </w:rPr>
-        <w:t xml:space="preserve">View Product on </w:t>
-      </w:r>
-      <w:r>
-        <w:rPr>
-          <w:rFonts w:ascii="TH SarabunPSK" w:hAnsi="TH SarabunPSK" w:cs="TH SarabunPSK"/>
-        </w:rPr>
-        <w:t>Shelves</w:t>
+        <w:t>View p</w:t>
+      </w:r>
+      <w:r>
+        <w:rPr>
+          <w:rFonts w:ascii="EucrosiaUPC" w:hAnsi="EucrosiaUPC" w:cs="EucrosiaUPC"/>
+          <w:szCs w:val="40"/>
+        </w:rPr>
+        <w:t xml:space="preserve">roduct on </w:t>
+      </w:r>
+      <w:r>
+        <w:rPr>
+          <w:rFonts w:ascii="EucrosiaUPC" w:hAnsi="EucrosiaUPC" w:cs="EucrosiaUPC"/>
+        </w:rPr>
+        <w:t>s</w:t>
+      </w:r>
+      <w:r>
+        <w:rPr>
+          <w:rFonts w:ascii="EucrosiaUPC" w:hAnsi="EucrosiaUPC" w:cs="EucrosiaUPC"/>
+        </w:rPr>
+        <w:t>helves</w:t>
       </w:r>
     </w:p>
     <w:p>
       <w:pPr>
         <w:ind w:firstLine="720"/>
         <w:rPr>
-          <w:rFonts w:ascii="TH SarabunPSK" w:hAnsi="TH SarabunPSK" w:cs="TH SarabunPSK"/>
-          <w:lang w:val="en-GB"/>
-        </w:rPr>
-      </w:pPr>
-      <w:r>
-        <w:rPr>
-          <w:rFonts w:ascii="TH SarabunPSK" w:hAnsi="TH SarabunPSK" w:cs="TH SarabunPSK"/>
+          <w:rFonts w:ascii="EucrosiaUPC" w:hAnsi="EucrosiaUPC" w:cs="EucrosiaUPC"/>
+          <w:lang w:val="en-GB"/>
+        </w:rPr>
+      </w:pPr>
+      <w:r>
+        <w:rPr>
+          <w:rFonts w:ascii="EucrosiaUPC" w:hAnsi="EucrosiaUPC" w:cs="EucrosiaUPC"/>
           <w:noProof/>
         </w:rPr>
         <w:drawing>
@@ -12943,15 +13056,15 @@
       <w:pPr>
         <w:jc w:val="right"/>
         <w:rPr>
-          <w:rFonts w:ascii="TH SarabunPSK" w:hAnsi="TH SarabunPSK" w:cs="TH SarabunPSK"/>
-          <w:sz w:val="24"/>
-          <w:szCs w:val="24"/>
-          <w:lang w:val="en-GB"/>
-        </w:rPr>
-      </w:pPr>
-      <w:r>
-        <w:rPr>
-          <w:rFonts w:ascii="TH SarabunPSK" w:hAnsi="TH SarabunPSK" w:cs="TH SarabunPSK"/>
+          <w:rFonts w:ascii="EucrosiaUPC" w:hAnsi="EucrosiaUPC" w:cs="EucrosiaUPC"/>
+          <w:sz w:val="24"/>
+          <w:szCs w:val="24"/>
+          <w:lang w:val="en-GB"/>
+        </w:rPr>
+      </w:pPr>
+      <w:r>
+        <w:rPr>
+          <w:rFonts w:ascii="EucrosiaUPC" w:hAnsi="EucrosiaUPC" w:cs="EucrosiaUPC"/>
           <w:sz w:val="24"/>
           <w:szCs w:val="24"/>
           <w:lang w:val="en-GB"/>
@@ -12961,7 +13074,7 @@
       <w:proofErr w:type="spellStart"/>
       <w:r>
         <w:rPr>
-          <w:rFonts w:ascii="TH SarabunPSK" w:hAnsi="TH SarabunPSK" w:cs="TH SarabunPSK"/>
+          <w:rFonts w:ascii="EucrosiaUPC" w:hAnsi="EucrosiaUPC" w:cs="EucrosiaUPC"/>
           <w:sz w:val="24"/>
           <w:szCs w:val="24"/>
           <w:lang w:val="en-GB"/>
@@ -12971,7 +13084,7 @@
       <w:proofErr w:type="spellEnd"/>
       <w:r>
         <w:rPr>
-          <w:rFonts w:ascii="TH SarabunPSK" w:hAnsi="TH SarabunPSK" w:cs="TH SarabunPSK"/>
+          <w:rFonts w:ascii="EucrosiaUPC" w:hAnsi="EucrosiaUPC" w:cs="EucrosiaUPC"/>
           <w:sz w:val="24"/>
           <w:szCs w:val="24"/>
           <w:lang w:val="en-GB"/>
@@ -12981,7 +13094,7 @@
       <w:proofErr w:type="spellStart"/>
       <w:r>
         <w:rPr>
-          <w:rFonts w:ascii="TH SarabunPSK" w:hAnsi="TH SarabunPSK" w:cs="TH SarabunPSK"/>
+          <w:rFonts w:ascii="EucrosiaUPC" w:hAnsi="EucrosiaUPC" w:cs="EucrosiaUPC"/>
           <w:sz w:val="24"/>
           <w:szCs w:val="24"/>
           <w:lang w:val="en-GB"/>
@@ -12994,7 +13107,7 @@
       <w:pPr>
         <w:jc w:val="right"/>
         <w:rPr>
-          <w:rFonts w:ascii="TH SarabunPSK" w:hAnsi="TH SarabunPSK" w:cs="TH SarabunPSK"/>
+          <w:rFonts w:ascii="EucrosiaUPC" w:hAnsi="EucrosiaUPC" w:cs="EucrosiaUPC"/>
           <w:sz w:val="16"/>
           <w:szCs w:val="16"/>
           <w:lang w:val="en-GB"/>
@@ -13004,27 +13117,20 @@
     <w:p>
       <w:pPr>
         <w:rPr>
-          <w:rFonts w:ascii="TH SarabunPSK" w:hAnsi="TH SarabunPSK" w:cs="TH SarabunPSK"/>
-          <w:lang w:val="en-GB"/>
-        </w:rPr>
-      </w:pPr>
-      <w:r>
-        <w:rPr>
-          <w:rFonts w:ascii="TH SarabunPSK" w:hAnsi="TH SarabunPSK" w:cs="TH SarabunPSK"/>
-          <w:lang w:val="en-GB"/>
-        </w:rPr>
-        <w:t>2</w:t>
-      </w:r>
-      <w:r>
-        <w:rPr>
-          <w:rFonts w:ascii="TH SarabunPSK" w:hAnsi="TH SarabunPSK" w:cs="TH SarabunPSK"/>
-          <w:lang w:val="en-GB"/>
-        </w:rPr>
-        <w:t>.</w:t>
-      </w:r>
-      <w:r>
-        <w:rPr>
-          <w:rFonts w:ascii="TH SarabunPSK" w:hAnsi="TH SarabunPSK" w:cs="TH SarabunPSK"/>
+          <w:rFonts w:ascii="EucrosiaUPC" w:hAnsi="EucrosiaUPC" w:cs="EucrosiaUPC"/>
+          <w:lang w:val="en-GB"/>
+        </w:rPr>
+      </w:pPr>
+      <w:r>
+        <w:rPr>
+          <w:rFonts w:ascii="EucrosiaUPC" w:hAnsi="EucrosiaUPC" w:cs="EucrosiaUPC"/>
+          <w:lang w:val="en-GB"/>
+        </w:rPr>
+        <w:t>2.</w:t>
+      </w:r>
+      <w:r>
+        <w:rPr>
+          <w:rFonts w:ascii="EucrosiaUPC" w:hAnsi="EucrosiaUPC" w:cs="EucrosiaUPC"/>
           <w:cs/>
           <w:lang w:val="en-GB"/>
         </w:rPr>
@@ -13032,36 +13138,28 @@
       </w:r>
       <w:r>
         <w:rPr>
-          <w:rFonts w:ascii="TH SarabunPSK" w:hAnsi="TH SarabunPSK" w:cs="TH SarabunPSK"/>
-        </w:rPr>
-        <w:t xml:space="preserve">Check Number </w:t>
-      </w:r>
-      <w:proofErr w:type="gramStart"/>
-      <w:r>
-        <w:rPr>
-          <w:rFonts w:ascii="TH SarabunPSK" w:hAnsi="TH SarabunPSK" w:cs="TH SarabunPSK"/>
-        </w:rPr>
-        <w:t>Of</w:t>
-      </w:r>
-      <w:proofErr w:type="gramEnd"/>
-      <w:r>
-        <w:rPr>
-          <w:rFonts w:ascii="TH SarabunPSK" w:hAnsi="TH SarabunPSK" w:cs="TH SarabunPSK"/>
-        </w:rPr>
-        <w:t xml:space="preserve"> Product</w:t>
+          <w:rFonts w:ascii="EucrosiaUPC" w:hAnsi="EucrosiaUPC" w:cs="EucrosiaUPC"/>
+        </w:rPr>
+        <w:t>Check number of p</w:t>
+      </w:r>
+      <w:r>
+        <w:rPr>
+          <w:rFonts w:ascii="EucrosiaUPC" w:hAnsi="EucrosiaUPC" w:cs="EucrosiaUPC"/>
+        </w:rPr>
+        <w:t>roduct</w:t>
       </w:r>
     </w:p>
     <w:p>
       <w:pPr>
         <w:ind w:firstLine="720"/>
         <w:rPr>
-          <w:rFonts w:ascii="TH SarabunPSK" w:hAnsi="TH SarabunPSK" w:cs="TH SarabunPSK"/>
-          <w:lang w:val="en-GB"/>
-        </w:rPr>
-      </w:pPr>
-      <w:r>
-        <w:rPr>
-          <w:rFonts w:ascii="TH SarabunPSK" w:hAnsi="TH SarabunPSK" w:cs="TH SarabunPSK"/>
+          <w:rFonts w:ascii="EucrosiaUPC" w:hAnsi="EucrosiaUPC" w:cs="EucrosiaUPC"/>
+          <w:lang w:val="en-GB"/>
+        </w:rPr>
+      </w:pPr>
+      <w:r>
+        <w:rPr>
+          <w:rFonts w:ascii="EucrosiaUPC" w:hAnsi="EucrosiaUPC" w:cs="EucrosiaUPC"/>
           <w:noProof/>
         </w:rPr>
         <w:drawing>
@@ -13118,15 +13216,15 @@
       <w:pPr>
         <w:jc w:val="right"/>
         <w:rPr>
-          <w:rFonts w:ascii="TH SarabunPSK" w:hAnsi="TH SarabunPSK" w:cs="TH SarabunPSK"/>
-          <w:sz w:val="24"/>
-          <w:szCs w:val="24"/>
-          <w:lang w:val="en-GB"/>
-        </w:rPr>
-      </w:pPr>
-      <w:r>
-        <w:rPr>
-          <w:rFonts w:ascii="TH SarabunPSK" w:hAnsi="TH SarabunPSK" w:cs="TH SarabunPSK"/>
+          <w:rFonts w:ascii="EucrosiaUPC" w:hAnsi="EucrosiaUPC" w:cs="EucrosiaUPC"/>
+          <w:sz w:val="24"/>
+          <w:szCs w:val="24"/>
+          <w:lang w:val="en-GB"/>
+        </w:rPr>
+      </w:pPr>
+      <w:r>
+        <w:rPr>
+          <w:rFonts w:ascii="EucrosiaUPC" w:hAnsi="EucrosiaUPC" w:cs="EucrosiaUPC"/>
           <w:sz w:val="24"/>
           <w:szCs w:val="24"/>
           <w:lang w:val="en-GB"/>
@@ -13136,7 +13234,7 @@
       <w:proofErr w:type="spellStart"/>
       <w:r>
         <w:rPr>
-          <w:rFonts w:ascii="TH SarabunPSK" w:hAnsi="TH SarabunPSK" w:cs="TH SarabunPSK"/>
+          <w:rFonts w:ascii="EucrosiaUPC" w:hAnsi="EucrosiaUPC" w:cs="EucrosiaUPC"/>
           <w:sz w:val="24"/>
           <w:szCs w:val="24"/>
           <w:lang w:val="en-GB"/>
@@ -13146,7 +13244,7 @@
       <w:proofErr w:type="spellEnd"/>
       <w:r>
         <w:rPr>
-          <w:rFonts w:ascii="TH SarabunPSK" w:hAnsi="TH SarabunPSK" w:cs="TH SarabunPSK"/>
+          <w:rFonts w:ascii="EucrosiaUPC" w:hAnsi="EucrosiaUPC" w:cs="EucrosiaUPC"/>
           <w:sz w:val="24"/>
           <w:szCs w:val="24"/>
           <w:lang w:val="en-GB"/>
@@ -13156,7 +13254,7 @@
       <w:proofErr w:type="spellStart"/>
       <w:r>
         <w:rPr>
-          <w:rFonts w:ascii="TH SarabunPSK" w:hAnsi="TH SarabunPSK" w:cs="TH SarabunPSK"/>
+          <w:rFonts w:ascii="EucrosiaUPC" w:hAnsi="EucrosiaUPC" w:cs="EucrosiaUPC"/>
           <w:sz w:val="24"/>
           <w:szCs w:val="24"/>
           <w:lang w:val="en-GB"/>
@@ -13169,7 +13267,7 @@
       <w:pPr>
         <w:jc w:val="right"/>
         <w:rPr>
-          <w:rFonts w:ascii="TH SarabunPSK" w:hAnsi="TH SarabunPSK" w:cs="TH SarabunPSK"/>
+          <w:rFonts w:ascii="EucrosiaUPC" w:hAnsi="EucrosiaUPC" w:cs="EucrosiaUPC"/>
           <w:sz w:val="16"/>
           <w:szCs w:val="16"/>
           <w:lang w:val="en-GB"/>
@@ -13179,27 +13277,20 @@
     <w:p>
       <w:pPr>
         <w:rPr>
-          <w:rFonts w:ascii="TH SarabunPSK" w:hAnsi="TH SarabunPSK" w:cs="TH SarabunPSK"/>
-          <w:lang w:val="en-GB"/>
-        </w:rPr>
-      </w:pPr>
-      <w:r>
-        <w:rPr>
-          <w:rFonts w:ascii="TH SarabunPSK" w:hAnsi="TH SarabunPSK" w:cs="TH SarabunPSK"/>
-          <w:lang w:val="en-GB"/>
-        </w:rPr>
-        <w:t>3</w:t>
-      </w:r>
-      <w:r>
-        <w:rPr>
-          <w:rFonts w:ascii="TH SarabunPSK" w:hAnsi="TH SarabunPSK" w:cs="TH SarabunPSK"/>
-          <w:lang w:val="en-GB"/>
-        </w:rPr>
-        <w:t>.</w:t>
-      </w:r>
-      <w:r>
-        <w:rPr>
-          <w:rFonts w:ascii="TH SarabunPSK" w:hAnsi="TH SarabunPSK" w:cs="TH SarabunPSK"/>
+          <w:rFonts w:ascii="EucrosiaUPC" w:hAnsi="EucrosiaUPC" w:cs="EucrosiaUPC"/>
+          <w:lang w:val="en-GB"/>
+        </w:rPr>
+      </w:pPr>
+      <w:r>
+        <w:rPr>
+          <w:rFonts w:ascii="EucrosiaUPC" w:hAnsi="EucrosiaUPC" w:cs="EucrosiaUPC"/>
+          <w:lang w:val="en-GB"/>
+        </w:rPr>
+        <w:t>3.</w:t>
+      </w:r>
+      <w:r>
+        <w:rPr>
+          <w:rFonts w:ascii="EucrosiaUPC" w:hAnsi="EucrosiaUPC" w:cs="EucrosiaUPC"/>
           <w:cs/>
           <w:lang w:val="en-GB"/>
         </w:rPr>
@@ -13207,36 +13298,28 @@
       </w:r>
       <w:r>
         <w:rPr>
-          <w:rFonts w:ascii="TH SarabunPSK" w:hAnsi="TH SarabunPSK" w:cs="TH SarabunPSK"/>
-        </w:rPr>
-        <w:t xml:space="preserve">Add Stock </w:t>
-      </w:r>
-      <w:proofErr w:type="gramStart"/>
-      <w:r>
-        <w:rPr>
-          <w:rFonts w:ascii="TH SarabunPSK" w:hAnsi="TH SarabunPSK" w:cs="TH SarabunPSK"/>
-        </w:rPr>
-        <w:t>Of</w:t>
-      </w:r>
-      <w:proofErr w:type="gramEnd"/>
-      <w:r>
-        <w:rPr>
-          <w:rFonts w:ascii="TH SarabunPSK" w:hAnsi="TH SarabunPSK" w:cs="TH SarabunPSK"/>
-        </w:rPr>
-        <w:t xml:space="preserve"> Product</w:t>
+          <w:rFonts w:ascii="EucrosiaUPC" w:hAnsi="EucrosiaUPC" w:cs="EucrosiaUPC"/>
+        </w:rPr>
+        <w:t>Add stock of p</w:t>
+      </w:r>
+      <w:r>
+        <w:rPr>
+          <w:rFonts w:ascii="EucrosiaUPC" w:hAnsi="EucrosiaUPC" w:cs="EucrosiaUPC"/>
+        </w:rPr>
+        <w:t>roduct</w:t>
       </w:r>
     </w:p>
     <w:p>
       <w:pPr>
         <w:ind w:firstLine="720"/>
         <w:rPr>
-          <w:rFonts w:ascii="TH SarabunPSK" w:hAnsi="TH SarabunPSK" w:cs="TH SarabunPSK"/>
-          <w:lang w:val="en-GB"/>
-        </w:rPr>
-      </w:pPr>
-      <w:r>
-        <w:rPr>
-          <w:rFonts w:ascii="TH SarabunPSK" w:hAnsi="TH SarabunPSK" w:cs="TH SarabunPSK"/>
+          <w:rFonts w:ascii="EucrosiaUPC" w:hAnsi="EucrosiaUPC" w:cs="EucrosiaUPC"/>
+          <w:lang w:val="en-GB"/>
+        </w:rPr>
+      </w:pPr>
+      <w:r>
+        <w:rPr>
+          <w:rFonts w:ascii="EucrosiaUPC" w:hAnsi="EucrosiaUPC" w:cs="EucrosiaUPC"/>
           <w:noProof/>
         </w:rPr>
         <w:drawing>
@@ -13293,15 +13376,15 @@
       <w:pPr>
         <w:jc w:val="right"/>
         <w:rPr>
-          <w:rFonts w:ascii="TH SarabunPSK" w:hAnsi="TH SarabunPSK" w:cs="TH SarabunPSK"/>
-          <w:sz w:val="24"/>
-          <w:szCs w:val="24"/>
-          <w:lang w:val="en-GB"/>
-        </w:rPr>
-      </w:pPr>
-      <w:r>
-        <w:rPr>
-          <w:rFonts w:ascii="TH SarabunPSK" w:hAnsi="TH SarabunPSK" w:cs="TH SarabunPSK"/>
+          <w:rFonts w:ascii="EucrosiaUPC" w:hAnsi="EucrosiaUPC" w:cs="EucrosiaUPC"/>
+          <w:sz w:val="24"/>
+          <w:szCs w:val="24"/>
+          <w:lang w:val="en-GB"/>
+        </w:rPr>
+      </w:pPr>
+      <w:r>
+        <w:rPr>
+          <w:rFonts w:ascii="EucrosiaUPC" w:hAnsi="EucrosiaUPC" w:cs="EucrosiaUPC"/>
           <w:sz w:val="24"/>
           <w:szCs w:val="24"/>
           <w:lang w:val="en-GB"/>
@@ -13311,7 +13394,7 @@
       <w:proofErr w:type="spellStart"/>
       <w:r>
         <w:rPr>
-          <w:rFonts w:ascii="TH SarabunPSK" w:hAnsi="TH SarabunPSK" w:cs="TH SarabunPSK"/>
+          <w:rFonts w:ascii="EucrosiaUPC" w:hAnsi="EucrosiaUPC" w:cs="EucrosiaUPC"/>
           <w:sz w:val="24"/>
           <w:szCs w:val="24"/>
           <w:lang w:val="en-GB"/>
@@ -13321,7 +13404,7 @@
       <w:proofErr w:type="spellEnd"/>
       <w:r>
         <w:rPr>
-          <w:rFonts w:ascii="TH SarabunPSK" w:hAnsi="TH SarabunPSK" w:cs="TH SarabunPSK"/>
+          <w:rFonts w:ascii="EucrosiaUPC" w:hAnsi="EucrosiaUPC" w:cs="EucrosiaUPC"/>
           <w:sz w:val="24"/>
           <w:szCs w:val="24"/>
           <w:lang w:val="en-GB"/>
@@ -13331,7 +13414,7 @@
       <w:proofErr w:type="spellStart"/>
       <w:r>
         <w:rPr>
-          <w:rFonts w:ascii="TH SarabunPSK" w:hAnsi="TH SarabunPSK" w:cs="TH SarabunPSK"/>
+          <w:rFonts w:ascii="EucrosiaUPC" w:hAnsi="EucrosiaUPC" w:cs="EucrosiaUPC"/>
           <w:sz w:val="24"/>
           <w:szCs w:val="24"/>
           <w:lang w:val="en-GB"/>
@@ -13344,7 +13427,7 @@
       <w:pPr>
         <w:jc w:val="right"/>
         <w:rPr>
-          <w:rFonts w:ascii="TH SarabunPSK" w:hAnsi="TH SarabunPSK" w:cs="TH SarabunPSK"/>
+          <w:rFonts w:ascii="EucrosiaUPC" w:hAnsi="EucrosiaUPC" w:cs="EucrosiaUPC"/>
           <w:sz w:val="16"/>
           <w:szCs w:val="16"/>
           <w:lang w:val="en-GB"/>
@@ -13355,27 +13438,20 @@
       <w:pPr>
         <w:spacing w:after="160" w:line="259" w:lineRule="auto"/>
         <w:rPr>
-          <w:rFonts w:ascii="TH SarabunPSK" w:hAnsi="TH SarabunPSK" w:cs="TH SarabunPSK"/>
+          <w:rFonts w:ascii="EucrosiaUPC" w:hAnsi="EucrosiaUPC" w:cs="EucrosiaUPC"/>
           <w:noProof/>
         </w:rPr>
       </w:pPr>
       <w:r>
         <w:rPr>
-          <w:rFonts w:ascii="TH SarabunPSK" w:hAnsi="TH SarabunPSK" w:cs="TH SarabunPSK"/>
-          <w:lang w:val="en-GB"/>
-        </w:rPr>
-        <w:t>4</w:t>
-      </w:r>
-      <w:r>
-        <w:rPr>
-          <w:rFonts w:ascii="TH SarabunPSK" w:hAnsi="TH SarabunPSK" w:cs="TH SarabunPSK"/>
-          <w:lang w:val="en-GB"/>
-        </w:rPr>
-        <w:t>.</w:t>
-      </w:r>
-      <w:r>
-        <w:rPr>
-          <w:rFonts w:ascii="TH SarabunPSK" w:hAnsi="TH SarabunPSK" w:cs="TH SarabunPSK"/>
+          <w:rFonts w:ascii="EucrosiaUPC" w:hAnsi="EucrosiaUPC" w:cs="EucrosiaUPC"/>
+          <w:lang w:val="en-GB"/>
+        </w:rPr>
+        <w:t>4.</w:t>
+      </w:r>
+      <w:r>
+        <w:rPr>
+          <w:rFonts w:ascii="EucrosiaUPC" w:hAnsi="EucrosiaUPC" w:cs="EucrosiaUPC"/>
           <w:cs/>
           <w:lang w:val="en-GB"/>
         </w:rPr>
@@ -13383,27 +13459,19 @@
       </w:r>
       <w:r>
         <w:rPr>
-          <w:rFonts w:ascii="TH SarabunPSK" w:hAnsi="TH SarabunPSK" w:cs="TH SarabunPSK"/>
-        </w:rPr>
-        <w:t xml:space="preserve">Edit Stock </w:t>
-      </w:r>
-      <w:proofErr w:type="gramStart"/>
-      <w:r>
-        <w:rPr>
-          <w:rFonts w:ascii="TH SarabunPSK" w:hAnsi="TH SarabunPSK" w:cs="TH SarabunPSK"/>
-        </w:rPr>
-        <w:t>Of</w:t>
-      </w:r>
-      <w:proofErr w:type="gramEnd"/>
-      <w:r>
-        <w:rPr>
-          <w:rFonts w:ascii="TH SarabunPSK" w:hAnsi="TH SarabunPSK" w:cs="TH SarabunPSK"/>
-        </w:rPr>
-        <w:t xml:space="preserve"> Product</w:t>
-      </w:r>
-      <w:r>
-        <w:rPr>
-          <w:rFonts w:ascii="TH SarabunPSK" w:hAnsi="TH SarabunPSK" w:cs="TH SarabunPSK"/>
+          <w:rFonts w:ascii="EucrosiaUPC" w:hAnsi="EucrosiaUPC" w:cs="EucrosiaUPC"/>
+        </w:rPr>
+        <w:t>Edit stock of p</w:t>
+      </w:r>
+      <w:r>
+        <w:rPr>
+          <w:rFonts w:ascii="EucrosiaUPC" w:hAnsi="EucrosiaUPC" w:cs="EucrosiaUPC"/>
+        </w:rPr>
+        <w:t>roduct</w:t>
+      </w:r>
+      <w:r>
+        <w:rPr>
+          <w:rFonts w:ascii="EucrosiaUPC" w:hAnsi="EucrosiaUPC" w:cs="EucrosiaUPC"/>
           <w:noProof/>
           <w:cs/>
         </w:rPr>
@@ -13414,13 +13482,13 @@
       <w:pPr>
         <w:spacing w:after="160" w:line="259" w:lineRule="auto"/>
         <w:rPr>
-          <w:rFonts w:ascii="TH SarabunPSK" w:hAnsi="TH SarabunPSK" w:cs="TH SarabunPSK"/>
+          <w:rFonts w:ascii="EucrosiaUPC" w:hAnsi="EucrosiaUPC" w:cs="EucrosiaUPC"/>
           <w:noProof/>
         </w:rPr>
       </w:pPr>
       <w:r>
         <w:rPr>
-          <w:rFonts w:ascii="TH SarabunPSK" w:hAnsi="TH SarabunPSK" w:cs="TH SarabunPSK"/>
+          <w:rFonts w:ascii="EucrosiaUPC" w:hAnsi="EucrosiaUPC" w:cs="EucrosiaUPC"/>
           <w:noProof/>
           <w:cs/>
         </w:rPr>
@@ -13428,14 +13496,14 @@
       </w:r>
       <w:r>
         <w:rPr>
-          <w:rFonts w:ascii="TH SarabunPSK" w:hAnsi="TH SarabunPSK" w:cs="TH SarabunPSK"/>
+          <w:rFonts w:ascii="EucrosiaUPC" w:hAnsi="EucrosiaUPC" w:cs="EucrosiaUPC"/>
           <w:noProof/>
         </w:rPr>
         <w:tab/>
       </w:r>
       <w:r>
         <w:rPr>
-          <w:rFonts w:ascii="TH SarabunPSK" w:hAnsi="TH SarabunPSK" w:cs="TH SarabunPSK"/>
+          <w:rFonts w:ascii="EucrosiaUPC" w:hAnsi="EucrosiaUPC" w:cs="EucrosiaUPC"/>
           <w:noProof/>
         </w:rPr>
         <w:drawing>
@@ -13492,15 +13560,15 @@
       <w:pPr>
         <w:jc w:val="right"/>
         <w:rPr>
-          <w:rFonts w:ascii="TH SarabunPSK" w:hAnsi="TH SarabunPSK" w:cs="TH SarabunPSK"/>
-          <w:sz w:val="24"/>
-          <w:szCs w:val="24"/>
-          <w:lang w:val="en-GB"/>
-        </w:rPr>
-      </w:pPr>
-      <w:r>
-        <w:rPr>
-          <w:rFonts w:ascii="TH SarabunPSK" w:hAnsi="TH SarabunPSK" w:cs="TH SarabunPSK"/>
+          <w:rFonts w:ascii="EucrosiaUPC" w:hAnsi="EucrosiaUPC" w:cs="EucrosiaUPC"/>
+          <w:sz w:val="24"/>
+          <w:szCs w:val="24"/>
+          <w:lang w:val="en-GB"/>
+        </w:rPr>
+      </w:pPr>
+      <w:r>
+        <w:rPr>
+          <w:rFonts w:ascii="EucrosiaUPC" w:hAnsi="EucrosiaUPC" w:cs="EucrosiaUPC"/>
           <w:sz w:val="24"/>
           <w:szCs w:val="24"/>
           <w:lang w:val="en-GB"/>
@@ -13510,7 +13578,7 @@
       <w:proofErr w:type="spellStart"/>
       <w:r>
         <w:rPr>
-          <w:rFonts w:ascii="TH SarabunPSK" w:hAnsi="TH SarabunPSK" w:cs="TH SarabunPSK"/>
+          <w:rFonts w:ascii="EucrosiaUPC" w:hAnsi="EucrosiaUPC" w:cs="EucrosiaUPC"/>
           <w:sz w:val="24"/>
           <w:szCs w:val="24"/>
           <w:lang w:val="en-GB"/>
@@ -13520,7 +13588,7 @@
       <w:proofErr w:type="spellEnd"/>
       <w:r>
         <w:rPr>
-          <w:rFonts w:ascii="TH SarabunPSK" w:hAnsi="TH SarabunPSK" w:cs="TH SarabunPSK"/>
+          <w:rFonts w:ascii="EucrosiaUPC" w:hAnsi="EucrosiaUPC" w:cs="EucrosiaUPC"/>
           <w:sz w:val="24"/>
           <w:szCs w:val="24"/>
           <w:lang w:val="en-GB"/>
@@ -13530,7 +13598,7 @@
       <w:proofErr w:type="spellStart"/>
       <w:r>
         <w:rPr>
-          <w:rFonts w:ascii="TH SarabunPSK" w:hAnsi="TH SarabunPSK" w:cs="TH SarabunPSK"/>
+          <w:rFonts w:ascii="EucrosiaUPC" w:hAnsi="EucrosiaUPC" w:cs="EucrosiaUPC"/>
           <w:sz w:val="24"/>
           <w:szCs w:val="24"/>
           <w:lang w:val="en-GB"/>
@@ -13542,6 +13610,9 @@
     <w:p>
       <w:pPr>
         <w:jc w:val="right"/>
+        <w:rPr>
+          <w:rFonts w:ascii="EucrosiaUPC" w:hAnsi="EucrosiaUPC" w:cs="EucrosiaUPC"/>
+        </w:rPr>
       </w:pPr>
     </w:p>
     <w:p>
@@ -13554,7 +13625,7 @@
           <w:szCs w:val="32"/>
         </w:rPr>
       </w:pPr>
-      <w:bookmarkStart w:id="19" w:name="_Toc466503238"/>
+      <w:bookmarkStart w:id="18" w:name="_Toc466503238"/>
       <w:r>
         <w:rPr>
           <w:rFonts w:ascii="EucrosiaUPC" w:hAnsi="EucrosiaUPC" w:cs="EucrosiaUPC"/>
@@ -13580,43 +13651,31 @@
         </w:rPr>
         <w:t>Staff Management Sub-System</w:t>
       </w:r>
-      <w:bookmarkEnd w:id="19"/>
-    </w:p>
-    <w:p>
-      <w:pPr>
-        <w:rPr>
-          <w:rFonts w:ascii="TH SarabunPSK" w:hAnsi="TH SarabunPSK" w:cs="TH SarabunPSK"/>
-        </w:rPr>
-      </w:pPr>
-      <w:r>
-        <w:rPr>
-          <w:rFonts w:ascii="TH SarabunPSK" w:hAnsi="TH SarabunPSK" w:cs="TH SarabunPSK"/>
-        </w:rPr>
-        <w:t>1</w:t>
-      </w:r>
-      <w:r>
-        <w:rPr>
-          <w:rFonts w:ascii="TH SarabunPSK" w:hAnsi="TH SarabunPSK" w:cs="TH SarabunPSK"/>
-        </w:rPr>
-        <w:t>.</w:t>
-      </w:r>
-      <w:r>
-        <w:rPr>
-          <w:rFonts w:ascii="TH SarabunPSK" w:hAnsi="TH SarabunPSK" w:cs="TH SarabunPSK"/>
-        </w:rPr>
-        <w:t xml:space="preserve"> Add new employee details</w:t>
+      <w:bookmarkEnd w:id="18"/>
+    </w:p>
+    <w:p>
+      <w:pPr>
+        <w:rPr>
+          <w:rFonts w:ascii="EucrosiaUPC" w:hAnsi="EucrosiaUPC" w:cs="EucrosiaUPC"/>
+        </w:rPr>
+      </w:pPr>
+      <w:r>
+        <w:rPr>
+          <w:rFonts w:ascii="EucrosiaUPC" w:hAnsi="EucrosiaUPC" w:cs="EucrosiaUPC"/>
+        </w:rPr>
+        <w:t>1. Add new employee details</w:t>
       </w:r>
     </w:p>
     <w:p>
       <w:pPr>
         <w:ind w:firstLine="720"/>
         <w:rPr>
-          <w:rFonts w:ascii="TH SarabunPSK" w:hAnsi="TH SarabunPSK" w:cs="TH SarabunPSK"/>
-        </w:rPr>
-      </w:pPr>
-      <w:r>
-        <w:rPr>
-          <w:rFonts w:ascii="TH SarabunPSK" w:hAnsi="TH SarabunPSK" w:cs="TH SarabunPSK"/>
+          <w:rFonts w:ascii="EucrosiaUPC" w:hAnsi="EucrosiaUPC" w:cs="EucrosiaUPC"/>
+        </w:rPr>
+      </w:pPr>
+      <w:r>
+        <w:rPr>
+          <w:rFonts w:ascii="EucrosiaUPC" w:hAnsi="EucrosiaUPC" w:cs="EucrosiaUPC"/>
           <w:noProof/>
         </w:rPr>
         <w:drawing>
@@ -13666,14 +13725,14 @@
       <w:pPr>
         <w:jc w:val="right"/>
         <w:rPr>
-          <w:rFonts w:ascii="TH SarabunPSK" w:hAnsi="TH SarabunPSK" w:cs="TH SarabunPSK"/>
-          <w:sz w:val="24"/>
-          <w:szCs w:val="24"/>
-        </w:rPr>
-      </w:pPr>
-      <w:r>
-        <w:rPr>
-          <w:rFonts w:ascii="TH SarabunPSK" w:hAnsi="TH SarabunPSK" w:cs="TH SarabunPSK"/>
+          <w:rFonts w:ascii="EucrosiaUPC" w:hAnsi="EucrosiaUPC" w:cs="EucrosiaUPC"/>
+          <w:sz w:val="24"/>
+          <w:szCs w:val="24"/>
+        </w:rPr>
+      </w:pPr>
+      <w:r>
+        <w:rPr>
+          <w:rFonts w:ascii="EucrosiaUPC" w:hAnsi="EucrosiaUPC" w:cs="EucrosiaUPC"/>
           <w:sz w:val="24"/>
           <w:szCs w:val="24"/>
         </w:rPr>
@@ -13682,7 +13741,7 @@
       <w:proofErr w:type="spellStart"/>
       <w:r>
         <w:rPr>
-          <w:rFonts w:ascii="TH SarabunPSK" w:hAnsi="TH SarabunPSK" w:cs="TH SarabunPSK"/>
+          <w:rFonts w:ascii="EucrosiaUPC" w:hAnsi="EucrosiaUPC" w:cs="EucrosiaUPC"/>
           <w:sz w:val="24"/>
           <w:szCs w:val="24"/>
         </w:rPr>
@@ -13691,7 +13750,7 @@
       <w:proofErr w:type="spellEnd"/>
       <w:r>
         <w:rPr>
-          <w:rFonts w:ascii="TH SarabunPSK" w:hAnsi="TH SarabunPSK" w:cs="TH SarabunPSK"/>
+          <w:rFonts w:ascii="EucrosiaUPC" w:hAnsi="EucrosiaUPC" w:cs="EucrosiaUPC"/>
           <w:sz w:val="24"/>
           <w:szCs w:val="24"/>
         </w:rPr>
@@ -13700,7 +13759,7 @@
       <w:proofErr w:type="spellStart"/>
       <w:r>
         <w:rPr>
-          <w:rFonts w:ascii="TH SarabunPSK" w:hAnsi="TH SarabunPSK" w:cs="TH SarabunPSK"/>
+          <w:rFonts w:ascii="EucrosiaUPC" w:hAnsi="EucrosiaUPC" w:cs="EucrosiaUPC"/>
           <w:sz w:val="24"/>
           <w:szCs w:val="24"/>
         </w:rPr>
@@ -13710,59 +13769,27 @@
     </w:p>
     <w:p>
       <w:pPr>
-        <w:jc w:val="right"/>
-        <w:rPr>
-          <w:rFonts w:ascii="TH SarabunPSK" w:hAnsi="TH SarabunPSK" w:cs="TH SarabunPSK" w:hint="cs"/>
-          <w:sz w:val="16"/>
-          <w:szCs w:val="16"/>
-        </w:rPr>
-      </w:pPr>
-    </w:p>
-    <w:p>
-      <w:pPr>
-        <w:jc w:val="right"/>
-        <w:rPr>
-          <w:rFonts w:ascii="TH SarabunPSK" w:hAnsi="TH SarabunPSK" w:cs="TH SarabunPSK"/>
-          <w:sz w:val="16"/>
-          <w:szCs w:val="16"/>
-        </w:rPr>
-      </w:pPr>
-    </w:p>
-    <w:p>
-      <w:pPr>
-        <w:rPr>
-          <w:rFonts w:ascii="TH SarabunPSK" w:hAnsi="TH SarabunPSK" w:cs="TH SarabunPSK"/>
-        </w:rPr>
-      </w:pPr>
-      <w:r>
-        <w:rPr>
-          <w:rFonts w:ascii="TH SarabunPSK" w:hAnsi="TH SarabunPSK" w:cs="TH SarabunPSK"/>
-        </w:rPr>
-        <w:t>2</w:t>
-      </w:r>
-      <w:r>
-        <w:rPr>
-          <w:rFonts w:ascii="TH SarabunPSK" w:hAnsi="TH SarabunPSK" w:cs="TH SarabunPSK"/>
-        </w:rPr>
-        <w:t>.</w:t>
-      </w:r>
-      <w:r>
-        <w:rPr>
-          <w:rFonts w:ascii="TH SarabunPSK" w:hAnsi="TH SarabunPSK" w:cs="TH SarabunPSK"/>
-        </w:rPr>
-        <w:t xml:space="preserve"> Edit employee details</w:t>
+        <w:rPr>
+          <w:rFonts w:ascii="EucrosiaUPC" w:hAnsi="EucrosiaUPC" w:cs="EucrosiaUPC"/>
+        </w:rPr>
+      </w:pPr>
+      <w:r>
+        <w:rPr>
+          <w:rFonts w:ascii="EucrosiaUPC" w:hAnsi="EucrosiaUPC" w:cs="EucrosiaUPC"/>
+        </w:rPr>
+        <w:t>2. Edit employee details</w:t>
       </w:r>
     </w:p>
     <w:p>
       <w:pPr>
         <w:ind w:firstLine="720"/>
         <w:rPr>
-          <w:rFonts w:ascii="TH SarabunPSK" w:hAnsi="TH SarabunPSK" w:cs="TH SarabunPSK"/>
-        </w:rPr>
-      </w:pPr>
-      <w:r>
-        <w:rPr>
-          <w:rFonts w:ascii="TH SarabunPSK" w:hAnsi="TH SarabunPSK" w:cs="TH SarabunPSK"/>
+          <w:rFonts w:ascii="EucrosiaUPC" w:hAnsi="EucrosiaUPC" w:cs="EucrosiaUPC"/>
+        </w:rPr>
+      </w:pPr>
+      <w:r>
+        <w:rPr>
+          <w:rFonts w:ascii="EucrosiaUPC" w:hAnsi="EucrosiaUPC" w:cs="EucrosiaUPC"/>
           <w:noProof/>
         </w:rPr>
         <w:drawing>
@@ -13812,14 +13839,14 @@
       <w:pPr>
         <w:jc w:val="right"/>
         <w:rPr>
-          <w:rFonts w:ascii="TH SarabunPSK" w:hAnsi="TH SarabunPSK" w:cs="TH SarabunPSK"/>
-          <w:sz w:val="24"/>
-          <w:szCs w:val="24"/>
-        </w:rPr>
-      </w:pPr>
-      <w:r>
-        <w:rPr>
-          <w:rFonts w:ascii="TH SarabunPSK" w:hAnsi="TH SarabunPSK" w:cs="TH SarabunPSK"/>
+          <w:rFonts w:ascii="EucrosiaUPC" w:hAnsi="EucrosiaUPC" w:cs="EucrosiaUPC"/>
+          <w:sz w:val="24"/>
+          <w:szCs w:val="24"/>
+        </w:rPr>
+      </w:pPr>
+      <w:r>
+        <w:rPr>
+          <w:rFonts w:ascii="EucrosiaUPC" w:hAnsi="EucrosiaUPC" w:cs="EucrosiaUPC"/>
           <w:sz w:val="24"/>
           <w:szCs w:val="24"/>
         </w:rPr>
@@ -13828,7 +13855,7 @@
       <w:proofErr w:type="spellStart"/>
       <w:r>
         <w:rPr>
-          <w:rFonts w:ascii="TH SarabunPSK" w:hAnsi="TH SarabunPSK" w:cs="TH SarabunPSK"/>
+          <w:rFonts w:ascii="EucrosiaUPC" w:hAnsi="EucrosiaUPC" w:cs="EucrosiaUPC"/>
           <w:sz w:val="24"/>
           <w:szCs w:val="24"/>
         </w:rPr>
@@ -13837,7 +13864,7 @@
       <w:proofErr w:type="spellEnd"/>
       <w:r>
         <w:rPr>
-          <w:rFonts w:ascii="TH SarabunPSK" w:hAnsi="TH SarabunPSK" w:cs="TH SarabunPSK"/>
+          <w:rFonts w:ascii="EucrosiaUPC" w:hAnsi="EucrosiaUPC" w:cs="EucrosiaUPC"/>
           <w:sz w:val="24"/>
           <w:szCs w:val="24"/>
         </w:rPr>
@@ -13846,7 +13873,7 @@
       <w:proofErr w:type="spellStart"/>
       <w:r>
         <w:rPr>
-          <w:rFonts w:ascii="TH SarabunPSK" w:hAnsi="TH SarabunPSK" w:cs="TH SarabunPSK"/>
+          <w:rFonts w:ascii="EucrosiaUPC" w:hAnsi="EucrosiaUPC" w:cs="EucrosiaUPC"/>
           <w:sz w:val="24"/>
           <w:szCs w:val="24"/>
         </w:rPr>
@@ -13856,49 +13883,27 @@
     </w:p>
     <w:p>
       <w:pPr>
-        <w:jc w:val="right"/>
-        <w:rPr>
-          <w:rFonts w:ascii="TH SarabunPSK" w:hAnsi="TH SarabunPSK" w:cs="TH SarabunPSK" w:hint="cs"/>
-          <w:sz w:val="16"/>
-          <w:szCs w:val="16"/>
-        </w:rPr>
-      </w:pPr>
-    </w:p>
-    <w:p>
-      <w:pPr>
-        <w:rPr>
-          <w:rFonts w:ascii="TH SarabunPSK" w:hAnsi="TH SarabunPSK" w:cs="TH SarabunPSK"/>
-        </w:rPr>
-      </w:pPr>
-      <w:r>
-        <w:rPr>
-          <w:rFonts w:ascii="TH SarabunPSK" w:hAnsi="TH SarabunPSK" w:cs="TH SarabunPSK"/>
-        </w:rPr>
-        <w:t>3</w:t>
-      </w:r>
-      <w:r>
-        <w:rPr>
-          <w:rFonts w:ascii="TH SarabunPSK" w:hAnsi="TH SarabunPSK" w:cs="TH SarabunPSK"/>
-        </w:rPr>
-        <w:t>.</w:t>
-      </w:r>
-      <w:r>
-        <w:rPr>
-          <w:rFonts w:ascii="TH SarabunPSK" w:hAnsi="TH SarabunPSK" w:cs="TH SarabunPSK"/>
-        </w:rPr>
-        <w:t xml:space="preserve"> Delete employee details</w:t>
+        <w:rPr>
+          <w:rFonts w:ascii="EucrosiaUPC" w:hAnsi="EucrosiaUPC" w:cs="EucrosiaUPC"/>
+        </w:rPr>
+      </w:pPr>
+      <w:r>
+        <w:rPr>
+          <w:rFonts w:ascii="EucrosiaUPC" w:hAnsi="EucrosiaUPC" w:cs="EucrosiaUPC"/>
+        </w:rPr>
+        <w:t>3. Delete employee details</w:t>
       </w:r>
     </w:p>
     <w:p>
       <w:pPr>
         <w:ind w:firstLine="720"/>
         <w:rPr>
-          <w:rFonts w:ascii="TH SarabunPSK" w:hAnsi="TH SarabunPSK" w:cs="TH SarabunPSK"/>
-        </w:rPr>
-      </w:pPr>
-      <w:r>
-        <w:rPr>
-          <w:rFonts w:ascii="TH SarabunPSK" w:hAnsi="TH SarabunPSK" w:cs="TH SarabunPSK"/>
+          <w:rFonts w:ascii="EucrosiaUPC" w:hAnsi="EucrosiaUPC" w:cs="EucrosiaUPC"/>
+        </w:rPr>
+      </w:pPr>
+      <w:r>
+        <w:rPr>
+          <w:rFonts w:ascii="EucrosiaUPC" w:hAnsi="EucrosiaUPC" w:cs="EucrosiaUPC"/>
           <w:noProof/>
         </w:rPr>
         <w:drawing>
@@ -13948,14 +13953,14 @@
       <w:pPr>
         <w:jc w:val="right"/>
         <w:rPr>
-          <w:rFonts w:ascii="TH SarabunPSK" w:hAnsi="TH SarabunPSK" w:cs="TH SarabunPSK"/>
-          <w:sz w:val="24"/>
-          <w:szCs w:val="24"/>
-        </w:rPr>
-      </w:pPr>
-      <w:r>
-        <w:rPr>
-          <w:rFonts w:ascii="TH SarabunPSK" w:hAnsi="TH SarabunPSK" w:cs="TH SarabunPSK"/>
+          <w:rFonts w:ascii="EucrosiaUPC" w:hAnsi="EucrosiaUPC" w:cs="EucrosiaUPC"/>
+          <w:sz w:val="24"/>
+          <w:szCs w:val="24"/>
+        </w:rPr>
+      </w:pPr>
+      <w:r>
+        <w:rPr>
+          <w:rFonts w:ascii="EucrosiaUPC" w:hAnsi="EucrosiaUPC" w:cs="EucrosiaUPC"/>
           <w:sz w:val="24"/>
           <w:szCs w:val="24"/>
         </w:rPr>
@@ -13964,7 +13969,7 @@
       <w:proofErr w:type="spellStart"/>
       <w:r>
         <w:rPr>
-          <w:rFonts w:ascii="TH SarabunPSK" w:hAnsi="TH SarabunPSK" w:cs="TH SarabunPSK"/>
+          <w:rFonts w:ascii="EucrosiaUPC" w:hAnsi="EucrosiaUPC" w:cs="EucrosiaUPC"/>
           <w:sz w:val="24"/>
           <w:szCs w:val="24"/>
         </w:rPr>
@@ -13973,7 +13978,7 @@
       <w:proofErr w:type="spellEnd"/>
       <w:r>
         <w:rPr>
-          <w:rFonts w:ascii="TH SarabunPSK" w:hAnsi="TH SarabunPSK" w:cs="TH SarabunPSK"/>
+          <w:rFonts w:ascii="EucrosiaUPC" w:hAnsi="EucrosiaUPC" w:cs="EucrosiaUPC"/>
           <w:sz w:val="24"/>
           <w:szCs w:val="24"/>
         </w:rPr>
@@ -13982,7 +13987,7 @@
       <w:proofErr w:type="spellStart"/>
       <w:r>
         <w:rPr>
-          <w:rFonts w:ascii="TH SarabunPSK" w:hAnsi="TH SarabunPSK" w:cs="TH SarabunPSK"/>
+          <w:rFonts w:ascii="EucrosiaUPC" w:hAnsi="EucrosiaUPC" w:cs="EucrosiaUPC"/>
           <w:sz w:val="24"/>
           <w:szCs w:val="24"/>
         </w:rPr>
@@ -13992,53 +13997,31 @@
     </w:p>
     <w:p>
       <w:pPr>
-        <w:jc w:val="right"/>
-        <w:rPr>
-          <w:rFonts w:ascii="TH SarabunPSK" w:hAnsi="TH SarabunPSK" w:cs="TH SarabunPSK" w:hint="cs"/>
-          <w:sz w:val="16"/>
-          <w:szCs w:val="16"/>
-        </w:rPr>
-      </w:pPr>
-    </w:p>
-    <w:p>
-      <w:pPr>
-        <w:rPr>
-          <w:rFonts w:ascii="TH SarabunPSK" w:hAnsi="TH SarabunPSK" w:cs="TH SarabunPSK"/>
-          <w:lang w:val="en-GB"/>
-        </w:rPr>
-      </w:pPr>
-      <w:r>
-        <w:rPr>
-          <w:rFonts w:ascii="TH SarabunPSK" w:hAnsi="TH SarabunPSK" w:cs="TH SarabunPSK"/>
-        </w:rPr>
-        <w:t>4</w:t>
-      </w:r>
-      <w:r>
-        <w:rPr>
-          <w:rFonts w:ascii="TH SarabunPSK" w:hAnsi="TH SarabunPSK" w:cs="TH SarabunPSK"/>
-        </w:rPr>
-        <w:t>.</w:t>
-      </w:r>
-      <w:r>
-        <w:rPr>
-          <w:rFonts w:ascii="TH SarabunPSK" w:hAnsi="TH SarabunPSK" w:cs="TH SarabunPSK"/>
-        </w:rPr>
-        <w:t xml:space="preserve"> Change permission of employees</w:t>
+        <w:rPr>
+          <w:rFonts w:ascii="EucrosiaUPC" w:hAnsi="EucrosiaUPC" w:cs="EucrosiaUPC"/>
+          <w:lang w:val="en-GB"/>
+        </w:rPr>
+      </w:pPr>
+      <w:r>
+        <w:rPr>
+          <w:rFonts w:ascii="EucrosiaUPC" w:hAnsi="EucrosiaUPC" w:cs="EucrosiaUPC"/>
+        </w:rPr>
+        <w:t>4. Change permission of employees</w:t>
       </w:r>
     </w:p>
     <w:p>
       <w:pPr>
         <w:ind w:firstLine="720"/>
         <w:rPr>
-          <w:rFonts w:ascii="TH SarabunPSK" w:hAnsi="TH SarabunPSK" w:cs="TH SarabunPSK"/>
-          <w:b/>
-          <w:bCs/>
-          <w:lang w:val="en-GB"/>
-        </w:rPr>
-      </w:pPr>
-      <w:r>
-        <w:rPr>
-          <w:rFonts w:ascii="TH SarabunPSK" w:hAnsi="TH SarabunPSK" w:cs="TH SarabunPSK"/>
+          <w:rFonts w:ascii="EucrosiaUPC" w:hAnsi="EucrosiaUPC" w:cs="EucrosiaUPC"/>
+          <w:b/>
+          <w:bCs/>
+          <w:lang w:val="en-GB"/>
+        </w:rPr>
+      </w:pPr>
+      <w:r>
+        <w:rPr>
+          <w:rFonts w:ascii="EucrosiaUPC" w:hAnsi="EucrosiaUPC" w:cs="EucrosiaUPC"/>
           <w:b/>
           <w:bCs/>
           <w:noProof/>
@@ -14090,14 +14073,14 @@
       <w:pPr>
         <w:jc w:val="right"/>
         <w:rPr>
-          <w:rFonts w:ascii="TH SarabunPSK" w:hAnsi="TH SarabunPSK" w:cs="TH SarabunPSK" w:hint="cs"/>
-          <w:sz w:val="24"/>
-          <w:szCs w:val="24"/>
-        </w:rPr>
-      </w:pPr>
-      <w:r>
-        <w:rPr>
-          <w:rFonts w:ascii="TH SarabunPSK" w:hAnsi="TH SarabunPSK" w:cs="TH SarabunPSK"/>
+          <w:rFonts w:ascii="EucrosiaUPC" w:hAnsi="EucrosiaUPC" w:cs="EucrosiaUPC"/>
+          <w:sz w:val="24"/>
+          <w:szCs w:val="24"/>
+        </w:rPr>
+      </w:pPr>
+      <w:r>
+        <w:rPr>
+          <w:rFonts w:ascii="EucrosiaUPC" w:hAnsi="EucrosiaUPC" w:cs="EucrosiaUPC"/>
           <w:sz w:val="24"/>
           <w:szCs w:val="24"/>
         </w:rPr>
@@ -14106,7 +14089,7 @@
       <w:proofErr w:type="spellStart"/>
       <w:r>
         <w:rPr>
-          <w:rFonts w:ascii="TH SarabunPSK" w:hAnsi="TH SarabunPSK" w:cs="TH SarabunPSK"/>
+          <w:rFonts w:ascii="EucrosiaUPC" w:hAnsi="EucrosiaUPC" w:cs="EucrosiaUPC"/>
           <w:sz w:val="24"/>
           <w:szCs w:val="24"/>
         </w:rPr>
@@ -14115,7 +14098,7 @@
       <w:proofErr w:type="spellEnd"/>
       <w:r>
         <w:rPr>
-          <w:rFonts w:ascii="TH SarabunPSK" w:hAnsi="TH SarabunPSK" w:cs="TH SarabunPSK"/>
+          <w:rFonts w:ascii="EucrosiaUPC" w:hAnsi="EucrosiaUPC" w:cs="EucrosiaUPC"/>
           <w:sz w:val="24"/>
           <w:szCs w:val="24"/>
         </w:rPr>
@@ -14124,7 +14107,7 @@
       <w:proofErr w:type="spellStart"/>
       <w:r>
         <w:rPr>
-          <w:rFonts w:ascii="TH SarabunPSK" w:hAnsi="TH SarabunPSK" w:cs="TH SarabunPSK"/>
+          <w:rFonts w:ascii="EucrosiaUPC" w:hAnsi="EucrosiaUPC" w:cs="EucrosiaUPC"/>
           <w:sz w:val="24"/>
           <w:szCs w:val="24"/>
         </w:rPr>
@@ -14142,7 +14125,7 @@
           <w:szCs w:val="32"/>
         </w:rPr>
       </w:pPr>
-      <w:bookmarkStart w:id="20" w:name="_Toc466503239"/>
+      <w:bookmarkStart w:id="19" w:name="_Toc466503239"/>
       <w:r>
         <w:rPr>
           <w:rFonts w:ascii="EucrosiaUPC" w:hAnsi="EucrosiaUPC" w:cs="EucrosiaUPC"/>
@@ -14168,43 +14151,31 @@
         </w:rPr>
         <w:t>Report Management Sub-System</w:t>
       </w:r>
-      <w:bookmarkEnd w:id="20"/>
-    </w:p>
-    <w:p>
-      <w:pPr>
-        <w:rPr>
-          <w:rFonts w:ascii="TH SarabunPSK" w:hAnsi="TH SarabunPSK" w:cs="TH SarabunPSK"/>
-        </w:rPr>
-      </w:pPr>
-      <w:r>
-        <w:rPr>
-          <w:rFonts w:ascii="TH SarabunPSK" w:hAnsi="TH SarabunPSK" w:cs="TH SarabunPSK"/>
-        </w:rPr>
-        <w:t>1</w:t>
-      </w:r>
-      <w:r>
-        <w:rPr>
-          <w:rFonts w:ascii="TH SarabunPSK" w:hAnsi="TH SarabunPSK" w:cs="TH SarabunPSK"/>
-        </w:rPr>
-        <w:t>.</w:t>
-      </w:r>
-      <w:r>
-        <w:rPr>
-          <w:rFonts w:ascii="TH SarabunPSK" w:hAnsi="TH SarabunPSK" w:cs="TH SarabunPSK"/>
-        </w:rPr>
-        <w:t xml:space="preserve"> Create daily sales report and Print daily sale report</w:t>
+      <w:bookmarkEnd w:id="19"/>
+    </w:p>
+    <w:p>
+      <w:pPr>
+        <w:rPr>
+          <w:rFonts w:ascii="EucrosiaUPC" w:hAnsi="EucrosiaUPC" w:cs="EucrosiaUPC"/>
+        </w:rPr>
+      </w:pPr>
+      <w:r>
+        <w:rPr>
+          <w:rFonts w:ascii="EucrosiaUPC" w:hAnsi="EucrosiaUPC" w:cs="EucrosiaUPC"/>
+        </w:rPr>
+        <w:t>1. Create daily sales report and Print daily sale report</w:t>
       </w:r>
     </w:p>
     <w:p>
       <w:pPr>
         <w:ind w:firstLine="720"/>
         <w:rPr>
-          <w:rFonts w:ascii="TH SarabunPSK" w:hAnsi="TH SarabunPSK" w:cs="TH SarabunPSK"/>
-        </w:rPr>
-      </w:pPr>
-      <w:r>
-        <w:rPr>
-          <w:rFonts w:ascii="TH SarabunPSK" w:hAnsi="TH SarabunPSK" w:cs="TH SarabunPSK"/>
+          <w:rFonts w:ascii="EucrosiaUPC" w:hAnsi="EucrosiaUPC" w:cs="EucrosiaUPC"/>
+        </w:rPr>
+      </w:pPr>
+      <w:r>
+        <w:rPr>
+          <w:rFonts w:ascii="EucrosiaUPC" w:hAnsi="EucrosiaUPC" w:cs="EucrosiaUPC"/>
           <w:noProof/>
         </w:rPr>
         <w:drawing>
@@ -14255,14 +14226,14 @@
         <w:ind w:firstLine="720"/>
         <w:jc w:val="right"/>
         <w:rPr>
-          <w:rFonts w:ascii="TH SarabunPSK" w:hAnsi="TH SarabunPSK" w:cs="TH SarabunPSK"/>
-          <w:sz w:val="24"/>
-          <w:szCs w:val="24"/>
-        </w:rPr>
-      </w:pPr>
-      <w:r>
-        <w:rPr>
-          <w:rFonts w:ascii="TH SarabunPSK" w:hAnsi="TH SarabunPSK" w:cs="TH SarabunPSK"/>
+          <w:rFonts w:ascii="EucrosiaUPC" w:hAnsi="EucrosiaUPC" w:cs="EucrosiaUPC"/>
+          <w:sz w:val="24"/>
+          <w:szCs w:val="24"/>
+        </w:rPr>
+      </w:pPr>
+      <w:r>
+        <w:rPr>
+          <w:rFonts w:ascii="EucrosiaUPC" w:hAnsi="EucrosiaUPC" w:cs="EucrosiaUPC"/>
           <w:sz w:val="24"/>
           <w:szCs w:val="24"/>
         </w:rPr>
@@ -14272,45 +14243,33 @@
     <w:p>
       <w:pPr>
         <w:rPr>
-          <w:rFonts w:ascii="TH SarabunPSK" w:hAnsi="TH SarabunPSK" w:cs="TH SarabunPSK"/>
-        </w:rPr>
-      </w:pPr>
-    </w:p>
-    <w:p>
-      <w:pPr>
-        <w:rPr>
-          <w:rFonts w:ascii="TH SarabunPSK" w:hAnsi="TH SarabunPSK" w:cs="TH SarabunPSK"/>
-        </w:rPr>
-      </w:pPr>
-      <w:r>
-        <w:rPr>
-          <w:rFonts w:ascii="TH SarabunPSK" w:hAnsi="TH SarabunPSK" w:cs="TH SarabunPSK"/>
-        </w:rPr>
-        <w:t>2</w:t>
-      </w:r>
-      <w:r>
-        <w:rPr>
-          <w:rFonts w:ascii="TH SarabunPSK" w:hAnsi="TH SarabunPSK" w:cs="TH SarabunPSK"/>
-        </w:rPr>
-        <w:t>.</w:t>
-      </w:r>
-      <w:r>
-        <w:rPr>
-          <w:rFonts w:ascii="TH SarabunPSK" w:hAnsi="TH SarabunPSK" w:cs="TH SarabunPSK"/>
-        </w:rPr>
-        <w:t xml:space="preserve"> Create monthly sales report and Print monthly sale report</w:t>
+          <w:rFonts w:ascii="EucrosiaUPC" w:hAnsi="EucrosiaUPC" w:cs="EucrosiaUPC"/>
+        </w:rPr>
+      </w:pPr>
+    </w:p>
+    <w:p>
+      <w:pPr>
+        <w:rPr>
+          <w:rFonts w:ascii="EucrosiaUPC" w:hAnsi="EucrosiaUPC" w:cs="EucrosiaUPC"/>
+        </w:rPr>
+      </w:pPr>
+      <w:r>
+        <w:rPr>
+          <w:rFonts w:ascii="EucrosiaUPC" w:hAnsi="EucrosiaUPC" w:cs="EucrosiaUPC"/>
+        </w:rPr>
+        <w:t>2. Create monthly sales report and Print monthly sale report</w:t>
       </w:r>
     </w:p>
     <w:p>
       <w:pPr>
         <w:ind w:left="720"/>
         <w:rPr>
-          <w:rFonts w:ascii="TH SarabunPSK" w:hAnsi="TH SarabunPSK" w:cs="TH SarabunPSK"/>
-        </w:rPr>
-      </w:pPr>
-      <w:r>
-        <w:rPr>
-          <w:rFonts w:ascii="TH SarabunPSK" w:hAnsi="TH SarabunPSK" w:cs="TH SarabunPSK"/>
+          <w:rFonts w:ascii="EucrosiaUPC" w:hAnsi="EucrosiaUPC" w:cs="EucrosiaUPC"/>
+        </w:rPr>
+      </w:pPr>
+      <w:r>
+        <w:rPr>
+          <w:rFonts w:ascii="EucrosiaUPC" w:hAnsi="EucrosiaUPC" w:cs="EucrosiaUPC"/>
           <w:noProof/>
         </w:rPr>
         <w:drawing>
@@ -14361,14 +14320,14 @@
         <w:ind w:firstLine="720"/>
         <w:jc w:val="right"/>
         <w:rPr>
-          <w:rFonts w:ascii="TH SarabunPSK" w:hAnsi="TH SarabunPSK" w:cs="TH SarabunPSK"/>
-          <w:sz w:val="24"/>
-          <w:szCs w:val="24"/>
-        </w:rPr>
-      </w:pPr>
-      <w:r>
-        <w:rPr>
-          <w:rFonts w:ascii="TH SarabunPSK" w:hAnsi="TH SarabunPSK" w:cs="TH SarabunPSK"/>
+          <w:rFonts w:ascii="EucrosiaUPC" w:hAnsi="EucrosiaUPC" w:cs="EucrosiaUPC"/>
+          <w:sz w:val="24"/>
+          <w:szCs w:val="24"/>
+        </w:rPr>
+      </w:pPr>
+      <w:r>
+        <w:rPr>
+          <w:rFonts w:ascii="EucrosiaUPC" w:hAnsi="EucrosiaUPC" w:cs="EucrosiaUPC"/>
           <w:sz w:val="24"/>
           <w:szCs w:val="24"/>
         </w:rPr>
@@ -14379,52 +14338,40 @@
       <w:pPr>
         <w:jc w:val="right"/>
         <w:rPr>
-          <w:rFonts w:ascii="TH SarabunPSK" w:hAnsi="TH SarabunPSK" w:cs="TH SarabunPSK"/>
-        </w:rPr>
-      </w:pPr>
-    </w:p>
-    <w:p>
-      <w:pPr>
-        <w:rPr>
-          <w:rFonts w:ascii="TH SarabunPSK" w:hAnsi="TH SarabunPSK" w:cs="TH SarabunPSK"/>
-        </w:rPr>
-      </w:pPr>
-      <w:r>
-        <w:rPr>
-          <w:rFonts w:ascii="TH SarabunPSK" w:hAnsi="TH SarabunPSK" w:cs="TH SarabunPSK"/>
-        </w:rPr>
-        <w:t>3</w:t>
-      </w:r>
-      <w:r>
-        <w:rPr>
-          <w:rFonts w:ascii="TH SarabunPSK" w:hAnsi="TH SarabunPSK" w:cs="TH SarabunPSK"/>
-        </w:rPr>
-        <w:t>.</w:t>
-      </w:r>
-      <w:r>
-        <w:rPr>
-          <w:rFonts w:ascii="TH SarabunPSK" w:hAnsi="TH SarabunPSK" w:cs="TH SarabunPSK"/>
-        </w:rPr>
-        <w:t xml:space="preserve"> Create annual sales report and Print annual sale report</w:t>
-      </w:r>
-    </w:p>
-    <w:p>
-      <w:pPr>
-        <w:rPr>
-          <w:rFonts w:ascii="TH SarabunPSK" w:hAnsi="TH SarabunPSK" w:cs="TH SarabunPSK"/>
-          <w:lang w:val="en-GB"/>
-        </w:rPr>
-      </w:pPr>
-      <w:r>
-        <w:rPr>
-          <w:rFonts w:ascii="TH SarabunPSK" w:hAnsi="TH SarabunPSK" w:cs="TH SarabunPSK"/>
+          <w:rFonts w:ascii="EucrosiaUPC" w:hAnsi="EucrosiaUPC" w:cs="EucrosiaUPC"/>
+        </w:rPr>
+      </w:pPr>
+    </w:p>
+    <w:p>
+      <w:pPr>
+        <w:rPr>
+          <w:rFonts w:ascii="EucrosiaUPC" w:hAnsi="EucrosiaUPC" w:cs="EucrosiaUPC"/>
+        </w:rPr>
+      </w:pPr>
+      <w:r>
+        <w:rPr>
+          <w:rFonts w:ascii="EucrosiaUPC" w:hAnsi="EucrosiaUPC" w:cs="EucrosiaUPC"/>
+        </w:rPr>
+        <w:t>3. Create annual sales report and Print annual sale report</w:t>
+      </w:r>
+    </w:p>
+    <w:p>
+      <w:pPr>
+        <w:rPr>
+          <w:rFonts w:ascii="EucrosiaUPC" w:hAnsi="EucrosiaUPC" w:cs="EucrosiaUPC"/>
+          <w:lang w:val="en-GB"/>
+        </w:rPr>
+      </w:pPr>
+      <w:r>
+        <w:rPr>
+          <w:rFonts w:ascii="EucrosiaUPC" w:hAnsi="EucrosiaUPC" w:cs="EucrosiaUPC"/>
           <w:lang w:val="en-GB"/>
         </w:rPr>
         <w:tab/>
       </w:r>
       <w:r>
         <w:rPr>
-          <w:rFonts w:ascii="TH SarabunPSK" w:hAnsi="TH SarabunPSK" w:cs="TH SarabunPSK"/>
+          <w:rFonts w:ascii="EucrosiaUPC" w:hAnsi="EucrosiaUPC" w:cs="EucrosiaUPC"/>
           <w:noProof/>
         </w:rPr>
         <w:drawing>
@@ -14473,7 +14420,7 @@
     <w:p>
       <w:pPr>
         <w:rPr>
-          <w:rFonts w:ascii="TH SarabunPSK" w:hAnsi="TH SarabunPSK" w:cs="TH SarabunPSK"/>
+          <w:rFonts w:ascii="EucrosiaUPC" w:hAnsi="EucrosiaUPC" w:cs="EucrosiaUPC"/>
           <w:lang w:val="en-GB"/>
         </w:rPr>
       </w:pPr>
@@ -14483,14 +14430,14 @@
         <w:ind w:firstLine="720"/>
         <w:jc w:val="right"/>
         <w:rPr>
-          <w:rFonts w:ascii="TH SarabunPSK" w:hAnsi="TH SarabunPSK" w:cs="TH SarabunPSK"/>
-          <w:sz w:val="24"/>
-          <w:szCs w:val="24"/>
-        </w:rPr>
-      </w:pPr>
-      <w:r>
-        <w:rPr>
-          <w:rFonts w:ascii="TH SarabunPSK" w:hAnsi="TH SarabunPSK" w:cs="TH SarabunPSK"/>
+          <w:rFonts w:ascii="EucrosiaUPC" w:hAnsi="EucrosiaUPC" w:cs="EucrosiaUPC"/>
+          <w:sz w:val="24"/>
+          <w:szCs w:val="24"/>
+        </w:rPr>
+      </w:pPr>
+      <w:r>
+        <w:rPr>
+          <w:rFonts w:ascii="EucrosiaUPC" w:hAnsi="EucrosiaUPC" w:cs="EucrosiaUPC"/>
           <w:sz w:val="24"/>
           <w:szCs w:val="24"/>
         </w:rPr>
@@ -14501,31 +14448,23 @@
       <w:pPr>
         <w:jc w:val="right"/>
         <w:rPr>
-          <w:rFonts w:ascii="TH SarabunPSK" w:hAnsi="TH SarabunPSK" w:cs="TH SarabunPSK"/>
-          <w:lang w:val="en-GB"/>
-        </w:rPr>
-      </w:pPr>
-    </w:p>
-    <w:p>
-      <w:pPr>
-        <w:rPr>
-          <w:rFonts w:ascii="TH SarabunPSK" w:hAnsi="TH SarabunPSK" w:cs="TH SarabunPSK"/>
-          <w:lang w:val="en-GB"/>
-        </w:rPr>
-      </w:pPr>
-    </w:p>
-    <w:p>
-      <w:pPr>
-        <w:rPr>
-          <w:rFonts w:ascii="TH SarabunPSK" w:hAnsi="TH SarabunPSK" w:cs="TH SarabunPSK"/>
-          <w:lang w:val="en-GB"/>
-        </w:rPr>
-      </w:pPr>
-    </w:p>
-    <w:p>
-      <w:pPr>
-        <w:rPr>
-          <w:rFonts w:hint="cs"/>
+          <w:rFonts w:ascii="EucrosiaUPC" w:hAnsi="EucrosiaUPC" w:cs="EucrosiaUPC"/>
+          <w:lang w:val="en-GB"/>
+        </w:rPr>
+      </w:pPr>
+    </w:p>
+    <w:p>
+      <w:pPr>
+        <w:rPr>
+          <w:rFonts w:ascii="EucrosiaUPC" w:hAnsi="EucrosiaUPC" w:cs="EucrosiaUPC"/>
+          <w:lang w:val="en-GB"/>
+        </w:rPr>
+      </w:pPr>
+    </w:p>
+    <w:p>
+      <w:pPr>
+        <w:rPr>
+          <w:rFonts w:ascii="EucrosiaUPC" w:hAnsi="EucrosiaUPC" w:cs="EucrosiaUPC"/>
         </w:rPr>
       </w:pPr>
     </w:p>
@@ -14538,7 +14477,7 @@
           <w:lang w:val="en-GB"/>
         </w:rPr>
       </w:pPr>
-      <w:bookmarkStart w:id="21" w:name="_Toc466503240"/>
+      <w:bookmarkStart w:id="20" w:name="_Toc466503240"/>
       <w:r>
         <w:rPr>
           <w:rFonts w:ascii="EucrosiaUPC" w:hAnsi="EucrosiaUPC" w:cs="EucrosiaUPC"/>
@@ -14561,7 +14500,7 @@
         </w:rPr>
         <w:t>2 Entity Class Model</w:t>
       </w:r>
-      <w:bookmarkEnd w:id="21"/>
+      <w:bookmarkEnd w:id="20"/>
       <w:r>
         <w:rPr>
           <w:rFonts w:ascii="EucrosiaUPC" w:hAnsi="EucrosiaUPC" w:cs="EucrosiaUPC"/>
@@ -14621,7 +14560,7 @@
       </w:r>
       <w:r>
         <w:rPr>
-          <w:rFonts w:ascii="EucrosiaUPC" w:hAnsi="EucrosiaUPC" w:cs="EucrosiaUPC" w:hint="cs"/>
+          <w:rFonts w:ascii="EucrosiaUPC" w:hAnsi="EucrosiaUPC" w:cs="EucrosiaUPC"/>
           <w:sz w:val="32"/>
           <w:szCs w:val="32"/>
           <w:cs/>
@@ -14654,7 +14593,7 @@
         <w:pStyle w:val="NoSpacing"/>
         <w:ind w:firstLine="284"/>
         <w:rPr>
-          <w:rFonts w:ascii="EucrosiaUPC" w:hAnsi="EucrosiaUPC" w:cs="EucrosiaUPC" w:hint="cs"/>
+          <w:rFonts w:ascii="EucrosiaUPC" w:hAnsi="EucrosiaUPC" w:cs="EucrosiaUPC"/>
           <w:sz w:val="16"/>
           <w:szCs w:val="16"/>
           <w:lang w:val="en-GB"/>
@@ -14666,7 +14605,7 @@
         <w:pStyle w:val="NoSpacing"/>
         <w:ind w:firstLine="284"/>
         <w:rPr>
-          <w:rFonts w:ascii="EucrosiaUPC" w:hAnsi="EucrosiaUPC" w:cs="EucrosiaUPC" w:hint="cs"/>
+          <w:rFonts w:ascii="EucrosiaUPC" w:hAnsi="EucrosiaUPC" w:cs="EucrosiaUPC"/>
           <w:sz w:val="32"/>
           <w:szCs w:val="32"/>
           <w:lang w:val="en-GB"/>
@@ -14687,7 +14626,7 @@
       </w:pPr>
       <w:r>
         <w:rPr>
-          <w:rFonts w:ascii="TH SarabunPSK" w:hAnsi="TH SarabunPSK" w:cs="TH SarabunPSK"/>
+          <w:rFonts w:ascii="EucrosiaUPC" w:hAnsi="EucrosiaUPC" w:cs="EucrosiaUPC"/>
           <w:noProof/>
         </w:rPr>
         <w:drawing>
@@ -14904,7 +14843,7 @@
         <w:ind w:hanging="851"/>
         <w:jc w:val="both"/>
         <w:rPr>
-          <w:rFonts w:ascii="EucrosiaUPC" w:hAnsi="EucrosiaUPC" w:cs="EucrosiaUPC" w:hint="cs"/>
+          <w:rFonts w:ascii="EucrosiaUPC" w:hAnsi="EucrosiaUPC" w:cs="EucrosiaUPC"/>
           <w:sz w:val="32"/>
           <w:szCs w:val="32"/>
           <w:lang w:val="en-GB"/>
@@ -14924,7 +14863,7 @@
           <w:lang w:val="en-GB"/>
         </w:rPr>
       </w:pPr>
-      <w:bookmarkStart w:id="22" w:name="_Toc466503241"/>
+      <w:bookmarkStart w:id="21" w:name="_Toc466503241"/>
       <w:r>
         <w:rPr>
           <w:rFonts w:ascii="EucrosiaUPC" w:hAnsi="EucrosiaUPC" w:cs="EucrosiaUPC"/>
@@ -14933,8 +14872,8 @@
         </w:rPr>
         <w:t>System Behaviour Model</w:t>
       </w:r>
-      <w:bookmarkStart w:id="23" w:name="_Toc466503242"/>
-      <w:bookmarkEnd w:id="22"/>
+      <w:bookmarkStart w:id="22" w:name="_Toc466503242"/>
+      <w:bookmarkEnd w:id="21"/>
     </w:p>
     <w:p>
       <w:pPr>
@@ -14956,7 +14895,7 @@
       <w:pPr>
         <w:ind w:firstLine="360"/>
         <w:rPr>
-          <w:rFonts w:ascii="EucrosiaUPC" w:hAnsi="EucrosiaUPC" w:cs="EucrosiaUPC" w:hint="cs"/>
+          <w:rFonts w:ascii="EucrosiaUPC" w:hAnsi="EucrosiaUPC" w:cs="EucrosiaUPC"/>
           <w:lang w:val="en-GB"/>
         </w:rPr>
       </w:pPr>
@@ -15005,7 +14944,7 @@
         </w:rPr>
         <w:t>”</w:t>
       </w:r>
-      <w:bookmarkEnd w:id="23"/>
+      <w:bookmarkEnd w:id="22"/>
     </w:p>
     <w:p>
       <w:pPr>
@@ -15091,7 +15030,7 @@
         <w:pStyle w:val="NoSpacing"/>
         <w:ind w:left="720"/>
         <w:rPr>
-          <w:rFonts w:ascii="EucrosiaUPC" w:hAnsi="EucrosiaUPC" w:cs="EucrosiaUPC" w:hint="cs"/>
+          <w:rFonts w:ascii="EucrosiaUPC" w:hAnsi="EucrosiaUPC" w:cs="EucrosiaUPC"/>
           <w:b/>
           <w:bCs/>
           <w:sz w:val="16"/>
@@ -15104,7 +15043,7 @@
         <w:pStyle w:val="NoSpacing"/>
         <w:ind w:left="1080"/>
         <w:rPr>
-          <w:rFonts w:ascii="TH SarabunPSK" w:hAnsi="TH SarabunPSK" w:cs="TH SarabunPSK"/>
+          <w:rFonts w:ascii="EucrosiaUPC" w:hAnsi="EucrosiaUPC" w:cs="EucrosiaUPC"/>
           <w:b/>
           <w:bCs/>
           <w:sz w:val="20"/>
@@ -15117,16 +15056,16 @@
         <w:pStyle w:val="NoSpacing"/>
         <w:ind w:firstLine="360"/>
         <w:rPr>
-          <w:rFonts w:ascii="TH SarabunPSK" w:hAnsi="TH SarabunPSK" w:cs="TH SarabunPSK"/>
-          <w:b/>
-          <w:bCs/>
-          <w:sz w:val="32"/>
-          <w:szCs w:val="32"/>
-        </w:rPr>
-      </w:pPr>
-      <w:r>
-        <w:rPr>
-          <w:rFonts w:ascii="TH SarabunPSK" w:hAnsi="TH SarabunPSK" w:cs="TH SarabunPSK"/>
+          <w:rFonts w:ascii="EucrosiaUPC" w:hAnsi="EucrosiaUPC" w:cs="EucrosiaUPC"/>
+          <w:b/>
+          <w:bCs/>
+          <w:sz w:val="32"/>
+          <w:szCs w:val="32"/>
+        </w:rPr>
+      </w:pPr>
+      <w:r>
+        <w:rPr>
+          <w:rFonts w:ascii="EucrosiaUPC" w:hAnsi="EucrosiaUPC" w:cs="EucrosiaUPC"/>
           <w:b/>
           <w:bCs/>
           <w:noProof/>
@@ -15182,18 +15121,14 @@
         <w:ind w:firstLine="360"/>
         <w:jc w:val="right"/>
         <w:rPr>
-          <w:rFonts w:ascii="TH SarabunPSK" w:hAnsi="TH SarabunPSK" w:cs="TH SarabunPSK"/>
-          <w:b/>
-          <w:bCs/>
-          <w:sz w:val="24"/>
-          <w:szCs w:val="24"/>
-        </w:rPr>
-      </w:pPr>
-      <w:r>
-        <w:rPr>
-          <w:rFonts w:ascii="TH SarabunPSK" w:hAnsi="TH SarabunPSK" w:cs="TH SarabunPSK"/>
-          <w:b/>
-          <w:bCs/>
+          <w:rFonts w:ascii="EucrosiaUPC" w:hAnsi="EucrosiaUPC" w:cs="EucrosiaUPC"/>
+          <w:sz w:val="24"/>
+          <w:szCs w:val="24"/>
+        </w:rPr>
+      </w:pPr>
+      <w:r>
+        <w:rPr>
+          <w:rFonts w:ascii="EucrosiaUPC" w:hAnsi="EucrosiaUPC" w:cs="EucrosiaUPC"/>
           <w:sz w:val="24"/>
           <w:szCs w:val="24"/>
         </w:rPr>
@@ -15202,9 +15137,7 @@
       <w:proofErr w:type="spellStart"/>
       <w:r>
         <w:rPr>
-          <w:rFonts w:ascii="TH SarabunPSK" w:hAnsi="TH SarabunPSK" w:cs="TH SarabunPSK"/>
-          <w:b/>
-          <w:bCs/>
+          <w:rFonts w:ascii="EucrosiaUPC" w:hAnsi="EucrosiaUPC" w:cs="EucrosiaUPC"/>
           <w:sz w:val="24"/>
           <w:szCs w:val="24"/>
         </w:rPr>
@@ -15218,7 +15151,7 @@
         <w:ind w:firstLine="360"/>
         <w:jc w:val="right"/>
         <w:rPr>
-          <w:rFonts w:ascii="TH SarabunPSK" w:hAnsi="TH SarabunPSK" w:cs="TH SarabunPSK" w:hint="cs"/>
+          <w:rFonts w:ascii="EucrosiaUPC" w:hAnsi="EucrosiaUPC" w:cs="EucrosiaUPC"/>
           <w:b/>
           <w:bCs/>
           <w:sz w:val="24"/>
@@ -15236,7 +15169,7 @@
           <w:lang w:val="en-GB"/>
         </w:rPr>
       </w:pPr>
-      <w:bookmarkStart w:id="24" w:name="_Toc466503243"/>
+      <w:bookmarkStart w:id="23" w:name="_Toc466503243"/>
       <w:r>
         <w:rPr>
           <w:rFonts w:ascii="EucrosiaUPC" w:hAnsi="EucrosiaUPC" w:cs="EucrosiaUPC"/>
@@ -15271,7 +15204,7 @@
         </w:rPr>
         <w:t>”</w:t>
       </w:r>
-      <w:bookmarkEnd w:id="24"/>
+      <w:bookmarkEnd w:id="23"/>
     </w:p>
     <w:p>
       <w:pPr>
@@ -15354,7 +15287,7 @@
         <w:pStyle w:val="NoSpacing"/>
         <w:ind w:left="1080"/>
         <w:rPr>
-          <w:rFonts w:ascii="EucrosiaUPC" w:hAnsi="EucrosiaUPC" w:cs="EucrosiaUPC" w:hint="cs"/>
+          <w:rFonts w:ascii="EucrosiaUPC" w:hAnsi="EucrosiaUPC" w:cs="EucrosiaUPC"/>
           <w:b/>
           <w:bCs/>
           <w:sz w:val="20"/>
@@ -15367,7 +15300,7 @@
         <w:pStyle w:val="NoSpacing"/>
         <w:ind w:left="1080"/>
         <w:rPr>
-          <w:rFonts w:ascii="EucrosiaUPC" w:hAnsi="EucrosiaUPC" w:cs="EucrosiaUPC" w:hint="cs"/>
+          <w:rFonts w:ascii="EucrosiaUPC" w:hAnsi="EucrosiaUPC" w:cs="EucrosiaUPC"/>
           <w:b/>
           <w:bCs/>
           <w:sz w:val="16"/>
@@ -15380,16 +15313,16 @@
         <w:pStyle w:val="NoSpacing"/>
         <w:ind w:left="360"/>
         <w:rPr>
-          <w:rFonts w:ascii="TH SarabunPSK" w:hAnsi="TH SarabunPSK" w:cs="TH SarabunPSK" w:hint="cs"/>
-          <w:b/>
-          <w:bCs/>
-          <w:sz w:val="32"/>
-          <w:szCs w:val="32"/>
-        </w:rPr>
-      </w:pPr>
-      <w:r>
-        <w:rPr>
-          <w:rFonts w:ascii="TH SarabunPSK" w:hAnsi="TH SarabunPSK" w:cs="TH SarabunPSK"/>
+          <w:rFonts w:ascii="EucrosiaUPC" w:hAnsi="EucrosiaUPC" w:cs="EucrosiaUPC"/>
+          <w:b/>
+          <w:bCs/>
+          <w:sz w:val="32"/>
+          <w:szCs w:val="32"/>
+        </w:rPr>
+      </w:pPr>
+      <w:r>
+        <w:rPr>
+          <w:rFonts w:ascii="EucrosiaUPC" w:hAnsi="EucrosiaUPC" w:cs="EucrosiaUPC"/>
           <w:b/>
           <w:bCs/>
           <w:noProof/>
@@ -15445,18 +15378,14 @@
         <w:ind w:firstLine="360"/>
         <w:jc w:val="right"/>
         <w:rPr>
-          <w:rFonts w:ascii="TH SarabunPSK" w:hAnsi="TH SarabunPSK" w:cs="TH SarabunPSK"/>
-          <w:b/>
-          <w:bCs/>
-          <w:sz w:val="24"/>
-          <w:szCs w:val="24"/>
-        </w:rPr>
-      </w:pPr>
-      <w:r>
-        <w:rPr>
-          <w:rFonts w:ascii="TH SarabunPSK" w:hAnsi="TH SarabunPSK" w:cs="TH SarabunPSK"/>
-          <w:b/>
-          <w:bCs/>
+          <w:rFonts w:ascii="EucrosiaUPC" w:hAnsi="EucrosiaUPC" w:cs="EucrosiaUPC"/>
+          <w:sz w:val="24"/>
+          <w:szCs w:val="24"/>
+        </w:rPr>
+      </w:pPr>
+      <w:r>
+        <w:rPr>
+          <w:rFonts w:ascii="EucrosiaUPC" w:hAnsi="EucrosiaUPC" w:cs="EucrosiaUPC"/>
           <w:sz w:val="24"/>
           <w:szCs w:val="24"/>
         </w:rPr>
@@ -15465,9 +15394,7 @@
       <w:proofErr w:type="spellStart"/>
       <w:r>
         <w:rPr>
-          <w:rFonts w:ascii="TH SarabunPSK" w:hAnsi="TH SarabunPSK" w:cs="TH SarabunPSK"/>
-          <w:b/>
-          <w:bCs/>
+          <w:rFonts w:ascii="EucrosiaUPC" w:hAnsi="EucrosiaUPC" w:cs="EucrosiaUPC"/>
           <w:sz w:val="24"/>
           <w:szCs w:val="24"/>
         </w:rPr>
@@ -15481,7 +15408,7 @@
         <w:ind w:left="360"/>
         <w:jc w:val="right"/>
         <w:rPr>
-          <w:rFonts w:ascii="TH SarabunPSK" w:hAnsi="TH SarabunPSK" w:cs="TH SarabunPSK"/>
+          <w:rFonts w:ascii="EucrosiaUPC" w:hAnsi="EucrosiaUPC" w:cs="EucrosiaUPC"/>
           <w:b/>
           <w:bCs/>
           <w:sz w:val="32"/>
@@ -15493,7 +15420,7 @@
       <w:pPr>
         <w:pStyle w:val="NoSpacing"/>
         <w:rPr>
-          <w:rFonts w:ascii="TH SarabunPSK" w:hAnsi="TH SarabunPSK" w:cs="TH SarabunPSK" w:hint="cs"/>
+          <w:rFonts w:ascii="EucrosiaUPC" w:hAnsi="EucrosiaUPC" w:cs="EucrosiaUPC"/>
           <w:b/>
           <w:bCs/>
           <w:sz w:val="32"/>
@@ -15511,7 +15438,7 @@
           <w:lang w:val="en-GB"/>
         </w:rPr>
       </w:pPr>
-      <w:bookmarkStart w:id="25" w:name="_Toc466503244"/>
+      <w:bookmarkStart w:id="24" w:name="_Toc466503244"/>
       <w:r>
         <w:rPr>
           <w:rFonts w:ascii="EucrosiaUPC" w:hAnsi="EucrosiaUPC" w:cs="EucrosiaUPC"/>
@@ -15546,7 +15473,7 @@
         </w:rPr>
         <w:t>”</w:t>
       </w:r>
-      <w:bookmarkEnd w:id="25"/>
+      <w:bookmarkEnd w:id="24"/>
     </w:p>
     <w:p>
       <w:pPr>
@@ -15632,7 +15559,7 @@
         <w:pStyle w:val="NoSpacing"/>
         <w:ind w:left="1080"/>
         <w:rPr>
-          <w:rFonts w:ascii="EucrosiaUPC" w:hAnsi="EucrosiaUPC" w:cs="EucrosiaUPC" w:hint="cs"/>
+          <w:rFonts w:ascii="EucrosiaUPC" w:hAnsi="EucrosiaUPC" w:cs="EucrosiaUPC"/>
           <w:b/>
           <w:bCs/>
           <w:sz w:val="20"/>
@@ -15645,7 +15572,7 @@
         <w:pStyle w:val="NoSpacing"/>
         <w:ind w:left="1080"/>
         <w:rPr>
-          <w:rFonts w:ascii="TH SarabunPSK" w:hAnsi="TH SarabunPSK" w:cs="TH SarabunPSK"/>
+          <w:rFonts w:ascii="EucrosiaUPC" w:hAnsi="EucrosiaUPC" w:cs="EucrosiaUPC"/>
           <w:b/>
           <w:bCs/>
           <w:sz w:val="16"/>
@@ -15658,16 +15585,16 @@
         <w:pStyle w:val="NoSpacing"/>
         <w:ind w:left="360"/>
         <w:rPr>
-          <w:rFonts w:ascii="TH SarabunPSK" w:hAnsi="TH SarabunPSK" w:cs="TH SarabunPSK"/>
-          <w:b/>
-          <w:bCs/>
-          <w:sz w:val="32"/>
-          <w:szCs w:val="32"/>
-        </w:rPr>
-      </w:pPr>
-      <w:r>
-        <w:rPr>
-          <w:rFonts w:ascii="TH SarabunPSK" w:hAnsi="TH SarabunPSK" w:cs="TH SarabunPSK"/>
+          <w:rFonts w:ascii="EucrosiaUPC" w:hAnsi="EucrosiaUPC" w:cs="EucrosiaUPC"/>
+          <w:b/>
+          <w:bCs/>
+          <w:sz w:val="32"/>
+          <w:szCs w:val="32"/>
+        </w:rPr>
+      </w:pPr>
+      <w:r>
+        <w:rPr>
+          <w:rFonts w:ascii="EucrosiaUPC" w:hAnsi="EucrosiaUPC" w:cs="EucrosiaUPC"/>
           <w:b/>
           <w:bCs/>
           <w:noProof/>
@@ -15723,18 +15650,14 @@
         <w:ind w:firstLine="360"/>
         <w:jc w:val="right"/>
         <w:rPr>
-          <w:rFonts w:ascii="TH SarabunPSK" w:hAnsi="TH SarabunPSK" w:cs="TH SarabunPSK"/>
-          <w:b/>
-          <w:bCs/>
-          <w:sz w:val="24"/>
-          <w:szCs w:val="24"/>
-        </w:rPr>
-      </w:pPr>
-      <w:r>
-        <w:rPr>
-          <w:rFonts w:ascii="TH SarabunPSK" w:hAnsi="TH SarabunPSK" w:cs="TH SarabunPSK"/>
-          <w:b/>
-          <w:bCs/>
+          <w:rFonts w:ascii="EucrosiaUPC" w:hAnsi="EucrosiaUPC" w:cs="EucrosiaUPC"/>
+          <w:sz w:val="24"/>
+          <w:szCs w:val="24"/>
+        </w:rPr>
+      </w:pPr>
+      <w:r>
+        <w:rPr>
+          <w:rFonts w:ascii="EucrosiaUPC" w:hAnsi="EucrosiaUPC" w:cs="EucrosiaUPC"/>
           <w:sz w:val="24"/>
           <w:szCs w:val="24"/>
         </w:rPr>
@@ -15743,9 +15666,7 @@
       <w:proofErr w:type="spellStart"/>
       <w:r>
         <w:rPr>
-          <w:rFonts w:ascii="TH SarabunPSK" w:hAnsi="TH SarabunPSK" w:cs="TH SarabunPSK"/>
-          <w:b/>
-          <w:bCs/>
+          <w:rFonts w:ascii="EucrosiaUPC" w:hAnsi="EucrosiaUPC" w:cs="EucrosiaUPC"/>
           <w:sz w:val="24"/>
           <w:szCs w:val="24"/>
         </w:rPr>
@@ -15759,7 +15680,7 @@
         <w:ind w:left="360"/>
         <w:jc w:val="right"/>
         <w:rPr>
-          <w:rFonts w:ascii="TH SarabunPSK" w:hAnsi="TH SarabunPSK" w:cs="TH SarabunPSK"/>
+          <w:rFonts w:ascii="EucrosiaUPC" w:hAnsi="EucrosiaUPC" w:cs="EucrosiaUPC"/>
           <w:b/>
           <w:bCs/>
           <w:sz w:val="32"/>
@@ -15773,7 +15694,7 @@
         <w:ind w:left="360"/>
         <w:jc w:val="right"/>
         <w:rPr>
-          <w:rFonts w:ascii="TH SarabunPSK" w:hAnsi="TH SarabunPSK" w:cs="TH SarabunPSK" w:hint="cs"/>
+          <w:rFonts w:ascii="EucrosiaUPC" w:hAnsi="EucrosiaUPC" w:cs="EucrosiaUPC"/>
           <w:b/>
           <w:bCs/>
           <w:sz w:val="32"/>
@@ -15786,7 +15707,7 @@
         <w:pStyle w:val="NoSpacing"/>
         <w:ind w:left="360"/>
         <w:rPr>
-          <w:rFonts w:ascii="TH SarabunPSK" w:hAnsi="TH SarabunPSK" w:cs="TH SarabunPSK"/>
+          <w:rFonts w:ascii="EucrosiaUPC" w:hAnsi="EucrosiaUPC" w:cs="EucrosiaUPC"/>
           <w:b/>
           <w:bCs/>
           <w:sz w:val="32"/>
@@ -15804,7 +15725,7 @@
           <w:lang w:val="en-GB"/>
         </w:rPr>
       </w:pPr>
-      <w:bookmarkStart w:id="26" w:name="_Toc466503245"/>
+      <w:bookmarkStart w:id="25" w:name="_Toc466503245"/>
       <w:r>
         <w:rPr>
           <w:rFonts w:ascii="EucrosiaUPC" w:hAnsi="EucrosiaUPC" w:cs="EucrosiaUPC"/>
@@ -15839,7 +15760,7 @@
         </w:rPr>
         <w:t>”</w:t>
       </w:r>
-      <w:bookmarkEnd w:id="26"/>
+      <w:bookmarkEnd w:id="25"/>
     </w:p>
     <w:p>
       <w:pPr>
@@ -15925,7 +15846,7 @@
         <w:pStyle w:val="NoSpacing"/>
         <w:ind w:left="1080"/>
         <w:rPr>
-          <w:rFonts w:ascii="EucrosiaUPC" w:hAnsi="EucrosiaUPC" w:cs="EucrosiaUPC" w:hint="cs"/>
+          <w:rFonts w:ascii="EucrosiaUPC" w:hAnsi="EucrosiaUPC" w:cs="EucrosiaUPC"/>
           <w:b/>
           <w:bCs/>
           <w:sz w:val="20"/>
@@ -15938,7 +15859,7 @@
         <w:pStyle w:val="NoSpacing"/>
         <w:ind w:left="1080"/>
         <w:rPr>
-          <w:rFonts w:ascii="TH SarabunPSK" w:hAnsi="TH SarabunPSK" w:cs="TH SarabunPSK"/>
+          <w:rFonts w:ascii="EucrosiaUPC" w:hAnsi="EucrosiaUPC" w:cs="EucrosiaUPC"/>
           <w:b/>
           <w:bCs/>
           <w:sz w:val="32"/>
@@ -15951,16 +15872,16 @@
         <w:pStyle w:val="NoSpacing"/>
         <w:ind w:left="360"/>
         <w:rPr>
-          <w:rFonts w:ascii="TH SarabunPSK" w:hAnsi="TH SarabunPSK" w:cs="TH SarabunPSK"/>
-          <w:b/>
-          <w:bCs/>
-          <w:sz w:val="32"/>
-          <w:szCs w:val="32"/>
-        </w:rPr>
-      </w:pPr>
-      <w:r>
-        <w:rPr>
-          <w:rFonts w:ascii="TH SarabunPSK" w:hAnsi="TH SarabunPSK" w:cs="TH SarabunPSK"/>
+          <w:rFonts w:ascii="EucrosiaUPC" w:hAnsi="EucrosiaUPC" w:cs="EucrosiaUPC"/>
+          <w:b/>
+          <w:bCs/>
+          <w:sz w:val="32"/>
+          <w:szCs w:val="32"/>
+        </w:rPr>
+      </w:pPr>
+      <w:r>
+        <w:rPr>
+          <w:rFonts w:ascii="EucrosiaUPC" w:hAnsi="EucrosiaUPC" w:cs="EucrosiaUPC"/>
           <w:b/>
           <w:bCs/>
           <w:noProof/>
@@ -16016,18 +15937,14 @@
         <w:ind w:firstLine="360"/>
         <w:jc w:val="right"/>
         <w:rPr>
-          <w:rFonts w:ascii="TH SarabunPSK" w:hAnsi="TH SarabunPSK" w:cs="TH SarabunPSK"/>
-          <w:b/>
-          <w:bCs/>
-          <w:sz w:val="24"/>
-          <w:szCs w:val="24"/>
-        </w:rPr>
-      </w:pPr>
-      <w:r>
-        <w:rPr>
-          <w:rFonts w:ascii="TH SarabunPSK" w:hAnsi="TH SarabunPSK" w:cs="TH SarabunPSK"/>
-          <w:b/>
-          <w:bCs/>
+          <w:rFonts w:ascii="EucrosiaUPC" w:hAnsi="EucrosiaUPC" w:cs="EucrosiaUPC"/>
+          <w:sz w:val="24"/>
+          <w:szCs w:val="24"/>
+        </w:rPr>
+      </w:pPr>
+      <w:r>
+        <w:rPr>
+          <w:rFonts w:ascii="EucrosiaUPC" w:hAnsi="EucrosiaUPC" w:cs="EucrosiaUPC"/>
           <w:sz w:val="24"/>
           <w:szCs w:val="24"/>
         </w:rPr>
@@ -16036,9 +15953,7 @@
       <w:proofErr w:type="spellStart"/>
       <w:r>
         <w:rPr>
-          <w:rFonts w:ascii="TH SarabunPSK" w:hAnsi="TH SarabunPSK" w:cs="TH SarabunPSK"/>
-          <w:b/>
-          <w:bCs/>
+          <w:rFonts w:ascii="EucrosiaUPC" w:hAnsi="EucrosiaUPC" w:cs="EucrosiaUPC"/>
           <w:sz w:val="24"/>
           <w:szCs w:val="24"/>
         </w:rPr>
@@ -16052,7 +15967,7 @@
         <w:ind w:left="360"/>
         <w:jc w:val="right"/>
         <w:rPr>
-          <w:rFonts w:ascii="TH SarabunPSK" w:hAnsi="TH SarabunPSK" w:cs="TH SarabunPSK"/>
+          <w:rFonts w:ascii="EucrosiaUPC" w:hAnsi="EucrosiaUPC" w:cs="EucrosiaUPC"/>
           <w:b/>
           <w:bCs/>
           <w:sz w:val="32"/>
@@ -16065,7 +15980,7 @@
         <w:pStyle w:val="NoSpacing"/>
         <w:ind w:left="360"/>
         <w:rPr>
-          <w:rFonts w:ascii="TH SarabunPSK" w:hAnsi="TH SarabunPSK" w:cs="TH SarabunPSK"/>
+          <w:rFonts w:ascii="EucrosiaUPC" w:hAnsi="EucrosiaUPC" w:cs="EucrosiaUPC"/>
           <w:b/>
           <w:bCs/>
           <w:sz w:val="32"/>
@@ -16078,7 +15993,7 @@
         <w:pStyle w:val="NoSpacing"/>
         <w:ind w:left="360"/>
         <w:rPr>
-          <w:rFonts w:ascii="TH SarabunPSK" w:hAnsi="TH SarabunPSK" w:cs="TH SarabunPSK"/>
+          <w:rFonts w:ascii="EucrosiaUPC" w:hAnsi="EucrosiaUPC" w:cs="EucrosiaUPC"/>
           <w:b/>
           <w:bCs/>
           <w:sz w:val="32"/>
@@ -16089,34 +16004,8 @@
     <w:p>
       <w:pPr>
         <w:pStyle w:val="NoSpacing"/>
-        <w:ind w:left="360"/>
-        <w:rPr>
-          <w:rFonts w:ascii="TH SarabunPSK" w:hAnsi="TH SarabunPSK" w:cs="TH SarabunPSK"/>
-          <w:b/>
-          <w:bCs/>
-          <w:sz w:val="32"/>
-          <w:szCs w:val="32"/>
-        </w:rPr>
-      </w:pPr>
-    </w:p>
-    <w:p>
-      <w:pPr>
-        <w:pStyle w:val="NoSpacing"/>
-        <w:ind w:left="360"/>
-        <w:rPr>
-          <w:rFonts w:ascii="TH SarabunPSK" w:hAnsi="TH SarabunPSK" w:cs="TH SarabunPSK"/>
-          <w:b/>
-          <w:bCs/>
-          <w:sz w:val="32"/>
-          <w:szCs w:val="32"/>
-        </w:rPr>
-      </w:pPr>
-    </w:p>
-    <w:p>
-      <w:pPr>
-        <w:pStyle w:val="NoSpacing"/>
-        <w:rPr>
-          <w:rFonts w:ascii="TH SarabunPSK" w:hAnsi="TH SarabunPSK" w:cs="TH SarabunPSK" w:hint="cs"/>
+        <w:rPr>
+          <w:rFonts w:ascii="EucrosiaUPC" w:hAnsi="EucrosiaUPC" w:cs="EucrosiaUPC"/>
           <w:b/>
           <w:bCs/>
           <w:sz w:val="32"/>
@@ -16134,7 +16023,7 @@
           <w:lang w:val="en-GB"/>
         </w:rPr>
       </w:pPr>
-      <w:bookmarkStart w:id="27" w:name="_Toc466503246"/>
+      <w:bookmarkStart w:id="26" w:name="_Toc466503246"/>
       <w:r>
         <w:rPr>
           <w:rFonts w:ascii="EucrosiaUPC" w:hAnsi="EucrosiaUPC" w:cs="EucrosiaUPC"/>
@@ -16169,7 +16058,7 @@
         </w:rPr>
         <w:t>”</w:t>
       </w:r>
-      <w:bookmarkEnd w:id="27"/>
+      <w:bookmarkEnd w:id="26"/>
     </w:p>
     <w:p>
       <w:pPr>
@@ -16255,16 +16144,16 @@
         <w:pStyle w:val="NoSpacing"/>
         <w:jc w:val="center"/>
         <w:rPr>
-          <w:rFonts w:ascii="TH SarabunPSK" w:hAnsi="TH SarabunPSK" w:cs="TH SarabunPSK"/>
-          <w:b/>
-          <w:bCs/>
-          <w:sz w:val="32"/>
-          <w:szCs w:val="32"/>
-        </w:rPr>
-      </w:pPr>
-      <w:r>
-        <w:rPr>
-          <w:rFonts w:ascii="TH SarabunPSK" w:hAnsi="TH SarabunPSK" w:cs="TH SarabunPSK"/>
+          <w:rFonts w:ascii="EucrosiaUPC" w:hAnsi="EucrosiaUPC" w:cs="EucrosiaUPC"/>
+          <w:b/>
+          <w:bCs/>
+          <w:sz w:val="32"/>
+          <w:szCs w:val="32"/>
+        </w:rPr>
+      </w:pPr>
+      <w:r>
+        <w:rPr>
+          <w:rFonts w:ascii="EucrosiaUPC" w:hAnsi="EucrosiaUPC" w:cs="EucrosiaUPC"/>
           <w:b/>
           <w:bCs/>
           <w:sz w:val="32"/>
@@ -16275,7 +16164,7 @@
       </w:r>
       <w:r>
         <w:rPr>
-          <w:rFonts w:ascii="TH SarabunPSK" w:hAnsi="TH SarabunPSK" w:cs="TH SarabunPSK"/>
+          <w:rFonts w:ascii="EucrosiaUPC" w:hAnsi="EucrosiaUPC" w:cs="EucrosiaUPC"/>
           <w:b/>
           <w:bCs/>
           <w:noProof/>
@@ -16331,18 +16220,14 @@
         <w:ind w:right="-472" w:firstLine="720"/>
         <w:jc w:val="right"/>
         <w:rPr>
-          <w:rFonts w:ascii="TH SarabunPSK" w:hAnsi="TH SarabunPSK" w:cs="TH SarabunPSK"/>
-          <w:b/>
-          <w:bCs/>
-          <w:sz w:val="24"/>
-          <w:szCs w:val="24"/>
-        </w:rPr>
-      </w:pPr>
-      <w:r>
-        <w:rPr>
-          <w:rFonts w:ascii="TH SarabunPSK" w:hAnsi="TH SarabunPSK" w:cs="TH SarabunPSK"/>
-          <w:b/>
-          <w:bCs/>
+          <w:rFonts w:ascii="EucrosiaUPC" w:hAnsi="EucrosiaUPC" w:cs="EucrosiaUPC"/>
+          <w:sz w:val="24"/>
+          <w:szCs w:val="24"/>
+        </w:rPr>
+      </w:pPr>
+      <w:r>
+        <w:rPr>
+          <w:rFonts w:ascii="EucrosiaUPC" w:hAnsi="EucrosiaUPC" w:cs="EucrosiaUPC"/>
           <w:sz w:val="24"/>
           <w:szCs w:val="24"/>
         </w:rPr>
@@ -16351,9 +16236,7 @@
       <w:proofErr w:type="spellStart"/>
       <w:r>
         <w:rPr>
-          <w:rFonts w:ascii="TH SarabunPSK" w:hAnsi="TH SarabunPSK" w:cs="TH SarabunPSK"/>
-          <w:b/>
-          <w:bCs/>
+          <w:rFonts w:ascii="EucrosiaUPC" w:hAnsi="EucrosiaUPC" w:cs="EucrosiaUPC"/>
           <w:sz w:val="24"/>
           <w:szCs w:val="24"/>
         </w:rPr>
@@ -16362,9 +16245,7 @@
       <w:proofErr w:type="spellEnd"/>
       <w:r>
         <w:rPr>
-          <w:rFonts w:ascii="TH SarabunPSK" w:hAnsi="TH SarabunPSK" w:cs="TH SarabunPSK"/>
-          <w:b/>
-          <w:bCs/>
+          <w:rFonts w:ascii="EucrosiaUPC" w:hAnsi="EucrosiaUPC" w:cs="EucrosiaUPC"/>
           <w:sz w:val="24"/>
           <w:szCs w:val="24"/>
         </w:rPr>
@@ -16373,9 +16254,7 @@
       <w:proofErr w:type="spellStart"/>
       <w:r>
         <w:rPr>
-          <w:rFonts w:ascii="TH SarabunPSK" w:hAnsi="TH SarabunPSK" w:cs="TH SarabunPSK"/>
-          <w:b/>
-          <w:bCs/>
+          <w:rFonts w:ascii="EucrosiaUPC" w:hAnsi="EucrosiaUPC" w:cs="EucrosiaUPC"/>
           <w:sz w:val="24"/>
           <w:szCs w:val="24"/>
         </w:rPr>
@@ -16389,7 +16268,7 @@
         <w:ind w:right="-472" w:firstLine="720"/>
         <w:jc w:val="right"/>
         <w:rPr>
-          <w:rFonts w:ascii="TH SarabunPSK" w:hAnsi="TH SarabunPSK" w:cs="TH SarabunPSK"/>
+          <w:rFonts w:ascii="EucrosiaUPC" w:hAnsi="EucrosiaUPC" w:cs="EucrosiaUPC"/>
           <w:b/>
           <w:bCs/>
           <w:sz w:val="32"/>
@@ -16403,7 +16282,7 @@
         <w:ind w:right="-472" w:firstLine="720"/>
         <w:jc w:val="right"/>
         <w:rPr>
-          <w:rFonts w:ascii="TH SarabunPSK" w:hAnsi="TH SarabunPSK" w:cs="TH SarabunPSK"/>
+          <w:rFonts w:ascii="EucrosiaUPC" w:hAnsi="EucrosiaUPC" w:cs="EucrosiaUPC"/>
           <w:b/>
           <w:bCs/>
           <w:sz w:val="24"/>
@@ -16413,7 +16292,7 @@
       </w:pPr>
       <w:r>
         <w:rPr>
-          <w:rFonts w:ascii="TH SarabunPSK" w:hAnsi="TH SarabunPSK" w:cs="TH SarabunPSK"/>
+          <w:rFonts w:ascii="EucrosiaUPC" w:hAnsi="EucrosiaUPC" w:cs="EucrosiaUPC"/>
           <w:b/>
           <w:bCs/>
           <w:sz w:val="32"/>
@@ -16433,7 +16312,7 @@
           <w:lang w:val="en-GB"/>
         </w:rPr>
       </w:pPr>
-      <w:bookmarkStart w:id="28" w:name="_Toc466503247"/>
+      <w:bookmarkStart w:id="27" w:name="_Toc466503247"/>
       <w:r>
         <w:rPr>
           <w:rFonts w:ascii="EucrosiaUPC" w:hAnsi="EucrosiaUPC" w:cs="EucrosiaUPC"/>
@@ -16468,7 +16347,7 @@
         </w:rPr>
         <w:t>”</w:t>
       </w:r>
-      <w:bookmarkEnd w:id="28"/>
+      <w:bookmarkEnd w:id="27"/>
     </w:p>
     <w:p>
       <w:pPr>
@@ -16478,16 +16357,16 @@
           <w:numId w:val="21"/>
         </w:numPr>
         <w:rPr>
-          <w:rFonts w:ascii="TH SarabunPSK" w:hAnsi="TH SarabunPSK" w:cs="TH SarabunPSK"/>
-          <w:b/>
-          <w:bCs/>
-          <w:sz w:val="32"/>
-          <w:szCs w:val="32"/>
-        </w:rPr>
-      </w:pPr>
-      <w:r>
-        <w:rPr>
-          <w:rFonts w:ascii="TH SarabunPSK" w:hAnsi="TH SarabunPSK" w:cs="TH SarabunPSK"/>
+          <w:rFonts w:ascii="EucrosiaUPC" w:hAnsi="EucrosiaUPC" w:cs="EucrosiaUPC"/>
+          <w:b/>
+          <w:bCs/>
+          <w:sz w:val="32"/>
+          <w:szCs w:val="32"/>
+        </w:rPr>
+      </w:pPr>
+      <w:r>
+        <w:rPr>
+          <w:rFonts w:ascii="EucrosiaUPC" w:hAnsi="EucrosiaUPC" w:cs="EucrosiaUPC"/>
           <w:bCs/>
           <w:sz w:val="32"/>
           <w:szCs w:val="32"/>
@@ -16497,7 +16376,7 @@
       </w:r>
       <w:r>
         <w:rPr>
-          <w:rFonts w:ascii="TH SarabunPSK" w:hAnsi="TH SarabunPSK" w:cs="TH SarabunPSK"/>
+          <w:rFonts w:ascii="EucrosiaUPC" w:hAnsi="EucrosiaUPC" w:cs="EucrosiaUPC"/>
           <w:bCs/>
           <w:sz w:val="32"/>
           <w:szCs w:val="32"/>
@@ -16508,7 +16387,7 @@
       </w:r>
       <w:r>
         <w:rPr>
-          <w:rFonts w:ascii="TH SarabunPSK" w:hAnsi="TH SarabunPSK" w:cs="TH SarabunPSK"/>
+          <w:rFonts w:ascii="EucrosiaUPC" w:hAnsi="EucrosiaUPC" w:cs="EucrosiaUPC"/>
           <w:b/>
           <w:bCs/>
           <w:sz w:val="32"/>
@@ -16518,7 +16397,7 @@
       </w:r>
       <w:r>
         <w:rPr>
-          <w:rFonts w:ascii="TH SarabunPSK" w:hAnsi="TH SarabunPSK" w:cs="TH SarabunPSK"/>
+          <w:rFonts w:ascii="EucrosiaUPC" w:hAnsi="EucrosiaUPC" w:cs="EucrosiaUPC"/>
           <w:b/>
           <w:bCs/>
           <w:sz w:val="32"/>
@@ -16529,7 +16408,7 @@
       </w:r>
       <w:r>
         <w:rPr>
-          <w:rFonts w:ascii="TH SarabunPSK" w:hAnsi="TH SarabunPSK" w:cs="TH SarabunPSK"/>
+          <w:rFonts w:ascii="EucrosiaUPC" w:hAnsi="EucrosiaUPC" w:cs="EucrosiaUPC"/>
           <w:b/>
           <w:bCs/>
           <w:sz w:val="32"/>
@@ -16539,7 +16418,7 @@
       </w:r>
       <w:r>
         <w:rPr>
-          <w:rFonts w:ascii="TH SarabunPSK" w:hAnsi="TH SarabunPSK" w:cs="TH SarabunPSK"/>
+          <w:rFonts w:ascii="EucrosiaUPC" w:hAnsi="EucrosiaUPC" w:cs="EucrosiaUPC"/>
           <w:b/>
           <w:bCs/>
           <w:sz w:val="32"/>
@@ -16555,16 +16434,16 @@
         <w:ind w:right="-46" w:firstLine="284"/>
         <w:jc w:val="right"/>
         <w:rPr>
-          <w:rFonts w:ascii="TH SarabunPSK" w:hAnsi="TH SarabunPSK" w:cs="TH SarabunPSK"/>
-          <w:b/>
-          <w:bCs/>
-          <w:sz w:val="24"/>
-          <w:szCs w:val="24"/>
-        </w:rPr>
-      </w:pPr>
-      <w:r>
-        <w:rPr>
-          <w:rFonts w:ascii="TH SarabunPSK" w:hAnsi="TH SarabunPSK" w:cs="TH SarabunPSK"/>
+          <w:rFonts w:ascii="EucrosiaUPC" w:hAnsi="EucrosiaUPC" w:cs="EucrosiaUPC"/>
+          <w:b/>
+          <w:bCs/>
+          <w:sz w:val="24"/>
+          <w:szCs w:val="24"/>
+        </w:rPr>
+      </w:pPr>
+      <w:r>
+        <w:rPr>
+          <w:rFonts w:ascii="EucrosiaUPC" w:hAnsi="EucrosiaUPC" w:cs="EucrosiaUPC"/>
           <w:b/>
           <w:bCs/>
           <w:sz w:val="32"/>
@@ -16575,7 +16454,7 @@
       </w:r>
       <w:r>
         <w:rPr>
-          <w:rFonts w:ascii="TH SarabunPSK" w:hAnsi="TH SarabunPSK" w:cs="TH SarabunPSK"/>
+          <w:rFonts w:ascii="EucrosiaUPC" w:hAnsi="EucrosiaUPC" w:cs="EucrosiaUPC"/>
           <w:b/>
           <w:bCs/>
           <w:noProof/>
@@ -16626,7 +16505,7 @@
       </w:r>
       <w:r>
         <w:rPr>
-          <w:rFonts w:ascii="TH SarabunPSK" w:hAnsi="TH SarabunPSK" w:cs="TH SarabunPSK"/>
+          <w:rFonts w:ascii="EucrosiaUPC" w:hAnsi="EucrosiaUPC" w:cs="EucrosiaUPC"/>
           <w:b/>
           <w:bCs/>
           <w:sz w:val="32"/>
@@ -16637,9 +16516,7 @@
       </w:r>
       <w:r>
         <w:rPr>
-          <w:rFonts w:ascii="TH SarabunPSK" w:hAnsi="TH SarabunPSK" w:cs="TH SarabunPSK"/>
-          <w:b/>
-          <w:bCs/>
+          <w:rFonts w:ascii="EucrosiaUPC" w:hAnsi="EucrosiaUPC" w:cs="EucrosiaUPC"/>
           <w:sz w:val="24"/>
           <w:szCs w:val="24"/>
         </w:rPr>
@@ -16648,9 +16525,7 @@
       <w:proofErr w:type="spellStart"/>
       <w:r>
         <w:rPr>
-          <w:rFonts w:ascii="TH SarabunPSK" w:hAnsi="TH SarabunPSK" w:cs="TH SarabunPSK"/>
-          <w:b/>
-          <w:bCs/>
+          <w:rFonts w:ascii="EucrosiaUPC" w:hAnsi="EucrosiaUPC" w:cs="EucrosiaUPC"/>
           <w:sz w:val="24"/>
           <w:szCs w:val="24"/>
         </w:rPr>
@@ -16659,9 +16534,7 @@
       <w:proofErr w:type="spellEnd"/>
       <w:r>
         <w:rPr>
-          <w:rFonts w:ascii="TH SarabunPSK" w:hAnsi="TH SarabunPSK" w:cs="TH SarabunPSK"/>
-          <w:b/>
-          <w:bCs/>
+          <w:rFonts w:ascii="EucrosiaUPC" w:hAnsi="EucrosiaUPC" w:cs="EucrosiaUPC"/>
           <w:sz w:val="24"/>
           <w:szCs w:val="24"/>
         </w:rPr>
@@ -16670,9 +16543,7 @@
       <w:proofErr w:type="spellStart"/>
       <w:r>
         <w:rPr>
-          <w:rFonts w:ascii="TH SarabunPSK" w:hAnsi="TH SarabunPSK" w:cs="TH SarabunPSK"/>
-          <w:b/>
-          <w:bCs/>
+          <w:rFonts w:ascii="EucrosiaUPC" w:hAnsi="EucrosiaUPC" w:cs="EucrosiaUPC"/>
           <w:sz w:val="24"/>
           <w:szCs w:val="24"/>
         </w:rPr>
@@ -16686,7 +16557,7 @@
         <w:ind w:left="142" w:firstLine="578"/>
         <w:jc w:val="right"/>
         <w:rPr>
-          <w:rFonts w:ascii="TH SarabunPSK" w:hAnsi="TH SarabunPSK" w:cs="TH SarabunPSK"/>
+          <w:rFonts w:ascii="EucrosiaUPC" w:hAnsi="EucrosiaUPC" w:cs="EucrosiaUPC"/>
           <w:b/>
           <w:bCs/>
           <w:sz w:val="32"/>
@@ -16699,7 +16570,7 @@
         <w:pStyle w:val="NoSpacing"/>
         <w:ind w:left="720"/>
         <w:rPr>
-          <w:rFonts w:ascii="TH SarabunPSK" w:hAnsi="TH SarabunPSK" w:cs="TH SarabunPSK"/>
+          <w:rFonts w:ascii="EucrosiaUPC" w:hAnsi="EucrosiaUPC" w:cs="EucrosiaUPC"/>
           <w:b/>
           <w:bCs/>
           <w:sz w:val="32"/>
@@ -16712,7 +16583,7 @@
         <w:pStyle w:val="NoSpacing"/>
         <w:ind w:left="720"/>
         <w:rPr>
-          <w:rFonts w:ascii="TH SarabunPSK" w:hAnsi="TH SarabunPSK" w:cs="TH SarabunPSK"/>
+          <w:rFonts w:ascii="EucrosiaUPC" w:hAnsi="EucrosiaUPC" w:cs="EucrosiaUPC"/>
           <w:b/>
           <w:bCs/>
           <w:sz w:val="32"/>
@@ -16725,7 +16596,7 @@
         <w:pStyle w:val="NoSpacing"/>
         <w:ind w:left="720"/>
         <w:rPr>
-          <w:rFonts w:ascii="TH SarabunPSK" w:hAnsi="TH SarabunPSK" w:cs="TH SarabunPSK"/>
+          <w:rFonts w:ascii="EucrosiaUPC" w:hAnsi="EucrosiaUPC" w:cs="EucrosiaUPC"/>
           <w:b/>
           <w:bCs/>
           <w:sz w:val="32"/>
@@ -16738,7 +16609,7 @@
         <w:pStyle w:val="NoSpacing"/>
         <w:ind w:left="720"/>
         <w:rPr>
-          <w:rFonts w:ascii="TH SarabunPSK" w:hAnsi="TH SarabunPSK" w:cs="TH SarabunPSK"/>
+          <w:rFonts w:ascii="EucrosiaUPC" w:hAnsi="EucrosiaUPC" w:cs="EucrosiaUPC"/>
           <w:b/>
           <w:bCs/>
           <w:sz w:val="32"/>
@@ -16749,21 +16620,8 @@
     <w:p>
       <w:pPr>
         <w:pStyle w:val="NoSpacing"/>
-        <w:ind w:left="720"/>
-        <w:rPr>
-          <w:rFonts w:ascii="TH SarabunPSK" w:hAnsi="TH SarabunPSK" w:cs="TH SarabunPSK"/>
-          <w:b/>
-          <w:bCs/>
-          <w:sz w:val="32"/>
-          <w:szCs w:val="32"/>
-        </w:rPr>
-      </w:pPr>
-    </w:p>
-    <w:p>
-      <w:pPr>
-        <w:pStyle w:val="NoSpacing"/>
-        <w:rPr>
-          <w:rFonts w:ascii="TH SarabunPSK" w:hAnsi="TH SarabunPSK" w:cs="TH SarabunPSK" w:hint="cs"/>
+        <w:rPr>
+          <w:rFonts w:ascii="EucrosiaUPC" w:hAnsi="EucrosiaUPC" w:cs="EucrosiaUPC"/>
           <w:b/>
           <w:bCs/>
           <w:sz w:val="32"/>
@@ -16781,7 +16639,7 @@
           <w:lang w:val="en-GB"/>
         </w:rPr>
       </w:pPr>
-      <w:bookmarkStart w:id="29" w:name="_Toc466503248"/>
+      <w:bookmarkStart w:id="28" w:name="_Toc466503248"/>
       <w:r>
         <w:rPr>
           <w:rFonts w:ascii="EucrosiaUPC" w:hAnsi="EucrosiaUPC" w:cs="EucrosiaUPC"/>
@@ -16816,7 +16674,7 @@
         </w:rPr>
         <w:t>”</w:t>
       </w:r>
-      <w:bookmarkEnd w:id="29"/>
+      <w:bookmarkEnd w:id="28"/>
     </w:p>
     <w:p>
       <w:pPr>
@@ -16903,16 +16761,16 @@
         <w:ind w:right="-46" w:firstLine="720"/>
         <w:jc w:val="right"/>
         <w:rPr>
-          <w:rFonts w:ascii="TH SarabunPSK" w:hAnsi="TH SarabunPSK" w:cs="TH SarabunPSK"/>
-          <w:b/>
-          <w:bCs/>
-          <w:sz w:val="24"/>
-          <w:szCs w:val="24"/>
-        </w:rPr>
-      </w:pPr>
-      <w:r>
-        <w:rPr>
-          <w:rFonts w:ascii="TH SarabunPSK" w:hAnsi="TH SarabunPSK" w:cs="TH SarabunPSK"/>
+          <w:rFonts w:ascii="EucrosiaUPC" w:hAnsi="EucrosiaUPC" w:cs="EucrosiaUPC"/>
+          <w:b/>
+          <w:bCs/>
+          <w:sz w:val="24"/>
+          <w:szCs w:val="24"/>
+        </w:rPr>
+      </w:pPr>
+      <w:r>
+        <w:rPr>
+          <w:rFonts w:ascii="EucrosiaUPC" w:hAnsi="EucrosiaUPC" w:cs="EucrosiaUPC"/>
           <w:b/>
           <w:bCs/>
           <w:sz w:val="32"/>
@@ -16923,7 +16781,7 @@
       </w:r>
       <w:r>
         <w:rPr>
-          <w:rFonts w:ascii="TH SarabunPSK" w:hAnsi="TH SarabunPSK" w:cs="TH SarabunPSK"/>
+          <w:rFonts w:ascii="EucrosiaUPC" w:hAnsi="EucrosiaUPC" w:cs="EucrosiaUPC"/>
           <w:b/>
           <w:bCs/>
           <w:noProof/>
@@ -16974,7 +16832,7 @@
       </w:r>
       <w:r>
         <w:rPr>
-          <w:rFonts w:ascii="TH SarabunPSK" w:hAnsi="TH SarabunPSK" w:cs="TH SarabunPSK"/>
+          <w:rFonts w:ascii="EucrosiaUPC" w:hAnsi="EucrosiaUPC" w:cs="EucrosiaUPC"/>
           <w:b/>
           <w:bCs/>
           <w:sz w:val="32"/>
@@ -16990,18 +16848,14 @@
         <w:ind w:right="-46" w:firstLine="720"/>
         <w:jc w:val="right"/>
         <w:rPr>
-          <w:rFonts w:ascii="TH SarabunPSK" w:hAnsi="TH SarabunPSK" w:cs="TH SarabunPSK"/>
-          <w:b/>
-          <w:bCs/>
-          <w:sz w:val="24"/>
-          <w:szCs w:val="24"/>
-        </w:rPr>
-      </w:pPr>
-      <w:r>
-        <w:rPr>
-          <w:rFonts w:ascii="TH SarabunPSK" w:hAnsi="TH SarabunPSK" w:cs="TH SarabunPSK"/>
-          <w:b/>
-          <w:bCs/>
+          <w:rFonts w:ascii="EucrosiaUPC" w:hAnsi="EucrosiaUPC" w:cs="EucrosiaUPC"/>
+          <w:sz w:val="24"/>
+          <w:szCs w:val="24"/>
+        </w:rPr>
+      </w:pPr>
+      <w:r>
+        <w:rPr>
+          <w:rFonts w:ascii="EucrosiaUPC" w:hAnsi="EucrosiaUPC" w:cs="EucrosiaUPC"/>
           <w:sz w:val="24"/>
           <w:szCs w:val="24"/>
         </w:rPr>
@@ -17010,9 +16864,7 @@
       <w:proofErr w:type="spellStart"/>
       <w:r>
         <w:rPr>
-          <w:rFonts w:ascii="TH SarabunPSK" w:hAnsi="TH SarabunPSK" w:cs="TH SarabunPSK"/>
-          <w:b/>
-          <w:bCs/>
+          <w:rFonts w:ascii="EucrosiaUPC" w:hAnsi="EucrosiaUPC" w:cs="EucrosiaUPC"/>
           <w:sz w:val="24"/>
           <w:szCs w:val="24"/>
         </w:rPr>
@@ -17021,9 +16873,7 @@
       <w:proofErr w:type="spellEnd"/>
       <w:r>
         <w:rPr>
-          <w:rFonts w:ascii="TH SarabunPSK" w:hAnsi="TH SarabunPSK" w:cs="TH SarabunPSK"/>
-          <w:b/>
-          <w:bCs/>
+          <w:rFonts w:ascii="EucrosiaUPC" w:hAnsi="EucrosiaUPC" w:cs="EucrosiaUPC"/>
           <w:sz w:val="24"/>
           <w:szCs w:val="24"/>
         </w:rPr>
@@ -17032,9 +16882,7 @@
       <w:proofErr w:type="spellStart"/>
       <w:r>
         <w:rPr>
-          <w:rFonts w:ascii="TH SarabunPSK" w:hAnsi="TH SarabunPSK" w:cs="TH SarabunPSK"/>
-          <w:b/>
-          <w:bCs/>
+          <w:rFonts w:ascii="EucrosiaUPC" w:hAnsi="EucrosiaUPC" w:cs="EucrosiaUPC"/>
           <w:sz w:val="24"/>
           <w:szCs w:val="24"/>
         </w:rPr>
@@ -17048,7 +16896,7 @@
         <w:ind w:firstLine="720"/>
         <w:jc w:val="right"/>
         <w:rPr>
-          <w:rFonts w:ascii="TH SarabunPSK" w:hAnsi="TH SarabunPSK" w:cs="TH SarabunPSK"/>
+          <w:rFonts w:ascii="EucrosiaUPC" w:hAnsi="EucrosiaUPC" w:cs="EucrosiaUPC"/>
           <w:b/>
           <w:bCs/>
           <w:sz w:val="32"/>
@@ -17062,7 +16910,7 @@
         <w:ind w:firstLine="720"/>
         <w:jc w:val="right"/>
         <w:rPr>
-          <w:rFonts w:ascii="TH SarabunPSK" w:hAnsi="TH SarabunPSK" w:cs="TH SarabunPSK" w:hint="cs"/>
+          <w:rFonts w:ascii="EucrosiaUPC" w:hAnsi="EucrosiaUPC" w:cs="EucrosiaUPC"/>
           <w:b/>
           <w:bCs/>
           <w:sz w:val="32"/>
@@ -17075,7 +16923,7 @@
         <w:pStyle w:val="NoSpacing"/>
         <w:ind w:left="720"/>
         <w:rPr>
-          <w:rFonts w:ascii="TH SarabunPSK" w:hAnsi="TH SarabunPSK" w:cs="TH SarabunPSK"/>
+          <w:rFonts w:ascii="EucrosiaUPC" w:hAnsi="EucrosiaUPC" w:cs="EucrosiaUPC"/>
           <w:b/>
           <w:bCs/>
           <w:sz w:val="32"/>
@@ -17093,7 +16941,7 @@
           <w:lang w:val="en-GB"/>
         </w:rPr>
       </w:pPr>
-      <w:bookmarkStart w:id="30" w:name="_Toc466503249"/>
+      <w:bookmarkStart w:id="29" w:name="_Toc466503249"/>
       <w:r>
         <w:rPr>
           <w:rFonts w:ascii="EucrosiaUPC" w:hAnsi="EucrosiaUPC" w:cs="EucrosiaUPC"/>
@@ -17128,7 +16976,7 @@
         </w:rPr>
         <w:t>”</w:t>
       </w:r>
-      <w:bookmarkEnd w:id="30"/>
+      <w:bookmarkEnd w:id="29"/>
     </w:p>
     <w:p>
       <w:pPr>
@@ -17215,16 +17063,16 @@
         <w:ind w:right="-472" w:firstLine="720"/>
         <w:jc w:val="right"/>
         <w:rPr>
-          <w:rFonts w:ascii="TH SarabunPSK" w:hAnsi="TH SarabunPSK" w:cs="TH SarabunPSK"/>
-          <w:b/>
-          <w:bCs/>
-          <w:sz w:val="24"/>
-          <w:szCs w:val="24"/>
-        </w:rPr>
-      </w:pPr>
-      <w:r>
-        <w:rPr>
-          <w:rFonts w:ascii="TH SarabunPSK" w:hAnsi="TH SarabunPSK" w:cs="TH SarabunPSK"/>
+          <w:rFonts w:ascii="EucrosiaUPC" w:hAnsi="EucrosiaUPC" w:cs="EucrosiaUPC"/>
+          <w:b/>
+          <w:bCs/>
+          <w:sz w:val="24"/>
+          <w:szCs w:val="24"/>
+        </w:rPr>
+      </w:pPr>
+      <w:r>
+        <w:rPr>
+          <w:rFonts w:ascii="EucrosiaUPC" w:hAnsi="EucrosiaUPC" w:cs="EucrosiaUPC"/>
           <w:b/>
           <w:bCs/>
           <w:sz w:val="32"/>
@@ -17235,7 +17083,7 @@
       </w:r>
       <w:r>
         <w:rPr>
-          <w:rFonts w:ascii="TH SarabunPSK" w:hAnsi="TH SarabunPSK" w:cs="TH SarabunPSK"/>
+          <w:rFonts w:ascii="EucrosiaUPC" w:hAnsi="EucrosiaUPC" w:cs="EucrosiaUPC"/>
           <w:b/>
           <w:bCs/>
           <w:noProof/>
@@ -17286,7 +17134,7 @@
       </w:r>
       <w:r>
         <w:rPr>
-          <w:rFonts w:ascii="TH SarabunPSK" w:hAnsi="TH SarabunPSK" w:cs="TH SarabunPSK"/>
+          <w:rFonts w:ascii="EucrosiaUPC" w:hAnsi="EucrosiaUPC" w:cs="EucrosiaUPC"/>
           <w:b/>
           <w:bCs/>
           <w:sz w:val="32"/>
@@ -17297,9 +17145,7 @@
       </w:r>
       <w:r>
         <w:rPr>
-          <w:rFonts w:ascii="TH SarabunPSK" w:hAnsi="TH SarabunPSK" w:cs="TH SarabunPSK"/>
-          <w:b/>
-          <w:bCs/>
+          <w:rFonts w:ascii="EucrosiaUPC" w:hAnsi="EucrosiaUPC" w:cs="EucrosiaUPC"/>
           <w:sz w:val="24"/>
           <w:szCs w:val="24"/>
         </w:rPr>
@@ -17308,9 +17154,7 @@
       <w:proofErr w:type="spellStart"/>
       <w:r>
         <w:rPr>
-          <w:rFonts w:ascii="TH SarabunPSK" w:hAnsi="TH SarabunPSK" w:cs="TH SarabunPSK"/>
-          <w:b/>
-          <w:bCs/>
+          <w:rFonts w:ascii="EucrosiaUPC" w:hAnsi="EucrosiaUPC" w:cs="EucrosiaUPC"/>
           <w:sz w:val="24"/>
           <w:szCs w:val="24"/>
         </w:rPr>
@@ -17319,9 +17163,7 @@
       <w:proofErr w:type="spellEnd"/>
       <w:r>
         <w:rPr>
-          <w:rFonts w:ascii="TH SarabunPSK" w:hAnsi="TH SarabunPSK" w:cs="TH SarabunPSK"/>
-          <w:b/>
-          <w:bCs/>
+          <w:rFonts w:ascii="EucrosiaUPC" w:hAnsi="EucrosiaUPC" w:cs="EucrosiaUPC"/>
           <w:sz w:val="24"/>
           <w:szCs w:val="24"/>
         </w:rPr>
@@ -17330,9 +17172,7 @@
       <w:proofErr w:type="spellStart"/>
       <w:r>
         <w:rPr>
-          <w:rFonts w:ascii="TH SarabunPSK" w:hAnsi="TH SarabunPSK" w:cs="TH SarabunPSK"/>
-          <w:b/>
-          <w:bCs/>
+          <w:rFonts w:ascii="EucrosiaUPC" w:hAnsi="EucrosiaUPC" w:cs="EucrosiaUPC"/>
           <w:sz w:val="24"/>
           <w:szCs w:val="24"/>
         </w:rPr>
@@ -17346,7 +17186,7 @@
         <w:ind w:left="720"/>
         <w:jc w:val="right"/>
         <w:rPr>
-          <w:rFonts w:ascii="TH SarabunPSK" w:hAnsi="TH SarabunPSK" w:cs="TH SarabunPSK"/>
+          <w:rFonts w:ascii="EucrosiaUPC" w:hAnsi="EucrosiaUPC" w:cs="EucrosiaUPC"/>
           <w:b/>
           <w:bCs/>
           <w:sz w:val="32"/>
@@ -17359,7 +17199,7 @@
         <w:pStyle w:val="NoSpacing"/>
         <w:ind w:left="720"/>
         <w:rPr>
-          <w:rFonts w:ascii="TH SarabunPSK" w:hAnsi="TH SarabunPSK" w:cs="TH SarabunPSK"/>
+          <w:rFonts w:ascii="EucrosiaUPC" w:hAnsi="EucrosiaUPC" w:cs="EucrosiaUPC"/>
           <w:b/>
           <w:bCs/>
           <w:sz w:val="32"/>
@@ -17370,21 +17210,8 @@
     <w:p>
       <w:pPr>
         <w:pStyle w:val="NoSpacing"/>
-        <w:ind w:left="720"/>
-        <w:rPr>
-          <w:rFonts w:ascii="TH SarabunPSK" w:hAnsi="TH SarabunPSK" w:cs="TH SarabunPSK"/>
-          <w:b/>
-          <w:bCs/>
-          <w:sz w:val="32"/>
-          <w:szCs w:val="32"/>
-        </w:rPr>
-      </w:pPr>
-    </w:p>
-    <w:p>
-      <w:pPr>
-        <w:pStyle w:val="NoSpacing"/>
-        <w:rPr>
-          <w:rFonts w:ascii="TH SarabunPSK" w:hAnsi="TH SarabunPSK" w:cs="TH SarabunPSK" w:hint="cs"/>
+        <w:rPr>
+          <w:rFonts w:ascii="EucrosiaUPC" w:hAnsi="EucrosiaUPC" w:cs="EucrosiaUPC"/>
           <w:b/>
           <w:bCs/>
           <w:sz w:val="32"/>
@@ -17403,7 +17230,7 @@
           <w:lang w:val="en-GB"/>
         </w:rPr>
       </w:pPr>
-      <w:bookmarkStart w:id="31" w:name="_Toc466503250"/>
+      <w:bookmarkStart w:id="30" w:name="_Toc466503250"/>
       <w:r>
         <w:rPr>
           <w:rFonts w:ascii="EucrosiaUPC" w:hAnsi="EucrosiaUPC" w:cs="EucrosiaUPC"/>
@@ -17438,7 +17265,7 @@
         </w:rPr>
         <w:t>”</w:t>
       </w:r>
-      <w:bookmarkEnd w:id="31"/>
+      <w:bookmarkEnd w:id="30"/>
     </w:p>
     <w:p>
       <w:pPr>
@@ -17524,7 +17351,7 @@
         <w:pStyle w:val="NoSpacing"/>
         <w:ind w:left="1080"/>
         <w:rPr>
-          <w:rFonts w:ascii="EucrosiaUPC" w:hAnsi="EucrosiaUPC" w:cs="EucrosiaUPC" w:hint="cs"/>
+          <w:rFonts w:ascii="EucrosiaUPC" w:hAnsi="EucrosiaUPC" w:cs="EucrosiaUPC"/>
           <w:b/>
           <w:bCs/>
           <w:sz w:val="32"/>
@@ -17538,16 +17365,16 @@
         <w:ind w:left="426"/>
         <w:jc w:val="right"/>
         <w:rPr>
-          <w:rFonts w:ascii="TH SarabunPSK" w:hAnsi="TH SarabunPSK" w:cs="TH SarabunPSK"/>
-          <w:b/>
-          <w:bCs/>
-          <w:sz w:val="24"/>
-          <w:szCs w:val="24"/>
-        </w:rPr>
-      </w:pPr>
-      <w:r>
-        <w:rPr>
-          <w:rFonts w:ascii="TH SarabunPSK" w:hAnsi="TH SarabunPSK" w:cs="TH SarabunPSK"/>
+          <w:rFonts w:ascii="EucrosiaUPC" w:hAnsi="EucrosiaUPC" w:cs="EucrosiaUPC"/>
+          <w:b/>
+          <w:bCs/>
+          <w:sz w:val="24"/>
+          <w:szCs w:val="24"/>
+        </w:rPr>
+      </w:pPr>
+      <w:r>
+        <w:rPr>
+          <w:rFonts w:ascii="EucrosiaUPC" w:hAnsi="EucrosiaUPC" w:cs="EucrosiaUPC"/>
           <w:b/>
           <w:bCs/>
           <w:noProof/>
@@ -17598,7 +17425,7 @@
       </w:r>
       <w:r>
         <w:rPr>
-          <w:rFonts w:ascii="TH SarabunPSK" w:hAnsi="TH SarabunPSK" w:cs="TH SarabunPSK"/>
+          <w:rFonts w:ascii="EucrosiaUPC" w:hAnsi="EucrosiaUPC" w:cs="EucrosiaUPC"/>
           <w:b/>
           <w:bCs/>
           <w:sz w:val="32"/>
@@ -17608,9 +17435,7 @@
       </w:r>
       <w:r>
         <w:rPr>
-          <w:rFonts w:ascii="TH SarabunPSK" w:hAnsi="TH SarabunPSK" w:cs="TH SarabunPSK"/>
-          <w:b/>
-          <w:bCs/>
+          <w:rFonts w:ascii="EucrosiaUPC" w:hAnsi="EucrosiaUPC" w:cs="EucrosiaUPC"/>
           <w:sz w:val="24"/>
           <w:szCs w:val="24"/>
         </w:rPr>
@@ -17619,9 +17444,7 @@
       <w:proofErr w:type="spellStart"/>
       <w:r>
         <w:rPr>
-          <w:rFonts w:ascii="TH SarabunPSK" w:hAnsi="TH SarabunPSK" w:cs="TH SarabunPSK"/>
-          <w:b/>
-          <w:bCs/>
+          <w:rFonts w:ascii="EucrosiaUPC" w:hAnsi="EucrosiaUPC" w:cs="EucrosiaUPC"/>
           <w:sz w:val="24"/>
           <w:szCs w:val="24"/>
         </w:rPr>
@@ -17630,9 +17453,7 @@
       <w:proofErr w:type="spellEnd"/>
       <w:r>
         <w:rPr>
-          <w:rFonts w:ascii="TH SarabunPSK" w:hAnsi="TH SarabunPSK" w:cs="TH SarabunPSK"/>
-          <w:b/>
-          <w:bCs/>
+          <w:rFonts w:ascii="EucrosiaUPC" w:hAnsi="EucrosiaUPC" w:cs="EucrosiaUPC"/>
           <w:sz w:val="24"/>
           <w:szCs w:val="24"/>
         </w:rPr>
@@ -17641,9 +17462,7 @@
       <w:proofErr w:type="spellStart"/>
       <w:r>
         <w:rPr>
-          <w:rFonts w:ascii="TH SarabunPSK" w:hAnsi="TH SarabunPSK" w:cs="TH SarabunPSK"/>
-          <w:b/>
-          <w:bCs/>
+          <w:rFonts w:ascii="EucrosiaUPC" w:hAnsi="EucrosiaUPC" w:cs="EucrosiaUPC"/>
           <w:sz w:val="24"/>
           <w:szCs w:val="24"/>
         </w:rPr>
@@ -17657,7 +17476,7 @@
         <w:ind w:left="720"/>
         <w:jc w:val="right"/>
         <w:rPr>
-          <w:rFonts w:ascii="TH SarabunPSK" w:hAnsi="TH SarabunPSK" w:cs="TH SarabunPSK"/>
+          <w:rFonts w:ascii="EucrosiaUPC" w:hAnsi="EucrosiaUPC" w:cs="EucrosiaUPC"/>
           <w:b/>
           <w:bCs/>
           <w:sz w:val="32"/>
@@ -17671,7 +17490,7 @@
         <w:ind w:left="720"/>
         <w:jc w:val="right"/>
         <w:rPr>
-          <w:rFonts w:ascii="TH SarabunPSK" w:hAnsi="TH SarabunPSK" w:cs="TH SarabunPSK"/>
+          <w:rFonts w:ascii="EucrosiaUPC" w:hAnsi="EucrosiaUPC" w:cs="EucrosiaUPC"/>
           <w:b/>
           <w:bCs/>
           <w:sz w:val="32"/>
@@ -17685,7 +17504,7 @@
         <w:ind w:left="720"/>
         <w:jc w:val="right"/>
         <w:rPr>
-          <w:rFonts w:ascii="TH SarabunPSK" w:hAnsi="TH SarabunPSK" w:cs="TH SarabunPSK" w:hint="cs"/>
+          <w:rFonts w:ascii="EucrosiaUPC" w:hAnsi="EucrosiaUPC" w:cs="EucrosiaUPC"/>
           <w:b/>
           <w:bCs/>
           <w:sz w:val="32"/>
@@ -17704,7 +17523,7 @@
           <w:lang w:val="en-GB"/>
         </w:rPr>
       </w:pPr>
-      <w:bookmarkStart w:id="32" w:name="_Toc466503251"/>
+      <w:bookmarkStart w:id="31" w:name="_Toc466503251"/>
       <w:r>
         <w:rPr>
           <w:rFonts w:ascii="EucrosiaUPC" w:hAnsi="EucrosiaUPC" w:cs="EucrosiaUPC"/>
@@ -17739,7 +17558,7 @@
         </w:rPr>
         <w:t>”</w:t>
       </w:r>
-      <w:bookmarkEnd w:id="32"/>
+      <w:bookmarkEnd w:id="31"/>
     </w:p>
     <w:p>
       <w:pPr>
@@ -17825,7 +17644,7 @@
         <w:pStyle w:val="NoSpacing"/>
         <w:ind w:left="1080"/>
         <w:rPr>
-          <w:rFonts w:ascii="EucrosiaUPC" w:hAnsi="EucrosiaUPC" w:cs="EucrosiaUPC" w:hint="cs"/>
+          <w:rFonts w:ascii="EucrosiaUPC" w:hAnsi="EucrosiaUPC" w:cs="EucrosiaUPC"/>
           <w:b/>
           <w:bCs/>
           <w:sz w:val="32"/>
@@ -17839,16 +17658,16 @@
         <w:ind w:left="426"/>
         <w:jc w:val="right"/>
         <w:rPr>
-          <w:rFonts w:ascii="TH SarabunPSK" w:hAnsi="TH SarabunPSK" w:cs="TH SarabunPSK"/>
-          <w:b/>
-          <w:bCs/>
-          <w:sz w:val="24"/>
-          <w:szCs w:val="24"/>
-        </w:rPr>
-      </w:pPr>
-      <w:r>
-        <w:rPr>
-          <w:rFonts w:ascii="TH SarabunPSK" w:hAnsi="TH SarabunPSK" w:cs="TH SarabunPSK"/>
+          <w:rFonts w:ascii="EucrosiaUPC" w:hAnsi="EucrosiaUPC" w:cs="EucrosiaUPC"/>
+          <w:b/>
+          <w:bCs/>
+          <w:sz w:val="24"/>
+          <w:szCs w:val="24"/>
+        </w:rPr>
+      </w:pPr>
+      <w:r>
+        <w:rPr>
+          <w:rFonts w:ascii="EucrosiaUPC" w:hAnsi="EucrosiaUPC" w:cs="EucrosiaUPC"/>
           <w:b/>
           <w:bCs/>
           <w:noProof/>
@@ -17899,7 +17718,7 @@
       </w:r>
       <w:r>
         <w:rPr>
-          <w:rFonts w:ascii="TH SarabunPSK" w:hAnsi="TH SarabunPSK" w:cs="TH SarabunPSK"/>
+          <w:rFonts w:ascii="EucrosiaUPC" w:hAnsi="EucrosiaUPC" w:cs="EucrosiaUPC"/>
           <w:b/>
           <w:bCs/>
           <w:sz w:val="32"/>
@@ -17909,9 +17728,7 @@
       </w:r>
       <w:r>
         <w:rPr>
-          <w:rFonts w:ascii="TH SarabunPSK" w:hAnsi="TH SarabunPSK" w:cs="TH SarabunPSK"/>
-          <w:b/>
-          <w:bCs/>
+          <w:rFonts w:ascii="EucrosiaUPC" w:hAnsi="EucrosiaUPC" w:cs="EucrosiaUPC"/>
           <w:sz w:val="24"/>
           <w:szCs w:val="24"/>
         </w:rPr>
@@ -17920,9 +17737,7 @@
       <w:proofErr w:type="spellStart"/>
       <w:r>
         <w:rPr>
-          <w:rFonts w:ascii="TH SarabunPSK" w:hAnsi="TH SarabunPSK" w:cs="TH SarabunPSK"/>
-          <w:b/>
-          <w:bCs/>
+          <w:rFonts w:ascii="EucrosiaUPC" w:hAnsi="EucrosiaUPC" w:cs="EucrosiaUPC"/>
           <w:sz w:val="24"/>
           <w:szCs w:val="24"/>
         </w:rPr>
@@ -17931,9 +17746,7 @@
       <w:proofErr w:type="spellEnd"/>
       <w:r>
         <w:rPr>
-          <w:rFonts w:ascii="TH SarabunPSK" w:hAnsi="TH SarabunPSK" w:cs="TH SarabunPSK"/>
-          <w:b/>
-          <w:bCs/>
+          <w:rFonts w:ascii="EucrosiaUPC" w:hAnsi="EucrosiaUPC" w:cs="EucrosiaUPC"/>
           <w:sz w:val="24"/>
           <w:szCs w:val="24"/>
         </w:rPr>
@@ -17942,9 +17755,7 @@
       <w:proofErr w:type="spellStart"/>
       <w:r>
         <w:rPr>
-          <w:rFonts w:ascii="TH SarabunPSK" w:hAnsi="TH SarabunPSK" w:cs="TH SarabunPSK"/>
-          <w:b/>
-          <w:bCs/>
+          <w:rFonts w:ascii="EucrosiaUPC" w:hAnsi="EucrosiaUPC" w:cs="EucrosiaUPC"/>
           <w:sz w:val="24"/>
           <w:szCs w:val="24"/>
         </w:rPr>
@@ -17958,7 +17769,7 @@
         <w:ind w:left="720"/>
         <w:jc w:val="right"/>
         <w:rPr>
-          <w:rFonts w:ascii="TH SarabunPSK" w:hAnsi="TH SarabunPSK" w:cs="TH SarabunPSK"/>
+          <w:rFonts w:ascii="EucrosiaUPC" w:hAnsi="EucrosiaUPC" w:cs="EucrosiaUPC"/>
           <w:b/>
           <w:bCs/>
           <w:sz w:val="24"/>
@@ -17972,7 +17783,7 @@
         <w:ind w:left="720"/>
         <w:jc w:val="right"/>
         <w:rPr>
-          <w:rFonts w:ascii="TH SarabunPSK" w:hAnsi="TH SarabunPSK" w:cs="TH SarabunPSK"/>
+          <w:rFonts w:ascii="EucrosiaUPC" w:hAnsi="EucrosiaUPC" w:cs="EucrosiaUPC"/>
           <w:b/>
           <w:bCs/>
           <w:sz w:val="24"/>
@@ -17986,7 +17797,7 @@
         <w:ind w:left="720"/>
         <w:jc w:val="right"/>
         <w:rPr>
-          <w:rFonts w:ascii="TH SarabunPSK" w:hAnsi="TH SarabunPSK" w:cs="TH SarabunPSK"/>
+          <w:rFonts w:ascii="EucrosiaUPC" w:hAnsi="EucrosiaUPC" w:cs="EucrosiaUPC"/>
           <w:b/>
           <w:bCs/>
           <w:sz w:val="24"/>
@@ -18000,7 +17811,7 @@
         <w:ind w:left="720"/>
         <w:jc w:val="right"/>
         <w:rPr>
-          <w:rFonts w:ascii="TH SarabunPSK" w:hAnsi="TH SarabunPSK" w:cs="TH SarabunPSK"/>
+          <w:rFonts w:ascii="EucrosiaUPC" w:hAnsi="EucrosiaUPC" w:cs="EucrosiaUPC"/>
           <w:b/>
           <w:bCs/>
           <w:sz w:val="24"/>
@@ -18014,7 +17825,7 @@
         <w:ind w:left="720"/>
         <w:jc w:val="right"/>
         <w:rPr>
-          <w:rFonts w:ascii="TH SarabunPSK" w:hAnsi="TH SarabunPSK" w:cs="TH SarabunPSK"/>
+          <w:rFonts w:ascii="EucrosiaUPC" w:hAnsi="EucrosiaUPC" w:cs="EucrosiaUPC"/>
           <w:b/>
           <w:bCs/>
           <w:sz w:val="24"/>
@@ -18028,7 +17839,7 @@
         <w:ind w:left="720"/>
         <w:jc w:val="right"/>
         <w:rPr>
-          <w:rFonts w:ascii="TH SarabunPSK" w:hAnsi="TH SarabunPSK" w:cs="TH SarabunPSK"/>
+          <w:rFonts w:ascii="EucrosiaUPC" w:hAnsi="EucrosiaUPC" w:cs="EucrosiaUPC"/>
           <w:b/>
           <w:bCs/>
           <w:sz w:val="24"/>
@@ -18042,7 +17853,7 @@
         <w:ind w:left="720"/>
         <w:jc w:val="right"/>
         <w:rPr>
-          <w:rFonts w:ascii="TH SarabunPSK" w:hAnsi="TH SarabunPSK" w:cs="TH SarabunPSK"/>
+          <w:rFonts w:ascii="EucrosiaUPC" w:hAnsi="EucrosiaUPC" w:cs="EucrosiaUPC"/>
           <w:b/>
           <w:bCs/>
           <w:sz w:val="24"/>
@@ -18056,7 +17867,7 @@
         <w:ind w:left="720"/>
         <w:jc w:val="right"/>
         <w:rPr>
-          <w:rFonts w:ascii="TH SarabunPSK" w:hAnsi="TH SarabunPSK" w:cs="TH SarabunPSK"/>
+          <w:rFonts w:ascii="EucrosiaUPC" w:hAnsi="EucrosiaUPC" w:cs="EucrosiaUPC"/>
           <w:b/>
           <w:bCs/>
           <w:sz w:val="24"/>
@@ -18067,36 +17878,8 @@
     <w:p>
       <w:pPr>
         <w:pStyle w:val="NoSpacing"/>
-        <w:ind w:left="720"/>
-        <w:jc w:val="right"/>
-        <w:rPr>
-          <w:rFonts w:ascii="TH SarabunPSK" w:hAnsi="TH SarabunPSK" w:cs="TH SarabunPSK"/>
-          <w:b/>
-          <w:bCs/>
-          <w:sz w:val="24"/>
-          <w:szCs w:val="24"/>
-        </w:rPr>
-      </w:pPr>
-    </w:p>
-    <w:p>
-      <w:pPr>
-        <w:pStyle w:val="NoSpacing"/>
-        <w:ind w:left="720"/>
-        <w:jc w:val="right"/>
-        <w:rPr>
-          <w:rFonts w:ascii="TH SarabunPSK" w:hAnsi="TH SarabunPSK" w:cs="TH SarabunPSK"/>
-          <w:b/>
-          <w:bCs/>
-          <w:sz w:val="24"/>
-          <w:szCs w:val="24"/>
-        </w:rPr>
-      </w:pPr>
-    </w:p>
-    <w:p>
-      <w:pPr>
-        <w:pStyle w:val="NoSpacing"/>
-        <w:rPr>
-          <w:rFonts w:ascii="TH SarabunPSK" w:hAnsi="TH SarabunPSK" w:cs="TH SarabunPSK" w:hint="cs"/>
+        <w:rPr>
+          <w:rFonts w:ascii="EucrosiaUPC" w:hAnsi="EucrosiaUPC" w:cs="EucrosiaUPC"/>
           <w:b/>
           <w:bCs/>
           <w:sz w:val="32"/>
@@ -18114,7 +17897,7 @@
           <w:lang w:val="en-GB"/>
         </w:rPr>
       </w:pPr>
-      <w:bookmarkStart w:id="33" w:name="_Toc466503252"/>
+      <w:bookmarkStart w:id="32" w:name="_Toc466503252"/>
       <w:r>
         <w:rPr>
           <w:rFonts w:ascii="EucrosiaUPC" w:hAnsi="EucrosiaUPC" w:cs="EucrosiaUPC"/>
@@ -18149,7 +17932,7 @@
         </w:rPr>
         <w:t>”</w:t>
       </w:r>
-      <w:bookmarkEnd w:id="33"/>
+      <w:bookmarkEnd w:id="32"/>
     </w:p>
     <w:p>
       <w:pPr>
@@ -18235,7 +18018,7 @@
         <w:pStyle w:val="NoSpacing"/>
         <w:ind w:left="1080"/>
         <w:rPr>
-          <w:rFonts w:ascii="EucrosiaUPC" w:hAnsi="EucrosiaUPC" w:cs="EucrosiaUPC" w:hint="cs"/>
+          <w:rFonts w:ascii="EucrosiaUPC" w:hAnsi="EucrosiaUPC" w:cs="EucrosiaUPC"/>
           <w:b/>
           <w:bCs/>
           <w:sz w:val="32"/>
@@ -18248,16 +18031,16 @@
         <w:pStyle w:val="NoSpacing"/>
         <w:ind w:left="720"/>
         <w:rPr>
-          <w:rFonts w:ascii="TH SarabunPSK" w:hAnsi="TH SarabunPSK" w:cs="TH SarabunPSK"/>
-          <w:b/>
-          <w:bCs/>
-          <w:sz w:val="32"/>
-          <w:szCs w:val="32"/>
-        </w:rPr>
-      </w:pPr>
-      <w:r>
-        <w:rPr>
-          <w:rFonts w:ascii="TH SarabunPSK" w:hAnsi="TH SarabunPSK" w:cs="TH SarabunPSK"/>
+          <w:rFonts w:ascii="EucrosiaUPC" w:hAnsi="EucrosiaUPC" w:cs="EucrosiaUPC"/>
+          <w:b/>
+          <w:bCs/>
+          <w:sz w:val="32"/>
+          <w:szCs w:val="32"/>
+        </w:rPr>
+      </w:pPr>
+      <w:r>
+        <w:rPr>
+          <w:rFonts w:ascii="EucrosiaUPC" w:hAnsi="EucrosiaUPC" w:cs="EucrosiaUPC"/>
           <w:b/>
           <w:bCs/>
           <w:noProof/>
@@ -18313,18 +18096,14 @@
         <w:ind w:left="720"/>
         <w:jc w:val="right"/>
         <w:rPr>
-          <w:rFonts w:ascii="TH SarabunPSK" w:hAnsi="TH SarabunPSK" w:cs="TH SarabunPSK"/>
-          <w:b/>
-          <w:bCs/>
-          <w:sz w:val="32"/>
-          <w:szCs w:val="32"/>
-        </w:rPr>
-      </w:pPr>
-      <w:r>
-        <w:rPr>
-          <w:rFonts w:ascii="TH SarabunPSK" w:hAnsi="TH SarabunPSK" w:cs="TH SarabunPSK"/>
-          <w:b/>
-          <w:bCs/>
+          <w:rFonts w:ascii="EucrosiaUPC" w:hAnsi="EucrosiaUPC" w:cs="EucrosiaUPC"/>
+          <w:sz w:val="32"/>
+          <w:szCs w:val="32"/>
+        </w:rPr>
+      </w:pPr>
+      <w:r>
+        <w:rPr>
+          <w:rFonts w:ascii="EucrosiaUPC" w:hAnsi="EucrosiaUPC" w:cs="EucrosiaUPC"/>
           <w:sz w:val="24"/>
           <w:szCs w:val="24"/>
         </w:rPr>
@@ -18333,9 +18112,7 @@
       <w:proofErr w:type="spellStart"/>
       <w:r>
         <w:rPr>
-          <w:rFonts w:ascii="TH SarabunPSK" w:hAnsi="TH SarabunPSK" w:cs="TH SarabunPSK"/>
-          <w:b/>
-          <w:bCs/>
+          <w:rFonts w:ascii="EucrosiaUPC" w:hAnsi="EucrosiaUPC" w:cs="EucrosiaUPC"/>
           <w:sz w:val="24"/>
           <w:szCs w:val="24"/>
         </w:rPr>
@@ -18344,9 +18121,7 @@
       <w:proofErr w:type="spellEnd"/>
       <w:r>
         <w:rPr>
-          <w:rFonts w:ascii="TH SarabunPSK" w:hAnsi="TH SarabunPSK" w:cs="TH SarabunPSK"/>
-          <w:b/>
-          <w:bCs/>
+          <w:rFonts w:ascii="EucrosiaUPC" w:hAnsi="EucrosiaUPC" w:cs="EucrosiaUPC"/>
           <w:sz w:val="24"/>
           <w:szCs w:val="24"/>
         </w:rPr>
@@ -18355,9 +18130,7 @@
       <w:proofErr w:type="spellStart"/>
       <w:r>
         <w:rPr>
-          <w:rFonts w:ascii="TH SarabunPSK" w:hAnsi="TH SarabunPSK" w:cs="TH SarabunPSK"/>
-          <w:b/>
-          <w:bCs/>
+          <w:rFonts w:ascii="EucrosiaUPC" w:hAnsi="EucrosiaUPC" w:cs="EucrosiaUPC"/>
           <w:sz w:val="24"/>
           <w:szCs w:val="24"/>
         </w:rPr>
@@ -18366,9 +18139,7 @@
       <w:proofErr w:type="spellEnd"/>
       <w:r>
         <w:rPr>
-          <w:rFonts w:ascii="TH SarabunPSK" w:hAnsi="TH SarabunPSK" w:cs="TH SarabunPSK"/>
-          <w:b/>
-          <w:bCs/>
+          <w:rFonts w:ascii="EucrosiaUPC" w:hAnsi="EucrosiaUPC" w:cs="EucrosiaUPC"/>
           <w:sz w:val="32"/>
           <w:szCs w:val="32"/>
         </w:rPr>
@@ -18381,7 +18152,7 @@
         <w:ind w:left="720"/>
         <w:jc w:val="right"/>
         <w:rPr>
-          <w:rFonts w:ascii="TH SarabunPSK" w:hAnsi="TH SarabunPSK" w:cs="TH SarabunPSK" w:hint="cs"/>
+          <w:rFonts w:ascii="EucrosiaUPC" w:hAnsi="EucrosiaUPC" w:cs="EucrosiaUPC"/>
           <w:b/>
           <w:bCs/>
           <w:sz w:val="32"/>
@@ -18395,7 +18166,7 @@
         <w:ind w:left="720"/>
         <w:jc w:val="right"/>
         <w:rPr>
-          <w:rFonts w:ascii="TH SarabunPSK" w:hAnsi="TH SarabunPSK" w:cs="TH SarabunPSK" w:hint="cs"/>
+          <w:rFonts w:ascii="EucrosiaUPC" w:hAnsi="EucrosiaUPC" w:cs="EucrosiaUPC"/>
           <w:b/>
           <w:bCs/>
           <w:sz w:val="32"/>
@@ -18414,7 +18185,7 @@
           <w:lang w:val="en-GB"/>
         </w:rPr>
       </w:pPr>
-      <w:bookmarkStart w:id="34" w:name="_Toc466503253"/>
+      <w:bookmarkStart w:id="33" w:name="_Toc466503253"/>
       <w:r>
         <w:rPr>
           <w:rFonts w:ascii="EucrosiaUPC" w:hAnsi="EucrosiaUPC" w:cs="EucrosiaUPC"/>
@@ -18449,7 +18220,7 @@
         </w:rPr>
         <w:t>”</w:t>
       </w:r>
-      <w:bookmarkEnd w:id="34"/>
+      <w:bookmarkEnd w:id="33"/>
     </w:p>
     <w:p>
       <w:pPr>
@@ -18459,7 +18230,7 @@
           <w:numId w:val="21"/>
         </w:numPr>
         <w:rPr>
-          <w:rFonts w:ascii="TH SarabunPSK" w:hAnsi="TH SarabunPSK" w:cs="TH SarabunPSK"/>
+          <w:rFonts w:ascii="EucrosiaUPC" w:hAnsi="EucrosiaUPC" w:cs="EucrosiaUPC"/>
           <w:b/>
           <w:bCs/>
           <w:sz w:val="32"/>
@@ -18535,16 +18306,16 @@
         <w:pStyle w:val="NoSpacing"/>
         <w:ind w:left="1080"/>
         <w:rPr>
-          <w:rFonts w:ascii="TH SarabunPSK" w:hAnsi="TH SarabunPSK" w:cs="TH SarabunPSK" w:hint="cs"/>
-          <w:b/>
-          <w:bCs/>
-          <w:sz w:val="32"/>
-          <w:szCs w:val="32"/>
-        </w:rPr>
-      </w:pPr>
-      <w:r>
-        <w:rPr>
-          <w:rFonts w:ascii="TH SarabunPSK" w:hAnsi="TH SarabunPSK" w:cs="TH SarabunPSK"/>
+          <w:rFonts w:ascii="EucrosiaUPC" w:hAnsi="EucrosiaUPC" w:cs="EucrosiaUPC"/>
+          <w:b/>
+          <w:bCs/>
+          <w:sz w:val="32"/>
+          <w:szCs w:val="32"/>
+        </w:rPr>
+      </w:pPr>
+      <w:r>
+        <w:rPr>
+          <w:rFonts w:ascii="EucrosiaUPC" w:hAnsi="EucrosiaUPC" w:cs="EucrosiaUPC"/>
           <w:b/>
           <w:bCs/>
           <w:sz w:val="32"/>
@@ -18554,7 +18325,7 @@
       </w:r>
       <w:r>
         <w:rPr>
-          <w:rFonts w:ascii="TH SarabunPSK" w:hAnsi="TH SarabunPSK" w:cs="TH SarabunPSK"/>
+          <w:rFonts w:ascii="EucrosiaUPC" w:hAnsi="EucrosiaUPC" w:cs="EucrosiaUPC"/>
           <w:b/>
           <w:bCs/>
           <w:noProof/>
@@ -18610,18 +18381,14 @@
         <w:ind w:left="1080"/>
         <w:jc w:val="right"/>
         <w:rPr>
-          <w:rFonts w:ascii="TH SarabunPSK" w:hAnsi="TH SarabunPSK" w:cs="TH SarabunPSK" w:hint="cs"/>
-          <w:b/>
-          <w:bCs/>
-          <w:sz w:val="32"/>
-          <w:szCs w:val="32"/>
-        </w:rPr>
-      </w:pPr>
-      <w:r>
-        <w:rPr>
-          <w:rFonts w:ascii="TH SarabunPSK" w:hAnsi="TH SarabunPSK" w:cs="TH SarabunPSK"/>
-          <w:b/>
-          <w:bCs/>
+          <w:rFonts w:ascii="EucrosiaUPC" w:hAnsi="EucrosiaUPC" w:cs="EucrosiaUPC"/>
+          <w:sz w:val="32"/>
+          <w:szCs w:val="32"/>
+        </w:rPr>
+      </w:pPr>
+      <w:r>
+        <w:rPr>
+          <w:rFonts w:ascii="EucrosiaUPC" w:hAnsi="EucrosiaUPC" w:cs="EucrosiaUPC"/>
           <w:sz w:val="24"/>
           <w:szCs w:val="24"/>
         </w:rPr>
@@ -18630,9 +18397,7 @@
       <w:proofErr w:type="spellStart"/>
       <w:r>
         <w:rPr>
-          <w:rFonts w:ascii="TH SarabunPSK" w:hAnsi="TH SarabunPSK" w:cs="TH SarabunPSK"/>
-          <w:b/>
-          <w:bCs/>
+          <w:rFonts w:ascii="EucrosiaUPC" w:hAnsi="EucrosiaUPC" w:cs="EucrosiaUPC"/>
           <w:sz w:val="24"/>
           <w:szCs w:val="24"/>
         </w:rPr>
@@ -18641,9 +18406,7 @@
       <w:proofErr w:type="spellEnd"/>
       <w:r>
         <w:rPr>
-          <w:rFonts w:ascii="TH SarabunPSK" w:hAnsi="TH SarabunPSK" w:cs="TH SarabunPSK"/>
-          <w:b/>
-          <w:bCs/>
+          <w:rFonts w:ascii="EucrosiaUPC" w:hAnsi="EucrosiaUPC" w:cs="EucrosiaUPC"/>
           <w:sz w:val="24"/>
           <w:szCs w:val="24"/>
         </w:rPr>
@@ -18652,9 +18415,7 @@
       <w:proofErr w:type="spellStart"/>
       <w:r>
         <w:rPr>
-          <w:rFonts w:ascii="TH SarabunPSK" w:hAnsi="TH SarabunPSK" w:cs="TH SarabunPSK"/>
-          <w:b/>
-          <w:bCs/>
+          <w:rFonts w:ascii="EucrosiaUPC" w:hAnsi="EucrosiaUPC" w:cs="EucrosiaUPC"/>
           <w:sz w:val="24"/>
           <w:szCs w:val="24"/>
         </w:rPr>
@@ -18667,7 +18428,7 @@
         <w:pStyle w:val="NoSpacing"/>
         <w:ind w:left="1080"/>
         <w:rPr>
-          <w:rFonts w:ascii="TH SarabunPSK" w:hAnsi="TH SarabunPSK" w:cs="TH SarabunPSK"/>
+          <w:rFonts w:ascii="EucrosiaUPC" w:hAnsi="EucrosiaUPC" w:cs="EucrosiaUPC"/>
           <w:b/>
           <w:bCs/>
           <w:sz w:val="32"/>
@@ -18680,7 +18441,7 @@
         <w:pStyle w:val="NoSpacing"/>
         <w:ind w:left="1080"/>
         <w:rPr>
-          <w:rFonts w:ascii="TH SarabunPSK" w:hAnsi="TH SarabunPSK" w:cs="TH SarabunPSK"/>
+          <w:rFonts w:ascii="EucrosiaUPC" w:hAnsi="EucrosiaUPC" w:cs="EucrosiaUPC"/>
           <w:b/>
           <w:bCs/>
           <w:sz w:val="32"/>
@@ -18693,7 +18454,7 @@
         <w:pStyle w:val="NoSpacing"/>
         <w:ind w:left="1080"/>
         <w:rPr>
-          <w:rFonts w:ascii="TH SarabunPSK" w:hAnsi="TH SarabunPSK" w:cs="TH SarabunPSK"/>
+          <w:rFonts w:ascii="EucrosiaUPC" w:hAnsi="EucrosiaUPC" w:cs="EucrosiaUPC"/>
           <w:b/>
           <w:bCs/>
           <w:sz w:val="32"/>
@@ -18706,7 +18467,7 @@
         <w:pStyle w:val="NoSpacing"/>
         <w:ind w:left="1080"/>
         <w:rPr>
-          <w:rFonts w:ascii="TH SarabunPSK" w:hAnsi="TH SarabunPSK" w:cs="TH SarabunPSK"/>
+          <w:rFonts w:ascii="EucrosiaUPC" w:hAnsi="EucrosiaUPC" w:cs="EucrosiaUPC"/>
           <w:b/>
           <w:bCs/>
           <w:sz w:val="32"/>
@@ -18719,7 +18480,7 @@
         <w:pStyle w:val="NoSpacing"/>
         <w:ind w:left="1080"/>
         <w:rPr>
-          <w:rFonts w:ascii="TH SarabunPSK" w:hAnsi="TH SarabunPSK" w:cs="TH SarabunPSK"/>
+          <w:rFonts w:ascii="EucrosiaUPC" w:hAnsi="EucrosiaUPC" w:cs="EucrosiaUPC"/>
           <w:b/>
           <w:bCs/>
           <w:sz w:val="32"/>
@@ -18730,22 +18491,8 @@
     <w:p>
       <w:pPr>
         <w:pStyle w:val="NoSpacing"/>
-        <w:ind w:left="1080"/>
-        <w:rPr>
-          <w:rFonts w:ascii="TH SarabunPSK" w:hAnsi="TH SarabunPSK" w:cs="TH SarabunPSK"/>
-          <w:b/>
-          <w:bCs/>
-          <w:sz w:val="32"/>
-          <w:szCs w:val="32"/>
-        </w:rPr>
-      </w:pPr>
-    </w:p>
-    <w:p>
-      <w:pPr>
-        <w:pStyle w:val="NoSpacing"/>
-        <w:ind w:left="1080"/>
-        <w:rPr>
-          <w:rFonts w:ascii="TH SarabunPSK" w:hAnsi="TH SarabunPSK" w:cs="TH SarabunPSK" w:hint="cs"/>
+        <w:rPr>
+          <w:rFonts w:ascii="EucrosiaUPC" w:hAnsi="EucrosiaUPC" w:cs="EucrosiaUPC"/>
           <w:b/>
           <w:bCs/>
           <w:sz w:val="32"/>
@@ -18763,7 +18510,7 @@
           <w:lang w:val="en-GB"/>
         </w:rPr>
       </w:pPr>
-      <w:bookmarkStart w:id="35" w:name="_Toc466503254"/>
+      <w:bookmarkStart w:id="34" w:name="_Toc466503254"/>
       <w:r>
         <w:rPr>
           <w:rFonts w:ascii="EucrosiaUPC" w:hAnsi="EucrosiaUPC" w:cs="EucrosiaUPC"/>
@@ -18798,7 +18545,7 @@
         </w:rPr>
         <w:t>”</w:t>
       </w:r>
-      <w:bookmarkEnd w:id="35"/>
+      <w:bookmarkEnd w:id="34"/>
     </w:p>
     <w:p>
       <w:pPr>
@@ -18956,7 +18703,7 @@
         <w:pStyle w:val="NoSpacing"/>
         <w:ind w:left="1080"/>
         <w:rPr>
-          <w:rFonts w:ascii="EucrosiaUPC" w:hAnsi="EucrosiaUPC" w:cs="EucrosiaUPC" w:hint="cs"/>
+          <w:rFonts w:ascii="EucrosiaUPC" w:hAnsi="EucrosiaUPC" w:cs="EucrosiaUPC"/>
           <w:b/>
           <w:bCs/>
           <w:sz w:val="32"/>
@@ -18969,16 +18716,16 @@
         <w:pStyle w:val="NoSpacing"/>
         <w:ind w:left="720"/>
         <w:rPr>
-          <w:rFonts w:ascii="TH SarabunPSK" w:hAnsi="TH SarabunPSK" w:cs="TH SarabunPSK"/>
-          <w:b/>
-          <w:bCs/>
-          <w:sz w:val="32"/>
-          <w:szCs w:val="32"/>
-        </w:rPr>
-      </w:pPr>
-      <w:r>
-        <w:rPr>
-          <w:rFonts w:ascii="TH SarabunPSK" w:hAnsi="TH SarabunPSK" w:cs="TH SarabunPSK"/>
+          <w:rFonts w:ascii="EucrosiaUPC" w:hAnsi="EucrosiaUPC" w:cs="EucrosiaUPC"/>
+          <w:b/>
+          <w:bCs/>
+          <w:sz w:val="32"/>
+          <w:szCs w:val="32"/>
+        </w:rPr>
+      </w:pPr>
+      <w:r>
+        <w:rPr>
+          <w:rFonts w:ascii="EucrosiaUPC" w:hAnsi="EucrosiaUPC" w:cs="EucrosiaUPC"/>
           <w:b/>
           <w:bCs/>
           <w:noProof/>
@@ -19034,14 +18781,14 @@
         <w:ind w:left="720"/>
         <w:jc w:val="right"/>
         <w:rPr>
-          <w:rFonts w:ascii="TH SarabunPSK" w:hAnsi="TH SarabunPSK" w:cs="TH SarabunPSK"/>
-          <w:sz w:val="24"/>
-          <w:szCs w:val="24"/>
-        </w:rPr>
-      </w:pPr>
-      <w:r>
-        <w:rPr>
-          <w:rFonts w:ascii="TH SarabunPSK" w:hAnsi="TH SarabunPSK" w:cs="TH SarabunPSK"/>
+          <w:rFonts w:ascii="EucrosiaUPC" w:hAnsi="EucrosiaUPC" w:cs="EucrosiaUPC"/>
+          <w:sz w:val="24"/>
+          <w:szCs w:val="24"/>
+        </w:rPr>
+      </w:pPr>
+      <w:r>
+        <w:rPr>
+          <w:rFonts w:ascii="EucrosiaUPC" w:hAnsi="EucrosiaUPC" w:cs="EucrosiaUPC"/>
           <w:sz w:val="24"/>
           <w:szCs w:val="24"/>
         </w:rPr>
@@ -19050,7 +18797,7 @@
       <w:proofErr w:type="spellStart"/>
       <w:r>
         <w:rPr>
-          <w:rFonts w:ascii="TH SarabunPSK" w:hAnsi="TH SarabunPSK" w:cs="TH SarabunPSK"/>
+          <w:rFonts w:ascii="EucrosiaUPC" w:hAnsi="EucrosiaUPC" w:cs="EucrosiaUPC"/>
           <w:sz w:val="24"/>
           <w:szCs w:val="24"/>
         </w:rPr>
@@ -19059,7 +18806,7 @@
       <w:proofErr w:type="spellEnd"/>
       <w:r>
         <w:rPr>
-          <w:rFonts w:ascii="TH SarabunPSK" w:hAnsi="TH SarabunPSK" w:cs="TH SarabunPSK"/>
+          <w:rFonts w:ascii="EucrosiaUPC" w:hAnsi="EucrosiaUPC" w:cs="EucrosiaUPC"/>
           <w:sz w:val="24"/>
           <w:szCs w:val="24"/>
         </w:rPr>
@@ -19068,7 +18815,7 @@
       <w:proofErr w:type="spellStart"/>
       <w:r>
         <w:rPr>
-          <w:rFonts w:ascii="TH SarabunPSK" w:hAnsi="TH SarabunPSK" w:cs="TH SarabunPSK"/>
+          <w:rFonts w:ascii="EucrosiaUPC" w:hAnsi="EucrosiaUPC" w:cs="EucrosiaUPC"/>
           <w:sz w:val="24"/>
           <w:szCs w:val="24"/>
         </w:rPr>
@@ -19080,7 +18827,7 @@
       <w:pPr>
         <w:pStyle w:val="NoSpacing"/>
         <w:rPr>
-          <w:rFonts w:ascii="TH SarabunPSK" w:hAnsi="TH SarabunPSK" w:cs="TH SarabunPSK"/>
+          <w:rFonts w:ascii="EucrosiaUPC" w:hAnsi="EucrosiaUPC" w:cs="EucrosiaUPC"/>
           <w:b/>
           <w:bCs/>
           <w:sz w:val="32"/>
@@ -19092,7 +18839,7 @@
       <w:pPr>
         <w:pStyle w:val="NoSpacing"/>
         <w:rPr>
-          <w:rFonts w:ascii="TH SarabunPSK" w:hAnsi="TH SarabunPSK" w:cs="TH SarabunPSK" w:hint="cs"/>
+          <w:rFonts w:ascii="EucrosiaUPC" w:hAnsi="EucrosiaUPC" w:cs="EucrosiaUPC"/>
           <w:b/>
           <w:bCs/>
           <w:sz w:val="32"/>
@@ -19111,7 +18858,7 @@
           <w:lang w:val="en-GB"/>
         </w:rPr>
       </w:pPr>
-      <w:bookmarkStart w:id="36" w:name="_Toc466503255"/>
+      <w:bookmarkStart w:id="35" w:name="_Toc466503255"/>
       <w:r>
         <w:rPr>
           <w:rFonts w:ascii="EucrosiaUPC" w:hAnsi="EucrosiaUPC" w:cs="EucrosiaUPC"/>
@@ -19146,7 +18893,7 @@
         </w:rPr>
         <w:t>”</w:t>
       </w:r>
-      <w:bookmarkEnd w:id="36"/>
+      <w:bookmarkEnd w:id="35"/>
     </w:p>
     <w:p>
       <w:pPr>
@@ -19302,7 +19049,7 @@
         <w:pStyle w:val="NoSpacing"/>
         <w:ind w:left="1080"/>
         <w:rPr>
-          <w:rFonts w:ascii="EucrosiaUPC" w:hAnsi="EucrosiaUPC" w:cs="EucrosiaUPC" w:hint="cs"/>
+          <w:rFonts w:ascii="EucrosiaUPC" w:hAnsi="EucrosiaUPC" w:cs="EucrosiaUPC"/>
           <w:b/>
           <w:bCs/>
           <w:sz w:val="32"/>
@@ -19315,16 +19062,16 @@
         <w:pStyle w:val="NoSpacing"/>
         <w:ind w:left="720"/>
         <w:rPr>
-          <w:rFonts w:ascii="TH SarabunPSK" w:hAnsi="TH SarabunPSK" w:cs="TH SarabunPSK" w:hint="cs"/>
-          <w:b/>
-          <w:bCs/>
-          <w:sz w:val="32"/>
-          <w:szCs w:val="32"/>
-        </w:rPr>
-      </w:pPr>
-      <w:r>
-        <w:rPr>
-          <w:rFonts w:ascii="TH SarabunPSK" w:hAnsi="TH SarabunPSK" w:cs="TH SarabunPSK"/>
+          <w:rFonts w:ascii="EucrosiaUPC" w:hAnsi="EucrosiaUPC" w:cs="EucrosiaUPC"/>
+          <w:b/>
+          <w:bCs/>
+          <w:sz w:val="32"/>
+          <w:szCs w:val="32"/>
+        </w:rPr>
+      </w:pPr>
+      <w:r>
+        <w:rPr>
+          <w:rFonts w:ascii="EucrosiaUPC" w:hAnsi="EucrosiaUPC" w:cs="EucrosiaUPC"/>
           <w:b/>
           <w:bCs/>
           <w:noProof/>
@@ -19380,18 +19127,14 @@
         <w:ind w:left="720"/>
         <w:jc w:val="right"/>
         <w:rPr>
-          <w:rFonts w:ascii="TH SarabunPSK" w:hAnsi="TH SarabunPSK" w:cs="TH SarabunPSK"/>
-          <w:b/>
-          <w:bCs/>
-          <w:sz w:val="24"/>
-          <w:szCs w:val="24"/>
-        </w:rPr>
-      </w:pPr>
-      <w:r>
-        <w:rPr>
-          <w:rFonts w:ascii="TH SarabunPSK" w:hAnsi="TH SarabunPSK" w:cs="TH SarabunPSK"/>
-          <w:b/>
-          <w:bCs/>
+          <w:rFonts w:ascii="EucrosiaUPC" w:hAnsi="EucrosiaUPC" w:cs="EucrosiaUPC"/>
+          <w:sz w:val="24"/>
+          <w:szCs w:val="24"/>
+        </w:rPr>
+      </w:pPr>
+      <w:r>
+        <w:rPr>
+          <w:rFonts w:ascii="EucrosiaUPC" w:hAnsi="EucrosiaUPC" w:cs="EucrosiaUPC"/>
           <w:sz w:val="24"/>
           <w:szCs w:val="24"/>
         </w:rPr>
@@ -19400,9 +19143,7 @@
       <w:proofErr w:type="spellStart"/>
       <w:r>
         <w:rPr>
-          <w:rFonts w:ascii="TH SarabunPSK" w:hAnsi="TH SarabunPSK" w:cs="TH SarabunPSK"/>
-          <w:b/>
-          <w:bCs/>
+          <w:rFonts w:ascii="EucrosiaUPC" w:hAnsi="EucrosiaUPC" w:cs="EucrosiaUPC"/>
           <w:sz w:val="24"/>
           <w:szCs w:val="24"/>
         </w:rPr>
@@ -19411,9 +19152,7 @@
       <w:proofErr w:type="spellEnd"/>
       <w:r>
         <w:rPr>
-          <w:rFonts w:ascii="TH SarabunPSK" w:hAnsi="TH SarabunPSK" w:cs="TH SarabunPSK"/>
-          <w:b/>
-          <w:bCs/>
+          <w:rFonts w:ascii="EucrosiaUPC" w:hAnsi="EucrosiaUPC" w:cs="EucrosiaUPC"/>
           <w:sz w:val="24"/>
           <w:szCs w:val="24"/>
         </w:rPr>
@@ -19422,9 +19161,7 @@
       <w:proofErr w:type="spellStart"/>
       <w:r>
         <w:rPr>
-          <w:rFonts w:ascii="TH SarabunPSK" w:hAnsi="TH SarabunPSK" w:cs="TH SarabunPSK"/>
-          <w:b/>
-          <w:bCs/>
+          <w:rFonts w:ascii="EucrosiaUPC" w:hAnsi="EucrosiaUPC" w:cs="EucrosiaUPC"/>
           <w:sz w:val="24"/>
           <w:szCs w:val="24"/>
         </w:rPr>
@@ -19435,9 +19172,8 @@
     <w:p>
       <w:pPr>
         <w:pStyle w:val="NoSpacing"/>
-        <w:ind w:left="720"/>
-        <w:rPr>
-          <w:rFonts w:ascii="TH SarabunPSK" w:hAnsi="TH SarabunPSK" w:cs="TH SarabunPSK" w:hint="cs"/>
+        <w:rPr>
+          <w:rFonts w:ascii="EucrosiaUPC" w:hAnsi="EucrosiaUPC" w:cs="EucrosiaUPC"/>
           <w:b/>
           <w:bCs/>
           <w:sz w:val="32"/>
@@ -19455,7 +19191,7 @@
           <w:lang w:val="en-GB"/>
         </w:rPr>
       </w:pPr>
-      <w:bookmarkStart w:id="37" w:name="_Toc466503256"/>
+      <w:bookmarkStart w:id="36" w:name="_Toc466503256"/>
       <w:r>
         <w:rPr>
           <w:rFonts w:ascii="EucrosiaUPC" w:hAnsi="EucrosiaUPC" w:cs="EucrosiaUPC"/>
@@ -19490,7 +19226,7 @@
         </w:rPr>
         <w:t>”</w:t>
       </w:r>
-      <w:bookmarkEnd w:id="37"/>
+      <w:bookmarkEnd w:id="36"/>
     </w:p>
     <w:p>
       <w:pPr>
@@ -19500,7 +19236,7 @@
           <w:numId w:val="21"/>
         </w:numPr>
         <w:rPr>
-          <w:rFonts w:ascii="TH SarabunPSK" w:hAnsi="TH SarabunPSK" w:cs="TH SarabunPSK"/>
+          <w:rFonts w:ascii="EucrosiaUPC" w:hAnsi="EucrosiaUPC" w:cs="EucrosiaUPC"/>
           <w:b/>
           <w:bCs/>
           <w:sz w:val="32"/>
@@ -19576,16 +19312,16 @@
         <w:pStyle w:val="NoSpacing"/>
         <w:ind w:left="1080"/>
         <w:rPr>
-          <w:rFonts w:ascii="TH SarabunPSK" w:hAnsi="TH SarabunPSK" w:cs="TH SarabunPSK"/>
-          <w:b/>
-          <w:bCs/>
-          <w:sz w:val="32"/>
-          <w:szCs w:val="32"/>
-        </w:rPr>
-      </w:pPr>
-      <w:r>
-        <w:rPr>
-          <w:rFonts w:ascii="TH SarabunPSK" w:hAnsi="TH SarabunPSK" w:cs="TH SarabunPSK"/>
+          <w:rFonts w:ascii="EucrosiaUPC" w:hAnsi="EucrosiaUPC" w:cs="EucrosiaUPC"/>
+          <w:b/>
+          <w:bCs/>
+          <w:sz w:val="32"/>
+          <w:szCs w:val="32"/>
+        </w:rPr>
+      </w:pPr>
+      <w:r>
+        <w:rPr>
+          <w:rFonts w:ascii="EucrosiaUPC" w:hAnsi="EucrosiaUPC" w:cs="EucrosiaUPC"/>
           <w:b/>
           <w:bCs/>
           <w:sz w:val="32"/>
@@ -19595,7 +19331,7 @@
       </w:r>
       <w:r>
         <w:rPr>
-          <w:rFonts w:ascii="TH SarabunPSK" w:hAnsi="TH SarabunPSK" w:cs="TH SarabunPSK"/>
+          <w:rFonts w:ascii="EucrosiaUPC" w:hAnsi="EucrosiaUPC" w:cs="EucrosiaUPC"/>
           <w:noProof/>
         </w:rPr>
         <w:drawing>
@@ -19657,18 +19393,14 @@
         <w:ind w:left="1080"/>
         <w:jc w:val="right"/>
         <w:rPr>
-          <w:rFonts w:ascii="TH SarabunPSK" w:hAnsi="TH SarabunPSK" w:cs="TH SarabunPSK"/>
-          <w:b/>
-          <w:bCs/>
-          <w:sz w:val="24"/>
-          <w:szCs w:val="24"/>
-        </w:rPr>
-      </w:pPr>
-      <w:r>
-        <w:rPr>
-          <w:rFonts w:ascii="TH SarabunPSK" w:hAnsi="TH SarabunPSK" w:cs="TH SarabunPSK"/>
-          <w:b/>
-          <w:bCs/>
+          <w:rFonts w:ascii="EucrosiaUPC" w:hAnsi="EucrosiaUPC" w:cs="EucrosiaUPC"/>
+          <w:sz w:val="24"/>
+          <w:szCs w:val="24"/>
+        </w:rPr>
+      </w:pPr>
+      <w:r>
+        <w:rPr>
+          <w:rFonts w:ascii="EucrosiaUPC" w:hAnsi="EucrosiaUPC" w:cs="EucrosiaUPC"/>
           <w:sz w:val="24"/>
           <w:szCs w:val="24"/>
         </w:rPr>
@@ -19677,9 +19409,7 @@
       <w:proofErr w:type="spellStart"/>
       <w:r>
         <w:rPr>
-          <w:rFonts w:ascii="TH SarabunPSK" w:hAnsi="TH SarabunPSK" w:cs="TH SarabunPSK"/>
-          <w:b/>
-          <w:bCs/>
+          <w:rFonts w:ascii="EucrosiaUPC" w:hAnsi="EucrosiaUPC" w:cs="EucrosiaUPC"/>
           <w:sz w:val="24"/>
           <w:szCs w:val="24"/>
         </w:rPr>
@@ -19688,9 +19418,7 @@
       <w:proofErr w:type="spellEnd"/>
       <w:r>
         <w:rPr>
-          <w:rFonts w:ascii="TH SarabunPSK" w:hAnsi="TH SarabunPSK" w:cs="TH SarabunPSK"/>
-          <w:b/>
-          <w:bCs/>
+          <w:rFonts w:ascii="EucrosiaUPC" w:hAnsi="EucrosiaUPC" w:cs="EucrosiaUPC"/>
           <w:sz w:val="24"/>
           <w:szCs w:val="24"/>
         </w:rPr>
@@ -19699,9 +19427,7 @@
       <w:proofErr w:type="spellStart"/>
       <w:r>
         <w:rPr>
-          <w:rFonts w:ascii="TH SarabunPSK" w:hAnsi="TH SarabunPSK" w:cs="TH SarabunPSK"/>
-          <w:b/>
-          <w:bCs/>
+          <w:rFonts w:ascii="EucrosiaUPC" w:hAnsi="EucrosiaUPC" w:cs="EucrosiaUPC"/>
           <w:sz w:val="24"/>
           <w:szCs w:val="24"/>
         </w:rPr>
@@ -19715,7 +19441,7 @@
         <w:ind w:left="1080"/>
         <w:jc w:val="right"/>
         <w:rPr>
-          <w:rFonts w:ascii="TH SarabunPSK" w:hAnsi="TH SarabunPSK" w:cs="TH SarabunPSK"/>
+          <w:rFonts w:ascii="EucrosiaUPC" w:hAnsi="EucrosiaUPC" w:cs="EucrosiaUPC"/>
           <w:b/>
           <w:bCs/>
           <w:sz w:val="24"/>
@@ -19729,7 +19455,7 @@
         <w:ind w:left="1080"/>
         <w:jc w:val="right"/>
         <w:rPr>
-          <w:rFonts w:ascii="TH SarabunPSK" w:hAnsi="TH SarabunPSK" w:cs="TH SarabunPSK" w:hint="cs"/>
+          <w:rFonts w:ascii="EucrosiaUPC" w:hAnsi="EucrosiaUPC" w:cs="EucrosiaUPC"/>
           <w:b/>
           <w:bCs/>
           <w:sz w:val="24"/>
@@ -19743,7 +19469,7 @@
         <w:ind w:left="1080"/>
         <w:jc w:val="right"/>
         <w:rPr>
-          <w:rFonts w:ascii="TH SarabunPSK" w:hAnsi="TH SarabunPSK" w:cs="TH SarabunPSK" w:hint="cs"/>
+          <w:rFonts w:ascii="EucrosiaUPC" w:hAnsi="EucrosiaUPC" w:cs="EucrosiaUPC"/>
           <w:b/>
           <w:bCs/>
           <w:sz w:val="24"/>
@@ -19761,7 +19487,7 @@
           <w:lang w:val="en-GB"/>
         </w:rPr>
       </w:pPr>
-      <w:bookmarkStart w:id="38" w:name="_Toc466503257"/>
+      <w:bookmarkStart w:id="37" w:name="_Toc466503257"/>
       <w:r>
         <w:rPr>
           <w:rFonts w:ascii="EucrosiaUPC" w:hAnsi="EucrosiaUPC" w:cs="EucrosiaUPC"/>
@@ -19796,7 +19522,7 @@
         </w:rPr>
         <w:t>”</w:t>
       </w:r>
-      <w:bookmarkEnd w:id="38"/>
+      <w:bookmarkEnd w:id="37"/>
     </w:p>
     <w:p>
       <w:pPr>
@@ -19806,7 +19532,7 @@
           <w:numId w:val="21"/>
         </w:numPr>
         <w:rPr>
-          <w:rFonts w:ascii="TH SarabunPSK" w:hAnsi="TH SarabunPSK" w:cs="TH SarabunPSK"/>
+          <w:rFonts w:ascii="EucrosiaUPC" w:hAnsi="EucrosiaUPC" w:cs="EucrosiaUPC"/>
           <w:b/>
           <w:bCs/>
           <w:sz w:val="32"/>
@@ -19882,16 +19608,16 @@
         <w:pStyle w:val="NoSpacing"/>
         <w:ind w:left="1080"/>
         <w:rPr>
-          <w:rFonts w:ascii="TH SarabunPSK" w:hAnsi="TH SarabunPSK" w:cs="TH SarabunPSK"/>
-          <w:b/>
-          <w:bCs/>
-          <w:sz w:val="32"/>
-          <w:szCs w:val="32"/>
-        </w:rPr>
-      </w:pPr>
-      <w:r>
-        <w:rPr>
-          <w:rFonts w:ascii="TH SarabunPSK" w:hAnsi="TH SarabunPSK" w:cs="TH SarabunPSK"/>
+          <w:rFonts w:ascii="EucrosiaUPC" w:hAnsi="EucrosiaUPC" w:cs="EucrosiaUPC"/>
+          <w:b/>
+          <w:bCs/>
+          <w:sz w:val="32"/>
+          <w:szCs w:val="32"/>
+        </w:rPr>
+      </w:pPr>
+      <w:r>
+        <w:rPr>
+          <w:rFonts w:ascii="EucrosiaUPC" w:hAnsi="EucrosiaUPC" w:cs="EucrosiaUPC"/>
           <w:b/>
           <w:bCs/>
           <w:sz w:val="32"/>
@@ -19901,7 +19627,7 @@
       </w:r>
       <w:r>
         <w:rPr>
-          <w:rFonts w:ascii="TH SarabunPSK" w:hAnsi="TH SarabunPSK" w:cs="TH SarabunPSK"/>
+          <w:rFonts w:ascii="EucrosiaUPC" w:hAnsi="EucrosiaUPC" w:cs="EucrosiaUPC"/>
           <w:noProof/>
         </w:rPr>
         <w:drawing>
@@ -19963,18 +19689,14 @@
         <w:ind w:left="1080"/>
         <w:jc w:val="right"/>
         <w:rPr>
-          <w:rFonts w:ascii="TH SarabunPSK" w:hAnsi="TH SarabunPSK" w:cs="TH SarabunPSK" w:hint="cs"/>
-          <w:b/>
-          <w:bCs/>
-          <w:sz w:val="24"/>
-          <w:szCs w:val="24"/>
-        </w:rPr>
-      </w:pPr>
-      <w:r>
-        <w:rPr>
-          <w:rFonts w:ascii="TH SarabunPSK" w:hAnsi="TH SarabunPSK" w:cs="TH SarabunPSK"/>
-          <w:b/>
-          <w:bCs/>
+          <w:rFonts w:ascii="EucrosiaUPC" w:hAnsi="EucrosiaUPC" w:cs="EucrosiaUPC"/>
+          <w:sz w:val="24"/>
+          <w:szCs w:val="24"/>
+        </w:rPr>
+      </w:pPr>
+      <w:r>
+        <w:rPr>
+          <w:rFonts w:ascii="EucrosiaUPC" w:hAnsi="EucrosiaUPC" w:cs="EucrosiaUPC"/>
           <w:sz w:val="24"/>
           <w:szCs w:val="24"/>
         </w:rPr>
@@ -19983,9 +19705,7 @@
       <w:proofErr w:type="spellStart"/>
       <w:r>
         <w:rPr>
-          <w:rFonts w:ascii="TH SarabunPSK" w:hAnsi="TH SarabunPSK" w:cs="TH SarabunPSK"/>
-          <w:b/>
-          <w:bCs/>
+          <w:rFonts w:ascii="EucrosiaUPC" w:hAnsi="EucrosiaUPC" w:cs="EucrosiaUPC"/>
           <w:sz w:val="24"/>
           <w:szCs w:val="24"/>
         </w:rPr>
@@ -19994,9 +19714,7 @@
       <w:proofErr w:type="spellEnd"/>
       <w:r>
         <w:rPr>
-          <w:rFonts w:ascii="TH SarabunPSK" w:hAnsi="TH SarabunPSK" w:cs="TH SarabunPSK"/>
-          <w:b/>
-          <w:bCs/>
+          <w:rFonts w:ascii="EucrosiaUPC" w:hAnsi="EucrosiaUPC" w:cs="EucrosiaUPC"/>
           <w:sz w:val="24"/>
           <w:szCs w:val="24"/>
         </w:rPr>
@@ -20005,9 +19723,7 @@
       <w:proofErr w:type="spellStart"/>
       <w:r>
         <w:rPr>
-          <w:rFonts w:ascii="TH SarabunPSK" w:hAnsi="TH SarabunPSK" w:cs="TH SarabunPSK"/>
-          <w:b/>
-          <w:bCs/>
+          <w:rFonts w:ascii="EucrosiaUPC" w:hAnsi="EucrosiaUPC" w:cs="EucrosiaUPC"/>
           <w:sz w:val="24"/>
           <w:szCs w:val="24"/>
         </w:rPr>
@@ -20021,18 +19737,14 @@
         <w:ind w:left="720"/>
         <w:rPr>
           <w:rFonts w:ascii="EucrosiaUPC" w:hAnsi="EucrosiaUPC" w:cs="EucrosiaUPC"/>
-          <w:b w:val="0"/>
-          <w:bCs w:val="0"/>
           <w:u w:val="single"/>
           <w:lang w:val="en-GB"/>
         </w:rPr>
       </w:pPr>
-      <w:bookmarkStart w:id="39" w:name="_Toc466503258"/>
-      <w:r>
-        <w:rPr>
-          <w:rFonts w:ascii="EucrosiaUPC" w:hAnsi="EucrosiaUPC" w:cs="EucrosiaUPC"/>
-          <w:b w:val="0"/>
-          <w:bCs w:val="0"/>
+      <w:bookmarkStart w:id="38" w:name="_Toc466503258"/>
+      <w:r>
+        <w:rPr>
+          <w:rFonts w:ascii="EucrosiaUPC" w:hAnsi="EucrosiaUPC" w:cs="EucrosiaUPC"/>
           <w:u w:val="single"/>
           <w:lang w:val="en-GB"/>
         </w:rPr>
@@ -20041,8 +19753,6 @@
       <w:r>
         <w:rPr>
           <w:rFonts w:ascii="EucrosiaUPC" w:hAnsi="EucrosiaUPC" w:cs="EucrosiaUPC"/>
-          <w:b w:val="0"/>
-          <w:bCs w:val="0"/>
           <w:u w:val="single"/>
           <w:cs/>
           <w:lang w:val="en-GB"/>
@@ -20052,8 +19762,6 @@
       <w:r>
         <w:rPr>
           <w:rFonts w:ascii="EucrosiaUPC" w:hAnsi="EucrosiaUPC" w:cs="EucrosiaUPC"/>
-          <w:b w:val="0"/>
-          <w:bCs w:val="0"/>
           <w:u w:val="single"/>
           <w:lang w:val="en-GB"/>
         </w:rPr>
@@ -20062,15 +19770,13 @@
       <w:r>
         <w:rPr>
           <w:rFonts w:ascii="EucrosiaUPC" w:hAnsi="EucrosiaUPC" w:cs="EucrosiaUPC"/>
-          <w:b w:val="0"/>
-          <w:bCs w:val="0"/>
           <w:u w:val="single"/>
           <w:cs/>
           <w:lang w:val="en-GB"/>
         </w:rPr>
         <w:t>”</w:t>
       </w:r>
-      <w:bookmarkEnd w:id="39"/>
+      <w:bookmarkEnd w:id="38"/>
     </w:p>
     <w:p>
       <w:pPr>
@@ -20156,16 +19862,16 @@
         <w:pStyle w:val="NoSpacing"/>
         <w:ind w:left="1080"/>
         <w:rPr>
-          <w:rFonts w:ascii="TH SarabunPSK" w:hAnsi="TH SarabunPSK" w:cs="TH SarabunPSK"/>
-          <w:b/>
-          <w:bCs/>
-          <w:sz w:val="32"/>
-          <w:szCs w:val="32"/>
-        </w:rPr>
-      </w:pPr>
-      <w:r>
-        <w:rPr>
-          <w:rFonts w:ascii="TH SarabunPSK" w:hAnsi="TH SarabunPSK" w:cs="TH SarabunPSK"/>
+          <w:rFonts w:ascii="EucrosiaUPC" w:hAnsi="EucrosiaUPC" w:cs="EucrosiaUPC"/>
+          <w:b/>
+          <w:bCs/>
+          <w:sz w:val="32"/>
+          <w:szCs w:val="32"/>
+        </w:rPr>
+      </w:pPr>
+      <w:r>
+        <w:rPr>
+          <w:rFonts w:ascii="EucrosiaUPC" w:hAnsi="EucrosiaUPC" w:cs="EucrosiaUPC"/>
           <w:b/>
           <w:bCs/>
           <w:sz w:val="32"/>
@@ -20175,7 +19881,7 @@
       </w:r>
       <w:r>
         <w:rPr>
-          <w:rFonts w:ascii="TH SarabunPSK" w:hAnsi="TH SarabunPSK" w:cs="TH SarabunPSK"/>
+          <w:rFonts w:ascii="EucrosiaUPC" w:hAnsi="EucrosiaUPC" w:cs="EucrosiaUPC"/>
           <w:noProof/>
         </w:rPr>
         <w:drawing>
@@ -20237,18 +19943,14 @@
         <w:ind w:left="1080"/>
         <w:jc w:val="right"/>
         <w:rPr>
-          <w:rFonts w:ascii="TH SarabunPSK" w:hAnsi="TH SarabunPSK" w:cs="TH SarabunPSK"/>
-          <w:b/>
-          <w:bCs/>
-          <w:sz w:val="24"/>
-          <w:szCs w:val="24"/>
-        </w:rPr>
-      </w:pPr>
-      <w:r>
-        <w:rPr>
-          <w:rFonts w:ascii="TH SarabunPSK" w:hAnsi="TH SarabunPSK" w:cs="TH SarabunPSK"/>
-          <w:b/>
-          <w:bCs/>
+          <w:rFonts w:ascii="EucrosiaUPC" w:hAnsi="EucrosiaUPC" w:cs="EucrosiaUPC"/>
+          <w:sz w:val="24"/>
+          <w:szCs w:val="24"/>
+        </w:rPr>
+      </w:pPr>
+      <w:r>
+        <w:rPr>
+          <w:rFonts w:ascii="EucrosiaUPC" w:hAnsi="EucrosiaUPC" w:cs="EucrosiaUPC"/>
           <w:sz w:val="24"/>
           <w:szCs w:val="24"/>
         </w:rPr>
@@ -20257,9 +19959,7 @@
       <w:proofErr w:type="spellStart"/>
       <w:r>
         <w:rPr>
-          <w:rFonts w:ascii="TH SarabunPSK" w:hAnsi="TH SarabunPSK" w:cs="TH SarabunPSK"/>
-          <w:b/>
-          <w:bCs/>
+          <w:rFonts w:ascii="EucrosiaUPC" w:hAnsi="EucrosiaUPC" w:cs="EucrosiaUPC"/>
           <w:sz w:val="24"/>
           <w:szCs w:val="24"/>
         </w:rPr>
@@ -20268,9 +19968,7 @@
       <w:proofErr w:type="spellEnd"/>
       <w:r>
         <w:rPr>
-          <w:rFonts w:ascii="TH SarabunPSK" w:hAnsi="TH SarabunPSK" w:cs="TH SarabunPSK"/>
-          <w:b/>
-          <w:bCs/>
+          <w:rFonts w:ascii="EucrosiaUPC" w:hAnsi="EucrosiaUPC" w:cs="EucrosiaUPC"/>
           <w:sz w:val="24"/>
           <w:szCs w:val="24"/>
         </w:rPr>
@@ -20279,9 +19977,7 @@
       <w:proofErr w:type="spellStart"/>
       <w:r>
         <w:rPr>
-          <w:rFonts w:ascii="TH SarabunPSK" w:hAnsi="TH SarabunPSK" w:cs="TH SarabunPSK"/>
-          <w:b/>
-          <w:bCs/>
+          <w:rFonts w:ascii="EucrosiaUPC" w:hAnsi="EucrosiaUPC" w:cs="EucrosiaUPC"/>
           <w:sz w:val="24"/>
           <w:szCs w:val="24"/>
         </w:rPr>
@@ -20295,7 +19991,7 @@
         <w:ind w:left="1080"/>
         <w:jc w:val="right"/>
         <w:rPr>
-          <w:rFonts w:ascii="TH SarabunPSK" w:hAnsi="TH SarabunPSK" w:cs="TH SarabunPSK"/>
+          <w:rFonts w:ascii="EucrosiaUPC" w:hAnsi="EucrosiaUPC" w:cs="EucrosiaUPC"/>
           <w:b/>
           <w:bCs/>
           <w:sz w:val="24"/>
@@ -20309,7 +20005,7 @@
         <w:ind w:left="1080"/>
         <w:jc w:val="right"/>
         <w:rPr>
-          <w:rFonts w:ascii="TH SarabunPSK" w:hAnsi="TH SarabunPSK" w:cs="TH SarabunPSK" w:hint="cs"/>
+          <w:rFonts w:ascii="EucrosiaUPC" w:hAnsi="EucrosiaUPC" w:cs="EucrosiaUPC"/>
           <w:b/>
           <w:bCs/>
           <w:sz w:val="24"/>
@@ -20324,18 +20020,14 @@
         <w:ind w:left="720"/>
         <w:rPr>
           <w:rFonts w:ascii="EucrosiaUPC" w:hAnsi="EucrosiaUPC" w:cs="EucrosiaUPC"/>
-          <w:b w:val="0"/>
-          <w:bCs w:val="0"/>
           <w:u w:val="single"/>
           <w:lang w:val="en-GB"/>
         </w:rPr>
       </w:pPr>
-      <w:bookmarkStart w:id="40" w:name="_Toc466503259"/>
-      <w:r>
-        <w:rPr>
-          <w:rFonts w:ascii="EucrosiaUPC" w:hAnsi="EucrosiaUPC" w:cs="EucrosiaUPC"/>
-          <w:b w:val="0"/>
-          <w:bCs w:val="0"/>
+      <w:bookmarkStart w:id="39" w:name="_Toc466503259"/>
+      <w:r>
+        <w:rPr>
+          <w:rFonts w:ascii="EucrosiaUPC" w:hAnsi="EucrosiaUPC" w:cs="EucrosiaUPC"/>
           <w:u w:val="single"/>
           <w:lang w:val="en-GB"/>
         </w:rPr>
@@ -20344,8 +20036,6 @@
       <w:r>
         <w:rPr>
           <w:rFonts w:ascii="EucrosiaUPC" w:hAnsi="EucrosiaUPC" w:cs="EucrosiaUPC"/>
-          <w:b w:val="0"/>
-          <w:bCs w:val="0"/>
           <w:u w:val="single"/>
           <w:cs/>
           <w:lang w:val="en-GB"/>
@@ -20355,8 +20045,6 @@
       <w:r>
         <w:rPr>
           <w:rFonts w:ascii="EucrosiaUPC" w:hAnsi="EucrosiaUPC" w:cs="EucrosiaUPC"/>
-          <w:b w:val="0"/>
-          <w:bCs w:val="0"/>
           <w:u w:val="single"/>
           <w:lang w:val="en-GB"/>
         </w:rPr>
@@ -20365,15 +20053,13 @@
       <w:r>
         <w:rPr>
           <w:rFonts w:ascii="EucrosiaUPC" w:hAnsi="EucrosiaUPC" w:cs="EucrosiaUPC"/>
-          <w:b w:val="0"/>
-          <w:bCs w:val="0"/>
           <w:u w:val="single"/>
           <w:cs/>
           <w:lang w:val="en-GB"/>
         </w:rPr>
         <w:t>”</w:t>
       </w:r>
-      <w:bookmarkEnd w:id="40"/>
+      <w:bookmarkEnd w:id="39"/>
     </w:p>
     <w:p>
       <w:pPr>
@@ -20383,7 +20069,7 @@
           <w:numId w:val="21"/>
         </w:numPr>
         <w:rPr>
-          <w:rFonts w:ascii="TH SarabunPSK" w:hAnsi="TH SarabunPSK" w:cs="TH SarabunPSK"/>
+          <w:rFonts w:ascii="EucrosiaUPC" w:hAnsi="EucrosiaUPC" w:cs="EucrosiaUPC"/>
           <w:b/>
           <w:bCs/>
           <w:sz w:val="32"/>
@@ -20440,7 +20126,47 @@
           <w:sz w:val="32"/>
           <w:szCs w:val="32"/>
         </w:rPr>
-        <w:t>Check Number of Product</w:t>
+        <w:t xml:space="preserve">Check </w:t>
+      </w:r>
+      <w:r>
+        <w:rPr>
+          <w:rFonts w:ascii="EucrosiaUPC" w:hAnsi="EucrosiaUPC" w:cs="EucrosiaUPC"/>
+          <w:b/>
+          <w:bCs/>
+          <w:sz w:val="32"/>
+          <w:szCs w:val="32"/>
+        </w:rPr>
+        <w:t>n</w:t>
+      </w:r>
+      <w:r>
+        <w:rPr>
+          <w:rFonts w:ascii="EucrosiaUPC" w:hAnsi="EucrosiaUPC" w:cs="EucrosiaUPC"/>
+          <w:b/>
+          <w:bCs/>
+          <w:sz w:val="32"/>
+          <w:szCs w:val="32"/>
+        </w:rPr>
+        <w:t xml:space="preserve">umber of </w:t>
+      </w:r>
+      <w:r>
+        <w:rPr>
+          <w:rFonts w:ascii="EucrosiaUPC" w:hAnsi="EucrosiaUPC" w:cs="EucrosiaUPC"/>
+          <w:b/>
+          <w:bCs/>
+          <w:sz w:val="32"/>
+          <w:szCs w:val="32"/>
+        </w:rPr>
+        <w:t>p</w:t>
+      </w:r>
+      <w:r>
+        <w:rPr>
+          <w:rFonts w:ascii="EucrosiaUPC" w:hAnsi="EucrosiaUPC" w:cs="EucrosiaUPC"/>
+          <w:b/>
+          <w:bCs/>
+          <w:sz w:val="32"/>
+          <w:szCs w:val="32"/>
+        </w:rPr>
+        <w:t>roduct</w:t>
       </w:r>
       <w:r>
         <w:rPr>
@@ -20459,16 +20185,16 @@
         <w:pStyle w:val="NoSpacing"/>
         <w:ind w:left="1080"/>
         <w:rPr>
-          <w:rFonts w:ascii="TH SarabunPSK" w:hAnsi="TH SarabunPSK" w:cs="TH SarabunPSK" w:hint="cs"/>
-          <w:b/>
-          <w:bCs/>
-          <w:sz w:val="32"/>
-          <w:szCs w:val="32"/>
-        </w:rPr>
-      </w:pPr>
-      <w:r>
-        <w:rPr>
-          <w:rFonts w:ascii="TH SarabunPSK" w:hAnsi="TH SarabunPSK" w:cs="TH SarabunPSK"/>
+          <w:rFonts w:ascii="EucrosiaUPC" w:hAnsi="EucrosiaUPC" w:cs="EucrosiaUPC"/>
+          <w:b/>
+          <w:bCs/>
+          <w:sz w:val="32"/>
+          <w:szCs w:val="32"/>
+        </w:rPr>
+      </w:pPr>
+      <w:r>
+        <w:rPr>
+          <w:rFonts w:ascii="EucrosiaUPC" w:hAnsi="EucrosiaUPC" w:cs="EucrosiaUPC"/>
           <w:b/>
           <w:bCs/>
           <w:sz w:val="32"/>
@@ -20478,7 +20204,7 @@
       </w:r>
       <w:r>
         <w:rPr>
-          <w:rFonts w:ascii="TH SarabunPSK" w:hAnsi="TH SarabunPSK" w:cs="TH SarabunPSK"/>
+          <w:rFonts w:ascii="EucrosiaUPC" w:hAnsi="EucrosiaUPC" w:cs="EucrosiaUPC"/>
           <w:noProof/>
         </w:rPr>
         <w:drawing>
@@ -20540,18 +20266,14 @@
         <w:ind w:left="1080"/>
         <w:jc w:val="right"/>
         <w:rPr>
-          <w:rFonts w:ascii="TH SarabunPSK" w:hAnsi="TH SarabunPSK" w:cs="TH SarabunPSK" w:hint="cs"/>
-          <w:b/>
-          <w:bCs/>
-          <w:sz w:val="24"/>
-          <w:szCs w:val="24"/>
-        </w:rPr>
-      </w:pPr>
-      <w:r>
-        <w:rPr>
-          <w:rFonts w:ascii="TH SarabunPSK" w:hAnsi="TH SarabunPSK" w:cs="TH SarabunPSK"/>
-          <w:b/>
-          <w:bCs/>
+          <w:rFonts w:ascii="EucrosiaUPC" w:hAnsi="EucrosiaUPC" w:cs="EucrosiaUPC"/>
+          <w:sz w:val="24"/>
+          <w:szCs w:val="24"/>
+        </w:rPr>
+      </w:pPr>
+      <w:r>
+        <w:rPr>
+          <w:rFonts w:ascii="EucrosiaUPC" w:hAnsi="EucrosiaUPC" w:cs="EucrosiaUPC"/>
           <w:sz w:val="24"/>
           <w:szCs w:val="24"/>
         </w:rPr>
@@ -20560,9 +20282,7 @@
       <w:proofErr w:type="spellStart"/>
       <w:r>
         <w:rPr>
-          <w:rFonts w:ascii="TH SarabunPSK" w:hAnsi="TH SarabunPSK" w:cs="TH SarabunPSK"/>
-          <w:b/>
-          <w:bCs/>
+          <w:rFonts w:ascii="EucrosiaUPC" w:hAnsi="EucrosiaUPC" w:cs="EucrosiaUPC"/>
           <w:sz w:val="24"/>
           <w:szCs w:val="24"/>
         </w:rPr>
@@ -20571,9 +20291,7 @@
       <w:proofErr w:type="spellEnd"/>
       <w:r>
         <w:rPr>
-          <w:rFonts w:ascii="TH SarabunPSK" w:hAnsi="TH SarabunPSK" w:cs="TH SarabunPSK"/>
-          <w:b/>
-          <w:bCs/>
+          <w:rFonts w:ascii="EucrosiaUPC" w:hAnsi="EucrosiaUPC" w:cs="EucrosiaUPC"/>
           <w:sz w:val="24"/>
           <w:szCs w:val="24"/>
         </w:rPr>
@@ -20582,15 +20300,23 @@
       <w:proofErr w:type="spellStart"/>
       <w:r>
         <w:rPr>
-          <w:rFonts w:ascii="TH SarabunPSK" w:hAnsi="TH SarabunPSK" w:cs="TH SarabunPSK"/>
-          <w:b/>
-          <w:bCs/>
+          <w:rFonts w:ascii="EucrosiaUPC" w:hAnsi="EucrosiaUPC" w:cs="EucrosiaUPC"/>
           <w:sz w:val="24"/>
           <w:szCs w:val="24"/>
         </w:rPr>
         <w:t>Saeang</w:t>
       </w:r>
       <w:proofErr w:type="spellEnd"/>
+    </w:p>
+    <w:p>
+      <w:pPr>
+        <w:pStyle w:val="NoSpacing"/>
+        <w:rPr>
+          <w:rFonts w:ascii="EucrosiaUPC" w:hAnsi="EucrosiaUPC" w:cs="EucrosiaUPC"/>
+          <w:sz w:val="24"/>
+          <w:szCs w:val="24"/>
+        </w:rPr>
+      </w:pPr>
     </w:p>
     <w:p>
       <w:pPr>
@@ -20602,7 +20328,7 @@
           <w:lang w:val="en-GB"/>
         </w:rPr>
       </w:pPr>
-      <w:bookmarkStart w:id="41" w:name="_Toc466503260"/>
+      <w:bookmarkStart w:id="40" w:name="_Toc466503260"/>
       <w:r>
         <w:rPr>
           <w:rFonts w:ascii="EucrosiaUPC" w:hAnsi="EucrosiaUPC" w:cs="EucrosiaUPC"/>
@@ -20637,7 +20363,7 @@
         </w:rPr>
         <w:t>”</w:t>
       </w:r>
-      <w:bookmarkEnd w:id="41"/>
+      <w:bookmarkEnd w:id="40"/>
     </w:p>
     <w:p>
       <w:pPr>
@@ -20704,7 +20430,47 @@
           <w:sz w:val="32"/>
           <w:szCs w:val="32"/>
         </w:rPr>
-        <w:t>Add Stock of Product list</w:t>
+        <w:t xml:space="preserve">Add </w:t>
+      </w:r>
+      <w:r>
+        <w:rPr>
+          <w:rFonts w:ascii="EucrosiaUPC" w:hAnsi="EucrosiaUPC" w:cs="EucrosiaUPC"/>
+          <w:b/>
+          <w:bCs/>
+          <w:sz w:val="32"/>
+          <w:szCs w:val="32"/>
+        </w:rPr>
+        <w:t>s</w:t>
+      </w:r>
+      <w:r>
+        <w:rPr>
+          <w:rFonts w:ascii="EucrosiaUPC" w:hAnsi="EucrosiaUPC" w:cs="EucrosiaUPC"/>
+          <w:b/>
+          <w:bCs/>
+          <w:sz w:val="32"/>
+          <w:szCs w:val="32"/>
+        </w:rPr>
+        <w:t xml:space="preserve">tock of </w:t>
+      </w:r>
+      <w:r>
+        <w:rPr>
+          <w:rFonts w:ascii="EucrosiaUPC" w:hAnsi="EucrosiaUPC" w:cs="EucrosiaUPC"/>
+          <w:b/>
+          <w:bCs/>
+          <w:sz w:val="32"/>
+          <w:szCs w:val="32"/>
+        </w:rPr>
+        <w:t>p</w:t>
+      </w:r>
+      <w:r>
+        <w:rPr>
+          <w:rFonts w:ascii="EucrosiaUPC" w:hAnsi="EucrosiaUPC" w:cs="EucrosiaUPC"/>
+          <w:b/>
+          <w:bCs/>
+          <w:sz w:val="32"/>
+          <w:szCs w:val="32"/>
+        </w:rPr>
+        <w:t>roduct list</w:t>
       </w:r>
       <w:r>
         <w:rPr>
@@ -20723,7 +20489,7 @@
         <w:pStyle w:val="NoSpacing"/>
         <w:ind w:left="1080"/>
         <w:rPr>
-          <w:rFonts w:ascii="EucrosiaUPC" w:hAnsi="EucrosiaUPC" w:cs="EucrosiaUPC" w:hint="cs"/>
+          <w:rFonts w:ascii="EucrosiaUPC" w:hAnsi="EucrosiaUPC" w:cs="EucrosiaUPC"/>
           <w:b/>
           <w:bCs/>
           <w:sz w:val="32"/>
@@ -20736,16 +20502,16 @@
         <w:pStyle w:val="NoSpacing"/>
         <w:ind w:left="720"/>
         <w:rPr>
-          <w:rFonts w:ascii="TH SarabunPSK" w:hAnsi="TH SarabunPSK" w:cs="TH SarabunPSK" w:hint="cs"/>
-          <w:b/>
-          <w:bCs/>
-          <w:sz w:val="32"/>
-          <w:szCs w:val="32"/>
-        </w:rPr>
-      </w:pPr>
-      <w:r>
-        <w:rPr>
-          <w:rFonts w:ascii="TH SarabunPSK" w:hAnsi="TH SarabunPSK" w:cs="TH SarabunPSK"/>
+          <w:rFonts w:ascii="EucrosiaUPC" w:hAnsi="EucrosiaUPC" w:cs="EucrosiaUPC"/>
+          <w:b/>
+          <w:bCs/>
+          <w:sz w:val="32"/>
+          <w:szCs w:val="32"/>
+        </w:rPr>
+      </w:pPr>
+      <w:r>
+        <w:rPr>
+          <w:rFonts w:ascii="EucrosiaUPC" w:hAnsi="EucrosiaUPC" w:cs="EucrosiaUPC"/>
           <w:noProof/>
         </w:rPr>
         <w:drawing>
@@ -20807,18 +20573,14 @@
         <w:ind w:left="1080"/>
         <w:jc w:val="right"/>
         <w:rPr>
-          <w:rFonts w:ascii="TH SarabunPSK" w:hAnsi="TH SarabunPSK" w:cs="TH SarabunPSK"/>
-          <w:b/>
-          <w:bCs/>
-          <w:sz w:val="24"/>
-          <w:szCs w:val="24"/>
-        </w:rPr>
-      </w:pPr>
-      <w:r>
-        <w:rPr>
-          <w:rFonts w:ascii="TH SarabunPSK" w:hAnsi="TH SarabunPSK" w:cs="TH SarabunPSK"/>
-          <w:b/>
-          <w:bCs/>
+          <w:rFonts w:ascii="EucrosiaUPC" w:hAnsi="EucrosiaUPC" w:cs="EucrosiaUPC"/>
+          <w:sz w:val="24"/>
+          <w:szCs w:val="24"/>
+        </w:rPr>
+      </w:pPr>
+      <w:r>
+        <w:rPr>
+          <w:rFonts w:ascii="EucrosiaUPC" w:hAnsi="EucrosiaUPC" w:cs="EucrosiaUPC"/>
           <w:sz w:val="24"/>
           <w:szCs w:val="24"/>
         </w:rPr>
@@ -20827,9 +20589,7 @@
       <w:proofErr w:type="spellStart"/>
       <w:r>
         <w:rPr>
-          <w:rFonts w:ascii="TH SarabunPSK" w:hAnsi="TH SarabunPSK" w:cs="TH SarabunPSK"/>
-          <w:b/>
-          <w:bCs/>
+          <w:rFonts w:ascii="EucrosiaUPC" w:hAnsi="EucrosiaUPC" w:cs="EucrosiaUPC"/>
           <w:sz w:val="24"/>
           <w:szCs w:val="24"/>
         </w:rPr>
@@ -20838,9 +20598,7 @@
       <w:proofErr w:type="spellEnd"/>
       <w:r>
         <w:rPr>
-          <w:rFonts w:ascii="TH SarabunPSK" w:hAnsi="TH SarabunPSK" w:cs="TH SarabunPSK"/>
-          <w:b/>
-          <w:bCs/>
+          <w:rFonts w:ascii="EucrosiaUPC" w:hAnsi="EucrosiaUPC" w:cs="EucrosiaUPC"/>
           <w:sz w:val="24"/>
           <w:szCs w:val="24"/>
         </w:rPr>
@@ -20849,9 +20607,7 @@
       <w:proofErr w:type="spellStart"/>
       <w:r>
         <w:rPr>
-          <w:rFonts w:ascii="TH SarabunPSK" w:hAnsi="TH SarabunPSK" w:cs="TH SarabunPSK"/>
-          <w:b/>
-          <w:bCs/>
+          <w:rFonts w:ascii="EucrosiaUPC" w:hAnsi="EucrosiaUPC" w:cs="EucrosiaUPC"/>
           <w:sz w:val="24"/>
           <w:szCs w:val="24"/>
         </w:rPr>
@@ -20865,7 +20621,7 @@
         <w:ind w:left="1080"/>
         <w:jc w:val="right"/>
         <w:rPr>
-          <w:rFonts w:ascii="TH SarabunPSK" w:hAnsi="TH SarabunPSK" w:cs="TH SarabunPSK"/>
+          <w:rFonts w:ascii="EucrosiaUPC" w:hAnsi="EucrosiaUPC" w:cs="EucrosiaUPC"/>
           <w:b/>
           <w:bCs/>
           <w:sz w:val="24"/>
@@ -20879,7 +20635,7 @@
         <w:ind w:left="1080"/>
         <w:jc w:val="right"/>
         <w:rPr>
-          <w:rFonts w:ascii="TH SarabunPSK" w:hAnsi="TH SarabunPSK" w:cs="TH SarabunPSK" w:hint="cs"/>
+          <w:rFonts w:ascii="EucrosiaUPC" w:hAnsi="EucrosiaUPC" w:cs="EucrosiaUPC"/>
           <w:b/>
           <w:bCs/>
           <w:sz w:val="24"/>
@@ -20898,7 +20654,7 @@
           <w:lang w:val="en-GB"/>
         </w:rPr>
       </w:pPr>
-      <w:bookmarkStart w:id="42" w:name="_Toc466503261"/>
+      <w:bookmarkStart w:id="41" w:name="_Toc466503261"/>
       <w:r>
         <w:rPr>
           <w:rFonts w:ascii="EucrosiaUPC" w:hAnsi="EucrosiaUPC" w:cs="EucrosiaUPC"/>
@@ -20933,7 +20689,7 @@
         </w:rPr>
         <w:t>”</w:t>
       </w:r>
-      <w:bookmarkEnd w:id="42"/>
+      <w:bookmarkEnd w:id="41"/>
     </w:p>
     <w:p>
       <w:pPr>
@@ -21000,7 +20756,49 @@
           <w:sz w:val="32"/>
           <w:szCs w:val="32"/>
         </w:rPr>
-        <w:t>Edit Stock of Product</w:t>
+        <w:t xml:space="preserve">Edit </w:t>
+      </w:r>
+      <w:r>
+        <w:rPr>
+          <w:rFonts w:ascii="EucrosiaUPC" w:hAnsi="EucrosiaUPC" w:cs="EucrosiaUPC"/>
+          <w:b/>
+          <w:bCs/>
+          <w:sz w:val="32"/>
+          <w:szCs w:val="32"/>
+        </w:rPr>
+        <w:t>s</w:t>
+      </w:r>
+      <w:r>
+        <w:rPr>
+          <w:rFonts w:ascii="EucrosiaUPC" w:hAnsi="EucrosiaUPC" w:cs="EucrosiaUPC"/>
+          <w:b/>
+          <w:bCs/>
+          <w:sz w:val="32"/>
+          <w:szCs w:val="32"/>
+        </w:rPr>
+        <w:t xml:space="preserve">tock of </w:t>
+      </w:r>
+      <w:r>
+        <w:rPr>
+          <w:rFonts w:ascii="EucrosiaUPC" w:hAnsi="EucrosiaUPC" w:cs="EucrosiaUPC"/>
+          <w:b/>
+          <w:bCs/>
+          <w:sz w:val="32"/>
+          <w:szCs w:val="32"/>
+        </w:rPr>
+        <w:t>p</w:t>
+      </w:r>
+      <w:bookmarkStart w:id="42" w:name="_GoBack"/>
+      <w:bookmarkEnd w:id="42"/>
+      <w:r>
+        <w:rPr>
+          <w:rFonts w:ascii="EucrosiaUPC" w:hAnsi="EucrosiaUPC" w:cs="EucrosiaUPC"/>
+          <w:b/>
+          <w:bCs/>
+          <w:sz w:val="32"/>
+          <w:szCs w:val="32"/>
+        </w:rPr>
+        <w:t>roduct</w:t>
       </w:r>
       <w:r>
         <w:rPr>
@@ -21019,7 +20817,7 @@
         <w:pStyle w:val="NoSpacing"/>
         <w:ind w:left="1080"/>
         <w:rPr>
-          <w:rFonts w:ascii="EucrosiaUPC" w:hAnsi="EucrosiaUPC" w:cs="EucrosiaUPC" w:hint="cs"/>
+          <w:rFonts w:ascii="EucrosiaUPC" w:hAnsi="EucrosiaUPC" w:cs="EucrosiaUPC"/>
           <w:b/>
           <w:bCs/>
           <w:sz w:val="32"/>
@@ -21032,16 +20830,16 @@
         <w:pStyle w:val="NoSpacing"/>
         <w:ind w:left="720"/>
         <w:rPr>
-          <w:rFonts w:ascii="TH SarabunPSK" w:hAnsi="TH SarabunPSK" w:cs="TH SarabunPSK"/>
-          <w:b/>
-          <w:bCs/>
-          <w:sz w:val="32"/>
-          <w:szCs w:val="32"/>
-        </w:rPr>
-      </w:pPr>
-      <w:r>
-        <w:rPr>
-          <w:rFonts w:ascii="TH SarabunPSK" w:hAnsi="TH SarabunPSK" w:cs="TH SarabunPSK"/>
+          <w:rFonts w:ascii="EucrosiaUPC" w:hAnsi="EucrosiaUPC" w:cs="EucrosiaUPC"/>
+          <w:b/>
+          <w:bCs/>
+          <w:sz w:val="32"/>
+          <w:szCs w:val="32"/>
+        </w:rPr>
+      </w:pPr>
+      <w:r>
+        <w:rPr>
+          <w:rFonts w:ascii="EucrosiaUPC" w:hAnsi="EucrosiaUPC" w:cs="EucrosiaUPC"/>
           <w:noProof/>
         </w:rPr>
         <w:drawing>
@@ -21103,18 +20901,14 @@
         <w:ind w:left="1080"/>
         <w:jc w:val="right"/>
         <w:rPr>
-          <w:rFonts w:ascii="TH SarabunPSK" w:hAnsi="TH SarabunPSK" w:cs="TH SarabunPSK" w:hint="cs"/>
-          <w:b/>
-          <w:bCs/>
-          <w:sz w:val="24"/>
-          <w:szCs w:val="24"/>
-        </w:rPr>
-      </w:pPr>
-      <w:r>
-        <w:rPr>
-          <w:rFonts w:ascii="TH SarabunPSK" w:hAnsi="TH SarabunPSK" w:cs="TH SarabunPSK"/>
-          <w:b/>
-          <w:bCs/>
+          <w:rFonts w:ascii="EucrosiaUPC" w:hAnsi="EucrosiaUPC" w:cs="EucrosiaUPC"/>
+          <w:sz w:val="24"/>
+          <w:szCs w:val="24"/>
+        </w:rPr>
+      </w:pPr>
+      <w:r>
+        <w:rPr>
+          <w:rFonts w:ascii="EucrosiaUPC" w:hAnsi="EucrosiaUPC" w:cs="EucrosiaUPC"/>
           <w:sz w:val="24"/>
           <w:szCs w:val="24"/>
         </w:rPr>
@@ -21123,9 +20917,7 @@
       <w:proofErr w:type="spellStart"/>
       <w:r>
         <w:rPr>
-          <w:rFonts w:ascii="TH SarabunPSK" w:hAnsi="TH SarabunPSK" w:cs="TH SarabunPSK"/>
-          <w:b/>
-          <w:bCs/>
+          <w:rFonts w:ascii="EucrosiaUPC" w:hAnsi="EucrosiaUPC" w:cs="EucrosiaUPC"/>
           <w:sz w:val="24"/>
           <w:szCs w:val="24"/>
         </w:rPr>
@@ -21134,9 +20926,7 @@
       <w:proofErr w:type="spellEnd"/>
       <w:r>
         <w:rPr>
-          <w:rFonts w:ascii="TH SarabunPSK" w:hAnsi="TH SarabunPSK" w:cs="TH SarabunPSK"/>
-          <w:b/>
-          <w:bCs/>
+          <w:rFonts w:ascii="EucrosiaUPC" w:hAnsi="EucrosiaUPC" w:cs="EucrosiaUPC"/>
           <w:sz w:val="24"/>
           <w:szCs w:val="24"/>
         </w:rPr>
@@ -21145,15 +20935,25 @@
       <w:proofErr w:type="spellStart"/>
       <w:r>
         <w:rPr>
-          <w:rFonts w:ascii="TH SarabunPSK" w:hAnsi="TH SarabunPSK" w:cs="TH SarabunPSK"/>
-          <w:b/>
-          <w:bCs/>
+          <w:rFonts w:ascii="EucrosiaUPC" w:hAnsi="EucrosiaUPC" w:cs="EucrosiaUPC"/>
           <w:sz w:val="24"/>
           <w:szCs w:val="24"/>
         </w:rPr>
         <w:t>Saeang</w:t>
       </w:r>
       <w:proofErr w:type="spellEnd"/>
+    </w:p>
+    <w:p>
+      <w:pPr>
+        <w:pStyle w:val="NoSpacing"/>
+        <w:rPr>
+          <w:rFonts w:ascii="EucrosiaUPC" w:hAnsi="EucrosiaUPC" w:cs="EucrosiaUPC"/>
+          <w:b/>
+          <w:bCs/>
+          <w:sz w:val="24"/>
+          <w:szCs w:val="24"/>
+        </w:rPr>
+      </w:pPr>
     </w:p>
     <w:p>
       <w:pPr>
@@ -21286,7 +21086,7 @@
         <w:pStyle w:val="NoSpacing"/>
         <w:ind w:left="1080"/>
         <w:rPr>
-          <w:rFonts w:ascii="EucrosiaUPC" w:hAnsi="EucrosiaUPC" w:cs="EucrosiaUPC" w:hint="cs"/>
+          <w:rFonts w:ascii="EucrosiaUPC" w:hAnsi="EucrosiaUPC" w:cs="EucrosiaUPC"/>
           <w:b/>
           <w:bCs/>
           <w:sz w:val="32"/>
@@ -21299,16 +21099,16 @@
         <w:pStyle w:val="NoSpacing"/>
         <w:ind w:left="142"/>
         <w:rPr>
-          <w:rFonts w:ascii="TH SarabunPSK" w:hAnsi="TH SarabunPSK" w:cs="TH SarabunPSK"/>
-          <w:b/>
-          <w:bCs/>
-          <w:sz w:val="32"/>
-          <w:szCs w:val="32"/>
-        </w:rPr>
-      </w:pPr>
-      <w:r>
-        <w:rPr>
-          <w:rFonts w:ascii="TH SarabunPSK" w:hAnsi="TH SarabunPSK" w:cs="TH SarabunPSK"/>
+          <w:rFonts w:ascii="EucrosiaUPC" w:hAnsi="EucrosiaUPC" w:cs="EucrosiaUPC"/>
+          <w:b/>
+          <w:bCs/>
+          <w:sz w:val="32"/>
+          <w:szCs w:val="32"/>
+        </w:rPr>
+      </w:pPr>
+      <w:r>
+        <w:rPr>
+          <w:rFonts w:ascii="EucrosiaUPC" w:hAnsi="EucrosiaUPC" w:cs="EucrosiaUPC"/>
           <w:b/>
           <w:bCs/>
           <w:noProof/>
@@ -21364,18 +21164,14 @@
         <w:ind w:left="720"/>
         <w:jc w:val="right"/>
         <w:rPr>
-          <w:rFonts w:ascii="TH SarabunPSK" w:hAnsi="TH SarabunPSK" w:cs="TH SarabunPSK"/>
-          <w:b/>
-          <w:bCs/>
-          <w:sz w:val="24"/>
-          <w:szCs w:val="24"/>
-        </w:rPr>
-      </w:pPr>
-      <w:r>
-        <w:rPr>
-          <w:rFonts w:ascii="TH SarabunPSK" w:hAnsi="TH SarabunPSK" w:cs="TH SarabunPSK"/>
-          <w:b/>
-          <w:bCs/>
+          <w:rFonts w:ascii="EucrosiaUPC" w:hAnsi="EucrosiaUPC" w:cs="EucrosiaUPC"/>
+          <w:sz w:val="24"/>
+          <w:szCs w:val="24"/>
+        </w:rPr>
+      </w:pPr>
+      <w:r>
+        <w:rPr>
+          <w:rFonts w:ascii="EucrosiaUPC" w:hAnsi="EucrosiaUPC" w:cs="EucrosiaUPC"/>
           <w:sz w:val="24"/>
           <w:szCs w:val="24"/>
         </w:rPr>
@@ -21384,9 +21180,7 @@
       <w:proofErr w:type="spellStart"/>
       <w:r>
         <w:rPr>
-          <w:rFonts w:ascii="TH SarabunPSK" w:hAnsi="TH SarabunPSK" w:cs="TH SarabunPSK"/>
-          <w:b/>
-          <w:bCs/>
+          <w:rFonts w:ascii="EucrosiaUPC" w:hAnsi="EucrosiaUPC" w:cs="EucrosiaUPC"/>
           <w:sz w:val="24"/>
           <w:szCs w:val="24"/>
         </w:rPr>
@@ -21395,9 +21189,7 @@
       <w:proofErr w:type="spellEnd"/>
       <w:r>
         <w:rPr>
-          <w:rFonts w:ascii="TH SarabunPSK" w:hAnsi="TH SarabunPSK" w:cs="TH SarabunPSK"/>
-          <w:b/>
-          <w:bCs/>
+          <w:rFonts w:ascii="EucrosiaUPC" w:hAnsi="EucrosiaUPC" w:cs="EucrosiaUPC"/>
           <w:sz w:val="24"/>
           <w:szCs w:val="24"/>
         </w:rPr>
@@ -21406,9 +21198,7 @@
       <w:proofErr w:type="spellStart"/>
       <w:r>
         <w:rPr>
-          <w:rFonts w:ascii="TH SarabunPSK" w:hAnsi="TH SarabunPSK" w:cs="TH SarabunPSK"/>
-          <w:b/>
-          <w:bCs/>
+          <w:rFonts w:ascii="EucrosiaUPC" w:hAnsi="EucrosiaUPC" w:cs="EucrosiaUPC"/>
           <w:sz w:val="24"/>
           <w:szCs w:val="24"/>
         </w:rPr>
@@ -21422,7 +21212,7 @@
         <w:ind w:left="720"/>
         <w:jc w:val="right"/>
         <w:rPr>
-          <w:rFonts w:ascii="TH SarabunPSK" w:hAnsi="TH SarabunPSK" w:cs="TH SarabunPSK"/>
+          <w:rFonts w:ascii="EucrosiaUPC" w:hAnsi="EucrosiaUPC" w:cs="EucrosiaUPC"/>
           <w:b/>
           <w:bCs/>
           <w:sz w:val="24"/>
@@ -21436,7 +21226,7 @@
         <w:ind w:left="720"/>
         <w:jc w:val="right"/>
         <w:rPr>
-          <w:rFonts w:ascii="TH SarabunPSK" w:hAnsi="TH SarabunPSK" w:cs="TH SarabunPSK" w:hint="cs"/>
+          <w:rFonts w:ascii="EucrosiaUPC" w:hAnsi="EucrosiaUPC" w:cs="EucrosiaUPC"/>
           <w:b/>
           <w:bCs/>
           <w:sz w:val="24"/>
@@ -21450,7 +21240,7 @@
         <w:ind w:left="720"/>
         <w:jc w:val="right"/>
         <w:rPr>
-          <w:rFonts w:ascii="TH SarabunPSK" w:hAnsi="TH SarabunPSK" w:cs="TH SarabunPSK" w:hint="cs"/>
+          <w:rFonts w:ascii="EucrosiaUPC" w:hAnsi="EucrosiaUPC" w:cs="EucrosiaUPC"/>
           <w:b/>
           <w:bCs/>
           <w:sz w:val="24"/>
@@ -21590,7 +21380,7 @@
         <w:pStyle w:val="NoSpacing"/>
         <w:ind w:left="1080"/>
         <w:rPr>
-          <w:rFonts w:ascii="EucrosiaUPC" w:hAnsi="EucrosiaUPC" w:cs="EucrosiaUPC" w:hint="cs"/>
+          <w:rFonts w:ascii="EucrosiaUPC" w:hAnsi="EucrosiaUPC" w:cs="EucrosiaUPC"/>
           <w:b/>
           <w:bCs/>
           <w:sz w:val="32"/>
@@ -21603,16 +21393,16 @@
         <w:pStyle w:val="NoSpacing"/>
         <w:ind w:left="142"/>
         <w:rPr>
-          <w:rFonts w:ascii="TH SarabunPSK" w:hAnsi="TH SarabunPSK" w:cs="TH SarabunPSK"/>
-          <w:b/>
-          <w:bCs/>
-          <w:sz w:val="32"/>
-          <w:szCs w:val="32"/>
-        </w:rPr>
-      </w:pPr>
-      <w:r>
-        <w:rPr>
-          <w:rFonts w:ascii="TH SarabunPSK" w:hAnsi="TH SarabunPSK" w:cs="TH SarabunPSK"/>
+          <w:rFonts w:ascii="EucrosiaUPC" w:hAnsi="EucrosiaUPC" w:cs="EucrosiaUPC"/>
+          <w:b/>
+          <w:bCs/>
+          <w:sz w:val="32"/>
+          <w:szCs w:val="32"/>
+        </w:rPr>
+      </w:pPr>
+      <w:r>
+        <w:rPr>
+          <w:rFonts w:ascii="EucrosiaUPC" w:hAnsi="EucrosiaUPC" w:cs="EucrosiaUPC"/>
           <w:b/>
           <w:bCs/>
           <w:noProof/>
@@ -21668,18 +21458,14 @@
         <w:ind w:left="720"/>
         <w:jc w:val="right"/>
         <w:rPr>
-          <w:rFonts w:ascii="TH SarabunPSK" w:hAnsi="TH SarabunPSK" w:cs="TH SarabunPSK"/>
-          <w:b/>
-          <w:bCs/>
-          <w:sz w:val="24"/>
-          <w:szCs w:val="24"/>
-        </w:rPr>
-      </w:pPr>
-      <w:r>
-        <w:rPr>
-          <w:rFonts w:ascii="TH SarabunPSK" w:hAnsi="TH SarabunPSK" w:cs="TH SarabunPSK"/>
-          <w:b/>
-          <w:bCs/>
+          <w:rFonts w:ascii="EucrosiaUPC" w:hAnsi="EucrosiaUPC" w:cs="EucrosiaUPC"/>
+          <w:sz w:val="24"/>
+          <w:szCs w:val="24"/>
+        </w:rPr>
+      </w:pPr>
+      <w:r>
+        <w:rPr>
+          <w:rFonts w:ascii="EucrosiaUPC" w:hAnsi="EucrosiaUPC" w:cs="EucrosiaUPC"/>
           <w:sz w:val="24"/>
           <w:szCs w:val="24"/>
         </w:rPr>
@@ -21688,9 +21474,7 @@
       <w:proofErr w:type="spellStart"/>
       <w:r>
         <w:rPr>
-          <w:rFonts w:ascii="TH SarabunPSK" w:hAnsi="TH SarabunPSK" w:cs="TH SarabunPSK"/>
-          <w:b/>
-          <w:bCs/>
+          <w:rFonts w:ascii="EucrosiaUPC" w:hAnsi="EucrosiaUPC" w:cs="EucrosiaUPC"/>
           <w:sz w:val="24"/>
           <w:szCs w:val="24"/>
         </w:rPr>
@@ -21699,9 +21483,7 @@
       <w:proofErr w:type="spellEnd"/>
       <w:r>
         <w:rPr>
-          <w:rFonts w:ascii="TH SarabunPSK" w:hAnsi="TH SarabunPSK" w:cs="TH SarabunPSK"/>
-          <w:b/>
-          <w:bCs/>
+          <w:rFonts w:ascii="EucrosiaUPC" w:hAnsi="EucrosiaUPC" w:cs="EucrosiaUPC"/>
           <w:sz w:val="24"/>
           <w:szCs w:val="24"/>
         </w:rPr>
@@ -21710,9 +21492,7 @@
       <w:proofErr w:type="spellStart"/>
       <w:r>
         <w:rPr>
-          <w:rFonts w:ascii="TH SarabunPSK" w:hAnsi="TH SarabunPSK" w:cs="TH SarabunPSK"/>
-          <w:b/>
-          <w:bCs/>
+          <w:rFonts w:ascii="EucrosiaUPC" w:hAnsi="EucrosiaUPC" w:cs="EucrosiaUPC"/>
           <w:sz w:val="24"/>
           <w:szCs w:val="24"/>
         </w:rPr>
@@ -21726,7 +21506,7 @@
         <w:ind w:left="720"/>
         <w:jc w:val="right"/>
         <w:rPr>
-          <w:rFonts w:ascii="TH SarabunPSK" w:hAnsi="TH SarabunPSK" w:cs="TH SarabunPSK"/>
+          <w:rFonts w:ascii="EucrosiaUPC" w:hAnsi="EucrosiaUPC" w:cs="EucrosiaUPC"/>
           <w:b/>
           <w:bCs/>
           <w:sz w:val="32"/>
@@ -21740,7 +21520,7 @@
         <w:ind w:left="720"/>
         <w:jc w:val="right"/>
         <w:rPr>
-          <w:rFonts w:ascii="TH SarabunPSK" w:hAnsi="TH SarabunPSK" w:cs="TH SarabunPSK"/>
+          <w:rFonts w:ascii="EucrosiaUPC" w:hAnsi="EucrosiaUPC" w:cs="EucrosiaUPC"/>
           <w:b/>
           <w:bCs/>
           <w:sz w:val="32"/>
@@ -21754,7 +21534,7 @@
         <w:ind w:left="720"/>
         <w:jc w:val="right"/>
         <w:rPr>
-          <w:rFonts w:ascii="TH SarabunPSK" w:hAnsi="TH SarabunPSK" w:cs="TH SarabunPSK"/>
+          <w:rFonts w:ascii="EucrosiaUPC" w:hAnsi="EucrosiaUPC" w:cs="EucrosiaUPC"/>
           <w:b/>
           <w:bCs/>
           <w:sz w:val="32"/>
@@ -21768,23 +21548,13 @@
         <w:ind w:left="720"/>
         <w:jc w:val="right"/>
         <w:rPr>
-          <w:rFonts w:ascii="TH SarabunPSK" w:hAnsi="TH SarabunPSK" w:cs="TH SarabunPSK"/>
-          <w:b/>
-          <w:bCs/>
-          <w:sz w:val="32"/>
-          <w:szCs w:val="32"/>
-        </w:rPr>
-      </w:pPr>
-      <w:r>
-        <w:rPr>
-          <w:rFonts w:ascii="TH SarabunPSK" w:hAnsi="TH SarabunPSK" w:cs="TH SarabunPSK"/>
-          <w:b/>
-          <w:bCs/>
-          <w:sz w:val="32"/>
-          <w:szCs w:val="32"/>
-        </w:rPr>
-        <w:br/>
-      </w:r>
+          <w:rFonts w:ascii="EucrosiaUPC" w:hAnsi="EucrosiaUPC" w:cs="EucrosiaUPC"/>
+          <w:b/>
+          <w:bCs/>
+          <w:sz w:val="32"/>
+          <w:szCs w:val="32"/>
+        </w:rPr>
+      </w:pPr>
     </w:p>
     <w:p>
       <w:pPr>
@@ -21917,7 +21687,7 @@
         <w:pStyle w:val="NoSpacing"/>
         <w:ind w:left="1080"/>
         <w:rPr>
-          <w:rFonts w:ascii="EucrosiaUPC" w:hAnsi="EucrosiaUPC" w:cs="EucrosiaUPC" w:hint="cs"/>
+          <w:rFonts w:ascii="EucrosiaUPC" w:hAnsi="EucrosiaUPC" w:cs="EucrosiaUPC"/>
           <w:b/>
           <w:bCs/>
           <w:sz w:val="32"/>
@@ -21930,16 +21700,16 @@
         <w:pStyle w:val="NoSpacing"/>
         <w:ind w:left="284"/>
         <w:rPr>
-          <w:rFonts w:ascii="TH SarabunPSK" w:hAnsi="TH SarabunPSK" w:cs="TH SarabunPSK"/>
-          <w:b/>
-          <w:bCs/>
-          <w:sz w:val="32"/>
-          <w:szCs w:val="32"/>
-        </w:rPr>
-      </w:pPr>
-      <w:r>
-        <w:rPr>
-          <w:rFonts w:ascii="TH SarabunPSK" w:hAnsi="TH SarabunPSK" w:cs="TH SarabunPSK"/>
+          <w:rFonts w:ascii="EucrosiaUPC" w:hAnsi="EucrosiaUPC" w:cs="EucrosiaUPC"/>
+          <w:b/>
+          <w:bCs/>
+          <w:sz w:val="32"/>
+          <w:szCs w:val="32"/>
+        </w:rPr>
+      </w:pPr>
+      <w:r>
+        <w:rPr>
+          <w:rFonts w:ascii="EucrosiaUPC" w:hAnsi="EucrosiaUPC" w:cs="EucrosiaUPC"/>
           <w:b/>
           <w:bCs/>
           <w:noProof/>
@@ -21995,18 +21765,14 @@
         <w:ind w:left="720"/>
         <w:jc w:val="right"/>
         <w:rPr>
-          <w:rFonts w:ascii="TH SarabunPSK" w:hAnsi="TH SarabunPSK" w:cs="TH SarabunPSK"/>
-          <w:b/>
-          <w:bCs/>
-          <w:sz w:val="24"/>
-          <w:szCs w:val="24"/>
-        </w:rPr>
-      </w:pPr>
-      <w:r>
-        <w:rPr>
-          <w:rFonts w:ascii="TH SarabunPSK" w:hAnsi="TH SarabunPSK" w:cs="TH SarabunPSK"/>
-          <w:b/>
-          <w:bCs/>
+          <w:rFonts w:ascii="EucrosiaUPC" w:hAnsi="EucrosiaUPC" w:cs="EucrosiaUPC"/>
+          <w:sz w:val="24"/>
+          <w:szCs w:val="24"/>
+        </w:rPr>
+      </w:pPr>
+      <w:r>
+        <w:rPr>
+          <w:rFonts w:ascii="EucrosiaUPC" w:hAnsi="EucrosiaUPC" w:cs="EucrosiaUPC"/>
           <w:sz w:val="24"/>
           <w:szCs w:val="24"/>
         </w:rPr>
@@ -22015,9 +21781,7 @@
       <w:proofErr w:type="spellStart"/>
       <w:r>
         <w:rPr>
-          <w:rFonts w:ascii="TH SarabunPSK" w:hAnsi="TH SarabunPSK" w:cs="TH SarabunPSK"/>
-          <w:b/>
-          <w:bCs/>
+          <w:rFonts w:ascii="EucrosiaUPC" w:hAnsi="EucrosiaUPC" w:cs="EucrosiaUPC"/>
           <w:sz w:val="24"/>
           <w:szCs w:val="24"/>
         </w:rPr>
@@ -22026,9 +21790,7 @@
       <w:proofErr w:type="spellEnd"/>
       <w:r>
         <w:rPr>
-          <w:rFonts w:ascii="TH SarabunPSK" w:hAnsi="TH SarabunPSK" w:cs="TH SarabunPSK"/>
-          <w:b/>
-          <w:bCs/>
+          <w:rFonts w:ascii="EucrosiaUPC" w:hAnsi="EucrosiaUPC" w:cs="EucrosiaUPC"/>
           <w:sz w:val="24"/>
           <w:szCs w:val="24"/>
         </w:rPr>
@@ -22037,9 +21799,7 @@
       <w:proofErr w:type="spellStart"/>
       <w:r>
         <w:rPr>
-          <w:rFonts w:ascii="TH SarabunPSK" w:hAnsi="TH SarabunPSK" w:cs="TH SarabunPSK"/>
-          <w:b/>
-          <w:bCs/>
+          <w:rFonts w:ascii="EucrosiaUPC" w:hAnsi="EucrosiaUPC" w:cs="EucrosiaUPC"/>
           <w:sz w:val="24"/>
           <w:szCs w:val="24"/>
         </w:rPr>
@@ -22053,7 +21813,7 @@
         <w:ind w:left="720"/>
         <w:jc w:val="right"/>
         <w:rPr>
-          <w:rFonts w:ascii="TH SarabunPSK" w:hAnsi="TH SarabunPSK" w:cs="TH SarabunPSK"/>
+          <w:rFonts w:ascii="EucrosiaUPC" w:hAnsi="EucrosiaUPC" w:cs="EucrosiaUPC"/>
           <w:b/>
           <w:bCs/>
           <w:sz w:val="24"/>
@@ -22067,7 +21827,7 @@
         <w:ind w:left="142"/>
         <w:jc w:val="right"/>
         <w:rPr>
-          <w:rFonts w:ascii="TH SarabunPSK" w:hAnsi="TH SarabunPSK" w:cs="TH SarabunPSK" w:hint="cs"/>
+          <w:rFonts w:ascii="EucrosiaUPC" w:hAnsi="EucrosiaUPC" w:cs="EucrosiaUPC"/>
           <w:b/>
           <w:bCs/>
           <w:sz w:val="24"/>
@@ -22081,7 +21841,7 @@
         <w:ind w:left="720"/>
         <w:jc w:val="right"/>
         <w:rPr>
-          <w:rFonts w:ascii="TH SarabunPSK" w:hAnsi="TH SarabunPSK" w:cs="TH SarabunPSK" w:hint="cs"/>
+          <w:rFonts w:ascii="EucrosiaUPC" w:hAnsi="EucrosiaUPC" w:cs="EucrosiaUPC"/>
           <w:b/>
           <w:bCs/>
           <w:sz w:val="24"/>
@@ -22221,7 +21981,7 @@
         <w:pStyle w:val="NoSpacing"/>
         <w:ind w:left="1080"/>
         <w:rPr>
-          <w:rFonts w:ascii="EucrosiaUPC" w:hAnsi="EucrosiaUPC" w:cs="EucrosiaUPC" w:hint="cs"/>
+          <w:rFonts w:ascii="EucrosiaUPC" w:hAnsi="EucrosiaUPC" w:cs="EucrosiaUPC"/>
           <w:b/>
           <w:bCs/>
           <w:sz w:val="32"/>
@@ -22234,16 +21994,16 @@
         <w:pStyle w:val="NoSpacing"/>
         <w:ind w:left="426"/>
         <w:rPr>
-          <w:rFonts w:ascii="TH SarabunPSK" w:hAnsi="TH SarabunPSK" w:cs="TH SarabunPSK" w:hint="cs"/>
-          <w:b/>
-          <w:bCs/>
-          <w:sz w:val="32"/>
-          <w:szCs w:val="32"/>
-        </w:rPr>
-      </w:pPr>
-      <w:r>
-        <w:rPr>
-          <w:rFonts w:ascii="TH SarabunPSK" w:hAnsi="TH SarabunPSK" w:cs="TH SarabunPSK"/>
+          <w:rFonts w:ascii="EucrosiaUPC" w:hAnsi="EucrosiaUPC" w:cs="EucrosiaUPC"/>
+          <w:b/>
+          <w:bCs/>
+          <w:sz w:val="32"/>
+          <w:szCs w:val="32"/>
+        </w:rPr>
+      </w:pPr>
+      <w:r>
+        <w:rPr>
+          <w:rFonts w:ascii="EucrosiaUPC" w:hAnsi="EucrosiaUPC" w:cs="EucrosiaUPC"/>
           <w:b/>
           <w:bCs/>
           <w:noProof/>
@@ -22299,18 +22059,14 @@
         <w:ind w:left="720"/>
         <w:jc w:val="right"/>
         <w:rPr>
-          <w:rFonts w:ascii="TH SarabunPSK" w:hAnsi="TH SarabunPSK" w:cs="TH SarabunPSK"/>
-          <w:b/>
-          <w:bCs/>
-          <w:sz w:val="24"/>
-          <w:szCs w:val="24"/>
-        </w:rPr>
-      </w:pPr>
-      <w:r>
-        <w:rPr>
-          <w:rFonts w:ascii="TH SarabunPSK" w:hAnsi="TH SarabunPSK" w:cs="TH SarabunPSK"/>
-          <w:b/>
-          <w:bCs/>
+          <w:rFonts w:ascii="EucrosiaUPC" w:hAnsi="EucrosiaUPC" w:cs="EucrosiaUPC"/>
+          <w:sz w:val="24"/>
+          <w:szCs w:val="24"/>
+        </w:rPr>
+      </w:pPr>
+      <w:r>
+        <w:rPr>
+          <w:rFonts w:ascii="EucrosiaUPC" w:hAnsi="EucrosiaUPC" w:cs="EucrosiaUPC"/>
           <w:sz w:val="24"/>
           <w:szCs w:val="24"/>
         </w:rPr>
@@ -22319,9 +22075,7 @@
       <w:proofErr w:type="spellStart"/>
       <w:r>
         <w:rPr>
-          <w:rFonts w:ascii="TH SarabunPSK" w:hAnsi="TH SarabunPSK" w:cs="TH SarabunPSK"/>
-          <w:b/>
-          <w:bCs/>
+          <w:rFonts w:ascii="EucrosiaUPC" w:hAnsi="EucrosiaUPC" w:cs="EucrosiaUPC"/>
           <w:sz w:val="24"/>
           <w:szCs w:val="24"/>
         </w:rPr>
@@ -22330,9 +22084,7 @@
       <w:proofErr w:type="spellEnd"/>
       <w:r>
         <w:rPr>
-          <w:rFonts w:ascii="TH SarabunPSK" w:hAnsi="TH SarabunPSK" w:cs="TH SarabunPSK"/>
-          <w:b/>
-          <w:bCs/>
+          <w:rFonts w:ascii="EucrosiaUPC" w:hAnsi="EucrosiaUPC" w:cs="EucrosiaUPC"/>
           <w:sz w:val="24"/>
           <w:szCs w:val="24"/>
         </w:rPr>
@@ -22341,9 +22093,7 @@
       <w:proofErr w:type="spellStart"/>
       <w:r>
         <w:rPr>
-          <w:rFonts w:ascii="TH SarabunPSK" w:hAnsi="TH SarabunPSK" w:cs="TH SarabunPSK"/>
-          <w:b/>
-          <w:bCs/>
+          <w:rFonts w:ascii="EucrosiaUPC" w:hAnsi="EucrosiaUPC" w:cs="EucrosiaUPC"/>
           <w:sz w:val="24"/>
           <w:szCs w:val="24"/>
         </w:rPr>
@@ -22357,7 +22107,7 @@
         <w:ind w:left="720"/>
         <w:jc w:val="right"/>
         <w:rPr>
-          <w:rFonts w:ascii="TH SarabunPSK" w:hAnsi="TH SarabunPSK" w:cs="TH SarabunPSK"/>
+          <w:rFonts w:ascii="EucrosiaUPC" w:hAnsi="EucrosiaUPC" w:cs="EucrosiaUPC"/>
           <w:b/>
           <w:bCs/>
           <w:sz w:val="32"/>
@@ -22371,7 +22121,7 @@
         <w:ind w:left="720"/>
         <w:jc w:val="right"/>
         <w:rPr>
-          <w:rFonts w:ascii="TH SarabunPSK" w:hAnsi="TH SarabunPSK" w:cs="TH SarabunPSK"/>
+          <w:rFonts w:ascii="EucrosiaUPC" w:hAnsi="EucrosiaUPC" w:cs="EucrosiaUPC"/>
           <w:b/>
           <w:bCs/>
           <w:sz w:val="32"/>
@@ -22385,7 +22135,7 @@
         <w:ind w:left="720"/>
         <w:jc w:val="right"/>
         <w:rPr>
-          <w:rFonts w:ascii="TH SarabunPSK" w:hAnsi="TH SarabunPSK" w:cs="TH SarabunPSK"/>
+          <w:rFonts w:ascii="EucrosiaUPC" w:hAnsi="EucrosiaUPC" w:cs="EucrosiaUPC"/>
           <w:b/>
           <w:bCs/>
           <w:sz w:val="32"/>
@@ -22399,7 +22149,7 @@
         <w:ind w:left="720"/>
         <w:jc w:val="right"/>
         <w:rPr>
-          <w:rFonts w:ascii="TH SarabunPSK" w:hAnsi="TH SarabunPSK" w:cs="TH SarabunPSK" w:hint="cs"/>
+          <w:rFonts w:ascii="EucrosiaUPC" w:hAnsi="EucrosiaUPC" w:cs="EucrosiaUPC"/>
           <w:b/>
           <w:bCs/>
           <w:sz w:val="32"/>
@@ -22599,7 +22349,7 @@
         <w:pStyle w:val="NoSpacing"/>
         <w:ind w:left="1080"/>
         <w:rPr>
-          <w:rFonts w:ascii="EucrosiaUPC" w:hAnsi="EucrosiaUPC" w:cs="EucrosiaUPC" w:hint="cs"/>
+          <w:rFonts w:ascii="EucrosiaUPC" w:hAnsi="EucrosiaUPC" w:cs="EucrosiaUPC"/>
           <w:b/>
           <w:bCs/>
           <w:sz w:val="32"/>
@@ -22611,16 +22361,16 @@
       <w:pPr>
         <w:pStyle w:val="NoSpacing"/>
         <w:rPr>
-          <w:rFonts w:ascii="TH SarabunPSK" w:hAnsi="TH SarabunPSK" w:cs="TH SarabunPSK"/>
-          <w:b/>
-          <w:bCs/>
-          <w:sz w:val="32"/>
-          <w:szCs w:val="32"/>
-        </w:rPr>
-      </w:pPr>
-      <w:r>
-        <w:rPr>
-          <w:rFonts w:ascii="TH SarabunPSK" w:hAnsi="TH SarabunPSK" w:cs="TH SarabunPSK"/>
+          <w:rFonts w:ascii="EucrosiaUPC" w:hAnsi="EucrosiaUPC" w:cs="EucrosiaUPC"/>
+          <w:b/>
+          <w:bCs/>
+          <w:sz w:val="32"/>
+          <w:szCs w:val="32"/>
+        </w:rPr>
+      </w:pPr>
+      <w:r>
+        <w:rPr>
+          <w:rFonts w:ascii="EucrosiaUPC" w:hAnsi="EucrosiaUPC" w:cs="EucrosiaUPC"/>
           <w:b/>
           <w:bCs/>
           <w:noProof/>
@@ -22676,18 +22426,14 @@
         <w:ind w:left="720" w:right="95"/>
         <w:jc w:val="right"/>
         <w:rPr>
-          <w:rFonts w:ascii="TH SarabunPSK" w:hAnsi="TH SarabunPSK" w:cs="TH SarabunPSK"/>
-          <w:b/>
-          <w:bCs/>
-          <w:sz w:val="24"/>
-          <w:szCs w:val="24"/>
-        </w:rPr>
-      </w:pPr>
-      <w:r>
-        <w:rPr>
-          <w:rFonts w:ascii="TH SarabunPSK" w:hAnsi="TH SarabunPSK" w:cs="TH SarabunPSK"/>
-          <w:b/>
-          <w:bCs/>
+          <w:rFonts w:ascii="EucrosiaUPC" w:hAnsi="EucrosiaUPC" w:cs="EucrosiaUPC"/>
+          <w:sz w:val="24"/>
+          <w:szCs w:val="24"/>
+        </w:rPr>
+      </w:pPr>
+      <w:r>
+        <w:rPr>
+          <w:rFonts w:ascii="EucrosiaUPC" w:hAnsi="EucrosiaUPC" w:cs="EucrosiaUPC"/>
           <w:sz w:val="24"/>
           <w:szCs w:val="24"/>
         </w:rPr>
@@ -22700,7 +22446,7 @@
         <w:ind w:left="720"/>
         <w:jc w:val="right"/>
         <w:rPr>
-          <w:rFonts w:ascii="TH SarabunPSK" w:hAnsi="TH SarabunPSK" w:cs="TH SarabunPSK" w:hint="cs"/>
+          <w:rFonts w:ascii="EucrosiaUPC" w:hAnsi="EucrosiaUPC" w:cs="EucrosiaUPC"/>
           <w:b/>
           <w:bCs/>
           <w:sz w:val="24"/>
@@ -22713,7 +22459,7 @@
         <w:pStyle w:val="NoSpacing"/>
         <w:ind w:left="720"/>
         <w:rPr>
-          <w:rFonts w:ascii="TH SarabunPSK" w:hAnsi="TH SarabunPSK" w:cs="TH SarabunPSK"/>
+          <w:rFonts w:ascii="EucrosiaUPC" w:hAnsi="EucrosiaUPC" w:cs="EucrosiaUPC"/>
           <w:b/>
           <w:bCs/>
           <w:sz w:val="32"/>
@@ -22945,16 +22691,16 @@
       <w:pPr>
         <w:pStyle w:val="NoSpacing"/>
         <w:rPr>
-          <w:rFonts w:ascii="TH SarabunPSK" w:hAnsi="TH SarabunPSK" w:cs="TH SarabunPSK"/>
-          <w:b/>
-          <w:bCs/>
-          <w:sz w:val="32"/>
-          <w:szCs w:val="32"/>
-        </w:rPr>
-      </w:pPr>
-      <w:r>
-        <w:rPr>
-          <w:rFonts w:ascii="TH SarabunPSK" w:hAnsi="TH SarabunPSK" w:cs="TH SarabunPSK"/>
+          <w:rFonts w:ascii="EucrosiaUPC" w:hAnsi="EucrosiaUPC" w:cs="EucrosiaUPC"/>
+          <w:b/>
+          <w:bCs/>
+          <w:sz w:val="32"/>
+          <w:szCs w:val="32"/>
+        </w:rPr>
+      </w:pPr>
+      <w:r>
+        <w:rPr>
+          <w:rFonts w:ascii="EucrosiaUPC" w:hAnsi="EucrosiaUPC" w:cs="EucrosiaUPC"/>
           <w:b/>
           <w:bCs/>
           <w:noProof/>
@@ -23010,18 +22756,14 @@
         <w:ind w:left="720" w:right="-46"/>
         <w:jc w:val="right"/>
         <w:rPr>
-          <w:rFonts w:ascii="TH SarabunPSK" w:hAnsi="TH SarabunPSK" w:cs="TH SarabunPSK"/>
-          <w:b/>
-          <w:bCs/>
-          <w:sz w:val="24"/>
-          <w:szCs w:val="24"/>
-        </w:rPr>
-      </w:pPr>
-      <w:r>
-        <w:rPr>
-          <w:rFonts w:ascii="TH SarabunPSK" w:hAnsi="TH SarabunPSK" w:cs="TH SarabunPSK"/>
-          <w:b/>
-          <w:bCs/>
+          <w:rFonts w:ascii="EucrosiaUPC" w:hAnsi="EucrosiaUPC" w:cs="EucrosiaUPC"/>
+          <w:sz w:val="24"/>
+          <w:szCs w:val="24"/>
+        </w:rPr>
+      </w:pPr>
+      <w:r>
+        <w:rPr>
+          <w:rFonts w:ascii="EucrosiaUPC" w:hAnsi="EucrosiaUPC" w:cs="EucrosiaUPC"/>
           <w:sz w:val="24"/>
           <w:szCs w:val="24"/>
         </w:rPr>
@@ -23031,24 +22773,8 @@
     <w:p>
       <w:pPr>
         <w:pStyle w:val="NoSpacing"/>
-        <w:ind w:left="720"/>
-        <w:jc w:val="right"/>
-        <w:rPr>
-          <w:rFonts w:ascii="TH SarabunPSK" w:hAnsi="TH SarabunPSK" w:cs="TH SarabunPSK"/>
-          <w:b/>
-          <w:bCs/>
-          <w:sz w:val="32"/>
-          <w:szCs w:val="32"/>
-        </w:rPr>
-      </w:pPr>
-    </w:p>
-    <w:p>
-      <w:pPr>
-        <w:pStyle w:val="NoSpacing"/>
-        <w:ind w:left="720"/>
-        <w:jc w:val="right"/>
-        <w:rPr>
-          <w:rFonts w:ascii="TH SarabunPSK" w:hAnsi="TH SarabunPSK" w:cs="TH SarabunPSK" w:hint="cs"/>
+        <w:rPr>
+          <w:rFonts w:ascii="EucrosiaUPC" w:hAnsi="EucrosiaUPC" w:cs="EucrosiaUPC"/>
           <w:b/>
           <w:bCs/>
           <w:sz w:val="32"/>
@@ -23257,7 +22983,7 @@
         <w:pStyle w:val="NoSpacing"/>
         <w:ind w:left="1080"/>
         <w:rPr>
-          <w:rFonts w:ascii="EucrosiaUPC" w:hAnsi="EucrosiaUPC" w:cs="EucrosiaUPC" w:hint="cs"/>
+          <w:rFonts w:ascii="EucrosiaUPC" w:hAnsi="EucrosiaUPC" w:cs="EucrosiaUPC"/>
           <w:b/>
           <w:bCs/>
           <w:sz w:val="32"/>
@@ -23269,16 +22995,16 @@
       <w:pPr>
         <w:pStyle w:val="NoSpacing"/>
         <w:rPr>
-          <w:rFonts w:ascii="TH SarabunPSK" w:hAnsi="TH SarabunPSK" w:cs="TH SarabunPSK"/>
-          <w:b/>
-          <w:bCs/>
-          <w:sz w:val="32"/>
-          <w:szCs w:val="32"/>
-        </w:rPr>
-      </w:pPr>
-      <w:r>
-        <w:rPr>
-          <w:rFonts w:ascii="TH SarabunPSK" w:hAnsi="TH SarabunPSK" w:cs="TH SarabunPSK"/>
+          <w:rFonts w:ascii="EucrosiaUPC" w:hAnsi="EucrosiaUPC" w:cs="EucrosiaUPC"/>
+          <w:b/>
+          <w:bCs/>
+          <w:sz w:val="32"/>
+          <w:szCs w:val="32"/>
+        </w:rPr>
+      </w:pPr>
+      <w:r>
+        <w:rPr>
+          <w:rFonts w:ascii="EucrosiaUPC" w:hAnsi="EucrosiaUPC" w:cs="EucrosiaUPC"/>
           <w:b/>
           <w:bCs/>
           <w:noProof/>
@@ -23334,18 +23060,14 @@
         <w:ind w:left="720"/>
         <w:jc w:val="right"/>
         <w:rPr>
-          <w:rFonts w:ascii="TH SarabunPSK" w:hAnsi="TH SarabunPSK" w:cs="TH SarabunPSK"/>
-          <w:b/>
-          <w:bCs/>
-          <w:sz w:val="24"/>
-          <w:szCs w:val="24"/>
-        </w:rPr>
-      </w:pPr>
-      <w:r>
-        <w:rPr>
-          <w:rFonts w:ascii="TH SarabunPSK" w:hAnsi="TH SarabunPSK" w:cs="TH SarabunPSK"/>
-          <w:b/>
-          <w:bCs/>
+          <w:rFonts w:ascii="EucrosiaUPC" w:hAnsi="EucrosiaUPC" w:cs="EucrosiaUPC"/>
+          <w:sz w:val="24"/>
+          <w:szCs w:val="24"/>
+        </w:rPr>
+      </w:pPr>
+      <w:r>
+        <w:rPr>
+          <w:rFonts w:ascii="EucrosiaUPC" w:hAnsi="EucrosiaUPC" w:cs="EucrosiaUPC"/>
           <w:sz w:val="24"/>
           <w:szCs w:val="24"/>
         </w:rPr>
@@ -23358,7 +23080,7 @@
         <w:ind w:left="720"/>
         <w:jc w:val="right"/>
         <w:rPr>
-          <w:rFonts w:ascii="TH SarabunPSK" w:hAnsi="TH SarabunPSK" w:cs="TH SarabunPSK"/>
+          <w:rFonts w:ascii="EucrosiaUPC" w:hAnsi="EucrosiaUPC" w:cs="EucrosiaUPC"/>
           <w:b/>
           <w:bCs/>
           <w:sz w:val="32"/>
@@ -23375,17 +23097,17 @@
         </w:tabs>
         <w:jc w:val="both"/>
         <w:rPr>
-          <w:rFonts w:ascii="TH SarabunPSK" w:hAnsi="TH SarabunPSK" w:cs="TH SarabunPSK"/>
-          <w:bCs/>
-          <w:sz w:val="32"/>
-          <w:szCs w:val="32"/>
-        </w:rPr>
-      </w:pPr>
-    </w:p>
-    <w:p>
-      <w:pPr>
-        <w:rPr>
-          <w:rFonts w:ascii="TH SarabunPSK" w:hAnsi="TH SarabunPSK" w:cs="TH SarabunPSK"/>
+          <w:rFonts w:ascii="EucrosiaUPC" w:hAnsi="EucrosiaUPC" w:cs="EucrosiaUPC"/>
+          <w:bCs/>
+          <w:sz w:val="32"/>
+          <w:szCs w:val="32"/>
+        </w:rPr>
+      </w:pPr>
+    </w:p>
+    <w:p>
+      <w:pPr>
+        <w:rPr>
+          <w:rFonts w:ascii="EucrosiaUPC" w:hAnsi="EucrosiaUPC" w:cs="EucrosiaUPC"/>
         </w:rPr>
       </w:pPr>
     </w:p>
@@ -23394,16 +23116,16 @@
         <w:pStyle w:val="NoSpacing"/>
         <w:jc w:val="center"/>
         <w:rPr>
-          <w:rFonts w:ascii="TH SarabunPSK" w:hAnsi="TH SarabunPSK" w:cs="TH SarabunPSK"/>
-          <w:b/>
-          <w:bCs/>
-          <w:sz w:val="32"/>
-          <w:szCs w:val="32"/>
-        </w:rPr>
-      </w:pPr>
-      <w:r>
-        <w:rPr>
-          <w:rFonts w:ascii="TH SarabunPSK" w:hAnsi="TH SarabunPSK" w:cs="TH SarabunPSK"/>
+          <w:rFonts w:ascii="EucrosiaUPC" w:hAnsi="EucrosiaUPC" w:cs="EucrosiaUPC"/>
+          <w:b/>
+          <w:bCs/>
+          <w:sz w:val="32"/>
+          <w:szCs w:val="32"/>
+        </w:rPr>
+      </w:pPr>
+      <w:r>
+        <w:rPr>
+          <w:rFonts w:ascii="EucrosiaUPC" w:hAnsi="EucrosiaUPC" w:cs="EucrosiaUPC"/>
           <w:b/>
           <w:bCs/>
           <w:sz w:val="32"/>
@@ -23418,7 +23140,7 @@
         <w:pStyle w:val="NoSpacing"/>
         <w:ind w:left="360"/>
         <w:rPr>
-          <w:rFonts w:ascii="TH SarabunPSK" w:hAnsi="TH SarabunPSK" w:cs="TH SarabunPSK"/>
+          <w:rFonts w:ascii="EucrosiaUPC" w:hAnsi="EucrosiaUPC" w:cs="EucrosiaUPC"/>
           <w:b/>
           <w:bCs/>
           <w:sz w:val="32"/>
@@ -23432,7 +23154,7 @@
         <w:pStyle w:val="NoSpacing"/>
         <w:ind w:left="360"/>
         <w:rPr>
-          <w:rFonts w:ascii="TH SarabunPSK" w:hAnsi="TH SarabunPSK" w:cs="TH SarabunPSK"/>
+          <w:rFonts w:ascii="EucrosiaUPC" w:hAnsi="EucrosiaUPC" w:cs="EucrosiaUPC"/>
           <w:b/>
           <w:bCs/>
           <w:sz w:val="32"/>
@@ -23446,7 +23168,7 @@
         <w:pStyle w:val="NoSpacing"/>
         <w:ind w:left="360"/>
         <w:rPr>
-          <w:rFonts w:ascii="TH SarabunPSK" w:hAnsi="TH SarabunPSK" w:cs="TH SarabunPSK"/>
+          <w:rFonts w:ascii="EucrosiaUPC" w:hAnsi="EucrosiaUPC" w:cs="EucrosiaUPC"/>
           <w:b/>
           <w:bCs/>
           <w:sz w:val="32"/>
@@ -23460,7 +23182,7 @@
         <w:pStyle w:val="NoSpacing"/>
         <w:ind w:left="360"/>
         <w:rPr>
-          <w:rFonts w:ascii="TH SarabunPSK" w:hAnsi="TH SarabunPSK" w:cs="TH SarabunPSK"/>
+          <w:rFonts w:ascii="EucrosiaUPC" w:hAnsi="EucrosiaUPC" w:cs="EucrosiaUPC"/>
           <w:b/>
           <w:bCs/>
           <w:sz w:val="32"/>
@@ -23473,7 +23195,19 @@
       <w:pPr>
         <w:pStyle w:val="NoSpacing"/>
         <w:rPr>
-          <w:rFonts w:ascii="TH SarabunPSK" w:hAnsi="TH SarabunPSK" w:cs="TH SarabunPSK"/>
+          <w:rFonts w:ascii="EucrosiaUPC" w:hAnsi="EucrosiaUPC" w:cs="EucrosiaUPC"/>
+          <w:b/>
+          <w:sz w:val="16"/>
+          <w:szCs w:val="16"/>
+          <w:lang w:val="en-GB"/>
+        </w:rPr>
+      </w:pPr>
+    </w:p>
+    <w:p>
+      <w:pPr>
+        <w:pStyle w:val="NoSpacing"/>
+        <w:rPr>
+          <w:rFonts w:ascii="EucrosiaUPC" w:hAnsi="EucrosiaUPC" w:cs="EucrosiaUPC"/>
           <w:b/>
           <w:sz w:val="16"/>
           <w:szCs w:val="16"/>
@@ -23704,7 +23438,7 @@
               <w:sz w:val="18"/>
               <w:szCs w:val="18"/>
             </w:rPr>
-            <w:t>2</w:t>
+            <w:t>3</w:t>
           </w:r>
           <w:r>
             <w:rPr>
@@ -23844,7 +23578,7 @@
         <w:bCs/>
         <w:noProof/>
       </w:rPr>
-      <w:t>19</w:t>
+      <w:t>26</w:t>
     </w:r>
     <w:r>
       <w:rPr>
@@ -27966,7 +27700,7 @@
 </file>
 
 <file path=customXml/itemProps1.xml><?xml version="1.0" encoding="utf-8"?>
-<ds:datastoreItem xmlns:ds="http://schemas.openxmlformats.org/officeDocument/2006/customXml" ds:itemID="{84351580-6CCB-47EE-90F9-32B668E55DAC}">
+<ds:datastoreItem xmlns:ds="http://schemas.openxmlformats.org/officeDocument/2006/customXml" ds:itemID="{6D8E4CA8-6ED0-42E0-923E-49E3CD92694C}">
   <ds:schemaRefs>
     <ds:schemaRef ds:uri="http://schemas.openxmlformats.org/officeDocument/2006/bibliography"/>
   </ds:schemaRefs>

--- a/Analysis_Document.docx
+++ b/Analysis_Document.docx
@@ -10041,7 +10041,7 @@
                                     </pic:cNvPicPr>
                                   </pic:nvPicPr>
                                   <pic:blipFill>
-                                    <a:blip r:embed="rId19">
+                                    <a:blip r:embed="rId20">
                                       <a:extLst>
                                         <a:ext uri="{28A0092B-C50C-407E-A947-70E740481C1C}">
                                           <a14:useLocalDpi xmlns:a14="http://schemas.microsoft.com/office/drawing/2010/main" val="0"/>
@@ -10615,7 +10615,7 @@
                     <pic:cNvPicPr/>
                   </pic:nvPicPr>
                   <pic:blipFill rotWithShape="1">
-                    <a:blip r:embed="rId20" cstate="print">
+                    <a:blip r:embed="rId21" cstate="print">
                       <a:extLst>
                         <a:ext uri="{28A0092B-C50C-407E-A947-70E740481C1C}">
                           <a14:useLocalDpi xmlns:a14="http://schemas.microsoft.com/office/drawing/2010/main" val="0"/>
@@ -10729,7 +10729,7 @@
                     <pic:cNvPicPr/>
                   </pic:nvPicPr>
                   <pic:blipFill rotWithShape="1">
-                    <a:blip r:embed="rId21" cstate="print">
+                    <a:blip r:embed="rId22" cstate="print">
                       <a:extLst>
                         <a:ext uri="{28A0092B-C50C-407E-A947-70E740481C1C}">
                           <a14:useLocalDpi xmlns:a14="http://schemas.microsoft.com/office/drawing/2010/main" val="0"/>
@@ -10851,7 +10851,7 @@
                     <pic:cNvPicPr/>
                   </pic:nvPicPr>
                   <pic:blipFill rotWithShape="1">
-                    <a:blip r:embed="rId22" cstate="print">
+                    <a:blip r:embed="rId23" cstate="print">
                       <a:extLst>
                         <a:ext uri="{28A0092B-C50C-407E-A947-70E740481C1C}">
                           <a14:useLocalDpi xmlns:a14="http://schemas.microsoft.com/office/drawing/2010/main" val="0"/>
@@ -10976,7 +10976,7 @@
                     <pic:cNvPicPr/>
                   </pic:nvPicPr>
                   <pic:blipFill rotWithShape="1">
-                    <a:blip r:embed="rId23" cstate="print">
+                    <a:blip r:embed="rId24" cstate="print">
                       <a:extLst>
                         <a:ext uri="{28A0092B-C50C-407E-A947-70E740481C1C}">
                           <a14:useLocalDpi xmlns:a14="http://schemas.microsoft.com/office/drawing/2010/main" val="0"/>
@@ -11136,7 +11136,7 @@
                     <pic:cNvPicPr/>
                   </pic:nvPicPr>
                   <pic:blipFill>
-                    <a:blip r:embed="rId24" cstate="print">
+                    <a:blip r:embed="rId25" cstate="print">
                       <a:extLst>
                         <a:ext uri="{28A0092B-C50C-407E-A947-70E740481C1C}">
                           <a14:useLocalDpi xmlns:a14="http://schemas.microsoft.com/office/drawing/2010/main" val="0"/>
@@ -11260,7 +11260,7 @@
                     <pic:cNvPicPr/>
                   </pic:nvPicPr>
                   <pic:blipFill>
-                    <a:blip r:embed="rId25" cstate="print">
+                    <a:blip r:embed="rId26" cstate="print">
                       <a:extLst>
                         <a:ext uri="{28A0092B-C50C-407E-A947-70E740481C1C}">
                           <a14:useLocalDpi xmlns:a14="http://schemas.microsoft.com/office/drawing/2010/main" val="0"/>
@@ -11384,7 +11384,7 @@
                     <pic:cNvPicPr/>
                   </pic:nvPicPr>
                   <pic:blipFill>
-                    <a:blip r:embed="rId26" cstate="print">
+                    <a:blip r:embed="rId27" cstate="print">
                       <a:extLst>
                         <a:ext uri="{28A0092B-C50C-407E-A947-70E740481C1C}">
                           <a14:useLocalDpi xmlns:a14="http://schemas.microsoft.com/office/drawing/2010/main" val="0"/>
@@ -11529,7 +11529,7 @@
                     <pic:cNvPicPr/>
                   </pic:nvPicPr>
                   <pic:blipFill>
-                    <a:blip r:embed="rId27" cstate="print">
+                    <a:blip r:embed="rId28" cstate="print">
                       <a:extLst>
                         <a:ext uri="{28A0092B-C50C-407E-A947-70E740481C1C}">
                           <a14:useLocalDpi xmlns:a14="http://schemas.microsoft.com/office/drawing/2010/main" val="0"/>
@@ -11717,7 +11717,7 @@
                     <pic:cNvPicPr/>
                   </pic:nvPicPr>
                   <pic:blipFill>
-                    <a:blip r:embed="rId28" cstate="print">
+                    <a:blip r:embed="rId29" cstate="print">
                       <a:extLst>
                         <a:ext uri="{28A0092B-C50C-407E-A947-70E740481C1C}">
                           <a14:useLocalDpi xmlns:a14="http://schemas.microsoft.com/office/drawing/2010/main" val="0"/>
@@ -11852,7 +11852,7 @@
                     <pic:cNvPicPr/>
                   </pic:nvPicPr>
                   <pic:blipFill rotWithShape="1">
-                    <a:blip r:embed="rId29" cstate="print">
+                    <a:blip r:embed="rId30" cstate="print">
                       <a:extLst>
                         <a:ext uri="{28A0092B-C50C-407E-A947-70E740481C1C}">
                           <a14:useLocalDpi xmlns:a14="http://schemas.microsoft.com/office/drawing/2010/main" val="0"/>
@@ -11996,7 +11996,7 @@
                     <pic:cNvPicPr/>
                   </pic:nvPicPr>
                   <pic:blipFill rotWithShape="1">
-                    <a:blip r:embed="rId30" cstate="print">
+                    <a:blip r:embed="rId31" cstate="print">
                       <a:extLst>
                         <a:ext uri="{28A0092B-C50C-407E-A947-70E740481C1C}">
                           <a14:useLocalDpi xmlns:a14="http://schemas.microsoft.com/office/drawing/2010/main" val="0"/>
@@ -12144,7 +12144,7 @@
                     <pic:cNvPicPr/>
                   </pic:nvPicPr>
                   <pic:blipFill rotWithShape="1">
-                    <a:blip r:embed="rId31" cstate="print">
+                    <a:blip r:embed="rId32" cstate="print">
                       <a:extLst>
                         <a:ext uri="{28A0092B-C50C-407E-A947-70E740481C1C}">
                           <a14:useLocalDpi xmlns:a14="http://schemas.microsoft.com/office/drawing/2010/main" val="0"/>
@@ -12311,7 +12311,7 @@
                     <pic:cNvPicPr/>
                   </pic:nvPicPr>
                   <pic:blipFill>
-                    <a:blip r:embed="rId32" cstate="print">
+                    <a:blip r:embed="rId33" cstate="print">
                       <a:extLst>
                         <a:ext uri="{28A0092B-C50C-407E-A947-70E740481C1C}">
                           <a14:useLocalDpi xmlns:a14="http://schemas.microsoft.com/office/drawing/2010/main" val="0"/>
@@ -12441,7 +12441,7 @@
                     <pic:cNvPicPr/>
                   </pic:nvPicPr>
                   <pic:blipFill>
-                    <a:blip r:embed="rId33" cstate="print">
+                    <a:blip r:embed="rId34" cstate="print">
                       <a:extLst>
                         <a:ext uri="{28A0092B-C50C-407E-A947-70E740481C1C}">
                           <a14:useLocalDpi xmlns:a14="http://schemas.microsoft.com/office/drawing/2010/main" val="0"/>
@@ -12675,7 +12675,7 @@
                     </pic:cNvPicPr>
                   </pic:nvPicPr>
                   <pic:blipFill rotWithShape="1">
-                    <a:blip r:embed="rId34" cstate="print">
+                    <a:blip r:embed="rId35" cstate="print">
                       <a:extLst>
                         <a:ext uri="{28A0092B-C50C-407E-A947-70E740481C1C}">
                           <a14:useLocalDpi xmlns:a14="http://schemas.microsoft.com/office/drawing/2010/main" val="0"/>
@@ -12849,7 +12849,7 @@
                     </pic:cNvPicPr>
                   </pic:nvPicPr>
                   <pic:blipFill>
-                    <a:blip r:embed="rId35" cstate="print">
+                    <a:blip r:embed="rId36" cstate="print">
                       <a:extLst>
                         <a:ext uri="{28A0092B-C50C-407E-A947-70E740481C1C}">
                           <a14:useLocalDpi xmlns:a14="http://schemas.microsoft.com/office/drawing/2010/main" val="0"/>
@@ -13020,7 +13020,7 @@
                     </pic:cNvPicPr>
                   </pic:nvPicPr>
                   <pic:blipFill>
-                    <a:blip r:embed="rId36" cstate="print">
+                    <a:blip r:embed="rId37" cstate="print">
                       <a:extLst>
                         <a:ext uri="{28A0092B-C50C-407E-A947-70E740481C1C}">
                           <a14:useLocalDpi xmlns:a14="http://schemas.microsoft.com/office/drawing/2010/main" val="0"/>
@@ -13180,7 +13180,7 @@
                     </pic:cNvPicPr>
                   </pic:nvPicPr>
                   <pic:blipFill>
-                    <a:blip r:embed="rId37" cstate="print">
+                    <a:blip r:embed="rId38" cstate="print">
                       <a:extLst>
                         <a:ext uri="{28A0092B-C50C-407E-A947-70E740481C1C}">
                           <a14:useLocalDpi xmlns:a14="http://schemas.microsoft.com/office/drawing/2010/main" val="0"/>
@@ -13340,7 +13340,7 @@
                     </pic:cNvPicPr>
                   </pic:nvPicPr>
                   <pic:blipFill>
-                    <a:blip r:embed="rId38" cstate="print">
+                    <a:blip r:embed="rId39" cstate="print">
                       <a:extLst>
                         <a:ext uri="{28A0092B-C50C-407E-A947-70E740481C1C}">
                           <a14:useLocalDpi xmlns:a14="http://schemas.microsoft.com/office/drawing/2010/main" val="0"/>
@@ -13524,7 +13524,7 @@
                     </pic:cNvPicPr>
                   </pic:nvPicPr>
                   <pic:blipFill>
-                    <a:blip r:embed="rId39" cstate="print">
+                    <a:blip r:embed="rId40" cstate="print">
                       <a:extLst>
                         <a:ext uri="{28A0092B-C50C-407E-A947-70E740481C1C}">
                           <a14:useLocalDpi xmlns:a14="http://schemas.microsoft.com/office/drawing/2010/main" val="0"/>
@@ -13694,120 +13694,6 @@
                     <pic:cNvPicPr/>
                   </pic:nvPicPr>
                   <pic:blipFill>
-                    <a:blip r:embed="rId40" cstate="print">
-                      <a:extLst>
-                        <a:ext uri="{28A0092B-C50C-407E-A947-70E740481C1C}">
-                          <a14:useLocalDpi xmlns:a14="http://schemas.microsoft.com/office/drawing/2010/main" val="0"/>
-                        </a:ext>
-                      </a:extLst>
-                    </a:blip>
-                    <a:stretch>
-                      <a:fillRect/>
-                    </a:stretch>
-                  </pic:blipFill>
-                  <pic:spPr>
-                    <a:xfrm>
-                      <a:off x="0" y="0"/>
-                      <a:ext cx="5731510" cy="1571625"/>
-                    </a:xfrm>
-                    <a:prstGeom prst="rect">
-                      <a:avLst/>
-                    </a:prstGeom>
-                  </pic:spPr>
-                </pic:pic>
-              </a:graphicData>
-            </a:graphic>
-          </wp:inline>
-        </w:drawing>
-      </w:r>
-    </w:p>
-    <w:p>
-      <w:pPr>
-        <w:jc w:val="right"/>
-        <w:rPr>
-          <w:rFonts w:ascii="EucrosiaUPC" w:hAnsi="EucrosiaUPC" w:cs="EucrosiaUPC"/>
-          <w:sz w:val="24"/>
-          <w:szCs w:val="24"/>
-        </w:rPr>
-      </w:pPr>
-      <w:r>
-        <w:rPr>
-          <w:rFonts w:ascii="EucrosiaUPC" w:hAnsi="EucrosiaUPC" w:cs="EucrosiaUPC"/>
-          <w:sz w:val="24"/>
-          <w:szCs w:val="24"/>
-        </w:rPr>
-        <w:t xml:space="preserve">By </w:t>
-      </w:r>
-      <w:proofErr w:type="spellStart"/>
-      <w:r>
-        <w:rPr>
-          <w:rFonts w:ascii="EucrosiaUPC" w:hAnsi="EucrosiaUPC" w:cs="EucrosiaUPC"/>
-          <w:sz w:val="24"/>
-          <w:szCs w:val="24"/>
-        </w:rPr>
-        <w:t>Panyaprach</w:t>
-      </w:r>
-      <w:proofErr w:type="spellEnd"/>
-      <w:r>
-        <w:rPr>
-          <w:rFonts w:ascii="EucrosiaUPC" w:hAnsi="EucrosiaUPC" w:cs="EucrosiaUPC"/>
-          <w:sz w:val="24"/>
-          <w:szCs w:val="24"/>
-        </w:rPr>
-        <w:t xml:space="preserve"> </w:t>
-      </w:r>
-      <w:proofErr w:type="spellStart"/>
-      <w:r>
-        <w:rPr>
-          <w:rFonts w:ascii="EucrosiaUPC" w:hAnsi="EucrosiaUPC" w:cs="EucrosiaUPC"/>
-          <w:sz w:val="24"/>
-          <w:szCs w:val="24"/>
-        </w:rPr>
-        <w:t>Tularak</w:t>
-      </w:r>
-      <w:proofErr w:type="spellEnd"/>
-    </w:p>
-    <w:p>
-      <w:pPr>
-        <w:rPr>
-          <w:rFonts w:ascii="EucrosiaUPC" w:hAnsi="EucrosiaUPC" w:cs="EucrosiaUPC"/>
-        </w:rPr>
-      </w:pPr>
-      <w:r>
-        <w:rPr>
-          <w:rFonts w:ascii="EucrosiaUPC" w:hAnsi="EucrosiaUPC" w:cs="EucrosiaUPC"/>
-        </w:rPr>
-        <w:t>2. Edit employee details</w:t>
-      </w:r>
-    </w:p>
-    <w:p>
-      <w:pPr>
-        <w:ind w:firstLine="720"/>
-        <w:rPr>
-          <w:rFonts w:ascii="EucrosiaUPC" w:hAnsi="EucrosiaUPC" w:cs="EucrosiaUPC"/>
-        </w:rPr>
-      </w:pPr>
-      <w:r>
-        <w:rPr>
-          <w:rFonts w:ascii="EucrosiaUPC" w:hAnsi="EucrosiaUPC" w:cs="EucrosiaUPC"/>
-          <w:noProof/>
-        </w:rPr>
-        <w:drawing>
-          <wp:inline distT="0" distB="0" distL="0" distR="0" wp14:anchorId="51BBA57E" wp14:editId="26C8B635">
-            <wp:extent cx="5731510" cy="1571625"/>
-            <wp:effectExtent l="0" t="0" r="0" b="9525"/>
-            <wp:docPr id="21" name="รูปภาพ 21"/>
-            <wp:cNvGraphicFramePr>
-              <a:graphicFrameLocks xmlns:a="http://schemas.openxmlformats.org/drawingml/2006/main" noChangeAspect="1"/>
-            </wp:cNvGraphicFramePr>
-            <a:graphic xmlns:a="http://schemas.openxmlformats.org/drawingml/2006/main">
-              <a:graphicData uri="http://schemas.openxmlformats.org/drawingml/2006/picture">
-                <pic:pic xmlns:pic="http://schemas.openxmlformats.org/drawingml/2006/picture">
-                  <pic:nvPicPr>
-                    <pic:cNvPr id="21" name="Update.png"/>
-                    <pic:cNvPicPr/>
-                  </pic:nvPicPr>
-                  <pic:blipFill>
                     <a:blip r:embed="rId41" cstate="print">
                       <a:extLst>
                         <a:ext uri="{28A0092B-C50C-407E-A947-70E740481C1C}">
@@ -13891,7 +13777,7 @@
         <w:rPr>
           <w:rFonts w:ascii="EucrosiaUPC" w:hAnsi="EucrosiaUPC" w:cs="EucrosiaUPC"/>
         </w:rPr>
-        <w:t>3. Delete employee details</w:t>
+        <w:t>2. Edit employee details</w:t>
       </w:r>
     </w:p>
     <w:p>
@@ -13907,10 +13793,10 @@
           <w:noProof/>
         </w:rPr>
         <w:drawing>
-          <wp:inline distT="0" distB="0" distL="0" distR="0" wp14:anchorId="7D02C426" wp14:editId="6E2BEF25">
+          <wp:inline distT="0" distB="0" distL="0" distR="0" wp14:anchorId="51BBA57E" wp14:editId="26C8B635">
             <wp:extent cx="5731510" cy="1571625"/>
             <wp:effectExtent l="0" t="0" r="0" b="9525"/>
-            <wp:docPr id="22" name="รูปภาพ 22"/>
+            <wp:docPr id="21" name="รูปภาพ 21"/>
             <wp:cNvGraphicFramePr>
               <a:graphicFrameLocks xmlns:a="http://schemas.openxmlformats.org/drawingml/2006/main" noChangeAspect="1"/>
             </wp:cNvGraphicFramePr>
@@ -13918,7 +13804,7 @@
               <a:graphicData uri="http://schemas.openxmlformats.org/drawingml/2006/picture">
                 <pic:pic xmlns:pic="http://schemas.openxmlformats.org/drawingml/2006/picture">
                   <pic:nvPicPr>
-                    <pic:cNvPr id="22" name="delete.png"/>
+                    <pic:cNvPr id="21" name="Update.png"/>
                     <pic:cNvPicPr/>
                   </pic:nvPicPr>
                   <pic:blipFill>
@@ -13999,14 +13885,13 @@
       <w:pPr>
         <w:rPr>
           <w:rFonts w:ascii="EucrosiaUPC" w:hAnsi="EucrosiaUPC" w:cs="EucrosiaUPC"/>
-          <w:lang w:val="en-GB"/>
-        </w:rPr>
-      </w:pPr>
-      <w:r>
-        <w:rPr>
-          <w:rFonts w:ascii="EucrosiaUPC" w:hAnsi="EucrosiaUPC" w:cs="EucrosiaUPC"/>
-        </w:rPr>
-        <w:t>4. Change permission of employees</w:t>
+        </w:rPr>
+      </w:pPr>
+      <w:r>
+        <w:rPr>
+          <w:rFonts w:ascii="EucrosiaUPC" w:hAnsi="EucrosiaUPC" w:cs="EucrosiaUPC"/>
+        </w:rPr>
+        <w:t>3. Delete employee details</w:t>
       </w:r>
     </w:p>
     <w:p>
@@ -14014,23 +13899,18 @@
         <w:ind w:firstLine="720"/>
         <w:rPr>
           <w:rFonts w:ascii="EucrosiaUPC" w:hAnsi="EucrosiaUPC" w:cs="EucrosiaUPC"/>
-          <w:b/>
-          <w:bCs/>
-          <w:lang w:val="en-GB"/>
-        </w:rPr>
-      </w:pPr>
-      <w:r>
-        <w:rPr>
-          <w:rFonts w:ascii="EucrosiaUPC" w:hAnsi="EucrosiaUPC" w:cs="EucrosiaUPC"/>
-          <w:b/>
-          <w:bCs/>
+        </w:rPr>
+      </w:pPr>
+      <w:r>
+        <w:rPr>
+          <w:rFonts w:ascii="EucrosiaUPC" w:hAnsi="EucrosiaUPC" w:cs="EucrosiaUPC"/>
           <w:noProof/>
         </w:rPr>
         <w:drawing>
-          <wp:inline distT="0" distB="0" distL="0" distR="0" wp14:anchorId="26825CB3" wp14:editId="722AF50C">
+          <wp:inline distT="0" distB="0" distL="0" distR="0" wp14:anchorId="7D02C426" wp14:editId="6E2BEF25">
             <wp:extent cx="5731510" cy="1571625"/>
             <wp:effectExtent l="0" t="0" r="0" b="9525"/>
-            <wp:docPr id="23" name="รูปภาพ 23"/>
+            <wp:docPr id="22" name="รูปภาพ 22"/>
             <wp:cNvGraphicFramePr>
               <a:graphicFrameLocks xmlns:a="http://schemas.openxmlformats.org/drawingml/2006/main" noChangeAspect="1"/>
             </wp:cNvGraphicFramePr>
@@ -14038,7 +13918,7 @@
               <a:graphicData uri="http://schemas.openxmlformats.org/drawingml/2006/picture">
                 <pic:pic xmlns:pic="http://schemas.openxmlformats.org/drawingml/2006/picture">
                   <pic:nvPicPr>
-                    <pic:cNvPr id="23" name="ChangePermission.png"/>
+                    <pic:cNvPr id="22" name="delete.png"/>
                     <pic:cNvPicPr/>
                   </pic:nvPicPr>
                   <pic:blipFill>
@@ -14117,6 +13997,126 @@
     </w:p>
     <w:p>
       <w:pPr>
+        <w:rPr>
+          <w:rFonts w:ascii="EucrosiaUPC" w:hAnsi="EucrosiaUPC" w:cs="EucrosiaUPC"/>
+          <w:lang w:val="en-GB"/>
+        </w:rPr>
+      </w:pPr>
+      <w:r>
+        <w:rPr>
+          <w:rFonts w:ascii="EucrosiaUPC" w:hAnsi="EucrosiaUPC" w:cs="EucrosiaUPC"/>
+        </w:rPr>
+        <w:t>4. Change permission of employees</w:t>
+      </w:r>
+    </w:p>
+    <w:p>
+      <w:pPr>
+        <w:ind w:firstLine="720"/>
+        <w:rPr>
+          <w:rFonts w:ascii="EucrosiaUPC" w:hAnsi="EucrosiaUPC" w:cs="EucrosiaUPC"/>
+          <w:b/>
+          <w:bCs/>
+          <w:lang w:val="en-GB"/>
+        </w:rPr>
+      </w:pPr>
+      <w:r>
+        <w:rPr>
+          <w:rFonts w:ascii="EucrosiaUPC" w:hAnsi="EucrosiaUPC" w:cs="EucrosiaUPC"/>
+          <w:b/>
+          <w:bCs/>
+          <w:noProof/>
+        </w:rPr>
+        <w:drawing>
+          <wp:inline distT="0" distB="0" distL="0" distR="0" wp14:anchorId="26825CB3" wp14:editId="722AF50C">
+            <wp:extent cx="5731510" cy="1571625"/>
+            <wp:effectExtent l="0" t="0" r="0" b="9525"/>
+            <wp:docPr id="23" name="รูปภาพ 23"/>
+            <wp:cNvGraphicFramePr>
+              <a:graphicFrameLocks xmlns:a="http://schemas.openxmlformats.org/drawingml/2006/main" noChangeAspect="1"/>
+            </wp:cNvGraphicFramePr>
+            <a:graphic xmlns:a="http://schemas.openxmlformats.org/drawingml/2006/main">
+              <a:graphicData uri="http://schemas.openxmlformats.org/drawingml/2006/picture">
+                <pic:pic xmlns:pic="http://schemas.openxmlformats.org/drawingml/2006/picture">
+                  <pic:nvPicPr>
+                    <pic:cNvPr id="23" name="ChangePermission.png"/>
+                    <pic:cNvPicPr/>
+                  </pic:nvPicPr>
+                  <pic:blipFill>
+                    <a:blip r:embed="rId44" cstate="print">
+                      <a:extLst>
+                        <a:ext uri="{28A0092B-C50C-407E-A947-70E740481C1C}">
+                          <a14:useLocalDpi xmlns:a14="http://schemas.microsoft.com/office/drawing/2010/main" val="0"/>
+                        </a:ext>
+                      </a:extLst>
+                    </a:blip>
+                    <a:stretch>
+                      <a:fillRect/>
+                    </a:stretch>
+                  </pic:blipFill>
+                  <pic:spPr>
+                    <a:xfrm>
+                      <a:off x="0" y="0"/>
+                      <a:ext cx="5731510" cy="1571625"/>
+                    </a:xfrm>
+                    <a:prstGeom prst="rect">
+                      <a:avLst/>
+                    </a:prstGeom>
+                  </pic:spPr>
+                </pic:pic>
+              </a:graphicData>
+            </a:graphic>
+          </wp:inline>
+        </w:drawing>
+      </w:r>
+    </w:p>
+    <w:p>
+      <w:pPr>
+        <w:jc w:val="right"/>
+        <w:rPr>
+          <w:rFonts w:ascii="EucrosiaUPC" w:hAnsi="EucrosiaUPC" w:cs="EucrosiaUPC"/>
+          <w:sz w:val="24"/>
+          <w:szCs w:val="24"/>
+        </w:rPr>
+      </w:pPr>
+      <w:r>
+        <w:rPr>
+          <w:rFonts w:ascii="EucrosiaUPC" w:hAnsi="EucrosiaUPC" w:cs="EucrosiaUPC"/>
+          <w:sz w:val="24"/>
+          <w:szCs w:val="24"/>
+        </w:rPr>
+        <w:t xml:space="preserve">By </w:t>
+      </w:r>
+      <w:proofErr w:type="spellStart"/>
+      <w:r>
+        <w:rPr>
+          <w:rFonts w:ascii="EucrosiaUPC" w:hAnsi="EucrosiaUPC" w:cs="EucrosiaUPC"/>
+          <w:sz w:val="24"/>
+          <w:szCs w:val="24"/>
+        </w:rPr>
+        <w:t>Panyaprach</w:t>
+      </w:r>
+      <w:proofErr w:type="spellEnd"/>
+      <w:r>
+        <w:rPr>
+          <w:rFonts w:ascii="EucrosiaUPC" w:hAnsi="EucrosiaUPC" w:cs="EucrosiaUPC"/>
+          <w:sz w:val="24"/>
+          <w:szCs w:val="24"/>
+        </w:rPr>
+        <w:t xml:space="preserve"> </w:t>
+      </w:r>
+      <w:proofErr w:type="spellStart"/>
+      <w:r>
+        <w:rPr>
+          <w:rFonts w:ascii="EucrosiaUPC" w:hAnsi="EucrosiaUPC" w:cs="EucrosiaUPC"/>
+          <w:sz w:val="24"/>
+          <w:szCs w:val="24"/>
+        </w:rPr>
+        <w:t>Tularak</w:t>
+      </w:r>
+      <w:proofErr w:type="spellEnd"/>
+    </w:p>
+    <w:p>
+      <w:pPr>
         <w:pStyle w:val="Heading3"/>
         <w:ind w:firstLine="720"/>
         <w:rPr>
@@ -14194,7 +14194,7 @@
                     <pic:cNvPicPr/>
                   </pic:nvPicPr>
                   <pic:blipFill>
-                    <a:blip r:embed="rId44" cstate="print">
+                    <a:blip r:embed="rId45" cstate="print">
                       <a:extLst>
                         <a:ext uri="{28A0092B-C50C-407E-A947-70E740481C1C}">
                           <a14:useLocalDpi xmlns:a14="http://schemas.microsoft.com/office/drawing/2010/main" val="0"/>
@@ -14288,7 +14288,7 @@
                     <pic:cNvPicPr/>
                   </pic:nvPicPr>
                   <pic:blipFill>
-                    <a:blip r:embed="rId45" cstate="print">
+                    <a:blip r:embed="rId46" cstate="print">
                       <a:extLst>
                         <a:ext uri="{28A0092B-C50C-407E-A947-70E740481C1C}">
                           <a14:useLocalDpi xmlns:a14="http://schemas.microsoft.com/office/drawing/2010/main" val="0"/>
@@ -14390,7 +14390,7 @@
                     <pic:cNvPicPr/>
                   </pic:nvPicPr>
                   <pic:blipFill>
-                    <a:blip r:embed="rId46" cstate="print">
+                    <a:blip r:embed="rId47" cstate="print">
                       <a:extLst>
                         <a:ext uri="{28A0092B-C50C-407E-A947-70E740481C1C}">
                           <a14:useLocalDpi xmlns:a14="http://schemas.microsoft.com/office/drawing/2010/main" val="0"/>
@@ -14645,11 +14645,11 @@
                     <pic:cNvPicPr/>
                   </pic:nvPicPr>
                   <pic:blipFill>
-                    <a:blip r:embed="rId47">
+                    <a:blip r:embed="rId48">
                       <a:extLst>
                         <a:ext uri="{BEBA8EAE-BF5A-486C-A8C5-ECC9F3942E4B}">
                           <a14:imgProps xmlns:a14="http://schemas.microsoft.com/office/drawing/2010/main">
-                            <a14:imgLayer r:embed="rId48">
+                            <a14:imgLayer r:embed="rId49">
                               <a14:imgEffect>
                                 <a14:sharpenSoften amount="50000"/>
                               </a14:imgEffect>
@@ -15088,7 +15088,7 @@
                     <pic:cNvPicPr/>
                   </pic:nvPicPr>
                   <pic:blipFill>
-                    <a:blip r:embed="rId49" cstate="print">
+                    <a:blip r:embed="rId50" cstate="print">
                       <a:extLst>
                         <a:ext uri="{28A0092B-C50C-407E-A947-70E740481C1C}">
                           <a14:useLocalDpi xmlns:a14="http://schemas.microsoft.com/office/drawing/2010/main" val="0"/>
@@ -15345,7 +15345,7 @@
                     <pic:cNvPicPr/>
                   </pic:nvPicPr>
                   <pic:blipFill>
-                    <a:blip r:embed="rId50" cstate="print">
+                    <a:blip r:embed="rId51" cstate="print">
                       <a:extLst>
                         <a:ext uri="{28A0092B-C50C-407E-A947-70E740481C1C}">
                           <a14:useLocalDpi xmlns:a14="http://schemas.microsoft.com/office/drawing/2010/main" val="0"/>
@@ -15617,7 +15617,7 @@
                     <pic:cNvPicPr/>
                   </pic:nvPicPr>
                   <pic:blipFill>
-                    <a:blip r:embed="rId51" cstate="print">
+                    <a:blip r:embed="rId52" cstate="print">
                       <a:extLst>
                         <a:ext uri="{28A0092B-C50C-407E-A947-70E740481C1C}">
                           <a14:useLocalDpi xmlns:a14="http://schemas.microsoft.com/office/drawing/2010/main" val="0"/>
@@ -15904,7 +15904,7 @@
                     <pic:cNvPicPr/>
                   </pic:nvPicPr>
                   <pic:blipFill>
-                    <a:blip r:embed="rId52" cstate="print">
+                    <a:blip r:embed="rId53" cstate="print">
                       <a:extLst>
                         <a:ext uri="{28A0092B-C50C-407E-A947-70E740481C1C}">
                           <a14:useLocalDpi xmlns:a14="http://schemas.microsoft.com/office/drawing/2010/main" val="0"/>
@@ -16187,7 +16187,7 @@
                     <pic:cNvPicPr/>
                   </pic:nvPicPr>
                   <pic:blipFill>
-                    <a:blip r:embed="rId53" cstate="print">
+                    <a:blip r:embed="rId54" cstate="print">
                       <a:extLst>
                         <a:ext uri="{28A0092B-C50C-407E-A947-70E740481C1C}">
                           <a14:useLocalDpi xmlns:a14="http://schemas.microsoft.com/office/drawing/2010/main" val="0"/>
@@ -16477,7 +16477,7 @@
                     <pic:cNvPicPr/>
                   </pic:nvPicPr>
                   <pic:blipFill>
-                    <a:blip r:embed="rId54" cstate="print">
+                    <a:blip r:embed="rId55" cstate="print">
                       <a:extLst>
                         <a:ext uri="{28A0092B-C50C-407E-A947-70E740481C1C}">
                           <a14:useLocalDpi xmlns:a14="http://schemas.microsoft.com/office/drawing/2010/main" val="0"/>
@@ -16804,7 +16804,7 @@
                     <pic:cNvPicPr/>
                   </pic:nvPicPr>
                   <pic:blipFill>
-                    <a:blip r:embed="rId55" cstate="print">
+                    <a:blip r:embed="rId56" cstate="print">
                       <a:extLst>
                         <a:ext uri="{28A0092B-C50C-407E-A947-70E740481C1C}">
                           <a14:useLocalDpi xmlns:a14="http://schemas.microsoft.com/office/drawing/2010/main" val="0"/>
@@ -17106,7 +17106,7 @@
                     <pic:cNvPicPr/>
                   </pic:nvPicPr>
                   <pic:blipFill>
-                    <a:blip r:embed="rId56" cstate="print">
+                    <a:blip r:embed="rId57" cstate="print">
                       <a:extLst>
                         <a:ext uri="{28A0092B-C50C-407E-A947-70E740481C1C}">
                           <a14:useLocalDpi xmlns:a14="http://schemas.microsoft.com/office/drawing/2010/main" val="0"/>
@@ -17397,7 +17397,7 @@
                     <pic:cNvPicPr/>
                   </pic:nvPicPr>
                   <pic:blipFill>
-                    <a:blip r:embed="rId57" cstate="print">
+                    <a:blip r:embed="rId58" cstate="print">
                       <a:extLst>
                         <a:ext uri="{28A0092B-C50C-407E-A947-70E740481C1C}">
                           <a14:useLocalDpi xmlns:a14="http://schemas.microsoft.com/office/drawing/2010/main" val="0"/>
@@ -17690,7 +17690,7 @@
                     <pic:cNvPicPr/>
                   </pic:nvPicPr>
                   <pic:blipFill>
-                    <a:blip r:embed="rId58" cstate="print">
+                    <a:blip r:embed="rId59" cstate="print">
                       <a:extLst>
                         <a:ext uri="{28A0092B-C50C-407E-A947-70E740481C1C}">
                           <a14:useLocalDpi xmlns:a14="http://schemas.microsoft.com/office/drawing/2010/main" val="0"/>
@@ -18063,7 +18063,7 @@
                     <pic:cNvPicPr/>
                   </pic:nvPicPr>
                   <pic:blipFill>
-                    <a:blip r:embed="rId59" cstate="print">
+                    <a:blip r:embed="rId60" cstate="print">
                       <a:extLst>
                         <a:ext uri="{28A0092B-C50C-407E-A947-70E740481C1C}">
                           <a14:useLocalDpi xmlns:a14="http://schemas.microsoft.com/office/drawing/2010/main" val="0"/>
@@ -18348,7 +18348,7 @@
                     <pic:cNvPicPr/>
                   </pic:nvPicPr>
                   <pic:blipFill>
-                    <a:blip r:embed="rId60" cstate="print">
+                    <a:blip r:embed="rId61" cstate="print">
                       <a:extLst>
                         <a:ext uri="{28A0092B-C50C-407E-A947-70E740481C1C}">
                           <a14:useLocalDpi xmlns:a14="http://schemas.microsoft.com/office/drawing/2010/main" val="0"/>
@@ -18748,7 +18748,7 @@
                     <pic:cNvPicPr/>
                   </pic:nvPicPr>
                   <pic:blipFill>
-                    <a:blip r:embed="rId61" cstate="print">
+                    <a:blip r:embed="rId62" cstate="print">
                       <a:extLst>
                         <a:ext uri="{28A0092B-C50C-407E-A947-70E740481C1C}">
                           <a14:useLocalDpi xmlns:a14="http://schemas.microsoft.com/office/drawing/2010/main" val="0"/>
@@ -19094,7 +19094,7 @@
                     <pic:cNvPicPr/>
                   </pic:nvPicPr>
                   <pic:blipFill>
-                    <a:blip r:embed="rId62" cstate="print">
+                    <a:blip r:embed="rId63" cstate="print">
                       <a:extLst>
                         <a:ext uri="{28A0092B-C50C-407E-A947-70E740481C1C}">
                           <a14:useLocalDpi xmlns:a14="http://schemas.microsoft.com/office/drawing/2010/main" val="0"/>
@@ -19352,7 +19352,7 @@
                     </pic:cNvPicPr>
                   </pic:nvPicPr>
                   <pic:blipFill rotWithShape="1">
-                    <a:blip r:embed="rId63" cstate="print">
+                    <a:blip r:embed="rId64" cstate="print">
                       <a:extLst>
                         <a:ext uri="{28A0092B-C50C-407E-A947-70E740481C1C}">
                           <a14:useLocalDpi xmlns:a14="http://schemas.microsoft.com/office/drawing/2010/main" val="0"/>
@@ -19648,7 +19648,7 @@
                     </pic:cNvPicPr>
                   </pic:nvPicPr>
                   <pic:blipFill rotWithShape="1">
-                    <a:blip r:embed="rId64" cstate="print">
+                    <a:blip r:embed="rId65" cstate="print">
                       <a:extLst>
                         <a:ext uri="{28A0092B-C50C-407E-A947-70E740481C1C}">
                           <a14:useLocalDpi xmlns:a14="http://schemas.microsoft.com/office/drawing/2010/main" val="0"/>
@@ -19902,7 +19902,7 @@
                     </pic:cNvPicPr>
                   </pic:nvPicPr>
                   <pic:blipFill rotWithShape="1">
-                    <a:blip r:embed="rId65" cstate="print">
+                    <a:blip r:embed="rId66" cstate="print">
                       <a:extLst>
                         <a:ext uri="{28A0092B-C50C-407E-A947-70E740481C1C}">
                           <a14:useLocalDpi xmlns:a14="http://schemas.microsoft.com/office/drawing/2010/main" val="0"/>
@@ -20225,7 +20225,7 @@
                     </pic:cNvPicPr>
                   </pic:nvPicPr>
                   <pic:blipFill rotWithShape="1">
-                    <a:blip r:embed="rId66">
+                    <a:blip r:embed="rId67">
                       <a:extLst>
                         <a:ext uri="{28A0092B-C50C-407E-A947-70E740481C1C}">
                           <a14:useLocalDpi xmlns:a14="http://schemas.microsoft.com/office/drawing/2010/main" val="0"/>
@@ -20532,7 +20532,7 @@
                     </pic:cNvPicPr>
                   </pic:nvPicPr>
                   <pic:blipFill rotWithShape="1">
-                    <a:blip r:embed="rId67" cstate="print">
+                    <a:blip r:embed="rId68" cstate="print">
                       <a:extLst>
                         <a:ext uri="{28A0092B-C50C-407E-A947-70E740481C1C}">
                           <a14:useLocalDpi xmlns:a14="http://schemas.microsoft.com/office/drawing/2010/main" val="0"/>
@@ -20788,8 +20788,6 @@
         </w:rPr>
         <w:t>p</w:t>
       </w:r>
-      <w:bookmarkStart w:id="42" w:name="_GoBack"/>
-      <w:bookmarkEnd w:id="42"/>
       <w:r>
         <w:rPr>
           <w:rFonts w:ascii="EucrosiaUPC" w:hAnsi="EucrosiaUPC" w:cs="EucrosiaUPC"/>
@@ -20860,7 +20858,7 @@
                     </pic:cNvPicPr>
                   </pic:nvPicPr>
                   <pic:blipFill rotWithShape="1">
-                    <a:blip r:embed="rId68" cstate="print">
+                    <a:blip r:embed="rId69" cstate="print">
                       <a:extLst>
                         <a:ext uri="{28A0092B-C50C-407E-A947-70E740481C1C}">
                           <a14:useLocalDpi xmlns:a14="http://schemas.microsoft.com/office/drawing/2010/main" val="0"/>
@@ -20965,7 +20963,7 @@
           <w:lang w:val="en-GB"/>
         </w:rPr>
       </w:pPr>
-      <w:bookmarkStart w:id="43" w:name="_Toc466503262"/>
+      <w:bookmarkStart w:id="42" w:name="_Toc466503262"/>
       <w:r>
         <w:rPr>
           <w:rFonts w:ascii="EucrosiaUPC" w:hAnsi="EucrosiaUPC" w:cs="EucrosiaUPC"/>
@@ -21000,7 +20998,7 @@
         </w:rPr>
         <w:t>”</w:t>
       </w:r>
-      <w:bookmarkEnd w:id="43"/>
+      <w:bookmarkEnd w:id="42"/>
     </w:p>
     <w:p>
       <w:pPr>
@@ -21131,7 +21129,7 @@
                     <pic:cNvPicPr/>
                   </pic:nvPicPr>
                   <pic:blipFill>
-                    <a:blip r:embed="rId69" cstate="print">
+                    <a:blip r:embed="rId70" cstate="print">
                       <a:extLst>
                         <a:ext uri="{28A0092B-C50C-407E-A947-70E740481C1C}">
                           <a14:useLocalDpi xmlns:a14="http://schemas.microsoft.com/office/drawing/2010/main" val="0"/>
@@ -21259,7 +21257,7 @@
           <w:lang w:val="en-GB"/>
         </w:rPr>
       </w:pPr>
-      <w:bookmarkStart w:id="44" w:name="_Toc466503263"/>
+      <w:bookmarkStart w:id="43" w:name="_Toc466503263"/>
       <w:r>
         <w:rPr>
           <w:rFonts w:ascii="EucrosiaUPC" w:hAnsi="EucrosiaUPC" w:cs="EucrosiaUPC"/>
@@ -21294,7 +21292,7 @@
         </w:rPr>
         <w:t>”</w:t>
       </w:r>
-      <w:bookmarkEnd w:id="44"/>
+      <w:bookmarkEnd w:id="43"/>
     </w:p>
     <w:p>
       <w:pPr>
@@ -21425,7 +21423,7 @@
                     <pic:cNvPicPr/>
                   </pic:nvPicPr>
                   <pic:blipFill>
-                    <a:blip r:embed="rId70" cstate="print">
+                    <a:blip r:embed="rId71" cstate="print">
                       <a:extLst>
                         <a:ext uri="{28A0092B-C50C-407E-A947-70E740481C1C}">
                           <a14:useLocalDpi xmlns:a14="http://schemas.microsoft.com/office/drawing/2010/main" val="0"/>
@@ -21566,7 +21564,7 @@
           <w:lang w:val="en-GB"/>
         </w:rPr>
       </w:pPr>
-      <w:bookmarkStart w:id="45" w:name="_Toc466503264"/>
+      <w:bookmarkStart w:id="44" w:name="_Toc466503264"/>
       <w:r>
         <w:rPr>
           <w:rFonts w:ascii="EucrosiaUPC" w:hAnsi="EucrosiaUPC" w:cs="EucrosiaUPC"/>
@@ -21601,7 +21599,7 @@
         </w:rPr>
         <w:t>”</w:t>
       </w:r>
-      <w:bookmarkEnd w:id="45"/>
+      <w:bookmarkEnd w:id="44"/>
     </w:p>
     <w:p>
       <w:pPr>
@@ -21732,7 +21730,7 @@
                     <pic:cNvPicPr/>
                   </pic:nvPicPr>
                   <pic:blipFill>
-                    <a:blip r:embed="rId71" cstate="print">
+                    <a:blip r:embed="rId72" cstate="print">
                       <a:extLst>
                         <a:ext uri="{28A0092B-C50C-407E-A947-70E740481C1C}">
                           <a14:useLocalDpi xmlns:a14="http://schemas.microsoft.com/office/drawing/2010/main" val="0"/>
@@ -21860,7 +21858,7 @@
           <w:lang w:val="en-GB"/>
         </w:rPr>
       </w:pPr>
-      <w:bookmarkStart w:id="46" w:name="_Toc466503265"/>
+      <w:bookmarkStart w:id="45" w:name="_Toc466503265"/>
       <w:r>
         <w:rPr>
           <w:rFonts w:ascii="EucrosiaUPC" w:hAnsi="EucrosiaUPC" w:cs="EucrosiaUPC"/>
@@ -21895,7 +21893,7 @@
         </w:rPr>
         <w:t>”</w:t>
       </w:r>
-      <w:bookmarkEnd w:id="46"/>
+      <w:bookmarkEnd w:id="45"/>
     </w:p>
     <w:p>
       <w:pPr>
@@ -22026,7 +22024,7 @@
                     <pic:cNvPicPr/>
                   </pic:nvPicPr>
                   <pic:blipFill>
-                    <a:blip r:embed="rId72" cstate="print">
+                    <a:blip r:embed="rId73" cstate="print">
                       <a:extLst>
                         <a:ext uri="{28A0092B-C50C-407E-A947-70E740481C1C}">
                           <a14:useLocalDpi xmlns:a14="http://schemas.microsoft.com/office/drawing/2010/main" val="0"/>
@@ -22167,7 +22165,7 @@
           <w:lang w:val="en-GB"/>
         </w:rPr>
       </w:pPr>
-      <w:bookmarkStart w:id="47" w:name="_Toc466503266"/>
+      <w:bookmarkStart w:id="46" w:name="_Toc466503266"/>
       <w:r>
         <w:rPr>
           <w:rFonts w:ascii="EucrosiaUPC" w:hAnsi="EucrosiaUPC" w:cs="EucrosiaUPC"/>
@@ -22202,7 +22200,7 @@
         </w:rPr>
         <w:t>”</w:t>
       </w:r>
-      <w:bookmarkEnd w:id="47"/>
+      <w:bookmarkEnd w:id="46"/>
     </w:p>
     <w:p>
       <w:pPr>
@@ -22393,7 +22391,7 @@
                     <pic:cNvPicPr/>
                   </pic:nvPicPr>
                   <pic:blipFill>
-                    <a:blip r:embed="rId73" cstate="print">
+                    <a:blip r:embed="rId74" cstate="print">
                       <a:extLst>
                         <a:ext uri="{28A0092B-C50C-407E-A947-70E740481C1C}">
                           <a14:useLocalDpi xmlns:a14="http://schemas.microsoft.com/office/drawing/2010/main" val="0"/>
@@ -22478,7 +22476,7 @@
           <w:lang w:val="en-GB"/>
         </w:rPr>
       </w:pPr>
-      <w:bookmarkStart w:id="48" w:name="_Toc466503267"/>
+      <w:bookmarkStart w:id="47" w:name="_Toc466503267"/>
       <w:r>
         <w:rPr>
           <w:rFonts w:ascii="EucrosiaUPC" w:hAnsi="EucrosiaUPC" w:cs="EucrosiaUPC"/>
@@ -22529,7 +22527,7 @@
         </w:rPr>
         <w:t>”</w:t>
       </w:r>
-      <w:bookmarkEnd w:id="48"/>
+      <w:bookmarkEnd w:id="47"/>
     </w:p>
     <w:p>
       <w:pPr>
@@ -22674,18 +22672,17 @@
     <w:p>
       <w:pPr>
         <w:pStyle w:val="NoSpacing"/>
-        <w:numPr>
-          <w:ilvl w:val="0"/>
-          <w:numId w:val="21"/>
-        </w:numPr>
-        <w:rPr>
-          <w:rFonts w:ascii="EucrosiaUPC" w:hAnsi="EucrosiaUPC" w:cs="EucrosiaUPC"/>
-          <w:b/>
-          <w:bCs/>
-          <w:sz w:val="32"/>
-          <w:szCs w:val="32"/>
-        </w:rPr>
-      </w:pPr>
+        <w:ind w:left="1080"/>
+        <w:rPr>
+          <w:rFonts w:ascii="EucrosiaUPC" w:hAnsi="EucrosiaUPC" w:cs="EucrosiaUPC"/>
+          <w:b/>
+          <w:bCs/>
+          <w:sz w:val="32"/>
+          <w:szCs w:val="32"/>
+        </w:rPr>
+      </w:pPr>
+      <w:bookmarkStart w:id="48" w:name="_GoBack"/>
+      <w:bookmarkEnd w:id="48"/>
     </w:p>
     <w:p>
       <w:pPr>
@@ -22723,7 +22720,7 @@
                     <pic:cNvPicPr/>
                   </pic:nvPicPr>
                   <pic:blipFill>
-                    <a:blip r:embed="rId74" cstate="print">
+                    <a:blip r:embed="rId75" cstate="print">
                       <a:extLst>
                         <a:ext uri="{28A0092B-C50C-407E-A947-70E740481C1C}">
                           <a14:useLocalDpi xmlns:a14="http://schemas.microsoft.com/office/drawing/2010/main" val="0"/>
@@ -23027,7 +23024,7 @@
                     <pic:cNvPicPr/>
                   </pic:nvPicPr>
                   <pic:blipFill>
-                    <a:blip r:embed="rId75" cstate="print">
+                    <a:blip r:embed="rId76" cstate="print">
                       <a:extLst>
                         <a:ext uri="{28A0092B-C50C-407E-A947-70E740481C1C}">
                           <a14:useLocalDpi xmlns:a14="http://schemas.microsoft.com/office/drawing/2010/main" val="0"/>
@@ -23216,7 +23213,7 @@
       </w:pPr>
     </w:p>
     <w:sectPr>
-      <w:footerReference w:type="default" r:id="rId76"/>
+      <w:footerReference w:type="default" r:id="rId77"/>
       <w:pgSz w:w="11906" w:h="16838"/>
       <w:pgMar w:top="1134" w:right="1440" w:bottom="992" w:left="1440" w:header="709" w:footer="709" w:gutter="0"/>
       <w:pgNumType w:start="1"/>
@@ -23327,6 +23324,7 @@
           <w:dataBinding w:prefixMappings="xmlns:ns0='http://purl.org/dc/elements/1.1/' xmlns:ns1='http://schemas.openxmlformats.org/package/2006/metadata/core-properties' " w:xpath="/ns1:coreProperties[1]/ns0:creator[1]" w:storeItemID="{6C3C8BC8-F283-45AE-878A-BAB7291924A1}"/>
           <w:text/>
         </w:sdtPr>
+        <w:sdtEndPr/>
         <w:sdtContent>
           <w:tc>
             <w:tcPr>
@@ -23438,7 +23436,7 @@
               <w:sz w:val="18"/>
               <w:szCs w:val="18"/>
             </w:rPr>
-            <w:t>3</w:t>
+            <w:t>2</w:t>
           </w:r>
           <w:r>
             <w:rPr>
@@ -23578,7 +23576,7 @@
         <w:bCs/>
         <w:noProof/>
       </w:rPr>
-      <w:t>26</w:t>
+      <w:t>18</w:t>
     </w:r>
     <w:r>
       <w:rPr>
@@ -27700,7 +27698,7 @@
 </file>
 
 <file path=customXml/itemProps1.xml><?xml version="1.0" encoding="utf-8"?>
-<ds:datastoreItem xmlns:ds="http://schemas.openxmlformats.org/officeDocument/2006/customXml" ds:itemID="{6D8E4CA8-6ED0-42E0-923E-49E3CD92694C}">
+<ds:datastoreItem xmlns:ds="http://schemas.openxmlformats.org/officeDocument/2006/customXml" ds:itemID="{C2AB72A0-84EC-410F-8875-69F136BEA0CA}">
   <ds:schemaRefs>
     <ds:schemaRef ds:uri="http://schemas.openxmlformats.org/officeDocument/2006/bibliography"/>
   </ds:schemaRefs>

--- a/Analysis_Document.docx
+++ b/Analysis_Document.docx
@@ -8108,7 +8108,45 @@
                 <w:szCs w:val="32"/>
                 <w:lang w:val="en-GB"/>
               </w:rPr>
-              <w:t>10/11/16</w:t>
+              <w:t>10</w:t>
+            </w:r>
+            <w:r>
+              <w:rPr>
+                <w:rFonts w:ascii="EucrosiaUPC" w:hAnsi="EucrosiaUPC" w:cs="EucrosiaUPC"/>
+                <w:sz w:val="32"/>
+                <w:szCs w:val="32"/>
+                <w:cs/>
+                <w:lang w:val="en-GB"/>
+              </w:rPr>
+              <w:t>/</w:t>
+            </w:r>
+            <w:r>
+              <w:rPr>
+                <w:rFonts w:ascii="EucrosiaUPC" w:hAnsi="EucrosiaUPC" w:cs="EucrosiaUPC"/>
+                <w:sz w:val="32"/>
+                <w:szCs w:val="32"/>
+                <w:lang w:val="en-GB"/>
+              </w:rPr>
+              <w:t>11</w:t>
+            </w:r>
+            <w:r>
+              <w:rPr>
+                <w:rFonts w:ascii="EucrosiaUPC" w:hAnsi="EucrosiaUPC" w:cs="EucrosiaUPC"/>
+                <w:sz w:val="32"/>
+                <w:szCs w:val="32"/>
+                <w:cs/>
+                <w:lang w:val="en-GB"/>
+              </w:rPr>
+              <w:t>/</w:t>
+            </w:r>
+            <w:r>
+              <w:rPr>
+                <w:rFonts w:ascii="EucrosiaUPC" w:hAnsi="EucrosiaUPC" w:cs="EucrosiaUPC"/>
+                <w:sz w:val="32"/>
+                <w:szCs w:val="32"/>
+                <w:lang w:val="en-GB"/>
+              </w:rPr>
+              <w:t>16</w:t>
             </w:r>
           </w:p>
         </w:tc>
@@ -8163,7 +8201,30 @@
                 <w:szCs w:val="32"/>
                 <w:lang w:val="en-GB"/>
               </w:rPr>
-              <w:t>1.0</w:t>
+              <w:t>1</w:t>
+            </w:r>
+            <w:r>
+              <w:rPr>
+                <w:rFonts w:ascii="TH SarabunPSK" w:hAnsi="TH SarabunPSK" w:cs="TH SarabunPSK"/>
+                <w:b/>
+                <w:bCs/>
+                <w:sz w:val="32"/>
+                <w:szCs w:val="32"/>
+                <w:cs/>
+                <w:lang w:val="en-GB"/>
+              </w:rPr>
+              <w:t>.</w:t>
+            </w:r>
+            <w:r>
+              <w:rPr>
+                <w:rFonts w:ascii="TH SarabunPSK" w:hAnsi="TH SarabunPSK" w:cs="TH SarabunPSK"/>
+                <w:b/>
+                <w:bCs/>
+                <w:sz w:val="32"/>
+                <w:szCs w:val="32"/>
+                <w:lang w:val="en-GB"/>
+              </w:rPr>
+              <w:t>0</w:t>
             </w:r>
           </w:p>
         </w:tc>
@@ -10088,6 +10149,7 @@
           <w:lang w:val="en-GB"/>
         </w:rPr>
       </w:pPr>
+      <w:bookmarkStart w:id="11" w:name="_GoBack"/>
       <w:r>
         <w:rPr>
           <w:rFonts w:ascii="EucrosiaUPC" w:hAnsi="EucrosiaUPC" w:cs="EucrosiaUPC"/>
@@ -10184,6 +10246,7 @@
         <w:t>.</w:t>
       </w:r>
     </w:p>
+    <w:bookmarkEnd w:id="11"/>
     <w:p>
       <w:pPr>
         <w:pStyle w:val="a4"/>
@@ -10317,7 +10380,7 @@
         </w:rPr>
       </w:pPr>
     </w:p>
-    <w:bookmarkStart w:id="11" w:name="_Toc466503231"/>
+    <w:bookmarkStart w:id="12" w:name="_Toc466503231"/>
     <w:p>
       <w:pPr>
         <w:pStyle w:val="1"/>
@@ -10427,7 +10490,7 @@
         </w:rPr>
         <w:t>s</w:t>
       </w:r>
-      <w:bookmarkEnd w:id="11"/>
+      <w:bookmarkEnd w:id="12"/>
     </w:p>
     <w:p>
       <w:pPr>
@@ -11007,7 +11070,7 @@
                                     </pic:cNvPicPr>
                                   </pic:nvPicPr>
                                   <pic:blipFill>
-                                    <a:blip r:embed="rId19">
+                                    <a:blip r:embed="rId20">
                                       <a:extLst>
                                         <a:ext uri="{28A0092B-C50C-407E-A947-70E740481C1C}">
                                           <a14:useLocalDpi xmlns:a14="http://schemas.microsoft.com/office/drawing/2010/main" val="0"/>
@@ -11397,7 +11460,7 @@
           <w:color w:val="auto"/>
         </w:rPr>
       </w:pPr>
-      <w:bookmarkStart w:id="12" w:name="_Toc466503232"/>
+      <w:bookmarkStart w:id="13" w:name="_Toc466503232"/>
     </w:p>
     <w:p>
       <w:pPr>
@@ -11704,7 +11767,7 @@
         </w:rPr>
         <w:t>Model</w:t>
       </w:r>
-      <w:bookmarkEnd w:id="12"/>
+      <w:bookmarkEnd w:id="13"/>
     </w:p>
     <w:p>
       <w:pPr>
@@ -11716,7 +11779,7 @@
           <w:szCs w:val="32"/>
         </w:rPr>
       </w:pPr>
-      <w:bookmarkStart w:id="13" w:name="_Toc466503233"/>
+      <w:bookmarkStart w:id="14" w:name="_Toc466503233"/>
       <w:r>
         <w:rPr>
           <w:rFonts w:ascii="EucrosiaUPC" w:hAnsi="EucrosiaUPC" w:cs="EucrosiaUPC"/>
@@ -11801,7 +11864,7 @@
         </w:rPr>
         <w:t>System</w:t>
       </w:r>
-      <w:bookmarkEnd w:id="13"/>
+      <w:bookmarkEnd w:id="14"/>
     </w:p>
     <w:p>
       <w:pPr>
@@ -11876,7 +11939,7 @@
                     <pic:cNvPicPr/>
                   </pic:nvPicPr>
                   <pic:blipFill rotWithShape="1">
-                    <a:blip r:embed="rId20" cstate="print">
+                    <a:blip r:embed="rId21" cstate="print">
                       <a:extLst>
                         <a:ext uri="{28A0092B-C50C-407E-A947-70E740481C1C}">
                           <a14:useLocalDpi xmlns:a14="http://schemas.microsoft.com/office/drawing/2010/main" val="0"/>
@@ -12003,7 +12066,7 @@
                     <pic:cNvPicPr/>
                   </pic:nvPicPr>
                   <pic:blipFill rotWithShape="1">
-                    <a:blip r:embed="rId21" cstate="print">
+                    <a:blip r:embed="rId22" cstate="print">
                       <a:extLst>
                         <a:ext uri="{28A0092B-C50C-407E-A947-70E740481C1C}">
                           <a14:useLocalDpi xmlns:a14="http://schemas.microsoft.com/office/drawing/2010/main" val="0"/>
@@ -12138,7 +12201,7 @@
                     <pic:cNvPicPr/>
                   </pic:nvPicPr>
                   <pic:blipFill rotWithShape="1">
-                    <a:blip r:embed="rId22" cstate="print">
+                    <a:blip r:embed="rId23" cstate="print">
                       <a:extLst>
                         <a:ext uri="{28A0092B-C50C-407E-A947-70E740481C1C}">
                           <a14:useLocalDpi xmlns:a14="http://schemas.microsoft.com/office/drawing/2010/main" val="0"/>
@@ -12276,7 +12339,7 @@
                     <pic:cNvPicPr/>
                   </pic:nvPicPr>
                   <pic:blipFill rotWithShape="1">
-                    <a:blip r:embed="rId23" cstate="print">
+                    <a:blip r:embed="rId24" cstate="print">
                       <a:extLst>
                         <a:ext uri="{28A0092B-C50C-407E-A947-70E740481C1C}">
                           <a14:useLocalDpi xmlns:a14="http://schemas.microsoft.com/office/drawing/2010/main" val="0"/>
@@ -12358,7 +12421,7 @@
           <w:szCs w:val="32"/>
         </w:rPr>
       </w:pPr>
-      <w:bookmarkStart w:id="14" w:name="_Toc466503234"/>
+      <w:bookmarkStart w:id="15" w:name="_Toc466503234"/>
       <w:r>
         <w:rPr>
           <w:rFonts w:ascii="EucrosiaUPC" w:hAnsi="EucrosiaUPC" w:cs="EucrosiaUPC"/>
@@ -12461,7 +12524,7 @@
         </w:rPr>
         <w:t>System</w:t>
       </w:r>
-      <w:bookmarkEnd w:id="14"/>
+      <w:bookmarkEnd w:id="15"/>
     </w:p>
     <w:p>
       <w:pPr>
@@ -12526,7 +12589,7 @@
                     <pic:cNvPicPr/>
                   </pic:nvPicPr>
                   <pic:blipFill>
-                    <a:blip r:embed="rId24" cstate="print">
+                    <a:blip r:embed="rId25" cstate="print">
                       <a:extLst>
                         <a:ext uri="{28A0092B-C50C-407E-A947-70E740481C1C}">
                           <a14:useLocalDpi xmlns:a14="http://schemas.microsoft.com/office/drawing/2010/main" val="0"/>
@@ -12635,7 +12698,7 @@
                     <pic:cNvPicPr/>
                   </pic:nvPicPr>
                   <pic:blipFill>
-                    <a:blip r:embed="rId25" cstate="print">
+                    <a:blip r:embed="rId26" cstate="print">
                       <a:extLst>
                         <a:ext uri="{28A0092B-C50C-407E-A947-70E740481C1C}">
                           <a14:useLocalDpi xmlns:a14="http://schemas.microsoft.com/office/drawing/2010/main" val="0"/>
@@ -12744,7 +12807,7 @@
                     <pic:cNvPicPr/>
                   </pic:nvPicPr>
                   <pic:blipFill>
-                    <a:blip r:embed="rId26" cstate="print">
+                    <a:blip r:embed="rId27" cstate="print">
                       <a:extLst>
                         <a:ext uri="{28A0092B-C50C-407E-A947-70E740481C1C}">
                           <a14:useLocalDpi xmlns:a14="http://schemas.microsoft.com/office/drawing/2010/main" val="0"/>
@@ -12874,7 +12937,7 @@
                     <pic:cNvPicPr/>
                   </pic:nvPicPr>
                   <pic:blipFill>
-                    <a:blip r:embed="rId27" cstate="print">
+                    <a:blip r:embed="rId28" cstate="print">
                       <a:extLst>
                         <a:ext uri="{28A0092B-C50C-407E-A947-70E740481C1C}">
                           <a14:useLocalDpi xmlns:a14="http://schemas.microsoft.com/office/drawing/2010/main" val="0"/>
@@ -12939,7 +13002,7 @@
           <w:szCs w:val="32"/>
         </w:rPr>
       </w:pPr>
-      <w:bookmarkStart w:id="15" w:name="_Toc466503235"/>
+      <w:bookmarkStart w:id="16" w:name="_Toc466503235"/>
       <w:r>
         <w:rPr>
           <w:rFonts w:ascii="EucrosiaUPC" w:hAnsi="EucrosiaUPC" w:cs="EucrosiaUPC"/>
@@ -13067,7 +13130,7 @@
         </w:rPr>
         <w:t>System</w:t>
       </w:r>
-      <w:bookmarkEnd w:id="15"/>
+      <w:bookmarkEnd w:id="16"/>
     </w:p>
     <w:p>
       <w:pPr>
@@ -13141,7 +13204,7 @@
                     <pic:cNvPicPr/>
                   </pic:nvPicPr>
                   <pic:blipFill>
-                    <a:blip r:embed="rId28" cstate="print">
+                    <a:blip r:embed="rId29" cstate="print">
                       <a:extLst>
                         <a:ext uri="{28A0092B-C50C-407E-A947-70E740481C1C}">
                           <a14:useLocalDpi xmlns:a14="http://schemas.microsoft.com/office/drawing/2010/main" val="0"/>
@@ -13291,7 +13354,7 @@
                     <pic:cNvPicPr/>
                   </pic:nvPicPr>
                   <pic:blipFill rotWithShape="1">
-                    <a:blip r:embed="rId29" cstate="print">
+                    <a:blip r:embed="rId30" cstate="print">
                       <a:extLst>
                         <a:ext uri="{28A0092B-C50C-407E-A947-70E740481C1C}">
                           <a14:useLocalDpi xmlns:a14="http://schemas.microsoft.com/office/drawing/2010/main" val="0"/>
@@ -13450,7 +13513,7 @@
                     <pic:cNvPicPr/>
                   </pic:nvPicPr>
                   <pic:blipFill rotWithShape="1">
-                    <a:blip r:embed="rId30" cstate="print">
+                    <a:blip r:embed="rId31" cstate="print">
                       <a:extLst>
                         <a:ext uri="{28A0092B-C50C-407E-A947-70E740481C1C}">
                           <a14:useLocalDpi xmlns:a14="http://schemas.microsoft.com/office/drawing/2010/main" val="0"/>
@@ -13613,7 +13676,7 @@
                     <pic:cNvPicPr/>
                   </pic:nvPicPr>
                   <pic:blipFill rotWithShape="1">
-                    <a:blip r:embed="rId31" cstate="print">
+                    <a:blip r:embed="rId32" cstate="print">
                       <a:extLst>
                         <a:ext uri="{28A0092B-C50C-407E-A947-70E740481C1C}">
                           <a14:useLocalDpi xmlns:a14="http://schemas.microsoft.com/office/drawing/2010/main" val="0"/>
@@ -13708,7 +13771,7 @@
           <w:szCs w:val="32"/>
         </w:rPr>
       </w:pPr>
-      <w:bookmarkStart w:id="16" w:name="_Toc466503236"/>
+      <w:bookmarkStart w:id="17" w:name="_Toc466503236"/>
       <w:r>
         <w:rPr>
           <w:rFonts w:ascii="EucrosiaUPC" w:hAnsi="EucrosiaUPC" w:cs="EucrosiaUPC"/>
@@ -13811,7 +13874,7 @@
         </w:rPr>
         <w:t>System</w:t>
       </w:r>
-      <w:bookmarkEnd w:id="16"/>
+      <w:bookmarkEnd w:id="17"/>
     </w:p>
     <w:p>
       <w:pPr>
@@ -13872,7 +13935,7 @@
                     <pic:cNvPicPr/>
                   </pic:nvPicPr>
                   <pic:blipFill>
-                    <a:blip r:embed="rId32" cstate="print">
+                    <a:blip r:embed="rId33" cstate="print">
                       <a:extLst>
                         <a:ext uri="{28A0092B-C50C-407E-A947-70E740481C1C}">
                           <a14:useLocalDpi xmlns:a14="http://schemas.microsoft.com/office/drawing/2010/main" val="0"/>
@@ -14017,7 +14080,7 @@
                     <pic:cNvPicPr/>
                   </pic:nvPicPr>
                   <pic:blipFill>
-                    <a:blip r:embed="rId33" cstate="print">
+                    <a:blip r:embed="rId34" cstate="print">
                       <a:extLst>
                         <a:ext uri="{28A0092B-C50C-407E-A947-70E740481C1C}">
                           <a14:useLocalDpi xmlns:a14="http://schemas.microsoft.com/office/drawing/2010/main" val="0"/>
@@ -14114,7 +14177,7 @@
           <w:szCs w:val="32"/>
         </w:rPr>
       </w:pPr>
-      <w:bookmarkStart w:id="17" w:name="_Toc466503237"/>
+      <w:bookmarkStart w:id="18" w:name="_Toc466503237"/>
       <w:r>
         <w:rPr>
           <w:rFonts w:ascii="EucrosiaUPC" w:hAnsi="EucrosiaUPC" w:cs="EucrosiaUPC"/>
@@ -14216,7 +14279,7 @@
         </w:rPr>
         <w:t>System</w:t>
       </w:r>
-      <w:bookmarkEnd w:id="17"/>
+      <w:bookmarkEnd w:id="18"/>
     </w:p>
     <w:p>
       <w:pPr>
@@ -14335,7 +14398,7 @@
                     </pic:cNvPicPr>
                   </pic:nvPicPr>
                   <pic:blipFill rotWithShape="1">
-                    <a:blip r:embed="rId34" cstate="print">
+                    <a:blip r:embed="rId35" cstate="print">
                       <a:extLst>
                         <a:ext uri="{28A0092B-C50C-407E-A947-70E740481C1C}">
                           <a14:useLocalDpi xmlns:a14="http://schemas.microsoft.com/office/drawing/2010/main" val="0"/>
@@ -14509,7 +14572,7 @@
                     </pic:cNvPicPr>
                   </pic:nvPicPr>
                   <pic:blipFill>
-                    <a:blip r:embed="rId35" cstate="print">
+                    <a:blip r:embed="rId36" cstate="print">
                       <a:extLst>
                         <a:ext uri="{28A0092B-C50C-407E-A947-70E740481C1C}">
                           <a14:useLocalDpi xmlns:a14="http://schemas.microsoft.com/office/drawing/2010/main" val="0"/>
@@ -14681,7 +14744,7 @@
                     </pic:cNvPicPr>
                   </pic:nvPicPr>
                   <pic:blipFill>
-                    <a:blip r:embed="rId36" cstate="print">
+                    <a:blip r:embed="rId37" cstate="print">
                       <a:extLst>
                         <a:ext uri="{28A0092B-C50C-407E-A947-70E740481C1C}">
                           <a14:useLocalDpi xmlns:a14="http://schemas.microsoft.com/office/drawing/2010/main" val="0"/>
@@ -14841,7 +14904,7 @@
                     </pic:cNvPicPr>
                   </pic:nvPicPr>
                   <pic:blipFill>
-                    <a:blip r:embed="rId37" cstate="print">
+                    <a:blip r:embed="rId38" cstate="print">
                       <a:extLst>
                         <a:ext uri="{28A0092B-C50C-407E-A947-70E740481C1C}">
                           <a14:useLocalDpi xmlns:a14="http://schemas.microsoft.com/office/drawing/2010/main" val="0"/>
@@ -15001,7 +15064,7 @@
                     </pic:cNvPicPr>
                   </pic:nvPicPr>
                   <pic:blipFill>
-                    <a:blip r:embed="rId38" cstate="print">
+                    <a:blip r:embed="rId39" cstate="print">
                       <a:extLst>
                         <a:ext uri="{28A0092B-C50C-407E-A947-70E740481C1C}">
                           <a14:useLocalDpi xmlns:a14="http://schemas.microsoft.com/office/drawing/2010/main" val="0"/>
@@ -15185,7 +15248,7 @@
                     </pic:cNvPicPr>
                   </pic:nvPicPr>
                   <pic:blipFill>
-                    <a:blip r:embed="rId39" cstate="print">
+                    <a:blip r:embed="rId40" cstate="print">
                       <a:extLst>
                         <a:ext uri="{28A0092B-C50C-407E-A947-70E740481C1C}">
                           <a14:useLocalDpi xmlns:a14="http://schemas.microsoft.com/office/drawing/2010/main" val="0"/>
@@ -15286,7 +15349,7 @@
           <w:szCs w:val="32"/>
         </w:rPr>
       </w:pPr>
-      <w:bookmarkStart w:id="18" w:name="_Toc466503238"/>
+      <w:bookmarkStart w:id="19" w:name="_Toc466503238"/>
       <w:r>
         <w:rPr>
           <w:rFonts w:ascii="EucrosiaUPC" w:hAnsi="EucrosiaUPC" w:cs="EucrosiaUPC"/>
@@ -15389,7 +15452,7 @@
         </w:rPr>
         <w:t>System</w:t>
       </w:r>
-      <w:bookmarkEnd w:id="18"/>
+      <w:bookmarkEnd w:id="19"/>
     </w:p>
     <w:p>
       <w:pPr>
@@ -15442,133 +15505,6 @@
                 <pic:pic xmlns:pic="http://schemas.openxmlformats.org/drawingml/2006/picture">
                   <pic:nvPicPr>
                     <pic:cNvPr id="18" name="add.png"/>
-                    <pic:cNvPicPr/>
-                  </pic:nvPicPr>
-                  <pic:blipFill>
-                    <a:blip r:embed="rId40" cstate="print">
-                      <a:extLst>
-                        <a:ext uri="{28A0092B-C50C-407E-A947-70E740481C1C}">
-                          <a14:useLocalDpi xmlns:a14="http://schemas.microsoft.com/office/drawing/2010/main" val="0"/>
-                        </a:ext>
-                      </a:extLst>
-                    </a:blip>
-                    <a:stretch>
-                      <a:fillRect/>
-                    </a:stretch>
-                  </pic:blipFill>
-                  <pic:spPr>
-                    <a:xfrm>
-                      <a:off x="0" y="0"/>
-                      <a:ext cx="5731510" cy="1571625"/>
-                    </a:xfrm>
-                    <a:prstGeom prst="rect">
-                      <a:avLst/>
-                    </a:prstGeom>
-                  </pic:spPr>
-                </pic:pic>
-              </a:graphicData>
-            </a:graphic>
-          </wp:inline>
-        </w:drawing>
-      </w:r>
-    </w:p>
-    <w:p>
-      <w:pPr>
-        <w:jc w:val="right"/>
-        <w:rPr>
-          <w:rFonts w:ascii="EucrosiaUPC" w:hAnsi="EucrosiaUPC" w:cs="EucrosiaUPC"/>
-          <w:sz w:val="24"/>
-          <w:szCs w:val="24"/>
-        </w:rPr>
-      </w:pPr>
-      <w:r>
-        <w:rPr>
-          <w:rFonts w:ascii="EucrosiaUPC" w:hAnsi="EucrosiaUPC" w:cs="EucrosiaUPC"/>
-          <w:sz w:val="24"/>
-          <w:szCs w:val="24"/>
-        </w:rPr>
-        <w:t xml:space="preserve">By </w:t>
-      </w:r>
-      <w:proofErr w:type="spellStart"/>
-      <w:r>
-        <w:rPr>
-          <w:rFonts w:ascii="EucrosiaUPC" w:hAnsi="EucrosiaUPC" w:cs="EucrosiaUPC"/>
-          <w:sz w:val="24"/>
-          <w:szCs w:val="24"/>
-        </w:rPr>
-        <w:t>Panyaprach</w:t>
-      </w:r>
-      <w:proofErr w:type="spellEnd"/>
-      <w:r>
-        <w:rPr>
-          <w:rFonts w:ascii="EucrosiaUPC" w:hAnsi="EucrosiaUPC" w:cs="EucrosiaUPC"/>
-          <w:sz w:val="24"/>
-          <w:szCs w:val="24"/>
-        </w:rPr>
-        <w:t xml:space="preserve"> </w:t>
-      </w:r>
-      <w:proofErr w:type="spellStart"/>
-      <w:r>
-        <w:rPr>
-          <w:rFonts w:ascii="EucrosiaUPC" w:hAnsi="EucrosiaUPC" w:cs="EucrosiaUPC"/>
-          <w:sz w:val="24"/>
-          <w:szCs w:val="24"/>
-        </w:rPr>
-        <w:t>Tularak</w:t>
-      </w:r>
-      <w:proofErr w:type="spellEnd"/>
-    </w:p>
-    <w:p>
-      <w:pPr>
-        <w:rPr>
-          <w:rFonts w:ascii="EucrosiaUPC" w:hAnsi="EucrosiaUPC" w:cs="EucrosiaUPC"/>
-        </w:rPr>
-      </w:pPr>
-      <w:r>
-        <w:rPr>
-          <w:rFonts w:ascii="EucrosiaUPC" w:hAnsi="EucrosiaUPC" w:cs="EucrosiaUPC"/>
-        </w:rPr>
-        <w:t>2</w:t>
-      </w:r>
-      <w:r>
-        <w:rPr>
-          <w:rFonts w:ascii="EucrosiaUPC" w:hAnsi="EucrosiaUPC" w:cs="EucrosiaUPC"/>
-          <w:cs/>
-        </w:rPr>
-        <w:t xml:space="preserve">. </w:t>
-      </w:r>
-      <w:r>
-        <w:rPr>
-          <w:rFonts w:ascii="EucrosiaUPC" w:hAnsi="EucrosiaUPC" w:cs="EucrosiaUPC"/>
-        </w:rPr>
-        <w:t>Edit employee details</w:t>
-      </w:r>
-    </w:p>
-    <w:p>
-      <w:pPr>
-        <w:ind w:firstLine="720"/>
-        <w:rPr>
-          <w:rFonts w:ascii="EucrosiaUPC" w:hAnsi="EucrosiaUPC" w:cs="EucrosiaUPC"/>
-        </w:rPr>
-      </w:pPr>
-      <w:r>
-        <w:rPr>
-          <w:rFonts w:ascii="EucrosiaUPC" w:hAnsi="EucrosiaUPC" w:cs="EucrosiaUPC"/>
-          <w:noProof/>
-        </w:rPr>
-        <w:drawing>
-          <wp:inline distT="0" distB="0" distL="0" distR="0" wp14:anchorId="51BBA57E" wp14:editId="26C8B635">
-            <wp:extent cx="5731510" cy="1571625"/>
-            <wp:effectExtent l="0" t="0" r="0" b="9525"/>
-            <wp:docPr id="21" name="รูปภาพ 21"/>
-            <wp:cNvGraphicFramePr>
-              <a:graphicFrameLocks xmlns:a="http://schemas.openxmlformats.org/drawingml/2006/main" noChangeAspect="1"/>
-            </wp:cNvGraphicFramePr>
-            <a:graphic xmlns:a="http://schemas.openxmlformats.org/drawingml/2006/main">
-              <a:graphicData uri="http://schemas.openxmlformats.org/drawingml/2006/picture">
-                <pic:pic xmlns:pic="http://schemas.openxmlformats.org/drawingml/2006/picture">
-                  <pic:nvPicPr>
-                    <pic:cNvPr id="21" name="Update.png"/>
                     <pic:cNvPicPr/>
                   </pic:nvPicPr>
                   <pic:blipFill>
@@ -15655,7 +15591,7 @@
         <w:rPr>
           <w:rFonts w:ascii="EucrosiaUPC" w:hAnsi="EucrosiaUPC" w:cs="EucrosiaUPC"/>
         </w:rPr>
-        <w:t>3</w:t>
+        <w:t>2</w:t>
       </w:r>
       <w:r>
         <w:rPr>
@@ -15668,7 +15604,7 @@
         <w:rPr>
           <w:rFonts w:ascii="EucrosiaUPC" w:hAnsi="EucrosiaUPC" w:cs="EucrosiaUPC"/>
         </w:rPr>
-        <w:t>Delete employee details</w:t>
+        <w:t>Edit employee details</w:t>
       </w:r>
     </w:p>
     <w:p>
@@ -15684,10 +15620,10 @@
           <w:noProof/>
         </w:rPr>
         <w:drawing>
-          <wp:inline distT="0" distB="0" distL="0" distR="0" wp14:anchorId="7D02C426" wp14:editId="6E2BEF25">
+          <wp:inline distT="0" distB="0" distL="0" distR="0" wp14:anchorId="51BBA57E" wp14:editId="26C8B635">
             <wp:extent cx="5731510" cy="1571625"/>
             <wp:effectExtent l="0" t="0" r="0" b="9525"/>
-            <wp:docPr id="22" name="รูปภาพ 22"/>
+            <wp:docPr id="21" name="รูปภาพ 21"/>
             <wp:cNvGraphicFramePr>
               <a:graphicFrameLocks xmlns:a="http://schemas.openxmlformats.org/drawingml/2006/main" noChangeAspect="1"/>
             </wp:cNvGraphicFramePr>
@@ -15695,7 +15631,7 @@
               <a:graphicData uri="http://schemas.openxmlformats.org/drawingml/2006/picture">
                 <pic:pic xmlns:pic="http://schemas.openxmlformats.org/drawingml/2006/picture">
                   <pic:nvPicPr>
-                    <pic:cNvPr id="22" name="delete.png"/>
+                    <pic:cNvPr id="21" name="Update.png"/>
                     <pic:cNvPicPr/>
                   </pic:nvPicPr>
                   <pic:blipFill>
@@ -15776,14 +15712,13 @@
       <w:pPr>
         <w:rPr>
           <w:rFonts w:ascii="EucrosiaUPC" w:hAnsi="EucrosiaUPC" w:cs="EucrosiaUPC"/>
-          <w:lang w:val="en-GB"/>
-        </w:rPr>
-      </w:pPr>
-      <w:r>
-        <w:rPr>
-          <w:rFonts w:ascii="EucrosiaUPC" w:hAnsi="EucrosiaUPC" w:cs="EucrosiaUPC"/>
-        </w:rPr>
-        <w:t>4</w:t>
+        </w:rPr>
+      </w:pPr>
+      <w:r>
+        <w:rPr>
+          <w:rFonts w:ascii="EucrosiaUPC" w:hAnsi="EucrosiaUPC" w:cs="EucrosiaUPC"/>
+        </w:rPr>
+        <w:t>3</w:t>
       </w:r>
       <w:r>
         <w:rPr>
@@ -15796,7 +15731,7 @@
         <w:rPr>
           <w:rFonts w:ascii="EucrosiaUPC" w:hAnsi="EucrosiaUPC" w:cs="EucrosiaUPC"/>
         </w:rPr>
-        <w:t>Change permission of employees</w:t>
+        <w:t>Delete employee details</w:t>
       </w:r>
     </w:p>
     <w:p>
@@ -15804,23 +15739,18 @@
         <w:ind w:firstLine="720"/>
         <w:rPr>
           <w:rFonts w:ascii="EucrosiaUPC" w:hAnsi="EucrosiaUPC" w:cs="EucrosiaUPC"/>
-          <w:b/>
-          <w:bCs/>
-          <w:lang w:val="en-GB"/>
-        </w:rPr>
-      </w:pPr>
-      <w:r>
-        <w:rPr>
-          <w:rFonts w:ascii="EucrosiaUPC" w:hAnsi="EucrosiaUPC" w:cs="EucrosiaUPC"/>
-          <w:b/>
-          <w:bCs/>
+        </w:rPr>
+      </w:pPr>
+      <w:r>
+        <w:rPr>
+          <w:rFonts w:ascii="EucrosiaUPC" w:hAnsi="EucrosiaUPC" w:cs="EucrosiaUPC"/>
           <w:noProof/>
         </w:rPr>
         <w:drawing>
-          <wp:inline distT="0" distB="0" distL="0" distR="0" wp14:anchorId="26825CB3" wp14:editId="722AF50C">
+          <wp:inline distT="0" distB="0" distL="0" distR="0" wp14:anchorId="7D02C426" wp14:editId="6E2BEF25">
             <wp:extent cx="5731510" cy="1571625"/>
             <wp:effectExtent l="0" t="0" r="0" b="9525"/>
-            <wp:docPr id="23" name="รูปภาพ 23"/>
+            <wp:docPr id="22" name="รูปภาพ 22"/>
             <wp:cNvGraphicFramePr>
               <a:graphicFrameLocks xmlns:a="http://schemas.openxmlformats.org/drawingml/2006/main" noChangeAspect="1"/>
             </wp:cNvGraphicFramePr>
@@ -15828,7 +15758,7 @@
               <a:graphicData uri="http://schemas.openxmlformats.org/drawingml/2006/picture">
                 <pic:pic xmlns:pic="http://schemas.openxmlformats.org/drawingml/2006/picture">
                   <pic:nvPicPr>
-                    <pic:cNvPr id="23" name="ChangePermission.png"/>
+                    <pic:cNvPr id="22" name="delete.png"/>
                     <pic:cNvPicPr/>
                   </pic:nvPicPr>
                   <pic:blipFill>
@@ -15907,6 +15837,139 @@
     </w:p>
     <w:p>
       <w:pPr>
+        <w:rPr>
+          <w:rFonts w:ascii="EucrosiaUPC" w:hAnsi="EucrosiaUPC" w:cs="EucrosiaUPC"/>
+          <w:lang w:val="en-GB"/>
+        </w:rPr>
+      </w:pPr>
+      <w:r>
+        <w:rPr>
+          <w:rFonts w:ascii="EucrosiaUPC" w:hAnsi="EucrosiaUPC" w:cs="EucrosiaUPC"/>
+        </w:rPr>
+        <w:t>4</w:t>
+      </w:r>
+      <w:r>
+        <w:rPr>
+          <w:rFonts w:ascii="EucrosiaUPC" w:hAnsi="EucrosiaUPC" w:cs="EucrosiaUPC"/>
+          <w:cs/>
+        </w:rPr>
+        <w:t xml:space="preserve">. </w:t>
+      </w:r>
+      <w:r>
+        <w:rPr>
+          <w:rFonts w:ascii="EucrosiaUPC" w:hAnsi="EucrosiaUPC" w:cs="EucrosiaUPC"/>
+        </w:rPr>
+        <w:t>Change permission of employees</w:t>
+      </w:r>
+    </w:p>
+    <w:p>
+      <w:pPr>
+        <w:ind w:firstLine="720"/>
+        <w:rPr>
+          <w:rFonts w:ascii="EucrosiaUPC" w:hAnsi="EucrosiaUPC" w:cs="EucrosiaUPC"/>
+          <w:b/>
+          <w:bCs/>
+          <w:lang w:val="en-GB"/>
+        </w:rPr>
+      </w:pPr>
+      <w:r>
+        <w:rPr>
+          <w:rFonts w:ascii="EucrosiaUPC" w:hAnsi="EucrosiaUPC" w:cs="EucrosiaUPC"/>
+          <w:b/>
+          <w:bCs/>
+          <w:noProof/>
+        </w:rPr>
+        <w:drawing>
+          <wp:inline distT="0" distB="0" distL="0" distR="0" wp14:anchorId="26825CB3" wp14:editId="722AF50C">
+            <wp:extent cx="5731510" cy="1571625"/>
+            <wp:effectExtent l="0" t="0" r="0" b="9525"/>
+            <wp:docPr id="23" name="รูปภาพ 23"/>
+            <wp:cNvGraphicFramePr>
+              <a:graphicFrameLocks xmlns:a="http://schemas.openxmlformats.org/drawingml/2006/main" noChangeAspect="1"/>
+            </wp:cNvGraphicFramePr>
+            <a:graphic xmlns:a="http://schemas.openxmlformats.org/drawingml/2006/main">
+              <a:graphicData uri="http://schemas.openxmlformats.org/drawingml/2006/picture">
+                <pic:pic xmlns:pic="http://schemas.openxmlformats.org/drawingml/2006/picture">
+                  <pic:nvPicPr>
+                    <pic:cNvPr id="23" name="ChangePermission.png"/>
+                    <pic:cNvPicPr/>
+                  </pic:nvPicPr>
+                  <pic:blipFill>
+                    <a:blip r:embed="rId44" cstate="print">
+                      <a:extLst>
+                        <a:ext uri="{28A0092B-C50C-407E-A947-70E740481C1C}">
+                          <a14:useLocalDpi xmlns:a14="http://schemas.microsoft.com/office/drawing/2010/main" val="0"/>
+                        </a:ext>
+                      </a:extLst>
+                    </a:blip>
+                    <a:stretch>
+                      <a:fillRect/>
+                    </a:stretch>
+                  </pic:blipFill>
+                  <pic:spPr>
+                    <a:xfrm>
+                      <a:off x="0" y="0"/>
+                      <a:ext cx="5731510" cy="1571625"/>
+                    </a:xfrm>
+                    <a:prstGeom prst="rect">
+                      <a:avLst/>
+                    </a:prstGeom>
+                  </pic:spPr>
+                </pic:pic>
+              </a:graphicData>
+            </a:graphic>
+          </wp:inline>
+        </w:drawing>
+      </w:r>
+    </w:p>
+    <w:p>
+      <w:pPr>
+        <w:jc w:val="right"/>
+        <w:rPr>
+          <w:rFonts w:ascii="EucrosiaUPC" w:hAnsi="EucrosiaUPC" w:cs="EucrosiaUPC"/>
+          <w:sz w:val="24"/>
+          <w:szCs w:val="24"/>
+        </w:rPr>
+      </w:pPr>
+      <w:r>
+        <w:rPr>
+          <w:rFonts w:ascii="EucrosiaUPC" w:hAnsi="EucrosiaUPC" w:cs="EucrosiaUPC"/>
+          <w:sz w:val="24"/>
+          <w:szCs w:val="24"/>
+        </w:rPr>
+        <w:t xml:space="preserve">By </w:t>
+      </w:r>
+      <w:proofErr w:type="spellStart"/>
+      <w:r>
+        <w:rPr>
+          <w:rFonts w:ascii="EucrosiaUPC" w:hAnsi="EucrosiaUPC" w:cs="EucrosiaUPC"/>
+          <w:sz w:val="24"/>
+          <w:szCs w:val="24"/>
+        </w:rPr>
+        <w:t>Panyaprach</w:t>
+      </w:r>
+      <w:proofErr w:type="spellEnd"/>
+      <w:r>
+        <w:rPr>
+          <w:rFonts w:ascii="EucrosiaUPC" w:hAnsi="EucrosiaUPC" w:cs="EucrosiaUPC"/>
+          <w:sz w:val="24"/>
+          <w:szCs w:val="24"/>
+        </w:rPr>
+        <w:t xml:space="preserve"> </w:t>
+      </w:r>
+      <w:proofErr w:type="spellStart"/>
+      <w:r>
+        <w:rPr>
+          <w:rFonts w:ascii="EucrosiaUPC" w:hAnsi="EucrosiaUPC" w:cs="EucrosiaUPC"/>
+          <w:sz w:val="24"/>
+          <w:szCs w:val="24"/>
+        </w:rPr>
+        <w:t>Tularak</w:t>
+      </w:r>
+      <w:proofErr w:type="spellEnd"/>
+    </w:p>
+    <w:p>
+      <w:pPr>
         <w:pStyle w:val="3"/>
         <w:ind w:firstLine="720"/>
         <w:rPr>
@@ -15915,7 +15978,7 @@
           <w:szCs w:val="32"/>
         </w:rPr>
       </w:pPr>
-      <w:bookmarkStart w:id="19" w:name="_Toc466503239"/>
+      <w:bookmarkStart w:id="20" w:name="_Toc466503239"/>
       <w:r>
         <w:rPr>
           <w:rFonts w:ascii="EucrosiaUPC" w:hAnsi="EucrosiaUPC" w:cs="EucrosiaUPC"/>
@@ -16018,7 +16081,7 @@
         </w:rPr>
         <w:t>System</w:t>
       </w:r>
-      <w:bookmarkEnd w:id="19"/>
+      <w:bookmarkEnd w:id="20"/>
     </w:p>
     <w:p>
       <w:pPr>
@@ -16074,7 +16137,7 @@
                     <pic:cNvPicPr/>
                   </pic:nvPicPr>
                   <pic:blipFill>
-                    <a:blip r:embed="rId44" cstate="print">
+                    <a:blip r:embed="rId45" cstate="print">
                       <a:extLst>
                         <a:ext uri="{28A0092B-C50C-407E-A947-70E740481C1C}">
                           <a14:useLocalDpi xmlns:a14="http://schemas.microsoft.com/office/drawing/2010/main" val="0"/>
@@ -16181,7 +16244,7 @@
                     <pic:cNvPicPr/>
                   </pic:nvPicPr>
                   <pic:blipFill>
-                    <a:blip r:embed="rId45" cstate="print">
+                    <a:blip r:embed="rId46" cstate="print">
                       <a:extLst>
                         <a:ext uri="{28A0092B-C50C-407E-A947-70E740481C1C}">
                           <a14:useLocalDpi xmlns:a14="http://schemas.microsoft.com/office/drawing/2010/main" val="0"/>
@@ -16296,7 +16359,7 @@
                     <pic:cNvPicPr/>
                   </pic:nvPicPr>
                   <pic:blipFill>
-                    <a:blip r:embed="rId46" cstate="print">
+                    <a:blip r:embed="rId47" cstate="print">
                       <a:extLst>
                         <a:ext uri="{28A0092B-C50C-407E-A947-70E740481C1C}">
                           <a14:useLocalDpi xmlns:a14="http://schemas.microsoft.com/office/drawing/2010/main" val="0"/>
@@ -16383,7 +16446,7 @@
           <w:lang w:val="en-GB"/>
         </w:rPr>
       </w:pPr>
-      <w:bookmarkStart w:id="20" w:name="_Toc466503240"/>
+      <w:bookmarkStart w:id="21" w:name="_Toc466503240"/>
       <w:r>
         <w:rPr>
           <w:rFonts w:ascii="EucrosiaUPC" w:hAnsi="EucrosiaUPC" w:cs="EucrosiaUPC"/>
@@ -16407,7 +16470,7 @@
         </w:rPr>
         <w:t>2 Entity Class Model</w:t>
       </w:r>
-      <w:bookmarkEnd w:id="20"/>
+      <w:bookmarkEnd w:id="21"/>
       <w:r>
         <w:rPr>
           <w:rFonts w:ascii="EucrosiaUPC" w:hAnsi="EucrosiaUPC" w:cs="EucrosiaUPC"/>
@@ -16415,8 +16478,6 @@
         </w:rPr>
         <w:t xml:space="preserve"> </w:t>
       </w:r>
-      <w:bookmarkStart w:id="21" w:name="_GoBack"/>
-      <w:bookmarkEnd w:id="21"/>
     </w:p>
     <w:p>
       <w:pPr>
@@ -16554,11 +16615,11 @@
                     <pic:cNvPicPr/>
                   </pic:nvPicPr>
                   <pic:blipFill>
-                    <a:blip r:embed="rId47">
+                    <a:blip r:embed="rId48">
                       <a:extLst>
                         <a:ext uri="{BEBA8EAE-BF5A-486C-A8C5-ECC9F3942E4B}">
                           <a14:imgProps xmlns:a14="http://schemas.microsoft.com/office/drawing/2010/main">
-                            <a14:imgLayer r:embed="rId48">
+                            <a14:imgLayer r:embed="rId49">
                               <a14:imgEffect>
                                 <a14:sharpenSoften amount="50000"/>
                               </a14:imgEffect>
@@ -16752,7 +16813,7 @@
         <w:ind w:hanging="851"/>
         <w:jc w:val="both"/>
         <w:rPr>
-          <w:rFonts w:ascii="EucrosiaUPC" w:hAnsi="EucrosiaUPC" w:cs="EucrosiaUPC" w:hint="cs"/>
+          <w:rFonts w:ascii="EucrosiaUPC" w:hAnsi="EucrosiaUPC" w:cs="EucrosiaUPC"/>
           <w:sz w:val="32"/>
           <w:szCs w:val="32"/>
           <w:lang w:val="en-GB"/>
@@ -16866,21 +16927,15 @@
         </w:rPr>
         <w:t xml:space="preserve">. </w:t>
       </w:r>
-      <w:r>
-        <w:rPr>
-          <w:rFonts w:ascii="EucrosiaUPC" w:hAnsi="EucrosiaUPC" w:cs="EucrosiaUPC"/>
-          <w:lang w:val="en-GB"/>
-        </w:rPr>
-        <w:t>For example</w:t>
-      </w:r>
-      <w:r>
-        <w:rPr>
-          <w:rFonts w:ascii="EucrosiaUPC" w:hAnsi="EucrosiaUPC" w:cs="EucrosiaUPC"/>
-          <w:cs/>
-          <w:lang w:val="en-GB"/>
-        </w:rPr>
-        <w:t>:</w:t>
-      </w:r>
+    </w:p>
+    <w:p>
+      <w:pPr>
+        <w:ind w:firstLine="360"/>
+        <w:rPr>
+          <w:rFonts w:ascii="EucrosiaUPC" w:hAnsi="EucrosiaUPC" w:cs="EucrosiaUPC"/>
+          <w:lang w:val="en-GB"/>
+        </w:rPr>
+      </w:pPr>
     </w:p>
     <w:p>
       <w:pPr>
@@ -17079,7 +17134,7 @@
                     <pic:cNvPicPr/>
                   </pic:nvPicPr>
                   <pic:blipFill>
-                    <a:blip r:embed="rId49" cstate="print">
+                    <a:blip r:embed="rId50" cstate="print">
                       <a:extLst>
                         <a:ext uri="{28A0092B-C50C-407E-A947-70E740481C1C}">
                           <a14:useLocalDpi xmlns:a14="http://schemas.microsoft.com/office/drawing/2010/main" val="0"/>
@@ -17336,7 +17391,7 @@
                     <pic:cNvPicPr/>
                   </pic:nvPicPr>
                   <pic:blipFill>
-                    <a:blip r:embed="rId50" cstate="print">
+                    <a:blip r:embed="rId51" cstate="print">
                       <a:extLst>
                         <a:ext uri="{28A0092B-C50C-407E-A947-70E740481C1C}">
                           <a14:useLocalDpi xmlns:a14="http://schemas.microsoft.com/office/drawing/2010/main" val="0"/>
@@ -17423,7 +17478,7 @@
       <w:pPr>
         <w:pStyle w:val="a4"/>
         <w:rPr>
-          <w:rFonts w:ascii="EucrosiaUPC" w:hAnsi="EucrosiaUPC" w:cs="EucrosiaUPC" w:hint="cs"/>
+          <w:rFonts w:ascii="EucrosiaUPC" w:hAnsi="EucrosiaUPC" w:cs="EucrosiaUPC"/>
           <w:b/>
           <w:bCs/>
           <w:sz w:val="32"/>
@@ -17620,7 +17675,7 @@
                     <pic:cNvPicPr/>
                   </pic:nvPicPr>
                   <pic:blipFill>
-                    <a:blip r:embed="rId51" cstate="print">
+                    <a:blip r:embed="rId52" cstate="print">
                       <a:extLst>
                         <a:ext uri="{28A0092B-C50C-407E-A947-70E740481C1C}">
                           <a14:useLocalDpi xmlns:a14="http://schemas.microsoft.com/office/drawing/2010/main" val="0"/>
@@ -17907,7 +17962,7 @@
                     <pic:cNvPicPr/>
                   </pic:nvPicPr>
                   <pic:blipFill>
-                    <a:blip r:embed="rId52" cstate="print">
+                    <a:blip r:embed="rId53" cstate="print">
                       <a:extLst>
                         <a:ext uri="{28A0092B-C50C-407E-A947-70E740481C1C}">
                           <a14:useLocalDpi xmlns:a14="http://schemas.microsoft.com/office/drawing/2010/main" val="0"/>
@@ -18191,7 +18246,7 @@
                     <pic:cNvPicPr/>
                   </pic:nvPicPr>
                   <pic:blipFill>
-                    <a:blip r:embed="rId53" cstate="print">
+                    <a:blip r:embed="rId54" cstate="print">
                       <a:extLst>
                         <a:ext uri="{28A0092B-C50C-407E-A947-70E740481C1C}">
                           <a14:useLocalDpi xmlns:a14="http://schemas.microsoft.com/office/drawing/2010/main" val="0"/>
@@ -18453,7 +18508,7 @@
                     <pic:cNvPicPr/>
                   </pic:nvPicPr>
                   <pic:blipFill>
-                    <a:blip r:embed="rId54" cstate="print">
+                    <a:blip r:embed="rId55" cstate="print">
                       <a:extLst>
                         <a:ext uri="{28A0092B-C50C-407E-A947-70E740481C1C}">
                           <a14:useLocalDpi xmlns:a14="http://schemas.microsoft.com/office/drawing/2010/main" val="0"/>
@@ -18753,7 +18808,7 @@
                     <pic:cNvPicPr/>
                   </pic:nvPicPr>
                   <pic:blipFill>
-                    <a:blip r:embed="rId55" cstate="print">
+                    <a:blip r:embed="rId56" cstate="print">
                       <a:extLst>
                         <a:ext uri="{28A0092B-C50C-407E-A947-70E740481C1C}">
                           <a14:useLocalDpi xmlns:a14="http://schemas.microsoft.com/office/drawing/2010/main" val="0"/>
@@ -19027,7 +19082,7 @@
                     <pic:cNvPicPr/>
                   </pic:nvPicPr>
                   <pic:blipFill>
-                    <a:blip r:embed="rId56" cstate="print">
+                    <a:blip r:embed="rId57" cstate="print">
                       <a:extLst>
                         <a:ext uri="{28A0092B-C50C-407E-A947-70E740481C1C}">
                           <a14:useLocalDpi xmlns:a14="http://schemas.microsoft.com/office/drawing/2010/main" val="0"/>
@@ -19291,7 +19346,7 @@
                     <pic:cNvPicPr/>
                   </pic:nvPicPr>
                   <pic:blipFill>
-                    <a:blip r:embed="rId57" cstate="print">
+                    <a:blip r:embed="rId58" cstate="print">
                       <a:extLst>
                         <a:ext uri="{28A0092B-C50C-407E-A947-70E740481C1C}">
                           <a14:useLocalDpi xmlns:a14="http://schemas.microsoft.com/office/drawing/2010/main" val="0"/>
@@ -19584,7 +19639,7 @@
                     <pic:cNvPicPr/>
                   </pic:nvPicPr>
                   <pic:blipFill>
-                    <a:blip r:embed="rId58" cstate="print">
+                    <a:blip r:embed="rId59" cstate="print">
                       <a:extLst>
                         <a:ext uri="{28A0092B-C50C-407E-A947-70E740481C1C}">
                           <a14:useLocalDpi xmlns:a14="http://schemas.microsoft.com/office/drawing/2010/main" val="0"/>
@@ -19958,7 +20013,7 @@
                     <pic:cNvPicPr/>
                   </pic:nvPicPr>
                   <pic:blipFill>
-                    <a:blip r:embed="rId59" cstate="print">
+                    <a:blip r:embed="rId60" cstate="print">
                       <a:extLst>
                         <a:ext uri="{28A0092B-C50C-407E-A947-70E740481C1C}">
                           <a14:useLocalDpi xmlns:a14="http://schemas.microsoft.com/office/drawing/2010/main" val="0"/>
@@ -20243,7 +20298,7 @@
                     <pic:cNvPicPr/>
                   </pic:nvPicPr>
                   <pic:blipFill>
-                    <a:blip r:embed="rId60" cstate="print">
+                    <a:blip r:embed="rId61" cstate="print">
                       <a:extLst>
                         <a:ext uri="{28A0092B-C50C-407E-A947-70E740481C1C}">
                           <a14:useLocalDpi xmlns:a14="http://schemas.microsoft.com/office/drawing/2010/main" val="0"/>
@@ -20644,7 +20699,7 @@
                     <pic:cNvPicPr/>
                   </pic:nvPicPr>
                   <pic:blipFill>
-                    <a:blip r:embed="rId61" cstate="print">
+                    <a:blip r:embed="rId62" cstate="print">
                       <a:extLst>
                         <a:ext uri="{28A0092B-C50C-407E-A947-70E740481C1C}">
                           <a14:useLocalDpi xmlns:a14="http://schemas.microsoft.com/office/drawing/2010/main" val="0"/>
@@ -20990,7 +21045,7 @@
                     <pic:cNvPicPr/>
                   </pic:nvPicPr>
                   <pic:blipFill>
-                    <a:blip r:embed="rId62" cstate="print">
+                    <a:blip r:embed="rId63" cstate="print">
                       <a:extLst>
                         <a:ext uri="{28A0092B-C50C-407E-A947-70E740481C1C}">
                           <a14:useLocalDpi xmlns:a14="http://schemas.microsoft.com/office/drawing/2010/main" val="0"/>
@@ -21249,7 +21304,7 @@
                     </pic:cNvPicPr>
                   </pic:nvPicPr>
                   <pic:blipFill rotWithShape="1">
-                    <a:blip r:embed="rId63" cstate="print">
+                    <a:blip r:embed="rId64" cstate="print">
                       <a:extLst>
                         <a:ext uri="{28A0092B-C50C-407E-A947-70E740481C1C}">
                           <a14:useLocalDpi xmlns:a14="http://schemas.microsoft.com/office/drawing/2010/main" val="0"/>
@@ -21545,7 +21600,7 @@
                     </pic:cNvPicPr>
                   </pic:nvPicPr>
                   <pic:blipFill rotWithShape="1">
-                    <a:blip r:embed="rId64" cstate="print">
+                    <a:blip r:embed="rId65" cstate="print">
                       <a:extLst>
                         <a:ext uri="{28A0092B-C50C-407E-A947-70E740481C1C}">
                           <a14:useLocalDpi xmlns:a14="http://schemas.microsoft.com/office/drawing/2010/main" val="0"/>
@@ -21800,7 +21855,7 @@
                     </pic:cNvPicPr>
                   </pic:nvPicPr>
                   <pic:blipFill rotWithShape="1">
-                    <a:blip r:embed="rId65" cstate="print">
+                    <a:blip r:embed="rId66" cstate="print">
                       <a:extLst>
                         <a:ext uri="{28A0092B-C50C-407E-A947-70E740481C1C}">
                           <a14:useLocalDpi xmlns:a14="http://schemas.microsoft.com/office/drawing/2010/main" val="0"/>
@@ -22123,7 +22178,7 @@
                     </pic:cNvPicPr>
                   </pic:nvPicPr>
                   <pic:blipFill rotWithShape="1">
-                    <a:blip r:embed="rId66">
+                    <a:blip r:embed="rId67">
                       <a:extLst>
                         <a:ext uri="{28A0092B-C50C-407E-A947-70E740481C1C}">
                           <a14:useLocalDpi xmlns:a14="http://schemas.microsoft.com/office/drawing/2010/main" val="0"/>
@@ -22431,7 +22486,7 @@
                     </pic:cNvPicPr>
                   </pic:nvPicPr>
                   <pic:blipFill rotWithShape="1">
-                    <a:blip r:embed="rId67" cstate="print">
+                    <a:blip r:embed="rId68" cstate="print">
                       <a:extLst>
                         <a:ext uri="{28A0092B-C50C-407E-A947-70E740481C1C}">
                           <a14:useLocalDpi xmlns:a14="http://schemas.microsoft.com/office/drawing/2010/main" val="0"/>
@@ -22757,7 +22812,7 @@
                     </pic:cNvPicPr>
                   </pic:nvPicPr>
                   <pic:blipFill rotWithShape="1">
-                    <a:blip r:embed="rId68" cstate="print">
+                    <a:blip r:embed="rId69" cstate="print">
                       <a:extLst>
                         <a:ext uri="{28A0092B-C50C-407E-A947-70E740481C1C}">
                           <a14:useLocalDpi xmlns:a14="http://schemas.microsoft.com/office/drawing/2010/main" val="0"/>
@@ -23029,7 +23084,7 @@
                     <pic:cNvPicPr/>
                   </pic:nvPicPr>
                   <pic:blipFill>
-                    <a:blip r:embed="rId69" cstate="print">
+                    <a:blip r:embed="rId70" cstate="print">
                       <a:extLst>
                         <a:ext uri="{28A0092B-C50C-407E-A947-70E740481C1C}">
                           <a14:useLocalDpi xmlns:a14="http://schemas.microsoft.com/office/drawing/2010/main" val="0"/>
@@ -23323,7 +23378,7 @@
                     <pic:cNvPicPr/>
                   </pic:nvPicPr>
                   <pic:blipFill>
-                    <a:blip r:embed="rId70" cstate="print">
+                    <a:blip r:embed="rId71" cstate="print">
                       <a:extLst>
                         <a:ext uri="{28A0092B-C50C-407E-A947-70E740481C1C}">
                           <a14:useLocalDpi xmlns:a14="http://schemas.microsoft.com/office/drawing/2010/main" val="0"/>
@@ -23631,7 +23686,7 @@
                     <pic:cNvPicPr/>
                   </pic:nvPicPr>
                   <pic:blipFill>
-                    <a:blip r:embed="rId71" cstate="print">
+                    <a:blip r:embed="rId72" cstate="print">
                       <a:extLst>
                         <a:ext uri="{28A0092B-C50C-407E-A947-70E740481C1C}">
                           <a14:useLocalDpi xmlns:a14="http://schemas.microsoft.com/office/drawing/2010/main" val="0"/>
@@ -23925,7 +23980,7 @@
                     <pic:cNvPicPr/>
                   </pic:nvPicPr>
                   <pic:blipFill>
-                    <a:blip r:embed="rId72" cstate="print">
+                    <a:blip r:embed="rId73" cstate="print">
                       <a:extLst>
                         <a:ext uri="{28A0092B-C50C-407E-A947-70E740481C1C}">
                           <a14:useLocalDpi xmlns:a14="http://schemas.microsoft.com/office/drawing/2010/main" val="0"/>
@@ -24293,7 +24348,7 @@
                     <pic:cNvPicPr/>
                   </pic:nvPicPr>
                   <pic:blipFill>
-                    <a:blip r:embed="rId73" cstate="print">
+                    <a:blip r:embed="rId74" cstate="print">
                       <a:extLst>
                         <a:ext uri="{28A0092B-C50C-407E-A947-70E740481C1C}">
                           <a14:useLocalDpi xmlns:a14="http://schemas.microsoft.com/office/drawing/2010/main" val="0"/>
@@ -24620,7 +24675,7 @@
                     <pic:cNvPicPr/>
                   </pic:nvPicPr>
                   <pic:blipFill>
-                    <a:blip r:embed="rId74" cstate="print">
+                    <a:blip r:embed="rId75" cstate="print">
                       <a:extLst>
                         <a:ext uri="{28A0092B-C50C-407E-A947-70E740481C1C}">
                           <a14:useLocalDpi xmlns:a14="http://schemas.microsoft.com/office/drawing/2010/main" val="0"/>
@@ -24925,7 +24980,7 @@
                     <pic:cNvPicPr/>
                   </pic:nvPicPr>
                   <pic:blipFill>
-                    <a:blip r:embed="rId75" cstate="print">
+                    <a:blip r:embed="rId76" cstate="print">
                       <a:extLst>
                         <a:ext uri="{28A0092B-C50C-407E-A947-70E740481C1C}">
                           <a14:useLocalDpi xmlns:a14="http://schemas.microsoft.com/office/drawing/2010/main" val="0"/>
@@ -25114,7 +25169,7 @@
       </w:pPr>
     </w:p>
     <w:sectPr>
-      <w:footerReference w:type="default" r:id="rId76"/>
+      <w:footerReference w:type="default" r:id="rId77"/>
       <w:pgSz w:w="11906" w:h="16838"/>
       <w:pgMar w:top="1134" w:right="1440" w:bottom="992" w:left="1440" w:header="709" w:footer="709" w:gutter="0"/>
       <w:pgNumType w:start="1"/>
@@ -25225,6 +25280,7 @@
           <w:dataBinding w:prefixMappings="xmlns:ns0='http://purl.org/dc/elements/1.1/' xmlns:ns1='http://schemas.openxmlformats.org/package/2006/metadata/core-properties' " w:xpath="/ns1:coreProperties[1]/ns0:creator[1]" w:storeItemID="{6C3C8BC8-F283-45AE-878A-BAB7291924A1}"/>
           <w:text/>
         </w:sdtPr>
+        <w:sdtEndPr/>
         <w:sdtContent>
           <w:tc>
             <w:tcPr>
@@ -25496,7 +25552,7 @@
         <w:bCs/>
         <w:noProof/>
       </w:rPr>
-      <w:t>14</w:t>
+      <w:t>5</w:t>
     </w:r>
     <w:r>
       <w:rPr>
@@ -28537,6 +28593,7 @@
     <w:lsdException w:name="HTML Sample" w:semiHidden="1" w:unhideWhenUsed="1"/>
     <w:lsdException w:name="HTML Typewriter" w:semiHidden="1" w:unhideWhenUsed="1"/>
     <w:lsdException w:name="HTML Variable" w:semiHidden="1" w:unhideWhenUsed="1"/>
+    <w:lsdException w:name="Normal Table" w:semiHidden="1" w:unhideWhenUsed="1"/>
     <w:lsdException w:name="annotation subject" w:semiHidden="1" w:unhideWhenUsed="1"/>
     <w:lsdException w:name="No List" w:semiHidden="1" w:unhideWhenUsed="1"/>
     <w:lsdException w:name="Outline List 1" w:semiHidden="1" w:unhideWhenUsed="1"/>
@@ -28581,6 +28638,7 @@
     <w:lsdException w:name="Table Professional" w:semiHidden="1" w:unhideWhenUsed="1"/>
     <w:lsdException w:name="Table Subtle 1" w:semiHidden="1" w:unhideWhenUsed="1"/>
     <w:lsdException w:name="Table Subtle 2" w:semiHidden="1" w:unhideWhenUsed="1"/>
+    <w:lsdException w:name="Table Web 1" w:semiHidden="1" w:unhideWhenUsed="1"/>
     <w:lsdException w:name="Table Web 2" w:semiHidden="1" w:unhideWhenUsed="1"/>
     <w:lsdException w:name="Table Web 3" w:semiHidden="1" w:unhideWhenUsed="1"/>
     <w:lsdException w:name="Balloon Text" w:semiHidden="1" w:unhideWhenUsed="1"/>
@@ -29619,7 +29677,7 @@
 </file>
 
 <file path=customXml/itemProps1.xml><?xml version="1.0" encoding="utf-8"?>
-<ds:datastoreItem xmlns:ds="http://schemas.openxmlformats.org/officeDocument/2006/customXml" ds:itemID="{0D317F89-B29E-4C5B-895C-F855728DB145}">
+<ds:datastoreItem xmlns:ds="http://schemas.openxmlformats.org/officeDocument/2006/customXml" ds:itemID="{A6C0D2EB-9315-4966-B0D8-FD9FC0E2F4DC}">
   <ds:schemaRefs>
     <ds:schemaRef ds:uri="http://schemas.openxmlformats.org/officeDocument/2006/bibliography"/>
   </ds:schemaRefs>

--- a/Analysis_Document.docx
+++ b/Analysis_Document.docx
@@ -1,6 +1,6 @@
 
 <file path=word/document.xml><?xml version="1.0" encoding="utf-8"?>
-<w:document xmlns:wpc="http://schemas.microsoft.com/office/word/2010/wordprocessingCanvas" xmlns:cx="http://schemas.microsoft.com/office/drawing/2014/chartex" xmlns:cx1="http://schemas.microsoft.com/office/drawing/2015/9/8/chartex" xmlns:cx2="http://schemas.microsoft.com/office/drawing/2015/10/21/chartex" xmlns:cx3="http://schemas.microsoft.com/office/drawing/2016/5/9/chartex" xmlns:cx4="http://schemas.microsoft.com/office/drawing/2016/5/10/chartex" xmlns:cx5="http://schemas.microsoft.com/office/drawing/2016/5/11/chartex" xmlns:mc="http://schemas.openxmlformats.org/markup-compatibility/2006" xmlns:o="urn:schemas-microsoft-com:office:office" xmlns:r="http://schemas.openxmlformats.org/officeDocument/2006/relationships" xmlns:m="http://schemas.openxmlformats.org/officeDocument/2006/math" xmlns:v="urn:schemas-microsoft-com:vml" xmlns:wp14="http://schemas.microsoft.com/office/word/2010/wordprocessingDrawing" xmlns:wp="http://schemas.openxmlformats.org/drawingml/2006/wordprocessingDrawing" xmlns:w10="urn:schemas-microsoft-com:office:word" xmlns:w="http://schemas.openxmlformats.org/wordprocessingml/2006/main" xmlns:w14="http://schemas.microsoft.com/office/word/2010/wordml" xmlns:w15="http://schemas.microsoft.com/office/word/2012/wordml" xmlns:w16se="http://schemas.microsoft.com/office/word/2015/wordml/symex" xmlns:wpg="http://schemas.microsoft.com/office/word/2010/wordprocessingGroup" xmlns:wpi="http://schemas.microsoft.com/office/word/2010/wordprocessingInk" xmlns:wne="http://schemas.microsoft.com/office/word/2006/wordml" xmlns:wps="http://schemas.microsoft.com/office/word/2010/wordprocessingShape" mc:Ignorable="w14 w15 w16se wp14">
+<w:document xmlns:wpc="http://schemas.microsoft.com/office/word/2010/wordprocessingCanvas" xmlns:mc="http://schemas.openxmlformats.org/markup-compatibility/2006" xmlns:o="urn:schemas-microsoft-com:office:office" xmlns:r="http://schemas.openxmlformats.org/officeDocument/2006/relationships" xmlns:m="http://schemas.openxmlformats.org/officeDocument/2006/math" xmlns:v="urn:schemas-microsoft-com:vml" xmlns:wp14="http://schemas.microsoft.com/office/word/2010/wordprocessingDrawing" xmlns:wp="http://schemas.openxmlformats.org/drawingml/2006/wordprocessingDrawing" xmlns:w10="urn:schemas-microsoft-com:office:word" xmlns:w="http://schemas.openxmlformats.org/wordprocessingml/2006/main" xmlns:w14="http://schemas.microsoft.com/office/word/2010/wordml" xmlns:w15="http://schemas.microsoft.com/office/word/2012/wordml" xmlns:wpg="http://schemas.microsoft.com/office/word/2010/wordprocessingGroup" xmlns:wpi="http://schemas.microsoft.com/office/word/2010/wordprocessingInk" xmlns:wne="http://schemas.microsoft.com/office/word/2006/wordml" xmlns:wps="http://schemas.microsoft.com/office/word/2010/wordprocessingShape" mc:Ignorable="w14 w15 wp14">
   <w:body>
     <w:p>
       <w:pPr>
@@ -470,7 +470,6 @@
         </w:rPr>
         <w:t xml:space="preserve"> </w:t>
       </w:r>
-      <w:proofErr w:type="spellStart"/>
       <w:r>
         <w:rPr>
           <w:rFonts w:ascii="EucrosiaUPC" w:eastAsiaTheme="minorHAnsi" w:hAnsi="EucrosiaUPC" w:cs="EucrosiaUPC"/>
@@ -479,7 +478,6 @@
         </w:rPr>
         <w:t>Choothong</w:t>
       </w:r>
-      <w:proofErr w:type="spellEnd"/>
       <w:r>
         <w:rPr>
           <w:rFonts w:ascii="EucrosiaUPC" w:eastAsiaTheme="minorHAnsi" w:hAnsi="EucrosiaUPC" w:cs="EucrosiaUPC"/>
@@ -972,6 +970,8 @@
           <w:rFonts w:ascii="EucrosiaUPC" w:eastAsiaTheme="minorHAnsi" w:hAnsi="EucrosiaUPC" w:cs="EucrosiaUPC"/>
         </w:rPr>
       </w:pPr>
+      <w:bookmarkStart w:id="0" w:name="_GoBack"/>
+      <w:bookmarkEnd w:id="0"/>
     </w:p>
     <w:p>
       <w:pPr>
@@ -1023,7 +1023,7 @@
     </w:p>
     <w:p>
       <w:pPr>
-        <w:pStyle w:val="af0"/>
+        <w:pStyle w:val="TOCHeading"/>
         <w:spacing w:line="240" w:lineRule="auto"/>
         <w:rPr>
           <w:rFonts w:ascii="EucrosiaUPC" w:hAnsi="EucrosiaUPC" w:cs="EucrosiaUPC"/>
@@ -1055,7 +1055,7 @@
     </w:p>
     <w:p>
       <w:pPr>
-        <w:pStyle w:val="11"/>
+        <w:pStyle w:val="TOC1"/>
         <w:spacing w:line="276" w:lineRule="auto"/>
         <w:rPr>
           <w:rFonts w:eastAsiaTheme="minorEastAsia"/>
@@ -1100,13 +1100,13 @@
       <w:hyperlink w:anchor="_Toc466503220" w:history="1">
         <w:r>
           <w:rPr>
-            <w:rStyle w:val="aa"/>
+            <w:rStyle w:val="Hyperlink"/>
           </w:rPr>
           <w:t>1</w:t>
         </w:r>
         <w:r>
           <w:rPr>
-            <w:rStyle w:val="aa"/>
+            <w:rStyle w:val="Hyperlink"/>
             <w:cs/>
           </w:rPr>
           <w:t>.</w:t>
@@ -1119,7 +1119,7 @@
         </w:r>
         <w:r>
           <w:rPr>
-            <w:rStyle w:val="aa"/>
+            <w:rStyle w:val="Hyperlink"/>
           </w:rPr>
           <w:t>Revision History</w:t>
         </w:r>
@@ -1168,7 +1168,7 @@
     </w:p>
     <w:p>
       <w:pPr>
-        <w:pStyle w:val="11"/>
+        <w:pStyle w:val="TOC1"/>
         <w:spacing w:line="276" w:lineRule="auto"/>
         <w:rPr>
           <w:rFonts w:eastAsiaTheme="minorEastAsia"/>
@@ -1177,13 +1177,13 @@
       <w:hyperlink w:anchor="_Toc466503221" w:history="1">
         <w:r>
           <w:rPr>
-            <w:rStyle w:val="aa"/>
+            <w:rStyle w:val="Hyperlink"/>
           </w:rPr>
           <w:t>2</w:t>
         </w:r>
         <w:r>
           <w:rPr>
-            <w:rStyle w:val="aa"/>
+            <w:rStyle w:val="Hyperlink"/>
             <w:cs/>
           </w:rPr>
           <w:t>.</w:t>
@@ -1196,7 +1196,7 @@
         </w:r>
         <w:r>
           <w:rPr>
-            <w:rStyle w:val="aa"/>
+            <w:rStyle w:val="Hyperlink"/>
           </w:rPr>
           <w:t>Use Case Overview</w:t>
         </w:r>
@@ -1245,7 +1245,7 @@
     </w:p>
     <w:p>
       <w:pPr>
-        <w:pStyle w:val="23"/>
+        <w:pStyle w:val="TOC2"/>
         <w:spacing w:line="276" w:lineRule="auto"/>
         <w:rPr>
           <w:rFonts w:ascii="EucrosiaUPC" w:eastAsiaTheme="minorEastAsia" w:hAnsi="EucrosiaUPC" w:cs="EucrosiaUPC"/>
@@ -1256,7 +1256,7 @@
       <w:hyperlink w:anchor="_Toc466503222" w:history="1">
         <w:r>
           <w:rPr>
-            <w:rStyle w:val="aa"/>
+            <w:rStyle w:val="Hyperlink"/>
             <w:rFonts w:ascii="EucrosiaUPC" w:hAnsi="EucrosiaUPC" w:cs="EucrosiaUPC"/>
             <w:noProof/>
             <w:szCs w:val="32"/>
@@ -1266,7 +1266,7 @@
         </w:r>
         <w:r>
           <w:rPr>
-            <w:rStyle w:val="aa"/>
+            <w:rStyle w:val="Hyperlink"/>
             <w:rFonts w:ascii="EucrosiaUPC" w:hAnsi="EucrosiaUPC" w:cs="EucrosiaUPC"/>
             <w:noProof/>
             <w:szCs w:val="32"/>
@@ -1277,7 +1277,7 @@
         </w:r>
         <w:r>
           <w:rPr>
-            <w:rStyle w:val="aa"/>
+            <w:rStyle w:val="Hyperlink"/>
             <w:rFonts w:ascii="EucrosiaUPC" w:hAnsi="EucrosiaUPC" w:cs="EucrosiaUPC"/>
             <w:noProof/>
             <w:szCs w:val="32"/>
@@ -1351,7 +1351,7 @@
     </w:p>
     <w:p>
       <w:pPr>
-        <w:pStyle w:val="23"/>
+        <w:pStyle w:val="TOC2"/>
         <w:spacing w:line="276" w:lineRule="auto"/>
         <w:rPr>
           <w:rFonts w:ascii="EucrosiaUPC" w:eastAsiaTheme="minorEastAsia" w:hAnsi="EucrosiaUPC" w:cs="EucrosiaUPC"/>
@@ -1362,7 +1362,7 @@
       <w:hyperlink w:anchor="_Toc466503223" w:history="1">
         <w:r>
           <w:rPr>
-            <w:rStyle w:val="aa"/>
+            <w:rStyle w:val="Hyperlink"/>
             <w:rFonts w:ascii="EucrosiaUPC" w:hAnsi="EucrosiaUPC" w:cs="EucrosiaUPC"/>
             <w:noProof/>
             <w:szCs w:val="32"/>
@@ -1372,7 +1372,7 @@
         </w:r>
         <w:r>
           <w:rPr>
-            <w:rStyle w:val="aa"/>
+            <w:rStyle w:val="Hyperlink"/>
             <w:rFonts w:ascii="EucrosiaUPC" w:hAnsi="EucrosiaUPC" w:cs="EucrosiaUPC"/>
             <w:noProof/>
             <w:szCs w:val="32"/>
@@ -1383,7 +1383,7 @@
         </w:r>
         <w:r>
           <w:rPr>
-            <w:rStyle w:val="aa"/>
+            <w:rStyle w:val="Hyperlink"/>
             <w:rFonts w:ascii="EucrosiaUPC" w:hAnsi="EucrosiaUPC" w:cs="EucrosiaUPC"/>
             <w:noProof/>
             <w:szCs w:val="32"/>
@@ -1393,7 +1393,7 @@
         </w:r>
         <w:r>
           <w:rPr>
-            <w:rStyle w:val="aa"/>
+            <w:rStyle w:val="Hyperlink"/>
             <w:rFonts w:ascii="EucrosiaUPC" w:hAnsi="EucrosiaUPC" w:cs="EucrosiaUPC"/>
             <w:noProof/>
             <w:szCs w:val="32"/>
@@ -1404,7 +1404,7 @@
         </w:r>
         <w:r>
           <w:rPr>
-            <w:rStyle w:val="aa"/>
+            <w:rStyle w:val="Hyperlink"/>
             <w:rFonts w:ascii="EucrosiaUPC" w:hAnsi="EucrosiaUPC" w:cs="EucrosiaUPC"/>
             <w:noProof/>
             <w:szCs w:val="32"/>
@@ -1414,7 +1414,7 @@
         </w:r>
         <w:r>
           <w:rPr>
-            <w:rStyle w:val="aa"/>
+            <w:rStyle w:val="Hyperlink"/>
             <w:rFonts w:ascii="EucrosiaUPC" w:hAnsi="EucrosiaUPC" w:cs="EucrosiaUPC"/>
             <w:noProof/>
             <w:szCs w:val="32"/>
@@ -1425,7 +1425,7 @@
         </w:r>
         <w:r>
           <w:rPr>
-            <w:rStyle w:val="aa"/>
+            <w:rStyle w:val="Hyperlink"/>
             <w:rFonts w:ascii="EucrosiaUPC" w:hAnsi="EucrosiaUPC" w:cs="EucrosiaUPC"/>
             <w:noProof/>
             <w:szCs w:val="32"/>
@@ -1435,7 +1435,7 @@
         </w:r>
         <w:r>
           <w:rPr>
-            <w:rStyle w:val="aa"/>
+            <w:rStyle w:val="Hyperlink"/>
             <w:rFonts w:ascii="EucrosiaUPC" w:hAnsi="EucrosiaUPC" w:cs="EucrosiaUPC"/>
             <w:noProof/>
             <w:szCs w:val="32"/>
@@ -1446,7 +1446,7 @@
         </w:r>
         <w:r>
           <w:rPr>
-            <w:rStyle w:val="aa"/>
+            <w:rStyle w:val="Hyperlink"/>
             <w:rFonts w:ascii="EucrosiaUPC" w:hAnsi="EucrosiaUPC" w:cs="EucrosiaUPC"/>
             <w:noProof/>
             <w:szCs w:val="32"/>
@@ -1456,7 +1456,7 @@
         </w:r>
         <w:r>
           <w:rPr>
-            <w:rStyle w:val="aa"/>
+            <w:rStyle w:val="Hyperlink"/>
             <w:rFonts w:ascii="EucrosiaUPC" w:hAnsi="EucrosiaUPC" w:cs="EucrosiaUPC"/>
             <w:noProof/>
             <w:szCs w:val="32"/>
@@ -1531,7 +1531,7 @@
     </w:p>
     <w:p>
       <w:pPr>
-        <w:pStyle w:val="23"/>
+        <w:pStyle w:val="TOC2"/>
         <w:spacing w:line="276" w:lineRule="auto"/>
         <w:rPr>
           <w:rFonts w:ascii="EucrosiaUPC" w:eastAsiaTheme="minorEastAsia" w:hAnsi="EucrosiaUPC" w:cs="EucrosiaUPC"/>
@@ -1542,7 +1542,7 @@
       <w:hyperlink w:anchor="_Toc466503224" w:history="1">
         <w:r>
           <w:rPr>
-            <w:rStyle w:val="aa"/>
+            <w:rStyle w:val="Hyperlink"/>
             <w:rFonts w:ascii="EucrosiaUPC" w:hAnsi="EucrosiaUPC" w:cs="EucrosiaUPC"/>
             <w:noProof/>
             <w:szCs w:val="32"/>
@@ -1552,7 +1552,7 @@
         </w:r>
         <w:r>
           <w:rPr>
-            <w:rStyle w:val="aa"/>
+            <w:rStyle w:val="Hyperlink"/>
             <w:rFonts w:ascii="EucrosiaUPC" w:hAnsi="EucrosiaUPC" w:cs="EucrosiaUPC"/>
             <w:noProof/>
             <w:szCs w:val="32"/>
@@ -1563,7 +1563,7 @@
         </w:r>
         <w:r>
           <w:rPr>
-            <w:rStyle w:val="aa"/>
+            <w:rStyle w:val="Hyperlink"/>
             <w:rFonts w:ascii="EucrosiaUPC" w:hAnsi="EucrosiaUPC" w:cs="EucrosiaUPC"/>
             <w:noProof/>
             <w:szCs w:val="32"/>
@@ -1573,7 +1573,7 @@
         </w:r>
         <w:r>
           <w:rPr>
-            <w:rStyle w:val="aa"/>
+            <w:rStyle w:val="Hyperlink"/>
             <w:rFonts w:ascii="EucrosiaUPC" w:hAnsi="EucrosiaUPC" w:cs="EucrosiaUPC"/>
             <w:noProof/>
             <w:szCs w:val="32"/>
@@ -1584,7 +1584,7 @@
         </w:r>
         <w:r>
           <w:rPr>
-            <w:rStyle w:val="aa"/>
+            <w:rStyle w:val="Hyperlink"/>
             <w:rFonts w:ascii="EucrosiaUPC" w:hAnsi="EucrosiaUPC" w:cs="EucrosiaUPC"/>
             <w:noProof/>
             <w:szCs w:val="32"/>
@@ -1594,7 +1594,7 @@
         </w:r>
         <w:r>
           <w:rPr>
-            <w:rStyle w:val="aa"/>
+            <w:rStyle w:val="Hyperlink"/>
             <w:rFonts w:ascii="EucrosiaUPC" w:hAnsi="EucrosiaUPC" w:cs="EucrosiaUPC"/>
             <w:noProof/>
             <w:szCs w:val="32"/>
@@ -1605,7 +1605,7 @@
         </w:r>
         <w:r>
           <w:rPr>
-            <w:rStyle w:val="aa"/>
+            <w:rStyle w:val="Hyperlink"/>
             <w:rFonts w:ascii="EucrosiaUPC" w:hAnsi="EucrosiaUPC" w:cs="EucrosiaUPC"/>
             <w:noProof/>
             <w:szCs w:val="32"/>
@@ -1615,7 +1615,7 @@
         </w:r>
         <w:r>
           <w:rPr>
-            <w:rStyle w:val="aa"/>
+            <w:rStyle w:val="Hyperlink"/>
             <w:rFonts w:ascii="EucrosiaUPC" w:hAnsi="EucrosiaUPC" w:cs="EucrosiaUPC"/>
             <w:noProof/>
             <w:szCs w:val="32"/>
@@ -1690,7 +1690,7 @@
     </w:p>
     <w:p>
       <w:pPr>
-        <w:pStyle w:val="23"/>
+        <w:pStyle w:val="TOC2"/>
         <w:spacing w:line="276" w:lineRule="auto"/>
         <w:rPr>
           <w:rFonts w:ascii="EucrosiaUPC" w:eastAsiaTheme="minorEastAsia" w:hAnsi="EucrosiaUPC" w:cs="EucrosiaUPC"/>
@@ -1701,7 +1701,7 @@
       <w:hyperlink w:anchor="_Toc466503225" w:history="1">
         <w:r>
           <w:rPr>
-            <w:rStyle w:val="aa"/>
+            <w:rStyle w:val="Hyperlink"/>
             <w:rFonts w:ascii="EucrosiaUPC" w:hAnsi="EucrosiaUPC" w:cs="EucrosiaUPC"/>
             <w:noProof/>
             <w:szCs w:val="32"/>
@@ -1711,7 +1711,7 @@
         </w:r>
         <w:r>
           <w:rPr>
-            <w:rStyle w:val="aa"/>
+            <w:rStyle w:val="Hyperlink"/>
             <w:rFonts w:ascii="EucrosiaUPC" w:hAnsi="EucrosiaUPC" w:cs="EucrosiaUPC"/>
             <w:noProof/>
             <w:szCs w:val="32"/>
@@ -1722,7 +1722,7 @@
         </w:r>
         <w:r>
           <w:rPr>
-            <w:rStyle w:val="aa"/>
+            <w:rStyle w:val="Hyperlink"/>
             <w:rFonts w:ascii="EucrosiaUPC" w:hAnsi="EucrosiaUPC" w:cs="EucrosiaUPC"/>
             <w:noProof/>
             <w:szCs w:val="32"/>
@@ -1732,7 +1732,7 @@
         </w:r>
         <w:r>
           <w:rPr>
-            <w:rStyle w:val="aa"/>
+            <w:rStyle w:val="Hyperlink"/>
             <w:rFonts w:ascii="EucrosiaUPC" w:hAnsi="EucrosiaUPC" w:cs="EucrosiaUPC"/>
             <w:noProof/>
             <w:szCs w:val="32"/>
@@ -1743,7 +1743,7 @@
         </w:r>
         <w:r>
           <w:rPr>
-            <w:rStyle w:val="aa"/>
+            <w:rStyle w:val="Hyperlink"/>
             <w:rFonts w:ascii="EucrosiaUPC" w:hAnsi="EucrosiaUPC" w:cs="EucrosiaUPC"/>
             <w:noProof/>
             <w:szCs w:val="32"/>
@@ -1753,7 +1753,7 @@
         </w:r>
         <w:r>
           <w:rPr>
-            <w:rStyle w:val="aa"/>
+            <w:rStyle w:val="Hyperlink"/>
             <w:rFonts w:ascii="EucrosiaUPC" w:hAnsi="EucrosiaUPC" w:cs="EucrosiaUPC"/>
             <w:noProof/>
             <w:szCs w:val="32"/>
@@ -1764,7 +1764,7 @@
         </w:r>
         <w:r>
           <w:rPr>
-            <w:rStyle w:val="aa"/>
+            <w:rStyle w:val="Hyperlink"/>
             <w:rFonts w:ascii="EucrosiaUPC" w:hAnsi="EucrosiaUPC" w:cs="EucrosiaUPC"/>
             <w:noProof/>
             <w:szCs w:val="32"/>
@@ -1774,7 +1774,7 @@
         </w:r>
         <w:r>
           <w:rPr>
-            <w:rStyle w:val="aa"/>
+            <w:rStyle w:val="Hyperlink"/>
             <w:rFonts w:ascii="EucrosiaUPC" w:hAnsi="EucrosiaUPC" w:cs="EucrosiaUPC"/>
             <w:noProof/>
             <w:szCs w:val="32"/>
@@ -1785,7 +1785,7 @@
         </w:r>
         <w:r>
           <w:rPr>
-            <w:rStyle w:val="aa"/>
+            <w:rStyle w:val="Hyperlink"/>
             <w:rFonts w:ascii="EucrosiaUPC" w:hAnsi="EucrosiaUPC" w:cs="EucrosiaUPC"/>
             <w:noProof/>
             <w:szCs w:val="32"/>
@@ -1795,7 +1795,7 @@
         </w:r>
         <w:r>
           <w:rPr>
-            <w:rStyle w:val="aa"/>
+            <w:rStyle w:val="Hyperlink"/>
             <w:rFonts w:ascii="EucrosiaUPC" w:hAnsi="EucrosiaUPC" w:cs="EucrosiaUPC"/>
             <w:noProof/>
             <w:szCs w:val="32"/>
@@ -1870,7 +1870,7 @@
     </w:p>
     <w:p>
       <w:pPr>
-        <w:pStyle w:val="23"/>
+        <w:pStyle w:val="TOC2"/>
         <w:spacing w:line="276" w:lineRule="auto"/>
         <w:rPr>
           <w:rFonts w:ascii="EucrosiaUPC" w:eastAsiaTheme="minorEastAsia" w:hAnsi="EucrosiaUPC" w:cs="EucrosiaUPC"/>
@@ -1881,7 +1881,7 @@
       <w:hyperlink w:anchor="_Toc466503226" w:history="1">
         <w:r>
           <w:rPr>
-            <w:rStyle w:val="aa"/>
+            <w:rStyle w:val="Hyperlink"/>
             <w:rFonts w:ascii="EucrosiaUPC" w:hAnsi="EucrosiaUPC" w:cs="EucrosiaUPC"/>
             <w:noProof/>
             <w:szCs w:val="32"/>
@@ -1891,7 +1891,7 @@
         </w:r>
         <w:r>
           <w:rPr>
-            <w:rStyle w:val="aa"/>
+            <w:rStyle w:val="Hyperlink"/>
             <w:rFonts w:ascii="EucrosiaUPC" w:hAnsi="EucrosiaUPC" w:cs="EucrosiaUPC"/>
             <w:noProof/>
             <w:szCs w:val="32"/>
@@ -1902,7 +1902,7 @@
         </w:r>
         <w:r>
           <w:rPr>
-            <w:rStyle w:val="aa"/>
+            <w:rStyle w:val="Hyperlink"/>
             <w:rFonts w:ascii="EucrosiaUPC" w:hAnsi="EucrosiaUPC" w:cs="EucrosiaUPC"/>
             <w:noProof/>
             <w:szCs w:val="32"/>
@@ -1912,7 +1912,7 @@
         </w:r>
         <w:r>
           <w:rPr>
-            <w:rStyle w:val="aa"/>
+            <w:rStyle w:val="Hyperlink"/>
             <w:rFonts w:ascii="EucrosiaUPC" w:hAnsi="EucrosiaUPC" w:cs="EucrosiaUPC"/>
             <w:noProof/>
             <w:szCs w:val="32"/>
@@ -1923,7 +1923,7 @@
         </w:r>
         <w:r>
           <w:rPr>
-            <w:rStyle w:val="aa"/>
+            <w:rStyle w:val="Hyperlink"/>
             <w:rFonts w:ascii="EucrosiaUPC" w:hAnsi="EucrosiaUPC" w:cs="EucrosiaUPC"/>
             <w:noProof/>
             <w:szCs w:val="32"/>
@@ -1933,7 +1933,7 @@
         </w:r>
         <w:r>
           <w:rPr>
-            <w:rStyle w:val="aa"/>
+            <w:rStyle w:val="Hyperlink"/>
             <w:rFonts w:ascii="EucrosiaUPC" w:hAnsi="EucrosiaUPC" w:cs="EucrosiaUPC"/>
             <w:noProof/>
             <w:szCs w:val="32"/>
@@ -1944,7 +1944,7 @@
         </w:r>
         <w:r>
           <w:rPr>
-            <w:rStyle w:val="aa"/>
+            <w:rStyle w:val="Hyperlink"/>
             <w:rFonts w:ascii="EucrosiaUPC" w:hAnsi="EucrosiaUPC" w:cs="EucrosiaUPC"/>
             <w:noProof/>
             <w:szCs w:val="32"/>
@@ -1954,7 +1954,7 @@
         </w:r>
         <w:r>
           <w:rPr>
-            <w:rStyle w:val="aa"/>
+            <w:rStyle w:val="Hyperlink"/>
             <w:rFonts w:ascii="EucrosiaUPC" w:hAnsi="EucrosiaUPC" w:cs="EucrosiaUPC"/>
             <w:noProof/>
             <w:szCs w:val="32"/>
@@ -1965,7 +1965,7 @@
         </w:r>
         <w:r>
           <w:rPr>
-            <w:rStyle w:val="aa"/>
+            <w:rStyle w:val="Hyperlink"/>
             <w:rFonts w:ascii="EucrosiaUPC" w:hAnsi="EucrosiaUPC" w:cs="EucrosiaUPC"/>
             <w:noProof/>
             <w:szCs w:val="32"/>
@@ -1975,7 +1975,7 @@
         </w:r>
         <w:r>
           <w:rPr>
-            <w:rStyle w:val="aa"/>
+            <w:rStyle w:val="Hyperlink"/>
             <w:rFonts w:ascii="EucrosiaUPC" w:hAnsi="EucrosiaUPC" w:cs="EucrosiaUPC"/>
             <w:noProof/>
             <w:szCs w:val="32"/>
@@ -2050,7 +2050,7 @@
     </w:p>
     <w:p>
       <w:pPr>
-        <w:pStyle w:val="23"/>
+        <w:pStyle w:val="TOC2"/>
         <w:spacing w:line="276" w:lineRule="auto"/>
         <w:rPr>
           <w:rFonts w:ascii="EucrosiaUPC" w:eastAsiaTheme="minorEastAsia" w:hAnsi="EucrosiaUPC" w:cs="EucrosiaUPC"/>
@@ -2061,7 +2061,7 @@
       <w:hyperlink w:anchor="_Toc466503227" w:history="1">
         <w:r>
           <w:rPr>
-            <w:rStyle w:val="aa"/>
+            <w:rStyle w:val="Hyperlink"/>
             <w:rFonts w:ascii="EucrosiaUPC" w:hAnsi="EucrosiaUPC" w:cs="EucrosiaUPC"/>
             <w:noProof/>
             <w:szCs w:val="32"/>
@@ -2071,7 +2071,7 @@
         </w:r>
         <w:r>
           <w:rPr>
-            <w:rStyle w:val="aa"/>
+            <w:rStyle w:val="Hyperlink"/>
             <w:rFonts w:ascii="EucrosiaUPC" w:hAnsi="EucrosiaUPC" w:cs="EucrosiaUPC"/>
             <w:noProof/>
             <w:szCs w:val="32"/>
@@ -2082,7 +2082,7 @@
         </w:r>
         <w:r>
           <w:rPr>
-            <w:rStyle w:val="aa"/>
+            <w:rStyle w:val="Hyperlink"/>
             <w:rFonts w:ascii="EucrosiaUPC" w:hAnsi="EucrosiaUPC" w:cs="EucrosiaUPC"/>
             <w:noProof/>
             <w:szCs w:val="32"/>
@@ -2092,7 +2092,7 @@
         </w:r>
         <w:r>
           <w:rPr>
-            <w:rStyle w:val="aa"/>
+            <w:rStyle w:val="Hyperlink"/>
             <w:rFonts w:ascii="EucrosiaUPC" w:hAnsi="EucrosiaUPC" w:cs="EucrosiaUPC"/>
             <w:noProof/>
             <w:szCs w:val="32"/>
@@ -2103,7 +2103,7 @@
         </w:r>
         <w:r>
           <w:rPr>
-            <w:rStyle w:val="aa"/>
+            <w:rStyle w:val="Hyperlink"/>
             <w:rFonts w:ascii="EucrosiaUPC" w:hAnsi="EucrosiaUPC" w:cs="EucrosiaUPC"/>
             <w:noProof/>
             <w:szCs w:val="32"/>
@@ -2113,7 +2113,7 @@
         </w:r>
         <w:r>
           <w:rPr>
-            <w:rStyle w:val="aa"/>
+            <w:rStyle w:val="Hyperlink"/>
             <w:rFonts w:ascii="EucrosiaUPC" w:hAnsi="EucrosiaUPC" w:cs="EucrosiaUPC"/>
             <w:noProof/>
             <w:szCs w:val="32"/>
@@ -2124,7 +2124,7 @@
         </w:r>
         <w:r>
           <w:rPr>
-            <w:rStyle w:val="aa"/>
+            <w:rStyle w:val="Hyperlink"/>
             <w:rFonts w:ascii="EucrosiaUPC" w:hAnsi="EucrosiaUPC" w:cs="EucrosiaUPC"/>
             <w:noProof/>
             <w:szCs w:val="32"/>
@@ -2134,7 +2134,7 @@
         </w:r>
         <w:r>
           <w:rPr>
-            <w:rStyle w:val="aa"/>
+            <w:rStyle w:val="Hyperlink"/>
             <w:rFonts w:ascii="EucrosiaUPC" w:hAnsi="EucrosiaUPC" w:cs="EucrosiaUPC"/>
             <w:noProof/>
             <w:szCs w:val="32"/>
@@ -2145,7 +2145,7 @@
         </w:r>
         <w:r>
           <w:rPr>
-            <w:rStyle w:val="aa"/>
+            <w:rStyle w:val="Hyperlink"/>
             <w:rFonts w:ascii="EucrosiaUPC" w:hAnsi="EucrosiaUPC" w:cs="EucrosiaUPC"/>
             <w:noProof/>
             <w:szCs w:val="32"/>
@@ -2155,7 +2155,7 @@
         </w:r>
         <w:r>
           <w:rPr>
-            <w:rStyle w:val="aa"/>
+            <w:rStyle w:val="Hyperlink"/>
             <w:rFonts w:ascii="EucrosiaUPC" w:hAnsi="EucrosiaUPC" w:cs="EucrosiaUPC"/>
             <w:noProof/>
             <w:szCs w:val="32"/>
@@ -2230,7 +2230,7 @@
     </w:p>
     <w:p>
       <w:pPr>
-        <w:pStyle w:val="23"/>
+        <w:pStyle w:val="TOC2"/>
         <w:spacing w:line="276" w:lineRule="auto"/>
         <w:rPr>
           <w:rFonts w:ascii="EucrosiaUPC" w:eastAsiaTheme="minorEastAsia" w:hAnsi="EucrosiaUPC" w:cs="EucrosiaUPC"/>
@@ -2241,7 +2241,7 @@
       <w:hyperlink w:anchor="_Toc466503228" w:history="1">
         <w:r>
           <w:rPr>
-            <w:rStyle w:val="aa"/>
+            <w:rStyle w:val="Hyperlink"/>
             <w:rFonts w:ascii="EucrosiaUPC" w:hAnsi="EucrosiaUPC" w:cs="EucrosiaUPC"/>
             <w:noProof/>
             <w:szCs w:val="32"/>
@@ -2251,7 +2251,7 @@
         </w:r>
         <w:r>
           <w:rPr>
-            <w:rStyle w:val="aa"/>
+            <w:rStyle w:val="Hyperlink"/>
             <w:rFonts w:ascii="EucrosiaUPC" w:hAnsi="EucrosiaUPC" w:cs="EucrosiaUPC"/>
             <w:noProof/>
             <w:szCs w:val="32"/>
@@ -2262,7 +2262,7 @@
         </w:r>
         <w:r>
           <w:rPr>
-            <w:rStyle w:val="aa"/>
+            <w:rStyle w:val="Hyperlink"/>
             <w:rFonts w:ascii="EucrosiaUPC" w:hAnsi="EucrosiaUPC" w:cs="EucrosiaUPC"/>
             <w:noProof/>
             <w:szCs w:val="32"/>
@@ -2272,7 +2272,7 @@
         </w:r>
         <w:r>
           <w:rPr>
-            <w:rStyle w:val="aa"/>
+            <w:rStyle w:val="Hyperlink"/>
             <w:rFonts w:ascii="EucrosiaUPC" w:hAnsi="EucrosiaUPC" w:cs="EucrosiaUPC"/>
             <w:noProof/>
             <w:szCs w:val="32"/>
@@ -2283,7 +2283,7 @@
         </w:r>
         <w:r>
           <w:rPr>
-            <w:rStyle w:val="aa"/>
+            <w:rStyle w:val="Hyperlink"/>
             <w:rFonts w:ascii="EucrosiaUPC" w:hAnsi="EucrosiaUPC" w:cs="EucrosiaUPC"/>
             <w:noProof/>
             <w:szCs w:val="32"/>
@@ -2293,7 +2293,7 @@
         </w:r>
         <w:r>
           <w:rPr>
-            <w:rStyle w:val="aa"/>
+            <w:rStyle w:val="Hyperlink"/>
             <w:rFonts w:ascii="EucrosiaUPC" w:hAnsi="EucrosiaUPC" w:cs="EucrosiaUPC"/>
             <w:noProof/>
             <w:szCs w:val="32"/>
@@ -2304,7 +2304,7 @@
         </w:r>
         <w:r>
           <w:rPr>
-            <w:rStyle w:val="aa"/>
+            <w:rStyle w:val="Hyperlink"/>
             <w:rFonts w:ascii="EucrosiaUPC" w:hAnsi="EucrosiaUPC" w:cs="EucrosiaUPC"/>
             <w:noProof/>
             <w:szCs w:val="32"/>
@@ -2314,7 +2314,7 @@
         </w:r>
         <w:r>
           <w:rPr>
-            <w:rStyle w:val="aa"/>
+            <w:rStyle w:val="Hyperlink"/>
             <w:rFonts w:ascii="EucrosiaUPC" w:hAnsi="EucrosiaUPC" w:cs="EucrosiaUPC"/>
             <w:noProof/>
             <w:szCs w:val="32"/>
@@ -2325,7 +2325,7 @@
         </w:r>
         <w:r>
           <w:rPr>
-            <w:rStyle w:val="aa"/>
+            <w:rStyle w:val="Hyperlink"/>
             <w:rFonts w:ascii="EucrosiaUPC" w:hAnsi="EucrosiaUPC" w:cs="EucrosiaUPC"/>
             <w:noProof/>
             <w:szCs w:val="32"/>
@@ -2335,7 +2335,7 @@
         </w:r>
         <w:r>
           <w:rPr>
-            <w:rStyle w:val="aa"/>
+            <w:rStyle w:val="Hyperlink"/>
             <w:rFonts w:ascii="EucrosiaUPC" w:hAnsi="EucrosiaUPC" w:cs="EucrosiaUPC"/>
             <w:noProof/>
             <w:szCs w:val="32"/>
@@ -2410,7 +2410,7 @@
     </w:p>
     <w:p>
       <w:pPr>
-        <w:pStyle w:val="23"/>
+        <w:pStyle w:val="TOC2"/>
         <w:spacing w:line="276" w:lineRule="auto"/>
         <w:rPr>
           <w:rFonts w:ascii="EucrosiaUPC" w:eastAsiaTheme="minorEastAsia" w:hAnsi="EucrosiaUPC" w:cs="EucrosiaUPC"/>
@@ -2421,7 +2421,7 @@
       <w:hyperlink w:anchor="_Toc466503229" w:history="1">
         <w:r>
           <w:rPr>
-            <w:rStyle w:val="aa"/>
+            <w:rStyle w:val="Hyperlink"/>
             <w:rFonts w:ascii="EucrosiaUPC" w:hAnsi="EucrosiaUPC" w:cs="EucrosiaUPC"/>
             <w:noProof/>
             <w:szCs w:val="32"/>
@@ -2431,7 +2431,7 @@
         </w:r>
         <w:r>
           <w:rPr>
-            <w:rStyle w:val="aa"/>
+            <w:rStyle w:val="Hyperlink"/>
             <w:rFonts w:ascii="EucrosiaUPC" w:hAnsi="EucrosiaUPC" w:cs="EucrosiaUPC"/>
             <w:noProof/>
             <w:szCs w:val="32"/>
@@ -2442,7 +2442,7 @@
         </w:r>
         <w:r>
           <w:rPr>
-            <w:rStyle w:val="aa"/>
+            <w:rStyle w:val="Hyperlink"/>
             <w:rFonts w:ascii="EucrosiaUPC" w:hAnsi="EucrosiaUPC" w:cs="EucrosiaUPC"/>
             <w:noProof/>
             <w:szCs w:val="32"/>
@@ -2452,7 +2452,7 @@
         </w:r>
         <w:r>
           <w:rPr>
-            <w:rStyle w:val="aa"/>
+            <w:rStyle w:val="Hyperlink"/>
             <w:rFonts w:ascii="EucrosiaUPC" w:hAnsi="EucrosiaUPC" w:cs="EucrosiaUPC"/>
             <w:noProof/>
             <w:szCs w:val="32"/>
@@ -2463,7 +2463,7 @@
         </w:r>
         <w:r>
           <w:rPr>
-            <w:rStyle w:val="aa"/>
+            <w:rStyle w:val="Hyperlink"/>
             <w:rFonts w:ascii="EucrosiaUPC" w:hAnsi="EucrosiaUPC" w:cs="EucrosiaUPC"/>
             <w:noProof/>
             <w:szCs w:val="32"/>
@@ -2473,7 +2473,7 @@
         </w:r>
         <w:r>
           <w:rPr>
-            <w:rStyle w:val="aa"/>
+            <w:rStyle w:val="Hyperlink"/>
             <w:rFonts w:ascii="EucrosiaUPC" w:hAnsi="EucrosiaUPC" w:cs="EucrosiaUPC"/>
             <w:noProof/>
             <w:szCs w:val="32"/>
@@ -2484,7 +2484,7 @@
         </w:r>
         <w:r>
           <w:rPr>
-            <w:rStyle w:val="aa"/>
+            <w:rStyle w:val="Hyperlink"/>
             <w:rFonts w:ascii="EucrosiaUPC" w:hAnsi="EucrosiaUPC" w:cs="EucrosiaUPC"/>
             <w:noProof/>
             <w:szCs w:val="32"/>
@@ -2494,7 +2494,7 @@
         </w:r>
         <w:r>
           <w:rPr>
-            <w:rStyle w:val="aa"/>
+            <w:rStyle w:val="Hyperlink"/>
             <w:rFonts w:ascii="EucrosiaUPC" w:hAnsi="EucrosiaUPC" w:cs="EucrosiaUPC"/>
             <w:noProof/>
             <w:szCs w:val="32"/>
@@ -2505,7 +2505,7 @@
         </w:r>
         <w:r>
           <w:rPr>
-            <w:rStyle w:val="aa"/>
+            <w:rStyle w:val="Hyperlink"/>
             <w:rFonts w:ascii="EucrosiaUPC" w:hAnsi="EucrosiaUPC" w:cs="EucrosiaUPC"/>
             <w:noProof/>
             <w:szCs w:val="32"/>
@@ -2515,7 +2515,7 @@
         </w:r>
         <w:r>
           <w:rPr>
-            <w:rStyle w:val="aa"/>
+            <w:rStyle w:val="Hyperlink"/>
             <w:rFonts w:ascii="EucrosiaUPC" w:hAnsi="EucrosiaUPC" w:cs="EucrosiaUPC"/>
             <w:noProof/>
             <w:szCs w:val="32"/>
@@ -2590,7 +2590,7 @@
     </w:p>
     <w:p>
       <w:pPr>
-        <w:pStyle w:val="11"/>
+        <w:pStyle w:val="TOC1"/>
         <w:spacing w:line="276" w:lineRule="auto"/>
         <w:rPr>
           <w:rFonts w:eastAsiaTheme="minorEastAsia"/>
@@ -2599,13 +2599,13 @@
       <w:hyperlink w:anchor="_Toc466503230" w:history="1">
         <w:r>
           <w:rPr>
-            <w:rStyle w:val="aa"/>
+            <w:rStyle w:val="Hyperlink"/>
           </w:rPr>
           <w:t>3</w:t>
         </w:r>
         <w:r>
           <w:rPr>
-            <w:rStyle w:val="aa"/>
+            <w:rStyle w:val="Hyperlink"/>
             <w:cs/>
           </w:rPr>
           <w:t>.</w:t>
@@ -2618,7 +2618,7 @@
         </w:r>
         <w:r>
           <w:rPr>
-            <w:rStyle w:val="aa"/>
+            <w:rStyle w:val="Hyperlink"/>
           </w:rPr>
           <w:t>System Structure</w:t>
         </w:r>
@@ -2667,7 +2667,7 @@
     </w:p>
     <w:p>
       <w:pPr>
-        <w:pStyle w:val="11"/>
+        <w:pStyle w:val="TOC1"/>
         <w:spacing w:line="276" w:lineRule="auto"/>
         <w:rPr>
           <w:rFonts w:eastAsiaTheme="minorEastAsia"/>
@@ -2676,13 +2676,13 @@
       <w:hyperlink w:anchor="_Toc466503231" w:history="1">
         <w:r>
           <w:rPr>
-            <w:rStyle w:val="aa"/>
+            <w:rStyle w:val="Hyperlink"/>
           </w:rPr>
           <w:t>4</w:t>
         </w:r>
         <w:r>
           <w:rPr>
-            <w:rStyle w:val="aa"/>
+            <w:rStyle w:val="Hyperlink"/>
             <w:cs/>
           </w:rPr>
           <w:t>.</w:t>
@@ -2695,7 +2695,7 @@
         </w:r>
         <w:r>
           <w:rPr>
-            <w:rStyle w:val="aa"/>
+            <w:rStyle w:val="Hyperlink"/>
           </w:rPr>
           <w:t>Static Structure and Data Analysis</w:t>
         </w:r>
@@ -2744,7 +2744,7 @@
     </w:p>
     <w:p>
       <w:pPr>
-        <w:pStyle w:val="23"/>
+        <w:pStyle w:val="TOC2"/>
         <w:spacing w:line="276" w:lineRule="auto"/>
         <w:rPr>
           <w:rFonts w:ascii="EucrosiaUPC" w:eastAsiaTheme="minorEastAsia" w:hAnsi="EucrosiaUPC" w:cs="EucrosiaUPC"/>
@@ -2755,7 +2755,7 @@
       <w:hyperlink w:anchor="_Toc466503232" w:history="1">
         <w:r>
           <w:rPr>
-            <w:rStyle w:val="aa"/>
+            <w:rStyle w:val="Hyperlink"/>
             <w:rFonts w:ascii="EucrosiaUPC" w:hAnsi="EucrosiaUPC" w:cs="EucrosiaUPC"/>
             <w:noProof/>
             <w:szCs w:val="32"/>
@@ -2764,7 +2764,7 @@
         </w:r>
         <w:r>
           <w:rPr>
-            <w:rStyle w:val="aa"/>
+            <w:rStyle w:val="Hyperlink"/>
             <w:rFonts w:ascii="EucrosiaUPC" w:hAnsi="EucrosiaUPC" w:cs="EucrosiaUPC"/>
             <w:noProof/>
             <w:szCs w:val="32"/>
@@ -2774,7 +2774,7 @@
         </w:r>
         <w:r>
           <w:rPr>
-            <w:rStyle w:val="aa"/>
+            <w:rStyle w:val="Hyperlink"/>
             <w:rFonts w:ascii="EucrosiaUPC" w:hAnsi="EucrosiaUPC" w:cs="EucrosiaUPC"/>
             <w:noProof/>
             <w:szCs w:val="32"/>
@@ -2783,7 +2783,7 @@
         </w:r>
         <w:r>
           <w:rPr>
-            <w:rStyle w:val="aa"/>
+            <w:rStyle w:val="Hyperlink"/>
             <w:rFonts w:ascii="EucrosiaUPC" w:hAnsi="EucrosiaUPC" w:cs="EucrosiaUPC"/>
             <w:noProof/>
             <w:szCs w:val="32"/>
@@ -2793,7 +2793,7 @@
         </w:r>
         <w:r>
           <w:rPr>
-            <w:rStyle w:val="aa"/>
+            <w:rStyle w:val="Hyperlink"/>
             <w:rFonts w:ascii="EucrosiaUPC" w:hAnsi="EucrosiaUPC" w:cs="EucrosiaUPC"/>
             <w:noProof/>
             <w:szCs w:val="32"/>
@@ -2802,7 +2802,7 @@
         </w:r>
         <w:r>
           <w:rPr>
-            <w:rStyle w:val="aa"/>
+            <w:rStyle w:val="Hyperlink"/>
             <w:rFonts w:ascii="EucrosiaUPC" w:hAnsi="EucrosiaUPC" w:cs="EucrosiaUPC"/>
             <w:noProof/>
             <w:szCs w:val="32"/>
@@ -2812,7 +2812,7 @@
         </w:r>
         <w:r>
           <w:rPr>
-            <w:rStyle w:val="aa"/>
+            <w:rStyle w:val="Hyperlink"/>
             <w:rFonts w:ascii="EucrosiaUPC" w:hAnsi="EucrosiaUPC" w:cs="EucrosiaUPC"/>
             <w:noProof/>
             <w:szCs w:val="32"/>
@@ -2821,7 +2821,7 @@
         </w:r>
         <w:r>
           <w:rPr>
-            <w:rStyle w:val="aa"/>
+            <w:rStyle w:val="Hyperlink"/>
             <w:rFonts w:ascii="EucrosiaUPC" w:hAnsi="EucrosiaUPC" w:cs="EucrosiaUPC"/>
             <w:noProof/>
             <w:szCs w:val="32"/>
@@ -2831,7 +2831,7 @@
         </w:r>
         <w:r>
           <w:rPr>
-            <w:rStyle w:val="aa"/>
+            <w:rStyle w:val="Hyperlink"/>
             <w:rFonts w:ascii="EucrosiaUPC" w:hAnsi="EucrosiaUPC" w:cs="EucrosiaUPC"/>
             <w:noProof/>
             <w:szCs w:val="32"/>
@@ -2840,7 +2840,7 @@
         </w:r>
         <w:r>
           <w:rPr>
-            <w:rStyle w:val="aa"/>
+            <w:rStyle w:val="Hyperlink"/>
             <w:rFonts w:ascii="EucrosiaUPC" w:hAnsi="EucrosiaUPC" w:cs="EucrosiaUPC"/>
             <w:noProof/>
             <w:szCs w:val="32"/>
@@ -2850,7 +2850,7 @@
         </w:r>
         <w:r>
           <w:rPr>
-            <w:rStyle w:val="aa"/>
+            <w:rStyle w:val="Hyperlink"/>
             <w:rFonts w:ascii="EucrosiaUPC" w:hAnsi="EucrosiaUPC" w:cs="EucrosiaUPC"/>
             <w:noProof/>
             <w:szCs w:val="32"/>
@@ -2923,7 +2923,7 @@
     </w:p>
     <w:p>
       <w:pPr>
-        <w:pStyle w:val="31"/>
+        <w:pStyle w:val="TOC3"/>
         <w:tabs>
           <w:tab w:val="clear" w:pos="9360"/>
           <w:tab w:val="left" w:pos="1100"/>
@@ -2943,7 +2943,7 @@
       <w:hyperlink w:anchor="_Toc466503233" w:history="1">
         <w:r>
           <w:rPr>
-            <w:rStyle w:val="aa"/>
+            <w:rStyle w:val="Hyperlink"/>
             <w:rFonts w:ascii="EucrosiaUPC" w:hAnsi="EucrosiaUPC" w:cs="EucrosiaUPC"/>
             <w:noProof/>
             <w:sz w:val="32"/>
@@ -2953,7 +2953,7 @@
         </w:r>
         <w:r>
           <w:rPr>
-            <w:rStyle w:val="aa"/>
+            <w:rStyle w:val="Hyperlink"/>
             <w:rFonts w:ascii="EucrosiaUPC" w:hAnsi="EucrosiaUPC" w:cs="EucrosiaUPC"/>
             <w:noProof/>
             <w:sz w:val="32"/>
@@ -2965,7 +2965,7 @@
         </w:r>
         <w:r>
           <w:rPr>
-            <w:rStyle w:val="aa"/>
+            <w:rStyle w:val="Hyperlink"/>
             <w:rFonts w:ascii="EucrosiaUPC" w:hAnsi="EucrosiaUPC" w:cs="EucrosiaUPC"/>
             <w:noProof/>
             <w:sz w:val="32"/>
@@ -2975,7 +2975,7 @@
         </w:r>
         <w:r>
           <w:rPr>
-            <w:rStyle w:val="aa"/>
+            <w:rStyle w:val="Hyperlink"/>
             <w:rFonts w:ascii="EucrosiaUPC" w:hAnsi="EucrosiaUPC" w:cs="EucrosiaUPC"/>
             <w:noProof/>
             <w:sz w:val="32"/>
@@ -2987,7 +2987,7 @@
         </w:r>
         <w:r>
           <w:rPr>
-            <w:rStyle w:val="aa"/>
+            <w:rStyle w:val="Hyperlink"/>
             <w:rFonts w:ascii="EucrosiaUPC" w:hAnsi="EucrosiaUPC" w:cs="EucrosiaUPC"/>
             <w:noProof/>
             <w:sz w:val="32"/>
@@ -3008,7 +3008,7 @@
         </w:r>
         <w:r>
           <w:rPr>
-            <w:rStyle w:val="aa"/>
+            <w:rStyle w:val="Hyperlink"/>
             <w:rFonts w:ascii="EucrosiaUPC" w:hAnsi="EucrosiaUPC" w:cs="EucrosiaUPC"/>
             <w:noProof/>
             <w:sz w:val="32"/>
@@ -3018,7 +3018,7 @@
         </w:r>
         <w:r>
           <w:rPr>
-            <w:rStyle w:val="aa"/>
+            <w:rStyle w:val="Hyperlink"/>
             <w:rFonts w:ascii="EucrosiaUPC" w:hAnsi="EucrosiaUPC" w:cs="EucrosiaUPC"/>
             <w:noProof/>
             <w:sz w:val="32"/>
@@ -3030,7 +3030,7 @@
         </w:r>
         <w:r>
           <w:rPr>
-            <w:rStyle w:val="aa"/>
+            <w:rStyle w:val="Hyperlink"/>
             <w:rFonts w:ascii="EucrosiaUPC" w:hAnsi="EucrosiaUPC" w:cs="EucrosiaUPC"/>
             <w:noProof/>
             <w:sz w:val="32"/>
@@ -3040,7 +3040,7 @@
         </w:r>
         <w:r>
           <w:rPr>
-            <w:rStyle w:val="aa"/>
+            <w:rStyle w:val="Hyperlink"/>
             <w:rFonts w:ascii="EucrosiaUPC" w:hAnsi="EucrosiaUPC" w:cs="EucrosiaUPC"/>
             <w:noProof/>
             <w:sz w:val="32"/>
@@ -3052,7 +3052,7 @@
         </w:r>
         <w:r>
           <w:rPr>
-            <w:rStyle w:val="aa"/>
+            <w:rStyle w:val="Hyperlink"/>
             <w:rFonts w:ascii="EucrosiaUPC" w:hAnsi="EucrosiaUPC" w:cs="EucrosiaUPC"/>
             <w:noProof/>
             <w:sz w:val="32"/>
@@ -3062,7 +3062,7 @@
         </w:r>
         <w:r>
           <w:rPr>
-            <w:rStyle w:val="aa"/>
+            <w:rStyle w:val="Hyperlink"/>
             <w:rFonts w:ascii="EucrosiaUPC" w:hAnsi="EucrosiaUPC" w:cs="EucrosiaUPC"/>
             <w:noProof/>
             <w:sz w:val="32"/>
@@ -3155,7 +3155,7 @@
     </w:p>
     <w:p>
       <w:pPr>
-        <w:pStyle w:val="31"/>
+        <w:pStyle w:val="TOC3"/>
         <w:tabs>
           <w:tab w:val="clear" w:pos="9360"/>
           <w:tab w:val="left" w:pos="1100"/>
@@ -3175,7 +3175,7 @@
       <w:hyperlink w:anchor="_Toc466503234" w:history="1">
         <w:r>
           <w:rPr>
-            <w:rStyle w:val="aa"/>
+            <w:rStyle w:val="Hyperlink"/>
             <w:rFonts w:ascii="EucrosiaUPC" w:hAnsi="EucrosiaUPC" w:cs="EucrosiaUPC"/>
             <w:noProof/>
             <w:sz w:val="32"/>
@@ -3185,7 +3185,7 @@
         </w:r>
         <w:r>
           <w:rPr>
-            <w:rStyle w:val="aa"/>
+            <w:rStyle w:val="Hyperlink"/>
             <w:rFonts w:ascii="EucrosiaUPC" w:hAnsi="EucrosiaUPC" w:cs="EucrosiaUPC"/>
             <w:noProof/>
             <w:sz w:val="32"/>
@@ -3197,7 +3197,7 @@
         </w:r>
         <w:r>
           <w:rPr>
-            <w:rStyle w:val="aa"/>
+            <w:rStyle w:val="Hyperlink"/>
             <w:rFonts w:ascii="EucrosiaUPC" w:hAnsi="EucrosiaUPC" w:cs="EucrosiaUPC"/>
             <w:noProof/>
             <w:sz w:val="32"/>
@@ -3207,7 +3207,7 @@
         </w:r>
         <w:r>
           <w:rPr>
-            <w:rStyle w:val="aa"/>
+            <w:rStyle w:val="Hyperlink"/>
             <w:rFonts w:ascii="EucrosiaUPC" w:hAnsi="EucrosiaUPC" w:cs="EucrosiaUPC"/>
             <w:noProof/>
             <w:sz w:val="32"/>
@@ -3219,7 +3219,7 @@
         </w:r>
         <w:r>
           <w:rPr>
-            <w:rStyle w:val="aa"/>
+            <w:rStyle w:val="Hyperlink"/>
             <w:rFonts w:ascii="EucrosiaUPC" w:hAnsi="EucrosiaUPC" w:cs="EucrosiaUPC"/>
             <w:noProof/>
             <w:sz w:val="32"/>
@@ -3240,7 +3240,7 @@
         </w:r>
         <w:r>
           <w:rPr>
-            <w:rStyle w:val="aa"/>
+            <w:rStyle w:val="Hyperlink"/>
             <w:rFonts w:ascii="EucrosiaUPC" w:hAnsi="EucrosiaUPC" w:cs="EucrosiaUPC"/>
             <w:noProof/>
             <w:sz w:val="32"/>
@@ -3250,7 +3250,7 @@
         </w:r>
         <w:r>
           <w:rPr>
-            <w:rStyle w:val="aa"/>
+            <w:rStyle w:val="Hyperlink"/>
             <w:rFonts w:ascii="EucrosiaUPC" w:hAnsi="EucrosiaUPC" w:cs="EucrosiaUPC"/>
             <w:noProof/>
             <w:sz w:val="32"/>
@@ -3262,7 +3262,7 @@
         </w:r>
         <w:r>
           <w:rPr>
-            <w:rStyle w:val="aa"/>
+            <w:rStyle w:val="Hyperlink"/>
             <w:rFonts w:ascii="EucrosiaUPC" w:hAnsi="EucrosiaUPC" w:cs="EucrosiaUPC"/>
             <w:noProof/>
             <w:sz w:val="32"/>
@@ -3272,7 +3272,7 @@
         </w:r>
         <w:r>
           <w:rPr>
-            <w:rStyle w:val="aa"/>
+            <w:rStyle w:val="Hyperlink"/>
             <w:rFonts w:ascii="EucrosiaUPC" w:hAnsi="EucrosiaUPC" w:cs="EucrosiaUPC"/>
             <w:noProof/>
             <w:sz w:val="32"/>
@@ -3284,7 +3284,7 @@
         </w:r>
         <w:r>
           <w:rPr>
-            <w:rStyle w:val="aa"/>
+            <w:rStyle w:val="Hyperlink"/>
             <w:rFonts w:ascii="EucrosiaUPC" w:hAnsi="EucrosiaUPC" w:cs="EucrosiaUPC"/>
             <w:noProof/>
             <w:sz w:val="32"/>
@@ -3365,7 +3365,7 @@
     </w:p>
     <w:p>
       <w:pPr>
-        <w:pStyle w:val="31"/>
+        <w:pStyle w:val="TOC3"/>
         <w:tabs>
           <w:tab w:val="clear" w:pos="9360"/>
           <w:tab w:val="left" w:pos="1100"/>
@@ -3385,7 +3385,7 @@
       <w:hyperlink w:anchor="_Toc466503235" w:history="1">
         <w:r>
           <w:rPr>
-            <w:rStyle w:val="aa"/>
+            <w:rStyle w:val="Hyperlink"/>
             <w:rFonts w:ascii="EucrosiaUPC" w:hAnsi="EucrosiaUPC" w:cs="EucrosiaUPC"/>
             <w:noProof/>
             <w:sz w:val="32"/>
@@ -3395,7 +3395,7 @@
         </w:r>
         <w:r>
           <w:rPr>
-            <w:rStyle w:val="aa"/>
+            <w:rStyle w:val="Hyperlink"/>
             <w:rFonts w:ascii="EucrosiaUPC" w:hAnsi="EucrosiaUPC" w:cs="EucrosiaUPC"/>
             <w:noProof/>
             <w:sz w:val="32"/>
@@ -3407,7 +3407,7 @@
         </w:r>
         <w:r>
           <w:rPr>
-            <w:rStyle w:val="aa"/>
+            <w:rStyle w:val="Hyperlink"/>
             <w:rFonts w:ascii="EucrosiaUPC" w:hAnsi="EucrosiaUPC" w:cs="EucrosiaUPC"/>
             <w:noProof/>
             <w:sz w:val="32"/>
@@ -3417,7 +3417,7 @@
         </w:r>
         <w:r>
           <w:rPr>
-            <w:rStyle w:val="aa"/>
+            <w:rStyle w:val="Hyperlink"/>
             <w:rFonts w:ascii="EucrosiaUPC" w:hAnsi="EucrosiaUPC" w:cs="EucrosiaUPC"/>
             <w:noProof/>
             <w:sz w:val="32"/>
@@ -3429,7 +3429,7 @@
         </w:r>
         <w:r>
           <w:rPr>
-            <w:rStyle w:val="aa"/>
+            <w:rStyle w:val="Hyperlink"/>
             <w:rFonts w:ascii="EucrosiaUPC" w:hAnsi="EucrosiaUPC" w:cs="EucrosiaUPC"/>
             <w:noProof/>
             <w:sz w:val="32"/>
@@ -3450,7 +3450,7 @@
         </w:r>
         <w:r>
           <w:rPr>
-            <w:rStyle w:val="aa"/>
+            <w:rStyle w:val="Hyperlink"/>
             <w:rFonts w:ascii="EucrosiaUPC" w:hAnsi="EucrosiaUPC" w:cs="EucrosiaUPC"/>
             <w:noProof/>
             <w:sz w:val="32"/>
@@ -3460,7 +3460,7 @@
         </w:r>
         <w:r>
           <w:rPr>
-            <w:rStyle w:val="aa"/>
+            <w:rStyle w:val="Hyperlink"/>
             <w:rFonts w:ascii="EucrosiaUPC" w:hAnsi="EucrosiaUPC" w:cs="EucrosiaUPC"/>
             <w:noProof/>
             <w:sz w:val="32"/>
@@ -3472,7 +3472,7 @@
         </w:r>
         <w:r>
           <w:rPr>
-            <w:rStyle w:val="aa"/>
+            <w:rStyle w:val="Hyperlink"/>
             <w:rFonts w:ascii="EucrosiaUPC" w:hAnsi="EucrosiaUPC" w:cs="EucrosiaUPC"/>
             <w:noProof/>
             <w:sz w:val="32"/>
@@ -3482,7 +3482,7 @@
         </w:r>
         <w:r>
           <w:rPr>
-            <w:rStyle w:val="aa"/>
+            <w:rStyle w:val="Hyperlink"/>
             <w:rFonts w:ascii="EucrosiaUPC" w:hAnsi="EucrosiaUPC" w:cs="EucrosiaUPC"/>
             <w:noProof/>
             <w:sz w:val="32"/>
@@ -3494,7 +3494,7 @@
         </w:r>
         <w:r>
           <w:rPr>
-            <w:rStyle w:val="aa"/>
+            <w:rStyle w:val="Hyperlink"/>
             <w:rFonts w:ascii="EucrosiaUPC" w:hAnsi="EucrosiaUPC" w:cs="EucrosiaUPC"/>
             <w:noProof/>
             <w:sz w:val="32"/>
@@ -3504,7 +3504,7 @@
         </w:r>
         <w:r>
           <w:rPr>
-            <w:rStyle w:val="aa"/>
+            <w:rStyle w:val="Hyperlink"/>
             <w:rFonts w:ascii="EucrosiaUPC" w:hAnsi="EucrosiaUPC" w:cs="EucrosiaUPC"/>
             <w:noProof/>
             <w:sz w:val="32"/>
@@ -3516,7 +3516,7 @@
         </w:r>
         <w:r>
           <w:rPr>
-            <w:rStyle w:val="aa"/>
+            <w:rStyle w:val="Hyperlink"/>
             <w:rFonts w:ascii="EucrosiaUPC" w:hAnsi="EucrosiaUPC" w:cs="EucrosiaUPC"/>
             <w:noProof/>
             <w:sz w:val="32"/>
@@ -3597,7 +3597,7 @@
     </w:p>
     <w:p>
       <w:pPr>
-        <w:pStyle w:val="31"/>
+        <w:pStyle w:val="TOC3"/>
         <w:tabs>
           <w:tab w:val="clear" w:pos="9360"/>
           <w:tab w:val="left" w:pos="1100"/>
@@ -3617,7 +3617,7 @@
       <w:hyperlink w:anchor="_Toc466503236" w:history="1">
         <w:r>
           <w:rPr>
-            <w:rStyle w:val="aa"/>
+            <w:rStyle w:val="Hyperlink"/>
             <w:rFonts w:ascii="EucrosiaUPC" w:hAnsi="EucrosiaUPC" w:cs="EucrosiaUPC"/>
             <w:noProof/>
             <w:sz w:val="32"/>
@@ -3627,7 +3627,7 @@
         </w:r>
         <w:r>
           <w:rPr>
-            <w:rStyle w:val="aa"/>
+            <w:rStyle w:val="Hyperlink"/>
             <w:rFonts w:ascii="EucrosiaUPC" w:hAnsi="EucrosiaUPC" w:cs="EucrosiaUPC"/>
             <w:noProof/>
             <w:sz w:val="32"/>
@@ -3639,7 +3639,7 @@
         </w:r>
         <w:r>
           <w:rPr>
-            <w:rStyle w:val="aa"/>
+            <w:rStyle w:val="Hyperlink"/>
             <w:rFonts w:ascii="EucrosiaUPC" w:hAnsi="EucrosiaUPC" w:cs="EucrosiaUPC"/>
             <w:noProof/>
             <w:sz w:val="32"/>
@@ -3649,7 +3649,7 @@
         </w:r>
         <w:r>
           <w:rPr>
-            <w:rStyle w:val="aa"/>
+            <w:rStyle w:val="Hyperlink"/>
             <w:rFonts w:ascii="EucrosiaUPC" w:hAnsi="EucrosiaUPC" w:cs="EucrosiaUPC"/>
             <w:noProof/>
             <w:sz w:val="32"/>
@@ -3661,7 +3661,7 @@
         </w:r>
         <w:r>
           <w:rPr>
-            <w:rStyle w:val="aa"/>
+            <w:rStyle w:val="Hyperlink"/>
             <w:rFonts w:ascii="EucrosiaUPC" w:hAnsi="EucrosiaUPC" w:cs="EucrosiaUPC"/>
             <w:noProof/>
             <w:sz w:val="32"/>
@@ -3682,7 +3682,7 @@
         </w:r>
         <w:r>
           <w:rPr>
-            <w:rStyle w:val="aa"/>
+            <w:rStyle w:val="Hyperlink"/>
             <w:rFonts w:ascii="EucrosiaUPC" w:hAnsi="EucrosiaUPC" w:cs="EucrosiaUPC"/>
             <w:noProof/>
             <w:sz w:val="32"/>
@@ -3692,7 +3692,7 @@
         </w:r>
         <w:r>
           <w:rPr>
-            <w:rStyle w:val="aa"/>
+            <w:rStyle w:val="Hyperlink"/>
             <w:rFonts w:ascii="EucrosiaUPC" w:hAnsi="EucrosiaUPC" w:cs="EucrosiaUPC"/>
             <w:noProof/>
             <w:sz w:val="32"/>
@@ -3704,7 +3704,7 @@
         </w:r>
         <w:r>
           <w:rPr>
-            <w:rStyle w:val="aa"/>
+            <w:rStyle w:val="Hyperlink"/>
             <w:rFonts w:ascii="EucrosiaUPC" w:hAnsi="EucrosiaUPC" w:cs="EucrosiaUPC"/>
             <w:noProof/>
             <w:sz w:val="32"/>
@@ -3714,7 +3714,7 @@
         </w:r>
         <w:r>
           <w:rPr>
-            <w:rStyle w:val="aa"/>
+            <w:rStyle w:val="Hyperlink"/>
             <w:rFonts w:ascii="EucrosiaUPC" w:hAnsi="EucrosiaUPC" w:cs="EucrosiaUPC"/>
             <w:noProof/>
             <w:sz w:val="32"/>
@@ -3726,7 +3726,7 @@
         </w:r>
         <w:r>
           <w:rPr>
-            <w:rStyle w:val="aa"/>
+            <w:rStyle w:val="Hyperlink"/>
             <w:rFonts w:ascii="EucrosiaUPC" w:hAnsi="EucrosiaUPC" w:cs="EucrosiaUPC"/>
             <w:noProof/>
             <w:sz w:val="32"/>
@@ -3807,7 +3807,7 @@
     </w:p>
     <w:p>
       <w:pPr>
-        <w:pStyle w:val="31"/>
+        <w:pStyle w:val="TOC3"/>
         <w:tabs>
           <w:tab w:val="clear" w:pos="9360"/>
           <w:tab w:val="left" w:pos="1100"/>
@@ -3827,7 +3827,7 @@
       <w:hyperlink w:anchor="_Toc466503237" w:history="1">
         <w:r>
           <w:rPr>
-            <w:rStyle w:val="aa"/>
+            <w:rStyle w:val="Hyperlink"/>
             <w:rFonts w:ascii="EucrosiaUPC" w:hAnsi="EucrosiaUPC" w:cs="EucrosiaUPC"/>
             <w:noProof/>
             <w:sz w:val="32"/>
@@ -3837,7 +3837,7 @@
         </w:r>
         <w:r>
           <w:rPr>
-            <w:rStyle w:val="aa"/>
+            <w:rStyle w:val="Hyperlink"/>
             <w:rFonts w:ascii="EucrosiaUPC" w:hAnsi="EucrosiaUPC" w:cs="EucrosiaUPC"/>
             <w:noProof/>
             <w:sz w:val="32"/>
@@ -3849,7 +3849,7 @@
         </w:r>
         <w:r>
           <w:rPr>
-            <w:rStyle w:val="aa"/>
+            <w:rStyle w:val="Hyperlink"/>
             <w:rFonts w:ascii="EucrosiaUPC" w:hAnsi="EucrosiaUPC" w:cs="EucrosiaUPC"/>
             <w:noProof/>
             <w:sz w:val="32"/>
@@ -3859,7 +3859,7 @@
         </w:r>
         <w:r>
           <w:rPr>
-            <w:rStyle w:val="aa"/>
+            <w:rStyle w:val="Hyperlink"/>
             <w:rFonts w:ascii="EucrosiaUPC" w:hAnsi="EucrosiaUPC" w:cs="EucrosiaUPC"/>
             <w:noProof/>
             <w:sz w:val="32"/>
@@ -3871,7 +3871,7 @@
         </w:r>
         <w:r>
           <w:rPr>
-            <w:rStyle w:val="aa"/>
+            <w:rStyle w:val="Hyperlink"/>
             <w:rFonts w:ascii="EucrosiaUPC" w:hAnsi="EucrosiaUPC" w:cs="EucrosiaUPC"/>
             <w:noProof/>
             <w:sz w:val="32"/>
@@ -3892,7 +3892,7 @@
         </w:r>
         <w:r>
           <w:rPr>
-            <w:rStyle w:val="aa"/>
+            <w:rStyle w:val="Hyperlink"/>
             <w:rFonts w:ascii="EucrosiaUPC" w:hAnsi="EucrosiaUPC" w:cs="EucrosiaUPC"/>
             <w:noProof/>
             <w:sz w:val="32"/>
@@ -3902,7 +3902,7 @@
         </w:r>
         <w:r>
           <w:rPr>
-            <w:rStyle w:val="aa"/>
+            <w:rStyle w:val="Hyperlink"/>
             <w:rFonts w:ascii="EucrosiaUPC" w:hAnsi="EucrosiaUPC" w:cs="EucrosiaUPC"/>
             <w:noProof/>
             <w:sz w:val="32"/>
@@ -3914,7 +3914,7 @@
         </w:r>
         <w:r>
           <w:rPr>
-            <w:rStyle w:val="aa"/>
+            <w:rStyle w:val="Hyperlink"/>
             <w:rFonts w:ascii="EucrosiaUPC" w:hAnsi="EucrosiaUPC" w:cs="EucrosiaUPC"/>
             <w:noProof/>
             <w:sz w:val="32"/>
@@ -3924,7 +3924,7 @@
         </w:r>
         <w:r>
           <w:rPr>
-            <w:rStyle w:val="aa"/>
+            <w:rStyle w:val="Hyperlink"/>
             <w:rFonts w:ascii="EucrosiaUPC" w:hAnsi="EucrosiaUPC" w:cs="EucrosiaUPC"/>
             <w:noProof/>
             <w:sz w:val="32"/>
@@ -3936,7 +3936,7 @@
         </w:r>
         <w:r>
           <w:rPr>
-            <w:rStyle w:val="aa"/>
+            <w:rStyle w:val="Hyperlink"/>
             <w:rFonts w:ascii="EucrosiaUPC" w:hAnsi="EucrosiaUPC" w:cs="EucrosiaUPC"/>
             <w:noProof/>
             <w:sz w:val="32"/>
@@ -4017,7 +4017,7 @@
     </w:p>
     <w:p>
       <w:pPr>
-        <w:pStyle w:val="31"/>
+        <w:pStyle w:val="TOC3"/>
         <w:tabs>
           <w:tab w:val="clear" w:pos="9360"/>
           <w:tab w:val="left" w:pos="1100"/>
@@ -4037,7 +4037,7 @@
       <w:hyperlink w:anchor="_Toc466503238" w:history="1">
         <w:r>
           <w:rPr>
-            <w:rStyle w:val="aa"/>
+            <w:rStyle w:val="Hyperlink"/>
             <w:rFonts w:ascii="EucrosiaUPC" w:hAnsi="EucrosiaUPC" w:cs="EucrosiaUPC"/>
             <w:noProof/>
             <w:sz w:val="32"/>
@@ -4047,7 +4047,7 @@
         </w:r>
         <w:r>
           <w:rPr>
-            <w:rStyle w:val="aa"/>
+            <w:rStyle w:val="Hyperlink"/>
             <w:rFonts w:ascii="EucrosiaUPC" w:hAnsi="EucrosiaUPC" w:cs="EucrosiaUPC"/>
             <w:noProof/>
             <w:sz w:val="32"/>
@@ -4059,7 +4059,7 @@
         </w:r>
         <w:r>
           <w:rPr>
-            <w:rStyle w:val="aa"/>
+            <w:rStyle w:val="Hyperlink"/>
             <w:rFonts w:ascii="EucrosiaUPC" w:hAnsi="EucrosiaUPC" w:cs="EucrosiaUPC"/>
             <w:noProof/>
             <w:sz w:val="32"/>
@@ -4069,7 +4069,7 @@
         </w:r>
         <w:r>
           <w:rPr>
-            <w:rStyle w:val="aa"/>
+            <w:rStyle w:val="Hyperlink"/>
             <w:rFonts w:ascii="EucrosiaUPC" w:hAnsi="EucrosiaUPC" w:cs="EucrosiaUPC"/>
             <w:noProof/>
             <w:sz w:val="32"/>
@@ -4081,7 +4081,7 @@
         </w:r>
         <w:r>
           <w:rPr>
-            <w:rStyle w:val="aa"/>
+            <w:rStyle w:val="Hyperlink"/>
             <w:rFonts w:ascii="EucrosiaUPC" w:hAnsi="EucrosiaUPC" w:cs="EucrosiaUPC"/>
             <w:noProof/>
             <w:sz w:val="32"/>
@@ -4102,7 +4102,7 @@
         </w:r>
         <w:r>
           <w:rPr>
-            <w:rStyle w:val="aa"/>
+            <w:rStyle w:val="Hyperlink"/>
             <w:rFonts w:ascii="EucrosiaUPC" w:hAnsi="EucrosiaUPC" w:cs="EucrosiaUPC"/>
             <w:noProof/>
             <w:sz w:val="32"/>
@@ -4112,7 +4112,7 @@
         </w:r>
         <w:r>
           <w:rPr>
-            <w:rStyle w:val="aa"/>
+            <w:rStyle w:val="Hyperlink"/>
             <w:rFonts w:ascii="EucrosiaUPC" w:hAnsi="EucrosiaUPC" w:cs="EucrosiaUPC"/>
             <w:noProof/>
             <w:sz w:val="32"/>
@@ -4124,7 +4124,7 @@
         </w:r>
         <w:r>
           <w:rPr>
-            <w:rStyle w:val="aa"/>
+            <w:rStyle w:val="Hyperlink"/>
             <w:rFonts w:ascii="EucrosiaUPC" w:hAnsi="EucrosiaUPC" w:cs="EucrosiaUPC"/>
             <w:noProof/>
             <w:sz w:val="32"/>
@@ -4134,7 +4134,7 @@
         </w:r>
         <w:r>
           <w:rPr>
-            <w:rStyle w:val="aa"/>
+            <w:rStyle w:val="Hyperlink"/>
             <w:rFonts w:ascii="EucrosiaUPC" w:hAnsi="EucrosiaUPC" w:cs="EucrosiaUPC"/>
             <w:noProof/>
             <w:sz w:val="32"/>
@@ -4146,7 +4146,7 @@
         </w:r>
         <w:r>
           <w:rPr>
-            <w:rStyle w:val="aa"/>
+            <w:rStyle w:val="Hyperlink"/>
             <w:rFonts w:ascii="EucrosiaUPC" w:hAnsi="EucrosiaUPC" w:cs="EucrosiaUPC"/>
             <w:noProof/>
             <w:sz w:val="32"/>
@@ -4227,7 +4227,7 @@
     </w:p>
     <w:p>
       <w:pPr>
-        <w:pStyle w:val="31"/>
+        <w:pStyle w:val="TOC3"/>
         <w:tabs>
           <w:tab w:val="clear" w:pos="9360"/>
           <w:tab w:val="left" w:pos="1100"/>
@@ -4247,7 +4247,7 @@
       <w:hyperlink w:anchor="_Toc466503239" w:history="1">
         <w:r>
           <w:rPr>
-            <w:rStyle w:val="aa"/>
+            <w:rStyle w:val="Hyperlink"/>
             <w:rFonts w:ascii="EucrosiaUPC" w:hAnsi="EucrosiaUPC" w:cs="EucrosiaUPC"/>
             <w:noProof/>
             <w:sz w:val="32"/>
@@ -4257,7 +4257,7 @@
         </w:r>
         <w:r>
           <w:rPr>
-            <w:rStyle w:val="aa"/>
+            <w:rStyle w:val="Hyperlink"/>
             <w:rFonts w:ascii="EucrosiaUPC" w:hAnsi="EucrosiaUPC" w:cs="EucrosiaUPC"/>
             <w:noProof/>
             <w:sz w:val="32"/>
@@ -4269,7 +4269,7 @@
         </w:r>
         <w:r>
           <w:rPr>
-            <w:rStyle w:val="aa"/>
+            <w:rStyle w:val="Hyperlink"/>
             <w:rFonts w:ascii="EucrosiaUPC" w:hAnsi="EucrosiaUPC" w:cs="EucrosiaUPC"/>
             <w:noProof/>
             <w:sz w:val="32"/>
@@ -4279,7 +4279,7 @@
         </w:r>
         <w:r>
           <w:rPr>
-            <w:rStyle w:val="aa"/>
+            <w:rStyle w:val="Hyperlink"/>
             <w:rFonts w:ascii="EucrosiaUPC" w:hAnsi="EucrosiaUPC" w:cs="EucrosiaUPC"/>
             <w:noProof/>
             <w:sz w:val="32"/>
@@ -4291,7 +4291,7 @@
         </w:r>
         <w:r>
           <w:rPr>
-            <w:rStyle w:val="aa"/>
+            <w:rStyle w:val="Hyperlink"/>
             <w:rFonts w:ascii="EucrosiaUPC" w:hAnsi="EucrosiaUPC" w:cs="EucrosiaUPC"/>
             <w:noProof/>
             <w:sz w:val="32"/>
@@ -4312,7 +4312,7 @@
         </w:r>
         <w:r>
           <w:rPr>
-            <w:rStyle w:val="aa"/>
+            <w:rStyle w:val="Hyperlink"/>
             <w:rFonts w:ascii="EucrosiaUPC" w:hAnsi="EucrosiaUPC" w:cs="EucrosiaUPC"/>
             <w:noProof/>
             <w:sz w:val="32"/>
@@ -4322,7 +4322,7 @@
         </w:r>
         <w:r>
           <w:rPr>
-            <w:rStyle w:val="aa"/>
+            <w:rStyle w:val="Hyperlink"/>
             <w:rFonts w:ascii="EucrosiaUPC" w:hAnsi="EucrosiaUPC" w:cs="EucrosiaUPC"/>
             <w:noProof/>
             <w:sz w:val="32"/>
@@ -4334,7 +4334,7 @@
         </w:r>
         <w:r>
           <w:rPr>
-            <w:rStyle w:val="aa"/>
+            <w:rStyle w:val="Hyperlink"/>
             <w:rFonts w:ascii="EucrosiaUPC" w:hAnsi="EucrosiaUPC" w:cs="EucrosiaUPC"/>
             <w:noProof/>
             <w:sz w:val="32"/>
@@ -4344,7 +4344,7 @@
         </w:r>
         <w:r>
           <w:rPr>
-            <w:rStyle w:val="aa"/>
+            <w:rStyle w:val="Hyperlink"/>
             <w:rFonts w:ascii="EucrosiaUPC" w:hAnsi="EucrosiaUPC" w:cs="EucrosiaUPC"/>
             <w:noProof/>
             <w:sz w:val="32"/>
@@ -4356,7 +4356,7 @@
         </w:r>
         <w:r>
           <w:rPr>
-            <w:rStyle w:val="aa"/>
+            <w:rStyle w:val="Hyperlink"/>
             <w:rFonts w:ascii="EucrosiaUPC" w:hAnsi="EucrosiaUPC" w:cs="EucrosiaUPC"/>
             <w:noProof/>
             <w:sz w:val="32"/>
@@ -4437,7 +4437,7 @@
     </w:p>
     <w:p>
       <w:pPr>
-        <w:pStyle w:val="23"/>
+        <w:pStyle w:val="TOC2"/>
         <w:spacing w:line="276" w:lineRule="auto"/>
         <w:rPr>
           <w:rFonts w:ascii="EucrosiaUPC" w:eastAsiaTheme="minorEastAsia" w:hAnsi="EucrosiaUPC" w:cs="EucrosiaUPC"/>
@@ -4448,7 +4448,7 @@
       <w:hyperlink w:anchor="_Toc466503240" w:history="1">
         <w:r>
           <w:rPr>
-            <w:rStyle w:val="aa"/>
+            <w:rStyle w:val="Hyperlink"/>
             <w:rFonts w:ascii="EucrosiaUPC" w:hAnsi="EucrosiaUPC" w:cs="EucrosiaUPC"/>
             <w:noProof/>
             <w:szCs w:val="32"/>
@@ -4458,7 +4458,7 @@
         </w:r>
         <w:r>
           <w:rPr>
-            <w:rStyle w:val="aa"/>
+            <w:rStyle w:val="Hyperlink"/>
             <w:rFonts w:ascii="EucrosiaUPC" w:hAnsi="EucrosiaUPC" w:cs="EucrosiaUPC"/>
             <w:noProof/>
             <w:szCs w:val="32"/>
@@ -4469,7 +4469,7 @@
         </w:r>
         <w:r>
           <w:rPr>
-            <w:rStyle w:val="aa"/>
+            <w:rStyle w:val="Hyperlink"/>
             <w:rFonts w:ascii="EucrosiaUPC" w:hAnsi="EucrosiaUPC" w:cs="EucrosiaUPC"/>
             <w:noProof/>
             <w:szCs w:val="32"/>
@@ -4543,7 +4543,7 @@
     </w:p>
     <w:p>
       <w:pPr>
-        <w:pStyle w:val="11"/>
+        <w:pStyle w:val="TOC1"/>
         <w:spacing w:line="276" w:lineRule="auto"/>
         <w:rPr>
           <w:rFonts w:eastAsiaTheme="minorEastAsia"/>
@@ -4552,13 +4552,13 @@
       <w:hyperlink w:anchor="_Toc466503241" w:history="1">
         <w:r>
           <w:rPr>
-            <w:rStyle w:val="aa"/>
+            <w:rStyle w:val="Hyperlink"/>
           </w:rPr>
           <w:t>5</w:t>
         </w:r>
         <w:r>
           <w:rPr>
-            <w:rStyle w:val="aa"/>
+            <w:rStyle w:val="Hyperlink"/>
             <w:cs/>
           </w:rPr>
           <w:t>.</w:t>
@@ -4571,7 +4571,7 @@
         </w:r>
         <w:r>
           <w:rPr>
-            <w:rStyle w:val="aa"/>
+            <w:rStyle w:val="Hyperlink"/>
           </w:rPr>
           <w:t>System Behaviour Model</w:t>
         </w:r>
@@ -4620,7 +4620,7 @@
     </w:p>
     <w:p>
       <w:pPr>
-        <w:pStyle w:val="23"/>
+        <w:pStyle w:val="TOC2"/>
         <w:spacing w:line="276" w:lineRule="auto"/>
         <w:rPr>
           <w:rFonts w:ascii="EucrosiaUPC" w:eastAsiaTheme="minorEastAsia" w:hAnsi="EucrosiaUPC" w:cs="EucrosiaUPC"/>
@@ -4631,7 +4631,7 @@
       <w:hyperlink w:anchor="_Toc466503242" w:history="1">
         <w:r>
           <w:rPr>
-            <w:rStyle w:val="aa"/>
+            <w:rStyle w:val="Hyperlink"/>
             <w:rFonts w:ascii="EucrosiaUPC" w:hAnsi="EucrosiaUPC" w:cs="EucrosiaUPC"/>
             <w:noProof/>
             <w:szCs w:val="32"/>
@@ -4641,7 +4641,7 @@
         </w:r>
         <w:r>
           <w:rPr>
-            <w:rStyle w:val="aa"/>
+            <w:rStyle w:val="Hyperlink"/>
             <w:rFonts w:ascii="EucrosiaUPC" w:hAnsi="EucrosiaUPC" w:cs="EucrosiaUPC"/>
             <w:noProof/>
             <w:szCs w:val="32"/>
@@ -4652,7 +4652,7 @@
         </w:r>
         <w:r>
           <w:rPr>
-            <w:rStyle w:val="aa"/>
+            <w:rStyle w:val="Hyperlink"/>
             <w:rFonts w:ascii="EucrosiaUPC" w:hAnsi="EucrosiaUPC" w:cs="EucrosiaUPC"/>
             <w:noProof/>
             <w:szCs w:val="32"/>
@@ -4662,7 +4662,7 @@
         </w:r>
         <w:r>
           <w:rPr>
-            <w:rStyle w:val="aa"/>
+            <w:rStyle w:val="Hyperlink"/>
             <w:rFonts w:ascii="EucrosiaUPC" w:hAnsi="EucrosiaUPC" w:cs="EucrosiaUPC"/>
             <w:noProof/>
             <w:szCs w:val="32"/>
@@ -4737,7 +4737,7 @@
     </w:p>
     <w:p>
       <w:pPr>
-        <w:pStyle w:val="23"/>
+        <w:pStyle w:val="TOC2"/>
         <w:spacing w:line="276" w:lineRule="auto"/>
         <w:rPr>
           <w:rFonts w:ascii="EucrosiaUPC" w:eastAsiaTheme="minorEastAsia" w:hAnsi="EucrosiaUPC" w:cs="EucrosiaUPC"/>
@@ -4748,7 +4748,7 @@
       <w:hyperlink w:anchor="_Toc466503243" w:history="1">
         <w:r>
           <w:rPr>
-            <w:rStyle w:val="aa"/>
+            <w:rStyle w:val="Hyperlink"/>
             <w:rFonts w:ascii="EucrosiaUPC" w:hAnsi="EucrosiaUPC" w:cs="EucrosiaUPC"/>
             <w:noProof/>
             <w:szCs w:val="32"/>
@@ -4758,7 +4758,7 @@
         </w:r>
         <w:r>
           <w:rPr>
-            <w:rStyle w:val="aa"/>
+            <w:rStyle w:val="Hyperlink"/>
             <w:rFonts w:ascii="EucrosiaUPC" w:hAnsi="EucrosiaUPC" w:cs="EucrosiaUPC"/>
             <w:noProof/>
             <w:szCs w:val="32"/>
@@ -4769,7 +4769,7 @@
         </w:r>
         <w:r>
           <w:rPr>
-            <w:rStyle w:val="aa"/>
+            <w:rStyle w:val="Hyperlink"/>
             <w:rFonts w:ascii="EucrosiaUPC" w:hAnsi="EucrosiaUPC" w:cs="EucrosiaUPC"/>
             <w:noProof/>
             <w:szCs w:val="32"/>
@@ -4779,7 +4779,7 @@
         </w:r>
         <w:r>
           <w:rPr>
-            <w:rStyle w:val="aa"/>
+            <w:rStyle w:val="Hyperlink"/>
             <w:rFonts w:ascii="EucrosiaUPC" w:hAnsi="EucrosiaUPC" w:cs="EucrosiaUPC"/>
             <w:noProof/>
             <w:szCs w:val="32"/>
@@ -4854,7 +4854,7 @@
     </w:p>
     <w:p>
       <w:pPr>
-        <w:pStyle w:val="23"/>
+        <w:pStyle w:val="TOC2"/>
         <w:spacing w:line="276" w:lineRule="auto"/>
         <w:rPr>
           <w:rFonts w:ascii="EucrosiaUPC" w:eastAsiaTheme="minorEastAsia" w:hAnsi="EucrosiaUPC" w:cs="EucrosiaUPC"/>
@@ -4865,7 +4865,7 @@
       <w:hyperlink w:anchor="_Toc466503244" w:history="1">
         <w:r>
           <w:rPr>
-            <w:rStyle w:val="aa"/>
+            <w:rStyle w:val="Hyperlink"/>
             <w:rFonts w:ascii="EucrosiaUPC" w:hAnsi="EucrosiaUPC" w:cs="EucrosiaUPC"/>
             <w:noProof/>
             <w:szCs w:val="32"/>
@@ -4875,7 +4875,7 @@
         </w:r>
         <w:r>
           <w:rPr>
-            <w:rStyle w:val="aa"/>
+            <w:rStyle w:val="Hyperlink"/>
             <w:rFonts w:ascii="EucrosiaUPC" w:hAnsi="EucrosiaUPC" w:cs="EucrosiaUPC"/>
             <w:noProof/>
             <w:szCs w:val="32"/>
@@ -4886,7 +4886,7 @@
         </w:r>
         <w:r>
           <w:rPr>
-            <w:rStyle w:val="aa"/>
+            <w:rStyle w:val="Hyperlink"/>
             <w:rFonts w:ascii="EucrosiaUPC" w:hAnsi="EucrosiaUPC" w:cs="EucrosiaUPC"/>
             <w:noProof/>
             <w:szCs w:val="32"/>
@@ -4896,7 +4896,7 @@
         </w:r>
         <w:r>
           <w:rPr>
-            <w:rStyle w:val="aa"/>
+            <w:rStyle w:val="Hyperlink"/>
             <w:rFonts w:ascii="EucrosiaUPC" w:hAnsi="EucrosiaUPC" w:cs="EucrosiaUPC"/>
             <w:noProof/>
             <w:szCs w:val="32"/>
@@ -4971,7 +4971,7 @@
     </w:p>
     <w:p>
       <w:pPr>
-        <w:pStyle w:val="23"/>
+        <w:pStyle w:val="TOC2"/>
         <w:spacing w:line="276" w:lineRule="auto"/>
         <w:rPr>
           <w:rFonts w:ascii="EucrosiaUPC" w:eastAsiaTheme="minorEastAsia" w:hAnsi="EucrosiaUPC" w:cs="EucrosiaUPC"/>
@@ -4982,7 +4982,7 @@
       <w:hyperlink w:anchor="_Toc466503245" w:history="1">
         <w:r>
           <w:rPr>
-            <w:rStyle w:val="aa"/>
+            <w:rStyle w:val="Hyperlink"/>
             <w:rFonts w:ascii="EucrosiaUPC" w:hAnsi="EucrosiaUPC" w:cs="EucrosiaUPC"/>
             <w:noProof/>
             <w:szCs w:val="32"/>
@@ -4992,7 +4992,7 @@
         </w:r>
         <w:r>
           <w:rPr>
-            <w:rStyle w:val="aa"/>
+            <w:rStyle w:val="Hyperlink"/>
             <w:rFonts w:ascii="EucrosiaUPC" w:hAnsi="EucrosiaUPC" w:cs="EucrosiaUPC"/>
             <w:noProof/>
             <w:szCs w:val="32"/>
@@ -5003,7 +5003,7 @@
         </w:r>
         <w:r>
           <w:rPr>
-            <w:rStyle w:val="aa"/>
+            <w:rStyle w:val="Hyperlink"/>
             <w:rFonts w:ascii="EucrosiaUPC" w:hAnsi="EucrosiaUPC" w:cs="EucrosiaUPC"/>
             <w:noProof/>
             <w:szCs w:val="32"/>
@@ -5013,7 +5013,7 @@
         </w:r>
         <w:r>
           <w:rPr>
-            <w:rStyle w:val="aa"/>
+            <w:rStyle w:val="Hyperlink"/>
             <w:rFonts w:ascii="EucrosiaUPC" w:hAnsi="EucrosiaUPC" w:cs="EucrosiaUPC"/>
             <w:noProof/>
             <w:szCs w:val="32"/>
@@ -5088,7 +5088,7 @@
     </w:p>
     <w:p>
       <w:pPr>
-        <w:pStyle w:val="23"/>
+        <w:pStyle w:val="TOC2"/>
         <w:spacing w:line="276" w:lineRule="auto"/>
         <w:rPr>
           <w:rFonts w:ascii="EucrosiaUPC" w:eastAsiaTheme="minorEastAsia" w:hAnsi="EucrosiaUPC" w:cs="EucrosiaUPC"/>
@@ -5099,7 +5099,7 @@
       <w:hyperlink w:anchor="_Toc466503246" w:history="1">
         <w:r>
           <w:rPr>
-            <w:rStyle w:val="aa"/>
+            <w:rStyle w:val="Hyperlink"/>
             <w:rFonts w:ascii="EucrosiaUPC" w:hAnsi="EucrosiaUPC" w:cs="EucrosiaUPC"/>
             <w:noProof/>
             <w:szCs w:val="32"/>
@@ -5109,7 +5109,7 @@
         </w:r>
         <w:r>
           <w:rPr>
-            <w:rStyle w:val="aa"/>
+            <w:rStyle w:val="Hyperlink"/>
             <w:rFonts w:ascii="EucrosiaUPC" w:hAnsi="EucrosiaUPC" w:cs="EucrosiaUPC"/>
             <w:noProof/>
             <w:szCs w:val="32"/>
@@ -5120,7 +5120,7 @@
         </w:r>
         <w:r>
           <w:rPr>
-            <w:rStyle w:val="aa"/>
+            <w:rStyle w:val="Hyperlink"/>
             <w:rFonts w:ascii="EucrosiaUPC" w:hAnsi="EucrosiaUPC" w:cs="EucrosiaUPC"/>
             <w:noProof/>
             <w:szCs w:val="32"/>
@@ -5130,7 +5130,7 @@
         </w:r>
         <w:r>
           <w:rPr>
-            <w:rStyle w:val="aa"/>
+            <w:rStyle w:val="Hyperlink"/>
             <w:rFonts w:ascii="EucrosiaUPC" w:hAnsi="EucrosiaUPC" w:cs="EucrosiaUPC"/>
             <w:noProof/>
             <w:szCs w:val="32"/>
@@ -5205,7 +5205,7 @@
     </w:p>
     <w:p>
       <w:pPr>
-        <w:pStyle w:val="23"/>
+        <w:pStyle w:val="TOC2"/>
         <w:spacing w:line="276" w:lineRule="auto"/>
         <w:rPr>
           <w:rFonts w:ascii="EucrosiaUPC" w:eastAsiaTheme="minorEastAsia" w:hAnsi="EucrosiaUPC" w:cs="EucrosiaUPC"/>
@@ -5216,7 +5216,7 @@
       <w:hyperlink w:anchor="_Toc466503247" w:history="1">
         <w:r>
           <w:rPr>
-            <w:rStyle w:val="aa"/>
+            <w:rStyle w:val="Hyperlink"/>
             <w:rFonts w:ascii="EucrosiaUPC" w:hAnsi="EucrosiaUPC" w:cs="EucrosiaUPC"/>
             <w:noProof/>
             <w:szCs w:val="32"/>
@@ -5226,7 +5226,7 @@
         </w:r>
         <w:r>
           <w:rPr>
-            <w:rStyle w:val="aa"/>
+            <w:rStyle w:val="Hyperlink"/>
             <w:rFonts w:ascii="EucrosiaUPC" w:hAnsi="EucrosiaUPC" w:cs="EucrosiaUPC"/>
             <w:noProof/>
             <w:szCs w:val="32"/>
@@ -5237,7 +5237,7 @@
         </w:r>
         <w:r>
           <w:rPr>
-            <w:rStyle w:val="aa"/>
+            <w:rStyle w:val="Hyperlink"/>
             <w:rFonts w:ascii="EucrosiaUPC" w:hAnsi="EucrosiaUPC" w:cs="EucrosiaUPC"/>
             <w:noProof/>
             <w:szCs w:val="32"/>
@@ -5247,7 +5247,7 @@
         </w:r>
         <w:r>
           <w:rPr>
-            <w:rStyle w:val="aa"/>
+            <w:rStyle w:val="Hyperlink"/>
             <w:rFonts w:ascii="EucrosiaUPC" w:hAnsi="EucrosiaUPC" w:cs="EucrosiaUPC"/>
             <w:noProof/>
             <w:szCs w:val="32"/>
@@ -5322,7 +5322,7 @@
     </w:p>
     <w:p>
       <w:pPr>
-        <w:pStyle w:val="23"/>
+        <w:pStyle w:val="TOC2"/>
         <w:spacing w:line="276" w:lineRule="auto"/>
         <w:rPr>
           <w:rFonts w:ascii="EucrosiaUPC" w:eastAsiaTheme="minorEastAsia" w:hAnsi="EucrosiaUPC" w:cs="EucrosiaUPC"/>
@@ -5333,7 +5333,7 @@
       <w:hyperlink w:anchor="_Toc466503248" w:history="1">
         <w:r>
           <w:rPr>
-            <w:rStyle w:val="aa"/>
+            <w:rStyle w:val="Hyperlink"/>
             <w:rFonts w:ascii="EucrosiaUPC" w:hAnsi="EucrosiaUPC" w:cs="EucrosiaUPC"/>
             <w:noProof/>
             <w:szCs w:val="32"/>
@@ -5343,7 +5343,7 @@
         </w:r>
         <w:r>
           <w:rPr>
-            <w:rStyle w:val="aa"/>
+            <w:rStyle w:val="Hyperlink"/>
             <w:rFonts w:ascii="EucrosiaUPC" w:hAnsi="EucrosiaUPC" w:cs="EucrosiaUPC"/>
             <w:noProof/>
             <w:szCs w:val="32"/>
@@ -5354,7 +5354,7 @@
         </w:r>
         <w:r>
           <w:rPr>
-            <w:rStyle w:val="aa"/>
+            <w:rStyle w:val="Hyperlink"/>
             <w:rFonts w:ascii="EucrosiaUPC" w:hAnsi="EucrosiaUPC" w:cs="EucrosiaUPC"/>
             <w:noProof/>
             <w:szCs w:val="32"/>
@@ -5364,7 +5364,7 @@
         </w:r>
         <w:r>
           <w:rPr>
-            <w:rStyle w:val="aa"/>
+            <w:rStyle w:val="Hyperlink"/>
             <w:rFonts w:ascii="EucrosiaUPC" w:hAnsi="EucrosiaUPC" w:cs="EucrosiaUPC"/>
             <w:noProof/>
             <w:szCs w:val="32"/>
@@ -5439,7 +5439,7 @@
     </w:p>
     <w:p>
       <w:pPr>
-        <w:pStyle w:val="23"/>
+        <w:pStyle w:val="TOC2"/>
         <w:spacing w:line="276" w:lineRule="auto"/>
         <w:rPr>
           <w:rFonts w:ascii="EucrosiaUPC" w:eastAsiaTheme="minorEastAsia" w:hAnsi="EucrosiaUPC" w:cs="EucrosiaUPC"/>
@@ -5450,7 +5450,7 @@
       <w:hyperlink w:anchor="_Toc466503249" w:history="1">
         <w:r>
           <w:rPr>
-            <w:rStyle w:val="aa"/>
+            <w:rStyle w:val="Hyperlink"/>
             <w:rFonts w:ascii="EucrosiaUPC" w:hAnsi="EucrosiaUPC" w:cs="EucrosiaUPC"/>
             <w:noProof/>
             <w:szCs w:val="32"/>
@@ -5460,7 +5460,7 @@
         </w:r>
         <w:r>
           <w:rPr>
-            <w:rStyle w:val="aa"/>
+            <w:rStyle w:val="Hyperlink"/>
             <w:rFonts w:ascii="EucrosiaUPC" w:hAnsi="EucrosiaUPC" w:cs="EucrosiaUPC"/>
             <w:noProof/>
             <w:szCs w:val="32"/>
@@ -5471,7 +5471,7 @@
         </w:r>
         <w:r>
           <w:rPr>
-            <w:rStyle w:val="aa"/>
+            <w:rStyle w:val="Hyperlink"/>
             <w:rFonts w:ascii="EucrosiaUPC" w:hAnsi="EucrosiaUPC" w:cs="EucrosiaUPC"/>
             <w:noProof/>
             <w:szCs w:val="32"/>
@@ -5481,7 +5481,7 @@
         </w:r>
         <w:r>
           <w:rPr>
-            <w:rStyle w:val="aa"/>
+            <w:rStyle w:val="Hyperlink"/>
             <w:rFonts w:ascii="EucrosiaUPC" w:hAnsi="EucrosiaUPC" w:cs="EucrosiaUPC"/>
             <w:noProof/>
             <w:szCs w:val="32"/>
@@ -5556,7 +5556,7 @@
     </w:p>
     <w:p>
       <w:pPr>
-        <w:pStyle w:val="23"/>
+        <w:pStyle w:val="TOC2"/>
         <w:spacing w:line="276" w:lineRule="auto"/>
         <w:rPr>
           <w:rFonts w:ascii="EucrosiaUPC" w:eastAsiaTheme="minorEastAsia" w:hAnsi="EucrosiaUPC" w:cs="EucrosiaUPC"/>
@@ -5567,7 +5567,7 @@
       <w:hyperlink w:anchor="_Toc466503250" w:history="1">
         <w:r>
           <w:rPr>
-            <w:rStyle w:val="aa"/>
+            <w:rStyle w:val="Hyperlink"/>
             <w:rFonts w:ascii="EucrosiaUPC" w:hAnsi="EucrosiaUPC" w:cs="EucrosiaUPC"/>
             <w:noProof/>
             <w:szCs w:val="32"/>
@@ -5577,7 +5577,7 @@
         </w:r>
         <w:r>
           <w:rPr>
-            <w:rStyle w:val="aa"/>
+            <w:rStyle w:val="Hyperlink"/>
             <w:rFonts w:ascii="EucrosiaUPC" w:hAnsi="EucrosiaUPC" w:cs="EucrosiaUPC"/>
             <w:noProof/>
             <w:szCs w:val="32"/>
@@ -5588,7 +5588,7 @@
         </w:r>
         <w:r>
           <w:rPr>
-            <w:rStyle w:val="aa"/>
+            <w:rStyle w:val="Hyperlink"/>
             <w:rFonts w:ascii="EucrosiaUPC" w:hAnsi="EucrosiaUPC" w:cs="EucrosiaUPC"/>
             <w:noProof/>
             <w:szCs w:val="32"/>
@@ -5598,7 +5598,7 @@
         </w:r>
         <w:r>
           <w:rPr>
-            <w:rStyle w:val="aa"/>
+            <w:rStyle w:val="Hyperlink"/>
             <w:rFonts w:ascii="EucrosiaUPC" w:hAnsi="EucrosiaUPC" w:cs="EucrosiaUPC"/>
             <w:noProof/>
             <w:szCs w:val="32"/>
@@ -5673,7 +5673,7 @@
     </w:p>
     <w:p>
       <w:pPr>
-        <w:pStyle w:val="23"/>
+        <w:pStyle w:val="TOC2"/>
         <w:spacing w:line="276" w:lineRule="auto"/>
         <w:rPr>
           <w:rFonts w:ascii="EucrosiaUPC" w:eastAsiaTheme="minorEastAsia" w:hAnsi="EucrosiaUPC" w:cs="EucrosiaUPC"/>
@@ -5684,7 +5684,7 @@
       <w:hyperlink w:anchor="_Toc466503251" w:history="1">
         <w:r>
           <w:rPr>
-            <w:rStyle w:val="aa"/>
+            <w:rStyle w:val="Hyperlink"/>
             <w:rFonts w:ascii="EucrosiaUPC" w:hAnsi="EucrosiaUPC" w:cs="EucrosiaUPC"/>
             <w:noProof/>
             <w:szCs w:val="32"/>
@@ -5694,7 +5694,7 @@
         </w:r>
         <w:r>
           <w:rPr>
-            <w:rStyle w:val="aa"/>
+            <w:rStyle w:val="Hyperlink"/>
             <w:rFonts w:ascii="EucrosiaUPC" w:hAnsi="EucrosiaUPC" w:cs="EucrosiaUPC"/>
             <w:noProof/>
             <w:szCs w:val="32"/>
@@ -5705,7 +5705,7 @@
         </w:r>
         <w:r>
           <w:rPr>
-            <w:rStyle w:val="aa"/>
+            <w:rStyle w:val="Hyperlink"/>
             <w:rFonts w:ascii="EucrosiaUPC" w:hAnsi="EucrosiaUPC" w:cs="EucrosiaUPC"/>
             <w:noProof/>
             <w:szCs w:val="32"/>
@@ -5715,7 +5715,7 @@
         </w:r>
         <w:r>
           <w:rPr>
-            <w:rStyle w:val="aa"/>
+            <w:rStyle w:val="Hyperlink"/>
             <w:rFonts w:ascii="EucrosiaUPC" w:hAnsi="EucrosiaUPC" w:cs="EucrosiaUPC"/>
             <w:noProof/>
             <w:szCs w:val="32"/>
@@ -5790,7 +5790,7 @@
     </w:p>
     <w:p>
       <w:pPr>
-        <w:pStyle w:val="23"/>
+        <w:pStyle w:val="TOC2"/>
         <w:spacing w:line="276" w:lineRule="auto"/>
         <w:rPr>
           <w:rFonts w:ascii="EucrosiaUPC" w:eastAsiaTheme="minorEastAsia" w:hAnsi="EucrosiaUPC" w:cs="EucrosiaUPC"/>
@@ -5801,7 +5801,7 @@
       <w:hyperlink w:anchor="_Toc466503252" w:history="1">
         <w:r>
           <w:rPr>
-            <w:rStyle w:val="aa"/>
+            <w:rStyle w:val="Hyperlink"/>
             <w:rFonts w:ascii="EucrosiaUPC" w:hAnsi="EucrosiaUPC" w:cs="EucrosiaUPC"/>
             <w:noProof/>
             <w:szCs w:val="32"/>
@@ -5811,7 +5811,7 @@
         </w:r>
         <w:r>
           <w:rPr>
-            <w:rStyle w:val="aa"/>
+            <w:rStyle w:val="Hyperlink"/>
             <w:rFonts w:ascii="EucrosiaUPC" w:hAnsi="EucrosiaUPC" w:cs="EucrosiaUPC"/>
             <w:noProof/>
             <w:szCs w:val="32"/>
@@ -5822,7 +5822,7 @@
         </w:r>
         <w:r>
           <w:rPr>
-            <w:rStyle w:val="aa"/>
+            <w:rStyle w:val="Hyperlink"/>
             <w:rFonts w:ascii="EucrosiaUPC" w:hAnsi="EucrosiaUPC" w:cs="EucrosiaUPC"/>
             <w:noProof/>
             <w:szCs w:val="32"/>
@@ -5832,7 +5832,7 @@
         </w:r>
         <w:r>
           <w:rPr>
-            <w:rStyle w:val="aa"/>
+            <w:rStyle w:val="Hyperlink"/>
             <w:rFonts w:ascii="EucrosiaUPC" w:hAnsi="EucrosiaUPC" w:cs="EucrosiaUPC"/>
             <w:noProof/>
             <w:szCs w:val="32"/>
@@ -5907,7 +5907,7 @@
     </w:p>
     <w:p>
       <w:pPr>
-        <w:pStyle w:val="23"/>
+        <w:pStyle w:val="TOC2"/>
         <w:spacing w:line="276" w:lineRule="auto"/>
         <w:rPr>
           <w:rFonts w:ascii="EucrosiaUPC" w:eastAsiaTheme="minorEastAsia" w:hAnsi="EucrosiaUPC" w:cs="EucrosiaUPC"/>
@@ -5918,7 +5918,7 @@
       <w:hyperlink w:anchor="_Toc466503253" w:history="1">
         <w:r>
           <w:rPr>
-            <w:rStyle w:val="aa"/>
+            <w:rStyle w:val="Hyperlink"/>
             <w:rFonts w:ascii="EucrosiaUPC" w:hAnsi="EucrosiaUPC" w:cs="EucrosiaUPC"/>
             <w:noProof/>
             <w:szCs w:val="32"/>
@@ -5928,7 +5928,7 @@
         </w:r>
         <w:r>
           <w:rPr>
-            <w:rStyle w:val="aa"/>
+            <w:rStyle w:val="Hyperlink"/>
             <w:rFonts w:ascii="EucrosiaUPC" w:hAnsi="EucrosiaUPC" w:cs="EucrosiaUPC"/>
             <w:noProof/>
             <w:szCs w:val="32"/>
@@ -5939,7 +5939,7 @@
         </w:r>
         <w:r>
           <w:rPr>
-            <w:rStyle w:val="aa"/>
+            <w:rStyle w:val="Hyperlink"/>
             <w:rFonts w:ascii="EucrosiaUPC" w:hAnsi="EucrosiaUPC" w:cs="EucrosiaUPC"/>
             <w:noProof/>
             <w:szCs w:val="32"/>
@@ -5949,7 +5949,7 @@
         </w:r>
         <w:r>
           <w:rPr>
-            <w:rStyle w:val="aa"/>
+            <w:rStyle w:val="Hyperlink"/>
             <w:rFonts w:ascii="EucrosiaUPC" w:hAnsi="EucrosiaUPC" w:cs="EucrosiaUPC"/>
             <w:noProof/>
             <w:szCs w:val="32"/>
@@ -6024,7 +6024,7 @@
     </w:p>
     <w:p>
       <w:pPr>
-        <w:pStyle w:val="23"/>
+        <w:pStyle w:val="TOC2"/>
         <w:spacing w:line="276" w:lineRule="auto"/>
         <w:rPr>
           <w:rFonts w:ascii="EucrosiaUPC" w:eastAsiaTheme="minorEastAsia" w:hAnsi="EucrosiaUPC" w:cs="EucrosiaUPC"/>
@@ -6035,7 +6035,7 @@
       <w:hyperlink w:anchor="_Toc466503254" w:history="1">
         <w:r>
           <w:rPr>
-            <w:rStyle w:val="aa"/>
+            <w:rStyle w:val="Hyperlink"/>
             <w:rFonts w:ascii="EucrosiaUPC" w:hAnsi="EucrosiaUPC" w:cs="EucrosiaUPC"/>
             <w:noProof/>
             <w:szCs w:val="32"/>
@@ -6045,7 +6045,7 @@
         </w:r>
         <w:r>
           <w:rPr>
-            <w:rStyle w:val="aa"/>
+            <w:rStyle w:val="Hyperlink"/>
             <w:rFonts w:ascii="EucrosiaUPC" w:hAnsi="EucrosiaUPC" w:cs="EucrosiaUPC"/>
             <w:noProof/>
             <w:szCs w:val="32"/>
@@ -6056,7 +6056,7 @@
         </w:r>
         <w:r>
           <w:rPr>
-            <w:rStyle w:val="aa"/>
+            <w:rStyle w:val="Hyperlink"/>
             <w:rFonts w:ascii="EucrosiaUPC" w:hAnsi="EucrosiaUPC" w:cs="EucrosiaUPC"/>
             <w:noProof/>
             <w:szCs w:val="32"/>
@@ -6066,7 +6066,7 @@
         </w:r>
         <w:r>
           <w:rPr>
-            <w:rStyle w:val="aa"/>
+            <w:rStyle w:val="Hyperlink"/>
             <w:rFonts w:ascii="EucrosiaUPC" w:hAnsi="EucrosiaUPC" w:cs="EucrosiaUPC"/>
             <w:noProof/>
             <w:szCs w:val="32"/>
@@ -6141,7 +6141,7 @@
     </w:p>
     <w:p>
       <w:pPr>
-        <w:pStyle w:val="23"/>
+        <w:pStyle w:val="TOC2"/>
         <w:spacing w:line="276" w:lineRule="auto"/>
         <w:rPr>
           <w:rFonts w:ascii="EucrosiaUPC" w:eastAsiaTheme="minorEastAsia" w:hAnsi="EucrosiaUPC" w:cs="EucrosiaUPC"/>
@@ -6152,7 +6152,7 @@
       <w:hyperlink w:anchor="_Toc466503255" w:history="1">
         <w:r>
           <w:rPr>
-            <w:rStyle w:val="aa"/>
+            <w:rStyle w:val="Hyperlink"/>
             <w:rFonts w:ascii="EucrosiaUPC" w:hAnsi="EucrosiaUPC" w:cs="EucrosiaUPC"/>
             <w:noProof/>
             <w:szCs w:val="32"/>
@@ -6162,7 +6162,7 @@
         </w:r>
         <w:r>
           <w:rPr>
-            <w:rStyle w:val="aa"/>
+            <w:rStyle w:val="Hyperlink"/>
             <w:rFonts w:ascii="EucrosiaUPC" w:hAnsi="EucrosiaUPC" w:cs="EucrosiaUPC"/>
             <w:noProof/>
             <w:szCs w:val="32"/>
@@ -6173,7 +6173,7 @@
         </w:r>
         <w:r>
           <w:rPr>
-            <w:rStyle w:val="aa"/>
+            <w:rStyle w:val="Hyperlink"/>
             <w:rFonts w:ascii="EucrosiaUPC" w:hAnsi="EucrosiaUPC" w:cs="EucrosiaUPC"/>
             <w:noProof/>
             <w:szCs w:val="32"/>
@@ -6183,7 +6183,7 @@
         </w:r>
         <w:r>
           <w:rPr>
-            <w:rStyle w:val="aa"/>
+            <w:rStyle w:val="Hyperlink"/>
             <w:rFonts w:ascii="EucrosiaUPC" w:hAnsi="EucrosiaUPC" w:cs="EucrosiaUPC"/>
             <w:noProof/>
             <w:szCs w:val="32"/>
@@ -6258,7 +6258,7 @@
     </w:p>
     <w:p>
       <w:pPr>
-        <w:pStyle w:val="23"/>
+        <w:pStyle w:val="TOC2"/>
         <w:spacing w:line="276" w:lineRule="auto"/>
         <w:rPr>
           <w:rFonts w:ascii="EucrosiaUPC" w:eastAsiaTheme="minorEastAsia" w:hAnsi="EucrosiaUPC" w:cs="EucrosiaUPC"/>
@@ -6269,7 +6269,7 @@
       <w:hyperlink w:anchor="_Toc466503256" w:history="1">
         <w:r>
           <w:rPr>
-            <w:rStyle w:val="aa"/>
+            <w:rStyle w:val="Hyperlink"/>
             <w:rFonts w:ascii="EucrosiaUPC" w:hAnsi="EucrosiaUPC" w:cs="EucrosiaUPC"/>
             <w:noProof/>
             <w:szCs w:val="32"/>
@@ -6279,7 +6279,7 @@
         </w:r>
         <w:r>
           <w:rPr>
-            <w:rStyle w:val="aa"/>
+            <w:rStyle w:val="Hyperlink"/>
             <w:rFonts w:ascii="EucrosiaUPC" w:hAnsi="EucrosiaUPC" w:cs="EucrosiaUPC"/>
             <w:noProof/>
             <w:szCs w:val="32"/>
@@ -6290,7 +6290,7 @@
         </w:r>
         <w:r>
           <w:rPr>
-            <w:rStyle w:val="aa"/>
+            <w:rStyle w:val="Hyperlink"/>
             <w:rFonts w:ascii="EucrosiaUPC" w:hAnsi="EucrosiaUPC" w:cs="EucrosiaUPC"/>
             <w:noProof/>
             <w:szCs w:val="32"/>
@@ -6300,7 +6300,7 @@
         </w:r>
         <w:r>
           <w:rPr>
-            <w:rStyle w:val="aa"/>
+            <w:rStyle w:val="Hyperlink"/>
             <w:rFonts w:ascii="EucrosiaUPC" w:hAnsi="EucrosiaUPC" w:cs="EucrosiaUPC"/>
             <w:noProof/>
             <w:szCs w:val="32"/>
@@ -6375,7 +6375,7 @@
     </w:p>
     <w:p>
       <w:pPr>
-        <w:pStyle w:val="23"/>
+        <w:pStyle w:val="TOC2"/>
         <w:spacing w:line="276" w:lineRule="auto"/>
         <w:rPr>
           <w:rFonts w:ascii="EucrosiaUPC" w:eastAsiaTheme="minorEastAsia" w:hAnsi="EucrosiaUPC" w:cs="EucrosiaUPC"/>
@@ -6386,7 +6386,7 @@
       <w:hyperlink w:anchor="_Toc466503257" w:history="1">
         <w:r>
           <w:rPr>
-            <w:rStyle w:val="aa"/>
+            <w:rStyle w:val="Hyperlink"/>
             <w:rFonts w:ascii="EucrosiaUPC" w:hAnsi="EucrosiaUPC" w:cs="EucrosiaUPC"/>
             <w:noProof/>
             <w:szCs w:val="32"/>
@@ -6396,7 +6396,7 @@
         </w:r>
         <w:r>
           <w:rPr>
-            <w:rStyle w:val="aa"/>
+            <w:rStyle w:val="Hyperlink"/>
             <w:rFonts w:ascii="EucrosiaUPC" w:hAnsi="EucrosiaUPC" w:cs="EucrosiaUPC"/>
             <w:noProof/>
             <w:szCs w:val="32"/>
@@ -6407,7 +6407,7 @@
         </w:r>
         <w:r>
           <w:rPr>
-            <w:rStyle w:val="aa"/>
+            <w:rStyle w:val="Hyperlink"/>
             <w:rFonts w:ascii="EucrosiaUPC" w:hAnsi="EucrosiaUPC" w:cs="EucrosiaUPC"/>
             <w:noProof/>
             <w:szCs w:val="32"/>
@@ -6417,7 +6417,7 @@
         </w:r>
         <w:r>
           <w:rPr>
-            <w:rStyle w:val="aa"/>
+            <w:rStyle w:val="Hyperlink"/>
             <w:rFonts w:ascii="EucrosiaUPC" w:hAnsi="EucrosiaUPC" w:cs="EucrosiaUPC"/>
             <w:noProof/>
             <w:szCs w:val="32"/>
@@ -6492,7 +6492,7 @@
     </w:p>
     <w:p>
       <w:pPr>
-        <w:pStyle w:val="23"/>
+        <w:pStyle w:val="TOC2"/>
         <w:spacing w:line="276" w:lineRule="auto"/>
         <w:rPr>
           <w:rFonts w:ascii="EucrosiaUPC" w:eastAsiaTheme="minorEastAsia" w:hAnsi="EucrosiaUPC" w:cs="EucrosiaUPC"/>
@@ -6503,7 +6503,7 @@
       <w:hyperlink w:anchor="_Toc466503258" w:history="1">
         <w:r>
           <w:rPr>
-            <w:rStyle w:val="aa"/>
+            <w:rStyle w:val="Hyperlink"/>
             <w:rFonts w:ascii="EucrosiaUPC" w:hAnsi="EucrosiaUPC" w:cs="EucrosiaUPC"/>
             <w:noProof/>
             <w:szCs w:val="32"/>
@@ -6513,7 +6513,7 @@
         </w:r>
         <w:r>
           <w:rPr>
-            <w:rStyle w:val="aa"/>
+            <w:rStyle w:val="Hyperlink"/>
             <w:rFonts w:ascii="EucrosiaUPC" w:hAnsi="EucrosiaUPC" w:cs="EucrosiaUPC"/>
             <w:noProof/>
             <w:szCs w:val="32"/>
@@ -6524,7 +6524,7 @@
         </w:r>
         <w:r>
           <w:rPr>
-            <w:rStyle w:val="aa"/>
+            <w:rStyle w:val="Hyperlink"/>
             <w:rFonts w:ascii="EucrosiaUPC" w:hAnsi="EucrosiaUPC" w:cs="EucrosiaUPC"/>
             <w:noProof/>
             <w:szCs w:val="32"/>
@@ -6534,7 +6534,7 @@
         </w:r>
         <w:r>
           <w:rPr>
-            <w:rStyle w:val="aa"/>
+            <w:rStyle w:val="Hyperlink"/>
             <w:rFonts w:ascii="EucrosiaUPC" w:hAnsi="EucrosiaUPC" w:cs="EucrosiaUPC"/>
             <w:noProof/>
             <w:szCs w:val="32"/>
@@ -6609,7 +6609,7 @@
     </w:p>
     <w:p>
       <w:pPr>
-        <w:pStyle w:val="23"/>
+        <w:pStyle w:val="TOC2"/>
         <w:spacing w:line="276" w:lineRule="auto"/>
         <w:rPr>
           <w:rFonts w:ascii="EucrosiaUPC" w:eastAsiaTheme="minorEastAsia" w:hAnsi="EucrosiaUPC" w:cs="EucrosiaUPC"/>
@@ -6620,7 +6620,7 @@
       <w:hyperlink w:anchor="_Toc466503259" w:history="1">
         <w:r>
           <w:rPr>
-            <w:rStyle w:val="aa"/>
+            <w:rStyle w:val="Hyperlink"/>
             <w:rFonts w:ascii="EucrosiaUPC" w:hAnsi="EucrosiaUPC" w:cs="EucrosiaUPC"/>
             <w:noProof/>
             <w:szCs w:val="32"/>
@@ -6630,7 +6630,7 @@
         </w:r>
         <w:r>
           <w:rPr>
-            <w:rStyle w:val="aa"/>
+            <w:rStyle w:val="Hyperlink"/>
             <w:rFonts w:ascii="EucrosiaUPC" w:hAnsi="EucrosiaUPC" w:cs="EucrosiaUPC"/>
             <w:noProof/>
             <w:szCs w:val="32"/>
@@ -6641,7 +6641,7 @@
         </w:r>
         <w:r>
           <w:rPr>
-            <w:rStyle w:val="aa"/>
+            <w:rStyle w:val="Hyperlink"/>
             <w:rFonts w:ascii="EucrosiaUPC" w:hAnsi="EucrosiaUPC" w:cs="EucrosiaUPC"/>
             <w:noProof/>
             <w:szCs w:val="32"/>
@@ -6651,7 +6651,7 @@
         </w:r>
         <w:r>
           <w:rPr>
-            <w:rStyle w:val="aa"/>
+            <w:rStyle w:val="Hyperlink"/>
             <w:rFonts w:ascii="EucrosiaUPC" w:hAnsi="EucrosiaUPC" w:cs="EucrosiaUPC"/>
             <w:noProof/>
             <w:szCs w:val="32"/>
@@ -6726,7 +6726,7 @@
     </w:p>
     <w:p>
       <w:pPr>
-        <w:pStyle w:val="23"/>
+        <w:pStyle w:val="TOC2"/>
         <w:spacing w:line="276" w:lineRule="auto"/>
         <w:rPr>
           <w:rFonts w:ascii="EucrosiaUPC" w:eastAsiaTheme="minorEastAsia" w:hAnsi="EucrosiaUPC" w:cs="EucrosiaUPC"/>
@@ -6737,7 +6737,7 @@
       <w:hyperlink w:anchor="_Toc466503260" w:history="1">
         <w:r>
           <w:rPr>
-            <w:rStyle w:val="aa"/>
+            <w:rStyle w:val="Hyperlink"/>
             <w:rFonts w:ascii="EucrosiaUPC" w:hAnsi="EucrosiaUPC" w:cs="EucrosiaUPC"/>
             <w:noProof/>
             <w:szCs w:val="32"/>
@@ -6747,7 +6747,7 @@
         </w:r>
         <w:r>
           <w:rPr>
-            <w:rStyle w:val="aa"/>
+            <w:rStyle w:val="Hyperlink"/>
             <w:rFonts w:ascii="EucrosiaUPC" w:hAnsi="EucrosiaUPC" w:cs="EucrosiaUPC"/>
             <w:noProof/>
             <w:szCs w:val="32"/>
@@ -6758,7 +6758,7 @@
         </w:r>
         <w:r>
           <w:rPr>
-            <w:rStyle w:val="aa"/>
+            <w:rStyle w:val="Hyperlink"/>
             <w:rFonts w:ascii="EucrosiaUPC" w:hAnsi="EucrosiaUPC" w:cs="EucrosiaUPC"/>
             <w:noProof/>
             <w:szCs w:val="32"/>
@@ -6768,7 +6768,7 @@
         </w:r>
         <w:r>
           <w:rPr>
-            <w:rStyle w:val="aa"/>
+            <w:rStyle w:val="Hyperlink"/>
             <w:rFonts w:ascii="EucrosiaUPC" w:hAnsi="EucrosiaUPC" w:cs="EucrosiaUPC"/>
             <w:noProof/>
             <w:szCs w:val="32"/>
@@ -6843,7 +6843,7 @@
     </w:p>
     <w:p>
       <w:pPr>
-        <w:pStyle w:val="23"/>
+        <w:pStyle w:val="TOC2"/>
         <w:spacing w:line="276" w:lineRule="auto"/>
         <w:rPr>
           <w:rFonts w:ascii="EucrosiaUPC" w:eastAsiaTheme="minorEastAsia" w:hAnsi="EucrosiaUPC" w:cs="EucrosiaUPC"/>
@@ -6854,7 +6854,7 @@
       <w:hyperlink w:anchor="_Toc466503261" w:history="1">
         <w:r>
           <w:rPr>
-            <w:rStyle w:val="aa"/>
+            <w:rStyle w:val="Hyperlink"/>
             <w:rFonts w:ascii="EucrosiaUPC" w:hAnsi="EucrosiaUPC" w:cs="EucrosiaUPC"/>
             <w:noProof/>
             <w:szCs w:val="32"/>
@@ -6864,7 +6864,7 @@
         </w:r>
         <w:r>
           <w:rPr>
-            <w:rStyle w:val="aa"/>
+            <w:rStyle w:val="Hyperlink"/>
             <w:rFonts w:ascii="EucrosiaUPC" w:hAnsi="EucrosiaUPC" w:cs="EucrosiaUPC"/>
             <w:noProof/>
             <w:szCs w:val="32"/>
@@ -6875,7 +6875,7 @@
         </w:r>
         <w:r>
           <w:rPr>
-            <w:rStyle w:val="aa"/>
+            <w:rStyle w:val="Hyperlink"/>
             <w:rFonts w:ascii="EucrosiaUPC" w:hAnsi="EucrosiaUPC" w:cs="EucrosiaUPC"/>
             <w:noProof/>
             <w:szCs w:val="32"/>
@@ -6885,7 +6885,7 @@
         </w:r>
         <w:r>
           <w:rPr>
-            <w:rStyle w:val="aa"/>
+            <w:rStyle w:val="Hyperlink"/>
             <w:rFonts w:ascii="EucrosiaUPC" w:hAnsi="EucrosiaUPC" w:cs="EucrosiaUPC"/>
             <w:noProof/>
             <w:szCs w:val="32"/>
@@ -6960,7 +6960,7 @@
     </w:p>
     <w:p>
       <w:pPr>
-        <w:pStyle w:val="23"/>
+        <w:pStyle w:val="TOC2"/>
         <w:spacing w:line="276" w:lineRule="auto"/>
         <w:rPr>
           <w:rFonts w:ascii="EucrosiaUPC" w:eastAsiaTheme="minorEastAsia" w:hAnsi="EucrosiaUPC" w:cs="EucrosiaUPC"/>
@@ -6971,7 +6971,7 @@
       <w:hyperlink w:anchor="_Toc466503262" w:history="1">
         <w:r>
           <w:rPr>
-            <w:rStyle w:val="aa"/>
+            <w:rStyle w:val="Hyperlink"/>
             <w:rFonts w:ascii="EucrosiaUPC" w:hAnsi="EucrosiaUPC" w:cs="EucrosiaUPC"/>
             <w:noProof/>
             <w:szCs w:val="32"/>
@@ -6981,7 +6981,7 @@
         </w:r>
         <w:r>
           <w:rPr>
-            <w:rStyle w:val="aa"/>
+            <w:rStyle w:val="Hyperlink"/>
             <w:rFonts w:ascii="EucrosiaUPC" w:hAnsi="EucrosiaUPC" w:cs="EucrosiaUPC"/>
             <w:noProof/>
             <w:szCs w:val="32"/>
@@ -6992,7 +6992,7 @@
         </w:r>
         <w:r>
           <w:rPr>
-            <w:rStyle w:val="aa"/>
+            <w:rStyle w:val="Hyperlink"/>
             <w:rFonts w:ascii="EucrosiaUPC" w:hAnsi="EucrosiaUPC" w:cs="EucrosiaUPC"/>
             <w:noProof/>
             <w:szCs w:val="32"/>
@@ -7002,7 +7002,7 @@
         </w:r>
         <w:r>
           <w:rPr>
-            <w:rStyle w:val="aa"/>
+            <w:rStyle w:val="Hyperlink"/>
             <w:rFonts w:ascii="EucrosiaUPC" w:hAnsi="EucrosiaUPC" w:cs="EucrosiaUPC"/>
             <w:noProof/>
             <w:szCs w:val="32"/>
@@ -7077,7 +7077,7 @@
     </w:p>
     <w:p>
       <w:pPr>
-        <w:pStyle w:val="23"/>
+        <w:pStyle w:val="TOC2"/>
         <w:spacing w:line="276" w:lineRule="auto"/>
         <w:rPr>
           <w:rFonts w:ascii="EucrosiaUPC" w:eastAsiaTheme="minorEastAsia" w:hAnsi="EucrosiaUPC" w:cs="EucrosiaUPC"/>
@@ -7088,7 +7088,7 @@
       <w:hyperlink w:anchor="_Toc466503263" w:history="1">
         <w:r>
           <w:rPr>
-            <w:rStyle w:val="aa"/>
+            <w:rStyle w:val="Hyperlink"/>
             <w:rFonts w:ascii="EucrosiaUPC" w:hAnsi="EucrosiaUPC" w:cs="EucrosiaUPC"/>
             <w:noProof/>
             <w:szCs w:val="32"/>
@@ -7098,7 +7098,7 @@
         </w:r>
         <w:r>
           <w:rPr>
-            <w:rStyle w:val="aa"/>
+            <w:rStyle w:val="Hyperlink"/>
             <w:rFonts w:ascii="EucrosiaUPC" w:hAnsi="EucrosiaUPC" w:cs="EucrosiaUPC"/>
             <w:noProof/>
             <w:szCs w:val="32"/>
@@ -7109,7 +7109,7 @@
         </w:r>
         <w:r>
           <w:rPr>
-            <w:rStyle w:val="aa"/>
+            <w:rStyle w:val="Hyperlink"/>
             <w:rFonts w:ascii="EucrosiaUPC" w:hAnsi="EucrosiaUPC" w:cs="EucrosiaUPC"/>
             <w:noProof/>
             <w:szCs w:val="32"/>
@@ -7119,7 +7119,7 @@
         </w:r>
         <w:r>
           <w:rPr>
-            <w:rStyle w:val="aa"/>
+            <w:rStyle w:val="Hyperlink"/>
             <w:rFonts w:ascii="EucrosiaUPC" w:hAnsi="EucrosiaUPC" w:cs="EucrosiaUPC"/>
             <w:noProof/>
             <w:szCs w:val="32"/>
@@ -7194,7 +7194,7 @@
     </w:p>
     <w:p>
       <w:pPr>
-        <w:pStyle w:val="23"/>
+        <w:pStyle w:val="TOC2"/>
         <w:spacing w:line="276" w:lineRule="auto"/>
         <w:rPr>
           <w:rFonts w:ascii="EucrosiaUPC" w:eastAsiaTheme="minorEastAsia" w:hAnsi="EucrosiaUPC" w:cs="EucrosiaUPC"/>
@@ -7205,7 +7205,7 @@
       <w:hyperlink w:anchor="_Toc466503264" w:history="1">
         <w:r>
           <w:rPr>
-            <w:rStyle w:val="aa"/>
+            <w:rStyle w:val="Hyperlink"/>
             <w:rFonts w:ascii="EucrosiaUPC" w:hAnsi="EucrosiaUPC" w:cs="EucrosiaUPC"/>
             <w:noProof/>
             <w:szCs w:val="32"/>
@@ -7215,7 +7215,7 @@
         </w:r>
         <w:r>
           <w:rPr>
-            <w:rStyle w:val="aa"/>
+            <w:rStyle w:val="Hyperlink"/>
             <w:rFonts w:ascii="EucrosiaUPC" w:hAnsi="EucrosiaUPC" w:cs="EucrosiaUPC"/>
             <w:noProof/>
             <w:szCs w:val="32"/>
@@ -7226,7 +7226,7 @@
         </w:r>
         <w:r>
           <w:rPr>
-            <w:rStyle w:val="aa"/>
+            <w:rStyle w:val="Hyperlink"/>
             <w:rFonts w:ascii="EucrosiaUPC" w:hAnsi="EucrosiaUPC" w:cs="EucrosiaUPC"/>
             <w:noProof/>
             <w:szCs w:val="32"/>
@@ -7236,7 +7236,7 @@
         </w:r>
         <w:r>
           <w:rPr>
-            <w:rStyle w:val="aa"/>
+            <w:rStyle w:val="Hyperlink"/>
             <w:rFonts w:ascii="EucrosiaUPC" w:hAnsi="EucrosiaUPC" w:cs="EucrosiaUPC"/>
             <w:noProof/>
             <w:szCs w:val="32"/>
@@ -7311,7 +7311,7 @@
     </w:p>
     <w:p>
       <w:pPr>
-        <w:pStyle w:val="23"/>
+        <w:pStyle w:val="TOC2"/>
         <w:spacing w:line="276" w:lineRule="auto"/>
         <w:rPr>
           <w:rFonts w:ascii="EucrosiaUPC" w:eastAsiaTheme="minorEastAsia" w:hAnsi="EucrosiaUPC" w:cs="EucrosiaUPC"/>
@@ -7322,7 +7322,7 @@
       <w:hyperlink w:anchor="_Toc466503265" w:history="1">
         <w:r>
           <w:rPr>
-            <w:rStyle w:val="aa"/>
+            <w:rStyle w:val="Hyperlink"/>
             <w:rFonts w:ascii="EucrosiaUPC" w:hAnsi="EucrosiaUPC" w:cs="EucrosiaUPC"/>
             <w:noProof/>
             <w:szCs w:val="32"/>
@@ -7332,7 +7332,7 @@
         </w:r>
         <w:r>
           <w:rPr>
-            <w:rStyle w:val="aa"/>
+            <w:rStyle w:val="Hyperlink"/>
             <w:rFonts w:ascii="EucrosiaUPC" w:hAnsi="EucrosiaUPC" w:cs="EucrosiaUPC"/>
             <w:noProof/>
             <w:szCs w:val="32"/>
@@ -7343,7 +7343,7 @@
         </w:r>
         <w:r>
           <w:rPr>
-            <w:rStyle w:val="aa"/>
+            <w:rStyle w:val="Hyperlink"/>
             <w:rFonts w:ascii="EucrosiaUPC" w:hAnsi="EucrosiaUPC" w:cs="EucrosiaUPC"/>
             <w:noProof/>
             <w:szCs w:val="32"/>
@@ -7353,7 +7353,7 @@
         </w:r>
         <w:r>
           <w:rPr>
-            <w:rStyle w:val="aa"/>
+            <w:rStyle w:val="Hyperlink"/>
             <w:rFonts w:ascii="EucrosiaUPC" w:hAnsi="EucrosiaUPC" w:cs="EucrosiaUPC"/>
             <w:noProof/>
             <w:szCs w:val="32"/>
@@ -7428,7 +7428,7 @@
     </w:p>
     <w:p>
       <w:pPr>
-        <w:pStyle w:val="23"/>
+        <w:pStyle w:val="TOC2"/>
         <w:spacing w:line="276" w:lineRule="auto"/>
         <w:rPr>
           <w:rFonts w:ascii="EucrosiaUPC" w:eastAsiaTheme="minorEastAsia" w:hAnsi="EucrosiaUPC" w:cs="EucrosiaUPC"/>
@@ -7439,7 +7439,7 @@
       <w:hyperlink w:anchor="_Toc466503266" w:history="1">
         <w:r>
           <w:rPr>
-            <w:rStyle w:val="aa"/>
+            <w:rStyle w:val="Hyperlink"/>
             <w:rFonts w:ascii="EucrosiaUPC" w:hAnsi="EucrosiaUPC" w:cs="EucrosiaUPC"/>
             <w:noProof/>
             <w:szCs w:val="32"/>
@@ -7449,7 +7449,7 @@
         </w:r>
         <w:r>
           <w:rPr>
-            <w:rStyle w:val="aa"/>
+            <w:rStyle w:val="Hyperlink"/>
             <w:rFonts w:ascii="EucrosiaUPC" w:hAnsi="EucrosiaUPC" w:cs="EucrosiaUPC"/>
             <w:noProof/>
             <w:szCs w:val="32"/>
@@ -7460,7 +7460,7 @@
         </w:r>
         <w:r>
           <w:rPr>
-            <w:rStyle w:val="aa"/>
+            <w:rStyle w:val="Hyperlink"/>
             <w:rFonts w:ascii="EucrosiaUPC" w:hAnsi="EucrosiaUPC" w:cs="EucrosiaUPC"/>
             <w:noProof/>
             <w:szCs w:val="32"/>
@@ -7470,7 +7470,7 @@
         </w:r>
         <w:r>
           <w:rPr>
-            <w:rStyle w:val="aa"/>
+            <w:rStyle w:val="Hyperlink"/>
             <w:rFonts w:ascii="EucrosiaUPC" w:hAnsi="EucrosiaUPC" w:cs="EucrosiaUPC"/>
             <w:noProof/>
             <w:szCs w:val="32"/>
@@ -7545,7 +7545,7 @@
     </w:p>
     <w:p>
       <w:pPr>
-        <w:pStyle w:val="23"/>
+        <w:pStyle w:val="TOC2"/>
         <w:spacing w:line="276" w:lineRule="auto"/>
         <w:rPr>
           <w:rFonts w:ascii="EucrosiaUPC" w:eastAsiaTheme="minorEastAsia" w:hAnsi="EucrosiaUPC" w:cs="EucrosiaUPC"/>
@@ -7556,7 +7556,7 @@
       <w:hyperlink w:anchor="_Toc466503267" w:history="1">
         <w:r>
           <w:rPr>
-            <w:rStyle w:val="aa"/>
+            <w:rStyle w:val="Hyperlink"/>
             <w:rFonts w:ascii="EucrosiaUPC" w:hAnsi="EucrosiaUPC" w:cs="EucrosiaUPC"/>
             <w:noProof/>
             <w:szCs w:val="32"/>
@@ -7566,7 +7566,7 @@
         </w:r>
         <w:r>
           <w:rPr>
-            <w:rStyle w:val="aa"/>
+            <w:rStyle w:val="Hyperlink"/>
             <w:rFonts w:ascii="EucrosiaUPC" w:hAnsi="EucrosiaUPC" w:cs="EucrosiaUPC"/>
             <w:noProof/>
             <w:szCs w:val="32"/>
@@ -7577,7 +7577,7 @@
         </w:r>
         <w:r>
           <w:rPr>
-            <w:rStyle w:val="aa"/>
+            <w:rStyle w:val="Hyperlink"/>
             <w:rFonts w:ascii="EucrosiaUPC" w:hAnsi="EucrosiaUPC" w:cs="EucrosiaUPC"/>
             <w:noProof/>
             <w:szCs w:val="32"/>
@@ -7587,7 +7587,7 @@
         </w:r>
         <w:r>
           <w:rPr>
-            <w:rStyle w:val="aa"/>
+            <w:rStyle w:val="Hyperlink"/>
             <w:rFonts w:ascii="EucrosiaUPC" w:hAnsi="EucrosiaUPC" w:cs="EucrosiaUPC"/>
             <w:noProof/>
             <w:szCs w:val="32"/>
@@ -7662,7 +7662,7 @@
     </w:p>
     <w:p>
       <w:pPr>
-        <w:pStyle w:val="23"/>
+        <w:pStyle w:val="TOC2"/>
         <w:spacing w:line="276" w:lineRule="auto"/>
         <w:rPr>
           <w:rFonts w:ascii="EucrosiaUPC" w:eastAsiaTheme="minorEastAsia" w:hAnsi="EucrosiaUPC" w:cs="EucrosiaUPC"/>
@@ -7673,7 +7673,7 @@
       <w:hyperlink w:anchor="_Toc466503268" w:history="1">
         <w:r>
           <w:rPr>
-            <w:rStyle w:val="aa"/>
+            <w:rStyle w:val="Hyperlink"/>
             <w:rFonts w:ascii="EucrosiaUPC" w:hAnsi="EucrosiaUPC" w:cs="EucrosiaUPC"/>
             <w:noProof/>
             <w:szCs w:val="32"/>
@@ -7683,7 +7683,7 @@
         </w:r>
         <w:r>
           <w:rPr>
-            <w:rStyle w:val="aa"/>
+            <w:rStyle w:val="Hyperlink"/>
             <w:rFonts w:ascii="EucrosiaUPC" w:hAnsi="EucrosiaUPC" w:cs="EucrosiaUPC"/>
             <w:noProof/>
             <w:szCs w:val="32"/>
@@ -7694,7 +7694,7 @@
         </w:r>
         <w:r>
           <w:rPr>
-            <w:rStyle w:val="aa"/>
+            <w:rStyle w:val="Hyperlink"/>
             <w:rFonts w:ascii="EucrosiaUPC" w:hAnsi="EucrosiaUPC" w:cs="EucrosiaUPC"/>
             <w:noProof/>
             <w:szCs w:val="32"/>
@@ -7704,7 +7704,7 @@
         </w:r>
         <w:r>
           <w:rPr>
-            <w:rStyle w:val="aa"/>
+            <w:rStyle w:val="Hyperlink"/>
             <w:rFonts w:ascii="EucrosiaUPC" w:hAnsi="EucrosiaUPC" w:cs="EucrosiaUPC"/>
             <w:noProof/>
             <w:szCs w:val="32"/>
@@ -7796,7 +7796,7 @@
     </w:p>
     <w:p>
       <w:pPr>
-        <w:pStyle w:val="a4"/>
+        <w:pStyle w:val="NoSpacing"/>
         <w:ind w:left="360"/>
         <w:rPr>
           <w:rFonts w:ascii="EucrosiaUPC" w:hAnsi="EucrosiaUPC" w:cs="EucrosiaUPC"/>
@@ -7810,7 +7810,7 @@
     </w:p>
     <w:p>
       <w:pPr>
-        <w:pStyle w:val="a4"/>
+        <w:pStyle w:val="NoSpacing"/>
         <w:ind w:left="720"/>
         <w:rPr>
           <w:rFonts w:ascii="EucrosiaUPC" w:hAnsi="EucrosiaUPC" w:cs="EucrosiaUPC"/>
@@ -7885,7 +7885,7 @@
     </w:p>
     <w:p>
       <w:pPr>
-        <w:pStyle w:val="1"/>
+        <w:pStyle w:val="Heading1"/>
         <w:numPr>
           <w:ilvl w:val="0"/>
           <w:numId w:val="30"/>
@@ -7896,7 +7896,7 @@
           <w:lang w:val="en-GB"/>
         </w:rPr>
       </w:pPr>
-      <w:bookmarkStart w:id="0" w:name="_Toc466503220"/>
+      <w:bookmarkStart w:id="1" w:name="_Toc466503220"/>
       <w:r>
         <w:rPr>
           <w:rFonts w:ascii="EucrosiaUPC" w:hAnsi="EucrosiaUPC" w:cs="EucrosiaUPC"/>
@@ -7906,11 +7906,11 @@
         <w:lastRenderedPageBreak/>
         <w:t>Revision History</w:t>
       </w:r>
-      <w:bookmarkEnd w:id="0"/>
-    </w:p>
-    <w:p>
-      <w:pPr>
-        <w:pStyle w:val="a4"/>
+      <w:bookmarkEnd w:id="1"/>
+    </w:p>
+    <w:p>
+      <w:pPr>
+        <w:pStyle w:val="NoSpacing"/>
         <w:rPr>
           <w:rFonts w:ascii="TH SarabunPSK" w:hAnsi="TH SarabunPSK" w:cs="TH SarabunPSK"/>
           <w:b/>
@@ -7940,7 +7940,7 @@
         <w:gridCol w:w="2155"/>
         <w:gridCol w:w="1226"/>
         <w:gridCol w:w="3168"/>
-        <w:gridCol w:w="908"/>
+        <w:gridCol w:w="910"/>
       </w:tblGrid>
       <w:tr>
         <w:tc>
@@ -7949,7 +7949,7 @@
           </w:tcPr>
           <w:p>
             <w:pPr>
-              <w:pStyle w:val="a4"/>
+              <w:pStyle w:val="NoSpacing"/>
               <w:rPr>
                 <w:rFonts w:ascii="EucrosiaUPC" w:hAnsi="EucrosiaUPC" w:cs="EucrosiaUPC"/>
                 <w:b/>
@@ -7978,7 +7978,7 @@
           </w:tcPr>
           <w:p>
             <w:pPr>
-              <w:pStyle w:val="a4"/>
+              <w:pStyle w:val="NoSpacing"/>
               <w:rPr>
                 <w:rFonts w:ascii="EucrosiaUPC" w:hAnsi="EucrosiaUPC" w:cs="EucrosiaUPC"/>
                 <w:b/>
@@ -8007,7 +8007,7 @@
           </w:tcPr>
           <w:p>
             <w:pPr>
-              <w:pStyle w:val="a4"/>
+              <w:pStyle w:val="NoSpacing"/>
               <w:rPr>
                 <w:rFonts w:ascii="EucrosiaUPC" w:hAnsi="EucrosiaUPC" w:cs="EucrosiaUPC"/>
                 <w:b/>
@@ -8036,7 +8036,7 @@
           </w:tcPr>
           <w:p>
             <w:pPr>
-              <w:pStyle w:val="a4"/>
+              <w:pStyle w:val="NoSpacing"/>
               <w:rPr>
                 <w:rFonts w:ascii="EucrosiaUPC" w:hAnsi="EucrosiaUPC" w:cs="EucrosiaUPC"/>
                 <w:b/>
@@ -8067,7 +8067,7 @@
           </w:tcPr>
           <w:p>
             <w:pPr>
-              <w:pStyle w:val="a4"/>
+              <w:pStyle w:val="NoSpacing"/>
               <w:rPr>
                 <w:rFonts w:ascii="EucrosiaUPC" w:hAnsi="EucrosiaUPC" w:cs="EucrosiaUPC"/>
                 <w:sz w:val="32"/>
@@ -8092,7 +8092,7 @@
           </w:tcPr>
           <w:p>
             <w:pPr>
-              <w:pStyle w:val="a4"/>
+              <w:pStyle w:val="NoSpacing"/>
               <w:jc w:val="center"/>
               <w:rPr>
                 <w:rFonts w:ascii="EucrosiaUPC" w:hAnsi="EucrosiaUPC" w:cs="EucrosiaUPC"/>
@@ -8156,7 +8156,7 @@
           </w:tcPr>
           <w:p>
             <w:pPr>
-              <w:pStyle w:val="a4"/>
+              <w:pStyle w:val="NoSpacing"/>
               <w:rPr>
                 <w:rFonts w:ascii="EucrosiaUPC" w:hAnsi="EucrosiaUPC" w:cs="EucrosiaUPC"/>
                 <w:sz w:val="32"/>
@@ -8181,7 +8181,7 @@
           </w:tcPr>
           <w:p>
             <w:pPr>
-              <w:pStyle w:val="a4"/>
+              <w:pStyle w:val="NoSpacing"/>
               <w:jc w:val="center"/>
               <w:rPr>
                 <w:rFonts w:ascii="TH SarabunPSK" w:hAnsi="TH SarabunPSK" w:cs="TH SarabunPSK"/>
@@ -8232,7 +8232,7 @@
     </w:tbl>
     <w:p>
       <w:pPr>
-        <w:pStyle w:val="1"/>
+        <w:pStyle w:val="Heading1"/>
         <w:ind w:left="360"/>
         <w:rPr>
           <w:rFonts w:ascii="EucrosiaUPC" w:hAnsi="EucrosiaUPC" w:cs="EucrosiaUPC"/>
@@ -8241,11 +8241,11 @@
           <w:lang w:val="en-GB"/>
         </w:rPr>
       </w:pPr>
-      <w:bookmarkStart w:id="1" w:name="_Toc466503221"/>
-    </w:p>
-    <w:p>
-      <w:pPr>
-        <w:pStyle w:val="1"/>
+      <w:bookmarkStart w:id="2" w:name="_Toc466503221"/>
+    </w:p>
+    <w:p>
+      <w:pPr>
+        <w:pStyle w:val="Heading1"/>
         <w:numPr>
           <w:ilvl w:val="0"/>
           <w:numId w:val="30"/>
@@ -8264,7 +8264,7 @@
         </w:rPr>
         <w:t>Use Case Overview</w:t>
       </w:r>
-      <w:bookmarkEnd w:id="1"/>
+      <w:bookmarkEnd w:id="2"/>
       <w:r>
         <w:rPr>
           <w:rFonts w:ascii="EucrosiaUPC" w:hAnsi="EucrosiaUPC" w:cs="EucrosiaUPC"/>
@@ -8277,14 +8277,14 @@
     </w:p>
     <w:p>
       <w:pPr>
-        <w:pStyle w:val="2"/>
+        <w:pStyle w:val="Heading2"/>
         <w:ind w:left="360" w:firstLine="360"/>
         <w:rPr>
           <w:rFonts w:ascii="EucrosiaUPC" w:hAnsi="EucrosiaUPC" w:cs="EucrosiaUPC"/>
           <w:lang w:val="en-GB"/>
         </w:rPr>
       </w:pPr>
-      <w:bookmarkStart w:id="2" w:name="_Toc466503222"/>
+      <w:bookmarkStart w:id="3" w:name="_Toc466503222"/>
       <w:r>
         <w:rPr>
           <w:rFonts w:ascii="EucrosiaUPC" w:hAnsi="EucrosiaUPC" w:cs="EucrosiaUPC"/>
@@ -8307,11 +8307,11 @@
         </w:rPr>
         <w:t>Pharmacy System</w:t>
       </w:r>
-      <w:bookmarkEnd w:id="2"/>
-    </w:p>
-    <w:p>
-      <w:pPr>
-        <w:pStyle w:val="a4"/>
+      <w:bookmarkEnd w:id="3"/>
+    </w:p>
+    <w:p>
+      <w:pPr>
+        <w:pStyle w:val="NoSpacing"/>
         <w:rPr>
           <w:rFonts w:ascii="TH SarabunPSK" w:hAnsi="TH SarabunPSK" w:cs="TH SarabunPSK"/>
         </w:rPr>
@@ -8319,7 +8319,7 @@
     </w:p>
     <w:p>
       <w:pPr>
-        <w:pStyle w:val="a4"/>
+        <w:pStyle w:val="NoSpacing"/>
         <w:jc w:val="center"/>
         <w:rPr>
           <w:rFonts w:ascii="TH SarabunPSK" w:hAnsi="TH SarabunPSK" w:cs="TH SarabunPSK"/>
@@ -8382,7 +8382,7 @@
     </w:p>
     <w:p>
       <w:pPr>
-        <w:pStyle w:val="a4"/>
+        <w:pStyle w:val="NoSpacing"/>
         <w:ind w:left="1440"/>
         <w:rPr>
           <w:rFonts w:ascii="TH SarabunPSK" w:hAnsi="TH SarabunPSK" w:cs="TH SarabunPSK"/>
@@ -8392,7 +8392,7 @@
     </w:p>
     <w:p>
       <w:pPr>
-        <w:pStyle w:val="a4"/>
+        <w:pStyle w:val="NoSpacing"/>
         <w:ind w:left="1440"/>
         <w:rPr>
           <w:rFonts w:ascii="TH SarabunPSK" w:hAnsi="TH SarabunPSK" w:cs="TH SarabunPSK"/>
@@ -8409,7 +8409,7 @@
     </w:p>
     <w:p>
       <w:pPr>
-        <w:pStyle w:val="2"/>
+        <w:pStyle w:val="Heading2"/>
         <w:ind w:firstLine="720"/>
         <w:rPr>
           <w:rFonts w:ascii="EucrosiaUPC" w:hAnsi="EucrosiaUPC" w:cs="EucrosiaUPC"/>
@@ -8417,13 +8417,12 @@
           <w:lang w:val="en-GB"/>
         </w:rPr>
       </w:pPr>
-      <w:bookmarkStart w:id="3" w:name="_Toc466503223"/>
-      <w:r>
-        <w:rPr>
-          <w:rFonts w:ascii="EucrosiaUPC" w:hAnsi="EucrosiaUPC" w:cs="EucrosiaUPC"/>
-          <w:lang w:val="en-GB"/>
-        </w:rPr>
-        <w:lastRenderedPageBreak/>
+      <w:bookmarkStart w:id="4" w:name="_Toc466503223"/>
+      <w:r>
+        <w:rPr>
+          <w:rFonts w:ascii="EucrosiaUPC" w:hAnsi="EucrosiaUPC" w:cs="EucrosiaUPC"/>
+          <w:lang w:val="en-GB"/>
+        </w:rPr>
         <w:t>Use Case Diagram Level 1</w:t>
       </w:r>
       <w:r>
@@ -8494,11 +8493,11 @@
         </w:rPr>
         <w:t>0)</w:t>
       </w:r>
-      <w:bookmarkEnd w:id="3"/>
-    </w:p>
-    <w:p>
-      <w:pPr>
-        <w:pStyle w:val="a4"/>
+      <w:bookmarkEnd w:id="4"/>
+    </w:p>
+    <w:p>
+      <w:pPr>
+        <w:pStyle w:val="NoSpacing"/>
         <w:jc w:val="center"/>
         <w:rPr>
           <w:rFonts w:ascii="TH SarabunPSK" w:hAnsi="TH SarabunPSK" w:cs="TH SarabunPSK"/>
@@ -8508,7 +8507,7 @@
     </w:p>
     <w:p>
       <w:pPr>
-        <w:pStyle w:val="a4"/>
+        <w:pStyle w:val="NoSpacing"/>
         <w:keepNext/>
         <w:jc w:val="center"/>
       </w:pPr>
@@ -8568,7 +8567,7 @@
     </w:p>
     <w:p>
       <w:pPr>
-        <w:pStyle w:val="af6"/>
+        <w:pStyle w:val="Caption"/>
         <w:jc w:val="right"/>
         <w:rPr>
           <w:rFonts w:ascii="EucrosiaUPC" w:hAnsi="EucrosiaUPC" w:cs="EucrosiaUPC"/>
@@ -8588,36 +8587,23 @@
           <w:sz w:val="24"/>
           <w:szCs w:val="24"/>
         </w:rPr>
-        <w:t xml:space="preserve">By Araya </w:t>
-      </w:r>
-      <w:proofErr w:type="spellStart"/>
-      <w:r>
-        <w:rPr>
-          <w:rFonts w:ascii="EucrosiaUPC" w:hAnsi="EucrosiaUPC" w:cs="EucrosiaUPC"/>
-          <w:i w:val="0"/>
-          <w:iCs w:val="0"/>
-          <w:color w:val="auto"/>
-          <w:sz w:val="24"/>
-          <w:szCs w:val="24"/>
-        </w:rPr>
-        <w:t>Choothong</w:t>
-      </w:r>
-      <w:proofErr w:type="spellEnd"/>
-    </w:p>
-    <w:p>
-      <w:pPr>
-        <w:pStyle w:val="a4"/>
-        <w:rPr>
-          <w:rFonts w:ascii="EucrosiaUPC" w:hAnsi="EucrosiaUPC" w:cs="EucrosiaUPC"/>
-          <w:sz w:val="32"/>
-          <w:szCs w:val="32"/>
-          <w:lang w:val="en-GB"/>
-        </w:rPr>
-      </w:pPr>
-    </w:p>
-    <w:p>
-      <w:pPr>
-        <w:pStyle w:val="a4"/>
+        <w:t>By Araya Choothong</w:t>
+      </w:r>
+    </w:p>
+    <w:p>
+      <w:pPr>
+        <w:pStyle w:val="NoSpacing"/>
+        <w:rPr>
+          <w:rFonts w:ascii="EucrosiaUPC" w:hAnsi="EucrosiaUPC" w:cs="EucrosiaUPC"/>
+          <w:sz w:val="32"/>
+          <w:szCs w:val="32"/>
+          <w:lang w:val="en-GB"/>
+        </w:rPr>
+      </w:pPr>
+    </w:p>
+    <w:p>
+      <w:pPr>
+        <w:pStyle w:val="NoSpacing"/>
         <w:jc w:val="center"/>
         <w:rPr>
           <w:rFonts w:ascii="EucrosiaUPC" w:hAnsi="EucrosiaUPC" w:cs="EucrosiaUPC"/>
@@ -8627,7 +8613,7 @@
     </w:p>
     <w:p>
       <w:pPr>
-        <w:pStyle w:val="2"/>
+        <w:pStyle w:val="Heading2"/>
         <w:ind w:firstLine="720"/>
         <w:rPr>
           <w:rFonts w:ascii="EucrosiaUPC" w:hAnsi="EucrosiaUPC" w:cs="EucrosiaUPC"/>
@@ -8635,7 +8621,7 @@
           <w:lang w:val="en-GB"/>
         </w:rPr>
       </w:pPr>
-      <w:bookmarkStart w:id="4" w:name="_Toc466503224"/>
+      <w:bookmarkStart w:id="5" w:name="_Toc466503224"/>
       <w:r>
         <w:rPr>
           <w:rFonts w:ascii="EucrosiaUPC" w:hAnsi="EucrosiaUPC" w:cs="EucrosiaUPC"/>
@@ -8696,11 +8682,11 @@
         </w:rPr>
         <w:t>0)</w:t>
       </w:r>
-      <w:bookmarkEnd w:id="4"/>
-    </w:p>
-    <w:p>
-      <w:pPr>
-        <w:pStyle w:val="a4"/>
+      <w:bookmarkEnd w:id="5"/>
+    </w:p>
+    <w:p>
+      <w:pPr>
+        <w:pStyle w:val="NoSpacing"/>
         <w:jc w:val="center"/>
         <w:rPr>
           <w:rFonts w:ascii="EucrosiaUPC" w:hAnsi="EucrosiaUPC" w:cs="EucrosiaUPC"/>
@@ -8782,7 +8768,7 @@
     </w:p>
     <w:p>
       <w:pPr>
-        <w:pStyle w:val="a4"/>
+        <w:pStyle w:val="NoSpacing"/>
         <w:jc w:val="right"/>
         <w:rPr>
           <w:rFonts w:ascii="EucrosiaUPC" w:hAnsi="EucrosiaUPC" w:cs="EucrosiaUPC"/>
@@ -8801,7 +8787,7 @@
     </w:p>
     <w:p>
       <w:pPr>
-        <w:pStyle w:val="a4"/>
+        <w:pStyle w:val="NoSpacing"/>
         <w:jc w:val="right"/>
         <w:rPr>
           <w:rFonts w:ascii="EucrosiaUPC" w:hAnsi="EucrosiaUPC" w:cs="EucrosiaUPC"/>
@@ -8815,7 +8801,7 @@
     </w:p>
     <w:p>
       <w:pPr>
-        <w:pStyle w:val="2"/>
+        <w:pStyle w:val="Heading2"/>
         <w:ind w:firstLine="720"/>
         <w:rPr>
           <w:rFonts w:ascii="EucrosiaUPC" w:hAnsi="EucrosiaUPC" w:cs="EucrosiaUPC"/>
@@ -8823,13 +8809,12 @@
           <w:lang w:val="en-GB"/>
         </w:rPr>
       </w:pPr>
-      <w:bookmarkStart w:id="5" w:name="_Toc466503225"/>
-      <w:r>
-        <w:rPr>
-          <w:rFonts w:ascii="EucrosiaUPC" w:hAnsi="EucrosiaUPC" w:cs="EucrosiaUPC"/>
-          <w:lang w:val="en-GB"/>
-        </w:rPr>
-        <w:lastRenderedPageBreak/>
+      <w:bookmarkStart w:id="6" w:name="_Toc466503225"/>
+      <w:r>
+        <w:rPr>
+          <w:rFonts w:ascii="EucrosiaUPC" w:hAnsi="EucrosiaUPC" w:cs="EucrosiaUPC"/>
+          <w:lang w:val="en-GB"/>
+        </w:rPr>
         <w:t>Use Case Diagram Level 1</w:t>
       </w:r>
       <w:r>
@@ -8900,24 +8885,24 @@
         </w:rPr>
         <w:t>0)</w:t>
       </w:r>
-      <w:bookmarkEnd w:id="5"/>
-    </w:p>
-    <w:p>
-      <w:pPr>
-        <w:pStyle w:val="a4"/>
-        <w:rPr>
-          <w:rFonts w:ascii="EucrosiaUPC" w:hAnsi="EucrosiaUPC" w:cs="EucrosiaUPC"/>
-          <w:b/>
-          <w:bCs/>
-          <w:sz w:val="32"/>
-          <w:szCs w:val="32"/>
-          <w:lang w:val="en-GB"/>
-        </w:rPr>
-      </w:pPr>
-    </w:p>
-    <w:p>
-      <w:pPr>
-        <w:pStyle w:val="a4"/>
+      <w:bookmarkEnd w:id="6"/>
+    </w:p>
+    <w:p>
+      <w:pPr>
+        <w:pStyle w:val="NoSpacing"/>
+        <w:rPr>
+          <w:rFonts w:ascii="EucrosiaUPC" w:hAnsi="EucrosiaUPC" w:cs="EucrosiaUPC"/>
+          <w:b/>
+          <w:bCs/>
+          <w:sz w:val="32"/>
+          <w:szCs w:val="32"/>
+          <w:lang w:val="en-GB"/>
+        </w:rPr>
+      </w:pPr>
+    </w:p>
+    <w:p>
+      <w:pPr>
+        <w:pStyle w:val="NoSpacing"/>
         <w:jc w:val="center"/>
         <w:rPr>
           <w:rFonts w:ascii="EucrosiaUPC" w:hAnsi="EucrosiaUPC" w:cs="EucrosiaUPC"/>
@@ -9035,7 +9020,7 @@
     </w:p>
     <w:p>
       <w:pPr>
-        <w:pStyle w:val="a4"/>
+        <w:pStyle w:val="NoSpacing"/>
         <w:jc w:val="right"/>
         <w:rPr>
           <w:rFonts w:ascii="EucrosiaUPC" w:hAnsi="EucrosiaUPC" w:cs="EucrosiaUPC"/>
@@ -9049,7 +9034,7 @@
     </w:p>
     <w:p>
       <w:pPr>
-        <w:pStyle w:val="a4"/>
+        <w:pStyle w:val="NoSpacing"/>
         <w:jc w:val="right"/>
         <w:rPr>
           <w:rFonts w:ascii="EucrosiaUPC" w:hAnsi="EucrosiaUPC" w:cs="EucrosiaUPC"/>
@@ -9063,7 +9048,7 @@
     </w:p>
     <w:p>
       <w:pPr>
-        <w:pStyle w:val="2"/>
+        <w:pStyle w:val="Heading2"/>
         <w:ind w:firstLine="720"/>
         <w:rPr>
           <w:rFonts w:ascii="EucrosiaUPC" w:hAnsi="EucrosiaUPC" w:cs="EucrosiaUPC"/>
@@ -9071,7 +9056,7 @@
           <w:lang w:val="en-GB"/>
         </w:rPr>
       </w:pPr>
-      <w:bookmarkStart w:id="6" w:name="_Toc466503226"/>
+      <w:bookmarkStart w:id="7" w:name="_Toc466503226"/>
       <w:r>
         <w:rPr>
           <w:rFonts w:ascii="EucrosiaUPC" w:hAnsi="EucrosiaUPC" w:cs="EucrosiaUPC"/>
@@ -9147,11 +9132,11 @@
         </w:rPr>
         <w:t>0)</w:t>
       </w:r>
-      <w:bookmarkEnd w:id="6"/>
-    </w:p>
-    <w:p>
-      <w:pPr>
-        <w:pStyle w:val="a4"/>
+      <w:bookmarkEnd w:id="7"/>
+    </w:p>
+    <w:p>
+      <w:pPr>
+        <w:pStyle w:val="NoSpacing"/>
         <w:jc w:val="center"/>
         <w:rPr>
           <w:rFonts w:ascii="EucrosiaUPC" w:hAnsi="EucrosiaUPC" w:cs="EucrosiaUPC"/>
@@ -9232,7 +9217,7 @@
     </w:p>
     <w:p>
       <w:pPr>
-        <w:pStyle w:val="a4"/>
+        <w:pStyle w:val="NoSpacing"/>
         <w:jc w:val="right"/>
         <w:rPr>
           <w:rFonts w:ascii="EucrosiaUPC" w:hAnsi="EucrosiaUPC" w:cs="EucrosiaUPC"/>
@@ -9284,85 +9269,85 @@
     </w:p>
     <w:p>
       <w:pPr>
-        <w:pStyle w:val="a4"/>
-        <w:rPr>
-          <w:rFonts w:ascii="EucrosiaUPC" w:hAnsi="EucrosiaUPC" w:cs="EucrosiaUPC"/>
-          <w:b/>
-          <w:bCs/>
-          <w:sz w:val="32"/>
-          <w:szCs w:val="32"/>
-          <w:lang w:val="en-GB"/>
-        </w:rPr>
-      </w:pPr>
-    </w:p>
-    <w:p>
-      <w:pPr>
-        <w:pStyle w:val="a4"/>
-        <w:rPr>
-          <w:rFonts w:ascii="EucrosiaUPC" w:hAnsi="EucrosiaUPC" w:cs="EucrosiaUPC"/>
-          <w:b/>
-          <w:bCs/>
-          <w:sz w:val="32"/>
-          <w:szCs w:val="32"/>
-          <w:lang w:val="en-GB"/>
-        </w:rPr>
-      </w:pPr>
-    </w:p>
-    <w:p>
-      <w:pPr>
-        <w:pStyle w:val="a4"/>
-        <w:rPr>
-          <w:rFonts w:ascii="EucrosiaUPC" w:hAnsi="EucrosiaUPC" w:cs="EucrosiaUPC"/>
-          <w:b/>
-          <w:bCs/>
-          <w:sz w:val="32"/>
-          <w:szCs w:val="32"/>
-          <w:lang w:val="en-GB"/>
-        </w:rPr>
-      </w:pPr>
-    </w:p>
-    <w:p>
-      <w:pPr>
-        <w:pStyle w:val="a4"/>
-        <w:rPr>
-          <w:rFonts w:ascii="EucrosiaUPC" w:hAnsi="EucrosiaUPC" w:cs="EucrosiaUPC"/>
-          <w:b/>
-          <w:bCs/>
-          <w:sz w:val="32"/>
-          <w:szCs w:val="32"/>
-          <w:lang w:val="en-GB"/>
-        </w:rPr>
-      </w:pPr>
-    </w:p>
-    <w:p>
-      <w:pPr>
-        <w:pStyle w:val="a4"/>
-        <w:rPr>
-          <w:rFonts w:ascii="EucrosiaUPC" w:hAnsi="EucrosiaUPC" w:cs="EucrosiaUPC"/>
-          <w:b/>
-          <w:bCs/>
-          <w:sz w:val="32"/>
-          <w:szCs w:val="32"/>
-          <w:lang w:val="en-GB"/>
-        </w:rPr>
-      </w:pPr>
-    </w:p>
-    <w:p>
-      <w:pPr>
-        <w:pStyle w:val="a4"/>
-        <w:rPr>
-          <w:rFonts w:ascii="EucrosiaUPC" w:hAnsi="EucrosiaUPC" w:cs="EucrosiaUPC"/>
-          <w:b/>
-          <w:bCs/>
-          <w:sz w:val="32"/>
-          <w:szCs w:val="32"/>
-          <w:lang w:val="en-GB"/>
-        </w:rPr>
-      </w:pPr>
-    </w:p>
-    <w:p>
-      <w:pPr>
-        <w:pStyle w:val="2"/>
+        <w:pStyle w:val="NoSpacing"/>
+        <w:rPr>
+          <w:rFonts w:ascii="EucrosiaUPC" w:hAnsi="EucrosiaUPC" w:cs="EucrosiaUPC"/>
+          <w:b/>
+          <w:bCs/>
+          <w:sz w:val="32"/>
+          <w:szCs w:val="32"/>
+          <w:lang w:val="en-GB"/>
+        </w:rPr>
+      </w:pPr>
+    </w:p>
+    <w:p>
+      <w:pPr>
+        <w:pStyle w:val="NoSpacing"/>
+        <w:rPr>
+          <w:rFonts w:ascii="EucrosiaUPC" w:hAnsi="EucrosiaUPC" w:cs="EucrosiaUPC"/>
+          <w:b/>
+          <w:bCs/>
+          <w:sz w:val="32"/>
+          <w:szCs w:val="32"/>
+          <w:lang w:val="en-GB"/>
+        </w:rPr>
+      </w:pPr>
+    </w:p>
+    <w:p>
+      <w:pPr>
+        <w:pStyle w:val="NoSpacing"/>
+        <w:rPr>
+          <w:rFonts w:ascii="EucrosiaUPC" w:hAnsi="EucrosiaUPC" w:cs="EucrosiaUPC"/>
+          <w:b/>
+          <w:bCs/>
+          <w:sz w:val="32"/>
+          <w:szCs w:val="32"/>
+          <w:lang w:val="en-GB"/>
+        </w:rPr>
+      </w:pPr>
+    </w:p>
+    <w:p>
+      <w:pPr>
+        <w:pStyle w:val="NoSpacing"/>
+        <w:rPr>
+          <w:rFonts w:ascii="EucrosiaUPC" w:hAnsi="EucrosiaUPC" w:cs="EucrosiaUPC"/>
+          <w:b/>
+          <w:bCs/>
+          <w:sz w:val="32"/>
+          <w:szCs w:val="32"/>
+          <w:lang w:val="en-GB"/>
+        </w:rPr>
+      </w:pPr>
+    </w:p>
+    <w:p>
+      <w:pPr>
+        <w:pStyle w:val="NoSpacing"/>
+        <w:rPr>
+          <w:rFonts w:ascii="EucrosiaUPC" w:hAnsi="EucrosiaUPC" w:cs="EucrosiaUPC"/>
+          <w:b/>
+          <w:bCs/>
+          <w:sz w:val="32"/>
+          <w:szCs w:val="32"/>
+          <w:lang w:val="en-GB"/>
+        </w:rPr>
+      </w:pPr>
+    </w:p>
+    <w:p>
+      <w:pPr>
+        <w:pStyle w:val="NoSpacing"/>
+        <w:rPr>
+          <w:rFonts w:ascii="EucrosiaUPC" w:hAnsi="EucrosiaUPC" w:cs="EucrosiaUPC"/>
+          <w:b/>
+          <w:bCs/>
+          <w:sz w:val="32"/>
+          <w:szCs w:val="32"/>
+          <w:lang w:val="en-GB"/>
+        </w:rPr>
+      </w:pPr>
+    </w:p>
+    <w:p>
+      <w:pPr>
+        <w:pStyle w:val="Heading2"/>
         <w:ind w:firstLine="720"/>
         <w:rPr>
           <w:rFonts w:ascii="EucrosiaUPC" w:hAnsi="EucrosiaUPC" w:cs="EucrosiaUPC"/>
@@ -9370,13 +9355,12 @@
           <w:lang w:val="en-GB"/>
         </w:rPr>
       </w:pPr>
-      <w:bookmarkStart w:id="7" w:name="_Toc466503227"/>
-      <w:r>
-        <w:rPr>
-          <w:rFonts w:ascii="EucrosiaUPC" w:hAnsi="EucrosiaUPC" w:cs="EucrosiaUPC"/>
-          <w:lang w:val="en-GB"/>
-        </w:rPr>
-        <w:lastRenderedPageBreak/>
+      <w:bookmarkStart w:id="8" w:name="_Toc466503227"/>
+      <w:r>
+        <w:rPr>
+          <w:rFonts w:ascii="EucrosiaUPC" w:hAnsi="EucrosiaUPC" w:cs="EucrosiaUPC"/>
+          <w:lang w:val="en-GB"/>
+        </w:rPr>
         <w:t>Use Case Diagram Level 1</w:t>
       </w:r>
       <w:r>
@@ -9447,24 +9431,24 @@
         </w:rPr>
         <w:t>0)</w:t>
       </w:r>
-      <w:bookmarkEnd w:id="7"/>
-    </w:p>
-    <w:p>
-      <w:pPr>
-        <w:pStyle w:val="a4"/>
-        <w:rPr>
-          <w:rFonts w:ascii="EucrosiaUPC" w:hAnsi="EucrosiaUPC" w:cs="EucrosiaUPC"/>
-          <w:b/>
-          <w:bCs/>
-          <w:sz w:val="32"/>
-          <w:szCs w:val="32"/>
-          <w:lang w:val="en-GB"/>
-        </w:rPr>
-      </w:pPr>
-    </w:p>
-    <w:p>
-      <w:pPr>
-        <w:pStyle w:val="a4"/>
+      <w:bookmarkEnd w:id="8"/>
+    </w:p>
+    <w:p>
+      <w:pPr>
+        <w:pStyle w:val="NoSpacing"/>
+        <w:rPr>
+          <w:rFonts w:ascii="EucrosiaUPC" w:hAnsi="EucrosiaUPC" w:cs="EucrosiaUPC"/>
+          <w:b/>
+          <w:bCs/>
+          <w:sz w:val="32"/>
+          <w:szCs w:val="32"/>
+          <w:lang w:val="en-GB"/>
+        </w:rPr>
+      </w:pPr>
+    </w:p>
+    <w:p>
+      <w:pPr>
+        <w:pStyle w:val="NoSpacing"/>
         <w:jc w:val="center"/>
         <w:rPr>
           <w:rFonts w:ascii="EucrosiaUPC" w:hAnsi="EucrosiaUPC" w:cs="EucrosiaUPC"/>
@@ -9537,7 +9521,7 @@
     </w:p>
     <w:p>
       <w:pPr>
-        <w:pStyle w:val="a4"/>
+        <w:pStyle w:val="NoSpacing"/>
         <w:jc w:val="right"/>
         <w:rPr>
           <w:rFonts w:ascii="EucrosiaUPC" w:hAnsi="EucrosiaUPC" w:cs="EucrosiaUPC"/>
@@ -9589,7 +9573,7 @@
     </w:p>
     <w:p>
       <w:pPr>
-        <w:pStyle w:val="a4"/>
+        <w:pStyle w:val="NoSpacing"/>
         <w:jc w:val="right"/>
         <w:rPr>
           <w:rFonts w:ascii="EucrosiaUPC" w:hAnsi="EucrosiaUPC" w:cs="EucrosiaUPC"/>
@@ -9603,7 +9587,7 @@
     </w:p>
     <w:p>
       <w:pPr>
-        <w:pStyle w:val="a4"/>
+        <w:pStyle w:val="NoSpacing"/>
         <w:jc w:val="right"/>
         <w:rPr>
           <w:rFonts w:ascii="EucrosiaUPC" w:hAnsi="EucrosiaUPC" w:cs="EucrosiaUPC"/>
@@ -9617,7 +9601,7 @@
     </w:p>
     <w:p>
       <w:pPr>
-        <w:pStyle w:val="2"/>
+        <w:pStyle w:val="Heading2"/>
         <w:ind w:firstLine="720"/>
         <w:rPr>
           <w:rFonts w:ascii="EucrosiaUPC" w:hAnsi="EucrosiaUPC" w:cs="EucrosiaUPC"/>
@@ -9625,7 +9609,7 @@
           <w:lang w:val="en-GB"/>
         </w:rPr>
       </w:pPr>
-      <w:bookmarkStart w:id="8" w:name="_Toc466503228"/>
+      <w:bookmarkStart w:id="9" w:name="_Toc466503228"/>
       <w:r>
         <w:rPr>
           <w:rFonts w:ascii="EucrosiaUPC" w:hAnsi="EucrosiaUPC" w:cs="EucrosiaUPC"/>
@@ -9701,24 +9685,24 @@
         </w:rPr>
         <w:t>0)</w:t>
       </w:r>
-      <w:bookmarkEnd w:id="8"/>
-    </w:p>
-    <w:p>
-      <w:pPr>
-        <w:pStyle w:val="a4"/>
-        <w:rPr>
-          <w:rFonts w:ascii="EucrosiaUPC" w:hAnsi="EucrosiaUPC" w:cs="EucrosiaUPC"/>
-          <w:b/>
-          <w:bCs/>
-          <w:sz w:val="32"/>
-          <w:szCs w:val="32"/>
-          <w:lang w:val="en-GB"/>
-        </w:rPr>
-      </w:pPr>
-    </w:p>
-    <w:p>
-      <w:pPr>
-        <w:pStyle w:val="a4"/>
+      <w:bookmarkEnd w:id="9"/>
+    </w:p>
+    <w:p>
+      <w:pPr>
+        <w:pStyle w:val="NoSpacing"/>
+        <w:rPr>
+          <w:rFonts w:ascii="EucrosiaUPC" w:hAnsi="EucrosiaUPC" w:cs="EucrosiaUPC"/>
+          <w:b/>
+          <w:bCs/>
+          <w:sz w:val="32"/>
+          <w:szCs w:val="32"/>
+          <w:lang w:val="en-GB"/>
+        </w:rPr>
+      </w:pPr>
+    </w:p>
+    <w:p>
+      <w:pPr>
+        <w:pStyle w:val="NoSpacing"/>
         <w:jc w:val="center"/>
         <w:rPr>
           <w:rFonts w:ascii="EucrosiaUPC" w:hAnsi="EucrosiaUPC" w:cs="EucrosiaUPC"/>
@@ -9788,7 +9772,7 @@
     </w:p>
     <w:p>
       <w:pPr>
-        <w:pStyle w:val="a4"/>
+        <w:pStyle w:val="NoSpacing"/>
         <w:jc w:val="right"/>
         <w:rPr>
           <w:rFonts w:ascii="EucrosiaUPC" w:hAnsi="EucrosiaUPC" w:cs="EucrosiaUPC"/>
@@ -9840,7 +9824,7 @@
     </w:p>
     <w:p>
       <w:pPr>
-        <w:pStyle w:val="a4"/>
+        <w:pStyle w:val="NoSpacing"/>
         <w:jc w:val="right"/>
         <w:rPr>
           <w:rFonts w:ascii="EucrosiaUPC" w:hAnsi="EucrosiaUPC" w:cs="EucrosiaUPC"/>
@@ -9854,46 +9838,46 @@
     </w:p>
     <w:p>
       <w:pPr>
-        <w:pStyle w:val="a4"/>
-        <w:rPr>
-          <w:rFonts w:ascii="EucrosiaUPC" w:hAnsi="EucrosiaUPC" w:cs="EucrosiaUPC"/>
-          <w:b/>
-          <w:bCs/>
-          <w:sz w:val="32"/>
-          <w:szCs w:val="32"/>
-          <w:lang w:val="en-GB"/>
-        </w:rPr>
-      </w:pPr>
-    </w:p>
-    <w:p>
-      <w:pPr>
-        <w:pStyle w:val="a4"/>
-        <w:rPr>
-          <w:rFonts w:ascii="EucrosiaUPC" w:hAnsi="EucrosiaUPC" w:cs="EucrosiaUPC"/>
-          <w:b/>
-          <w:bCs/>
-          <w:sz w:val="32"/>
-          <w:szCs w:val="32"/>
-          <w:lang w:val="en-GB"/>
-        </w:rPr>
-      </w:pPr>
-    </w:p>
-    <w:p>
-      <w:pPr>
-        <w:pStyle w:val="a4"/>
-        <w:rPr>
-          <w:rFonts w:ascii="EucrosiaUPC" w:hAnsi="EucrosiaUPC" w:cs="EucrosiaUPC"/>
-          <w:b/>
-          <w:bCs/>
-          <w:sz w:val="32"/>
-          <w:szCs w:val="32"/>
-          <w:lang w:val="en-GB"/>
-        </w:rPr>
-      </w:pPr>
-    </w:p>
-    <w:p>
-      <w:pPr>
-        <w:pStyle w:val="2"/>
+        <w:pStyle w:val="NoSpacing"/>
+        <w:rPr>
+          <w:rFonts w:ascii="EucrosiaUPC" w:hAnsi="EucrosiaUPC" w:cs="EucrosiaUPC"/>
+          <w:b/>
+          <w:bCs/>
+          <w:sz w:val="32"/>
+          <w:szCs w:val="32"/>
+          <w:lang w:val="en-GB"/>
+        </w:rPr>
+      </w:pPr>
+    </w:p>
+    <w:p>
+      <w:pPr>
+        <w:pStyle w:val="NoSpacing"/>
+        <w:rPr>
+          <w:rFonts w:ascii="EucrosiaUPC" w:hAnsi="EucrosiaUPC" w:cs="EucrosiaUPC"/>
+          <w:b/>
+          <w:bCs/>
+          <w:sz w:val="32"/>
+          <w:szCs w:val="32"/>
+          <w:lang w:val="en-GB"/>
+        </w:rPr>
+      </w:pPr>
+    </w:p>
+    <w:p>
+      <w:pPr>
+        <w:pStyle w:val="NoSpacing"/>
+        <w:rPr>
+          <w:rFonts w:ascii="EucrosiaUPC" w:hAnsi="EucrosiaUPC" w:cs="EucrosiaUPC"/>
+          <w:b/>
+          <w:bCs/>
+          <w:sz w:val="32"/>
+          <w:szCs w:val="32"/>
+          <w:lang w:val="en-GB"/>
+        </w:rPr>
+      </w:pPr>
+    </w:p>
+    <w:p>
+      <w:pPr>
+        <w:pStyle w:val="Heading2"/>
         <w:ind w:firstLine="720"/>
         <w:rPr>
           <w:rFonts w:ascii="EucrosiaUPC" w:hAnsi="EucrosiaUPC" w:cs="EucrosiaUPC"/>
@@ -9901,13 +9885,12 @@
           <w:lang w:val="en-GB"/>
         </w:rPr>
       </w:pPr>
-      <w:bookmarkStart w:id="9" w:name="_Toc466503229"/>
-      <w:r>
-        <w:rPr>
-          <w:rFonts w:ascii="EucrosiaUPC" w:hAnsi="EucrosiaUPC" w:cs="EucrosiaUPC"/>
-          <w:lang w:val="en-GB"/>
-        </w:rPr>
-        <w:lastRenderedPageBreak/>
+      <w:bookmarkStart w:id="10" w:name="_Toc466503229"/>
+      <w:r>
+        <w:rPr>
+          <w:rFonts w:ascii="EucrosiaUPC" w:hAnsi="EucrosiaUPC" w:cs="EucrosiaUPC"/>
+          <w:lang w:val="en-GB"/>
+        </w:rPr>
         <w:t>Use Case Diagram Level 1</w:t>
       </w:r>
       <w:r>
@@ -9978,11 +9961,11 @@
         </w:rPr>
         <w:t>0)</w:t>
       </w:r>
-      <w:bookmarkEnd w:id="9"/>
-    </w:p>
-    <w:p>
-      <w:pPr>
-        <w:pStyle w:val="a4"/>
+      <w:bookmarkEnd w:id="10"/>
+    </w:p>
+    <w:p>
+      <w:pPr>
+        <w:pStyle w:val="NoSpacing"/>
         <w:jc w:val="center"/>
         <w:rPr>
           <w:rFonts w:ascii="EucrosiaUPC" w:hAnsi="EucrosiaUPC" w:cs="EucrosiaUPC"/>
@@ -10066,7 +10049,7 @@
     </w:p>
     <w:p>
       <w:pPr>
-        <w:pStyle w:val="a4"/>
+        <w:pStyle w:val="NoSpacing"/>
         <w:jc w:val="right"/>
         <w:rPr>
           <w:rFonts w:ascii="EucrosiaUPC" w:hAnsi="EucrosiaUPC" w:cs="EucrosiaUPC"/>
@@ -10087,7 +10070,7 @@
     </w:p>
     <w:p>
       <w:pPr>
-        <w:pStyle w:val="a4"/>
+        <w:pStyle w:val="NoSpacing"/>
         <w:jc w:val="right"/>
         <w:rPr>
           <w:rFonts w:ascii="EucrosiaUPC" w:hAnsi="EucrosiaUPC" w:cs="EucrosiaUPC"/>
@@ -10101,7 +10084,7 @@
     </w:p>
     <w:p>
       <w:pPr>
-        <w:pStyle w:val="a4"/>
+        <w:pStyle w:val="NoSpacing"/>
         <w:jc w:val="right"/>
         <w:rPr>
           <w:rFonts w:ascii="EucrosiaUPC" w:hAnsi="EucrosiaUPC" w:cs="EucrosiaUPC"/>
@@ -10115,7 +10098,7 @@
     </w:p>
     <w:p>
       <w:pPr>
-        <w:pStyle w:val="1"/>
+        <w:pStyle w:val="Heading1"/>
         <w:numPr>
           <w:ilvl w:val="0"/>
           <w:numId w:val="30"/>
@@ -10126,7 +10109,7 @@
           <w:lang w:val="en-GB"/>
         </w:rPr>
       </w:pPr>
-      <w:bookmarkStart w:id="10" w:name="_Toc466503230"/>
+      <w:bookmarkStart w:id="11" w:name="_Toc466503230"/>
       <w:r>
         <w:rPr>
           <w:rFonts w:ascii="EucrosiaUPC" w:hAnsi="EucrosiaUPC" w:cs="EucrosiaUPC"/>
@@ -10135,11 +10118,11 @@
         </w:rPr>
         <w:t>System Structure</w:t>
       </w:r>
-      <w:bookmarkEnd w:id="10"/>
-    </w:p>
-    <w:p>
-      <w:pPr>
-        <w:pStyle w:val="a4"/>
+      <w:bookmarkEnd w:id="11"/>
+    </w:p>
+    <w:p>
+      <w:pPr>
+        <w:pStyle w:val="NoSpacing"/>
         <w:ind w:firstLine="360"/>
         <w:jc w:val="both"/>
         <w:rPr>
@@ -10149,7 +10132,6 @@
           <w:lang w:val="en-GB"/>
         </w:rPr>
       </w:pPr>
-      <w:bookmarkStart w:id="11" w:name="_GoBack"/>
       <w:r>
         <w:rPr>
           <w:rFonts w:ascii="EucrosiaUPC" w:hAnsi="EucrosiaUPC" w:cs="EucrosiaUPC"/>
@@ -10246,10 +10228,9 @@
         <w:t>.</w:t>
       </w:r>
     </w:p>
-    <w:bookmarkEnd w:id="11"/>
-    <w:p>
-      <w:pPr>
-        <w:pStyle w:val="a4"/>
+    <w:p>
+      <w:pPr>
+        <w:pStyle w:val="NoSpacing"/>
         <w:ind w:left="360"/>
         <w:jc w:val="both"/>
         <w:rPr>
@@ -10325,7 +10306,7 @@
     </w:p>
     <w:p>
       <w:pPr>
-        <w:pStyle w:val="a4"/>
+        <w:pStyle w:val="NoSpacing"/>
         <w:ind w:left="360"/>
         <w:rPr>
           <w:rFonts w:ascii="EucrosiaUPC" w:hAnsi="EucrosiaUPC" w:cs="EucrosiaUPC"/>
@@ -10337,7 +10318,7 @@
     </w:p>
     <w:p>
       <w:pPr>
-        <w:pStyle w:val="a4"/>
+        <w:pStyle w:val="NoSpacing"/>
         <w:ind w:left="360"/>
         <w:jc w:val="both"/>
         <w:rPr>
@@ -10383,7 +10364,7 @@
     <w:bookmarkStart w:id="12" w:name="_Toc466503231"/>
     <w:p>
       <w:pPr>
-        <w:pStyle w:val="1"/>
+        <w:pStyle w:val="Heading1"/>
         <w:numPr>
           <w:ilvl w:val="0"/>
           <w:numId w:val="30"/>
@@ -10463,7 +10444,7 @@
               </wp:anchor>
             </w:drawing>
           </mc:Choice>
-          <mc:Fallback>
+          <mc:Fallback xmlns:w16se="http://schemas.microsoft.com/office/word/2015/wordml/symex" xmlns:cx5="http://schemas.microsoft.com/office/drawing/2016/5/11/chartex" xmlns:cx4="http://schemas.microsoft.com/office/drawing/2016/5/10/chartex" xmlns:cx3="http://schemas.microsoft.com/office/drawing/2016/5/9/chartex" xmlns:cx2="http://schemas.microsoft.com/office/drawing/2015/10/21/chartex" xmlns:cx1="http://schemas.microsoft.com/office/drawing/2015/9/8/chartex" xmlns:cx="http://schemas.microsoft.com/office/drawing/2014/chartex">
             <w:pict>
               <v:shapetype w14:anchorId="63E003D2" id="_x0000_t32" coordsize="21600,21600" o:spt="32" o:oned="t" path="m,l21600,21600e" filled="f">
                 <v:path arrowok="t" fillok="f" o:connecttype="none"/>
@@ -10494,7 +10475,7 @@
     </w:p>
     <w:p>
       <w:pPr>
-        <w:pStyle w:val="a4"/>
+        <w:pStyle w:val="NoSpacing"/>
         <w:ind w:firstLine="360"/>
         <w:jc w:val="both"/>
         <w:rPr>
@@ -11038,7 +11019,7 @@
               </wp:anchor>
             </w:drawing>
           </mc:Choice>
-          <mc:Fallback>
+          <mc:Fallback xmlns:w16se="http://schemas.microsoft.com/office/word/2015/wordml/symex" xmlns:cx5="http://schemas.microsoft.com/office/drawing/2016/5/11/chartex" xmlns:cx4="http://schemas.microsoft.com/office/drawing/2016/5/10/chartex" xmlns:cx3="http://schemas.microsoft.com/office/drawing/2016/5/9/chartex" xmlns:cx2="http://schemas.microsoft.com/office/drawing/2015/10/21/chartex" xmlns:cx1="http://schemas.microsoft.com/office/drawing/2015/9/8/chartex" xmlns:cx="http://schemas.microsoft.com/office/drawing/2014/chartex">
             <w:pict>
               <v:rect w14:anchorId="0CA3EEDA" id="Rectangle 42" o:spid="_x0000_s1026" style="position:absolute;margin-left:2.1pt;margin-top:16.4pt;width:449.2pt;height:434.1pt;z-index:251716608;visibility:visible;mso-wrap-style:square;mso-width-percent:0;mso-height-percent:0;mso-wrap-distance-left:9pt;mso-wrap-distance-top:0;mso-wrap-distance-right:9pt;mso-wrap-distance-bottom:0;mso-position-horizontal:absolute;mso-position-horizontal-relative:text;mso-position-vertical:absolute;mso-position-vertical-relative:text;mso-width-percent:0;mso-height-percent:0;mso-width-relative:margin;mso-height-relative:margin;v-text-anchor:middle" o:gfxdata="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" fillcolor="white [3201]" strokecolor="black [3200]" strokeweight="1pt">
                 <v:textbox>
@@ -11450,10 +11431,10 @@
     </w:p>
     <w:p>
       <w:pPr>
-        <w:pStyle w:val="2"/>
+        <w:pStyle w:val="Heading2"/>
         <w:ind w:firstLine="284"/>
         <w:rPr>
-          <w:rStyle w:val="af"/>
+          <w:rStyle w:val="Strong"/>
           <w:rFonts w:ascii="EucrosiaUPC" w:hAnsi="EucrosiaUPC" w:cs="EucrosiaUPC"/>
           <w:b/>
           <w:bCs/>
@@ -11611,10 +11592,10 @@
     </w:p>
     <w:p>
       <w:pPr>
-        <w:pStyle w:val="2"/>
+        <w:pStyle w:val="Heading2"/>
         <w:ind w:firstLine="284"/>
         <w:rPr>
-          <w:rStyle w:val="10"/>
+          <w:rStyle w:val="Heading1Char"/>
           <w:rFonts w:ascii="EucrosiaUPC" w:eastAsia="Cordia New" w:hAnsi="EucrosiaUPC" w:cs="EucrosiaUPC"/>
           <w:b/>
           <w:bCs/>
@@ -11625,7 +11606,7 @@
       </w:pPr>
       <w:r>
         <w:rPr>
-          <w:rStyle w:val="af"/>
+          <w:rStyle w:val="Strong"/>
           <w:rFonts w:ascii="EucrosiaUPC" w:hAnsi="EucrosiaUPC" w:cs="EucrosiaUPC"/>
           <w:b/>
           <w:bCs/>
@@ -11636,7 +11617,7 @@
       </w:r>
       <w:r>
         <w:rPr>
-          <w:rStyle w:val="af"/>
+          <w:rStyle w:val="Strong"/>
           <w:rFonts w:ascii="EucrosiaUPC" w:hAnsi="EucrosiaUPC" w:cs="EucrosiaUPC"/>
           <w:b/>
           <w:bCs/>
@@ -11647,7 +11628,7 @@
       </w:r>
       <w:r>
         <w:rPr>
-          <w:rStyle w:val="af"/>
+          <w:rStyle w:val="Strong"/>
           <w:rFonts w:ascii="EucrosiaUPC" w:hAnsi="EucrosiaUPC" w:cs="EucrosiaUPC"/>
           <w:b/>
           <w:bCs/>
@@ -11657,7 +11638,7 @@
       </w:r>
       <w:r>
         <w:rPr>
-          <w:rStyle w:val="10"/>
+          <w:rStyle w:val="Heading1Char"/>
           <w:rFonts w:ascii="EucrosiaUPC" w:eastAsia="Cordia New" w:hAnsi="EucrosiaUPC" w:cs="EucrosiaUPC"/>
           <w:b/>
           <w:bCs/>
@@ -11669,7 +11650,7 @@
       </w:r>
       <w:r>
         <w:rPr>
-          <w:rStyle w:val="10"/>
+          <w:rStyle w:val="Heading1Char"/>
           <w:rFonts w:ascii="EucrosiaUPC" w:eastAsia="Cordia New" w:hAnsi="EucrosiaUPC" w:cs="EucrosiaUPC"/>
           <w:b/>
           <w:bCs/>
@@ -11682,7 +11663,7 @@
       </w:r>
       <w:r>
         <w:rPr>
-          <w:rStyle w:val="10"/>
+          <w:rStyle w:val="Heading1Char"/>
           <w:rFonts w:ascii="EucrosiaUPC" w:eastAsia="Cordia New" w:hAnsi="EucrosiaUPC" w:cs="EucrosiaUPC"/>
           <w:b/>
           <w:bCs/>
@@ -11694,7 +11675,7 @@
       </w:r>
       <w:r>
         <w:rPr>
-          <w:rStyle w:val="10"/>
+          <w:rStyle w:val="Heading1Char"/>
           <w:rFonts w:ascii="EucrosiaUPC" w:eastAsia="Cordia New" w:hAnsi="EucrosiaUPC" w:cs="EucrosiaUPC"/>
           <w:b/>
           <w:bCs/>
@@ -11707,7 +11688,7 @@
       </w:r>
       <w:r>
         <w:rPr>
-          <w:rStyle w:val="10"/>
+          <w:rStyle w:val="Heading1Char"/>
           <w:rFonts w:ascii="EucrosiaUPC" w:eastAsia="Cordia New" w:hAnsi="EucrosiaUPC" w:cs="EucrosiaUPC"/>
           <w:b/>
           <w:bCs/>
@@ -11719,7 +11700,7 @@
       </w:r>
       <w:r>
         <w:rPr>
-          <w:rStyle w:val="10"/>
+          <w:rStyle w:val="Heading1Char"/>
           <w:rFonts w:ascii="EucrosiaUPC" w:eastAsia="Cordia New" w:hAnsi="EucrosiaUPC" w:cs="EucrosiaUPC"/>
           <w:b/>
           <w:bCs/>
@@ -11732,7 +11713,7 @@
       </w:r>
       <w:r>
         <w:rPr>
-          <w:rStyle w:val="10"/>
+          <w:rStyle w:val="Heading1Char"/>
           <w:rFonts w:ascii="EucrosiaUPC" w:eastAsia="Cordia New" w:hAnsi="EucrosiaUPC" w:cs="EucrosiaUPC"/>
           <w:b/>
           <w:bCs/>
@@ -11744,7 +11725,7 @@
       </w:r>
       <w:r>
         <w:rPr>
-          <w:rStyle w:val="10"/>
+          <w:rStyle w:val="Heading1Char"/>
           <w:rFonts w:ascii="EucrosiaUPC" w:eastAsia="Cordia New" w:hAnsi="EucrosiaUPC" w:cs="EucrosiaUPC"/>
           <w:b/>
           <w:bCs/>
@@ -11757,7 +11738,7 @@
       </w:r>
       <w:r>
         <w:rPr>
-          <w:rStyle w:val="10"/>
+          <w:rStyle w:val="Heading1Char"/>
           <w:rFonts w:ascii="EucrosiaUPC" w:eastAsia="Cordia New" w:hAnsi="EucrosiaUPC" w:cs="EucrosiaUPC"/>
           <w:b/>
           <w:bCs/>
@@ -11771,7 +11752,7 @@
     </w:p>
     <w:p>
       <w:pPr>
-        <w:pStyle w:val="3"/>
+        <w:pStyle w:val="Heading3"/>
         <w:ind w:firstLine="720"/>
         <w:rPr>
           <w:rFonts w:ascii="EucrosiaUPC" w:hAnsi="EucrosiaUPC" w:cs="EucrosiaUPC"/>
@@ -11975,7 +11956,7 @@
     </w:p>
     <w:p>
       <w:pPr>
-        <w:pStyle w:val="af6"/>
+        <w:pStyle w:val="Caption"/>
         <w:jc w:val="right"/>
         <w:rPr>
           <w:rFonts w:ascii="EucrosiaUPC" w:hAnsi="EucrosiaUPC" w:cs="EucrosiaUPC"/>
@@ -11995,21 +11976,8 @@
           <w:sz w:val="24"/>
           <w:szCs w:val="24"/>
         </w:rPr>
-        <w:t xml:space="preserve">By Araya </w:t>
-      </w:r>
-      <w:proofErr w:type="spellStart"/>
-      <w:r>
-        <w:rPr>
-          <w:rFonts w:ascii="EucrosiaUPC" w:hAnsi="EucrosiaUPC" w:cs="EucrosiaUPC"/>
-          <w:i w:val="0"/>
-          <w:iCs w:val="0"/>
-          <w:color w:val="auto"/>
-          <w:sz w:val="24"/>
-          <w:szCs w:val="24"/>
-        </w:rPr>
-        <w:t>Choothong</w:t>
-      </w:r>
-      <w:proofErr w:type="spellEnd"/>
+        <w:t>By Araya Choothong</w:t>
+      </w:r>
     </w:p>
     <w:p>
       <w:pPr>
@@ -12102,7 +12070,7 @@
     </w:p>
     <w:p>
       <w:pPr>
-        <w:pStyle w:val="af6"/>
+        <w:pStyle w:val="Caption"/>
         <w:jc w:val="right"/>
         <w:rPr>
           <w:rFonts w:ascii="EucrosiaUPC" w:hAnsi="EucrosiaUPC" w:cs="EucrosiaUPC"/>
@@ -12122,21 +12090,8 @@
           <w:sz w:val="24"/>
           <w:szCs w:val="24"/>
         </w:rPr>
-        <w:t xml:space="preserve">By Araya </w:t>
-      </w:r>
-      <w:proofErr w:type="spellStart"/>
-      <w:r>
-        <w:rPr>
-          <w:rFonts w:ascii="EucrosiaUPC" w:hAnsi="EucrosiaUPC" w:cs="EucrosiaUPC"/>
-          <w:i w:val="0"/>
-          <w:iCs w:val="0"/>
-          <w:color w:val="auto"/>
-          <w:sz w:val="24"/>
-          <w:szCs w:val="24"/>
-        </w:rPr>
-        <w:t>Choothong</w:t>
-      </w:r>
-      <w:proofErr w:type="spellEnd"/>
+        <w:t>By Araya Choothong</w:t>
+      </w:r>
     </w:p>
     <w:p>
       <w:pPr>
@@ -12237,7 +12192,7 @@
     </w:p>
     <w:p>
       <w:pPr>
-        <w:pStyle w:val="af6"/>
+        <w:pStyle w:val="Caption"/>
         <w:jc w:val="right"/>
         <w:rPr>
           <w:rFonts w:ascii="EucrosiaUPC" w:hAnsi="EucrosiaUPC" w:cs="EucrosiaUPC"/>
@@ -12257,21 +12212,8 @@
           <w:sz w:val="24"/>
           <w:szCs w:val="24"/>
         </w:rPr>
-        <w:t xml:space="preserve">By Araya </w:t>
-      </w:r>
-      <w:proofErr w:type="spellStart"/>
-      <w:r>
-        <w:rPr>
-          <w:rFonts w:ascii="EucrosiaUPC" w:hAnsi="EucrosiaUPC" w:cs="EucrosiaUPC"/>
-          <w:i w:val="0"/>
-          <w:iCs w:val="0"/>
-          <w:color w:val="auto"/>
-          <w:sz w:val="24"/>
-          <w:szCs w:val="24"/>
-        </w:rPr>
-        <w:t>Choothong</w:t>
-      </w:r>
-      <w:proofErr w:type="spellEnd"/>
+        <w:t>By Araya Choothong</w:t>
+      </w:r>
     </w:p>
     <w:p>
       <w:pPr>
@@ -12375,7 +12317,7 @@
     </w:p>
     <w:p>
       <w:pPr>
-        <w:pStyle w:val="af6"/>
+        <w:pStyle w:val="Caption"/>
         <w:jc w:val="right"/>
         <w:rPr>
           <w:rFonts w:ascii="EucrosiaUPC" w:hAnsi="EucrosiaUPC" w:cs="EucrosiaUPC"/>
@@ -12395,40 +12337,27 @@
           <w:sz w:val="24"/>
           <w:szCs w:val="24"/>
         </w:rPr>
-        <w:t xml:space="preserve">By Araya </w:t>
-      </w:r>
-      <w:proofErr w:type="spellStart"/>
-      <w:r>
-        <w:rPr>
-          <w:rFonts w:ascii="EucrosiaUPC" w:hAnsi="EucrosiaUPC" w:cs="EucrosiaUPC"/>
-          <w:i w:val="0"/>
-          <w:iCs w:val="0"/>
+        <w:lastRenderedPageBreak/>
+        <w:t>By Araya Choothong</w:t>
+      </w:r>
+    </w:p>
+    <w:p>
+      <w:pPr>
+        <w:pStyle w:val="Heading3"/>
+        <w:ind w:firstLine="720"/>
+        <w:rPr>
+          <w:rFonts w:ascii="EucrosiaUPC" w:hAnsi="EucrosiaUPC" w:cs="EucrosiaUPC"/>
           <w:color w:val="auto"/>
-          <w:sz w:val="24"/>
-          <w:szCs w:val="24"/>
-        </w:rPr>
-        <w:t>Choothong</w:t>
-      </w:r>
-      <w:proofErr w:type="spellEnd"/>
-    </w:p>
-    <w:p>
-      <w:pPr>
-        <w:pStyle w:val="3"/>
-        <w:ind w:firstLine="720"/>
+          <w:szCs w:val="32"/>
+        </w:rPr>
+      </w:pPr>
+      <w:bookmarkStart w:id="15" w:name="_Toc466503234"/>
+      <w:r>
         <w:rPr>
           <w:rFonts w:ascii="EucrosiaUPC" w:hAnsi="EucrosiaUPC" w:cs="EucrosiaUPC"/>
           <w:color w:val="auto"/>
           <w:szCs w:val="32"/>
         </w:rPr>
-      </w:pPr>
-      <w:bookmarkStart w:id="15" w:name="_Toc466503234"/>
-      <w:r>
-        <w:rPr>
-          <w:rFonts w:ascii="EucrosiaUPC" w:hAnsi="EucrosiaUPC" w:cs="EucrosiaUPC"/>
-          <w:color w:val="auto"/>
-          <w:szCs w:val="32"/>
-        </w:rPr>
-        <w:lastRenderedPageBreak/>
         <w:t>4</w:t>
       </w:r>
       <w:r>
@@ -12901,7 +12830,7 @@
     </w:p>
     <w:p>
       <w:pPr>
-        <w:pStyle w:val="a4"/>
+        <w:pStyle w:val="NoSpacing"/>
         <w:ind w:left="360" w:firstLine="360"/>
         <w:rPr>
           <w:rFonts w:ascii="EucrosiaUPC" w:hAnsi="EucrosiaUPC" w:cs="EucrosiaUPC"/>
@@ -12994,7 +12923,7 @@
     </w:p>
     <w:p>
       <w:pPr>
-        <w:pStyle w:val="3"/>
+        <w:pStyle w:val="Heading3"/>
         <w:ind w:firstLine="720"/>
         <w:rPr>
           <w:rFonts w:ascii="EucrosiaUPC" w:hAnsi="EucrosiaUPC" w:cs="EucrosiaUPC"/>
@@ -13727,6 +13656,7 @@
           <w:szCs w:val="24"/>
           <w:lang w:val="en-GB"/>
         </w:rPr>
+        <w:lastRenderedPageBreak/>
         <w:t xml:space="preserve">By </w:t>
       </w:r>
       <w:proofErr w:type="spellStart"/>
@@ -13763,7 +13693,7 @@
     </w:p>
     <w:p>
       <w:pPr>
-        <w:pStyle w:val="3"/>
+        <w:pStyle w:val="Heading3"/>
         <w:ind w:firstLine="720"/>
         <w:rPr>
           <w:rFonts w:ascii="EucrosiaUPC" w:hAnsi="EucrosiaUPC" w:cs="EucrosiaUPC"/>
@@ -13778,7 +13708,6 @@
           <w:color w:val="auto"/>
           <w:szCs w:val="32"/>
         </w:rPr>
-        <w:lastRenderedPageBreak/>
         <w:t>4</w:t>
       </w:r>
       <w:r>
@@ -14169,7 +14098,7 @@
     </w:p>
     <w:p>
       <w:pPr>
-        <w:pStyle w:val="3"/>
+        <w:pStyle w:val="Heading3"/>
         <w:ind w:firstLine="720"/>
         <w:rPr>
           <w:rFonts w:ascii="EucrosiaUPC" w:hAnsi="EucrosiaUPC" w:cs="EucrosiaUPC"/>
@@ -14492,11 +14421,66 @@
           <w:lang w:val="en-GB"/>
         </w:rPr>
       </w:pPr>
-      <w:r>
-        <w:rPr>
-          <w:rFonts w:ascii="EucrosiaUPC" w:hAnsi="EucrosiaUPC" w:cs="EucrosiaUPC"/>
-          <w:lang w:val="en-GB"/>
-        </w:rPr>
+    </w:p>
+    <w:p>
+      <w:pPr>
+        <w:ind w:firstLine="720"/>
+        <w:rPr>
+          <w:rFonts w:ascii="EucrosiaUPC" w:hAnsi="EucrosiaUPC" w:cs="EucrosiaUPC"/>
+          <w:lang w:val="en-GB"/>
+        </w:rPr>
+      </w:pPr>
+    </w:p>
+    <w:p>
+      <w:pPr>
+        <w:ind w:firstLine="720"/>
+        <w:rPr>
+          <w:rFonts w:ascii="EucrosiaUPC" w:hAnsi="EucrosiaUPC" w:cs="EucrosiaUPC"/>
+          <w:lang w:val="en-GB"/>
+        </w:rPr>
+      </w:pPr>
+    </w:p>
+    <w:p>
+      <w:pPr>
+        <w:ind w:firstLine="720"/>
+        <w:rPr>
+          <w:rFonts w:ascii="EucrosiaUPC" w:hAnsi="EucrosiaUPC" w:cs="EucrosiaUPC"/>
+          <w:lang w:val="en-GB"/>
+        </w:rPr>
+      </w:pPr>
+    </w:p>
+    <w:p>
+      <w:pPr>
+        <w:ind w:firstLine="720"/>
+        <w:rPr>
+          <w:rFonts w:ascii="EucrosiaUPC" w:hAnsi="EucrosiaUPC" w:cs="EucrosiaUPC"/>
+          <w:lang w:val="en-GB"/>
+        </w:rPr>
+      </w:pPr>
+    </w:p>
+    <w:p>
+      <w:pPr>
+        <w:ind w:firstLine="720"/>
+        <w:rPr>
+          <w:rFonts w:ascii="EucrosiaUPC" w:hAnsi="EucrosiaUPC" w:cs="EucrosiaUPC"/>
+          <w:lang w:val="en-GB"/>
+        </w:rPr>
+      </w:pPr>
+    </w:p>
+    <w:p>
+      <w:pPr>
+        <w:ind w:firstLine="720"/>
+        <w:rPr>
+          <w:rFonts w:ascii="EucrosiaUPC" w:hAnsi="EucrosiaUPC" w:cs="EucrosiaUPC"/>
+          <w:lang w:val="en-GB"/>
+        </w:rPr>
+      </w:pPr>
+      <w:r>
+        <w:rPr>
+          <w:rFonts w:ascii="EucrosiaUPC" w:hAnsi="EucrosiaUPC" w:cs="EucrosiaUPC"/>
+          <w:lang w:val="en-GB"/>
+        </w:rPr>
+        <w:lastRenderedPageBreak/>
         <w:t>1</w:t>
       </w:r>
       <w:r>
@@ -14668,7 +14652,6 @@
           <w:rFonts w:ascii="EucrosiaUPC" w:hAnsi="EucrosiaUPC" w:cs="EucrosiaUPC"/>
           <w:lang w:val="en-GB"/>
         </w:rPr>
-        <w:lastRenderedPageBreak/>
         <w:t>1</w:t>
       </w:r>
       <w:r>
@@ -15160,6 +15143,39 @@
     </w:p>
     <w:p>
       <w:pPr>
+        <w:jc w:val="right"/>
+        <w:rPr>
+          <w:rFonts w:ascii="EucrosiaUPC" w:hAnsi="EucrosiaUPC" w:cs="EucrosiaUPC"/>
+          <w:sz w:val="16"/>
+          <w:szCs w:val="16"/>
+          <w:lang w:val="en-GB"/>
+        </w:rPr>
+      </w:pPr>
+    </w:p>
+    <w:p>
+      <w:pPr>
+        <w:jc w:val="right"/>
+        <w:rPr>
+          <w:rFonts w:ascii="EucrosiaUPC" w:hAnsi="EucrosiaUPC" w:cs="EucrosiaUPC"/>
+          <w:sz w:val="16"/>
+          <w:szCs w:val="16"/>
+          <w:lang w:val="en-GB"/>
+        </w:rPr>
+      </w:pPr>
+    </w:p>
+    <w:p>
+      <w:pPr>
+        <w:jc w:val="right"/>
+        <w:rPr>
+          <w:rFonts w:ascii="EucrosiaUPC" w:hAnsi="EucrosiaUPC" w:cs="EucrosiaUPC"/>
+          <w:sz w:val="16"/>
+          <w:szCs w:val="16"/>
+          <w:lang w:val="en-GB"/>
+        </w:rPr>
+      </w:pPr>
+    </w:p>
+    <w:p>
+      <w:pPr>
         <w:spacing w:after="160" w:line="259" w:lineRule="auto"/>
         <w:rPr>
           <w:rFonts w:ascii="EucrosiaUPC" w:hAnsi="EucrosiaUPC" w:cs="EucrosiaUPC"/>
@@ -15171,6 +15187,7 @@
           <w:rFonts w:ascii="EucrosiaUPC" w:hAnsi="EucrosiaUPC" w:cs="EucrosiaUPC"/>
           <w:lang w:val="en-GB"/>
         </w:rPr>
+        <w:lastRenderedPageBreak/>
         <w:t>4</w:t>
       </w:r>
       <w:r>
@@ -15333,15 +15350,7 @@
     </w:p>
     <w:p>
       <w:pPr>
-        <w:jc w:val="right"/>
-        <w:rPr>
-          <w:rFonts w:ascii="EucrosiaUPC" w:hAnsi="EucrosiaUPC" w:cs="EucrosiaUPC"/>
-        </w:rPr>
-      </w:pPr>
-    </w:p>
-    <w:p>
-      <w:pPr>
-        <w:pStyle w:val="3"/>
+        <w:pStyle w:val="Heading3"/>
         <w:ind w:firstLine="720"/>
         <w:rPr>
           <w:rFonts w:ascii="EucrosiaUPC" w:hAnsi="EucrosiaUPC" w:cs="EucrosiaUPC"/>
@@ -15356,7 +15365,6 @@
           <w:color w:val="auto"/>
           <w:szCs w:val="32"/>
         </w:rPr>
-        <w:lastRenderedPageBreak/>
         <w:t>4</w:t>
       </w:r>
       <w:r>
@@ -15493,9 +15501,9 @@
           <w:noProof/>
         </w:rPr>
         <w:drawing>
-          <wp:inline distT="0" distB="0" distL="0" distR="0" wp14:anchorId="6305AC62" wp14:editId="6BB31F10">
-            <wp:extent cx="5731510" cy="1571625"/>
-            <wp:effectExtent l="0" t="0" r="0" b="9525"/>
+          <wp:inline distT="0" distB="0" distL="0" distR="0" wp14:anchorId="6305AC62" wp14:editId="58C9BBC9">
+            <wp:extent cx="5410200" cy="1483519"/>
+            <wp:effectExtent l="0" t="0" r="0" b="2540"/>
             <wp:docPr id="18" name="รูปภาพ 18"/>
             <wp:cNvGraphicFramePr>
               <a:graphicFrameLocks xmlns:a="http://schemas.openxmlformats.org/drawingml/2006/main" noChangeAspect="1"/>
@@ -15522,7 +15530,7 @@
                   <pic:spPr>
                     <a:xfrm>
                       <a:off x="0" y="0"/>
-                      <a:ext cx="5731510" cy="1571625"/>
+                      <a:ext cx="5428283" cy="1488478"/>
                     </a:xfrm>
                     <a:prstGeom prst="rect">
                       <a:avLst/>
@@ -15798,39 +15806,49 @@
           <w:szCs w:val="24"/>
         </w:rPr>
       </w:pPr>
-      <w:r>
+    </w:p>
+    <w:p>
+      <w:pPr>
+        <w:jc w:val="right"/>
         <w:rPr>
           <w:rFonts w:ascii="EucrosiaUPC" w:hAnsi="EucrosiaUPC" w:cs="EucrosiaUPC"/>
           <w:sz w:val="24"/>
           <w:szCs w:val="24"/>
         </w:rPr>
-        <w:t xml:space="preserve">By </w:t>
-      </w:r>
-      <w:proofErr w:type="spellStart"/>
+      </w:pPr>
       <w:r>
         <w:rPr>
           <w:rFonts w:ascii="EucrosiaUPC" w:hAnsi="EucrosiaUPC" w:cs="EucrosiaUPC"/>
           <w:sz w:val="24"/>
           <w:szCs w:val="24"/>
         </w:rPr>
-        <w:t>Panyaprach</w:t>
-      </w:r>
-      <w:proofErr w:type="spellEnd"/>
+        <w:t xml:space="preserve">By </w:t>
+      </w:r>
+      <w:proofErr w:type="spellStart"/>
       <w:r>
         <w:rPr>
           <w:rFonts w:ascii="EucrosiaUPC" w:hAnsi="EucrosiaUPC" w:cs="EucrosiaUPC"/>
           <w:sz w:val="24"/>
           <w:szCs w:val="24"/>
         </w:rPr>
-        <w:t xml:space="preserve"> </w:t>
-      </w:r>
-      <w:proofErr w:type="spellStart"/>
+        <w:t>Panyaprach</w:t>
+      </w:r>
+      <w:proofErr w:type="spellEnd"/>
       <w:r>
         <w:rPr>
           <w:rFonts w:ascii="EucrosiaUPC" w:hAnsi="EucrosiaUPC" w:cs="EucrosiaUPC"/>
           <w:sz w:val="24"/>
           <w:szCs w:val="24"/>
         </w:rPr>
+        <w:t xml:space="preserve"> </w:t>
+      </w:r>
+      <w:proofErr w:type="spellStart"/>
+      <w:r>
+        <w:rPr>
+          <w:rFonts w:ascii="EucrosiaUPC" w:hAnsi="EucrosiaUPC" w:cs="EucrosiaUPC"/>
+          <w:sz w:val="24"/>
+          <w:szCs w:val="24"/>
+        </w:rPr>
         <w:t>Tularak</w:t>
       </w:r>
       <w:proofErr w:type="spellEnd"/>
@@ -15846,6 +15864,7 @@
         <w:rPr>
           <w:rFonts w:ascii="EucrosiaUPC" w:hAnsi="EucrosiaUPC" w:cs="EucrosiaUPC"/>
         </w:rPr>
+        <w:lastRenderedPageBreak/>
         <w:t>4</w:t>
       </w:r>
       <w:r>
@@ -15970,7 +15989,17 @@
     </w:p>
     <w:p>
       <w:pPr>
-        <w:pStyle w:val="3"/>
+        <w:jc w:val="right"/>
+        <w:rPr>
+          <w:rFonts w:ascii="EucrosiaUPC" w:hAnsi="EucrosiaUPC" w:cs="EucrosiaUPC"/>
+          <w:sz w:val="24"/>
+          <w:szCs w:val="24"/>
+        </w:rPr>
+      </w:pPr>
+    </w:p>
+    <w:p>
+      <w:pPr>
+        <w:pStyle w:val="Heading3"/>
         <w:ind w:firstLine="720"/>
         <w:rPr>
           <w:rFonts w:ascii="EucrosiaUPC" w:hAnsi="EucrosiaUPC" w:cs="EucrosiaUPC"/>
@@ -15985,7 +16014,6 @@
           <w:color w:val="auto"/>
           <w:szCs w:val="32"/>
         </w:rPr>
-        <w:lastRenderedPageBreak/>
         <w:t>4</w:t>
       </w:r>
       <w:r>
@@ -16300,14 +16328,53 @@
     </w:p>
     <w:p>
       <w:pPr>
-        <w:rPr>
-          <w:rFonts w:ascii="EucrosiaUPC" w:hAnsi="EucrosiaUPC" w:cs="EucrosiaUPC"/>
-        </w:rPr>
-      </w:pPr>
-      <w:r>
-        <w:rPr>
-          <w:rFonts w:ascii="EucrosiaUPC" w:hAnsi="EucrosiaUPC" w:cs="EucrosiaUPC"/>
-        </w:rPr>
+        <w:jc w:val="right"/>
+        <w:rPr>
+          <w:rFonts w:ascii="EucrosiaUPC" w:hAnsi="EucrosiaUPC" w:cs="EucrosiaUPC"/>
+        </w:rPr>
+      </w:pPr>
+    </w:p>
+    <w:p>
+      <w:pPr>
+        <w:jc w:val="right"/>
+        <w:rPr>
+          <w:rFonts w:ascii="EucrosiaUPC" w:hAnsi="EucrosiaUPC" w:cs="EucrosiaUPC"/>
+        </w:rPr>
+      </w:pPr>
+    </w:p>
+    <w:p>
+      <w:pPr>
+        <w:jc w:val="right"/>
+        <w:rPr>
+          <w:rFonts w:ascii="EucrosiaUPC" w:hAnsi="EucrosiaUPC" w:cs="EucrosiaUPC"/>
+        </w:rPr>
+      </w:pPr>
+    </w:p>
+    <w:p>
+      <w:pPr>
+        <w:rPr>
+          <w:rFonts w:ascii="EucrosiaUPC" w:hAnsi="EucrosiaUPC" w:cs="EucrosiaUPC"/>
+        </w:rPr>
+      </w:pPr>
+    </w:p>
+    <w:p>
+      <w:pPr>
+        <w:rPr>
+          <w:rFonts w:ascii="EucrosiaUPC" w:hAnsi="EucrosiaUPC" w:cs="EucrosiaUPC"/>
+        </w:rPr>
+      </w:pPr>
+    </w:p>
+    <w:p>
+      <w:pPr>
+        <w:rPr>
+          <w:rFonts w:ascii="EucrosiaUPC" w:hAnsi="EucrosiaUPC" w:cs="EucrosiaUPC"/>
+        </w:rPr>
+      </w:pPr>
+      <w:r>
+        <w:rPr>
+          <w:rFonts w:ascii="EucrosiaUPC" w:hAnsi="EucrosiaUPC" w:cs="EucrosiaUPC"/>
+        </w:rPr>
+        <w:lastRenderedPageBreak/>
         <w:t>3</w:t>
       </w:r>
       <w:r>
@@ -16410,36 +16477,62 @@
           <w:sz w:val="24"/>
           <w:szCs w:val="24"/>
         </w:rPr>
-        <w:t>By Natthanicha Chonoo</w:t>
-      </w:r>
-    </w:p>
-    <w:p>
-      <w:pPr>
+        <w:t xml:space="preserve">By </w:t>
+      </w:r>
+      <w:proofErr w:type="spellStart"/>
+      <w:r>
+        <w:rPr>
+          <w:rFonts w:ascii="EucrosiaUPC" w:hAnsi="EucrosiaUPC" w:cs="EucrosiaUPC"/>
+          <w:sz w:val="24"/>
+          <w:szCs w:val="24"/>
+        </w:rPr>
+        <w:t>Natthanicha</w:t>
+      </w:r>
+      <w:proofErr w:type="spellEnd"/>
+      <w:r>
+        <w:rPr>
+          <w:rFonts w:ascii="EucrosiaUPC" w:hAnsi="EucrosiaUPC" w:cs="EucrosiaUPC"/>
+          <w:sz w:val="24"/>
+          <w:szCs w:val="24"/>
+        </w:rPr>
+        <w:t xml:space="preserve"> </w:t>
+      </w:r>
+      <w:proofErr w:type="spellStart"/>
+      <w:r>
+        <w:rPr>
+          <w:rFonts w:ascii="EucrosiaUPC" w:hAnsi="EucrosiaUPC" w:cs="EucrosiaUPC"/>
+          <w:sz w:val="24"/>
+          <w:szCs w:val="24"/>
+        </w:rPr>
+        <w:t>Chonoo</w:t>
+      </w:r>
+      <w:proofErr w:type="spellEnd"/>
+    </w:p>
+    <w:p>
+      <w:pPr>
+        <w:ind w:firstLine="720"/>
         <w:jc w:val="right"/>
         <w:rPr>
           <w:rFonts w:ascii="EucrosiaUPC" w:hAnsi="EucrosiaUPC" w:cs="EucrosiaUPC"/>
-          <w:lang w:val="en-GB"/>
-        </w:rPr>
-      </w:pPr>
-    </w:p>
-    <w:p>
-      <w:pPr>
-        <w:rPr>
-          <w:rFonts w:ascii="EucrosiaUPC" w:hAnsi="EucrosiaUPC" w:cs="EucrosiaUPC"/>
-          <w:lang w:val="en-GB"/>
-        </w:rPr>
-      </w:pPr>
-    </w:p>
-    <w:p>
-      <w:pPr>
-        <w:rPr>
-          <w:rFonts w:ascii="EucrosiaUPC" w:hAnsi="EucrosiaUPC" w:cs="EucrosiaUPC"/>
-        </w:rPr>
-      </w:pPr>
-    </w:p>
-    <w:p>
-      <w:pPr>
-        <w:pStyle w:val="2"/>
+          <w:sz w:val="24"/>
+          <w:szCs w:val="24"/>
+        </w:rPr>
+      </w:pPr>
+    </w:p>
+    <w:p>
+      <w:pPr>
+        <w:ind w:firstLine="720"/>
+        <w:jc w:val="right"/>
+        <w:rPr>
+          <w:rFonts w:ascii="EucrosiaUPC" w:hAnsi="EucrosiaUPC" w:cs="EucrosiaUPC"/>
+          <w:sz w:val="24"/>
+          <w:szCs w:val="24"/>
+        </w:rPr>
+      </w:pPr>
+    </w:p>
+    <w:p>
+      <w:pPr>
+        <w:pStyle w:val="Heading2"/>
         <w:ind w:firstLine="284"/>
         <w:rPr>
           <w:rFonts w:ascii="EucrosiaUPC" w:hAnsi="EucrosiaUPC" w:cs="EucrosiaUPC"/>
@@ -16452,7 +16545,6 @@
           <w:rFonts w:ascii="EucrosiaUPC" w:hAnsi="EucrosiaUPC" w:cs="EucrosiaUPC"/>
           <w:lang w:val="en-GB"/>
         </w:rPr>
-        <w:lastRenderedPageBreak/>
         <w:t>4</w:t>
       </w:r>
       <w:r>
@@ -16481,7 +16573,7 @@
     </w:p>
     <w:p>
       <w:pPr>
-        <w:pStyle w:val="a4"/>
+        <w:pStyle w:val="NoSpacing"/>
         <w:ind w:firstLine="284"/>
         <w:rPr>
           <w:rFonts w:ascii="EucrosiaUPC" w:hAnsi="EucrosiaUPC" w:cs="EucrosiaUPC"/>
@@ -16560,7 +16652,7 @@
     </w:p>
     <w:p>
       <w:pPr>
-        <w:pStyle w:val="a4"/>
+        <w:pStyle w:val="NoSpacing"/>
         <w:ind w:firstLine="284"/>
         <w:rPr>
           <w:rFonts w:ascii="EucrosiaUPC" w:hAnsi="EucrosiaUPC" w:cs="EucrosiaUPC"/>
@@ -16572,7 +16664,7 @@
     </w:p>
     <w:p>
       <w:pPr>
-        <w:pStyle w:val="a4"/>
+        <w:pStyle w:val="NoSpacing"/>
         <w:ind w:firstLine="284"/>
         <w:rPr>
           <w:rFonts w:ascii="EucrosiaUPC" w:hAnsi="EucrosiaUPC" w:cs="EucrosiaUPC"/>
@@ -16584,7 +16676,7 @@
     </w:p>
     <w:p>
       <w:pPr>
-        <w:pStyle w:val="a4"/>
+        <w:pStyle w:val="NoSpacing"/>
         <w:ind w:left="-284" w:hanging="851"/>
         <w:jc w:val="center"/>
         <w:rPr>
@@ -16653,7 +16745,7 @@
     </w:p>
     <w:p>
       <w:pPr>
-        <w:pStyle w:val="a4"/>
+        <w:pStyle w:val="NoSpacing"/>
         <w:ind w:hanging="851"/>
         <w:jc w:val="both"/>
         <w:rPr>
@@ -16666,7 +16758,7 @@
     </w:p>
     <w:p>
       <w:pPr>
-        <w:pStyle w:val="a4"/>
+        <w:pStyle w:val="NoSpacing"/>
         <w:ind w:hanging="851"/>
         <w:jc w:val="both"/>
         <w:rPr>
@@ -16679,7 +16771,7 @@
     </w:p>
     <w:p>
       <w:pPr>
-        <w:pStyle w:val="a4"/>
+        <w:pStyle w:val="NoSpacing"/>
         <w:ind w:hanging="851"/>
         <w:jc w:val="both"/>
         <w:rPr>
@@ -16692,8 +16784,7 @@
     </w:p>
     <w:p>
       <w:pPr>
-        <w:pStyle w:val="a4"/>
-        <w:ind w:hanging="851"/>
+        <w:pStyle w:val="NoSpacing"/>
         <w:jc w:val="both"/>
         <w:rPr>
           <w:rFonts w:ascii="EucrosiaUPC" w:hAnsi="EucrosiaUPC" w:cs="EucrosiaUPC"/>
@@ -16705,137 +16796,7 @@
     </w:p>
     <w:p>
       <w:pPr>
-        <w:pStyle w:val="a4"/>
-        <w:ind w:hanging="851"/>
-        <w:jc w:val="both"/>
-        <w:rPr>
-          <w:rFonts w:ascii="EucrosiaUPC" w:hAnsi="EucrosiaUPC" w:cs="EucrosiaUPC"/>
-          <w:sz w:val="32"/>
-          <w:szCs w:val="32"/>
-          <w:lang w:val="en-GB"/>
-        </w:rPr>
-      </w:pPr>
-    </w:p>
-    <w:p>
-      <w:pPr>
-        <w:pStyle w:val="a4"/>
-        <w:ind w:hanging="851"/>
-        <w:jc w:val="both"/>
-        <w:rPr>
-          <w:rFonts w:ascii="EucrosiaUPC" w:hAnsi="EucrosiaUPC" w:cs="EucrosiaUPC"/>
-          <w:sz w:val="32"/>
-          <w:szCs w:val="32"/>
-          <w:lang w:val="en-GB"/>
-        </w:rPr>
-      </w:pPr>
-    </w:p>
-    <w:p>
-      <w:pPr>
-        <w:pStyle w:val="a4"/>
-        <w:ind w:hanging="851"/>
-        <w:jc w:val="both"/>
-        <w:rPr>
-          <w:rFonts w:ascii="EucrosiaUPC" w:hAnsi="EucrosiaUPC" w:cs="EucrosiaUPC"/>
-          <w:sz w:val="32"/>
-          <w:szCs w:val="32"/>
-          <w:lang w:val="en-GB"/>
-        </w:rPr>
-      </w:pPr>
-    </w:p>
-    <w:p>
-      <w:pPr>
-        <w:pStyle w:val="a4"/>
-        <w:ind w:hanging="851"/>
-        <w:jc w:val="both"/>
-        <w:rPr>
-          <w:rFonts w:ascii="EucrosiaUPC" w:hAnsi="EucrosiaUPC" w:cs="EucrosiaUPC"/>
-          <w:sz w:val="32"/>
-          <w:szCs w:val="32"/>
-          <w:lang w:val="en-GB"/>
-        </w:rPr>
-      </w:pPr>
-    </w:p>
-    <w:p>
-      <w:pPr>
-        <w:pStyle w:val="a4"/>
-        <w:ind w:hanging="851"/>
-        <w:jc w:val="both"/>
-        <w:rPr>
-          <w:rFonts w:ascii="EucrosiaUPC" w:hAnsi="EucrosiaUPC" w:cs="EucrosiaUPC"/>
-          <w:sz w:val="32"/>
-          <w:szCs w:val="32"/>
-          <w:lang w:val="en-GB"/>
-        </w:rPr>
-      </w:pPr>
-    </w:p>
-    <w:p>
-      <w:pPr>
-        <w:pStyle w:val="a4"/>
-        <w:ind w:hanging="851"/>
-        <w:jc w:val="both"/>
-        <w:rPr>
-          <w:rFonts w:ascii="EucrosiaUPC" w:hAnsi="EucrosiaUPC" w:cs="EucrosiaUPC"/>
-          <w:sz w:val="32"/>
-          <w:szCs w:val="32"/>
-          <w:lang w:val="en-GB"/>
-        </w:rPr>
-      </w:pPr>
-    </w:p>
-    <w:p>
-      <w:pPr>
-        <w:pStyle w:val="a4"/>
-        <w:ind w:hanging="851"/>
-        <w:jc w:val="both"/>
-        <w:rPr>
-          <w:rFonts w:ascii="EucrosiaUPC" w:hAnsi="EucrosiaUPC" w:cs="EucrosiaUPC"/>
-          <w:sz w:val="32"/>
-          <w:szCs w:val="32"/>
-          <w:lang w:val="en-GB"/>
-        </w:rPr>
-      </w:pPr>
-    </w:p>
-    <w:p>
-      <w:pPr>
-        <w:pStyle w:val="a4"/>
-        <w:ind w:hanging="851"/>
-        <w:jc w:val="both"/>
-        <w:rPr>
-          <w:rFonts w:ascii="EucrosiaUPC" w:hAnsi="EucrosiaUPC" w:cs="EucrosiaUPC"/>
-          <w:sz w:val="32"/>
-          <w:szCs w:val="32"/>
-          <w:lang w:val="en-GB"/>
-        </w:rPr>
-      </w:pPr>
-    </w:p>
-    <w:p>
-      <w:pPr>
-        <w:pStyle w:val="a4"/>
-        <w:ind w:hanging="851"/>
-        <w:jc w:val="both"/>
-        <w:rPr>
-          <w:rFonts w:ascii="EucrosiaUPC" w:hAnsi="EucrosiaUPC" w:cs="EucrosiaUPC"/>
-          <w:sz w:val="32"/>
-          <w:szCs w:val="32"/>
-          <w:lang w:val="en-GB"/>
-        </w:rPr>
-      </w:pPr>
-    </w:p>
-    <w:p>
-      <w:pPr>
-        <w:pStyle w:val="a4"/>
-        <w:ind w:hanging="851"/>
-        <w:jc w:val="both"/>
-        <w:rPr>
-          <w:rFonts w:ascii="EucrosiaUPC" w:hAnsi="EucrosiaUPC" w:cs="EucrosiaUPC"/>
-          <w:sz w:val="32"/>
-          <w:szCs w:val="32"/>
-          <w:lang w:val="en-GB"/>
-        </w:rPr>
-      </w:pPr>
-    </w:p>
-    <w:p>
-      <w:pPr>
-        <w:pStyle w:val="1"/>
+        <w:pStyle w:val="Heading1"/>
         <w:numPr>
           <w:ilvl w:val="0"/>
           <w:numId w:val="30"/>
@@ -16948,7 +16909,7 @@
     </w:p>
     <w:p>
       <w:pPr>
-        <w:pStyle w:val="2"/>
+        <w:pStyle w:val="Heading2"/>
         <w:ind w:firstLine="426"/>
         <w:rPr>
           <w:rFonts w:ascii="EucrosiaUPC" w:hAnsi="EucrosiaUPC" w:cs="EucrosiaUPC"/>
@@ -16994,7 +16955,7 @@
     </w:p>
     <w:p>
       <w:pPr>
-        <w:pStyle w:val="a4"/>
+        <w:pStyle w:val="NoSpacing"/>
         <w:numPr>
           <w:ilvl w:val="0"/>
           <w:numId w:val="21"/>
@@ -17073,7 +17034,7 @@
     </w:p>
     <w:p>
       <w:pPr>
-        <w:pStyle w:val="a4"/>
+        <w:pStyle w:val="NoSpacing"/>
         <w:ind w:left="720"/>
         <w:rPr>
           <w:rFonts w:ascii="EucrosiaUPC" w:hAnsi="EucrosiaUPC" w:cs="EucrosiaUPC"/>
@@ -17086,7 +17047,7 @@
     </w:p>
     <w:p>
       <w:pPr>
-        <w:pStyle w:val="a4"/>
+        <w:pStyle w:val="NoSpacing"/>
         <w:ind w:left="1080"/>
         <w:rPr>
           <w:rFonts w:ascii="EucrosiaUPC" w:hAnsi="EucrosiaUPC" w:cs="EucrosiaUPC"/>
@@ -17099,7 +17060,7 @@
     </w:p>
     <w:p>
       <w:pPr>
-        <w:pStyle w:val="a4"/>
+        <w:pStyle w:val="NoSpacing"/>
         <w:ind w:firstLine="360"/>
         <w:rPr>
           <w:rFonts w:ascii="EucrosiaUPC" w:hAnsi="EucrosiaUPC" w:cs="EucrosiaUPC"/>
@@ -17163,7 +17124,7 @@
     </w:p>
     <w:p>
       <w:pPr>
-        <w:pStyle w:val="a4"/>
+        <w:pStyle w:val="NoSpacing"/>
         <w:ind w:firstLine="360"/>
         <w:jc w:val="right"/>
         <w:rPr>
@@ -17178,36 +17139,26 @@
           <w:sz w:val="24"/>
           <w:szCs w:val="24"/>
         </w:rPr>
-        <w:t xml:space="preserve">By Araya </w:t>
-      </w:r>
-      <w:proofErr w:type="spellStart"/>
-      <w:r>
-        <w:rPr>
-          <w:rFonts w:ascii="EucrosiaUPC" w:hAnsi="EucrosiaUPC" w:cs="EucrosiaUPC"/>
+        <w:t>By Araya Choothong</w:t>
+      </w:r>
+    </w:p>
+    <w:p>
+      <w:pPr>
+        <w:pStyle w:val="NoSpacing"/>
+        <w:ind w:firstLine="360"/>
+        <w:jc w:val="right"/>
+        <w:rPr>
+          <w:rFonts w:ascii="EucrosiaUPC" w:hAnsi="EucrosiaUPC" w:cs="EucrosiaUPC"/>
+          <w:b/>
+          <w:bCs/>
           <w:sz w:val="24"/>
           <w:szCs w:val="24"/>
         </w:rPr>
-        <w:t>Choothong</w:t>
-      </w:r>
-      <w:proofErr w:type="spellEnd"/>
-    </w:p>
-    <w:p>
-      <w:pPr>
-        <w:pStyle w:val="a4"/>
-        <w:ind w:firstLine="360"/>
-        <w:jc w:val="right"/>
-        <w:rPr>
-          <w:rFonts w:ascii="EucrosiaUPC" w:hAnsi="EucrosiaUPC" w:cs="EucrosiaUPC"/>
-          <w:b/>
-          <w:bCs/>
-          <w:sz w:val="24"/>
-          <w:szCs w:val="24"/>
-        </w:rPr>
-      </w:pPr>
-    </w:p>
-    <w:p>
-      <w:pPr>
-        <w:pStyle w:val="2"/>
+      </w:pPr>
+    </w:p>
+    <w:p>
+      <w:pPr>
+        <w:pStyle w:val="Heading2"/>
         <w:ind w:left="720" w:hanging="294"/>
         <w:rPr>
           <w:rFonts w:ascii="EucrosiaUPC" w:hAnsi="EucrosiaUPC" w:cs="EucrosiaUPC"/>
@@ -17254,7 +17205,7 @@
     </w:p>
     <w:p>
       <w:pPr>
-        <w:pStyle w:val="a4"/>
+        <w:pStyle w:val="NoSpacing"/>
         <w:numPr>
           <w:ilvl w:val="0"/>
           <w:numId w:val="21"/>
@@ -17330,7 +17281,7 @@
     </w:p>
     <w:p>
       <w:pPr>
-        <w:pStyle w:val="a4"/>
+        <w:pStyle w:val="NoSpacing"/>
         <w:ind w:left="1080"/>
         <w:rPr>
           <w:rFonts w:ascii="EucrosiaUPC" w:hAnsi="EucrosiaUPC" w:cs="EucrosiaUPC"/>
@@ -17343,7 +17294,7 @@
     </w:p>
     <w:p>
       <w:pPr>
-        <w:pStyle w:val="a4"/>
+        <w:pStyle w:val="NoSpacing"/>
         <w:ind w:left="1080"/>
         <w:rPr>
           <w:rFonts w:ascii="EucrosiaUPC" w:hAnsi="EucrosiaUPC" w:cs="EucrosiaUPC"/>
@@ -17356,7 +17307,7 @@
     </w:p>
     <w:p>
       <w:pPr>
-        <w:pStyle w:val="a4"/>
+        <w:pStyle w:val="NoSpacing"/>
         <w:ind w:left="360"/>
         <w:rPr>
           <w:rFonts w:ascii="EucrosiaUPC" w:hAnsi="EucrosiaUPC" w:cs="EucrosiaUPC"/>
@@ -17420,7 +17371,7 @@
     </w:p>
     <w:p>
       <w:pPr>
-        <w:pStyle w:val="a4"/>
+        <w:pStyle w:val="NoSpacing"/>
         <w:ind w:firstLine="360"/>
         <w:jc w:val="right"/>
         <w:rPr>
@@ -17435,22 +17386,12 @@
           <w:sz w:val="24"/>
           <w:szCs w:val="24"/>
         </w:rPr>
-        <w:t xml:space="preserve">By Araya </w:t>
-      </w:r>
-      <w:proofErr w:type="spellStart"/>
-      <w:r>
-        <w:rPr>
-          <w:rFonts w:ascii="EucrosiaUPC" w:hAnsi="EucrosiaUPC" w:cs="EucrosiaUPC"/>
-          <w:sz w:val="24"/>
-          <w:szCs w:val="24"/>
-        </w:rPr>
-        <w:t>Choothong</w:t>
-      </w:r>
-      <w:proofErr w:type="spellEnd"/>
-    </w:p>
-    <w:p>
-      <w:pPr>
-        <w:pStyle w:val="a4"/>
+        <w:t>By Araya Choothong</w:t>
+      </w:r>
+    </w:p>
+    <w:p>
+      <w:pPr>
+        <w:pStyle w:val="NoSpacing"/>
         <w:ind w:left="360"/>
         <w:jc w:val="right"/>
         <w:rPr>
@@ -17464,31 +17405,31 @@
     </w:p>
     <w:p>
       <w:pPr>
-        <w:pStyle w:val="a4"/>
-        <w:rPr>
-          <w:rFonts w:ascii="EucrosiaUPC" w:hAnsi="EucrosiaUPC" w:cs="EucrosiaUPC"/>
-          <w:b/>
-          <w:bCs/>
-          <w:sz w:val="32"/>
-          <w:szCs w:val="32"/>
-        </w:rPr>
-      </w:pPr>
-    </w:p>
-    <w:p>
-      <w:pPr>
-        <w:pStyle w:val="a4"/>
-        <w:rPr>
-          <w:rFonts w:ascii="EucrosiaUPC" w:hAnsi="EucrosiaUPC" w:cs="EucrosiaUPC"/>
-          <w:b/>
-          <w:bCs/>
-          <w:sz w:val="32"/>
-          <w:szCs w:val="32"/>
-        </w:rPr>
-      </w:pPr>
-    </w:p>
-    <w:p>
-      <w:pPr>
-        <w:pStyle w:val="2"/>
+        <w:pStyle w:val="NoSpacing"/>
+        <w:rPr>
+          <w:rFonts w:ascii="EucrosiaUPC" w:hAnsi="EucrosiaUPC" w:cs="EucrosiaUPC"/>
+          <w:b/>
+          <w:bCs/>
+          <w:sz w:val="32"/>
+          <w:szCs w:val="32"/>
+        </w:rPr>
+      </w:pPr>
+    </w:p>
+    <w:p>
+      <w:pPr>
+        <w:pStyle w:val="NoSpacing"/>
+        <w:rPr>
+          <w:rFonts w:ascii="EucrosiaUPC" w:hAnsi="EucrosiaUPC" w:cs="EucrosiaUPC"/>
+          <w:b/>
+          <w:bCs/>
+          <w:sz w:val="32"/>
+          <w:szCs w:val="32"/>
+        </w:rPr>
+      </w:pPr>
+    </w:p>
+    <w:p>
+      <w:pPr>
+        <w:pStyle w:val="Heading2"/>
         <w:ind w:left="720" w:hanging="294"/>
         <w:rPr>
           <w:rFonts w:ascii="EucrosiaUPC" w:hAnsi="EucrosiaUPC" w:cs="EucrosiaUPC"/>
@@ -17535,7 +17476,7 @@
     </w:p>
     <w:p>
       <w:pPr>
-        <w:pStyle w:val="a4"/>
+        <w:pStyle w:val="NoSpacing"/>
         <w:numPr>
           <w:ilvl w:val="0"/>
           <w:numId w:val="21"/>
@@ -17614,7 +17555,7 @@
     </w:p>
     <w:p>
       <w:pPr>
-        <w:pStyle w:val="a4"/>
+        <w:pStyle w:val="NoSpacing"/>
         <w:ind w:left="1080"/>
         <w:rPr>
           <w:rFonts w:ascii="EucrosiaUPC" w:hAnsi="EucrosiaUPC" w:cs="EucrosiaUPC"/>
@@ -17627,7 +17568,7 @@
     </w:p>
     <w:p>
       <w:pPr>
-        <w:pStyle w:val="a4"/>
+        <w:pStyle w:val="NoSpacing"/>
         <w:ind w:left="1080"/>
         <w:rPr>
           <w:rFonts w:ascii="EucrosiaUPC" w:hAnsi="EucrosiaUPC" w:cs="EucrosiaUPC"/>
@@ -17640,7 +17581,7 @@
     </w:p>
     <w:p>
       <w:pPr>
-        <w:pStyle w:val="a4"/>
+        <w:pStyle w:val="NoSpacing"/>
         <w:ind w:left="360"/>
         <w:rPr>
           <w:rFonts w:ascii="EucrosiaUPC" w:hAnsi="EucrosiaUPC" w:cs="EucrosiaUPC"/>
@@ -17704,7 +17645,7 @@
     </w:p>
     <w:p>
       <w:pPr>
-        <w:pStyle w:val="a4"/>
+        <w:pStyle w:val="NoSpacing"/>
         <w:ind w:firstLine="360"/>
         <w:jc w:val="right"/>
         <w:rPr>
@@ -17719,22 +17660,12 @@
           <w:sz w:val="24"/>
           <w:szCs w:val="24"/>
         </w:rPr>
-        <w:t xml:space="preserve">By Araya </w:t>
-      </w:r>
-      <w:proofErr w:type="spellStart"/>
-      <w:r>
-        <w:rPr>
-          <w:rFonts w:ascii="EucrosiaUPC" w:hAnsi="EucrosiaUPC" w:cs="EucrosiaUPC"/>
-          <w:sz w:val="24"/>
-          <w:szCs w:val="24"/>
-        </w:rPr>
-        <w:t>Choothong</w:t>
-      </w:r>
-      <w:proofErr w:type="spellEnd"/>
-    </w:p>
-    <w:p>
-      <w:pPr>
-        <w:pStyle w:val="a4"/>
+        <w:t>By Araya Choothong</w:t>
+      </w:r>
+    </w:p>
+    <w:p>
+      <w:pPr>
+        <w:pStyle w:val="NoSpacing"/>
         <w:ind w:left="360"/>
         <w:jc w:val="right"/>
         <w:rPr>
@@ -17748,7 +17679,7 @@
     </w:p>
     <w:p>
       <w:pPr>
-        <w:pStyle w:val="a4"/>
+        <w:pStyle w:val="NoSpacing"/>
         <w:ind w:left="360"/>
         <w:jc w:val="right"/>
         <w:rPr>
@@ -17762,7 +17693,7 @@
     </w:p>
     <w:p>
       <w:pPr>
-        <w:pStyle w:val="a4"/>
+        <w:pStyle w:val="NoSpacing"/>
         <w:ind w:left="360"/>
         <w:rPr>
           <w:rFonts w:ascii="EucrosiaUPC" w:hAnsi="EucrosiaUPC" w:cs="EucrosiaUPC"/>
@@ -17775,7 +17706,7 @@
     </w:p>
     <w:p>
       <w:pPr>
-        <w:pStyle w:val="2"/>
+        <w:pStyle w:val="Heading2"/>
         <w:ind w:left="720" w:hanging="294"/>
         <w:rPr>
           <w:rFonts w:ascii="EucrosiaUPC" w:hAnsi="EucrosiaUPC" w:cs="EucrosiaUPC"/>
@@ -17822,7 +17753,7 @@
     </w:p>
     <w:p>
       <w:pPr>
-        <w:pStyle w:val="a4"/>
+        <w:pStyle w:val="NoSpacing"/>
         <w:numPr>
           <w:ilvl w:val="0"/>
           <w:numId w:val="21"/>
@@ -17901,7 +17832,7 @@
     </w:p>
     <w:p>
       <w:pPr>
-        <w:pStyle w:val="a4"/>
+        <w:pStyle w:val="NoSpacing"/>
         <w:ind w:left="1080"/>
         <w:rPr>
           <w:rFonts w:ascii="EucrosiaUPC" w:hAnsi="EucrosiaUPC" w:cs="EucrosiaUPC"/>
@@ -17914,7 +17845,7 @@
     </w:p>
     <w:p>
       <w:pPr>
-        <w:pStyle w:val="a4"/>
+        <w:pStyle w:val="NoSpacing"/>
         <w:ind w:left="1080"/>
         <w:rPr>
           <w:rFonts w:ascii="EucrosiaUPC" w:hAnsi="EucrosiaUPC" w:cs="EucrosiaUPC"/>
@@ -17927,7 +17858,7 @@
     </w:p>
     <w:p>
       <w:pPr>
-        <w:pStyle w:val="a4"/>
+        <w:pStyle w:val="NoSpacing"/>
         <w:ind w:left="360"/>
         <w:rPr>
           <w:rFonts w:ascii="EucrosiaUPC" w:hAnsi="EucrosiaUPC" w:cs="EucrosiaUPC"/>
@@ -17991,7 +17922,7 @@
     </w:p>
     <w:p>
       <w:pPr>
-        <w:pStyle w:val="a4"/>
+        <w:pStyle w:val="NoSpacing"/>
         <w:ind w:firstLine="360"/>
         <w:jc w:val="right"/>
         <w:rPr>
@@ -18006,22 +17937,12 @@
           <w:sz w:val="24"/>
           <w:szCs w:val="24"/>
         </w:rPr>
-        <w:t xml:space="preserve">By Araya </w:t>
-      </w:r>
-      <w:proofErr w:type="spellStart"/>
-      <w:r>
-        <w:rPr>
-          <w:rFonts w:ascii="EucrosiaUPC" w:hAnsi="EucrosiaUPC" w:cs="EucrosiaUPC"/>
-          <w:sz w:val="24"/>
-          <w:szCs w:val="24"/>
-        </w:rPr>
-        <w:t>Choothong</w:t>
-      </w:r>
-      <w:proofErr w:type="spellEnd"/>
-    </w:p>
-    <w:p>
-      <w:pPr>
-        <w:pStyle w:val="a4"/>
+        <w:t>By Araya Choothong</w:t>
+      </w:r>
+    </w:p>
+    <w:p>
+      <w:pPr>
+        <w:pStyle w:val="NoSpacing"/>
         <w:ind w:left="360"/>
         <w:jc w:val="right"/>
         <w:rPr>
@@ -18035,7 +17956,7 @@
     </w:p>
     <w:p>
       <w:pPr>
-        <w:pStyle w:val="a4"/>
+        <w:pStyle w:val="NoSpacing"/>
         <w:ind w:left="360"/>
         <w:rPr>
           <w:rFonts w:ascii="EucrosiaUPC" w:hAnsi="EucrosiaUPC" w:cs="EucrosiaUPC"/>
@@ -18048,7 +17969,7 @@
     </w:p>
     <w:p>
       <w:pPr>
-        <w:pStyle w:val="a4"/>
+        <w:pStyle w:val="NoSpacing"/>
         <w:ind w:left="360"/>
         <w:rPr>
           <w:rFonts w:ascii="EucrosiaUPC" w:hAnsi="EucrosiaUPC" w:cs="EucrosiaUPC"/>
@@ -18061,19 +17982,19 @@
     </w:p>
     <w:p>
       <w:pPr>
-        <w:pStyle w:val="a4"/>
-        <w:rPr>
-          <w:rFonts w:ascii="EucrosiaUPC" w:hAnsi="EucrosiaUPC" w:cs="EucrosiaUPC"/>
-          <w:b/>
-          <w:bCs/>
-          <w:sz w:val="32"/>
-          <w:szCs w:val="32"/>
-        </w:rPr>
-      </w:pPr>
-    </w:p>
-    <w:p>
-      <w:pPr>
-        <w:pStyle w:val="2"/>
+        <w:pStyle w:val="NoSpacing"/>
+        <w:rPr>
+          <w:rFonts w:ascii="EucrosiaUPC" w:hAnsi="EucrosiaUPC" w:cs="EucrosiaUPC"/>
+          <w:b/>
+          <w:bCs/>
+          <w:sz w:val="32"/>
+          <w:szCs w:val="32"/>
+        </w:rPr>
+      </w:pPr>
+    </w:p>
+    <w:p>
+      <w:pPr>
+        <w:pStyle w:val="Heading2"/>
         <w:ind w:left="720" w:hanging="294"/>
         <w:rPr>
           <w:rFonts w:ascii="EucrosiaUPC" w:hAnsi="EucrosiaUPC" w:cs="EucrosiaUPC"/>
@@ -18121,7 +18042,7 @@
     </w:p>
     <w:p>
       <w:pPr>
-        <w:pStyle w:val="a4"/>
+        <w:pStyle w:val="NoSpacing"/>
         <w:numPr>
           <w:ilvl w:val="0"/>
           <w:numId w:val="21"/>
@@ -18200,7 +18121,7 @@
     </w:p>
     <w:p>
       <w:pPr>
-        <w:pStyle w:val="a4"/>
+        <w:pStyle w:val="NoSpacing"/>
         <w:jc w:val="center"/>
         <w:rPr>
           <w:rFonts w:ascii="EucrosiaUPC" w:hAnsi="EucrosiaUPC" w:cs="EucrosiaUPC"/>
@@ -18275,7 +18196,7 @@
     </w:p>
     <w:p>
       <w:pPr>
-        <w:pStyle w:val="a4"/>
+        <w:pStyle w:val="NoSpacing"/>
         <w:ind w:right="-472" w:firstLine="720"/>
         <w:jc w:val="right"/>
         <w:rPr>
@@ -18295,7 +18216,7 @@
     </w:p>
     <w:p>
       <w:pPr>
-        <w:pStyle w:val="a4"/>
+        <w:pStyle w:val="NoSpacing"/>
         <w:ind w:right="-472" w:firstLine="720"/>
         <w:jc w:val="right"/>
         <w:rPr>
@@ -18309,7 +18230,7 @@
     </w:p>
     <w:p>
       <w:pPr>
-        <w:pStyle w:val="a4"/>
+        <w:pStyle w:val="NoSpacing"/>
         <w:ind w:right="-472" w:firstLine="720"/>
         <w:jc w:val="right"/>
         <w:rPr>
@@ -18335,7 +18256,7 @@
     </w:p>
     <w:p>
       <w:pPr>
-        <w:pStyle w:val="2"/>
+        <w:pStyle w:val="Heading2"/>
         <w:ind w:left="720" w:hanging="294"/>
         <w:rPr>
           <w:rFonts w:ascii="EucrosiaUPC" w:hAnsi="EucrosiaUPC" w:cs="EucrosiaUPC"/>
@@ -18382,7 +18303,7 @@
     </w:p>
     <w:p>
       <w:pPr>
-        <w:pStyle w:val="a4"/>
+        <w:pStyle w:val="NoSpacing"/>
         <w:numPr>
           <w:ilvl w:val="0"/>
           <w:numId w:val="21"/>
@@ -18461,7 +18382,7 @@
     </w:p>
     <w:p>
       <w:pPr>
-        <w:pStyle w:val="a4"/>
+        <w:pStyle w:val="NoSpacing"/>
         <w:ind w:right="-46" w:firstLine="284"/>
         <w:jc w:val="right"/>
         <w:rPr>
@@ -18556,7 +18477,7 @@
     </w:p>
     <w:p>
       <w:pPr>
-        <w:pStyle w:val="a4"/>
+        <w:pStyle w:val="NoSpacing"/>
         <w:ind w:left="142" w:firstLine="578"/>
         <w:jc w:val="right"/>
         <w:rPr>
@@ -18570,7 +18491,7 @@
     </w:p>
     <w:p>
       <w:pPr>
-        <w:pStyle w:val="a4"/>
+        <w:pStyle w:val="NoSpacing"/>
         <w:ind w:left="720"/>
         <w:rPr>
           <w:rFonts w:ascii="EucrosiaUPC" w:hAnsi="EucrosiaUPC" w:cs="EucrosiaUPC"/>
@@ -18583,7 +18504,7 @@
     </w:p>
     <w:p>
       <w:pPr>
-        <w:pStyle w:val="a4"/>
+        <w:pStyle w:val="NoSpacing"/>
         <w:ind w:left="720"/>
         <w:rPr>
           <w:rFonts w:ascii="EucrosiaUPC" w:hAnsi="EucrosiaUPC" w:cs="EucrosiaUPC"/>
@@ -18596,7 +18517,7 @@
     </w:p>
     <w:p>
       <w:pPr>
-        <w:pStyle w:val="a4"/>
+        <w:pStyle w:val="NoSpacing"/>
         <w:ind w:left="720"/>
         <w:rPr>
           <w:rFonts w:ascii="EucrosiaUPC" w:hAnsi="EucrosiaUPC" w:cs="EucrosiaUPC"/>
@@ -18609,7 +18530,7 @@
     </w:p>
     <w:p>
       <w:pPr>
-        <w:pStyle w:val="a4"/>
+        <w:pStyle w:val="NoSpacing"/>
         <w:ind w:left="720"/>
         <w:rPr>
           <w:rFonts w:ascii="EucrosiaUPC" w:hAnsi="EucrosiaUPC" w:cs="EucrosiaUPC"/>
@@ -18622,19 +18543,19 @@
     </w:p>
     <w:p>
       <w:pPr>
-        <w:pStyle w:val="a4"/>
-        <w:rPr>
-          <w:rFonts w:ascii="EucrosiaUPC" w:hAnsi="EucrosiaUPC" w:cs="EucrosiaUPC"/>
-          <w:b/>
-          <w:bCs/>
-          <w:sz w:val="32"/>
-          <w:szCs w:val="32"/>
-        </w:rPr>
-      </w:pPr>
-    </w:p>
-    <w:p>
-      <w:pPr>
-        <w:pStyle w:val="2"/>
+        <w:pStyle w:val="NoSpacing"/>
+        <w:rPr>
+          <w:rFonts w:ascii="EucrosiaUPC" w:hAnsi="EucrosiaUPC" w:cs="EucrosiaUPC"/>
+          <w:b/>
+          <w:bCs/>
+          <w:sz w:val="32"/>
+          <w:szCs w:val="32"/>
+        </w:rPr>
+      </w:pPr>
+    </w:p>
+    <w:p>
+      <w:pPr>
+        <w:pStyle w:val="Heading2"/>
         <w:ind w:left="720" w:hanging="294"/>
         <w:rPr>
           <w:rFonts w:ascii="EucrosiaUPC" w:hAnsi="EucrosiaUPC" w:cs="EucrosiaUPC"/>
@@ -18682,7 +18603,7 @@
     </w:p>
     <w:p>
       <w:pPr>
-        <w:pStyle w:val="a4"/>
+        <w:pStyle w:val="NoSpacing"/>
         <w:numPr>
           <w:ilvl w:val="0"/>
           <w:numId w:val="21"/>
@@ -18761,7 +18682,7 @@
     </w:p>
     <w:p>
       <w:pPr>
-        <w:pStyle w:val="a4"/>
+        <w:pStyle w:val="NoSpacing"/>
         <w:ind w:right="-46" w:firstLine="720"/>
         <w:jc w:val="right"/>
         <w:rPr>
@@ -18848,7 +18769,7 @@
     </w:p>
     <w:p>
       <w:pPr>
-        <w:pStyle w:val="a4"/>
+        <w:pStyle w:val="NoSpacing"/>
         <w:ind w:right="-46" w:firstLine="720"/>
         <w:jc w:val="right"/>
         <w:rPr>
@@ -18868,7 +18789,7 @@
     </w:p>
     <w:p>
       <w:pPr>
-        <w:pStyle w:val="a4"/>
+        <w:pStyle w:val="NoSpacing"/>
         <w:ind w:firstLine="720"/>
         <w:jc w:val="right"/>
         <w:rPr>
@@ -18882,7 +18803,7 @@
     </w:p>
     <w:p>
       <w:pPr>
-        <w:pStyle w:val="a4"/>
+        <w:pStyle w:val="NoSpacing"/>
         <w:ind w:firstLine="720"/>
         <w:jc w:val="right"/>
         <w:rPr>
@@ -18896,7 +18817,7 @@
     </w:p>
     <w:p>
       <w:pPr>
-        <w:pStyle w:val="a4"/>
+        <w:pStyle w:val="NoSpacing"/>
         <w:ind w:left="720"/>
         <w:rPr>
           <w:rFonts w:ascii="EucrosiaUPC" w:hAnsi="EucrosiaUPC" w:cs="EucrosiaUPC"/>
@@ -18909,7 +18830,7 @@
     </w:p>
     <w:p>
       <w:pPr>
-        <w:pStyle w:val="2"/>
+        <w:pStyle w:val="Heading2"/>
         <w:ind w:left="720" w:hanging="294"/>
         <w:rPr>
           <w:rFonts w:ascii="EucrosiaUPC" w:hAnsi="EucrosiaUPC" w:cs="EucrosiaUPC"/>
@@ -18956,7 +18877,7 @@
     </w:p>
     <w:p>
       <w:pPr>
-        <w:pStyle w:val="a4"/>
+        <w:pStyle w:val="NoSpacing"/>
         <w:numPr>
           <w:ilvl w:val="0"/>
           <w:numId w:val="21"/>
@@ -19035,7 +18956,7 @@
     </w:p>
     <w:p>
       <w:pPr>
-        <w:pStyle w:val="a4"/>
+        <w:pStyle w:val="NoSpacing"/>
         <w:ind w:right="-472" w:firstLine="720"/>
         <w:jc w:val="right"/>
         <w:rPr>
@@ -19130,7 +19051,7 @@
     </w:p>
     <w:p>
       <w:pPr>
-        <w:pStyle w:val="a4"/>
+        <w:pStyle w:val="NoSpacing"/>
         <w:ind w:left="720"/>
         <w:jc w:val="right"/>
         <w:rPr>
@@ -19144,7 +19065,7 @@
     </w:p>
     <w:p>
       <w:pPr>
-        <w:pStyle w:val="a4"/>
+        <w:pStyle w:val="NoSpacing"/>
         <w:ind w:left="720"/>
         <w:rPr>
           <w:rFonts w:ascii="EucrosiaUPC" w:hAnsi="EucrosiaUPC" w:cs="EucrosiaUPC"/>
@@ -19157,20 +19078,20 @@
     </w:p>
     <w:p>
       <w:pPr>
-        <w:pStyle w:val="a4"/>
-        <w:rPr>
-          <w:rFonts w:ascii="EucrosiaUPC" w:hAnsi="EucrosiaUPC" w:cs="EucrosiaUPC"/>
-          <w:b/>
-          <w:bCs/>
-          <w:sz w:val="32"/>
-          <w:szCs w:val="32"/>
-          <w:cs/>
-        </w:rPr>
-      </w:pPr>
-    </w:p>
-    <w:p>
-      <w:pPr>
-        <w:pStyle w:val="2"/>
+        <w:pStyle w:val="NoSpacing"/>
+        <w:rPr>
+          <w:rFonts w:ascii="EucrosiaUPC" w:hAnsi="EucrosiaUPC" w:cs="EucrosiaUPC"/>
+          <w:b/>
+          <w:bCs/>
+          <w:sz w:val="32"/>
+          <w:szCs w:val="32"/>
+          <w:cs/>
+        </w:rPr>
+      </w:pPr>
+    </w:p>
+    <w:p>
+      <w:pPr>
+        <w:pStyle w:val="Heading2"/>
         <w:ind w:left="720"/>
         <w:rPr>
           <w:rFonts w:ascii="EucrosiaUPC" w:hAnsi="EucrosiaUPC" w:cs="EucrosiaUPC"/>
@@ -19218,7 +19139,7 @@
     </w:p>
     <w:p>
       <w:pPr>
-        <w:pStyle w:val="a4"/>
+        <w:pStyle w:val="NoSpacing"/>
         <w:numPr>
           <w:ilvl w:val="0"/>
           <w:numId w:val="21"/>
@@ -19297,7 +19218,7 @@
     </w:p>
     <w:p>
       <w:pPr>
-        <w:pStyle w:val="a4"/>
+        <w:pStyle w:val="NoSpacing"/>
         <w:ind w:left="1080"/>
         <w:rPr>
           <w:rFonts w:ascii="EucrosiaUPC" w:hAnsi="EucrosiaUPC" w:cs="EucrosiaUPC"/>
@@ -19310,7 +19231,7 @@
     </w:p>
     <w:p>
       <w:pPr>
-        <w:pStyle w:val="a4"/>
+        <w:pStyle w:val="NoSpacing"/>
         <w:ind w:left="426"/>
         <w:jc w:val="right"/>
         <w:rPr>
@@ -19421,7 +19342,7 @@
     </w:p>
     <w:p>
       <w:pPr>
-        <w:pStyle w:val="a4"/>
+        <w:pStyle w:val="NoSpacing"/>
         <w:ind w:left="720"/>
         <w:jc w:val="right"/>
         <w:rPr>
@@ -19435,7 +19356,7 @@
     </w:p>
     <w:p>
       <w:pPr>
-        <w:pStyle w:val="a4"/>
+        <w:pStyle w:val="NoSpacing"/>
         <w:ind w:left="720"/>
         <w:jc w:val="right"/>
         <w:rPr>
@@ -19449,7 +19370,7 @@
     </w:p>
     <w:p>
       <w:pPr>
-        <w:pStyle w:val="a4"/>
+        <w:pStyle w:val="NoSpacing"/>
         <w:ind w:left="720"/>
         <w:jc w:val="right"/>
         <w:rPr>
@@ -19464,7 +19385,7 @@
     </w:p>
     <w:p>
       <w:pPr>
-        <w:pStyle w:val="2"/>
+        <w:pStyle w:val="Heading2"/>
         <w:ind w:left="720"/>
         <w:rPr>
           <w:rFonts w:ascii="EucrosiaUPC" w:hAnsi="EucrosiaUPC" w:cs="EucrosiaUPC"/>
@@ -19511,7 +19432,7 @@
     </w:p>
     <w:p>
       <w:pPr>
-        <w:pStyle w:val="a4"/>
+        <w:pStyle w:val="NoSpacing"/>
         <w:numPr>
           <w:ilvl w:val="0"/>
           <w:numId w:val="21"/>
@@ -19590,7 +19511,7 @@
     </w:p>
     <w:p>
       <w:pPr>
-        <w:pStyle w:val="a4"/>
+        <w:pStyle w:val="NoSpacing"/>
         <w:ind w:left="1080"/>
         <w:rPr>
           <w:rFonts w:ascii="EucrosiaUPC" w:hAnsi="EucrosiaUPC" w:cs="EucrosiaUPC"/>
@@ -19603,7 +19524,7 @@
     </w:p>
     <w:p>
       <w:pPr>
-        <w:pStyle w:val="a4"/>
+        <w:pStyle w:val="NoSpacing"/>
         <w:ind w:left="426"/>
         <w:jc w:val="right"/>
         <w:rPr>
@@ -19714,7 +19635,7 @@
     </w:p>
     <w:p>
       <w:pPr>
-        <w:pStyle w:val="a4"/>
+        <w:pStyle w:val="NoSpacing"/>
         <w:ind w:left="720"/>
         <w:jc w:val="right"/>
         <w:rPr>
@@ -19728,7 +19649,7 @@
     </w:p>
     <w:p>
       <w:pPr>
-        <w:pStyle w:val="a4"/>
+        <w:pStyle w:val="NoSpacing"/>
         <w:ind w:left="720"/>
         <w:jc w:val="right"/>
         <w:rPr>
@@ -19742,7 +19663,7 @@
     </w:p>
     <w:p>
       <w:pPr>
-        <w:pStyle w:val="a4"/>
+        <w:pStyle w:val="NoSpacing"/>
         <w:ind w:left="720"/>
         <w:jc w:val="right"/>
         <w:rPr>
@@ -19756,7 +19677,7 @@
     </w:p>
     <w:p>
       <w:pPr>
-        <w:pStyle w:val="a4"/>
+        <w:pStyle w:val="NoSpacing"/>
         <w:ind w:left="720"/>
         <w:jc w:val="right"/>
         <w:rPr>
@@ -19770,7 +19691,7 @@
     </w:p>
     <w:p>
       <w:pPr>
-        <w:pStyle w:val="a4"/>
+        <w:pStyle w:val="NoSpacing"/>
         <w:ind w:left="720"/>
         <w:jc w:val="right"/>
         <w:rPr>
@@ -19784,7 +19705,7 @@
     </w:p>
     <w:p>
       <w:pPr>
-        <w:pStyle w:val="a4"/>
+        <w:pStyle w:val="NoSpacing"/>
         <w:ind w:left="720"/>
         <w:jc w:val="right"/>
         <w:rPr>
@@ -19798,7 +19719,7 @@
     </w:p>
     <w:p>
       <w:pPr>
-        <w:pStyle w:val="a4"/>
+        <w:pStyle w:val="NoSpacing"/>
         <w:ind w:left="720"/>
         <w:jc w:val="right"/>
         <w:rPr>
@@ -19812,7 +19733,7 @@
     </w:p>
     <w:p>
       <w:pPr>
-        <w:pStyle w:val="a4"/>
+        <w:pStyle w:val="NoSpacing"/>
         <w:ind w:left="720"/>
         <w:jc w:val="right"/>
         <w:rPr>
@@ -19826,19 +19747,19 @@
     </w:p>
     <w:p>
       <w:pPr>
-        <w:pStyle w:val="a4"/>
-        <w:rPr>
-          <w:rFonts w:ascii="EucrosiaUPC" w:hAnsi="EucrosiaUPC" w:cs="EucrosiaUPC"/>
-          <w:b/>
-          <w:bCs/>
-          <w:sz w:val="32"/>
-          <w:szCs w:val="32"/>
-        </w:rPr>
-      </w:pPr>
-    </w:p>
-    <w:p>
-      <w:pPr>
-        <w:pStyle w:val="2"/>
+        <w:pStyle w:val="NoSpacing"/>
+        <w:rPr>
+          <w:rFonts w:ascii="EucrosiaUPC" w:hAnsi="EucrosiaUPC" w:cs="EucrosiaUPC"/>
+          <w:b/>
+          <w:bCs/>
+          <w:sz w:val="32"/>
+          <w:szCs w:val="32"/>
+        </w:rPr>
+      </w:pPr>
+    </w:p>
+    <w:p>
+      <w:pPr>
+        <w:pStyle w:val="Heading2"/>
         <w:ind w:left="720"/>
         <w:rPr>
           <w:rFonts w:ascii="EucrosiaUPC" w:hAnsi="EucrosiaUPC" w:cs="EucrosiaUPC"/>
@@ -19886,7 +19807,7 @@
     </w:p>
     <w:p>
       <w:pPr>
-        <w:pStyle w:val="a4"/>
+        <w:pStyle w:val="NoSpacing"/>
         <w:numPr>
           <w:ilvl w:val="0"/>
           <w:numId w:val="21"/>
@@ -19965,7 +19886,7 @@
     </w:p>
     <w:p>
       <w:pPr>
-        <w:pStyle w:val="a4"/>
+        <w:pStyle w:val="NoSpacing"/>
         <w:ind w:left="1080"/>
         <w:rPr>
           <w:rFonts w:ascii="EucrosiaUPC" w:hAnsi="EucrosiaUPC" w:cs="EucrosiaUPC"/>
@@ -19978,7 +19899,7 @@
     </w:p>
     <w:p>
       <w:pPr>
-        <w:pStyle w:val="a4"/>
+        <w:pStyle w:val="NoSpacing"/>
         <w:ind w:left="720"/>
         <w:rPr>
           <w:rFonts w:ascii="EucrosiaUPC" w:hAnsi="EucrosiaUPC" w:cs="EucrosiaUPC"/>
@@ -20042,7 +19963,7 @@
     </w:p>
     <w:p>
       <w:pPr>
-        <w:pStyle w:val="a4"/>
+        <w:pStyle w:val="NoSpacing"/>
         <w:ind w:left="720"/>
         <w:jc w:val="right"/>
         <w:rPr>
@@ -20098,7 +20019,7 @@
     </w:p>
     <w:p>
       <w:pPr>
-        <w:pStyle w:val="a4"/>
+        <w:pStyle w:val="NoSpacing"/>
         <w:ind w:left="720"/>
         <w:jc w:val="right"/>
         <w:rPr>
@@ -20112,7 +20033,7 @@
     </w:p>
     <w:p>
       <w:pPr>
-        <w:pStyle w:val="a4"/>
+        <w:pStyle w:val="NoSpacing"/>
         <w:ind w:left="720"/>
         <w:jc w:val="right"/>
         <w:rPr>
@@ -20127,7 +20048,7 @@
     </w:p>
     <w:p>
       <w:pPr>
-        <w:pStyle w:val="2"/>
+        <w:pStyle w:val="Heading2"/>
         <w:ind w:left="720"/>
         <w:rPr>
           <w:rFonts w:ascii="EucrosiaUPC" w:hAnsi="EucrosiaUPC" w:cs="EucrosiaUPC"/>
@@ -20174,7 +20095,7 @@
     </w:p>
     <w:p>
       <w:pPr>
-        <w:pStyle w:val="a4"/>
+        <w:pStyle w:val="NoSpacing"/>
         <w:numPr>
           <w:ilvl w:val="0"/>
           <w:numId w:val="21"/>
@@ -20253,7 +20174,7 @@
     </w:p>
     <w:p>
       <w:pPr>
-        <w:pStyle w:val="a4"/>
+        <w:pStyle w:val="NoSpacing"/>
         <w:ind w:left="1080"/>
         <w:rPr>
           <w:rFonts w:ascii="EucrosiaUPC" w:hAnsi="EucrosiaUPC" w:cs="EucrosiaUPC"/>
@@ -20327,7 +20248,7 @@
     </w:p>
     <w:p>
       <w:pPr>
-        <w:pStyle w:val="a4"/>
+        <w:pStyle w:val="NoSpacing"/>
         <w:ind w:left="1080"/>
         <w:jc w:val="right"/>
         <w:rPr>
@@ -20375,7 +20296,7 @@
     </w:p>
     <w:p>
       <w:pPr>
-        <w:pStyle w:val="a4"/>
+        <w:pStyle w:val="NoSpacing"/>
         <w:ind w:left="1080"/>
         <w:rPr>
           <w:rFonts w:ascii="EucrosiaUPC" w:hAnsi="EucrosiaUPC" w:cs="EucrosiaUPC"/>
@@ -20388,7 +20309,7 @@
     </w:p>
     <w:p>
       <w:pPr>
-        <w:pStyle w:val="a4"/>
+        <w:pStyle w:val="NoSpacing"/>
         <w:ind w:left="1080"/>
         <w:rPr>
           <w:rFonts w:ascii="EucrosiaUPC" w:hAnsi="EucrosiaUPC" w:cs="EucrosiaUPC"/>
@@ -20401,7 +20322,7 @@
     </w:p>
     <w:p>
       <w:pPr>
-        <w:pStyle w:val="a4"/>
+        <w:pStyle w:val="NoSpacing"/>
         <w:ind w:left="1080"/>
         <w:rPr>
           <w:rFonts w:ascii="EucrosiaUPC" w:hAnsi="EucrosiaUPC" w:cs="EucrosiaUPC"/>
@@ -20414,7 +20335,7 @@
     </w:p>
     <w:p>
       <w:pPr>
-        <w:pStyle w:val="a4"/>
+        <w:pStyle w:val="NoSpacing"/>
         <w:ind w:left="1080"/>
         <w:rPr>
           <w:rFonts w:ascii="EucrosiaUPC" w:hAnsi="EucrosiaUPC" w:cs="EucrosiaUPC"/>
@@ -20427,7 +20348,7 @@
     </w:p>
     <w:p>
       <w:pPr>
-        <w:pStyle w:val="a4"/>
+        <w:pStyle w:val="NoSpacing"/>
         <w:ind w:left="1080"/>
         <w:rPr>
           <w:rFonts w:ascii="EucrosiaUPC" w:hAnsi="EucrosiaUPC" w:cs="EucrosiaUPC"/>
@@ -20440,19 +20361,19 @@
     </w:p>
     <w:p>
       <w:pPr>
-        <w:pStyle w:val="a4"/>
-        <w:rPr>
-          <w:rFonts w:ascii="EucrosiaUPC" w:hAnsi="EucrosiaUPC" w:cs="EucrosiaUPC"/>
-          <w:b/>
-          <w:bCs/>
-          <w:sz w:val="32"/>
-          <w:szCs w:val="32"/>
-        </w:rPr>
-      </w:pPr>
-    </w:p>
-    <w:p>
-      <w:pPr>
-        <w:pStyle w:val="2"/>
+        <w:pStyle w:val="NoSpacing"/>
+        <w:rPr>
+          <w:rFonts w:ascii="EucrosiaUPC" w:hAnsi="EucrosiaUPC" w:cs="EucrosiaUPC"/>
+          <w:b/>
+          <w:bCs/>
+          <w:sz w:val="32"/>
+          <w:szCs w:val="32"/>
+        </w:rPr>
+      </w:pPr>
+    </w:p>
+    <w:p>
+      <w:pPr>
+        <w:pStyle w:val="Heading2"/>
         <w:ind w:left="720"/>
         <w:rPr>
           <w:rFonts w:ascii="EucrosiaUPC" w:hAnsi="EucrosiaUPC" w:cs="EucrosiaUPC"/>
@@ -20500,7 +20421,7 @@
     </w:p>
     <w:p>
       <w:pPr>
-        <w:pStyle w:val="a4"/>
+        <w:pStyle w:val="NoSpacing"/>
         <w:numPr>
           <w:ilvl w:val="0"/>
           <w:numId w:val="21"/>
@@ -20651,7 +20572,7 @@
     </w:p>
     <w:p>
       <w:pPr>
-        <w:pStyle w:val="a4"/>
+        <w:pStyle w:val="NoSpacing"/>
         <w:ind w:left="1080"/>
         <w:rPr>
           <w:rFonts w:ascii="EucrosiaUPC" w:hAnsi="EucrosiaUPC" w:cs="EucrosiaUPC"/>
@@ -20664,7 +20585,7 @@
     </w:p>
     <w:p>
       <w:pPr>
-        <w:pStyle w:val="a4"/>
+        <w:pStyle w:val="NoSpacing"/>
         <w:ind w:left="720"/>
         <w:rPr>
           <w:rFonts w:ascii="EucrosiaUPC" w:hAnsi="EucrosiaUPC" w:cs="EucrosiaUPC"/>
@@ -20728,7 +20649,7 @@
     </w:p>
     <w:p>
       <w:pPr>
-        <w:pStyle w:val="a4"/>
+        <w:pStyle w:val="NoSpacing"/>
         <w:ind w:left="720"/>
         <w:jc w:val="right"/>
         <w:rPr>
@@ -20776,32 +20697,20 @@
     </w:p>
     <w:p>
       <w:pPr>
-        <w:pStyle w:val="a4"/>
-        <w:rPr>
-          <w:rFonts w:ascii="EucrosiaUPC" w:hAnsi="EucrosiaUPC" w:cs="EucrosiaUPC"/>
-          <w:b/>
-          <w:bCs/>
-          <w:sz w:val="32"/>
-          <w:szCs w:val="32"/>
-        </w:rPr>
-      </w:pPr>
-    </w:p>
-    <w:p>
-      <w:pPr>
-        <w:pStyle w:val="a4"/>
-        <w:rPr>
-          <w:rFonts w:ascii="EucrosiaUPC" w:hAnsi="EucrosiaUPC" w:cs="EucrosiaUPC"/>
-          <w:b/>
-          <w:bCs/>
-          <w:sz w:val="32"/>
-          <w:szCs w:val="32"/>
-          <w:cs/>
-        </w:rPr>
-      </w:pPr>
-    </w:p>
-    <w:p>
-      <w:pPr>
-        <w:pStyle w:val="2"/>
+        <w:pStyle w:val="NoSpacing"/>
+        <w:rPr>
+          <w:rFonts w:ascii="EucrosiaUPC" w:hAnsi="EucrosiaUPC" w:cs="EucrosiaUPC"/>
+          <w:b/>
+          <w:bCs/>
+          <w:sz w:val="32"/>
+          <w:szCs w:val="32"/>
+          <w:cs/>
+        </w:rPr>
+      </w:pPr>
+    </w:p>
+    <w:p>
+      <w:pPr>
+        <w:pStyle w:val="Heading2"/>
         <w:ind w:left="720"/>
         <w:rPr>
           <w:rFonts w:ascii="EucrosiaUPC" w:hAnsi="EucrosiaUPC" w:cs="EucrosiaUPC"/>
@@ -20848,7 +20757,7 @@
     </w:p>
     <w:p>
       <w:pPr>
-        <w:pStyle w:val="a4"/>
+        <w:pStyle w:val="NoSpacing"/>
         <w:numPr>
           <w:ilvl w:val="0"/>
           <w:numId w:val="21"/>
@@ -20997,7 +20906,7 @@
     </w:p>
     <w:p>
       <w:pPr>
-        <w:pStyle w:val="a4"/>
+        <w:pStyle w:val="NoSpacing"/>
         <w:ind w:left="1080"/>
         <w:rPr>
           <w:rFonts w:ascii="EucrosiaUPC" w:hAnsi="EucrosiaUPC" w:cs="EucrosiaUPC"/>
@@ -21010,7 +20919,7 @@
     </w:p>
     <w:p>
       <w:pPr>
-        <w:pStyle w:val="a4"/>
+        <w:pStyle w:val="NoSpacing"/>
         <w:ind w:left="720"/>
         <w:rPr>
           <w:rFonts w:ascii="EucrosiaUPC" w:hAnsi="EucrosiaUPC" w:cs="EucrosiaUPC"/>
@@ -21074,7 +20983,7 @@
     </w:p>
     <w:p>
       <w:pPr>
-        <w:pStyle w:val="a4"/>
+        <w:pStyle w:val="NoSpacing"/>
         <w:ind w:left="720"/>
         <w:jc w:val="right"/>
         <w:rPr>
@@ -21122,19 +21031,19 @@
     </w:p>
     <w:p>
       <w:pPr>
-        <w:pStyle w:val="a4"/>
-        <w:rPr>
-          <w:rFonts w:ascii="EucrosiaUPC" w:hAnsi="EucrosiaUPC" w:cs="EucrosiaUPC"/>
-          <w:b/>
-          <w:bCs/>
-          <w:sz w:val="32"/>
-          <w:szCs w:val="32"/>
-        </w:rPr>
-      </w:pPr>
-    </w:p>
-    <w:p>
-      <w:pPr>
-        <w:pStyle w:val="2"/>
+        <w:pStyle w:val="NoSpacing"/>
+        <w:rPr>
+          <w:rFonts w:ascii="EucrosiaUPC" w:hAnsi="EucrosiaUPC" w:cs="EucrosiaUPC"/>
+          <w:b/>
+          <w:bCs/>
+          <w:sz w:val="32"/>
+          <w:szCs w:val="32"/>
+        </w:rPr>
+      </w:pPr>
+    </w:p>
+    <w:p>
+      <w:pPr>
+        <w:pStyle w:val="Heading2"/>
         <w:ind w:left="720"/>
         <w:rPr>
           <w:rFonts w:ascii="EucrosiaUPC" w:hAnsi="EucrosiaUPC" w:cs="EucrosiaUPC"/>
@@ -21149,7 +21058,6 @@
           <w:u w:val="single"/>
           <w:lang w:val="en-GB"/>
         </w:rPr>
-        <w:lastRenderedPageBreak/>
         <w:t xml:space="preserve">Sequence Diagram demonstrating operation </w:t>
       </w:r>
       <w:r>
@@ -21182,7 +21090,7 @@
     </w:p>
     <w:p>
       <w:pPr>
-        <w:pStyle w:val="a4"/>
+        <w:pStyle w:val="NoSpacing"/>
         <w:numPr>
           <w:ilvl w:val="0"/>
           <w:numId w:val="21"/>
@@ -21261,7 +21169,7 @@
     </w:p>
     <w:p>
       <w:pPr>
-        <w:pStyle w:val="a4"/>
+        <w:pStyle w:val="NoSpacing"/>
         <w:ind w:left="1080"/>
         <w:rPr>
           <w:rFonts w:ascii="EucrosiaUPC" w:hAnsi="EucrosiaUPC" w:cs="EucrosiaUPC"/>
@@ -21341,7 +21249,7 @@
     </w:p>
     <w:p>
       <w:pPr>
-        <w:pStyle w:val="a4"/>
+        <w:pStyle w:val="NoSpacing"/>
         <w:ind w:left="1080"/>
         <w:jc w:val="right"/>
         <w:rPr>
@@ -21389,7 +21297,7 @@
     </w:p>
     <w:p>
       <w:pPr>
-        <w:pStyle w:val="a4"/>
+        <w:pStyle w:val="NoSpacing"/>
         <w:ind w:left="1080"/>
         <w:jc w:val="right"/>
         <w:rPr>
@@ -21403,9 +21311,7 @@
     </w:p>
     <w:p>
       <w:pPr>
-        <w:pStyle w:val="a4"/>
-        <w:ind w:left="1080"/>
-        <w:jc w:val="right"/>
+        <w:pStyle w:val="NoSpacing"/>
         <w:rPr>
           <w:rFonts w:ascii="EucrosiaUPC" w:hAnsi="EucrosiaUPC" w:cs="EucrosiaUPC"/>
           <w:b/>
@@ -21417,21 +21323,7 @@
     </w:p>
     <w:p>
       <w:pPr>
-        <w:pStyle w:val="a4"/>
-        <w:ind w:left="1080"/>
-        <w:jc w:val="right"/>
-        <w:rPr>
-          <w:rFonts w:ascii="EucrosiaUPC" w:hAnsi="EucrosiaUPC" w:cs="EucrosiaUPC"/>
-          <w:b/>
-          <w:bCs/>
-          <w:sz w:val="24"/>
-          <w:szCs w:val="24"/>
-        </w:rPr>
-      </w:pPr>
-    </w:p>
-    <w:p>
-      <w:pPr>
-        <w:pStyle w:val="2"/>
+        <w:pStyle w:val="Heading2"/>
         <w:ind w:left="720"/>
         <w:rPr>
           <w:rFonts w:ascii="EucrosiaUPC" w:hAnsi="EucrosiaUPC" w:cs="EucrosiaUPC"/>
@@ -21478,7 +21370,7 @@
     </w:p>
     <w:p>
       <w:pPr>
-        <w:pStyle w:val="a4"/>
+        <w:pStyle w:val="NoSpacing"/>
         <w:numPr>
           <w:ilvl w:val="0"/>
           <w:numId w:val="21"/>
@@ -21557,7 +21449,7 @@
     </w:p>
     <w:p>
       <w:pPr>
-        <w:pStyle w:val="a4"/>
+        <w:pStyle w:val="NoSpacing"/>
         <w:ind w:left="1080"/>
         <w:rPr>
           <w:rFonts w:ascii="EucrosiaUPC" w:hAnsi="EucrosiaUPC" w:cs="EucrosiaUPC"/>
@@ -21637,7 +21529,7 @@
     </w:p>
     <w:p>
       <w:pPr>
-        <w:pStyle w:val="a4"/>
+        <w:pStyle w:val="NoSpacing"/>
         <w:ind w:left="1080"/>
         <w:jc w:val="right"/>
         <w:rPr>
@@ -21685,7 +21577,7 @@
     </w:p>
     <w:p>
       <w:pPr>
-        <w:pStyle w:val="2"/>
+        <w:pStyle w:val="Heading2"/>
         <w:ind w:left="720"/>
         <w:rPr>
           <w:rFonts w:ascii="EucrosiaUPC" w:hAnsi="EucrosiaUPC" w:cs="EucrosiaUPC"/>
@@ -21733,7 +21625,7 @@
     </w:p>
     <w:p>
       <w:pPr>
-        <w:pStyle w:val="a4"/>
+        <w:pStyle w:val="NoSpacing"/>
         <w:numPr>
           <w:ilvl w:val="0"/>
           <w:numId w:val="21"/>
@@ -21812,7 +21704,7 @@
     </w:p>
     <w:p>
       <w:pPr>
-        <w:pStyle w:val="a4"/>
+        <w:pStyle w:val="NoSpacing"/>
         <w:ind w:left="1080"/>
         <w:rPr>
           <w:rFonts w:ascii="EucrosiaUPC" w:hAnsi="EucrosiaUPC" w:cs="EucrosiaUPC"/>
@@ -21892,7 +21784,7 @@
     </w:p>
     <w:p>
       <w:pPr>
-        <w:pStyle w:val="a4"/>
+        <w:pStyle w:val="NoSpacing"/>
         <w:ind w:left="1080"/>
         <w:jc w:val="right"/>
         <w:rPr>
@@ -21940,7 +21832,7 @@
     </w:p>
     <w:p>
       <w:pPr>
-        <w:pStyle w:val="a4"/>
+        <w:pStyle w:val="NoSpacing"/>
         <w:ind w:left="1080"/>
         <w:jc w:val="right"/>
         <w:rPr>
@@ -21954,7 +21846,7 @@
     </w:p>
     <w:p>
       <w:pPr>
-        <w:pStyle w:val="a4"/>
+        <w:pStyle w:val="NoSpacing"/>
         <w:ind w:left="1080"/>
         <w:jc w:val="right"/>
         <w:rPr>
@@ -21969,7 +21861,7 @@
     </w:p>
     <w:p>
       <w:pPr>
-        <w:pStyle w:val="2"/>
+        <w:pStyle w:val="Heading2"/>
         <w:ind w:left="720"/>
         <w:rPr>
           <w:rFonts w:ascii="EucrosiaUPC" w:hAnsi="EucrosiaUPC" w:cs="EucrosiaUPC"/>
@@ -22016,7 +21908,7 @@
     </w:p>
     <w:p>
       <w:pPr>
-        <w:pStyle w:val="a4"/>
+        <w:pStyle w:val="NoSpacing"/>
         <w:numPr>
           <w:ilvl w:val="0"/>
           <w:numId w:val="21"/>
@@ -22135,7 +22027,7 @@
     </w:p>
     <w:p>
       <w:pPr>
-        <w:pStyle w:val="a4"/>
+        <w:pStyle w:val="NoSpacing"/>
         <w:ind w:left="1080"/>
         <w:rPr>
           <w:rFonts w:ascii="EucrosiaUPC" w:hAnsi="EucrosiaUPC" w:cs="EucrosiaUPC"/>
@@ -22215,7 +22107,7 @@
     </w:p>
     <w:p>
       <w:pPr>
-        <w:pStyle w:val="a4"/>
+        <w:pStyle w:val="NoSpacing"/>
         <w:ind w:left="1080"/>
         <w:jc w:val="right"/>
         <w:rPr>
@@ -22263,7 +22155,7 @@
     </w:p>
     <w:p>
       <w:pPr>
-        <w:pStyle w:val="a4"/>
+        <w:pStyle w:val="NoSpacing"/>
         <w:rPr>
           <w:rFonts w:ascii="EucrosiaUPC" w:hAnsi="EucrosiaUPC" w:cs="EucrosiaUPC"/>
           <w:sz w:val="24"/>
@@ -22273,7 +22165,7 @@
     </w:p>
     <w:p>
       <w:pPr>
-        <w:pStyle w:val="2"/>
+        <w:pStyle w:val="Heading2"/>
         <w:ind w:left="720"/>
         <w:rPr>
           <w:rFonts w:ascii="EucrosiaUPC" w:hAnsi="EucrosiaUPC" w:cs="EucrosiaUPC"/>
@@ -22321,7 +22213,7 @@
     </w:p>
     <w:p>
       <w:pPr>
-        <w:pStyle w:val="a4"/>
+        <w:pStyle w:val="NoSpacing"/>
         <w:numPr>
           <w:ilvl w:val="0"/>
           <w:numId w:val="21"/>
@@ -22440,7 +22332,7 @@
     </w:p>
     <w:p>
       <w:pPr>
-        <w:pStyle w:val="a4"/>
+        <w:pStyle w:val="NoSpacing"/>
         <w:ind w:left="1080"/>
         <w:rPr>
           <w:rFonts w:ascii="EucrosiaUPC" w:hAnsi="EucrosiaUPC" w:cs="EucrosiaUPC"/>
@@ -22453,7 +22345,7 @@
     </w:p>
     <w:p>
       <w:pPr>
-        <w:pStyle w:val="a4"/>
+        <w:pStyle w:val="NoSpacing"/>
         <w:ind w:left="720"/>
         <w:rPr>
           <w:rFonts w:ascii="EucrosiaUPC" w:hAnsi="EucrosiaUPC" w:cs="EucrosiaUPC"/>
@@ -22523,7 +22415,7 @@
     </w:p>
     <w:p>
       <w:pPr>
-        <w:pStyle w:val="a4"/>
+        <w:pStyle w:val="NoSpacing"/>
         <w:ind w:left="1080"/>
         <w:jc w:val="right"/>
         <w:rPr>
@@ -22571,7 +22463,7 @@
     </w:p>
     <w:p>
       <w:pPr>
-        <w:pStyle w:val="a4"/>
+        <w:pStyle w:val="NoSpacing"/>
         <w:ind w:left="1080"/>
         <w:jc w:val="right"/>
         <w:rPr>
@@ -22585,7 +22477,7 @@
     </w:p>
     <w:p>
       <w:pPr>
-        <w:pStyle w:val="a4"/>
+        <w:pStyle w:val="NoSpacing"/>
         <w:ind w:left="1080"/>
         <w:jc w:val="right"/>
         <w:rPr>
@@ -22600,7 +22492,7 @@
     </w:p>
     <w:p>
       <w:pPr>
-        <w:pStyle w:val="2"/>
+        <w:pStyle w:val="Heading2"/>
         <w:ind w:left="720"/>
         <w:rPr>
           <w:rFonts w:ascii="EucrosiaUPC" w:hAnsi="EucrosiaUPC" w:cs="EucrosiaUPC"/>
@@ -22647,7 +22539,7 @@
     </w:p>
     <w:p>
       <w:pPr>
-        <w:pStyle w:val="a4"/>
+        <w:pStyle w:val="NoSpacing"/>
         <w:numPr>
           <w:ilvl w:val="0"/>
           <w:numId w:val="21"/>
@@ -22766,7 +22658,7 @@
     </w:p>
     <w:p>
       <w:pPr>
-        <w:pStyle w:val="a4"/>
+        <w:pStyle w:val="NoSpacing"/>
         <w:ind w:left="1080"/>
         <w:rPr>
           <w:rFonts w:ascii="EucrosiaUPC" w:hAnsi="EucrosiaUPC" w:cs="EucrosiaUPC"/>
@@ -22779,7 +22671,7 @@
     </w:p>
     <w:p>
       <w:pPr>
-        <w:pStyle w:val="a4"/>
+        <w:pStyle w:val="NoSpacing"/>
         <w:ind w:left="720"/>
         <w:rPr>
           <w:rFonts w:ascii="EucrosiaUPC" w:hAnsi="EucrosiaUPC" w:cs="EucrosiaUPC"/>
@@ -22849,7 +22741,7 @@
     </w:p>
     <w:p>
       <w:pPr>
-        <w:pStyle w:val="a4"/>
+        <w:pStyle w:val="NoSpacing"/>
         <w:ind w:left="1080"/>
         <w:jc w:val="right"/>
         <w:rPr>
@@ -22897,7 +22789,7 @@
     </w:p>
     <w:p>
       <w:pPr>
-        <w:pStyle w:val="a4"/>
+        <w:pStyle w:val="NoSpacing"/>
         <w:rPr>
           <w:rFonts w:ascii="EucrosiaUPC" w:hAnsi="EucrosiaUPC" w:cs="EucrosiaUPC"/>
           <w:b/>
@@ -22909,7 +22801,7 @@
     </w:p>
     <w:p>
       <w:pPr>
-        <w:pStyle w:val="2"/>
+        <w:pStyle w:val="Heading2"/>
         <w:ind w:left="720"/>
         <w:rPr>
           <w:rFonts w:ascii="EucrosiaUPC" w:hAnsi="EucrosiaUPC" w:cs="EucrosiaUPC"/>
@@ -22957,7 +22849,7 @@
     </w:p>
     <w:p>
       <w:pPr>
-        <w:pStyle w:val="a4"/>
+        <w:pStyle w:val="NoSpacing"/>
         <w:numPr>
           <w:ilvl w:val="0"/>
           <w:numId w:val="21"/>
@@ -23036,7 +22928,7 @@
     </w:p>
     <w:p>
       <w:pPr>
-        <w:pStyle w:val="a4"/>
+        <w:pStyle w:val="NoSpacing"/>
         <w:ind w:left="1080"/>
         <w:rPr>
           <w:rFonts w:ascii="EucrosiaUPC" w:hAnsi="EucrosiaUPC" w:cs="EucrosiaUPC"/>
@@ -23049,7 +22941,7 @@
     </w:p>
     <w:p>
       <w:pPr>
-        <w:pStyle w:val="a4"/>
+        <w:pStyle w:val="NoSpacing"/>
         <w:ind w:left="142"/>
         <w:rPr>
           <w:rFonts w:ascii="EucrosiaUPC" w:hAnsi="EucrosiaUPC" w:cs="EucrosiaUPC"/>
@@ -23113,7 +23005,7 @@
     </w:p>
     <w:p>
       <w:pPr>
-        <w:pStyle w:val="a4"/>
+        <w:pStyle w:val="NoSpacing"/>
         <w:ind w:left="720"/>
         <w:jc w:val="right"/>
         <w:rPr>
@@ -23161,7 +23053,7 @@
     </w:p>
     <w:p>
       <w:pPr>
-        <w:pStyle w:val="a4"/>
+        <w:pStyle w:val="NoSpacing"/>
         <w:ind w:left="720"/>
         <w:jc w:val="right"/>
         <w:rPr>
@@ -23175,7 +23067,7 @@
     </w:p>
     <w:p>
       <w:pPr>
-        <w:pStyle w:val="a4"/>
+        <w:pStyle w:val="NoSpacing"/>
         <w:ind w:left="720"/>
         <w:jc w:val="right"/>
         <w:rPr>
@@ -23189,7 +23081,7 @@
     </w:p>
     <w:p>
       <w:pPr>
-        <w:pStyle w:val="a4"/>
+        <w:pStyle w:val="NoSpacing"/>
         <w:ind w:left="720"/>
         <w:jc w:val="right"/>
         <w:rPr>
@@ -23204,7 +23096,7 @@
     </w:p>
     <w:p>
       <w:pPr>
-        <w:pStyle w:val="2"/>
+        <w:pStyle w:val="Heading2"/>
         <w:ind w:left="720"/>
         <w:rPr>
           <w:rFonts w:ascii="EucrosiaUPC" w:hAnsi="EucrosiaUPC" w:cs="EucrosiaUPC"/>
@@ -23251,7 +23143,7 @@
     </w:p>
     <w:p>
       <w:pPr>
-        <w:pStyle w:val="a4"/>
+        <w:pStyle w:val="NoSpacing"/>
         <w:numPr>
           <w:ilvl w:val="0"/>
           <w:numId w:val="21"/>
@@ -23330,7 +23222,7 @@
     </w:p>
     <w:p>
       <w:pPr>
-        <w:pStyle w:val="a4"/>
+        <w:pStyle w:val="NoSpacing"/>
         <w:ind w:left="1080"/>
         <w:rPr>
           <w:rFonts w:ascii="EucrosiaUPC" w:hAnsi="EucrosiaUPC" w:cs="EucrosiaUPC"/>
@@ -23343,7 +23235,7 @@
     </w:p>
     <w:p>
       <w:pPr>
-        <w:pStyle w:val="a4"/>
+        <w:pStyle w:val="NoSpacing"/>
         <w:ind w:left="142"/>
         <w:rPr>
           <w:rFonts w:ascii="EucrosiaUPC" w:hAnsi="EucrosiaUPC" w:cs="EucrosiaUPC"/>
@@ -23407,7 +23299,7 @@
     </w:p>
     <w:p>
       <w:pPr>
-        <w:pStyle w:val="a4"/>
+        <w:pStyle w:val="NoSpacing"/>
         <w:ind w:left="720"/>
         <w:jc w:val="right"/>
         <w:rPr>
@@ -23455,7 +23347,7 @@
     </w:p>
     <w:p>
       <w:pPr>
-        <w:pStyle w:val="a4"/>
+        <w:pStyle w:val="NoSpacing"/>
         <w:ind w:left="720"/>
         <w:jc w:val="right"/>
         <w:rPr>
@@ -23469,7 +23361,7 @@
     </w:p>
     <w:p>
       <w:pPr>
-        <w:pStyle w:val="a4"/>
+        <w:pStyle w:val="NoSpacing"/>
         <w:ind w:left="720"/>
         <w:jc w:val="right"/>
         <w:rPr>
@@ -23483,7 +23375,7 @@
     </w:p>
     <w:p>
       <w:pPr>
-        <w:pStyle w:val="a4"/>
+        <w:pStyle w:val="NoSpacing"/>
         <w:ind w:left="720"/>
         <w:jc w:val="right"/>
         <w:rPr>
@@ -23497,7 +23389,7 @@
     </w:p>
     <w:p>
       <w:pPr>
-        <w:pStyle w:val="a4"/>
+        <w:pStyle w:val="NoSpacing"/>
         <w:ind w:left="720"/>
         <w:jc w:val="right"/>
         <w:rPr>
@@ -23511,7 +23403,7 @@
     </w:p>
     <w:p>
       <w:pPr>
-        <w:pStyle w:val="2"/>
+        <w:pStyle w:val="Heading2"/>
         <w:ind w:left="720"/>
         <w:rPr>
           <w:rFonts w:ascii="EucrosiaUPC" w:hAnsi="EucrosiaUPC" w:cs="EucrosiaUPC"/>
@@ -23559,7 +23451,7 @@
     </w:p>
     <w:p>
       <w:pPr>
-        <w:pStyle w:val="a4"/>
+        <w:pStyle w:val="NoSpacing"/>
         <w:numPr>
           <w:ilvl w:val="0"/>
           <w:numId w:val="21"/>
@@ -23638,7 +23530,7 @@
     </w:p>
     <w:p>
       <w:pPr>
-        <w:pStyle w:val="a4"/>
+        <w:pStyle w:val="NoSpacing"/>
         <w:ind w:left="1080"/>
         <w:rPr>
           <w:rFonts w:ascii="EucrosiaUPC" w:hAnsi="EucrosiaUPC" w:cs="EucrosiaUPC"/>
@@ -23651,7 +23543,7 @@
     </w:p>
     <w:p>
       <w:pPr>
-        <w:pStyle w:val="a4"/>
+        <w:pStyle w:val="NoSpacing"/>
         <w:ind w:left="284"/>
         <w:rPr>
           <w:rFonts w:ascii="EucrosiaUPC" w:hAnsi="EucrosiaUPC" w:cs="EucrosiaUPC"/>
@@ -23715,7 +23607,7 @@
     </w:p>
     <w:p>
       <w:pPr>
-        <w:pStyle w:val="a4"/>
+        <w:pStyle w:val="NoSpacing"/>
         <w:ind w:left="720"/>
         <w:jc w:val="right"/>
         <w:rPr>
@@ -23763,7 +23655,7 @@
     </w:p>
     <w:p>
       <w:pPr>
-        <w:pStyle w:val="a4"/>
+        <w:pStyle w:val="NoSpacing"/>
         <w:ind w:left="720"/>
         <w:jc w:val="right"/>
         <w:rPr>
@@ -23777,7 +23669,7 @@
     </w:p>
     <w:p>
       <w:pPr>
-        <w:pStyle w:val="a4"/>
+        <w:pStyle w:val="NoSpacing"/>
         <w:ind w:left="142"/>
         <w:jc w:val="right"/>
         <w:rPr>
@@ -23791,7 +23683,7 @@
     </w:p>
     <w:p>
       <w:pPr>
-        <w:pStyle w:val="a4"/>
+        <w:pStyle w:val="NoSpacing"/>
         <w:ind w:left="720"/>
         <w:jc w:val="right"/>
         <w:rPr>
@@ -23806,7 +23698,7 @@
     </w:p>
     <w:p>
       <w:pPr>
-        <w:pStyle w:val="2"/>
+        <w:pStyle w:val="Heading2"/>
         <w:ind w:left="720"/>
         <w:rPr>
           <w:rFonts w:ascii="EucrosiaUPC" w:hAnsi="EucrosiaUPC" w:cs="EucrosiaUPC"/>
@@ -23853,7 +23745,7 @@
     </w:p>
     <w:p>
       <w:pPr>
-        <w:pStyle w:val="a4"/>
+        <w:pStyle w:val="NoSpacing"/>
         <w:numPr>
           <w:ilvl w:val="0"/>
           <w:numId w:val="21"/>
@@ -23932,7 +23824,7 @@
     </w:p>
     <w:p>
       <w:pPr>
-        <w:pStyle w:val="a4"/>
+        <w:pStyle w:val="NoSpacing"/>
         <w:ind w:left="1080"/>
         <w:rPr>
           <w:rFonts w:ascii="EucrosiaUPC" w:hAnsi="EucrosiaUPC" w:cs="EucrosiaUPC"/>
@@ -23945,7 +23837,7 @@
     </w:p>
     <w:p>
       <w:pPr>
-        <w:pStyle w:val="a4"/>
+        <w:pStyle w:val="NoSpacing"/>
         <w:ind w:left="426"/>
         <w:rPr>
           <w:rFonts w:ascii="EucrosiaUPC" w:hAnsi="EucrosiaUPC" w:cs="EucrosiaUPC"/>
@@ -24009,7 +23901,7 @@
     </w:p>
     <w:p>
       <w:pPr>
-        <w:pStyle w:val="a4"/>
+        <w:pStyle w:val="NoSpacing"/>
         <w:ind w:left="720"/>
         <w:jc w:val="right"/>
         <w:rPr>
@@ -24057,7 +23949,7 @@
     </w:p>
     <w:p>
       <w:pPr>
-        <w:pStyle w:val="a4"/>
+        <w:pStyle w:val="NoSpacing"/>
         <w:ind w:left="720"/>
         <w:jc w:val="right"/>
         <w:rPr>
@@ -24071,7 +23963,7 @@
     </w:p>
     <w:p>
       <w:pPr>
-        <w:pStyle w:val="a4"/>
+        <w:pStyle w:val="NoSpacing"/>
         <w:ind w:left="720"/>
         <w:jc w:val="right"/>
         <w:rPr>
@@ -24085,7 +23977,7 @@
     </w:p>
     <w:p>
       <w:pPr>
-        <w:pStyle w:val="a4"/>
+        <w:pStyle w:val="NoSpacing"/>
         <w:ind w:left="720"/>
         <w:jc w:val="right"/>
         <w:rPr>
@@ -24099,7 +23991,7 @@
     </w:p>
     <w:p>
       <w:pPr>
-        <w:pStyle w:val="a4"/>
+        <w:pStyle w:val="NoSpacing"/>
         <w:ind w:left="720"/>
         <w:jc w:val="right"/>
         <w:rPr>
@@ -24113,7 +24005,7 @@
     </w:p>
     <w:p>
       <w:pPr>
-        <w:pStyle w:val="2"/>
+        <w:pStyle w:val="Heading2"/>
         <w:ind w:left="720"/>
         <w:rPr>
           <w:rFonts w:ascii="EucrosiaUPC" w:hAnsi="EucrosiaUPC" w:cs="EucrosiaUPC"/>
@@ -24161,7 +24053,7 @@
     </w:p>
     <w:p>
       <w:pPr>
-        <w:pStyle w:val="a4"/>
+        <w:pStyle w:val="NoSpacing"/>
         <w:numPr>
           <w:ilvl w:val="0"/>
           <w:numId w:val="21"/>
@@ -24301,7 +24193,7 @@
     </w:p>
     <w:p>
       <w:pPr>
-        <w:pStyle w:val="a4"/>
+        <w:pStyle w:val="NoSpacing"/>
         <w:ind w:left="1080"/>
         <w:rPr>
           <w:rFonts w:ascii="EucrosiaUPC" w:hAnsi="EucrosiaUPC" w:cs="EucrosiaUPC"/>
@@ -24314,7 +24206,7 @@
     </w:p>
     <w:p>
       <w:pPr>
-        <w:pStyle w:val="a4"/>
+        <w:pStyle w:val="NoSpacing"/>
         <w:rPr>
           <w:rFonts w:ascii="EucrosiaUPC" w:hAnsi="EucrosiaUPC" w:cs="EucrosiaUPC"/>
           <w:b/>
@@ -24377,7 +24269,7 @@
     </w:p>
     <w:p>
       <w:pPr>
-        <w:pStyle w:val="a4"/>
+        <w:pStyle w:val="NoSpacing"/>
         <w:ind w:left="720" w:right="95"/>
         <w:jc w:val="right"/>
         <w:rPr>
@@ -24397,7 +24289,7 @@
     </w:p>
     <w:p>
       <w:pPr>
-        <w:pStyle w:val="a4"/>
+        <w:pStyle w:val="NoSpacing"/>
         <w:ind w:left="720"/>
         <w:jc w:val="right"/>
         <w:rPr>
@@ -24411,7 +24303,7 @@
     </w:p>
     <w:p>
       <w:pPr>
-        <w:pStyle w:val="a4"/>
+        <w:pStyle w:val="NoSpacing"/>
         <w:ind w:left="720"/>
         <w:rPr>
           <w:rFonts w:ascii="EucrosiaUPC" w:hAnsi="EucrosiaUPC" w:cs="EucrosiaUPC"/>
@@ -24425,7 +24317,7 @@
     </w:p>
     <w:p>
       <w:pPr>
-        <w:pStyle w:val="2"/>
+        <w:pStyle w:val="Heading2"/>
         <w:ind w:left="720"/>
         <w:rPr>
           <w:rFonts w:ascii="EucrosiaUPC" w:hAnsi="EucrosiaUPC" w:cs="EucrosiaUPC"/>
@@ -24488,7 +24380,7 @@
     </w:p>
     <w:p>
       <w:pPr>
-        <w:pStyle w:val="a4"/>
+        <w:pStyle w:val="NoSpacing"/>
         <w:numPr>
           <w:ilvl w:val="0"/>
           <w:numId w:val="21"/>
@@ -24628,7 +24520,7 @@
     </w:p>
     <w:p>
       <w:pPr>
-        <w:pStyle w:val="a4"/>
+        <w:pStyle w:val="NoSpacing"/>
         <w:ind w:left="1080"/>
         <w:rPr>
           <w:rFonts w:ascii="EucrosiaUPC" w:hAnsi="EucrosiaUPC" w:cs="EucrosiaUPC"/>
@@ -24641,7 +24533,7 @@
     </w:p>
     <w:p>
       <w:pPr>
-        <w:pStyle w:val="a4"/>
+        <w:pStyle w:val="NoSpacing"/>
         <w:rPr>
           <w:rFonts w:ascii="EucrosiaUPC" w:hAnsi="EucrosiaUPC" w:cs="EucrosiaUPC"/>
           <w:b/>
@@ -24704,7 +24596,7 @@
     </w:p>
     <w:p>
       <w:pPr>
-        <w:pStyle w:val="a4"/>
+        <w:pStyle w:val="NoSpacing"/>
         <w:ind w:left="720" w:right="-46"/>
         <w:jc w:val="right"/>
         <w:rPr>
@@ -24724,20 +24616,20 @@
     </w:p>
     <w:p>
       <w:pPr>
-        <w:pStyle w:val="a4"/>
-        <w:rPr>
-          <w:rFonts w:ascii="EucrosiaUPC" w:hAnsi="EucrosiaUPC" w:cs="EucrosiaUPC"/>
-          <w:b/>
-          <w:bCs/>
-          <w:sz w:val="32"/>
-          <w:szCs w:val="32"/>
-          <w:cs/>
-        </w:rPr>
-      </w:pPr>
-    </w:p>
-    <w:p>
-      <w:pPr>
-        <w:pStyle w:val="2"/>
+        <w:pStyle w:val="NoSpacing"/>
+        <w:rPr>
+          <w:rFonts w:ascii="EucrosiaUPC" w:hAnsi="EucrosiaUPC" w:cs="EucrosiaUPC"/>
+          <w:b/>
+          <w:bCs/>
+          <w:sz w:val="32"/>
+          <w:szCs w:val="32"/>
+          <w:cs/>
+        </w:rPr>
+      </w:pPr>
+    </w:p>
+    <w:p>
+      <w:pPr>
+        <w:pStyle w:val="Heading2"/>
         <w:ind w:left="720"/>
         <w:rPr>
           <w:rFonts w:ascii="EucrosiaUPC" w:hAnsi="EucrosiaUPC" w:cs="EucrosiaUPC"/>
@@ -24793,7 +24685,7 @@
     </w:p>
     <w:p>
       <w:pPr>
-        <w:pStyle w:val="a4"/>
+        <w:pStyle w:val="NoSpacing"/>
         <w:numPr>
           <w:ilvl w:val="0"/>
           <w:numId w:val="21"/>
@@ -24933,7 +24825,7 @@
     </w:p>
     <w:p>
       <w:pPr>
-        <w:pStyle w:val="a4"/>
+        <w:pStyle w:val="NoSpacing"/>
         <w:ind w:left="1080"/>
         <w:rPr>
           <w:rFonts w:ascii="EucrosiaUPC" w:hAnsi="EucrosiaUPC" w:cs="EucrosiaUPC"/>
@@ -24946,7 +24838,7 @@
     </w:p>
     <w:p>
       <w:pPr>
-        <w:pStyle w:val="a4"/>
+        <w:pStyle w:val="NoSpacing"/>
         <w:rPr>
           <w:rFonts w:ascii="EucrosiaUPC" w:hAnsi="EucrosiaUPC" w:cs="EucrosiaUPC"/>
           <w:b/>
@@ -25009,7 +24901,7 @@
     </w:p>
     <w:p>
       <w:pPr>
-        <w:pStyle w:val="a4"/>
+        <w:pStyle w:val="NoSpacing"/>
         <w:ind w:left="720"/>
         <w:jc w:val="right"/>
         <w:rPr>
@@ -25029,7 +24921,7 @@
     </w:p>
     <w:p>
       <w:pPr>
-        <w:pStyle w:val="a4"/>
+        <w:pStyle w:val="NoSpacing"/>
         <w:ind w:left="720"/>
         <w:jc w:val="right"/>
         <w:rPr>
@@ -25044,7 +24936,7 @@
     </w:p>
     <w:p>
       <w:pPr>
-        <w:pStyle w:val="a4"/>
+        <w:pStyle w:val="NoSpacing"/>
         <w:tabs>
           <w:tab w:val="left" w:pos="1324"/>
         </w:tabs>
@@ -25066,7 +24958,7 @@
     </w:p>
     <w:p>
       <w:pPr>
-        <w:pStyle w:val="a4"/>
+        <w:pStyle w:val="NoSpacing"/>
         <w:jc w:val="center"/>
         <w:rPr>
           <w:rFonts w:ascii="EucrosiaUPC" w:hAnsi="EucrosiaUPC" w:cs="EucrosiaUPC"/>
@@ -25090,7 +24982,7 @@
     </w:p>
     <w:p>
       <w:pPr>
-        <w:pStyle w:val="a4"/>
+        <w:pStyle w:val="NoSpacing"/>
         <w:ind w:left="360"/>
         <w:rPr>
           <w:rFonts w:ascii="EucrosiaUPC" w:hAnsi="EucrosiaUPC" w:cs="EucrosiaUPC"/>
@@ -25104,7 +24996,7 @@
     </w:p>
     <w:p>
       <w:pPr>
-        <w:pStyle w:val="a4"/>
+        <w:pStyle w:val="NoSpacing"/>
         <w:ind w:left="360"/>
         <w:rPr>
           <w:rFonts w:ascii="EucrosiaUPC" w:hAnsi="EucrosiaUPC" w:cs="EucrosiaUPC"/>
@@ -25118,7 +25010,7 @@
     </w:p>
     <w:p>
       <w:pPr>
-        <w:pStyle w:val="a4"/>
+        <w:pStyle w:val="NoSpacing"/>
         <w:ind w:left="360"/>
         <w:rPr>
           <w:rFonts w:ascii="EucrosiaUPC" w:hAnsi="EucrosiaUPC" w:cs="EucrosiaUPC"/>
@@ -25132,7 +25024,7 @@
     </w:p>
     <w:p>
       <w:pPr>
-        <w:pStyle w:val="a4"/>
+        <w:pStyle w:val="NoSpacing"/>
         <w:ind w:left="360"/>
         <w:rPr>
           <w:rFonts w:ascii="EucrosiaUPC" w:hAnsi="EucrosiaUPC" w:cs="EucrosiaUPC"/>
@@ -25146,7 +25038,7 @@
     </w:p>
     <w:p>
       <w:pPr>
-        <w:pStyle w:val="a4"/>
+        <w:pStyle w:val="NoSpacing"/>
         <w:rPr>
           <w:rFonts w:ascii="EucrosiaUPC" w:hAnsi="EucrosiaUPC" w:cs="EucrosiaUPC"/>
           <w:b/>
@@ -25158,7 +25050,7 @@
     </w:p>
     <w:p>
       <w:pPr>
-        <w:pStyle w:val="a4"/>
+        <w:pStyle w:val="NoSpacing"/>
         <w:rPr>
           <w:rFonts w:ascii="EucrosiaUPC" w:hAnsi="EucrosiaUPC" w:cs="EucrosiaUPC"/>
           <w:b/>
@@ -25181,7 +25073,7 @@
 </file>
 
 <file path=word/endnotes.xml><?xml version="1.0" encoding="utf-8"?>
-<w:endnotes xmlns:wpc="http://schemas.microsoft.com/office/word/2010/wordprocessingCanvas" xmlns:cx="http://schemas.microsoft.com/office/drawing/2014/chartex" xmlns:cx1="http://schemas.microsoft.com/office/drawing/2015/9/8/chartex" xmlns:cx2="http://schemas.microsoft.com/office/drawing/2015/10/21/chartex" xmlns:cx3="http://schemas.microsoft.com/office/drawing/2016/5/9/chartex" xmlns:cx4="http://schemas.microsoft.com/office/drawing/2016/5/10/chartex" xmlns:cx5="http://schemas.microsoft.com/office/drawing/2016/5/11/chartex" xmlns:mc="http://schemas.openxmlformats.org/markup-compatibility/2006" xmlns:o="urn:schemas-microsoft-com:office:office" xmlns:r="http://schemas.openxmlformats.org/officeDocument/2006/relationships" xmlns:m="http://schemas.openxmlformats.org/officeDocument/2006/math" xmlns:v="urn:schemas-microsoft-com:vml" xmlns:wp14="http://schemas.microsoft.com/office/word/2010/wordprocessingDrawing" xmlns:wp="http://schemas.openxmlformats.org/drawingml/2006/wordprocessingDrawing" xmlns:w10="urn:schemas-microsoft-com:office:word" xmlns:w="http://schemas.openxmlformats.org/wordprocessingml/2006/main" xmlns:w14="http://schemas.microsoft.com/office/word/2010/wordml" xmlns:w15="http://schemas.microsoft.com/office/word/2012/wordml" xmlns:w16se="http://schemas.microsoft.com/office/word/2015/wordml/symex" xmlns:wpg="http://schemas.microsoft.com/office/word/2010/wordprocessingGroup" xmlns:wpi="http://schemas.microsoft.com/office/word/2010/wordprocessingInk" xmlns:wne="http://schemas.microsoft.com/office/word/2006/wordml" xmlns:wps="http://schemas.microsoft.com/office/word/2010/wordprocessingShape" mc:Ignorable="w14 w15 w16se wp14">
+<w:endnotes xmlns:wpc="http://schemas.microsoft.com/office/word/2010/wordprocessingCanvas" xmlns:mc="http://schemas.openxmlformats.org/markup-compatibility/2006" xmlns:o="urn:schemas-microsoft-com:office:office" xmlns:r="http://schemas.openxmlformats.org/officeDocument/2006/relationships" xmlns:m="http://schemas.openxmlformats.org/officeDocument/2006/math" xmlns:v="urn:schemas-microsoft-com:vml" xmlns:wp14="http://schemas.microsoft.com/office/word/2010/wordprocessingDrawing" xmlns:wp="http://schemas.openxmlformats.org/drawingml/2006/wordprocessingDrawing" xmlns:w10="urn:schemas-microsoft-com:office:word" xmlns:w="http://schemas.openxmlformats.org/wordprocessingml/2006/main" xmlns:w14="http://schemas.microsoft.com/office/word/2010/wordml" xmlns:w15="http://schemas.microsoft.com/office/word/2012/wordml" xmlns:wpg="http://schemas.microsoft.com/office/word/2010/wordprocessingGroup" xmlns:wpi="http://schemas.microsoft.com/office/word/2010/wordprocessingInk" xmlns:wne="http://schemas.microsoft.com/office/word/2006/wordml" xmlns:wps="http://schemas.microsoft.com/office/word/2010/wordprocessingShape" mc:Ignorable="w14 w15 wp14">
   <w:endnote w:type="separator" w:id="-1">
     <w:p>
       <w:r>
@@ -25200,7 +25092,7 @@
 </file>
 
 <file path=word/footer1.xml><?xml version="1.0" encoding="utf-8"?>
-<w:ftr xmlns:wpc="http://schemas.microsoft.com/office/word/2010/wordprocessingCanvas" xmlns:cx="http://schemas.microsoft.com/office/drawing/2014/chartex" xmlns:cx1="http://schemas.microsoft.com/office/drawing/2015/9/8/chartex" xmlns:cx2="http://schemas.microsoft.com/office/drawing/2015/10/21/chartex" xmlns:cx3="http://schemas.microsoft.com/office/drawing/2016/5/9/chartex" xmlns:cx4="http://schemas.microsoft.com/office/drawing/2016/5/10/chartex" xmlns:cx5="http://schemas.microsoft.com/office/drawing/2016/5/11/chartex" xmlns:mc="http://schemas.openxmlformats.org/markup-compatibility/2006" xmlns:o="urn:schemas-microsoft-com:office:office" xmlns:r="http://schemas.openxmlformats.org/officeDocument/2006/relationships" xmlns:m="http://schemas.openxmlformats.org/officeDocument/2006/math" xmlns:v="urn:schemas-microsoft-com:vml" xmlns:wp14="http://schemas.microsoft.com/office/word/2010/wordprocessingDrawing" xmlns:wp="http://schemas.openxmlformats.org/drawingml/2006/wordprocessingDrawing" xmlns:w10="urn:schemas-microsoft-com:office:word" xmlns:w="http://schemas.openxmlformats.org/wordprocessingml/2006/main" xmlns:w14="http://schemas.microsoft.com/office/word/2010/wordml" xmlns:w15="http://schemas.microsoft.com/office/word/2012/wordml" xmlns:w16se="http://schemas.microsoft.com/office/word/2015/wordml/symex" xmlns:wpg="http://schemas.microsoft.com/office/word/2010/wordprocessingGroup" xmlns:wpi="http://schemas.microsoft.com/office/word/2010/wordprocessingInk" xmlns:wne="http://schemas.microsoft.com/office/word/2006/wordml" xmlns:wps="http://schemas.microsoft.com/office/word/2010/wordprocessingShape" mc:Ignorable="w14 w15 w16se wp14">
+<w:ftr xmlns:wpc="http://schemas.microsoft.com/office/word/2010/wordprocessingCanvas" xmlns:mc="http://schemas.openxmlformats.org/markup-compatibility/2006" xmlns:o="urn:schemas-microsoft-com:office:office" xmlns:r="http://schemas.openxmlformats.org/officeDocument/2006/relationships" xmlns:m="http://schemas.openxmlformats.org/officeDocument/2006/math" xmlns:v="urn:schemas-microsoft-com:vml" xmlns:wp14="http://schemas.microsoft.com/office/word/2010/wordprocessingDrawing" xmlns:wp="http://schemas.openxmlformats.org/drawingml/2006/wordprocessingDrawing" xmlns:w10="urn:schemas-microsoft-com:office:word" xmlns:w="http://schemas.openxmlformats.org/wordprocessingml/2006/main" xmlns:w14="http://schemas.microsoft.com/office/word/2010/wordml" xmlns:w15="http://schemas.microsoft.com/office/word/2012/wordml" xmlns:wpg="http://schemas.microsoft.com/office/word/2010/wordprocessingGroup" xmlns:wpi="http://schemas.microsoft.com/office/word/2010/wordprocessingInk" xmlns:wne="http://schemas.microsoft.com/office/word/2006/wordml" xmlns:wps="http://schemas.microsoft.com/office/word/2010/wordprocessingShape" mc:Ignorable="w14 w15 wp14">
   <w:tbl>
     <w:tblPr>
       <w:tblW w:w="5000" w:type="pct"/>
@@ -25233,7 +25125,7 @@
         </w:tcPr>
         <w:p>
           <w:pPr>
-            <w:pStyle w:val="a6"/>
+            <w:pStyle w:val="Header"/>
             <w:rPr>
               <w:caps/>
               <w:sz w:val="18"/>
@@ -25252,7 +25144,7 @@
         </w:tcPr>
         <w:p>
           <w:pPr>
-            <w:pStyle w:val="a6"/>
+            <w:pStyle w:val="Header"/>
             <w:jc w:val="right"/>
             <w:rPr>
               <w:caps/>
@@ -25280,7 +25172,6 @@
           <w:dataBinding w:prefixMappings="xmlns:ns0='http://purl.org/dc/elements/1.1/' xmlns:ns1='http://schemas.openxmlformats.org/package/2006/metadata/core-properties' " w:xpath="/ns1:coreProperties[1]/ns0:creator[1]" w:storeItemID="{6C3C8BC8-F283-45AE-878A-BAB7291924A1}"/>
           <w:text/>
         </w:sdtPr>
-        <w:sdtEndPr/>
         <w:sdtContent>
           <w:tc>
             <w:tcPr>
@@ -25290,7 +25181,7 @@
             </w:tcPr>
             <w:p>
               <w:pPr>
-                <w:pStyle w:val="a8"/>
+                <w:pStyle w:val="Footer"/>
                 <w:rPr>
                   <w:caps/>
                   <w:color w:val="808080" w:themeColor="background1" w:themeShade="80"/>
@@ -25300,12 +25191,21 @@
               </w:pPr>
               <w:r>
                 <w:rPr>
-                  <w:rFonts w:ascii="FreesiaUPC" w:hAnsi="FreesiaUPC" w:cs="FreesiaUPC" w:hint="cs"/>
+                  <w:rFonts w:ascii="FreesiaUPC" w:hAnsi="FreesiaUPC" w:cs="FreesiaUPC"/>
                   <w:caps/>
                   <w:sz w:val="18"/>
                   <w:szCs w:val="18"/>
                 </w:rPr>
-                <w:t>TrueFasterUser</w:t>
+                <w:t>[</w:t>
+              </w:r>
+              <w:r>
+                <w:rPr>
+                  <w:rFonts w:ascii="FreesiaUPC" w:hAnsi="FreesiaUPC" w:cs="FreesiaUPC"/>
+                  <w:caps/>
+                  <w:sz w:val="18"/>
+                  <w:szCs w:val="18"/>
+                </w:rPr>
+                <w:t>Analysis Document – Hygeia pharmacy]</w:t>
               </w:r>
             </w:p>
           </w:tc>
@@ -25319,7 +25219,7 @@
         </w:tcPr>
         <w:p>
           <w:pPr>
-            <w:pStyle w:val="a8"/>
+            <w:pStyle w:val="Footer"/>
             <w:jc w:val="right"/>
             <w:rPr>
               <w:rFonts w:ascii="FreesiaUPC" w:hAnsi="FreesiaUPC" w:cs="FreesiaUPC"/>
@@ -25420,17 +25320,17 @@
   </w:tbl>
   <w:p>
     <w:pPr>
-      <w:pStyle w:val="a8"/>
+      <w:pStyle w:val="Footer"/>
     </w:pPr>
   </w:p>
 </w:ftr>
 </file>
 
 <file path=word/footer2.xml><?xml version="1.0" encoding="utf-8"?>
-<w:ftr xmlns:wpc="http://schemas.microsoft.com/office/word/2010/wordprocessingCanvas" xmlns:cx="http://schemas.microsoft.com/office/drawing/2014/chartex" xmlns:cx1="http://schemas.microsoft.com/office/drawing/2015/9/8/chartex" xmlns:cx2="http://schemas.microsoft.com/office/drawing/2015/10/21/chartex" xmlns:cx3="http://schemas.microsoft.com/office/drawing/2016/5/9/chartex" xmlns:cx4="http://schemas.microsoft.com/office/drawing/2016/5/10/chartex" xmlns:cx5="http://schemas.microsoft.com/office/drawing/2016/5/11/chartex" xmlns:mc="http://schemas.openxmlformats.org/markup-compatibility/2006" xmlns:o="urn:schemas-microsoft-com:office:office" xmlns:r="http://schemas.openxmlformats.org/officeDocument/2006/relationships" xmlns:m="http://schemas.openxmlformats.org/officeDocument/2006/math" xmlns:v="urn:schemas-microsoft-com:vml" xmlns:wp14="http://schemas.microsoft.com/office/word/2010/wordprocessingDrawing" xmlns:wp="http://schemas.openxmlformats.org/drawingml/2006/wordprocessingDrawing" xmlns:w10="urn:schemas-microsoft-com:office:word" xmlns:w="http://schemas.openxmlformats.org/wordprocessingml/2006/main" xmlns:w14="http://schemas.microsoft.com/office/word/2010/wordml" xmlns:w15="http://schemas.microsoft.com/office/word/2012/wordml" xmlns:w16se="http://schemas.microsoft.com/office/word/2015/wordml/symex" xmlns:wpg="http://schemas.microsoft.com/office/word/2010/wordprocessingGroup" xmlns:wpi="http://schemas.microsoft.com/office/word/2010/wordprocessingInk" xmlns:wne="http://schemas.microsoft.com/office/word/2006/wordml" xmlns:wps="http://schemas.microsoft.com/office/word/2010/wordprocessingShape" mc:Ignorable="w14 w15 w16se wp14">
+<w:ftr xmlns:wpc="http://schemas.microsoft.com/office/word/2010/wordprocessingCanvas" xmlns:mc="http://schemas.openxmlformats.org/markup-compatibility/2006" xmlns:o="urn:schemas-microsoft-com:office:office" xmlns:r="http://schemas.openxmlformats.org/officeDocument/2006/relationships" xmlns:m="http://schemas.openxmlformats.org/officeDocument/2006/math" xmlns:v="urn:schemas-microsoft-com:vml" xmlns:wp14="http://schemas.microsoft.com/office/word/2010/wordprocessingDrawing" xmlns:wp="http://schemas.openxmlformats.org/drawingml/2006/wordprocessingDrawing" xmlns:w10="urn:schemas-microsoft-com:office:word" xmlns:w="http://schemas.openxmlformats.org/wordprocessingml/2006/main" xmlns:w14="http://schemas.microsoft.com/office/word/2010/wordml" xmlns:w15="http://schemas.microsoft.com/office/word/2012/wordml" xmlns:wpg="http://schemas.microsoft.com/office/word/2010/wordprocessingGroup" xmlns:wpi="http://schemas.microsoft.com/office/word/2010/wordprocessingInk" xmlns:wne="http://schemas.microsoft.com/office/word/2006/wordml" xmlns:wps="http://schemas.microsoft.com/office/word/2010/wordprocessingShape" mc:Ignorable="w14 w15 wp14">
   <w:p>
     <w:pPr>
-      <w:pStyle w:val="a8"/>
+      <w:pStyle w:val="Footer"/>
       <w:pBdr>
         <w:top w:val="thinThickSmallGap" w:sz="24" w:space="1" w:color="622423"/>
       </w:pBdr>
@@ -25440,16 +25340,12 @@
         <w:tab w:val="right" w:pos="13892"/>
       </w:tabs>
       <w:rPr>
-        <w:rFonts w:ascii="TH SarabunPSK" w:hAnsi="TH SarabunPSK" w:cs="TH SarabunPSK"/>
-        <w:b/>
-        <w:bCs/>
+        <w:rFonts w:ascii="FreesiaUPC" w:hAnsi="FreesiaUPC" w:cs="FreesiaUPC"/>
       </w:rPr>
     </w:pPr>
     <w:r>
       <w:rPr>
-        <w:rFonts w:ascii="TH SarabunPSK" w:hAnsi="TH SarabunPSK" w:cs="TH SarabunPSK"/>
-        <w:b/>
-        <w:bCs/>
+        <w:rFonts w:ascii="FreesiaUPC" w:hAnsi="FreesiaUPC" w:cs="FreesiaUPC"/>
         <w:szCs w:val="32"/>
         <w:cs/>
       </w:rPr>
@@ -25457,18 +25353,14 @@
     </w:r>
     <w:r>
       <w:rPr>
-        <w:rFonts w:ascii="TH SarabunPSK" w:eastAsia="Times New Roman" w:hAnsi="TH SarabunPSK" w:cs="TH SarabunPSK"/>
-        <w:b/>
-        <w:bCs/>
+        <w:rFonts w:ascii="FreesiaUPC" w:eastAsia="Times New Roman" w:hAnsi="FreesiaUPC" w:cs="FreesiaUPC"/>
         <w:szCs w:val="32"/>
       </w:rPr>
       <w:t xml:space="preserve">Analysis Document </w:t>
     </w:r>
     <w:r>
       <w:rPr>
-        <w:rFonts w:ascii="TH SarabunPSK" w:eastAsia="Times New Roman" w:hAnsi="TH SarabunPSK" w:cs="TH SarabunPSK"/>
-        <w:b/>
-        <w:bCs/>
+        <w:rFonts w:ascii="FreesiaUPC" w:eastAsia="Times New Roman" w:hAnsi="FreesiaUPC" w:cs="FreesiaUPC"/>
         <w:szCs w:val="32"/>
         <w:cs/>
       </w:rPr>
@@ -25476,54 +25368,34 @@
     </w:r>
     <w:r>
       <w:rPr>
-        <w:rFonts w:ascii="TH SarabunPSK" w:eastAsia="Times New Roman" w:hAnsi="TH SarabunPSK" w:cs="TH SarabunPSK"/>
-        <w:b/>
-        <w:bCs/>
+        <w:rFonts w:ascii="FreesiaUPC" w:eastAsia="Times New Roman" w:hAnsi="FreesiaUPC" w:cs="FreesiaUPC"/>
         <w:szCs w:val="32"/>
       </w:rPr>
       <w:t>Hygeia pharmacy</w:t>
     </w:r>
     <w:r>
       <w:rPr>
-        <w:rFonts w:ascii="TH SarabunPSK" w:hAnsi="TH SarabunPSK" w:cs="TH SarabunPSK"/>
-        <w:b/>
-        <w:bCs/>
+        <w:rFonts w:ascii="FreesiaUPC" w:hAnsi="FreesiaUPC" w:cs="FreesiaUPC"/>
         <w:szCs w:val="32"/>
         <w:cs/>
       </w:rPr>
-      <w:t xml:space="preserve">]                                         </w:t>
+      <w:t xml:space="preserve">]                                                   </w:t>
     </w:r>
     <w:r>
       <w:rPr>
-        <w:rFonts w:ascii="TH SarabunPSK" w:hAnsi="TH SarabunPSK" w:cs="TH SarabunPSK"/>
-        <w:b/>
-        <w:bCs/>
-        <w:szCs w:val="32"/>
-        <w:cs/>
-      </w:rPr>
-      <w:t xml:space="preserve">          </w:t>
-    </w:r>
-    <w:r>
-      <w:rPr>
-        <w:rFonts w:ascii="TH SarabunPSK" w:hAnsi="TH SarabunPSK" w:cs="TH SarabunPSK"/>
-        <w:b/>
-        <w:bCs/>
+        <w:rFonts w:ascii="FreesiaUPC" w:hAnsi="FreesiaUPC" w:cs="FreesiaUPC"/>
       </w:rPr>
       <w:fldChar w:fldCharType="begin"/>
     </w:r>
     <w:r>
       <w:rPr>
-        <w:rFonts w:ascii="TH SarabunPSK" w:hAnsi="TH SarabunPSK" w:cs="TH SarabunPSK"/>
-        <w:b/>
-        <w:bCs/>
+        <w:rFonts w:ascii="FreesiaUPC" w:hAnsi="FreesiaUPC" w:cs="FreesiaUPC"/>
       </w:rPr>
       <w:instrText xml:space="preserve"> PAGE   \</w:instrText>
     </w:r>
     <w:r>
       <w:rPr>
-        <w:rFonts w:ascii="TH SarabunPSK" w:hAnsi="TH SarabunPSK" w:cs="TH SarabunPSK"/>
-        <w:b/>
-        <w:bCs/>
+        <w:rFonts w:ascii="FreesiaUPC" w:hAnsi="FreesiaUPC" w:cs="FreesiaUPC"/>
         <w:szCs w:val="32"/>
         <w:cs/>
       </w:rPr>
@@ -25531,51 +25403,39 @@
     </w:r>
     <w:r>
       <w:rPr>
-        <w:rFonts w:ascii="TH SarabunPSK" w:hAnsi="TH SarabunPSK" w:cs="TH SarabunPSK"/>
-        <w:b/>
-        <w:bCs/>
+        <w:rFonts w:ascii="FreesiaUPC" w:hAnsi="FreesiaUPC" w:cs="FreesiaUPC"/>
       </w:rPr>
       <w:instrText xml:space="preserve">MERGEFORMAT </w:instrText>
     </w:r>
     <w:r>
       <w:rPr>
-        <w:rFonts w:ascii="TH SarabunPSK" w:hAnsi="TH SarabunPSK" w:cs="TH SarabunPSK"/>
-        <w:b/>
-        <w:bCs/>
+        <w:rFonts w:ascii="FreesiaUPC" w:hAnsi="FreesiaUPC" w:cs="FreesiaUPC"/>
       </w:rPr>
       <w:fldChar w:fldCharType="separate"/>
     </w:r>
     <w:r>
       <w:rPr>
-        <w:rFonts w:ascii="TH SarabunPSK" w:hAnsi="TH SarabunPSK" w:cs="TH SarabunPSK"/>
-        <w:b/>
-        <w:bCs/>
+        <w:rFonts w:ascii="FreesiaUPC" w:hAnsi="FreesiaUPC" w:cs="FreesiaUPC"/>
         <w:noProof/>
       </w:rPr>
-      <w:t>5</w:t>
+      <w:t>18</w:t>
     </w:r>
     <w:r>
       <w:rPr>
-        <w:rFonts w:ascii="TH SarabunPSK" w:hAnsi="TH SarabunPSK" w:cs="TH SarabunPSK"/>
-        <w:b/>
-        <w:bCs/>
+        <w:rFonts w:ascii="FreesiaUPC" w:hAnsi="FreesiaUPC" w:cs="FreesiaUPC"/>
         <w:noProof/>
       </w:rPr>
       <w:fldChar w:fldCharType="end"/>
     </w:r>
     <w:r>
       <w:rPr>
-        <w:rFonts w:ascii="TH SarabunPSK" w:hAnsi="TH SarabunPSK" w:cs="TH SarabunPSK"/>
-        <w:b/>
-        <w:bCs/>
+        <w:rFonts w:ascii="FreesiaUPC" w:hAnsi="FreesiaUPC" w:cs="FreesiaUPC"/>
       </w:rPr>
       <w:t xml:space="preserve"> | </w:t>
     </w:r>
     <w:r>
       <w:rPr>
-        <w:rFonts w:ascii="TH SarabunPSK" w:hAnsi="TH SarabunPSK" w:cs="TH SarabunPSK"/>
-        <w:b/>
-        <w:bCs/>
+        <w:rFonts w:ascii="FreesiaUPC" w:hAnsi="FreesiaUPC" w:cs="FreesiaUPC"/>
         <w:color w:val="7F7F7F"/>
         <w:spacing w:val="60"/>
       </w:rPr>
@@ -25583,9 +25443,7 @@
     </w:r>
     <w:r>
       <w:rPr>
-        <w:rFonts w:ascii="TH SarabunPSK" w:hAnsi="TH SarabunPSK" w:cs="TH SarabunPSK"/>
-        <w:b/>
-        <w:bCs/>
+        <w:rFonts w:ascii="FreesiaUPC" w:hAnsi="FreesiaUPC" w:cs="FreesiaUPC"/>
         <w:szCs w:val="32"/>
         <w:cs/>
       </w:rPr>
@@ -25594,7 +25452,7 @@
   </w:p>
   <w:p>
     <w:pPr>
-      <w:pStyle w:val="a8"/>
+      <w:pStyle w:val="Footer"/>
       <w:rPr>
         <w:rFonts w:ascii="TH SarabunPSK" w:hAnsi="TH SarabunPSK" w:cs="TH SarabunPSK"/>
         <w:b/>
@@ -25606,7 +25464,7 @@
 </file>
 
 <file path=word/footnotes.xml><?xml version="1.0" encoding="utf-8"?>
-<w:footnotes xmlns:wpc="http://schemas.microsoft.com/office/word/2010/wordprocessingCanvas" xmlns:cx="http://schemas.microsoft.com/office/drawing/2014/chartex" xmlns:cx1="http://schemas.microsoft.com/office/drawing/2015/9/8/chartex" xmlns:cx2="http://schemas.microsoft.com/office/drawing/2015/10/21/chartex" xmlns:cx3="http://schemas.microsoft.com/office/drawing/2016/5/9/chartex" xmlns:cx4="http://schemas.microsoft.com/office/drawing/2016/5/10/chartex" xmlns:cx5="http://schemas.microsoft.com/office/drawing/2016/5/11/chartex" xmlns:mc="http://schemas.openxmlformats.org/markup-compatibility/2006" xmlns:o="urn:schemas-microsoft-com:office:office" xmlns:r="http://schemas.openxmlformats.org/officeDocument/2006/relationships" xmlns:m="http://schemas.openxmlformats.org/officeDocument/2006/math" xmlns:v="urn:schemas-microsoft-com:vml" xmlns:wp14="http://schemas.microsoft.com/office/word/2010/wordprocessingDrawing" xmlns:wp="http://schemas.openxmlformats.org/drawingml/2006/wordprocessingDrawing" xmlns:w10="urn:schemas-microsoft-com:office:word" xmlns:w="http://schemas.openxmlformats.org/wordprocessingml/2006/main" xmlns:w14="http://schemas.microsoft.com/office/word/2010/wordml" xmlns:w15="http://schemas.microsoft.com/office/word/2012/wordml" xmlns:w16se="http://schemas.microsoft.com/office/word/2015/wordml/symex" xmlns:wpg="http://schemas.microsoft.com/office/word/2010/wordprocessingGroup" xmlns:wpi="http://schemas.microsoft.com/office/word/2010/wordprocessingInk" xmlns:wne="http://schemas.microsoft.com/office/word/2006/wordml" xmlns:wps="http://schemas.microsoft.com/office/word/2010/wordprocessingShape" mc:Ignorable="w14 w15 w16se wp14">
+<w:footnotes xmlns:wpc="http://schemas.microsoft.com/office/word/2010/wordprocessingCanvas" xmlns:mc="http://schemas.openxmlformats.org/markup-compatibility/2006" xmlns:o="urn:schemas-microsoft-com:office:office" xmlns:r="http://schemas.openxmlformats.org/officeDocument/2006/relationships" xmlns:m="http://schemas.openxmlformats.org/officeDocument/2006/math" xmlns:v="urn:schemas-microsoft-com:vml" xmlns:wp14="http://schemas.microsoft.com/office/word/2010/wordprocessingDrawing" xmlns:wp="http://schemas.openxmlformats.org/drawingml/2006/wordprocessingDrawing" xmlns:w10="urn:schemas-microsoft-com:office:word" xmlns:w="http://schemas.openxmlformats.org/wordprocessingml/2006/main" xmlns:w14="http://schemas.microsoft.com/office/word/2010/wordml" xmlns:w15="http://schemas.microsoft.com/office/word/2012/wordml" xmlns:wpg="http://schemas.microsoft.com/office/word/2010/wordprocessingGroup" xmlns:wpi="http://schemas.microsoft.com/office/word/2010/wordprocessingInk" xmlns:wne="http://schemas.microsoft.com/office/word/2006/wordml" xmlns:wps="http://schemas.microsoft.com/office/word/2010/wordprocessingShape" mc:Ignorable="w14 w15 wp14">
   <w:footnote w:type="separator" w:id="-1">
     <w:p>
       <w:r>
@@ -25625,7 +25483,7 @@
 </file>
 
 <file path=word/numbering.xml><?xml version="1.0" encoding="utf-8"?>
-<w:numbering xmlns:wpc="http://schemas.microsoft.com/office/word/2010/wordprocessingCanvas" xmlns:cx="http://schemas.microsoft.com/office/drawing/2014/chartex" xmlns:cx1="http://schemas.microsoft.com/office/drawing/2015/9/8/chartex" xmlns:cx2="http://schemas.microsoft.com/office/drawing/2015/10/21/chartex" xmlns:cx3="http://schemas.microsoft.com/office/drawing/2016/5/9/chartex" xmlns:cx4="http://schemas.microsoft.com/office/drawing/2016/5/10/chartex" xmlns:cx5="http://schemas.microsoft.com/office/drawing/2016/5/11/chartex" xmlns:mc="http://schemas.openxmlformats.org/markup-compatibility/2006" xmlns:o="urn:schemas-microsoft-com:office:office" xmlns:r="http://schemas.openxmlformats.org/officeDocument/2006/relationships" xmlns:m="http://schemas.openxmlformats.org/officeDocument/2006/math" xmlns:v="urn:schemas-microsoft-com:vml" xmlns:wp14="http://schemas.microsoft.com/office/word/2010/wordprocessingDrawing" xmlns:wp="http://schemas.openxmlformats.org/drawingml/2006/wordprocessingDrawing" xmlns:w10="urn:schemas-microsoft-com:office:word" xmlns:w="http://schemas.openxmlformats.org/wordprocessingml/2006/main" xmlns:w14="http://schemas.microsoft.com/office/word/2010/wordml" xmlns:w15="http://schemas.microsoft.com/office/word/2012/wordml" xmlns:w16se="http://schemas.microsoft.com/office/word/2015/wordml/symex" xmlns:wpg="http://schemas.microsoft.com/office/word/2010/wordprocessingGroup" xmlns:wpi="http://schemas.microsoft.com/office/word/2010/wordprocessingInk" xmlns:wne="http://schemas.microsoft.com/office/word/2006/wordml" xmlns:wps="http://schemas.microsoft.com/office/word/2010/wordprocessingShape" mc:Ignorable="w14 w15 w16se wp14">
+<w:numbering xmlns:wpc="http://schemas.microsoft.com/office/word/2010/wordprocessingCanvas" xmlns:mc="http://schemas.openxmlformats.org/markup-compatibility/2006" xmlns:o="urn:schemas-microsoft-com:office:office" xmlns:r="http://schemas.openxmlformats.org/officeDocument/2006/relationships" xmlns:m="http://schemas.openxmlformats.org/officeDocument/2006/math" xmlns:v="urn:schemas-microsoft-com:vml" xmlns:wp14="http://schemas.microsoft.com/office/word/2010/wordprocessingDrawing" xmlns:wp="http://schemas.openxmlformats.org/drawingml/2006/wordprocessingDrawing" xmlns:w10="urn:schemas-microsoft-com:office:word" xmlns:w="http://schemas.openxmlformats.org/wordprocessingml/2006/main" xmlns:w14="http://schemas.microsoft.com/office/word/2010/wordml" xmlns:w15="http://schemas.microsoft.com/office/word/2012/wordml" xmlns:wpg="http://schemas.microsoft.com/office/word/2010/wordprocessingGroup" xmlns:wpi="http://schemas.microsoft.com/office/word/2010/wordprocessingInk" xmlns:wne="http://schemas.microsoft.com/office/word/2006/wordml" xmlns:wps="http://schemas.microsoft.com/office/word/2010/wordprocessingShape" mc:Ignorable="w14 w15 wp14">
   <w:abstractNum w:abstractNumId="0" w15:restartNumberingAfterBreak="0">
     <w:nsid w:val="03CC4AF5"/>
     <w:multiLevelType w:val="hybridMultilevel"/>
@@ -28477,7 +28335,7 @@
 </file>
 
 <file path=word/styles.xml><?xml version="1.0" encoding="utf-8"?>
-<w:styles xmlns:mc="http://schemas.openxmlformats.org/markup-compatibility/2006" xmlns:r="http://schemas.openxmlformats.org/officeDocument/2006/relationships" xmlns:w="http://schemas.openxmlformats.org/wordprocessingml/2006/main" xmlns:w14="http://schemas.microsoft.com/office/word/2010/wordml" xmlns:w15="http://schemas.microsoft.com/office/word/2012/wordml" xmlns:w16se="http://schemas.microsoft.com/office/word/2015/wordml/symex" mc:Ignorable="w14 w15 w16se">
+<w:styles xmlns:mc="http://schemas.openxmlformats.org/markup-compatibility/2006" xmlns:r="http://schemas.openxmlformats.org/officeDocument/2006/relationships" xmlns:w="http://schemas.openxmlformats.org/wordprocessingml/2006/main" xmlns:w14="http://schemas.microsoft.com/office/word/2010/wordml" xmlns:w15="http://schemas.microsoft.com/office/word/2012/wordml" mc:Ignorable="w14 w15">
   <w:docDefaults>
     <w:rPrDefault>
       <w:rPr>
@@ -28487,7 +28345,7 @@
     </w:rPrDefault>
     <w:pPrDefault/>
   </w:docDefaults>
-  <w:latentStyles w:defLockedState="0" w:defUIPriority="99" w:defSemiHidden="0" w:defUnhideWhenUsed="0" w:defQFormat="0" w:count="374">
+  <w:latentStyles w:defLockedState="0" w:defUIPriority="99" w:defSemiHidden="0" w:defUnhideWhenUsed="0" w:defQFormat="0" w:count="371">
     <w:lsdException w:name="Normal" w:uiPriority="0" w:qFormat="1"/>
     <w:lsdException w:name="heading 1" w:uiPriority="9" w:qFormat="1"/>
     <w:lsdException w:name="heading 2" w:semiHidden="1" w:uiPriority="0" w:unhideWhenUsed="1" w:qFormat="1"/>
@@ -28859,11 +28717,8 @@
     <w:lsdException w:name="List Table 5 Dark Accent 6" w:uiPriority="50"/>
     <w:lsdException w:name="List Table 6 Colorful Accent 6" w:uiPriority="51"/>
     <w:lsdException w:name="List Table 7 Colorful Accent 6" w:uiPriority="52"/>
-    <w:lsdException w:name="Mention" w:semiHidden="1" w:unhideWhenUsed="1"/>
-    <w:lsdException w:name="Smart Hyperlink" w:semiHidden="1" w:unhideWhenUsed="1"/>
-    <w:lsdException w:name="Hashtag" w:semiHidden="1" w:unhideWhenUsed="1"/>
   </w:latentStyles>
-  <w:style w:type="paragraph" w:default="1" w:styleId="a">
+  <w:style w:type="paragraph" w:default="1" w:styleId="Normal">
     <w:name w:val="Normal"/>
     <w:qFormat/>
     <w:rsid w:val="00B4021B"/>
@@ -28874,11 +28729,11 @@
       <w:lang w:val="en-US" w:eastAsia="en-US"/>
     </w:rPr>
   </w:style>
-  <w:style w:type="paragraph" w:styleId="1">
+  <w:style w:type="paragraph" w:styleId="Heading1">
     <w:name w:val="heading 1"/>
-    <w:basedOn w:val="a"/>
-    <w:next w:val="a"/>
-    <w:link w:val="10"/>
+    <w:basedOn w:val="Normal"/>
+    <w:next w:val="Normal"/>
+    <w:link w:val="Heading1Char"/>
     <w:uiPriority w:val="9"/>
     <w:qFormat/>
     <w:rsid w:val="006E1EC1"/>
@@ -28895,11 +28750,11 @@
       <w:szCs w:val="40"/>
     </w:rPr>
   </w:style>
-  <w:style w:type="paragraph" w:styleId="2">
+  <w:style w:type="paragraph" w:styleId="Heading2">
     <w:name w:val="heading 2"/>
-    <w:basedOn w:val="a"/>
-    <w:next w:val="a"/>
-    <w:link w:val="20"/>
+    <w:basedOn w:val="Normal"/>
+    <w:next w:val="Normal"/>
+    <w:link w:val="Heading2Char"/>
     <w:qFormat/>
     <w:rsid w:val="00B4021B"/>
     <w:pPr>
@@ -28914,11 +28769,11 @@
       <w:color w:val="000000"/>
     </w:rPr>
   </w:style>
-  <w:style w:type="paragraph" w:styleId="3">
+  <w:style w:type="paragraph" w:styleId="Heading3">
     <w:name w:val="heading 3"/>
-    <w:basedOn w:val="a"/>
-    <w:next w:val="a"/>
-    <w:link w:val="30"/>
+    <w:basedOn w:val="Normal"/>
+    <w:next w:val="Normal"/>
+    <w:link w:val="Heading3Char"/>
     <w:uiPriority w:val="9"/>
     <w:unhideWhenUsed/>
     <w:qFormat/>
@@ -28937,13 +28792,13 @@
       <w:szCs w:val="40"/>
     </w:rPr>
   </w:style>
-  <w:style w:type="character" w:default="1" w:styleId="a0">
+  <w:style w:type="character" w:default="1" w:styleId="DefaultParagraphFont">
     <w:name w:val="Default Paragraph Font"/>
     <w:uiPriority w:val="1"/>
     <w:semiHidden/>
     <w:unhideWhenUsed/>
   </w:style>
-  <w:style w:type="table" w:default="1" w:styleId="a1">
+  <w:style w:type="table" w:default="1" w:styleId="TableNormal">
     <w:name w:val="Normal Table"/>
     <w:uiPriority w:val="99"/>
     <w:semiHidden/>
@@ -28958,15 +28813,15 @@
       </w:tblCellMar>
     </w:tblPr>
   </w:style>
-  <w:style w:type="numbering" w:default="1" w:styleId="a2">
+  <w:style w:type="numbering" w:default="1" w:styleId="NoList">
     <w:name w:val="No List"/>
     <w:uiPriority w:val="99"/>
     <w:semiHidden/>
     <w:unhideWhenUsed/>
   </w:style>
-  <w:style w:type="character" w:customStyle="1" w:styleId="20">
-    <w:name w:val="หัวเรื่อง 2 อักขระ"/>
-    <w:link w:val="2"/>
+  <w:style w:type="character" w:customStyle="1" w:styleId="Heading2Char">
+    <w:name w:val="Heading 2 Char"/>
+    <w:link w:val="Heading2"/>
     <w:rsid w:val="00B4021B"/>
     <w:rPr>
       <w:rFonts w:ascii="AngsanaUPC" w:eastAsia="Cordia New" w:hAnsi="AngsanaUPC" w:cs="AngsanaUPC"/>
@@ -28977,9 +28832,9 @@
       <w:szCs w:val="32"/>
     </w:rPr>
   </w:style>
-  <w:style w:type="character" w:customStyle="1" w:styleId="30">
-    <w:name w:val="หัวเรื่อง 3 อักขระ"/>
-    <w:link w:val="3"/>
+  <w:style w:type="character" w:customStyle="1" w:styleId="Heading3Char">
+    <w:name w:val="Heading 3 Char"/>
+    <w:link w:val="Heading3"/>
     <w:uiPriority w:val="9"/>
     <w:rsid w:val="00B4021B"/>
     <w:rPr>
@@ -28991,9 +28846,9 @@
       <w:szCs w:val="40"/>
     </w:rPr>
   </w:style>
-  <w:style w:type="paragraph" w:styleId="a3">
+  <w:style w:type="paragraph" w:styleId="ListParagraph">
     <w:name w:val="List Paragraph"/>
-    <w:basedOn w:val="a"/>
+    <w:basedOn w:val="Normal"/>
     <w:uiPriority w:val="34"/>
     <w:qFormat/>
     <w:rsid w:val="00B4021B"/>
@@ -29002,7 +28857,7 @@
       <w:contextualSpacing/>
     </w:pPr>
   </w:style>
-  <w:style w:type="paragraph" w:styleId="a4">
+  <w:style w:type="paragraph" w:styleId="NoSpacing">
     <w:name w:val="No Spacing"/>
     <w:uiPriority w:val="1"/>
     <w:qFormat/>
@@ -29013,10 +28868,10 @@
       <w:lang w:val="en-US" w:eastAsia="en-US"/>
     </w:rPr>
   </w:style>
-  <w:style w:type="paragraph" w:styleId="21">
+  <w:style w:type="paragraph" w:styleId="BodyTextIndent2">
     <w:name w:val="Body Text Indent 2"/>
-    <w:basedOn w:val="a"/>
-    <w:link w:val="22"/>
+    <w:basedOn w:val="Normal"/>
+    <w:link w:val="BodyTextIndent2Char"/>
     <w:rsid w:val="00B4021B"/>
     <w:pPr>
       <w:ind w:left="-90" w:firstLine="870"/>
@@ -29025,9 +28880,9 @@
       <w:rFonts w:ascii="AngsanaUPC" w:hAnsi="AngsanaUPC" w:cs="AngsanaUPC"/>
     </w:rPr>
   </w:style>
-  <w:style w:type="character" w:customStyle="1" w:styleId="22">
-    <w:name w:val="การเยื้องเนื้อความ 2 อักขระ"/>
-    <w:link w:val="21"/>
+  <w:style w:type="character" w:customStyle="1" w:styleId="BodyTextIndent2Char">
+    <w:name w:val="Body Text Indent 2 Char"/>
+    <w:link w:val="BodyTextIndent2"/>
     <w:rsid w:val="00B4021B"/>
     <w:rPr>
       <w:rFonts w:ascii="AngsanaUPC" w:eastAsia="Cordia New" w:hAnsi="AngsanaUPC" w:cs="AngsanaUPC"/>
@@ -29035,9 +28890,9 @@
       <w:szCs w:val="32"/>
     </w:rPr>
   </w:style>
-  <w:style w:type="table" w:styleId="a5">
+  <w:style w:type="table" w:styleId="TableGrid">
     <w:name w:val="Table Grid"/>
-    <w:basedOn w:val="a1"/>
+    <w:basedOn w:val="TableNormal"/>
     <w:uiPriority w:val="59"/>
     <w:rsid w:val="00B4021B"/>
     <w:tblPr>
@@ -29051,10 +28906,10 @@
       </w:tblBorders>
     </w:tblPr>
   </w:style>
-  <w:style w:type="paragraph" w:styleId="a6">
+  <w:style w:type="paragraph" w:styleId="Header">
     <w:name w:val="header"/>
-    <w:basedOn w:val="a"/>
-    <w:link w:val="a7"/>
+    <w:basedOn w:val="Normal"/>
+    <w:link w:val="HeaderChar"/>
     <w:uiPriority w:val="99"/>
     <w:unhideWhenUsed/>
     <w:rsid w:val="00B4021B"/>
@@ -29068,9 +28923,9 @@
       <w:szCs w:val="40"/>
     </w:rPr>
   </w:style>
-  <w:style w:type="character" w:customStyle="1" w:styleId="a7">
-    <w:name w:val="หัวกระดาษ อักขระ"/>
-    <w:link w:val="a6"/>
+  <w:style w:type="character" w:customStyle="1" w:styleId="HeaderChar">
+    <w:name w:val="Header Char"/>
+    <w:link w:val="Header"/>
     <w:uiPriority w:val="99"/>
     <w:rsid w:val="00B4021B"/>
     <w:rPr>
@@ -29079,10 +28934,10 @@
       <w:szCs w:val="40"/>
     </w:rPr>
   </w:style>
-  <w:style w:type="paragraph" w:styleId="a8">
+  <w:style w:type="paragraph" w:styleId="Footer">
     <w:name w:val="footer"/>
-    <w:basedOn w:val="a"/>
-    <w:link w:val="a9"/>
+    <w:basedOn w:val="Normal"/>
+    <w:link w:val="FooterChar"/>
     <w:uiPriority w:val="99"/>
     <w:unhideWhenUsed/>
     <w:rsid w:val="00B4021B"/>
@@ -29096,9 +28951,9 @@
       <w:szCs w:val="40"/>
     </w:rPr>
   </w:style>
-  <w:style w:type="character" w:customStyle="1" w:styleId="a9">
-    <w:name w:val="ท้ายกระดาษ อักขระ"/>
-    <w:link w:val="a8"/>
+  <w:style w:type="character" w:customStyle="1" w:styleId="FooterChar">
+    <w:name w:val="Footer Char"/>
+    <w:link w:val="Footer"/>
     <w:uiPriority w:val="99"/>
     <w:rsid w:val="00B4021B"/>
     <w:rPr>
@@ -29109,7 +28964,7 @@
   </w:style>
   <w:style w:type="paragraph" w:customStyle="1" w:styleId="level2bullet">
     <w:name w:val="level 2 bullet"/>
-    <w:basedOn w:val="a"/>
+    <w:basedOn w:val="Normal"/>
     <w:rsid w:val="00B86728"/>
     <w:pPr>
       <w:tabs>
@@ -29126,10 +28981,10 @@
       <w:lang w:bidi="ar-SA"/>
     </w:rPr>
   </w:style>
-  <w:style w:type="paragraph" w:styleId="31">
+  <w:style w:type="paragraph" w:styleId="TOC3">
     <w:name w:val="toc 3"/>
-    <w:basedOn w:val="a"/>
-    <w:next w:val="a"/>
+    <w:basedOn w:val="Normal"/>
+    <w:next w:val="Normal"/>
     <w:uiPriority w:val="39"/>
     <w:rsid w:val="00B86728"/>
     <w:pPr>
@@ -29160,7 +29015,7 @@
       <w:szCs w:val="14"/>
     </w:rPr>
   </w:style>
-  <w:style w:type="character" w:styleId="aa">
+  <w:style w:type="character" w:styleId="Hyperlink">
     <w:name w:val="Hyperlink"/>
     <w:uiPriority w:val="99"/>
     <w:unhideWhenUsed/>
@@ -29170,7 +29025,7 @@
       <w:u w:val="single"/>
     </w:rPr>
   </w:style>
-  <w:style w:type="character" w:styleId="ab">
+  <w:style w:type="character" w:styleId="Emphasis">
     <w:name w:val="Emphasis"/>
     <w:uiPriority w:val="20"/>
     <w:qFormat/>
@@ -29183,10 +29038,10 @@
       <w:color w:val="CC0033"/>
     </w:rPr>
   </w:style>
-  <w:style w:type="paragraph" w:styleId="ac">
+  <w:style w:type="paragraph" w:styleId="BodyText">
     <w:name w:val="Body Text"/>
-    <w:basedOn w:val="a"/>
-    <w:link w:val="ad"/>
+    <w:basedOn w:val="Normal"/>
+    <w:link w:val="BodyTextChar"/>
     <w:rsid w:val="0036640F"/>
     <w:pPr>
       <w:keepNext/>
@@ -29199,9 +29054,9 @@
       <w:szCs w:val="40"/>
     </w:rPr>
   </w:style>
-  <w:style w:type="character" w:customStyle="1" w:styleId="ad">
-    <w:name w:val="เนื้อความ อักขระ"/>
-    <w:link w:val="ac"/>
+  <w:style w:type="character" w:customStyle="1" w:styleId="BodyTextChar">
+    <w:name w:val="Body Text Char"/>
+    <w:link w:val="BodyText"/>
     <w:rsid w:val="0036640F"/>
     <w:rPr>
       <w:rFonts w:ascii="Cordia New" w:eastAsia="Cordia New" w:hAnsi="Cordia New"/>
@@ -29209,9 +29064,9 @@
       <w:szCs w:val="40"/>
     </w:rPr>
   </w:style>
-  <w:style w:type="paragraph" w:styleId="ae">
+  <w:style w:type="paragraph" w:styleId="NormalWeb">
     <w:name w:val="Normal (Web)"/>
-    <w:basedOn w:val="a"/>
+    <w:basedOn w:val="Normal"/>
     <w:uiPriority w:val="99"/>
     <w:semiHidden/>
     <w:unhideWhenUsed/>
@@ -29226,7 +29081,7 @@
       <w:lang w:val="en-GB" w:eastAsia="en-GB"/>
     </w:rPr>
   </w:style>
-  <w:style w:type="character" w:styleId="af">
+  <w:style w:type="character" w:styleId="Strong">
     <w:name w:val="Strong"/>
     <w:uiPriority w:val="22"/>
     <w:qFormat/>
@@ -29236,9 +29091,9 @@
       <w:bCs/>
     </w:rPr>
   </w:style>
-  <w:style w:type="character" w:customStyle="1" w:styleId="10">
-    <w:name w:val="หัวเรื่อง 1 อักขระ"/>
-    <w:link w:val="1"/>
+  <w:style w:type="character" w:customStyle="1" w:styleId="Heading1Char">
+    <w:name w:val="Heading 1 Char"/>
+    <w:link w:val="Heading1"/>
     <w:uiPriority w:val="9"/>
     <w:rsid w:val="006E1EC1"/>
     <w:rPr>
@@ -29251,10 +29106,10 @@
       <w:lang w:val="en-US" w:eastAsia="en-US"/>
     </w:rPr>
   </w:style>
-  <w:style w:type="paragraph" w:styleId="af0">
+  <w:style w:type="paragraph" w:styleId="TOCHeading">
     <w:name w:val="TOC Heading"/>
-    <w:basedOn w:val="1"/>
-    <w:next w:val="a"/>
+    <w:basedOn w:val="Heading1"/>
+    <w:next w:val="Normal"/>
     <w:uiPriority w:val="39"/>
     <w:unhideWhenUsed/>
     <w:qFormat/>
@@ -29273,10 +29128,10 @@
       <w:lang w:bidi="ar-SA"/>
     </w:rPr>
   </w:style>
-  <w:style w:type="paragraph" w:styleId="11">
+  <w:style w:type="paragraph" w:styleId="TOC1">
     <w:name w:val="toc 1"/>
-    <w:basedOn w:val="a"/>
-    <w:next w:val="a"/>
+    <w:basedOn w:val="Normal"/>
+    <w:next w:val="Normal"/>
     <w:autoRedefine/>
     <w:uiPriority w:val="39"/>
     <w:unhideWhenUsed/>
@@ -29293,10 +29148,10 @@
       <w:lang w:val="en-GB"/>
     </w:rPr>
   </w:style>
-  <w:style w:type="paragraph" w:styleId="23">
+  <w:style w:type="paragraph" w:styleId="TOC2">
     <w:name w:val="toc 2"/>
-    <w:basedOn w:val="a"/>
-    <w:next w:val="a"/>
+    <w:basedOn w:val="Normal"/>
+    <w:next w:val="Normal"/>
     <w:autoRedefine/>
     <w:uiPriority w:val="39"/>
     <w:unhideWhenUsed/>
@@ -29312,10 +29167,10 @@
       <w:szCs w:val="40"/>
     </w:rPr>
   </w:style>
-  <w:style w:type="paragraph" w:styleId="af1">
+  <w:style w:type="paragraph" w:styleId="BalloonText">
     <w:name w:val="Balloon Text"/>
-    <w:basedOn w:val="a"/>
-    <w:link w:val="af2"/>
+    <w:basedOn w:val="Normal"/>
+    <w:link w:val="BalloonTextChar"/>
     <w:uiPriority w:val="99"/>
     <w:semiHidden/>
     <w:unhideWhenUsed/>
@@ -29326,10 +29181,10 @@
       <w:szCs w:val="22"/>
     </w:rPr>
   </w:style>
-  <w:style w:type="character" w:customStyle="1" w:styleId="af2">
-    <w:name w:val="ข้อความบอลลูน อักขระ"/>
-    <w:basedOn w:val="a0"/>
-    <w:link w:val="af1"/>
+  <w:style w:type="character" w:customStyle="1" w:styleId="BalloonTextChar">
+    <w:name w:val="Balloon Text Char"/>
+    <w:basedOn w:val="DefaultParagraphFont"/>
+    <w:link w:val="BalloonText"/>
     <w:uiPriority w:val="99"/>
     <w:semiHidden/>
     <w:rsid w:val="003748DD"/>
@@ -29340,11 +29195,11 @@
       <w:lang w:val="en-US" w:eastAsia="en-US"/>
     </w:rPr>
   </w:style>
-  <w:style w:type="paragraph" w:styleId="af3">
+  <w:style w:type="paragraph" w:styleId="Subtitle">
     <w:name w:val="Subtitle"/>
-    <w:basedOn w:val="a"/>
-    <w:next w:val="a"/>
-    <w:link w:val="af4"/>
+    <w:basedOn w:val="Normal"/>
+    <w:next w:val="Normal"/>
+    <w:link w:val="SubtitleChar"/>
     <w:uiPriority w:val="11"/>
     <w:qFormat/>
     <w:rsid w:val="009A3A66"/>
@@ -29362,10 +29217,10 @@
       <w:szCs w:val="28"/>
     </w:rPr>
   </w:style>
-  <w:style w:type="character" w:customStyle="1" w:styleId="af4">
-    <w:name w:val="ชื่อเรื่องรอง อักขระ"/>
-    <w:basedOn w:val="a0"/>
-    <w:link w:val="af3"/>
+  <w:style w:type="character" w:customStyle="1" w:styleId="SubtitleChar">
+    <w:name w:val="Subtitle Char"/>
+    <w:basedOn w:val="DefaultParagraphFont"/>
+    <w:link w:val="Subtitle"/>
     <w:uiPriority w:val="11"/>
     <w:rsid w:val="009A3A66"/>
     <w:rPr>
@@ -29377,9 +29232,9 @@
       <w:lang w:val="en-US" w:eastAsia="en-US"/>
     </w:rPr>
   </w:style>
-  <w:style w:type="character" w:styleId="af5">
+  <w:style w:type="character" w:styleId="SubtleEmphasis">
     <w:name w:val="Subtle Emphasis"/>
-    <w:basedOn w:val="a0"/>
+    <w:basedOn w:val="DefaultParagraphFont"/>
     <w:uiPriority w:val="19"/>
     <w:qFormat/>
     <w:rsid w:val="00120E53"/>
@@ -29389,10 +29244,10 @@
       <w:color w:val="404040" w:themeColor="text1" w:themeTint="BF"/>
     </w:rPr>
   </w:style>
-  <w:style w:type="paragraph" w:styleId="af6">
+  <w:style w:type="paragraph" w:styleId="Caption">
     <w:name w:val="caption"/>
-    <w:basedOn w:val="a"/>
-    <w:next w:val="a"/>
+    <w:basedOn w:val="Normal"/>
+    <w:next w:val="Normal"/>
     <w:uiPriority w:val="35"/>
     <w:unhideWhenUsed/>
     <w:qFormat/>
@@ -29677,7 +29532,7 @@
 </file>
 
 <file path=customXml/itemProps1.xml><?xml version="1.0" encoding="utf-8"?>
-<ds:datastoreItem xmlns:ds="http://schemas.openxmlformats.org/officeDocument/2006/customXml" ds:itemID="{A6C0D2EB-9315-4966-B0D8-FD9FC0E2F4DC}">
+<ds:datastoreItem xmlns:ds="http://schemas.openxmlformats.org/officeDocument/2006/customXml" ds:itemID="{8F34754A-29C4-4578-B424-9030716F9FC0}">
   <ds:schemaRefs>
     <ds:schemaRef ds:uri="http://schemas.openxmlformats.org/officeDocument/2006/bibliography"/>
   </ds:schemaRefs>
